--- a/Monk_Aubrey_Report.docx
+++ b/Monk_Aubrey_Report.docx
@@ -4,45 +4,46 @@
   <w:body>
     <w:p>
       <w:pPr>
+        <w:spacing w:line="360" w:lineRule="auto"/>
         <w:jc w:val="center"/>
         <w:rPr>
-          <w:rFonts w:ascii="Times New Roman" w:hAnsi="Times New Roman" w:cs="Times New Roman"/>
           <w:b/>
           <w:bCs/>
-          <w:sz w:val="48"/>
-          <w:szCs w:val="48"/>
-          <w:lang w:val="en-US"/>
-        </w:rPr>
-      </w:pPr>
-      <w:r>
-        <w:rPr>
-          <w:rFonts w:ascii="Times New Roman" w:hAnsi="Times New Roman" w:cs="Times New Roman"/>
+          <w:lang w:val="en-US"/>
+        </w:rPr>
+      </w:pPr>
+      <w:r>
+        <w:rPr>
           <w:b/>
           <w:bCs/>
-          <w:sz w:val="48"/>
-          <w:szCs w:val="48"/>
-          <w:lang w:val="en-US"/>
-        </w:rPr>
-        <w:t>Developing an IoT Mobile Application for Controlling and Monitoring a Smart Home Automation System</w:t>
-      </w:r>
-    </w:p>
-    <w:p>
-      <w:pPr>
-        <w:rPr>
-          <w:rFonts w:ascii="Times New Roman" w:hAnsi="Times New Roman" w:cs="Times New Roman"/>
+          <w:lang w:val="en-US"/>
+        </w:rPr>
+        <w:t xml:space="preserve">IoT </w:t>
+      </w:r>
+      <w:r>
+        <w:rPr>
           <w:b/>
           <w:bCs/>
-          <w:sz w:val="48"/>
-          <w:szCs w:val="48"/>
-          <w:lang w:val="en-US"/>
-        </w:rPr>
-      </w:pPr>
-    </w:p>
-    <w:p>
-      <w:pPr>
+          <w:lang w:val="en-US"/>
+        </w:rPr>
+        <w:t>Full-Stack System for Controlling and Monitoring a Smart Home</w:t>
+      </w:r>
+    </w:p>
+    <w:p>
+      <w:pPr>
+        <w:spacing w:line="360" w:lineRule="auto"/>
+        <w:rPr>
+          <w:b/>
+          <w:bCs/>
+          <w:lang w:val="en-US"/>
+        </w:rPr>
+      </w:pPr>
+    </w:p>
+    <w:p>
+      <w:pPr>
+        <w:spacing w:line="360" w:lineRule="auto"/>
         <w:jc w:val="center"/>
         <w:rPr>
-          <w:rFonts w:ascii="Times New Roman" w:hAnsi="Times New Roman" w:cs="Times New Roman"/>
           <w:sz w:val="19"/>
           <w:szCs w:val="19"/>
           <w:lang w:val="en-US"/>
@@ -50,7 +51,6 @@
       </w:pPr>
       <w:r>
         <w:rPr>
-          <w:rFonts w:ascii="Times New Roman" w:hAnsi="Times New Roman" w:cs="Times New Roman"/>
           <w:sz w:val="19"/>
           <w:szCs w:val="19"/>
           <w:lang w:val="en-US"/>
@@ -60,8 +60,8 @@
     </w:p>
     <w:p>
       <w:pPr>
-        <w:rPr>
-          <w:rFonts w:ascii="Times New Roman" w:hAnsi="Times New Roman" w:cs="Times New Roman"/>
+        <w:spacing w:line="360" w:lineRule="auto"/>
+        <w:rPr>
           <w:sz w:val="19"/>
           <w:szCs w:val="19"/>
           <w:lang w:val="en-US"/>
@@ -70,8 +70,8 @@
     </w:p>
     <w:p>
       <w:pPr>
-        <w:rPr>
-          <w:rFonts w:ascii="Times New Roman" w:hAnsi="Times New Roman" w:cs="Times New Roman"/>
+        <w:spacing w:line="360" w:lineRule="auto"/>
+        <w:rPr>
           <w:sz w:val="19"/>
           <w:szCs w:val="19"/>
           <w:lang w:val="en-US"/>
@@ -80,8 +80,8 @@
     </w:p>
     <w:p>
       <w:pPr>
-        <w:rPr>
-          <w:rFonts w:ascii="Times New Roman" w:hAnsi="Times New Roman" w:cs="Times New Roman"/>
+        <w:spacing w:line="360" w:lineRule="auto"/>
+        <w:rPr>
           <w:sz w:val="19"/>
           <w:szCs w:val="19"/>
           <w:lang w:val="en-US"/>
@@ -90,66 +90,26 @@
     </w:p>
     <w:p>
       <w:pPr>
-        <w:rPr>
-          <w:rFonts w:ascii="Times New Roman" w:hAnsi="Times New Roman" w:cs="Times New Roman"/>
+        <w:spacing w:line="360" w:lineRule="auto"/>
+        <w:rPr>
           <w:sz w:val="19"/>
           <w:szCs w:val="19"/>
           <w:lang w:val="en-US"/>
         </w:rPr>
       </w:pPr>
-    </w:p>
-    <w:p>
-      <w:pPr>
-        <w:rPr>
-          <w:rFonts w:ascii="Times New Roman" w:hAnsi="Times New Roman" w:cs="Times New Roman"/>
-          <w:sz w:val="19"/>
-          <w:szCs w:val="19"/>
-          <w:lang w:val="en-US"/>
-        </w:rPr>
-      </w:pPr>
-    </w:p>
-    <w:p>
-      <w:pPr>
-        <w:rPr>
-          <w:rFonts w:ascii="Times New Roman" w:hAnsi="Times New Roman" w:cs="Times New Roman"/>
-          <w:sz w:val="19"/>
-          <w:szCs w:val="19"/>
-          <w:lang w:val="en-US"/>
-        </w:rPr>
-      </w:pPr>
-    </w:p>
-    <w:p>
-      <w:pPr>
-        <w:rPr>
-          <w:rFonts w:ascii="Times New Roman" w:hAnsi="Times New Roman" w:cs="Times New Roman"/>
-          <w:sz w:val="19"/>
-          <w:szCs w:val="19"/>
-          <w:lang w:val="en-US"/>
-        </w:rPr>
-      </w:pPr>
-    </w:p>
-    <w:p>
-      <w:pPr>
-        <w:rPr>
-          <w:rFonts w:ascii="Times New Roman" w:hAnsi="Times New Roman" w:cs="Times New Roman"/>
-          <w:sz w:val="19"/>
-          <w:szCs w:val="19"/>
-          <w:lang w:val="en-US"/>
-        </w:rPr>
-      </w:pPr>
       <w:r>
         <w:rPr>
           <w:noProof/>
           <w:lang w:eastAsia="en-GB"/>
         </w:rPr>
         <w:drawing>
-          <wp:anchor distT="0" distB="0" distL="0" distR="0" simplePos="0" relativeHeight="251659264" behindDoc="0" locked="0" layoutInCell="1" allowOverlap="1" wp14:anchorId="0A5ACA3E" wp14:editId="7D2669F0">
+          <wp:anchor distT="0" distB="0" distL="0" distR="0" simplePos="0" relativeHeight="251659264" behindDoc="0" locked="0" layoutInCell="1" allowOverlap="1" wp14:anchorId="0A5ACA3E" wp14:editId="0F9629E8">
             <wp:simplePos x="0" y="0"/>
             <wp:positionH relativeFrom="margin">
               <wp:align>center</wp:align>
             </wp:positionH>
             <wp:positionV relativeFrom="paragraph">
-              <wp:posOffset>20955</wp:posOffset>
+              <wp:posOffset>9525</wp:posOffset>
             </wp:positionV>
             <wp:extent cx="2063750" cy="2072005"/>
             <wp:effectExtent l="0" t="0" r="0" b="4445"/>
@@ -166,7 +126,7 @@
                     <pic:cNvPicPr/>
                   </pic:nvPicPr>
                   <pic:blipFill>
-                    <a:blip r:embed="rId4" cstate="print"/>
+                    <a:blip r:embed="rId7" cstate="print"/>
                     <a:stretch>
                       <a:fillRect/>
                     </a:stretch>
@@ -189,8 +149,8 @@
     </w:p>
     <w:p>
       <w:pPr>
-        <w:rPr>
-          <w:rFonts w:ascii="Times New Roman" w:hAnsi="Times New Roman" w:cs="Times New Roman"/>
+        <w:spacing w:line="360" w:lineRule="auto"/>
+        <w:rPr>
           <w:sz w:val="19"/>
           <w:szCs w:val="19"/>
           <w:lang w:val="en-US"/>
@@ -199,8 +159,8 @@
     </w:p>
     <w:p>
       <w:pPr>
-        <w:rPr>
-          <w:rFonts w:ascii="Times New Roman" w:hAnsi="Times New Roman" w:cs="Times New Roman"/>
+        <w:spacing w:line="360" w:lineRule="auto"/>
+        <w:rPr>
           <w:sz w:val="19"/>
           <w:szCs w:val="19"/>
           <w:lang w:val="en-US"/>
@@ -209,192 +169,4304 @@
     </w:p>
     <w:p>
       <w:pPr>
-        <w:rPr>
-          <w:rFonts w:ascii="Times New Roman" w:hAnsi="Times New Roman" w:cs="Times New Roman"/>
-          <w:sz w:val="19"/>
-          <w:szCs w:val="19"/>
-          <w:lang w:val="en-US"/>
-        </w:rPr>
-      </w:pPr>
-    </w:p>
-    <w:p>
-      <w:pPr>
+        <w:spacing w:line="360" w:lineRule="auto"/>
         <w:jc w:val="center"/>
         <w:rPr>
-          <w:rFonts w:ascii="Times New Roman" w:hAnsi="Times New Roman" w:cs="Times New Roman"/>
-          <w:sz w:val="24"/>
-          <w:szCs w:val="24"/>
-          <w:lang w:val="en-US"/>
-        </w:rPr>
-      </w:pPr>
-    </w:p>
-    <w:p>
-      <w:pPr>
+          <w:sz w:val="24"/>
+          <w:szCs w:val="24"/>
+          <w:lang w:val="en-US"/>
+        </w:rPr>
+      </w:pPr>
+    </w:p>
+    <w:p>
+      <w:pPr>
+        <w:spacing w:line="360" w:lineRule="auto"/>
         <w:jc w:val="center"/>
         <w:rPr>
-          <w:rFonts w:ascii="Times New Roman" w:hAnsi="Times New Roman" w:cs="Times New Roman"/>
-          <w:sz w:val="24"/>
-          <w:szCs w:val="24"/>
-          <w:lang w:val="en-US"/>
-        </w:rPr>
-      </w:pPr>
-    </w:p>
-    <w:p>
-      <w:pPr>
+          <w:sz w:val="24"/>
+          <w:szCs w:val="24"/>
+          <w:lang w:val="en-US"/>
+        </w:rPr>
+      </w:pPr>
+    </w:p>
+    <w:p>
+      <w:pPr>
+        <w:spacing w:line="360" w:lineRule="auto"/>
         <w:jc w:val="center"/>
         <w:rPr>
-          <w:rFonts w:ascii="Times New Roman" w:hAnsi="Times New Roman" w:cs="Times New Roman"/>
-          <w:sz w:val="24"/>
-          <w:szCs w:val="24"/>
-          <w:lang w:val="en-US"/>
-        </w:rPr>
-      </w:pPr>
-    </w:p>
-    <w:p>
-      <w:pPr>
+          <w:sz w:val="24"/>
+          <w:szCs w:val="24"/>
+          <w:lang w:val="en-US"/>
+        </w:rPr>
+      </w:pPr>
+    </w:p>
+    <w:p>
+      <w:pPr>
+        <w:spacing w:line="360" w:lineRule="auto"/>
         <w:jc w:val="center"/>
         <w:rPr>
-          <w:rFonts w:ascii="Times New Roman" w:hAnsi="Times New Roman" w:cs="Times New Roman"/>
-          <w:sz w:val="24"/>
-          <w:szCs w:val="24"/>
-          <w:lang w:val="en-US"/>
-        </w:rPr>
-      </w:pPr>
-    </w:p>
-    <w:p>
-      <w:pPr>
+          <w:sz w:val="24"/>
+          <w:szCs w:val="24"/>
+          <w:lang w:val="en-US"/>
+        </w:rPr>
+      </w:pPr>
+    </w:p>
+    <w:p>
+      <w:pPr>
+        <w:spacing w:line="360" w:lineRule="auto"/>
         <w:jc w:val="center"/>
         <w:rPr>
-          <w:rFonts w:ascii="Times New Roman" w:hAnsi="Times New Roman" w:cs="Times New Roman"/>
-          <w:sz w:val="24"/>
-          <w:szCs w:val="24"/>
-          <w:lang w:val="en-US"/>
-        </w:rPr>
-      </w:pPr>
-    </w:p>
-    <w:p>
-      <w:pPr>
+          <w:sz w:val="24"/>
+          <w:szCs w:val="24"/>
+          <w:lang w:val="en-US"/>
+        </w:rPr>
+      </w:pPr>
+      <w:r>
+        <w:rPr>
+          <w:sz w:val="24"/>
+          <w:szCs w:val="24"/>
+          <w:lang w:val="en-US"/>
+        </w:rPr>
+        <w:t>2021</w:t>
+      </w:r>
+    </w:p>
+    <w:p>
+      <w:pPr>
+        <w:spacing w:line="360" w:lineRule="auto"/>
         <w:jc w:val="center"/>
         <w:rPr>
-          <w:rFonts w:ascii="Times New Roman" w:hAnsi="Times New Roman" w:cs="Times New Roman"/>
-          <w:sz w:val="24"/>
-          <w:szCs w:val="24"/>
-          <w:lang w:val="en-US"/>
-        </w:rPr>
-      </w:pPr>
-      <w:r>
-        <w:rPr>
-          <w:rFonts w:ascii="Times New Roman" w:hAnsi="Times New Roman" w:cs="Times New Roman"/>
-          <w:sz w:val="24"/>
-          <w:szCs w:val="24"/>
-          <w:lang w:val="en-US"/>
-        </w:rPr>
-        <w:t>2021</w:t>
-      </w:r>
-    </w:p>
-    <w:p>
-      <w:pPr>
+          <w:sz w:val="24"/>
+          <w:szCs w:val="24"/>
+          <w:lang w:val="en-US"/>
+        </w:rPr>
+      </w:pPr>
+    </w:p>
+    <w:p>
+      <w:pPr>
+        <w:spacing w:line="360" w:lineRule="auto"/>
+        <w:rPr>
+          <w:sz w:val="24"/>
+          <w:szCs w:val="24"/>
+          <w:lang w:val="en-US"/>
+        </w:rPr>
+      </w:pPr>
+    </w:p>
+    <w:p>
+      <w:pPr>
+        <w:spacing w:line="360" w:lineRule="auto"/>
+        <w:rPr>
+          <w:sz w:val="24"/>
+          <w:szCs w:val="24"/>
+          <w:lang w:val="en-US"/>
+        </w:rPr>
+      </w:pPr>
+    </w:p>
+    <w:p>
+      <w:pPr>
+        <w:spacing w:line="360" w:lineRule="auto"/>
         <w:jc w:val="center"/>
         <w:rPr>
-          <w:rFonts w:ascii="Times New Roman" w:hAnsi="Times New Roman" w:cs="Times New Roman"/>
-          <w:sz w:val="24"/>
-          <w:szCs w:val="24"/>
-          <w:lang w:val="en-US"/>
-        </w:rPr>
-      </w:pPr>
-    </w:p>
-    <w:p>
-      <w:pPr>
+          <w:sz w:val="24"/>
+          <w:szCs w:val="24"/>
+          <w:lang w:val="en-US"/>
+        </w:rPr>
+      </w:pPr>
+      <w:r>
+        <w:rPr>
+          <w:sz w:val="24"/>
+          <w:szCs w:val="24"/>
+          <w:lang w:val="en-US"/>
+        </w:rPr>
+        <w:t>By</w:t>
+      </w:r>
+      <w:r>
+        <w:rPr>
+          <w:sz w:val="24"/>
+          <w:szCs w:val="24"/>
+          <w:lang w:val="en-US"/>
+        </w:rPr>
+        <w:t>:</w:t>
+      </w:r>
+      <w:r>
+        <w:rPr>
+          <w:sz w:val="24"/>
+          <w:szCs w:val="24"/>
+          <w:lang w:val="en-US"/>
+        </w:rPr>
+        <w:t xml:space="preserve"> Aubrey Monk</w:t>
+      </w:r>
+    </w:p>
+    <w:p>
+      <w:pPr>
+        <w:spacing w:line="360" w:lineRule="auto"/>
         <w:jc w:val="center"/>
         <w:rPr>
-          <w:rFonts w:ascii="Times New Roman" w:hAnsi="Times New Roman" w:cs="Times New Roman"/>
-          <w:sz w:val="24"/>
-          <w:szCs w:val="24"/>
-          <w:lang w:val="en-US"/>
-        </w:rPr>
-      </w:pPr>
-    </w:p>
-    <w:p>
-      <w:pPr>
+          <w:sz w:val="24"/>
+          <w:szCs w:val="24"/>
+          <w:lang w:val="en-US"/>
+        </w:rPr>
+      </w:pPr>
+      <w:r>
+        <w:rPr>
+          <w:sz w:val="24"/>
+          <w:szCs w:val="24"/>
+          <w:lang w:val="en-US"/>
+        </w:rPr>
+        <w:t>Supervisor: Dr Amna Eleyan</w:t>
+      </w:r>
+    </w:p>
+    <w:p>
+      <w:pPr>
+        <w:spacing w:line="360" w:lineRule="auto"/>
         <w:jc w:val="center"/>
         <w:rPr>
-          <w:rFonts w:ascii="Times New Roman" w:hAnsi="Times New Roman" w:cs="Times New Roman"/>
-          <w:sz w:val="24"/>
-          <w:szCs w:val="24"/>
-          <w:lang w:val="en-US"/>
-        </w:rPr>
-      </w:pPr>
-    </w:p>
-    <w:p>
-      <w:pPr>
+          <w:sz w:val="24"/>
+          <w:szCs w:val="24"/>
+          <w:lang w:val="en-US"/>
+        </w:rPr>
+        <w:sectPr>
+          <w:footerReference w:type="default" r:id="rId8"/>
+          <w:pgSz w:w="11906" w:h="16838"/>
+          <w:pgMar w:top="1440" w:right="1440" w:bottom="1440" w:left="1440" w:header="0" w:footer="0" w:gutter="0"/>
+          <w:pgNumType w:fmt="lowerRoman" w:start="1"/>
+          <w:cols w:space="708"/>
+          <w:titlePg/>
+          <w:docGrid w:linePitch="653"/>
+        </w:sectPr>
+      </w:pPr>
+      <w:r>
+        <w:rPr>
+          <w:sz w:val="24"/>
+          <w:szCs w:val="24"/>
+          <w:lang w:val="en-US"/>
+        </w:rPr>
+        <w:t>School of Computing, Mathematics and Digital Technology</w:t>
+      </w:r>
+    </w:p>
+    <w:sdt>
+      <w:sdtPr>
+        <w:rPr>
+          <w:rFonts w:eastAsiaTheme="minorHAnsi" w:cs="Times New Roman"/>
+          <w:b w:val="0"/>
+          <w:color w:val="auto"/>
+          <w:szCs w:val="48"/>
+          <w:lang w:val="en-GB"/>
+        </w:rPr>
+        <w:id w:val="-1217661639"/>
+        <w:docPartObj>
+          <w:docPartGallery w:val="Table of Contents"/>
+          <w:docPartUnique/>
+        </w:docPartObj>
+      </w:sdtPr>
+      <w:sdtEndPr>
+        <w:rPr>
+          <w:bCs/>
+          <w:noProof/>
+        </w:rPr>
+      </w:sdtEndPr>
+      <w:sdtContent>
+        <w:p>
+          <w:pPr>
+            <w:pStyle w:val="TOCHeading"/>
+            <w:spacing w:line="360" w:lineRule="auto"/>
+          </w:pPr>
+          <w:r>
+            <w:t>Contents</w:t>
+          </w:r>
+        </w:p>
+        <w:p>
+          <w:pPr>
+            <w:spacing w:line="360" w:lineRule="auto"/>
+            <w:rPr>
+              <w:lang w:val="en-US"/>
+            </w:rPr>
+          </w:pPr>
+        </w:p>
+        <w:p>
+          <w:pPr>
+            <w:pStyle w:val="TOC1"/>
+            <w:spacing w:line="360" w:lineRule="auto"/>
+            <w:rPr>
+              <w:rFonts w:asciiTheme="minorHAnsi" w:eastAsiaTheme="minorEastAsia" w:hAnsiTheme="minorHAnsi" w:cstheme="minorBidi"/>
+              <w:sz w:val="22"/>
+              <w:szCs w:val="22"/>
+              <w:lang w:eastAsia="en-GB"/>
+            </w:rPr>
+          </w:pPr>
+          <w:r>
+            <w:fldChar w:fldCharType="begin"/>
+          </w:r>
+          <w:r>
+            <w:instrText xml:space="preserve"> TOC \o "1-3" \h \z \u </w:instrText>
+          </w:r>
+          <w:r>
+            <w:fldChar w:fldCharType="separate"/>
+          </w:r>
+          <w:hyperlink w:anchor="_Toc72244764" w:history="1">
+            <w:r>
+              <w:rPr>
+                <w:rStyle w:val="Hyperlink"/>
+              </w:rPr>
+              <w:t>Declaration</w:t>
+            </w:r>
+            <w:r>
+              <w:rPr>
+                <w:webHidden/>
+              </w:rPr>
+              <w:tab/>
+            </w:r>
+            <w:r>
+              <w:rPr>
+                <w:webHidden/>
+              </w:rPr>
+              <w:fldChar w:fldCharType="begin"/>
+            </w:r>
+            <w:r>
+              <w:rPr>
+                <w:webHidden/>
+              </w:rPr>
+              <w:instrText xml:space="preserve"> PAGEREF _Toc72244764 \h </w:instrText>
+            </w:r>
+            <w:r>
+              <w:rPr>
+                <w:webHidden/>
+              </w:rPr>
+            </w:r>
+            <w:r>
+              <w:rPr>
+                <w:webHidden/>
+              </w:rPr>
+              <w:fldChar w:fldCharType="separate"/>
+            </w:r>
+            <w:r>
+              <w:rPr>
+                <w:webHidden/>
+              </w:rPr>
+              <w:t>ii</w:t>
+            </w:r>
+            <w:r>
+              <w:rPr>
+                <w:webHidden/>
+              </w:rPr>
+              <w:fldChar w:fldCharType="end"/>
+            </w:r>
+          </w:hyperlink>
+        </w:p>
+        <w:p>
+          <w:pPr>
+            <w:pStyle w:val="TOC1"/>
+            <w:spacing w:line="360" w:lineRule="auto"/>
+            <w:rPr>
+              <w:rFonts w:asciiTheme="minorHAnsi" w:eastAsiaTheme="minorEastAsia" w:hAnsiTheme="minorHAnsi" w:cstheme="minorBidi"/>
+              <w:sz w:val="22"/>
+              <w:szCs w:val="22"/>
+              <w:lang w:eastAsia="en-GB"/>
+            </w:rPr>
+          </w:pPr>
+          <w:hyperlink w:anchor="_Toc72244765" w:history="1">
+            <w:r>
+              <w:rPr>
+                <w:rStyle w:val="Hyperlink"/>
+              </w:rPr>
+              <w:t>Acknowledgments</w:t>
+            </w:r>
+            <w:r>
+              <w:rPr>
+                <w:webHidden/>
+              </w:rPr>
+              <w:tab/>
+            </w:r>
+            <w:r>
+              <w:rPr>
+                <w:webHidden/>
+              </w:rPr>
+              <w:fldChar w:fldCharType="begin"/>
+            </w:r>
+            <w:r>
+              <w:rPr>
+                <w:webHidden/>
+              </w:rPr>
+              <w:instrText xml:space="preserve"> PAGEREF _Toc72244765 \h </w:instrText>
+            </w:r>
+            <w:r>
+              <w:rPr>
+                <w:webHidden/>
+              </w:rPr>
+            </w:r>
+            <w:r>
+              <w:rPr>
+                <w:webHidden/>
+              </w:rPr>
+              <w:fldChar w:fldCharType="separate"/>
+            </w:r>
+            <w:r>
+              <w:rPr>
+                <w:webHidden/>
+              </w:rPr>
+              <w:t>iii</w:t>
+            </w:r>
+            <w:r>
+              <w:rPr>
+                <w:webHidden/>
+              </w:rPr>
+              <w:fldChar w:fldCharType="end"/>
+            </w:r>
+          </w:hyperlink>
+        </w:p>
+        <w:p>
+          <w:pPr>
+            <w:pStyle w:val="TOC1"/>
+            <w:spacing w:line="360" w:lineRule="auto"/>
+            <w:rPr>
+              <w:rFonts w:asciiTheme="minorHAnsi" w:eastAsiaTheme="minorEastAsia" w:hAnsiTheme="minorHAnsi" w:cstheme="minorBidi"/>
+              <w:sz w:val="22"/>
+              <w:szCs w:val="22"/>
+              <w:lang w:eastAsia="en-GB"/>
+            </w:rPr>
+          </w:pPr>
+          <w:hyperlink w:anchor="_Toc72244766" w:history="1">
+            <w:r>
+              <w:rPr>
+                <w:rStyle w:val="Hyperlink"/>
+              </w:rPr>
+              <w:t>Abstract</w:t>
+            </w:r>
+            <w:r>
+              <w:rPr>
+                <w:webHidden/>
+              </w:rPr>
+              <w:tab/>
+            </w:r>
+            <w:r>
+              <w:rPr>
+                <w:webHidden/>
+              </w:rPr>
+              <w:fldChar w:fldCharType="begin"/>
+            </w:r>
+            <w:r>
+              <w:rPr>
+                <w:webHidden/>
+              </w:rPr>
+              <w:instrText xml:space="preserve"> PAGEREF _Toc72244766 \h </w:instrText>
+            </w:r>
+            <w:r>
+              <w:rPr>
+                <w:webHidden/>
+              </w:rPr>
+            </w:r>
+            <w:r>
+              <w:rPr>
+                <w:webHidden/>
+              </w:rPr>
+              <w:fldChar w:fldCharType="separate"/>
+            </w:r>
+            <w:r>
+              <w:rPr>
+                <w:webHidden/>
+              </w:rPr>
+              <w:t>iv</w:t>
+            </w:r>
+            <w:r>
+              <w:rPr>
+                <w:webHidden/>
+              </w:rPr>
+              <w:fldChar w:fldCharType="end"/>
+            </w:r>
+          </w:hyperlink>
+        </w:p>
+        <w:p>
+          <w:pPr>
+            <w:pStyle w:val="TOC1"/>
+            <w:spacing w:line="360" w:lineRule="auto"/>
+            <w:rPr>
+              <w:rFonts w:asciiTheme="minorHAnsi" w:eastAsiaTheme="minorEastAsia" w:hAnsiTheme="minorHAnsi" w:cstheme="minorBidi"/>
+              <w:sz w:val="22"/>
+              <w:szCs w:val="22"/>
+              <w:lang w:eastAsia="en-GB"/>
+            </w:rPr>
+          </w:pPr>
+          <w:hyperlink w:anchor="_Toc72244767" w:history="1">
+            <w:r>
+              <w:rPr>
+                <w:rStyle w:val="Hyperlink"/>
+              </w:rPr>
+              <w:t>List of Figures</w:t>
+            </w:r>
+            <w:r>
+              <w:rPr>
+                <w:webHidden/>
+              </w:rPr>
+              <w:tab/>
+            </w:r>
+            <w:r>
+              <w:rPr>
+                <w:webHidden/>
+              </w:rPr>
+              <w:fldChar w:fldCharType="begin"/>
+            </w:r>
+            <w:r>
+              <w:rPr>
+                <w:webHidden/>
+              </w:rPr>
+              <w:instrText xml:space="preserve"> PAGEREF _Toc72244767 \h </w:instrText>
+            </w:r>
+            <w:r>
+              <w:rPr>
+                <w:webHidden/>
+              </w:rPr>
+            </w:r>
+            <w:r>
+              <w:rPr>
+                <w:webHidden/>
+              </w:rPr>
+              <w:fldChar w:fldCharType="separate"/>
+            </w:r>
+            <w:r>
+              <w:rPr>
+                <w:webHidden/>
+              </w:rPr>
+              <w:t>v</w:t>
+            </w:r>
+            <w:r>
+              <w:rPr>
+                <w:webHidden/>
+              </w:rPr>
+              <w:fldChar w:fldCharType="end"/>
+            </w:r>
+          </w:hyperlink>
+        </w:p>
+        <w:p>
+          <w:pPr>
+            <w:pStyle w:val="TOC1"/>
+            <w:spacing w:line="360" w:lineRule="auto"/>
+            <w:rPr>
+              <w:rFonts w:asciiTheme="minorHAnsi" w:eastAsiaTheme="minorEastAsia" w:hAnsiTheme="minorHAnsi" w:cstheme="minorBidi"/>
+              <w:sz w:val="22"/>
+              <w:szCs w:val="22"/>
+              <w:lang w:eastAsia="en-GB"/>
+            </w:rPr>
+          </w:pPr>
+          <w:hyperlink w:anchor="_Toc72244768" w:history="1">
+            <w:r>
+              <w:rPr>
+                <w:rStyle w:val="Hyperlink"/>
+              </w:rPr>
+              <w:t>List</w:t>
+            </w:r>
+            <w:r>
+              <w:rPr>
+                <w:webHidden/>
+              </w:rPr>
+              <w:tab/>
+            </w:r>
+            <w:r>
+              <w:rPr>
+                <w:webHidden/>
+              </w:rPr>
+              <w:fldChar w:fldCharType="begin"/>
+            </w:r>
+            <w:r>
+              <w:rPr>
+                <w:webHidden/>
+              </w:rPr>
+              <w:instrText xml:space="preserve"> PAGEREF _Toc72244768 \h </w:instrText>
+            </w:r>
+            <w:r>
+              <w:rPr>
+                <w:webHidden/>
+              </w:rPr>
+            </w:r>
+            <w:r>
+              <w:rPr>
+                <w:webHidden/>
+              </w:rPr>
+              <w:fldChar w:fldCharType="separate"/>
+            </w:r>
+            <w:r>
+              <w:rPr>
+                <w:webHidden/>
+              </w:rPr>
+              <w:t>vi</w:t>
+            </w:r>
+            <w:r>
+              <w:rPr>
+                <w:webHidden/>
+              </w:rPr>
+              <w:fldChar w:fldCharType="end"/>
+            </w:r>
+          </w:hyperlink>
+        </w:p>
+        <w:p>
+          <w:pPr>
+            <w:pStyle w:val="TOC1"/>
+            <w:spacing w:line="360" w:lineRule="auto"/>
+            <w:rPr>
+              <w:rFonts w:asciiTheme="minorHAnsi" w:eastAsiaTheme="minorEastAsia" w:hAnsiTheme="minorHAnsi" w:cstheme="minorBidi"/>
+              <w:sz w:val="22"/>
+              <w:szCs w:val="22"/>
+              <w:lang w:eastAsia="en-GB"/>
+            </w:rPr>
+          </w:pPr>
+          <w:hyperlink w:anchor="_Toc72244769" w:history="1">
+            <w:r>
+              <w:rPr>
+                <w:rStyle w:val="Hyperlink"/>
+              </w:rPr>
+              <w:t>Abbreviations</w:t>
+            </w:r>
+            <w:r>
+              <w:rPr>
+                <w:webHidden/>
+              </w:rPr>
+              <w:tab/>
+            </w:r>
+            <w:r>
+              <w:rPr>
+                <w:webHidden/>
+              </w:rPr>
+              <w:fldChar w:fldCharType="begin"/>
+            </w:r>
+            <w:r>
+              <w:rPr>
+                <w:webHidden/>
+              </w:rPr>
+              <w:instrText xml:space="preserve"> PAGEREF _Toc72244769 \h </w:instrText>
+            </w:r>
+            <w:r>
+              <w:rPr>
+                <w:webHidden/>
+              </w:rPr>
+            </w:r>
+            <w:r>
+              <w:rPr>
+                <w:webHidden/>
+              </w:rPr>
+              <w:fldChar w:fldCharType="separate"/>
+            </w:r>
+            <w:r>
+              <w:rPr>
+                <w:webHidden/>
+              </w:rPr>
+              <w:t>vii</w:t>
+            </w:r>
+            <w:r>
+              <w:rPr>
+                <w:webHidden/>
+              </w:rPr>
+              <w:fldChar w:fldCharType="end"/>
+            </w:r>
+          </w:hyperlink>
+        </w:p>
+        <w:p>
+          <w:pPr>
+            <w:pStyle w:val="TOC1"/>
+            <w:spacing w:line="360" w:lineRule="auto"/>
+            <w:rPr>
+              <w:rFonts w:asciiTheme="minorHAnsi" w:eastAsiaTheme="minorEastAsia" w:hAnsiTheme="minorHAnsi" w:cstheme="minorBidi"/>
+              <w:sz w:val="22"/>
+              <w:szCs w:val="22"/>
+              <w:lang w:eastAsia="en-GB"/>
+            </w:rPr>
+          </w:pPr>
+          <w:hyperlink w:anchor="_Toc72244770" w:history="1">
+            <w:r>
+              <w:rPr>
+                <w:rStyle w:val="Hyperlink"/>
+              </w:rPr>
+              <w:t>Introduction</w:t>
+            </w:r>
+            <w:r>
+              <w:rPr>
+                <w:webHidden/>
+              </w:rPr>
+              <w:tab/>
+            </w:r>
+            <w:r>
+              <w:rPr>
+                <w:webHidden/>
+              </w:rPr>
+              <w:fldChar w:fldCharType="begin"/>
+            </w:r>
+            <w:r>
+              <w:rPr>
+                <w:webHidden/>
+              </w:rPr>
+              <w:instrText xml:space="preserve"> PAGEREF _Toc72244770 \h </w:instrText>
+            </w:r>
+            <w:r>
+              <w:rPr>
+                <w:webHidden/>
+              </w:rPr>
+            </w:r>
+            <w:r>
+              <w:rPr>
+                <w:webHidden/>
+              </w:rPr>
+              <w:fldChar w:fldCharType="separate"/>
+            </w:r>
+            <w:r>
+              <w:rPr>
+                <w:webHidden/>
+              </w:rPr>
+              <w:t>1</w:t>
+            </w:r>
+            <w:r>
+              <w:rPr>
+                <w:webHidden/>
+              </w:rPr>
+              <w:fldChar w:fldCharType="end"/>
+            </w:r>
+          </w:hyperlink>
+        </w:p>
+        <w:p>
+          <w:pPr>
+            <w:pStyle w:val="TOC1"/>
+            <w:spacing w:line="360" w:lineRule="auto"/>
+            <w:rPr>
+              <w:rFonts w:asciiTheme="minorHAnsi" w:eastAsiaTheme="minorEastAsia" w:hAnsiTheme="minorHAnsi" w:cstheme="minorBidi"/>
+              <w:sz w:val="22"/>
+              <w:szCs w:val="22"/>
+              <w:lang w:eastAsia="en-GB"/>
+            </w:rPr>
+          </w:pPr>
+          <w:hyperlink w:anchor="_Toc72244771" w:history="1">
+            <w:r>
+              <w:rPr>
+                <w:rStyle w:val="Hyperlink"/>
+              </w:rPr>
+              <w:t>Literature</w:t>
+            </w:r>
+            <w:r>
+              <w:rPr>
+                <w:webHidden/>
+              </w:rPr>
+              <w:tab/>
+            </w:r>
+            <w:r>
+              <w:rPr>
+                <w:webHidden/>
+              </w:rPr>
+              <w:fldChar w:fldCharType="begin"/>
+            </w:r>
+            <w:r>
+              <w:rPr>
+                <w:webHidden/>
+              </w:rPr>
+              <w:instrText xml:space="preserve"> PAGEREF _Toc72244771 \h </w:instrText>
+            </w:r>
+            <w:r>
+              <w:rPr>
+                <w:webHidden/>
+              </w:rPr>
+            </w:r>
+            <w:r>
+              <w:rPr>
+                <w:webHidden/>
+              </w:rPr>
+              <w:fldChar w:fldCharType="separate"/>
+            </w:r>
+            <w:r>
+              <w:rPr>
+                <w:webHidden/>
+              </w:rPr>
+              <w:t>2</w:t>
+            </w:r>
+            <w:r>
+              <w:rPr>
+                <w:webHidden/>
+              </w:rPr>
+              <w:fldChar w:fldCharType="end"/>
+            </w:r>
+          </w:hyperlink>
+        </w:p>
+        <w:p>
+          <w:pPr>
+            <w:pStyle w:val="TOC1"/>
+            <w:spacing w:line="360" w:lineRule="auto"/>
+            <w:rPr>
+              <w:rFonts w:asciiTheme="minorHAnsi" w:eastAsiaTheme="minorEastAsia" w:hAnsiTheme="minorHAnsi" w:cstheme="minorBidi"/>
+              <w:sz w:val="22"/>
+              <w:szCs w:val="22"/>
+              <w:lang w:eastAsia="en-GB"/>
+            </w:rPr>
+          </w:pPr>
+          <w:hyperlink w:anchor="_Toc72244772" w:history="1">
+            <w:r>
+              <w:rPr>
+                <w:rStyle w:val="Hyperlink"/>
+              </w:rPr>
+              <w:t>Design</w:t>
+            </w:r>
+            <w:r>
+              <w:rPr>
+                <w:webHidden/>
+              </w:rPr>
+              <w:tab/>
+            </w:r>
+            <w:r>
+              <w:rPr>
+                <w:webHidden/>
+              </w:rPr>
+              <w:fldChar w:fldCharType="begin"/>
+            </w:r>
+            <w:r>
+              <w:rPr>
+                <w:webHidden/>
+              </w:rPr>
+              <w:instrText xml:space="preserve"> PAGEREF _Toc72244772 \h </w:instrText>
+            </w:r>
+            <w:r>
+              <w:rPr>
+                <w:webHidden/>
+              </w:rPr>
+            </w:r>
+            <w:r>
+              <w:rPr>
+                <w:webHidden/>
+              </w:rPr>
+              <w:fldChar w:fldCharType="separate"/>
+            </w:r>
+            <w:r>
+              <w:rPr>
+                <w:webHidden/>
+              </w:rPr>
+              <w:t>3</w:t>
+            </w:r>
+            <w:r>
+              <w:rPr>
+                <w:webHidden/>
+              </w:rPr>
+              <w:fldChar w:fldCharType="end"/>
+            </w:r>
+          </w:hyperlink>
+        </w:p>
+        <w:p>
+          <w:pPr>
+            <w:pStyle w:val="TOC1"/>
+            <w:spacing w:line="360" w:lineRule="auto"/>
+            <w:rPr>
+              <w:rFonts w:asciiTheme="minorHAnsi" w:eastAsiaTheme="minorEastAsia" w:hAnsiTheme="minorHAnsi" w:cstheme="minorBidi"/>
+              <w:sz w:val="22"/>
+              <w:szCs w:val="22"/>
+              <w:lang w:eastAsia="en-GB"/>
+            </w:rPr>
+          </w:pPr>
+          <w:hyperlink w:anchor="_Toc72244773" w:history="1">
+            <w:r>
+              <w:rPr>
+                <w:rStyle w:val="Hyperlink"/>
+              </w:rPr>
+              <w:t>Implementation</w:t>
+            </w:r>
+            <w:r>
+              <w:rPr>
+                <w:webHidden/>
+              </w:rPr>
+              <w:tab/>
+            </w:r>
+            <w:r>
+              <w:rPr>
+                <w:webHidden/>
+              </w:rPr>
+              <w:fldChar w:fldCharType="begin"/>
+            </w:r>
+            <w:r>
+              <w:rPr>
+                <w:webHidden/>
+              </w:rPr>
+              <w:instrText xml:space="preserve"> PAGEREF _Toc72244773 \h </w:instrText>
+            </w:r>
+            <w:r>
+              <w:rPr>
+                <w:webHidden/>
+              </w:rPr>
+            </w:r>
+            <w:r>
+              <w:rPr>
+                <w:webHidden/>
+              </w:rPr>
+              <w:fldChar w:fldCharType="separate"/>
+            </w:r>
+            <w:r>
+              <w:rPr>
+                <w:webHidden/>
+              </w:rPr>
+              <w:t>4</w:t>
+            </w:r>
+            <w:r>
+              <w:rPr>
+                <w:webHidden/>
+              </w:rPr>
+              <w:fldChar w:fldCharType="end"/>
+            </w:r>
+          </w:hyperlink>
+        </w:p>
+        <w:p>
+          <w:pPr>
+            <w:pStyle w:val="TOC1"/>
+            <w:spacing w:line="360" w:lineRule="auto"/>
+            <w:rPr>
+              <w:rFonts w:asciiTheme="minorHAnsi" w:eastAsiaTheme="minorEastAsia" w:hAnsiTheme="minorHAnsi" w:cstheme="minorBidi"/>
+              <w:sz w:val="22"/>
+              <w:szCs w:val="22"/>
+              <w:lang w:eastAsia="en-GB"/>
+            </w:rPr>
+          </w:pPr>
+          <w:hyperlink w:anchor="_Toc72244774" w:history="1">
+            <w:r>
+              <w:rPr>
+                <w:rStyle w:val="Hyperlink"/>
+              </w:rPr>
+              <w:t>Evaluation</w:t>
+            </w:r>
+            <w:r>
+              <w:rPr>
+                <w:webHidden/>
+              </w:rPr>
+              <w:tab/>
+            </w:r>
+            <w:r>
+              <w:rPr>
+                <w:webHidden/>
+              </w:rPr>
+              <w:fldChar w:fldCharType="begin"/>
+            </w:r>
+            <w:r>
+              <w:rPr>
+                <w:webHidden/>
+              </w:rPr>
+              <w:instrText xml:space="preserve"> PAGEREF _Toc72244774 \h </w:instrText>
+            </w:r>
+            <w:r>
+              <w:rPr>
+                <w:webHidden/>
+              </w:rPr>
+            </w:r>
+            <w:r>
+              <w:rPr>
+                <w:webHidden/>
+              </w:rPr>
+              <w:fldChar w:fldCharType="separate"/>
+            </w:r>
+            <w:r>
+              <w:rPr>
+                <w:webHidden/>
+              </w:rPr>
+              <w:t>5</w:t>
+            </w:r>
+            <w:r>
+              <w:rPr>
+                <w:webHidden/>
+              </w:rPr>
+              <w:fldChar w:fldCharType="end"/>
+            </w:r>
+          </w:hyperlink>
+        </w:p>
+        <w:p>
+          <w:pPr>
+            <w:pStyle w:val="TOC1"/>
+            <w:spacing w:line="360" w:lineRule="auto"/>
+            <w:rPr>
+              <w:rFonts w:asciiTheme="minorHAnsi" w:eastAsiaTheme="minorEastAsia" w:hAnsiTheme="minorHAnsi" w:cstheme="minorBidi"/>
+              <w:sz w:val="22"/>
+              <w:szCs w:val="22"/>
+              <w:lang w:eastAsia="en-GB"/>
+            </w:rPr>
+          </w:pPr>
+          <w:hyperlink w:anchor="_Toc72244775" w:history="1">
+            <w:r>
+              <w:rPr>
+                <w:rStyle w:val="Hyperlink"/>
+              </w:rPr>
+              <w:t>Conclusion</w:t>
+            </w:r>
+            <w:r>
+              <w:rPr>
+                <w:webHidden/>
+              </w:rPr>
+              <w:tab/>
+            </w:r>
+            <w:r>
+              <w:rPr>
+                <w:webHidden/>
+              </w:rPr>
+              <w:fldChar w:fldCharType="begin"/>
+            </w:r>
+            <w:r>
+              <w:rPr>
+                <w:webHidden/>
+              </w:rPr>
+              <w:instrText xml:space="preserve"> PAGEREF _Toc72244775 \h </w:instrText>
+            </w:r>
+            <w:r>
+              <w:rPr>
+                <w:webHidden/>
+              </w:rPr>
+            </w:r>
+            <w:r>
+              <w:rPr>
+                <w:webHidden/>
+              </w:rPr>
+              <w:fldChar w:fldCharType="separate"/>
+            </w:r>
+            <w:r>
+              <w:rPr>
+                <w:webHidden/>
+              </w:rPr>
+              <w:t>6</w:t>
+            </w:r>
+            <w:r>
+              <w:rPr>
+                <w:webHidden/>
+              </w:rPr>
+              <w:fldChar w:fldCharType="end"/>
+            </w:r>
+          </w:hyperlink>
+        </w:p>
+        <w:p>
+          <w:pPr>
+            <w:pStyle w:val="TOC1"/>
+            <w:spacing w:line="360" w:lineRule="auto"/>
+            <w:rPr>
+              <w:rFonts w:asciiTheme="minorHAnsi" w:eastAsiaTheme="minorEastAsia" w:hAnsiTheme="minorHAnsi" w:cstheme="minorBidi"/>
+              <w:sz w:val="22"/>
+              <w:szCs w:val="22"/>
+              <w:lang w:eastAsia="en-GB"/>
+            </w:rPr>
+          </w:pPr>
+          <w:hyperlink w:anchor="_Toc72244776" w:history="1">
+            <w:r>
+              <w:rPr>
+                <w:rStyle w:val="Hyperlink"/>
+              </w:rPr>
+              <w:t>References</w:t>
+            </w:r>
+            <w:r>
+              <w:rPr>
+                <w:webHidden/>
+              </w:rPr>
+              <w:tab/>
+            </w:r>
+            <w:r>
+              <w:rPr>
+                <w:webHidden/>
+              </w:rPr>
+              <w:fldChar w:fldCharType="begin"/>
+            </w:r>
+            <w:r>
+              <w:rPr>
+                <w:webHidden/>
+              </w:rPr>
+              <w:instrText xml:space="preserve"> PAGEREF _Toc72244776 \h </w:instrText>
+            </w:r>
+            <w:r>
+              <w:rPr>
+                <w:webHidden/>
+              </w:rPr>
+            </w:r>
+            <w:r>
+              <w:rPr>
+                <w:webHidden/>
+              </w:rPr>
+              <w:fldChar w:fldCharType="separate"/>
+            </w:r>
+            <w:r>
+              <w:rPr>
+                <w:webHidden/>
+              </w:rPr>
+              <w:t>7</w:t>
+            </w:r>
+            <w:r>
+              <w:rPr>
+                <w:webHidden/>
+              </w:rPr>
+              <w:fldChar w:fldCharType="end"/>
+            </w:r>
+          </w:hyperlink>
+        </w:p>
+        <w:p>
+          <w:pPr>
+            <w:pStyle w:val="TOC1"/>
+            <w:spacing w:line="360" w:lineRule="auto"/>
+            <w:rPr>
+              <w:rFonts w:asciiTheme="minorHAnsi" w:eastAsiaTheme="minorEastAsia" w:hAnsiTheme="minorHAnsi" w:cstheme="minorBidi"/>
+              <w:sz w:val="22"/>
+              <w:szCs w:val="22"/>
+              <w:lang w:eastAsia="en-GB"/>
+            </w:rPr>
+          </w:pPr>
+          <w:hyperlink w:anchor="_Toc72244777" w:history="1">
+            <w:r>
+              <w:rPr>
+                <w:rStyle w:val="Hyperlink"/>
+              </w:rPr>
+              <w:t>Bibliography</w:t>
+            </w:r>
+            <w:r>
+              <w:rPr>
+                <w:webHidden/>
+              </w:rPr>
+              <w:tab/>
+            </w:r>
+            <w:r>
+              <w:rPr>
+                <w:webHidden/>
+              </w:rPr>
+              <w:fldChar w:fldCharType="begin"/>
+            </w:r>
+            <w:r>
+              <w:rPr>
+                <w:webHidden/>
+              </w:rPr>
+              <w:instrText xml:space="preserve"> PAGEREF _Toc72244777 \h </w:instrText>
+            </w:r>
+            <w:r>
+              <w:rPr>
+                <w:webHidden/>
+              </w:rPr>
+            </w:r>
+            <w:r>
+              <w:rPr>
+                <w:webHidden/>
+              </w:rPr>
+              <w:fldChar w:fldCharType="separate"/>
+            </w:r>
+            <w:r>
+              <w:rPr>
+                <w:webHidden/>
+              </w:rPr>
+              <w:t>8</w:t>
+            </w:r>
+            <w:r>
+              <w:rPr>
+                <w:webHidden/>
+              </w:rPr>
+              <w:fldChar w:fldCharType="end"/>
+            </w:r>
+          </w:hyperlink>
+        </w:p>
+        <w:p>
+          <w:pPr>
+            <w:pStyle w:val="TOC1"/>
+            <w:spacing w:line="360" w:lineRule="auto"/>
+            <w:rPr>
+              <w:rFonts w:asciiTheme="minorHAnsi" w:eastAsiaTheme="minorEastAsia" w:hAnsiTheme="minorHAnsi" w:cstheme="minorBidi"/>
+              <w:sz w:val="22"/>
+              <w:szCs w:val="22"/>
+              <w:lang w:eastAsia="en-GB"/>
+            </w:rPr>
+          </w:pPr>
+          <w:hyperlink w:anchor="_Toc72244778" w:history="1">
+            <w:r>
+              <w:rPr>
+                <w:rStyle w:val="Hyperlink"/>
+              </w:rPr>
+              <w:t>Appendices</w:t>
+            </w:r>
+            <w:r>
+              <w:rPr>
+                <w:webHidden/>
+              </w:rPr>
+              <w:tab/>
+            </w:r>
+            <w:r>
+              <w:rPr>
+                <w:webHidden/>
+              </w:rPr>
+              <w:fldChar w:fldCharType="begin"/>
+            </w:r>
+            <w:r>
+              <w:rPr>
+                <w:webHidden/>
+              </w:rPr>
+              <w:instrText xml:space="preserve"> PAGEREF _Toc72244778 \h </w:instrText>
+            </w:r>
+            <w:r>
+              <w:rPr>
+                <w:webHidden/>
+              </w:rPr>
+            </w:r>
+            <w:r>
+              <w:rPr>
+                <w:webHidden/>
+              </w:rPr>
+              <w:fldChar w:fldCharType="separate"/>
+            </w:r>
+            <w:r>
+              <w:rPr>
+                <w:webHidden/>
+              </w:rPr>
+              <w:t>9</w:t>
+            </w:r>
+            <w:r>
+              <w:rPr>
+                <w:webHidden/>
+              </w:rPr>
+              <w:fldChar w:fldCharType="end"/>
+            </w:r>
+          </w:hyperlink>
+        </w:p>
+        <w:p>
+          <w:pPr>
+            <w:spacing w:line="360" w:lineRule="auto"/>
+          </w:pPr>
+          <w:r>
+            <w:rPr>
+              <w:b/>
+              <w:bCs/>
+              <w:noProof/>
+            </w:rPr>
+            <w:fldChar w:fldCharType="end"/>
+          </w:r>
+        </w:p>
+      </w:sdtContent>
+    </w:sdt>
+    <w:p>
+      <w:pPr>
+        <w:spacing w:line="360" w:lineRule="auto"/>
+        <w:rPr>
+          <w:lang w:val="en-US"/>
+        </w:rPr>
+      </w:pPr>
+    </w:p>
+    <w:p>
+      <w:pPr>
+        <w:spacing w:line="360" w:lineRule="auto"/>
+        <w:rPr>
+          <w:lang w:val="en-US"/>
+        </w:rPr>
+      </w:pPr>
+    </w:p>
+    <w:p>
+      <w:pPr>
+        <w:pStyle w:val="Heading1"/>
+        <w:spacing w:line="360" w:lineRule="auto"/>
+        <w:rPr>
+          <w:lang w:val="en-US"/>
+        </w:rPr>
+      </w:pPr>
+      <w:bookmarkStart w:id="0" w:name="_Toc72244764"/>
+      <w:r>
+        <w:rPr>
+          <w:lang w:val="en-US"/>
+        </w:rPr>
+        <w:lastRenderedPageBreak/>
+        <w:t>Declaration</w:t>
+      </w:r>
+      <w:bookmarkEnd w:id="0"/>
+    </w:p>
+    <w:p>
+      <w:pPr>
+        <w:spacing w:line="360" w:lineRule="auto"/>
+        <w:rPr>
+          <w:sz w:val="24"/>
+          <w:szCs w:val="24"/>
+        </w:rPr>
+      </w:pPr>
+      <w:r>
+        <w:rPr>
+          <w:sz w:val="24"/>
+          <w:szCs w:val="24"/>
+        </w:rPr>
+        <w:t xml:space="preserve">No part of this project has been submitted in support of an application for any other degree or qualification at this or any other institute of learning. Apart from those parts of the project containing citations to the work of others, this project is my own unaided work. This work has been carried out in accordance with the Manchester Metropolitan University research ethics procedures and has received ethical approval number </w:t>
+      </w:r>
+      <w:r>
+        <w:rPr>
+          <w:sz w:val="24"/>
+          <w:szCs w:val="24"/>
+        </w:rPr>
+        <w:t>2020-26247-20539</w:t>
+      </w:r>
+      <w:r>
+        <w:rPr>
+          <w:sz w:val="24"/>
+          <w:szCs w:val="24"/>
+        </w:rPr>
+        <w:t xml:space="preserve">. </w:t>
+      </w:r>
+    </w:p>
+    <w:p>
+      <w:pPr>
+        <w:spacing w:line="360" w:lineRule="auto"/>
+        <w:rPr>
+          <w:sz w:val="24"/>
+          <w:szCs w:val="24"/>
+          <w:lang w:val="en-US"/>
+        </w:rPr>
+      </w:pPr>
+      <w:r>
+        <w:rPr>
+          <w:noProof/>
+        </w:rPr>
+        <w:drawing>
+          <wp:anchor distT="0" distB="0" distL="114300" distR="114300" simplePos="0" relativeHeight="251660288" behindDoc="0" locked="0" layoutInCell="1" allowOverlap="1" wp14:anchorId="4F93DCEF" wp14:editId="64F38D7A">
+            <wp:simplePos x="0" y="0"/>
+            <wp:positionH relativeFrom="column">
+              <wp:posOffset>581025</wp:posOffset>
+            </wp:positionH>
+            <wp:positionV relativeFrom="paragraph">
+              <wp:posOffset>12065</wp:posOffset>
+            </wp:positionV>
+            <wp:extent cx="571500" cy="321310"/>
+            <wp:effectExtent l="0" t="0" r="0" b="2540"/>
+            <wp:wrapSquare wrapText="bothSides"/>
+            <wp:docPr id="2" name="Picture 2"/>
+            <wp:cNvGraphicFramePr>
+              <a:graphicFrameLocks xmlns:a="http://schemas.openxmlformats.org/drawingml/2006/main" noChangeAspect="1"/>
+            </wp:cNvGraphicFramePr>
+            <a:graphic xmlns:a="http://schemas.openxmlformats.org/drawingml/2006/main">
+              <a:graphicData uri="http://schemas.openxmlformats.org/drawingml/2006/picture">
+                <pic:pic xmlns:pic="http://schemas.openxmlformats.org/drawingml/2006/picture">
+                  <pic:nvPicPr>
+                    <pic:cNvPr id="1" name=""/>
+                    <pic:cNvPicPr/>
+                  </pic:nvPicPr>
+                  <pic:blipFill>
+                    <a:blip r:embed="rId9">
+                      <a:extLst>
+                        <a:ext uri="{28A0092B-C50C-407E-A947-70E740481C1C}">
+                          <a14:useLocalDpi xmlns:a14="http://schemas.microsoft.com/office/drawing/2010/main" val="0"/>
+                        </a:ext>
+                      </a:extLst>
+                    </a:blip>
+                    <a:stretch>
+                      <a:fillRect/>
+                    </a:stretch>
+                  </pic:blipFill>
+                  <pic:spPr>
+                    <a:xfrm>
+                      <a:off x="0" y="0"/>
+                      <a:ext cx="571500" cy="321310"/>
+                    </a:xfrm>
+                    <a:prstGeom prst="rect">
+                      <a:avLst/>
+                    </a:prstGeom>
+                  </pic:spPr>
+                </pic:pic>
+              </a:graphicData>
+            </a:graphic>
+            <wp14:sizeRelH relativeFrom="page">
+              <wp14:pctWidth>0</wp14:pctWidth>
+            </wp14:sizeRelH>
+            <wp14:sizeRelV relativeFrom="page">
+              <wp14:pctHeight>0</wp14:pctHeight>
+            </wp14:sizeRelV>
+          </wp:anchor>
+        </w:drawing>
+      </w:r>
+      <w:r>
+        <w:rPr>
+          <w:sz w:val="24"/>
+          <w:szCs w:val="24"/>
+        </w:rPr>
+        <w:t>Signed</w:t>
+      </w:r>
+      <w:r>
+        <w:rPr>
+          <w:sz w:val="24"/>
+          <w:szCs w:val="24"/>
+        </w:rPr>
+        <w:t xml:space="preserve">: </w:t>
+      </w:r>
+      <w:bookmarkStart w:id="1" w:name="_Toc72244765"/>
+    </w:p>
+    <w:p>
+      <w:pPr>
+        <w:pStyle w:val="Heading1"/>
+        <w:spacing w:line="360" w:lineRule="auto"/>
+        <w:rPr>
+          <w:lang w:val="en-US"/>
+        </w:rPr>
+      </w:pPr>
+    </w:p>
+    <w:p>
+      <w:pPr>
+        <w:pStyle w:val="Heading1"/>
+        <w:spacing w:line="360" w:lineRule="auto"/>
+        <w:rPr>
+          <w:lang w:val="en-US"/>
+        </w:rPr>
+      </w:pPr>
+    </w:p>
+    <w:p>
+      <w:pPr>
+        <w:pStyle w:val="Heading1"/>
+        <w:spacing w:line="360" w:lineRule="auto"/>
+        <w:rPr>
+          <w:lang w:val="en-US"/>
+        </w:rPr>
+      </w:pPr>
+    </w:p>
+    <w:p>
+      <w:pPr>
+        <w:pStyle w:val="Heading1"/>
+        <w:spacing w:line="360" w:lineRule="auto"/>
+        <w:rPr>
+          <w:lang w:val="en-US"/>
+        </w:rPr>
+      </w:pPr>
+    </w:p>
+    <w:p>
+      <w:pPr>
+        <w:spacing w:line="360" w:lineRule="auto"/>
+        <w:rPr>
+          <w:lang w:val="en-US"/>
+        </w:rPr>
+      </w:pPr>
+    </w:p>
+    <w:p>
+      <w:pPr>
+        <w:spacing w:line="360" w:lineRule="auto"/>
+        <w:rPr>
+          <w:lang w:val="en-US"/>
+        </w:rPr>
+      </w:pPr>
+    </w:p>
+    <w:p>
+      <w:pPr>
+        <w:spacing w:line="360" w:lineRule="auto"/>
+        <w:rPr>
+          <w:lang w:val="en-US"/>
+        </w:rPr>
+      </w:pPr>
+    </w:p>
+    <w:p>
+      <w:pPr>
+        <w:spacing w:line="360" w:lineRule="auto"/>
+        <w:rPr>
+          <w:lang w:val="en-US"/>
+        </w:rPr>
+      </w:pPr>
+    </w:p>
+    <w:p>
+      <w:pPr>
+        <w:spacing w:line="360" w:lineRule="auto"/>
+        <w:rPr>
+          <w:lang w:val="en-US"/>
+        </w:rPr>
+      </w:pPr>
+    </w:p>
+    <w:p>
+      <w:pPr>
+        <w:pStyle w:val="Heading1"/>
+        <w:spacing w:line="360" w:lineRule="auto"/>
+        <w:rPr>
+          <w:sz w:val="24"/>
+          <w:szCs w:val="24"/>
+          <w:lang w:val="en-US"/>
+        </w:rPr>
+      </w:pPr>
+      <w:r>
+        <w:rPr>
+          <w:lang w:val="en-US"/>
+        </w:rPr>
+        <w:lastRenderedPageBreak/>
+        <w:t>Acknowledgments</w:t>
+      </w:r>
+      <w:bookmarkEnd w:id="1"/>
+      <w:r>
+        <w:rPr>
+          <w:lang w:val="en-US"/>
+        </w:rPr>
+        <w:t xml:space="preserve"> </w:t>
+      </w:r>
+    </w:p>
+    <w:p>
+      <w:pPr>
+        <w:spacing w:line="360" w:lineRule="auto"/>
+        <w:rPr>
+          <w:sz w:val="24"/>
+          <w:szCs w:val="24"/>
+          <w:lang w:val="en-US"/>
+        </w:rPr>
+      </w:pPr>
+      <w:r>
+        <w:rPr>
+          <w:sz w:val="24"/>
+          <w:szCs w:val="24"/>
+          <w:lang w:val="en-US"/>
+        </w:rPr>
+        <w:t>I’d like to thank my p</w:t>
+      </w:r>
+      <w:r>
+        <w:rPr>
+          <w:sz w:val="24"/>
+          <w:szCs w:val="24"/>
+          <w:lang w:val="en-US"/>
+        </w:rPr>
+        <w:t xml:space="preserve">roject supervisor Dr Amna Eleyan </w:t>
+      </w:r>
+      <w:r>
+        <w:rPr>
+          <w:sz w:val="24"/>
+          <w:szCs w:val="24"/>
+          <w:lang w:val="en-US"/>
+        </w:rPr>
+        <w:t xml:space="preserve">for </w:t>
+      </w:r>
+      <w:r>
+        <w:rPr>
+          <w:sz w:val="24"/>
+          <w:szCs w:val="24"/>
+          <w:lang w:val="en-US"/>
+        </w:rPr>
+        <w:t>the</w:t>
+      </w:r>
+      <w:r>
+        <w:rPr>
+          <w:sz w:val="24"/>
+          <w:szCs w:val="24"/>
+          <w:lang w:val="en-US"/>
+        </w:rPr>
+        <w:t xml:space="preserve"> support and guidance throughout this project</w:t>
+      </w:r>
+      <w:r>
+        <w:rPr>
+          <w:sz w:val="24"/>
+          <w:szCs w:val="24"/>
+          <w:lang w:val="en-US"/>
+        </w:rPr>
+        <w:t xml:space="preserve"> and, for fantastic teaching throughout my time here</w:t>
+      </w:r>
+      <w:r>
+        <w:rPr>
+          <w:sz w:val="24"/>
+          <w:szCs w:val="24"/>
+          <w:lang w:val="en-US"/>
+        </w:rPr>
+        <w:t>.</w:t>
+      </w:r>
+    </w:p>
+    <w:p>
+      <w:pPr>
+        <w:spacing w:line="360" w:lineRule="auto"/>
+        <w:rPr>
+          <w:sz w:val="24"/>
+          <w:szCs w:val="24"/>
+          <w:lang w:val="en-US"/>
+        </w:rPr>
+      </w:pPr>
+      <w:r>
+        <w:rPr>
+          <w:sz w:val="24"/>
+          <w:szCs w:val="24"/>
+          <w:lang w:val="en-US"/>
+        </w:rPr>
+        <w:t>I’d also like to thank</w:t>
+      </w:r>
+      <w:r>
+        <w:rPr>
+          <w:sz w:val="24"/>
+          <w:szCs w:val="24"/>
+          <w:lang w:val="en-US"/>
+        </w:rPr>
+        <w:t xml:space="preserve">: Dr David McLean, Connah Kendrick, Dr Bob Cherry, Marie Carrol, Stephen Gordon, Laurie Cooper, Dr Matthew Crossley, Dr </w:t>
+      </w:r>
+      <w:r>
+        <w:rPr>
+          <w:sz w:val="24"/>
+          <w:szCs w:val="24"/>
+          <w:lang w:val="en-US"/>
+        </w:rPr>
+        <w:t>Giovanni Masala, Dr Kristopher Welsh, Dr Mohammed Kaleem, Dr Matthew Shardlow, Dr Ryan Cunningham, Dr Nicholas Costen, Dr John Darby and Dr Ashley Williams for all being outstanding lecturers and tutors during my course and inspiring my passion for Computer Science</w:t>
+      </w:r>
+      <w:r>
+        <w:rPr>
+          <w:sz w:val="24"/>
+          <w:szCs w:val="24"/>
+          <w:lang w:val="en-US"/>
+        </w:rPr>
+        <w:t>.</w:t>
+      </w:r>
+    </w:p>
+    <w:p>
+      <w:pPr>
+        <w:spacing w:line="360" w:lineRule="auto"/>
+        <w:rPr>
+          <w:sz w:val="24"/>
+          <w:szCs w:val="24"/>
+          <w:lang w:val="en-US"/>
+        </w:rPr>
+      </w:pPr>
+      <w:r>
+        <w:rPr>
+          <w:sz w:val="24"/>
+          <w:szCs w:val="24"/>
+          <w:lang w:val="en-US"/>
+        </w:rPr>
+        <w:t xml:space="preserve">Finally, I’d like to thank Luciano Gerber and Sandra Brooks for helping me through one of my toughest times </w:t>
+      </w:r>
+      <w:r>
+        <w:rPr>
+          <w:sz w:val="24"/>
+          <w:szCs w:val="24"/>
+          <w:lang w:val="en-US"/>
+        </w:rPr>
+        <w:t xml:space="preserve">here by </w:t>
+      </w:r>
+      <w:r>
+        <w:rPr>
+          <w:sz w:val="24"/>
+          <w:szCs w:val="24"/>
+          <w:lang w:val="en-US"/>
+        </w:rPr>
+        <w:t xml:space="preserve">offering </w:t>
+      </w:r>
+      <w:r>
+        <w:rPr>
+          <w:sz w:val="24"/>
+          <w:szCs w:val="24"/>
+          <w:lang w:val="en-US"/>
+        </w:rPr>
+        <w:t>tremendous</w:t>
+      </w:r>
+      <w:r>
+        <w:rPr>
+          <w:sz w:val="24"/>
+          <w:szCs w:val="24"/>
+          <w:lang w:val="en-US"/>
+        </w:rPr>
+        <w:t xml:space="preserve"> guidance and support, I wouldn’t </w:t>
+      </w:r>
+      <w:r>
+        <w:rPr>
+          <w:sz w:val="24"/>
+          <w:szCs w:val="24"/>
+          <w:lang w:val="en-US"/>
+        </w:rPr>
+        <w:t>have</w:t>
+      </w:r>
+      <w:r>
+        <w:rPr>
+          <w:sz w:val="24"/>
+          <w:szCs w:val="24"/>
+          <w:lang w:val="en-US"/>
+        </w:rPr>
+        <w:t xml:space="preserve"> made it this far without you. </w:t>
+      </w:r>
+    </w:p>
+    <w:p>
+      <w:pPr>
+        <w:spacing w:line="360" w:lineRule="auto"/>
+        <w:rPr>
+          <w:sz w:val="24"/>
+          <w:szCs w:val="24"/>
+          <w:lang w:val="en-US"/>
+        </w:rPr>
+      </w:pPr>
+      <w:r>
+        <w:rPr>
+          <w:sz w:val="24"/>
+          <w:szCs w:val="24"/>
+          <w:lang w:val="en-US"/>
+        </w:rPr>
+        <w:t>My gratitude to you all for everything you have done.</w:t>
+      </w:r>
+    </w:p>
+    <w:p>
+      <w:pPr>
+        <w:spacing w:line="360" w:lineRule="auto"/>
+        <w:rPr>
+          <w:lang w:val="en-US"/>
+        </w:rPr>
+      </w:pPr>
+    </w:p>
+    <w:p>
+      <w:pPr>
+        <w:pStyle w:val="Heading1"/>
+        <w:spacing w:line="360" w:lineRule="auto"/>
+        <w:rPr>
+          <w:lang w:val="en-US"/>
+        </w:rPr>
+      </w:pPr>
+      <w:bookmarkStart w:id="2" w:name="_Toc72244766"/>
+    </w:p>
+    <w:p>
+      <w:pPr>
+        <w:spacing w:line="360" w:lineRule="auto"/>
+        <w:rPr>
+          <w:lang w:val="en-US"/>
+        </w:rPr>
+      </w:pPr>
+    </w:p>
+    <w:p>
+      <w:pPr>
+        <w:spacing w:line="360" w:lineRule="auto"/>
+        <w:rPr>
+          <w:lang w:val="en-US"/>
+        </w:rPr>
+      </w:pPr>
+    </w:p>
+    <w:p>
+      <w:pPr>
+        <w:spacing w:line="360" w:lineRule="auto"/>
+        <w:rPr>
+          <w:lang w:val="en-US"/>
+        </w:rPr>
+      </w:pPr>
+    </w:p>
+    <w:p>
+      <w:pPr>
+        <w:spacing w:line="360" w:lineRule="auto"/>
+        <w:rPr>
+          <w:lang w:val="en-US"/>
+        </w:rPr>
+      </w:pPr>
+    </w:p>
+    <w:p>
+      <w:pPr>
+        <w:spacing w:line="360" w:lineRule="auto"/>
+        <w:rPr>
+          <w:lang w:val="en-US"/>
+        </w:rPr>
+      </w:pPr>
+    </w:p>
+    <w:p>
+      <w:pPr>
+        <w:spacing w:line="360" w:lineRule="auto"/>
+        <w:rPr>
+          <w:lang w:val="en-US"/>
+        </w:rPr>
+      </w:pPr>
+    </w:p>
+    <w:p>
+      <w:pPr>
+        <w:pStyle w:val="Heading1"/>
+        <w:spacing w:line="360" w:lineRule="auto"/>
+        <w:rPr>
+          <w:lang w:val="en-US"/>
+        </w:rPr>
+      </w:pPr>
+      <w:r>
+        <w:rPr>
+          <w:lang w:val="en-US"/>
+        </w:rPr>
+        <w:lastRenderedPageBreak/>
+        <w:t>Abstract</w:t>
+      </w:r>
+      <w:bookmarkEnd w:id="2"/>
+    </w:p>
+    <w:p>
+      <w:pPr>
+        <w:spacing w:line="360" w:lineRule="auto"/>
+        <w:rPr>
+          <w:sz w:val="24"/>
+          <w:szCs w:val="24"/>
+          <w:lang w:val="en-US"/>
+        </w:rPr>
+      </w:pPr>
+      <w:r>
+        <w:rPr>
+          <w:sz w:val="24"/>
+          <w:szCs w:val="24"/>
+          <w:lang w:val="en-US"/>
+        </w:rPr>
+        <w:t xml:space="preserve">The aim of this project is to </w:t>
+      </w:r>
+      <w:r>
+        <w:rPr>
+          <w:sz w:val="24"/>
+          <w:szCs w:val="24"/>
+          <w:lang w:val="en-US"/>
+        </w:rPr>
+        <w:t xml:space="preserve">design and </w:t>
+      </w:r>
+      <w:r>
+        <w:rPr>
+          <w:sz w:val="24"/>
+          <w:szCs w:val="24"/>
+          <w:lang w:val="en-US"/>
+        </w:rPr>
+        <w:t xml:space="preserve">develop </w:t>
+      </w:r>
+      <w:r>
+        <w:rPr>
+          <w:sz w:val="24"/>
+          <w:szCs w:val="24"/>
+          <w:lang w:val="en-US"/>
+        </w:rPr>
+        <w:t>a full-stack system</w:t>
+      </w:r>
+      <w:r>
+        <w:rPr>
+          <w:sz w:val="24"/>
+          <w:szCs w:val="24"/>
+          <w:lang w:val="en-US"/>
+        </w:rPr>
+        <w:t xml:space="preserve"> capable of controlling and monitoring a smart home. </w:t>
+      </w:r>
+      <w:r>
+        <w:rPr>
+          <w:sz w:val="24"/>
+          <w:szCs w:val="24"/>
+          <w:highlight w:val="yellow"/>
+          <w:lang w:val="en-US"/>
+        </w:rPr>
+        <w:t>This</w:t>
+      </w:r>
+      <w:r>
+        <w:rPr>
+          <w:sz w:val="24"/>
+          <w:szCs w:val="24"/>
+          <w:highlight w:val="yellow"/>
+          <w:lang w:val="en-US"/>
+        </w:rPr>
+        <w:t xml:space="preserve"> was done by creating</w:t>
+      </w:r>
+      <w:r>
+        <w:rPr>
+          <w:sz w:val="24"/>
+          <w:szCs w:val="24"/>
+          <w:highlight w:val="yellow"/>
+          <w:lang w:val="en-US"/>
+        </w:rPr>
+        <w:t xml:space="preserve"> an</w:t>
+      </w:r>
+      <w:r>
+        <w:rPr>
+          <w:sz w:val="24"/>
+          <w:szCs w:val="24"/>
+          <w:highlight w:val="yellow"/>
+          <w:lang w:val="en-US"/>
+        </w:rPr>
+        <w:t xml:space="preserve"> Android application capable of enabling a user to control and monitor </w:t>
+      </w:r>
+      <w:r>
+        <w:rPr>
+          <w:sz w:val="24"/>
+          <w:szCs w:val="24"/>
+          <w:highlight w:val="yellow"/>
+          <w:lang w:val="en-US"/>
+        </w:rPr>
+        <w:t>smart home</w:t>
+      </w:r>
+      <w:r>
+        <w:rPr>
+          <w:sz w:val="24"/>
+          <w:szCs w:val="24"/>
+          <w:highlight w:val="yellow"/>
+          <w:lang w:val="en-US"/>
+        </w:rPr>
+        <w:t xml:space="preserve"> devices, a client which is connected to the devices </w:t>
+      </w:r>
+      <w:r>
+        <w:rPr>
+          <w:sz w:val="24"/>
+          <w:szCs w:val="24"/>
+          <w:highlight w:val="yellow"/>
+          <w:lang w:val="en-US"/>
+        </w:rPr>
+        <w:t>and</w:t>
+      </w:r>
+      <w:r>
+        <w:rPr>
+          <w:sz w:val="24"/>
+          <w:szCs w:val="24"/>
+          <w:highlight w:val="yellow"/>
+          <w:lang w:val="en-US"/>
+        </w:rPr>
+        <w:t xml:space="preserve"> is capable of sending and receiving information between itself and the Android application</w:t>
+      </w:r>
+      <w:r>
+        <w:rPr>
+          <w:sz w:val="24"/>
+          <w:szCs w:val="24"/>
+          <w:highlight w:val="yellow"/>
+          <w:lang w:val="en-US"/>
+        </w:rPr>
+        <w:t>, a database</w:t>
+      </w:r>
+      <w:r>
+        <w:rPr>
+          <w:sz w:val="24"/>
+          <w:szCs w:val="24"/>
+          <w:highlight w:val="yellow"/>
+          <w:lang w:val="en-US"/>
+        </w:rPr>
+        <w:t xml:space="preserve"> on which a user’s account information and currently active smart home devices are stored</w:t>
+      </w:r>
+      <w:r>
+        <w:rPr>
+          <w:sz w:val="24"/>
+          <w:szCs w:val="24"/>
+          <w:highlight w:val="yellow"/>
+          <w:lang w:val="en-US"/>
+        </w:rPr>
+        <w:t>,</w:t>
+      </w:r>
+      <w:r>
+        <w:rPr>
+          <w:sz w:val="24"/>
+          <w:szCs w:val="24"/>
+          <w:highlight w:val="yellow"/>
+          <w:lang w:val="en-US"/>
+        </w:rPr>
+        <w:t xml:space="preserve"> and also an application programming interface to allow the Android application to communicate with the database.</w:t>
+      </w:r>
+      <w:r>
+        <w:rPr>
+          <w:sz w:val="24"/>
+          <w:szCs w:val="24"/>
+          <w:highlight w:val="yellow"/>
+          <w:lang w:val="en-US"/>
+        </w:rPr>
+        <w:t xml:space="preserve"> The </w:t>
+      </w:r>
+      <w:r>
+        <w:rPr>
+          <w:sz w:val="24"/>
+          <w:szCs w:val="24"/>
+          <w:highlight w:val="yellow"/>
+          <w:lang w:val="en-US"/>
+        </w:rPr>
+        <w:t xml:space="preserve">project was successful as the application developed allowed a user to control and monitor </w:t>
+      </w:r>
+      <w:r>
+        <w:rPr>
+          <w:sz w:val="24"/>
+          <w:szCs w:val="24"/>
+          <w:highlight w:val="yellow"/>
+          <w:lang w:val="en-US"/>
+        </w:rPr>
+        <w:t>several</w:t>
+      </w:r>
+      <w:r>
+        <w:rPr>
+          <w:sz w:val="24"/>
+          <w:szCs w:val="24"/>
+          <w:highlight w:val="yellow"/>
+          <w:lang w:val="en-US"/>
+        </w:rPr>
+        <w:t xml:space="preserve"> kinds of</w:t>
+      </w:r>
+      <w:r>
+        <w:rPr>
+          <w:sz w:val="24"/>
+          <w:szCs w:val="24"/>
+          <w:highlight w:val="yellow"/>
+          <w:lang w:val="en-US"/>
+        </w:rPr>
+        <w:t xml:space="preserve"> smart home devices effectively</w:t>
+      </w:r>
+      <w:r>
+        <w:rPr>
+          <w:sz w:val="24"/>
+          <w:szCs w:val="24"/>
+          <w:lang w:val="en-US"/>
+        </w:rPr>
+        <w:t xml:space="preserve">. </w:t>
+      </w:r>
+    </w:p>
+    <w:p>
+      <w:pPr>
+        <w:spacing w:line="360" w:lineRule="auto"/>
+        <w:rPr>
+          <w:color w:val="FF0000"/>
+          <w:lang w:val="en-US"/>
+        </w:rPr>
+      </w:pPr>
+      <w:r>
+        <w:rPr>
+          <w:color w:val="FF0000"/>
+          <w:lang w:val="en-US"/>
+        </w:rPr>
+        <w:t>NEEDS REVIEW AT END</w:t>
+      </w:r>
+    </w:p>
+    <w:p>
+      <w:pPr>
+        <w:spacing w:line="360" w:lineRule="auto"/>
+        <w:rPr>
+          <w:sz w:val="24"/>
+          <w:szCs w:val="24"/>
+          <w:lang w:val="en-US"/>
+        </w:rPr>
+      </w:pPr>
+    </w:p>
+    <w:p>
+      <w:pPr>
+        <w:spacing w:line="360" w:lineRule="auto"/>
+        <w:rPr>
+          <w:lang w:val="en-US"/>
+        </w:rPr>
+      </w:pPr>
+    </w:p>
+    <w:p>
+      <w:pPr>
+        <w:spacing w:line="360" w:lineRule="auto"/>
+        <w:rPr>
+          <w:lang w:val="en-US"/>
+        </w:rPr>
+      </w:pPr>
+    </w:p>
+    <w:p>
+      <w:pPr>
+        <w:spacing w:line="360" w:lineRule="auto"/>
+        <w:rPr>
+          <w:lang w:val="en-US"/>
+        </w:rPr>
+      </w:pPr>
+    </w:p>
+    <w:p>
+      <w:pPr>
+        <w:spacing w:line="360" w:lineRule="auto"/>
+        <w:rPr>
+          <w:lang w:val="en-US"/>
+        </w:rPr>
+      </w:pPr>
+    </w:p>
+    <w:p>
+      <w:pPr>
+        <w:spacing w:line="360" w:lineRule="auto"/>
+        <w:rPr>
+          <w:lang w:val="en-US"/>
+        </w:rPr>
+      </w:pPr>
+    </w:p>
+    <w:p>
+      <w:pPr>
+        <w:pStyle w:val="Heading1"/>
+        <w:spacing w:line="360" w:lineRule="auto"/>
+        <w:rPr>
+          <w:lang w:val="en-US"/>
+        </w:rPr>
+      </w:pPr>
+      <w:bookmarkStart w:id="3" w:name="_Toc72244767"/>
+    </w:p>
+    <w:p>
+      <w:pPr>
+        <w:pStyle w:val="Heading1"/>
+        <w:spacing w:line="360" w:lineRule="auto"/>
+        <w:rPr>
+          <w:lang w:val="en-US"/>
+        </w:rPr>
+      </w:pPr>
+    </w:p>
+    <w:p>
+      <w:pPr>
+        <w:spacing w:line="360" w:lineRule="auto"/>
+        <w:rPr>
+          <w:lang w:val="en-US"/>
+        </w:rPr>
+      </w:pPr>
+    </w:p>
+    <w:p>
+      <w:pPr>
+        <w:pStyle w:val="Heading1"/>
+        <w:spacing w:line="360" w:lineRule="auto"/>
+        <w:rPr>
+          <w:color w:val="FF0000"/>
+          <w:lang w:val="en-US"/>
+        </w:rPr>
+      </w:pPr>
+      <w:r>
+        <w:rPr>
+          <w:lang w:val="en-US"/>
+        </w:rPr>
+        <w:lastRenderedPageBreak/>
+        <w:t>List of Figures</w:t>
+      </w:r>
+      <w:bookmarkEnd w:id="3"/>
+      <w:r>
+        <w:rPr>
+          <w:lang w:val="en-US"/>
+        </w:rPr>
+        <w:t xml:space="preserve"> </w:t>
+      </w:r>
+      <w:r>
+        <w:rPr>
+          <w:color w:val="FF0000"/>
+          <w:sz w:val="36"/>
+          <w:szCs w:val="22"/>
+          <w:lang w:val="en-US"/>
+        </w:rPr>
+        <w:t>ADD PAGE NUMBER</w:t>
+      </w:r>
+      <w:r>
+        <w:rPr>
+          <w:color w:val="FF0000"/>
+          <w:sz w:val="36"/>
+          <w:szCs w:val="22"/>
+          <w:lang w:val="en-US"/>
+        </w:rPr>
+        <w:t xml:space="preserve"> FOR EACH</w:t>
+      </w:r>
+    </w:p>
+    <w:p>
+      <w:pPr>
+        <w:spacing w:line="360" w:lineRule="auto"/>
+        <w:rPr>
+          <w:sz w:val="24"/>
+          <w:szCs w:val="24"/>
+        </w:rPr>
+      </w:pPr>
+      <w:r>
+        <w:rPr>
+          <w:sz w:val="24"/>
+          <w:szCs w:val="24"/>
+        </w:rPr>
+        <w:t>Figure 1: “The things home automation can do” (Source: Diy Doctor, 2020: online).</w:t>
+      </w:r>
+    </w:p>
+    <w:p>
+      <w:pPr>
+        <w:spacing w:line="360" w:lineRule="auto"/>
+        <w:rPr>
+          <w:sz w:val="24"/>
+          <w:szCs w:val="24"/>
+          <w:lang w:val="en-US"/>
+        </w:rPr>
+      </w:pPr>
+    </w:p>
+    <w:p>
+      <w:pPr>
+        <w:spacing w:line="360" w:lineRule="auto"/>
+        <w:rPr>
+          <w:lang w:val="en-US"/>
+        </w:rPr>
+      </w:pPr>
+    </w:p>
+    <w:p>
+      <w:pPr>
+        <w:spacing w:line="360" w:lineRule="auto"/>
+        <w:rPr>
+          <w:lang w:val="en-US"/>
+        </w:rPr>
+      </w:pPr>
+    </w:p>
+    <w:p>
+      <w:pPr>
+        <w:spacing w:line="360" w:lineRule="auto"/>
+        <w:rPr>
+          <w:lang w:val="en-US"/>
+        </w:rPr>
+      </w:pPr>
+    </w:p>
+    <w:p>
+      <w:pPr>
+        <w:spacing w:line="360" w:lineRule="auto"/>
+        <w:rPr>
+          <w:lang w:val="en-US"/>
+        </w:rPr>
+      </w:pPr>
+    </w:p>
+    <w:p>
+      <w:pPr>
+        <w:spacing w:line="360" w:lineRule="auto"/>
+        <w:rPr>
+          <w:lang w:val="en-US"/>
+        </w:rPr>
+      </w:pPr>
+    </w:p>
+    <w:p>
+      <w:pPr>
+        <w:spacing w:line="360" w:lineRule="auto"/>
+        <w:rPr>
+          <w:lang w:val="en-US"/>
+        </w:rPr>
+      </w:pPr>
+    </w:p>
+    <w:p>
+      <w:pPr>
+        <w:spacing w:line="360" w:lineRule="auto"/>
+        <w:rPr>
+          <w:lang w:val="en-US"/>
+        </w:rPr>
+      </w:pPr>
+    </w:p>
+    <w:p>
+      <w:pPr>
+        <w:spacing w:line="360" w:lineRule="auto"/>
+        <w:rPr>
+          <w:lang w:val="en-US"/>
+        </w:rPr>
+      </w:pPr>
+    </w:p>
+    <w:p>
+      <w:pPr>
+        <w:spacing w:line="360" w:lineRule="auto"/>
+        <w:rPr>
+          <w:lang w:val="en-US"/>
+        </w:rPr>
+      </w:pPr>
+      <w:bookmarkStart w:id="4" w:name="_Toc72244768"/>
+    </w:p>
+    <w:p>
+      <w:pPr>
+        <w:spacing w:line="360" w:lineRule="auto"/>
+        <w:rPr>
+          <w:lang w:val="en-US"/>
+        </w:rPr>
+      </w:pPr>
+    </w:p>
+    <w:p>
+      <w:pPr>
+        <w:spacing w:line="360" w:lineRule="auto"/>
+        <w:rPr>
+          <w:lang w:val="en-US"/>
+        </w:rPr>
+      </w:pPr>
+    </w:p>
+    <w:p>
+      <w:pPr>
+        <w:spacing w:line="360" w:lineRule="auto"/>
+        <w:rPr>
+          <w:lang w:val="en-US"/>
+        </w:rPr>
+      </w:pPr>
+    </w:p>
+    <w:p>
+      <w:pPr>
+        <w:spacing w:line="360" w:lineRule="auto"/>
+        <w:rPr>
+          <w:lang w:val="en-US"/>
+        </w:rPr>
+      </w:pPr>
+      <w:r>
+        <w:rPr>
+          <w:rStyle w:val="Heading1Char"/>
+        </w:rPr>
+        <w:lastRenderedPageBreak/>
+        <w:t>List</w:t>
+      </w:r>
+      <w:bookmarkEnd w:id="4"/>
+      <w:r>
+        <w:rPr>
+          <w:lang w:val="en-US"/>
+        </w:rPr>
+        <w:t xml:space="preserve"> </w:t>
+      </w:r>
+      <w:r>
+        <w:rPr>
+          <w:rStyle w:val="Heading1Char"/>
+        </w:rPr>
+        <w:t>of</w:t>
+      </w:r>
+      <w:r>
+        <w:rPr>
+          <w:lang w:val="en-US"/>
+        </w:rPr>
+        <w:t xml:space="preserve"> </w:t>
+      </w:r>
+      <w:r>
+        <w:rPr>
+          <w:rStyle w:val="Heading1Char"/>
+        </w:rPr>
+        <w:t>Tables</w:t>
+      </w:r>
+    </w:p>
+    <w:p>
+      <w:pPr>
+        <w:spacing w:line="360" w:lineRule="auto"/>
+        <w:rPr>
+          <w:lang w:val="en-US"/>
+        </w:rPr>
+      </w:pPr>
+    </w:p>
+    <w:p>
+      <w:pPr>
+        <w:spacing w:line="360" w:lineRule="auto"/>
+        <w:rPr>
+          <w:lang w:val="en-US"/>
+        </w:rPr>
+      </w:pPr>
+    </w:p>
+    <w:p>
+      <w:pPr>
+        <w:spacing w:line="360" w:lineRule="auto"/>
+        <w:rPr>
+          <w:lang w:val="en-US"/>
+        </w:rPr>
+      </w:pPr>
+    </w:p>
+    <w:p>
+      <w:pPr>
+        <w:spacing w:line="360" w:lineRule="auto"/>
+        <w:rPr>
+          <w:lang w:val="en-US"/>
+        </w:rPr>
+      </w:pPr>
+    </w:p>
+    <w:p>
+      <w:pPr>
+        <w:spacing w:line="360" w:lineRule="auto"/>
+        <w:rPr>
+          <w:lang w:val="en-US"/>
+        </w:rPr>
+      </w:pPr>
+    </w:p>
+    <w:p>
+      <w:pPr>
+        <w:spacing w:line="360" w:lineRule="auto"/>
+        <w:rPr>
+          <w:lang w:val="en-US"/>
+        </w:rPr>
+      </w:pPr>
+    </w:p>
+    <w:p>
+      <w:pPr>
+        <w:spacing w:line="360" w:lineRule="auto"/>
+        <w:rPr>
+          <w:lang w:val="en-US"/>
+        </w:rPr>
+      </w:pPr>
+    </w:p>
+    <w:p>
+      <w:pPr>
+        <w:spacing w:line="360" w:lineRule="auto"/>
+        <w:rPr>
+          <w:lang w:val="en-US"/>
+        </w:rPr>
+      </w:pPr>
+    </w:p>
+    <w:p>
+      <w:pPr>
+        <w:spacing w:line="360" w:lineRule="auto"/>
+        <w:rPr>
+          <w:lang w:val="en-US"/>
+        </w:rPr>
+      </w:pPr>
+    </w:p>
+    <w:p>
+      <w:pPr>
+        <w:spacing w:line="360" w:lineRule="auto"/>
+        <w:rPr>
+          <w:lang w:val="en-US"/>
+        </w:rPr>
+      </w:pPr>
+    </w:p>
+    <w:p>
+      <w:pPr>
+        <w:spacing w:line="360" w:lineRule="auto"/>
+        <w:rPr>
+          <w:lang w:val="en-US"/>
+        </w:rPr>
+      </w:pPr>
+    </w:p>
+    <w:p>
+      <w:pPr>
+        <w:spacing w:line="360" w:lineRule="auto"/>
+        <w:rPr>
+          <w:lang w:val="en-US"/>
+        </w:rPr>
+      </w:pPr>
+    </w:p>
+    <w:p>
+      <w:pPr>
+        <w:pStyle w:val="Heading1"/>
+        <w:spacing w:line="360" w:lineRule="auto"/>
+        <w:rPr>
+          <w:lang w:val="en-US"/>
+        </w:rPr>
+      </w:pPr>
+      <w:bookmarkStart w:id="5" w:name="_Toc72244769"/>
+      <w:r>
+        <w:rPr>
+          <w:lang w:val="en-US"/>
+        </w:rPr>
+        <w:lastRenderedPageBreak/>
+        <w:t>Abbreviations</w:t>
+      </w:r>
+      <w:bookmarkEnd w:id="5"/>
+    </w:p>
+    <w:p>
+      <w:pPr>
+        <w:spacing w:line="360" w:lineRule="auto"/>
+        <w:rPr>
+          <w:sz w:val="24"/>
+          <w:szCs w:val="24"/>
+          <w:lang w:val="en-US"/>
+        </w:rPr>
+      </w:pPr>
+      <w:r>
+        <w:rPr>
+          <w:sz w:val="24"/>
+          <w:szCs w:val="24"/>
+          <w:lang w:val="en-US"/>
+        </w:rPr>
+        <w:t>IoT Internet of Things</w:t>
+      </w:r>
+    </w:p>
+    <w:p>
+      <w:pPr>
+        <w:spacing w:line="360" w:lineRule="auto"/>
+        <w:rPr>
+          <w:sz w:val="24"/>
+          <w:szCs w:val="24"/>
+          <w:lang w:val="en-US"/>
+        </w:rPr>
+      </w:pPr>
+      <w:r>
+        <w:rPr>
+          <w:sz w:val="24"/>
+          <w:szCs w:val="24"/>
+          <w:lang w:val="en-US"/>
+        </w:rPr>
+        <w:t xml:space="preserve">MQTT Message Queuing Telemetry Transport </w:t>
+      </w:r>
+    </w:p>
+    <w:p>
+      <w:pPr>
+        <w:spacing w:line="360" w:lineRule="auto"/>
+        <w:rPr>
+          <w:sz w:val="24"/>
+          <w:szCs w:val="24"/>
+          <w:lang w:val="en-US"/>
+        </w:rPr>
+      </w:pPr>
+      <w:r>
+        <w:rPr>
+          <w:sz w:val="24"/>
+          <w:szCs w:val="24"/>
+          <w:lang w:val="en-US"/>
+        </w:rPr>
+        <w:t xml:space="preserve">PC Personal Computer </w:t>
+      </w:r>
+    </w:p>
+    <w:p>
+      <w:pPr>
+        <w:spacing w:line="360" w:lineRule="auto"/>
+        <w:rPr>
+          <w:sz w:val="24"/>
+          <w:szCs w:val="24"/>
+          <w:lang w:val="en-US"/>
+        </w:rPr>
+      </w:pPr>
+      <w:r>
+        <w:rPr>
+          <w:sz w:val="24"/>
+          <w:szCs w:val="24"/>
+          <w:lang w:val="en-US"/>
+        </w:rPr>
+        <w:t>API Application Programming Interface</w:t>
+      </w:r>
+    </w:p>
+    <w:p>
+      <w:pPr>
+        <w:spacing w:line="360" w:lineRule="auto"/>
+        <w:rPr>
+          <w:sz w:val="24"/>
+          <w:szCs w:val="24"/>
+          <w:lang w:val="en-US"/>
+        </w:rPr>
+      </w:pPr>
+      <w:r>
+        <w:rPr>
+          <w:sz w:val="24"/>
+          <w:szCs w:val="24"/>
+          <w:lang w:val="en-US"/>
+        </w:rPr>
+        <w:t xml:space="preserve">SQL Structured Query Language </w:t>
+      </w:r>
+    </w:p>
+    <w:p>
+      <w:pPr>
+        <w:spacing w:line="360" w:lineRule="auto"/>
+        <w:rPr>
+          <w:sz w:val="24"/>
+          <w:szCs w:val="24"/>
+          <w:lang w:val="en-US"/>
+        </w:rPr>
+      </w:pPr>
+      <w:r>
+        <w:rPr>
+          <w:sz w:val="24"/>
+          <w:szCs w:val="24"/>
+          <w:lang w:val="en-US"/>
+        </w:rPr>
+        <w:t>JS JavaScript</w:t>
+      </w:r>
+    </w:p>
+    <w:p>
+      <w:pPr>
+        <w:spacing w:line="360" w:lineRule="auto"/>
+        <w:rPr>
+          <w:sz w:val="24"/>
+          <w:szCs w:val="24"/>
+          <w:lang w:val="en-US"/>
+        </w:rPr>
+      </w:pPr>
+      <w:r>
+        <w:rPr>
+          <w:sz w:val="24"/>
+          <w:szCs w:val="24"/>
+          <w:lang w:val="en-US"/>
+        </w:rPr>
+        <w:t>TCP/IP Internet Protocol Suite</w:t>
+      </w:r>
+    </w:p>
+    <w:p>
+      <w:pPr>
+        <w:spacing w:line="360" w:lineRule="auto"/>
+        <w:rPr>
+          <w:sz w:val="24"/>
+          <w:szCs w:val="24"/>
+          <w:lang w:val="en-US"/>
+        </w:rPr>
+      </w:pPr>
+      <w:r>
+        <w:rPr>
+          <w:sz w:val="24"/>
+          <w:szCs w:val="24"/>
+          <w:lang w:val="en-US"/>
+        </w:rPr>
+        <w:t>USB Universal Serial Bus</w:t>
+      </w:r>
+    </w:p>
+    <w:p>
+      <w:pPr>
+        <w:spacing w:line="360" w:lineRule="auto"/>
+        <w:rPr>
+          <w:color w:val="FF0000"/>
+          <w:lang w:val="en-US"/>
+        </w:rPr>
+      </w:pPr>
+      <w:r>
+        <w:rPr>
+          <w:color w:val="FF0000"/>
+          <w:lang w:val="en-US"/>
+        </w:rPr>
+        <w:t>CTRL F CHECK THESE ALL EXISTS</w:t>
+      </w:r>
+    </w:p>
+    <w:p>
+      <w:pPr>
+        <w:pStyle w:val="Heading1"/>
+        <w:spacing w:line="360" w:lineRule="auto"/>
+        <w:rPr>
+          <w:lang w:val="en-US"/>
+        </w:rPr>
+      </w:pPr>
+    </w:p>
+    <w:p>
+      <w:pPr>
+        <w:spacing w:line="360" w:lineRule="auto"/>
+        <w:rPr>
+          <w:lang w:val="en-US"/>
+        </w:rPr>
+      </w:pPr>
+    </w:p>
+    <w:p>
+      <w:pPr>
+        <w:spacing w:line="360" w:lineRule="auto"/>
+        <w:rPr>
+          <w:lang w:val="en-US"/>
+        </w:rPr>
+      </w:pPr>
+    </w:p>
+    <w:p>
+      <w:pPr>
+        <w:spacing w:line="360" w:lineRule="auto"/>
+        <w:rPr>
+          <w:lang w:val="en-US"/>
+        </w:rPr>
+      </w:pPr>
+    </w:p>
+    <w:p>
+      <w:pPr>
+        <w:spacing w:line="360" w:lineRule="auto"/>
+        <w:rPr>
+          <w:lang w:val="en-US"/>
+        </w:rPr>
+      </w:pPr>
+    </w:p>
+    <w:p>
+      <w:pPr>
+        <w:spacing w:line="360" w:lineRule="auto"/>
+        <w:rPr>
+          <w:lang w:val="en-US"/>
+        </w:rPr>
+      </w:pPr>
+    </w:p>
+    <w:p>
+      <w:pPr>
+        <w:spacing w:line="360" w:lineRule="auto"/>
+        <w:rPr>
+          <w:lang w:val="en-US"/>
+        </w:rPr>
+      </w:pPr>
+    </w:p>
+    <w:p>
+      <w:pPr>
+        <w:spacing w:line="360" w:lineRule="auto"/>
+        <w:rPr>
+          <w:lang w:val="en-US"/>
+        </w:rPr>
+      </w:pPr>
+    </w:p>
+    <w:p>
+      <w:pPr>
+        <w:spacing w:line="360" w:lineRule="auto"/>
+        <w:rPr>
+          <w:lang w:val="en-US"/>
+        </w:rPr>
+        <w:sectPr>
+          <w:pgSz w:w="11906" w:h="16838"/>
+          <w:pgMar w:top="1440" w:right="1440" w:bottom="1440" w:left="1440" w:header="0" w:footer="0" w:gutter="0"/>
+          <w:pgNumType w:fmt="lowerRoman" w:start="1"/>
+          <w:cols w:space="708"/>
+          <w:docGrid w:linePitch="653"/>
+        </w:sectPr>
+      </w:pPr>
+    </w:p>
+    <w:p>
+      <w:pPr>
+        <w:pStyle w:val="Heading1"/>
+        <w:spacing w:line="360" w:lineRule="auto"/>
+        <w:rPr>
+          <w:lang w:val="en-US"/>
+        </w:rPr>
+      </w:pPr>
+      <w:bookmarkStart w:id="6" w:name="_Toc72244770"/>
+      <w:r>
+        <w:rPr>
+          <w:lang w:val="en-US"/>
+        </w:rPr>
+        <w:lastRenderedPageBreak/>
+        <w:t xml:space="preserve">1 </w:t>
+      </w:r>
+      <w:r>
+        <w:rPr>
+          <w:lang w:val="en-US"/>
+        </w:rPr>
+        <w:t>Introduction</w:t>
+      </w:r>
+      <w:bookmarkEnd w:id="6"/>
+    </w:p>
+    <w:p>
+      <w:pPr>
+        <w:pStyle w:val="Heading2"/>
+        <w:spacing w:line="360" w:lineRule="auto"/>
+        <w:rPr>
+          <w:lang w:val="en-US"/>
+        </w:rPr>
+      </w:pPr>
+      <w:r>
+        <w:rPr>
+          <w:lang w:val="en-US"/>
+        </w:rPr>
+        <w:t>1.1 Project Background</w:t>
+      </w:r>
+    </w:p>
+    <w:p>
+      <w:pPr>
+        <w:spacing w:line="360" w:lineRule="auto"/>
+        <w:rPr>
+          <w:sz w:val="24"/>
+          <w:szCs w:val="24"/>
+          <w:lang w:val="en-US"/>
+        </w:rPr>
+      </w:pPr>
+      <w:r>
+        <w:rPr>
+          <w:sz w:val="24"/>
+          <w:szCs w:val="24"/>
+          <w:lang w:val="en-US"/>
+        </w:rPr>
+        <w:t xml:space="preserve">Smart home automation systems have become increasingly </w:t>
+      </w:r>
+      <w:r>
+        <w:rPr>
+          <w:sz w:val="24"/>
+          <w:szCs w:val="24"/>
+          <w:lang w:val="en-US"/>
+        </w:rPr>
+        <w:t>common</w:t>
+      </w:r>
+      <w:r>
+        <w:rPr>
+          <w:sz w:val="24"/>
+          <w:szCs w:val="24"/>
+          <w:lang w:val="en-US"/>
+        </w:rPr>
+        <w:t xml:space="preserve"> in the last decade due to the arrival of the Internet of Things </w:t>
+      </w:r>
+      <w:r>
+        <w:rPr>
+          <w:sz w:val="24"/>
+          <w:szCs w:val="24"/>
+          <w:lang w:val="en-US"/>
+        </w:rPr>
+        <w:t>(Ali et al., 2020)</w:t>
+      </w:r>
+      <w:r>
+        <w:rPr>
+          <w:sz w:val="24"/>
+          <w:szCs w:val="24"/>
+          <w:lang w:val="en-US"/>
+        </w:rPr>
+        <w:t xml:space="preserve">. </w:t>
+      </w:r>
+      <w:r>
+        <w:rPr>
+          <w:sz w:val="24"/>
+          <w:szCs w:val="24"/>
+        </w:rPr>
+        <w:t>The Internet of Things is an “interconnection of sensing and actuating devices providing the ability to share information across platforms through a unified framework, developing a common operating picture for enabling innovative applications. This is achieved by seamless ubiquitous sensing, data analytics and information representation with Cloud computing as the unifying framework.” (Gubbi</w:t>
+      </w:r>
+      <w:r>
+        <w:rPr>
+          <w:sz w:val="24"/>
+          <w:szCs w:val="24"/>
+        </w:rPr>
+        <w:t xml:space="preserve"> et al.,</w:t>
+      </w:r>
+      <w:r>
+        <w:rPr>
+          <w:sz w:val="24"/>
+          <w:szCs w:val="24"/>
+        </w:rPr>
+        <w:t xml:space="preserve"> 2013:1647) for IoT to be able to connect such a large number of devices it needs to have a flexible and layered architecture, the most basic model of IoT consists of a 3 layer architecture which includes the Perception, Network and Application layers (Choudhary </w:t>
+      </w:r>
+      <w:r>
+        <w:rPr>
+          <w:sz w:val="24"/>
+          <w:szCs w:val="24"/>
+        </w:rPr>
+        <w:t xml:space="preserve">and Jain </w:t>
+      </w:r>
+      <w:r>
+        <w:rPr>
+          <w:sz w:val="24"/>
+          <w:szCs w:val="24"/>
+        </w:rPr>
+        <w:t>2016).</w:t>
+      </w:r>
+    </w:p>
+    <w:p>
+      <w:pPr>
+        <w:spacing w:line="360" w:lineRule="auto"/>
+        <w:rPr>
+          <w:sz w:val="24"/>
+          <w:szCs w:val="24"/>
+        </w:rPr>
+      </w:pPr>
+      <w:r>
+        <w:rPr>
+          <w:sz w:val="24"/>
+          <w:szCs w:val="24"/>
+        </w:rPr>
+        <w:t>There are many different applications of IoT including wearables, agriculture, smart grids, hospitality, connected health, smart cities and more, but this project</w:t>
+      </w:r>
+      <w:r>
+        <w:rPr>
+          <w:sz w:val="24"/>
+          <w:szCs w:val="24"/>
+        </w:rPr>
+        <w:t xml:space="preserve"> will be focused</w:t>
+      </w:r>
+      <w:r>
+        <w:rPr>
+          <w:sz w:val="24"/>
+          <w:szCs w:val="24"/>
+        </w:rPr>
+        <w:t xml:space="preserve"> on its smart home automation applications. A smart home system is normally made up of IoT devices such as cameras, sensors, actuators, and appliances that can be accessed remotely </w:t>
+      </w:r>
+      <w:r>
+        <w:rPr>
+          <w:sz w:val="24"/>
+          <w:szCs w:val="24"/>
+        </w:rPr>
+        <w:t>(Rizvi</w:t>
+      </w:r>
+      <w:r>
+        <w:rPr>
+          <w:sz w:val="24"/>
+          <w:szCs w:val="24"/>
+        </w:rPr>
+        <w:t xml:space="preserve"> et al.,</w:t>
+      </w:r>
+      <w:r>
+        <w:rPr>
+          <w:sz w:val="24"/>
+          <w:szCs w:val="24"/>
+        </w:rPr>
+        <w:t xml:space="preserve"> 2018)</w:t>
+      </w:r>
+      <w:r>
+        <w:rPr>
+          <w:sz w:val="24"/>
+          <w:szCs w:val="24"/>
+        </w:rPr>
+        <w:t xml:space="preserve"> as shown in Figure 1 below.</w:t>
+      </w:r>
+    </w:p>
+    <w:p>
+      <w:pPr>
+        <w:spacing w:line="360" w:lineRule="auto"/>
+        <w:rPr>
+          <w:sz w:val="24"/>
+          <w:szCs w:val="24"/>
+        </w:rPr>
+      </w:pPr>
+      <w:r>
+        <w:rPr>
+          <w:noProof/>
+        </w:rPr>
+        <w:drawing>
+          <wp:anchor distT="0" distB="0" distL="114300" distR="114300" simplePos="0" relativeHeight="251662336" behindDoc="0" locked="0" layoutInCell="1" allowOverlap="1" wp14:anchorId="201FD51B" wp14:editId="4B92FC1E">
+            <wp:simplePos x="0" y="0"/>
+            <wp:positionH relativeFrom="margin">
+              <wp:align>center</wp:align>
+            </wp:positionH>
+            <wp:positionV relativeFrom="paragraph">
+              <wp:posOffset>7620</wp:posOffset>
+            </wp:positionV>
+            <wp:extent cx="2976880" cy="2976880"/>
+            <wp:effectExtent l="0" t="0" r="0" b="0"/>
+            <wp:wrapSquare wrapText="bothSides"/>
+            <wp:docPr id="4" name="Picture 4" descr="Home Automation Introduction and how to Setup a Smart Home System | DIY  Doctor"/>
+            <wp:cNvGraphicFramePr>
+              <a:graphicFrameLocks xmlns:a="http://schemas.openxmlformats.org/drawingml/2006/main" noChangeAspect="1"/>
+            </wp:cNvGraphicFramePr>
+            <a:graphic xmlns:a="http://schemas.openxmlformats.org/drawingml/2006/main">
+              <a:graphicData uri="http://schemas.openxmlformats.org/drawingml/2006/picture">
+                <pic:pic xmlns:pic="http://schemas.openxmlformats.org/drawingml/2006/picture">
+                  <pic:nvPicPr>
+                    <pic:cNvPr id="0" name="Picture 1" descr="Home Automation Introduction and how to Setup a Smart Home System | DIY  Doctor"/>
+                    <pic:cNvPicPr>
+                      <a:picLocks noChangeAspect="1" noChangeArrowheads="1"/>
+                    </pic:cNvPicPr>
+                  </pic:nvPicPr>
+                  <pic:blipFill>
+                    <a:blip r:embed="rId10">
+                      <a:extLst>
+                        <a:ext uri="{28A0092B-C50C-407E-A947-70E740481C1C}">
+                          <a14:useLocalDpi xmlns:a14="http://schemas.microsoft.com/office/drawing/2010/main" val="0"/>
+                        </a:ext>
+                      </a:extLst>
+                    </a:blip>
+                    <a:srcRect/>
+                    <a:stretch>
+                      <a:fillRect/>
+                    </a:stretch>
+                  </pic:blipFill>
+                  <pic:spPr bwMode="auto">
+                    <a:xfrm>
+                      <a:off x="0" y="0"/>
+                      <a:ext cx="2976880" cy="2976880"/>
+                    </a:xfrm>
+                    <a:prstGeom prst="rect">
+                      <a:avLst/>
+                    </a:prstGeom>
+                    <a:noFill/>
+                    <a:ln>
+                      <a:noFill/>
+                    </a:ln>
+                  </pic:spPr>
+                </pic:pic>
+              </a:graphicData>
+            </a:graphic>
+            <wp14:sizeRelH relativeFrom="page">
+              <wp14:pctWidth>0</wp14:pctWidth>
+            </wp14:sizeRelH>
+            <wp14:sizeRelV relativeFrom="page">
+              <wp14:pctHeight>0</wp14:pctHeight>
+            </wp14:sizeRelV>
+          </wp:anchor>
+        </w:drawing>
+      </w:r>
+    </w:p>
+    <w:p>
+      <w:pPr>
+        <w:spacing w:line="360" w:lineRule="auto"/>
+        <w:rPr>
+          <w:sz w:val="24"/>
+          <w:szCs w:val="24"/>
+          <w:lang w:val="en-US"/>
+        </w:rPr>
+      </w:pPr>
+    </w:p>
+    <w:p>
+      <w:pPr>
+        <w:spacing w:line="360" w:lineRule="auto"/>
+        <w:rPr>
+          <w:sz w:val="24"/>
+          <w:szCs w:val="24"/>
+          <w:lang w:val="en-US"/>
+        </w:rPr>
+      </w:pPr>
+    </w:p>
+    <w:p>
+      <w:pPr>
+        <w:pStyle w:val="Heading2"/>
+        <w:spacing w:line="360" w:lineRule="auto"/>
+        <w:rPr>
+          <w:lang w:val="en-US"/>
+        </w:rPr>
+      </w:pPr>
+    </w:p>
+    <w:p>
+      <w:pPr>
+        <w:spacing w:line="360" w:lineRule="auto"/>
+        <w:rPr>
+          <w:sz w:val="24"/>
+          <w:szCs w:val="24"/>
+          <w:lang w:val="en-US"/>
+        </w:rPr>
+      </w:pPr>
+    </w:p>
+    <w:p>
+      <w:pPr>
+        <w:spacing w:line="360" w:lineRule="auto"/>
+        <w:rPr>
+          <w:sz w:val="24"/>
+          <w:szCs w:val="24"/>
+        </w:rPr>
+      </w:pPr>
+    </w:p>
+    <w:p>
+      <w:pPr>
+        <w:spacing w:line="360" w:lineRule="auto"/>
+        <w:rPr>
+          <w:sz w:val="24"/>
+          <w:szCs w:val="24"/>
+        </w:rPr>
+      </w:pPr>
+    </w:p>
+    <w:p>
+      <w:pPr>
+        <w:spacing w:line="360" w:lineRule="auto"/>
         <w:jc w:val="center"/>
         <w:rPr>
-          <w:rFonts w:ascii="Times New Roman" w:hAnsi="Times New Roman" w:cs="Times New Roman"/>
-          <w:sz w:val="24"/>
-          <w:szCs w:val="24"/>
-          <w:lang w:val="en-US"/>
-        </w:rPr>
-      </w:pPr>
-    </w:p>
-    <w:p>
-      <w:pPr>
+          <w:sz w:val="24"/>
+          <w:szCs w:val="24"/>
+        </w:rPr>
+      </w:pPr>
+    </w:p>
+    <w:p>
+      <w:pPr>
+        <w:spacing w:line="360" w:lineRule="auto"/>
         <w:jc w:val="center"/>
         <w:rPr>
-          <w:rFonts w:ascii="Times New Roman" w:hAnsi="Times New Roman" w:cs="Times New Roman"/>
-          <w:sz w:val="24"/>
-          <w:szCs w:val="24"/>
-          <w:lang w:val="en-US"/>
-        </w:rPr>
-      </w:pPr>
-    </w:p>
-    <w:p>
-      <w:pPr>
+          <w:sz w:val="24"/>
+          <w:szCs w:val="24"/>
+        </w:rPr>
+      </w:pPr>
+    </w:p>
+    <w:p>
+      <w:pPr>
+        <w:spacing w:line="360" w:lineRule="auto"/>
         <w:jc w:val="center"/>
         <w:rPr>
-          <w:rFonts w:ascii="Times New Roman" w:hAnsi="Times New Roman" w:cs="Times New Roman"/>
-          <w:sz w:val="24"/>
-          <w:szCs w:val="24"/>
-          <w:lang w:val="en-US"/>
-        </w:rPr>
-      </w:pPr>
-      <w:r>
-        <w:rPr>
-          <w:rFonts w:ascii="Times New Roman" w:hAnsi="Times New Roman" w:cs="Times New Roman"/>
-          <w:sz w:val="24"/>
-          <w:szCs w:val="24"/>
-          <w:lang w:val="en-US"/>
-        </w:rPr>
-        <w:t>By Aubrey Harley Monk</w:t>
-      </w:r>
-    </w:p>
-    <w:p>
-      <w:pPr>
-        <w:jc w:val="center"/>
-        <w:rPr>
-          <w:rFonts w:ascii="Times New Roman" w:hAnsi="Times New Roman" w:cs="Times New Roman"/>
-          <w:sz w:val="24"/>
-          <w:szCs w:val="24"/>
-          <w:lang w:val="en-US"/>
-        </w:rPr>
-      </w:pPr>
-      <w:r>
-        <w:rPr>
-          <w:rFonts w:ascii="Times New Roman" w:hAnsi="Times New Roman" w:cs="Times New Roman"/>
-          <w:sz w:val="24"/>
-          <w:szCs w:val="24"/>
-          <w:lang w:val="en-US"/>
-        </w:rPr>
-        <w:t>School of Computing, Mathematics and Digital Technology</w:t>
+          <w:sz w:val="24"/>
+          <w:szCs w:val="24"/>
+        </w:rPr>
+      </w:pPr>
+      <w:r>
+        <w:rPr>
+          <w:sz w:val="24"/>
+          <w:szCs w:val="24"/>
+        </w:rPr>
+        <w:t>Figure 1: “The things home automation can do” (Source: Diy Doctor, 2020: online).</w:t>
+      </w:r>
+      <w:bookmarkStart w:id="7" w:name="_Toc72244771"/>
+    </w:p>
+    <w:p>
+      <w:pPr>
+        <w:spacing w:line="360" w:lineRule="auto"/>
+        <w:rPr>
+          <w:sz w:val="24"/>
+          <w:szCs w:val="24"/>
+        </w:rPr>
+      </w:pPr>
+    </w:p>
+    <w:p>
+      <w:pPr>
+        <w:spacing w:line="360" w:lineRule="auto"/>
+        <w:rPr>
+          <w:sz w:val="24"/>
+          <w:szCs w:val="24"/>
+        </w:rPr>
+      </w:pPr>
+    </w:p>
+    <w:p>
+      <w:pPr>
+        <w:spacing w:line="360" w:lineRule="auto"/>
+        <w:rPr>
+          <w:sz w:val="24"/>
+          <w:szCs w:val="24"/>
+        </w:rPr>
+      </w:pPr>
+      <w:r>
+        <w:rPr>
+          <w:sz w:val="24"/>
+          <w:szCs w:val="24"/>
+        </w:rPr>
+        <w:t xml:space="preserve">For IoT devices to be able to transmit data over a network they need to use </w:t>
+      </w:r>
+      <w:r>
+        <w:rPr>
+          <w:sz w:val="24"/>
+          <w:szCs w:val="24"/>
+        </w:rPr>
+        <w:t xml:space="preserve">a </w:t>
+      </w:r>
+      <w:r>
+        <w:rPr>
+          <w:sz w:val="24"/>
+          <w:szCs w:val="24"/>
+        </w:rPr>
+        <w:t xml:space="preserve">certain protocol, the main protocol </w:t>
+      </w:r>
+      <w:r>
+        <w:rPr>
+          <w:sz w:val="24"/>
+          <w:szCs w:val="24"/>
+        </w:rPr>
+        <w:t>that will be used</w:t>
+      </w:r>
+      <w:r>
+        <w:rPr>
+          <w:sz w:val="24"/>
+          <w:szCs w:val="24"/>
+        </w:rPr>
+        <w:t xml:space="preserve"> in th</w:t>
+      </w:r>
+      <w:r>
+        <w:rPr>
+          <w:sz w:val="24"/>
+          <w:szCs w:val="24"/>
+        </w:rPr>
+        <w:t>is</w:t>
+      </w:r>
+      <w:r>
+        <w:rPr>
+          <w:sz w:val="24"/>
+          <w:szCs w:val="24"/>
+        </w:rPr>
+        <w:t xml:space="preserve"> project is M</w:t>
+      </w:r>
+      <w:r>
+        <w:rPr>
+          <w:sz w:val="24"/>
+          <w:szCs w:val="24"/>
+        </w:rPr>
+        <w:t>QTT which</w:t>
+      </w:r>
+      <w:r>
+        <w:rPr>
+          <w:sz w:val="24"/>
+          <w:szCs w:val="24"/>
+        </w:rPr>
+        <w:t xml:space="preserve"> is very lightweight and</w:t>
+      </w:r>
+      <w:r>
+        <w:rPr>
+          <w:sz w:val="24"/>
+          <w:szCs w:val="24"/>
+        </w:rPr>
+        <w:t xml:space="preserve"> </w:t>
+      </w:r>
+      <w:r>
+        <w:rPr>
+          <w:sz w:val="24"/>
+          <w:szCs w:val="24"/>
+        </w:rPr>
+        <w:t xml:space="preserve">usually </w:t>
+      </w:r>
+      <w:r>
+        <w:rPr>
+          <w:sz w:val="24"/>
+          <w:szCs w:val="24"/>
+        </w:rPr>
+        <w:t xml:space="preserve">runs over TCP/IP and uses a publish/subscribe concept to transfer information through a broker. </w:t>
+      </w:r>
+    </w:p>
+    <w:p>
+      <w:pPr>
+        <w:spacing w:line="360" w:lineRule="auto"/>
+        <w:rPr>
+          <w:sz w:val="24"/>
+          <w:szCs w:val="24"/>
+          <w:lang w:val="en-US"/>
+        </w:rPr>
+      </w:pPr>
+      <w:r>
+        <w:rPr>
+          <w:sz w:val="24"/>
+          <w:szCs w:val="24"/>
+          <w:highlight w:val="yellow"/>
+          <w:lang w:val="en-US"/>
+        </w:rPr>
+        <w:t xml:space="preserve">The aim of this project was to create a full-stack system that allows a user to control or monitor smart devices within their home, the system must be </w:t>
+      </w:r>
+      <w:r>
+        <w:rPr>
+          <w:sz w:val="24"/>
+          <w:szCs w:val="24"/>
+          <w:highlight w:val="yellow"/>
+          <w:lang w:val="en-US"/>
+        </w:rPr>
+        <w:t>affordable</w:t>
+      </w:r>
+      <w:r>
+        <w:rPr>
+          <w:sz w:val="24"/>
+          <w:szCs w:val="24"/>
+          <w:highlight w:val="yellow"/>
+          <w:lang w:val="en-US"/>
+        </w:rPr>
+        <w:t xml:space="preserve">, </w:t>
+      </w:r>
+      <w:r>
+        <w:rPr>
+          <w:sz w:val="24"/>
+          <w:szCs w:val="24"/>
+          <w:highlight w:val="yellow"/>
+          <w:lang w:val="en-US"/>
+        </w:rPr>
+        <w:t>efficient,</w:t>
+      </w:r>
+      <w:r>
+        <w:rPr>
+          <w:sz w:val="24"/>
+          <w:szCs w:val="24"/>
+          <w:highlight w:val="yellow"/>
+          <w:lang w:val="en-US"/>
+        </w:rPr>
+        <w:t xml:space="preserve"> and easy to use.</w:t>
+      </w:r>
+      <w:r>
+        <w:rPr>
+          <w:sz w:val="24"/>
+          <w:szCs w:val="24"/>
+          <w:lang w:val="en-US"/>
+        </w:rPr>
+        <w:t xml:space="preserve"> </w:t>
+      </w:r>
+      <w:r>
+        <w:rPr>
+          <w:sz w:val="24"/>
+          <w:szCs w:val="24"/>
+        </w:rPr>
+        <w:t xml:space="preserve">The </w:t>
+      </w:r>
+      <w:r>
+        <w:rPr>
+          <w:sz w:val="24"/>
+          <w:szCs w:val="24"/>
+        </w:rPr>
+        <w:t xml:space="preserve">smart home devices used in this project </w:t>
+      </w:r>
+      <w:r>
+        <w:rPr>
+          <w:sz w:val="24"/>
+          <w:szCs w:val="24"/>
+        </w:rPr>
+        <w:t>are</w:t>
+      </w:r>
+      <w:r>
+        <w:rPr>
+          <w:sz w:val="24"/>
+          <w:szCs w:val="24"/>
+        </w:rPr>
+        <w:t xml:space="preserve"> all Phidget devices</w:t>
+      </w:r>
+      <w:r>
+        <w:rPr>
+          <w:sz w:val="24"/>
+          <w:szCs w:val="24"/>
+        </w:rPr>
+        <w:t xml:space="preserve"> which are inexpensive electronic</w:t>
+      </w:r>
+      <w:r>
+        <w:rPr>
+          <w:sz w:val="24"/>
+          <w:szCs w:val="24"/>
+        </w:rPr>
+        <w:t>al</w:t>
+      </w:r>
+      <w:r>
+        <w:rPr>
+          <w:sz w:val="24"/>
+          <w:szCs w:val="24"/>
+        </w:rPr>
+        <w:t xml:space="preserve"> components and sensors which can be connected to a PC via</w:t>
+      </w:r>
+      <w:r>
+        <w:rPr>
+          <w:sz w:val="24"/>
+          <w:szCs w:val="24"/>
+        </w:rPr>
+        <w:t xml:space="preserve"> a</w:t>
+      </w:r>
+      <w:r>
+        <w:rPr>
+          <w:sz w:val="24"/>
+          <w:szCs w:val="24"/>
+        </w:rPr>
+        <w:t xml:space="preserve"> USB</w:t>
+      </w:r>
+      <w:r>
+        <w:rPr>
+          <w:sz w:val="24"/>
+          <w:szCs w:val="24"/>
+        </w:rPr>
+        <w:t xml:space="preserve"> </w:t>
+      </w:r>
+      <w:r>
+        <w:rPr>
+          <w:sz w:val="24"/>
+          <w:szCs w:val="24"/>
+        </w:rPr>
+        <w:t>connection. T</w:t>
+      </w:r>
+      <w:r>
+        <w:rPr>
+          <w:sz w:val="24"/>
+          <w:szCs w:val="24"/>
+        </w:rPr>
+        <w:t xml:space="preserve">he project is made up of </w:t>
+      </w:r>
+      <w:r>
+        <w:rPr>
+          <w:sz w:val="24"/>
+          <w:szCs w:val="24"/>
+        </w:rPr>
+        <w:t>four</w:t>
+      </w:r>
+      <w:r>
+        <w:rPr>
+          <w:sz w:val="24"/>
+          <w:szCs w:val="24"/>
+        </w:rPr>
+        <w:t xml:space="preserve"> main components</w:t>
+      </w:r>
+      <w:r>
+        <w:rPr>
+          <w:sz w:val="24"/>
+          <w:szCs w:val="24"/>
+        </w:rPr>
+        <w:t xml:space="preserve">: </w:t>
+      </w:r>
+      <w:r>
+        <w:rPr>
+          <w:sz w:val="24"/>
+          <w:szCs w:val="24"/>
+        </w:rPr>
+        <w:t>A React Native Android application, a</w:t>
+      </w:r>
+      <w:r>
+        <w:rPr>
+          <w:sz w:val="24"/>
+          <w:szCs w:val="24"/>
+        </w:rPr>
+        <w:t xml:space="preserve"> JS</w:t>
+      </w:r>
+      <w:r>
+        <w:rPr>
+          <w:sz w:val="24"/>
+          <w:szCs w:val="24"/>
+        </w:rPr>
+        <w:t xml:space="preserve"> API</w:t>
+      </w:r>
+      <w:r>
+        <w:rPr>
+          <w:sz w:val="24"/>
+          <w:szCs w:val="24"/>
+        </w:rPr>
+        <w:t>, a MySQL relational database</w:t>
+      </w:r>
+      <w:r>
+        <w:rPr>
+          <w:sz w:val="24"/>
+          <w:szCs w:val="24"/>
+        </w:rPr>
+        <w:t xml:space="preserve"> and a </w:t>
+      </w:r>
+      <w:r>
+        <w:rPr>
+          <w:sz w:val="24"/>
+          <w:szCs w:val="24"/>
+        </w:rPr>
+        <w:t xml:space="preserve">Java </w:t>
+      </w:r>
+      <w:r>
+        <w:rPr>
+          <w:sz w:val="24"/>
+          <w:szCs w:val="24"/>
+        </w:rPr>
+        <w:t>PC client</w:t>
+      </w:r>
+      <w:r>
+        <w:rPr>
+          <w:sz w:val="24"/>
+          <w:szCs w:val="24"/>
+        </w:rPr>
+        <w:t xml:space="preserve">. </w:t>
+      </w:r>
+      <w:r>
+        <w:rPr>
+          <w:sz w:val="24"/>
+          <w:szCs w:val="24"/>
+        </w:rPr>
+        <w:t xml:space="preserve">The Android application provides a user interface enabling </w:t>
+      </w:r>
+      <w:r>
+        <w:rPr>
+          <w:sz w:val="24"/>
+          <w:szCs w:val="24"/>
+        </w:rPr>
+        <w:t>a</w:t>
+      </w:r>
+      <w:r>
+        <w:rPr>
+          <w:sz w:val="24"/>
+          <w:szCs w:val="24"/>
+        </w:rPr>
+        <w:t xml:space="preserve"> user to</w:t>
+      </w:r>
+      <w:r>
+        <w:rPr>
+          <w:sz w:val="24"/>
+          <w:szCs w:val="24"/>
+        </w:rPr>
+        <w:t xml:space="preserve"> add their Phidget devices to the system and </w:t>
+      </w:r>
+      <w:r>
+        <w:rPr>
+          <w:sz w:val="24"/>
+          <w:szCs w:val="24"/>
+        </w:rPr>
+        <w:t>monitor</w:t>
+      </w:r>
+      <w:r>
+        <w:rPr>
+          <w:sz w:val="24"/>
+          <w:szCs w:val="24"/>
+        </w:rPr>
+        <w:t>/</w:t>
+      </w:r>
+      <w:r>
+        <w:rPr>
+          <w:sz w:val="24"/>
+          <w:szCs w:val="24"/>
+        </w:rPr>
+        <w:t xml:space="preserve">control </w:t>
+      </w:r>
+      <w:r>
+        <w:rPr>
+          <w:sz w:val="24"/>
+          <w:szCs w:val="24"/>
+        </w:rPr>
+        <w:t xml:space="preserve">the </w:t>
+      </w:r>
+      <w:r>
+        <w:rPr>
+          <w:sz w:val="24"/>
+          <w:szCs w:val="24"/>
+        </w:rPr>
+        <w:t>added</w:t>
+      </w:r>
+      <w:r>
+        <w:rPr>
+          <w:sz w:val="24"/>
+          <w:szCs w:val="24"/>
+        </w:rPr>
+        <w:t xml:space="preserve"> </w:t>
+      </w:r>
+      <w:r>
+        <w:rPr>
+          <w:sz w:val="24"/>
+          <w:szCs w:val="24"/>
+        </w:rPr>
+        <w:t>Phidget</w:t>
+      </w:r>
+      <w:r>
+        <w:rPr>
+          <w:sz w:val="24"/>
+          <w:szCs w:val="24"/>
+        </w:rPr>
+        <w:t xml:space="preserve"> devices</w:t>
+      </w:r>
+      <w:r>
+        <w:rPr>
+          <w:sz w:val="24"/>
+          <w:szCs w:val="24"/>
+        </w:rPr>
+        <w:t xml:space="preserve">. </w:t>
+      </w:r>
+      <w:r>
+        <w:rPr>
+          <w:sz w:val="24"/>
+          <w:szCs w:val="24"/>
+        </w:rPr>
+        <w:t xml:space="preserve">The Android application can communicate with a database via the API, the database used is a </w:t>
+      </w:r>
+      <w:r>
+        <w:rPr>
+          <w:sz w:val="24"/>
+          <w:szCs w:val="24"/>
+        </w:rPr>
+        <w:t xml:space="preserve">MySQL relational database running on the university’s ‘mudfoot’ server. This database </w:t>
+      </w:r>
+      <w:r>
+        <w:rPr>
+          <w:sz w:val="24"/>
+          <w:szCs w:val="24"/>
+        </w:rPr>
+        <w:t xml:space="preserve">can </w:t>
+      </w:r>
+      <w:r>
+        <w:rPr>
+          <w:sz w:val="24"/>
+          <w:szCs w:val="24"/>
+        </w:rPr>
+        <w:t>contain a user’s account information and connected Phidget devices</w:t>
+      </w:r>
+      <w:r>
+        <w:rPr>
+          <w:sz w:val="24"/>
+          <w:szCs w:val="24"/>
+        </w:rPr>
+        <w:t xml:space="preserve">, this means the system </w:t>
+      </w:r>
+      <w:r>
+        <w:rPr>
+          <w:sz w:val="24"/>
+          <w:szCs w:val="24"/>
+        </w:rPr>
+        <w:t>can</w:t>
+      </w:r>
+      <w:r>
+        <w:rPr>
+          <w:sz w:val="24"/>
+          <w:szCs w:val="24"/>
+        </w:rPr>
+        <w:t xml:space="preserve"> support multiple users</w:t>
+      </w:r>
+      <w:r>
+        <w:rPr>
+          <w:sz w:val="24"/>
+          <w:szCs w:val="24"/>
+        </w:rPr>
+        <w:t>.</w:t>
+      </w:r>
+      <w:r>
+        <w:rPr>
+          <w:sz w:val="24"/>
+          <w:szCs w:val="24"/>
+        </w:rPr>
+        <w:t xml:space="preserve"> </w:t>
+      </w:r>
+      <w:r>
+        <w:rPr>
+          <w:sz w:val="24"/>
+          <w:szCs w:val="24"/>
+        </w:rPr>
+        <w:t>T</w:t>
+      </w:r>
+      <w:r>
+        <w:rPr>
+          <w:sz w:val="24"/>
+          <w:szCs w:val="24"/>
+        </w:rPr>
+        <w:t xml:space="preserve">he client runs on a computer that has all the Phidget devices connected to it, the Android application </w:t>
+      </w:r>
+      <w:r>
+        <w:rPr>
+          <w:sz w:val="24"/>
+          <w:szCs w:val="24"/>
+        </w:rPr>
+        <w:t>can</w:t>
+      </w:r>
+      <w:r>
+        <w:rPr>
+          <w:sz w:val="24"/>
+          <w:szCs w:val="24"/>
+        </w:rPr>
+        <w:t xml:space="preserve"> communicate with this client through an MQTT broker, meaning that any devices connected can be controller or monitored.</w:t>
+      </w:r>
+      <w:r>
+        <w:rPr>
+          <w:sz w:val="24"/>
+          <w:szCs w:val="24"/>
+        </w:rPr>
+        <w:t xml:space="preserve"> </w:t>
+      </w:r>
+    </w:p>
+    <w:p>
+      <w:pPr>
+        <w:spacing w:line="360" w:lineRule="auto"/>
+        <w:rPr>
+          <w:sz w:val="24"/>
+          <w:szCs w:val="24"/>
+        </w:rPr>
+      </w:pPr>
+    </w:p>
+    <w:p>
+      <w:pPr>
+        <w:spacing w:line="360" w:lineRule="auto"/>
+        <w:rPr>
+          <w:sz w:val="24"/>
+          <w:szCs w:val="24"/>
+        </w:rPr>
+      </w:pPr>
+    </w:p>
+    <w:p>
+      <w:pPr>
+        <w:spacing w:line="360" w:lineRule="auto"/>
+        <w:rPr>
+          <w:sz w:val="24"/>
+          <w:szCs w:val="24"/>
+        </w:rPr>
+      </w:pPr>
+    </w:p>
+    <w:p>
+      <w:pPr>
+        <w:spacing w:line="360" w:lineRule="auto"/>
+        <w:rPr>
+          <w:rStyle w:val="Heading1Char"/>
+        </w:rPr>
+      </w:pPr>
+    </w:p>
+    <w:p>
+      <w:pPr>
+        <w:spacing w:line="360" w:lineRule="auto"/>
+        <w:rPr>
+          <w:rStyle w:val="Heading1Char"/>
+        </w:rPr>
+      </w:pPr>
+    </w:p>
+    <w:p>
+      <w:pPr>
+        <w:spacing w:line="360" w:lineRule="auto"/>
+        <w:rPr>
+          <w:rStyle w:val="Heading1Char"/>
+        </w:rPr>
+      </w:pPr>
+    </w:p>
+    <w:p>
+      <w:pPr>
+        <w:spacing w:line="360" w:lineRule="auto"/>
+        <w:rPr>
+          <w:rStyle w:val="Heading1Char"/>
+        </w:rPr>
+      </w:pPr>
+    </w:p>
+    <w:p>
+      <w:pPr>
+        <w:spacing w:line="360" w:lineRule="auto"/>
+        <w:rPr>
+          <w:rStyle w:val="Heading1Char"/>
+        </w:rPr>
+      </w:pPr>
+    </w:p>
+    <w:p>
+      <w:pPr>
+        <w:spacing w:line="360" w:lineRule="auto"/>
+        <w:rPr>
+          <w:rStyle w:val="Heading1Char"/>
+        </w:rPr>
+      </w:pPr>
+    </w:p>
+    <w:p>
+      <w:pPr>
+        <w:spacing w:line="360" w:lineRule="auto"/>
+        <w:rPr>
+          <w:rStyle w:val="Heading1Char"/>
+        </w:rPr>
+      </w:pPr>
+    </w:p>
+    <w:p>
+      <w:pPr>
+        <w:spacing w:line="360" w:lineRule="auto"/>
+        <w:rPr>
+          <w:rStyle w:val="Heading1Char"/>
+        </w:rPr>
+      </w:pPr>
+    </w:p>
+    <w:p>
+      <w:pPr>
+        <w:spacing w:line="360" w:lineRule="auto"/>
+        <w:rPr>
+          <w:rStyle w:val="Heading1Char"/>
+        </w:rPr>
+      </w:pPr>
+    </w:p>
+    <w:p>
+      <w:pPr>
+        <w:spacing w:line="360" w:lineRule="auto"/>
+        <w:rPr>
+          <w:rStyle w:val="Heading1Char"/>
+        </w:rPr>
+      </w:pPr>
+    </w:p>
+    <w:p>
+      <w:pPr>
+        <w:spacing w:line="360" w:lineRule="auto"/>
+        <w:rPr>
+          <w:rStyle w:val="Heading1Char"/>
+        </w:rPr>
+      </w:pPr>
+    </w:p>
+    <w:p>
+      <w:pPr>
+        <w:spacing w:line="360" w:lineRule="auto"/>
+        <w:rPr>
+          <w:rStyle w:val="Heading1Char"/>
+        </w:rPr>
+      </w:pPr>
+    </w:p>
+    <w:p>
+      <w:pPr>
+        <w:spacing w:line="360" w:lineRule="auto"/>
+        <w:rPr>
+          <w:rStyle w:val="Heading1Char"/>
+        </w:rPr>
+      </w:pPr>
+    </w:p>
+    <w:p>
+      <w:pPr>
+        <w:spacing w:line="360" w:lineRule="auto"/>
+        <w:rPr>
+          <w:rStyle w:val="Heading1Char"/>
+        </w:rPr>
+      </w:pPr>
+    </w:p>
+    <w:p>
+      <w:pPr>
+        <w:spacing w:line="360" w:lineRule="auto"/>
+        <w:rPr>
+          <w:lang w:val="en-US"/>
+        </w:rPr>
+      </w:pPr>
+      <w:bookmarkStart w:id="8" w:name="_Toc72244776"/>
+      <w:bookmarkEnd w:id="7"/>
+    </w:p>
+    <w:p>
+      <w:pPr>
+        <w:spacing w:line="360" w:lineRule="auto"/>
+        <w:rPr>
+          <w:lang w:val="en-US"/>
+        </w:rPr>
+      </w:pPr>
+    </w:p>
+    <w:p>
+      <w:pPr>
+        <w:pStyle w:val="Heading1"/>
+        <w:spacing w:line="360" w:lineRule="auto"/>
+        <w:rPr>
+          <w:lang w:val="en-US"/>
+        </w:rPr>
+      </w:pPr>
+      <w:r>
+        <w:rPr>
+          <w:lang w:val="en-US"/>
+        </w:rPr>
+        <w:lastRenderedPageBreak/>
+        <w:t>References</w:t>
+      </w:r>
+      <w:bookmarkEnd w:id="8"/>
+    </w:p>
+    <w:p>
+      <w:pPr>
+        <w:spacing w:before="217" w:line="360" w:lineRule="auto"/>
+        <w:ind w:right="581"/>
+        <w:rPr>
+          <w:sz w:val="24"/>
+          <w:szCs w:val="24"/>
+        </w:rPr>
+      </w:pPr>
+      <w:r>
+        <w:rPr>
+          <w:sz w:val="24"/>
+          <w:szCs w:val="24"/>
+        </w:rPr>
+        <w:t>Ali, Y</w:t>
+      </w:r>
+      <w:r>
+        <w:rPr>
+          <w:sz w:val="24"/>
+          <w:szCs w:val="24"/>
+        </w:rPr>
+        <w:t xml:space="preserve">. </w:t>
+      </w:r>
+      <w:r>
+        <w:rPr>
+          <w:sz w:val="24"/>
+          <w:szCs w:val="24"/>
+        </w:rPr>
+        <w:t>M. et al. (2020) “Voice Command Intelligent System (VCIS) for Smart Home</w:t>
+      </w:r>
+      <w:r>
+        <w:rPr>
+          <w:sz w:val="24"/>
+          <w:szCs w:val="24"/>
+        </w:rPr>
+        <w:t xml:space="preserve"> </w:t>
+      </w:r>
+      <w:r>
+        <w:rPr>
+          <w:sz w:val="24"/>
+          <w:szCs w:val="24"/>
+        </w:rPr>
+        <w:t xml:space="preserve">Application using Mel-frequency cepstral coefficients and linear prediction coefficients”. </w:t>
+      </w:r>
+      <w:r>
+        <w:rPr>
+          <w:i/>
+          <w:iCs/>
+          <w:sz w:val="24"/>
+          <w:szCs w:val="24"/>
+        </w:rPr>
+        <w:t>In International Conference on Semiconductor Materials and Technology (ICoSeMT 2019).</w:t>
+      </w:r>
+      <w:r>
+        <w:rPr>
+          <w:sz w:val="24"/>
+          <w:szCs w:val="24"/>
+        </w:rPr>
+        <w:t xml:space="preserve"> 1535 012008. Penang, Malaysia. 29-30 April 2019. IOP Publishing Ltd. pp. 1-9.</w:t>
+      </w:r>
+      <w:r>
+        <w:rPr>
+          <w:sz w:val="24"/>
+          <w:szCs w:val="24"/>
+        </w:rPr>
+        <w:t xml:space="preserve"> </w:t>
+      </w:r>
+      <w:r>
+        <w:rPr>
+          <w:sz w:val="24"/>
+          <w:szCs w:val="24"/>
+        </w:rPr>
+        <w:t>[Online] [Accessed on 9</w:t>
+      </w:r>
+      <w:r>
+        <w:rPr>
+          <w:sz w:val="24"/>
+          <w:szCs w:val="24"/>
+          <w:vertAlign w:val="superscript"/>
+        </w:rPr>
+        <w:t>th</w:t>
+      </w:r>
+      <w:r>
+        <w:rPr>
+          <w:sz w:val="24"/>
+          <w:szCs w:val="24"/>
+        </w:rPr>
+        <w:t xml:space="preserve"> October 2020]</w:t>
+      </w:r>
+      <w:r>
+        <w:rPr>
+          <w:sz w:val="24"/>
+          <w:szCs w:val="24"/>
+        </w:rPr>
+        <w:t xml:space="preserve"> </w:t>
+      </w:r>
+      <w:hyperlink r:id="rId11" w:history="1">
+        <w:r>
+          <w:rPr>
+            <w:rStyle w:val="Hyperlink"/>
+            <w:sz w:val="24"/>
+            <w:szCs w:val="24"/>
+          </w:rPr>
+          <w:t>https://iopscience.iop.org/article/10.1088/1742-6596/1535/1/012008</w:t>
+        </w:r>
+      </w:hyperlink>
+    </w:p>
+    <w:p>
+      <w:pPr>
+        <w:spacing w:before="217" w:line="360" w:lineRule="auto"/>
+        <w:ind w:right="581"/>
+        <w:rPr>
+          <w:sz w:val="24"/>
+          <w:szCs w:val="24"/>
+        </w:rPr>
+      </w:pPr>
+      <w:r>
+        <w:rPr>
+          <w:sz w:val="24"/>
+          <w:szCs w:val="24"/>
+        </w:rPr>
+        <w:t xml:space="preserve">Gubbi, J. et al. (2013) “Internet of Things (IoT): A vision, architectural elements, and future directions”. </w:t>
+      </w:r>
+      <w:r>
+        <w:rPr>
+          <w:i/>
+          <w:iCs/>
+          <w:sz w:val="24"/>
+          <w:szCs w:val="24"/>
+        </w:rPr>
+        <w:t>Future Generation Computer Systems</w:t>
+      </w:r>
+      <w:r>
+        <w:rPr>
+          <w:sz w:val="24"/>
+          <w:szCs w:val="24"/>
+        </w:rPr>
+        <w:t>. Volume 29, Issue 7, September 2013. Pp. 1645-1660. [Online] [Accessed on 16</w:t>
+      </w:r>
+      <w:r>
+        <w:rPr>
+          <w:sz w:val="24"/>
+          <w:szCs w:val="24"/>
+          <w:vertAlign w:val="superscript"/>
+        </w:rPr>
+        <w:t>th</w:t>
+      </w:r>
+      <w:r>
+        <w:rPr>
+          <w:sz w:val="24"/>
+          <w:szCs w:val="24"/>
+        </w:rPr>
+        <w:t xml:space="preserve"> October 2020] DOI: </w:t>
+      </w:r>
+      <w:hyperlink r:id="rId12" w:tgtFrame="_blank" w:tooltip="Persistent link using digital object identifier" w:history="1">
+        <w:r>
+          <w:rPr>
+            <w:rStyle w:val="Hyperlink"/>
+            <w:color w:val="0C7DBB"/>
+            <w:sz w:val="24"/>
+            <w:szCs w:val="24"/>
+          </w:rPr>
+          <w:t>10.1016/j.future.2013.01.010</w:t>
+        </w:r>
+      </w:hyperlink>
+    </w:p>
+    <w:p>
+      <w:pPr>
+        <w:spacing w:before="217" w:line="360" w:lineRule="auto"/>
+        <w:ind w:right="581"/>
+        <w:rPr>
+          <w:rStyle w:val="Hyperlink"/>
+          <w:sz w:val="24"/>
+          <w:szCs w:val="24"/>
+        </w:rPr>
+      </w:pPr>
+      <w:r>
+        <w:rPr>
+          <w:sz w:val="24"/>
+          <w:szCs w:val="24"/>
+        </w:rPr>
+        <w:t xml:space="preserve">Choudhary, G. Jain, AK. (2016) “Internet of Things: A survey on architecture, technologies, protocols and challenges”. </w:t>
+      </w:r>
+      <w:r>
+        <w:rPr>
+          <w:i/>
+          <w:iCs/>
+          <w:sz w:val="24"/>
+          <w:szCs w:val="24"/>
+        </w:rPr>
+        <w:t xml:space="preserve">In 2016 International Conference on Recent Advances and Innovations in Engineering (ICRAIE). </w:t>
+      </w:r>
+      <w:r>
+        <w:rPr>
+          <w:sz w:val="24"/>
+          <w:szCs w:val="24"/>
+        </w:rPr>
+        <w:t>Jaipur, India.  23-25 December 2016. IEEE. [Online] [Accessed on 16</w:t>
+      </w:r>
+      <w:r>
+        <w:rPr>
+          <w:sz w:val="24"/>
+          <w:szCs w:val="24"/>
+          <w:vertAlign w:val="superscript"/>
+        </w:rPr>
+        <w:t>th</w:t>
+      </w:r>
+      <w:r>
+        <w:rPr>
+          <w:sz w:val="24"/>
+          <w:szCs w:val="24"/>
+        </w:rPr>
+        <w:t xml:space="preserve"> October 2020] </w:t>
+      </w:r>
+      <w:hyperlink r:id="rId13" w:history="1">
+        <w:r>
+          <w:rPr>
+            <w:rStyle w:val="Hyperlink"/>
+            <w:sz w:val="24"/>
+            <w:szCs w:val="24"/>
+          </w:rPr>
+          <w:t>https://ieeexplore.ieee.org/abstract/docume</w:t>
+        </w:r>
+        <w:r>
+          <w:rPr>
+            <w:rStyle w:val="Hyperlink"/>
+            <w:sz w:val="24"/>
+            <w:szCs w:val="24"/>
+          </w:rPr>
+          <w:t>n</w:t>
+        </w:r>
+        <w:r>
+          <w:rPr>
+            <w:rStyle w:val="Hyperlink"/>
+            <w:sz w:val="24"/>
+            <w:szCs w:val="24"/>
+          </w:rPr>
+          <w:t>t/7939537</w:t>
+        </w:r>
+      </w:hyperlink>
+    </w:p>
+    <w:p>
+      <w:pPr>
+        <w:spacing w:before="217" w:line="360" w:lineRule="auto"/>
+        <w:ind w:right="581"/>
+        <w:rPr>
+          <w:sz w:val="24"/>
+          <w:szCs w:val="24"/>
+        </w:rPr>
+      </w:pPr>
+      <w:r>
+        <w:rPr>
+          <w:sz w:val="24"/>
+          <w:szCs w:val="24"/>
+        </w:rPr>
+        <w:t xml:space="preserve">Rizvi, S. et al. (2018) “A Smart Home Appliances Power Management System for Handicapped, Elder and Blind People”. </w:t>
+      </w:r>
+      <w:r>
+        <w:rPr>
+          <w:i/>
+          <w:iCs/>
+          <w:sz w:val="24"/>
+          <w:szCs w:val="24"/>
+        </w:rPr>
+        <w:t>In</w:t>
+      </w:r>
+      <w:r>
+        <w:rPr>
+          <w:sz w:val="24"/>
+          <w:szCs w:val="24"/>
+        </w:rPr>
+        <w:t xml:space="preserve"> </w:t>
+      </w:r>
+      <w:r>
+        <w:rPr>
+          <w:i/>
+          <w:iCs/>
+          <w:sz w:val="24"/>
+          <w:szCs w:val="24"/>
+        </w:rPr>
+        <w:t xml:space="preserve">2018 4th International Conference on Computer and Information Sciences (ICCOINS). </w:t>
+      </w:r>
+      <w:r>
+        <w:rPr>
+          <w:sz w:val="24"/>
+          <w:szCs w:val="24"/>
+        </w:rPr>
+        <w:t>Kuala Lumpur, Malaysia. 13-14 August 2018. IEEE. [Online] [Accessed on 11</w:t>
+      </w:r>
+      <w:r>
+        <w:rPr>
+          <w:sz w:val="24"/>
+          <w:szCs w:val="24"/>
+          <w:vertAlign w:val="superscript"/>
+        </w:rPr>
+        <w:t>th</w:t>
+      </w:r>
+      <w:r>
+        <w:rPr>
+          <w:sz w:val="24"/>
+          <w:szCs w:val="24"/>
+        </w:rPr>
+        <w:t xml:space="preserve"> October 2020] </w:t>
+      </w:r>
+      <w:hyperlink r:id="rId14" w:history="1">
+        <w:r>
+          <w:rPr>
+            <w:rStyle w:val="Hyperlink"/>
+            <w:sz w:val="24"/>
+            <w:szCs w:val="24"/>
+          </w:rPr>
+          <w:t>https://ieeexplore.ieee.org/abstract/document/8510595</w:t>
+        </w:r>
+      </w:hyperlink>
+    </w:p>
+    <w:p>
+      <w:pPr>
+        <w:spacing w:before="217" w:line="360" w:lineRule="auto"/>
+        <w:ind w:right="581"/>
+        <w:rPr>
+          <w:sz w:val="24"/>
+          <w:szCs w:val="24"/>
+        </w:rPr>
+      </w:pPr>
+    </w:p>
+    <w:p>
+      <w:pPr>
+        <w:spacing w:before="217" w:line="360" w:lineRule="auto"/>
+        <w:ind w:right="581"/>
+        <w:rPr>
+          <w:sz w:val="24"/>
+          <w:szCs w:val="24"/>
+        </w:rPr>
+      </w:pPr>
+    </w:p>
+    <w:p>
+      <w:pPr>
+        <w:spacing w:line="360" w:lineRule="auto"/>
+        <w:rPr>
+          <w:sz w:val="24"/>
+          <w:szCs w:val="24"/>
+          <w:lang w:val="en-US"/>
+        </w:rPr>
+      </w:pPr>
+    </w:p>
+    <w:p>
+      <w:pPr>
+        <w:spacing w:line="360" w:lineRule="auto"/>
+        <w:rPr>
+          <w:lang w:val="en-US"/>
+        </w:rPr>
+      </w:pPr>
+    </w:p>
+    <w:p>
+      <w:pPr>
+        <w:spacing w:line="360" w:lineRule="auto"/>
+        <w:rPr>
+          <w:lang w:val="en-US"/>
+        </w:rPr>
+      </w:pPr>
+    </w:p>
+    <w:p>
+      <w:pPr>
+        <w:spacing w:line="360" w:lineRule="auto"/>
+        <w:rPr>
+          <w:lang w:val="en-US"/>
+        </w:rPr>
+      </w:pPr>
+    </w:p>
+    <w:p>
+      <w:pPr>
+        <w:spacing w:line="360" w:lineRule="auto"/>
+        <w:rPr>
+          <w:lang w:val="en-US"/>
+        </w:rPr>
+      </w:pPr>
+    </w:p>
+    <w:p>
+      <w:pPr>
+        <w:spacing w:line="360" w:lineRule="auto"/>
+        <w:rPr>
+          <w:lang w:val="en-US"/>
+        </w:rPr>
+      </w:pPr>
+    </w:p>
+    <w:p>
+      <w:pPr>
+        <w:spacing w:line="360" w:lineRule="auto"/>
+        <w:rPr>
+          <w:lang w:val="en-US"/>
+        </w:rPr>
+      </w:pPr>
+    </w:p>
+    <w:p>
+      <w:pPr>
+        <w:spacing w:line="360" w:lineRule="auto"/>
+        <w:rPr>
+          <w:lang w:val="en-US"/>
+        </w:rPr>
+      </w:pPr>
+    </w:p>
+    <w:p>
+      <w:pPr>
+        <w:spacing w:line="360" w:lineRule="auto"/>
+        <w:rPr>
+          <w:lang w:val="en-US"/>
+        </w:rPr>
+      </w:pPr>
+    </w:p>
+    <w:p>
+      <w:pPr>
+        <w:spacing w:line="360" w:lineRule="auto"/>
+        <w:rPr>
+          <w:lang w:val="en-US"/>
+        </w:rPr>
+      </w:pPr>
+    </w:p>
+    <w:p>
+      <w:pPr>
+        <w:spacing w:line="360" w:lineRule="auto"/>
+        <w:rPr>
+          <w:lang w:val="en-US"/>
+        </w:rPr>
+      </w:pPr>
+    </w:p>
+    <w:p>
+      <w:pPr>
+        <w:pStyle w:val="Heading1"/>
+        <w:spacing w:line="360" w:lineRule="auto"/>
+        <w:rPr>
+          <w:lang w:val="en-US"/>
+        </w:rPr>
+      </w:pPr>
+      <w:bookmarkStart w:id="9" w:name="_Toc72244777"/>
+      <w:r>
+        <w:rPr>
+          <w:lang w:val="en-US"/>
+        </w:rPr>
+        <w:t>Bibliography</w:t>
+      </w:r>
+      <w:bookmarkEnd w:id="9"/>
+    </w:p>
+    <w:p>
+      <w:pPr>
+        <w:spacing w:line="360" w:lineRule="auto"/>
+        <w:rPr>
+          <w:lang w:val="en-US"/>
+        </w:rPr>
+      </w:pPr>
+    </w:p>
+    <w:p>
+      <w:pPr>
+        <w:spacing w:line="360" w:lineRule="auto"/>
+        <w:rPr>
+          <w:lang w:val="en-US"/>
+        </w:rPr>
+      </w:pPr>
+    </w:p>
+    <w:p>
+      <w:pPr>
+        <w:spacing w:line="360" w:lineRule="auto"/>
+        <w:rPr>
+          <w:lang w:val="en-US"/>
+        </w:rPr>
+      </w:pPr>
+    </w:p>
+    <w:p>
+      <w:pPr>
+        <w:spacing w:line="360" w:lineRule="auto"/>
+        <w:rPr>
+          <w:lang w:val="en-US"/>
+        </w:rPr>
+      </w:pPr>
+    </w:p>
+    <w:p>
+      <w:pPr>
+        <w:spacing w:line="360" w:lineRule="auto"/>
+        <w:rPr>
+          <w:lang w:val="en-US"/>
+        </w:rPr>
+      </w:pPr>
+    </w:p>
+    <w:p>
+      <w:pPr>
+        <w:spacing w:line="360" w:lineRule="auto"/>
+        <w:rPr>
+          <w:lang w:val="en-US"/>
+        </w:rPr>
+      </w:pPr>
+    </w:p>
+    <w:p>
+      <w:pPr>
+        <w:spacing w:line="360" w:lineRule="auto"/>
+        <w:rPr>
+          <w:lang w:val="en-US"/>
+        </w:rPr>
+      </w:pPr>
+    </w:p>
+    <w:p>
+      <w:pPr>
+        <w:spacing w:line="360" w:lineRule="auto"/>
+        <w:rPr>
+          <w:lang w:val="en-US"/>
+        </w:rPr>
+      </w:pPr>
+    </w:p>
+    <w:p>
+      <w:pPr>
+        <w:spacing w:line="360" w:lineRule="auto"/>
+        <w:rPr>
+          <w:lang w:val="en-US"/>
+        </w:rPr>
+      </w:pPr>
+    </w:p>
+    <w:p>
+      <w:pPr>
+        <w:spacing w:line="360" w:lineRule="auto"/>
+        <w:rPr>
+          <w:lang w:val="en-US"/>
+        </w:rPr>
+      </w:pPr>
+    </w:p>
+    <w:p>
+      <w:pPr>
+        <w:spacing w:line="360" w:lineRule="auto"/>
+        <w:rPr>
+          <w:lang w:val="en-US"/>
+        </w:rPr>
+      </w:pPr>
+    </w:p>
+    <w:p>
+      <w:pPr>
+        <w:spacing w:line="360" w:lineRule="auto"/>
+        <w:rPr>
+          <w:lang w:val="en-US"/>
+        </w:rPr>
+      </w:pPr>
+    </w:p>
+    <w:p>
+      <w:pPr>
+        <w:spacing w:line="360" w:lineRule="auto"/>
+        <w:rPr>
+          <w:lang w:val="en-US"/>
+        </w:rPr>
+      </w:pPr>
+    </w:p>
+    <w:p>
+      <w:pPr>
+        <w:pStyle w:val="Heading1"/>
+        <w:spacing w:line="360" w:lineRule="auto"/>
+        <w:rPr>
+          <w:lang w:val="en-US"/>
+        </w:rPr>
+      </w:pPr>
+      <w:bookmarkStart w:id="10" w:name="_Toc72244778"/>
+      <w:r>
+        <w:rPr>
+          <w:lang w:val="en-US"/>
+        </w:rPr>
+        <w:t>Appendices</w:t>
+      </w:r>
+      <w:bookmarkEnd w:id="10"/>
+      <w:r>
+        <w:rPr>
+          <w:lang w:val="en-US"/>
+        </w:rPr>
+        <w:t xml:space="preserve"> </w:t>
       </w:r>
     </w:p>
     <w:sectPr>
       <w:pgSz w:w="11906" w:h="16838"/>
-      <w:pgMar w:top="1440" w:right="1440" w:bottom="1440" w:left="1440" w:header="708" w:footer="708" w:gutter="0"/>
+      <w:pgMar w:top="1440" w:right="1440" w:bottom="1440" w:left="1440" w:header="0" w:footer="0" w:gutter="0"/>
+      <w:pgNumType w:start="1"/>
       <w:cols w:space="708"/>
-      <w:docGrid w:linePitch="360"/>
+      <w:docGrid w:linePitch="653"/>
     </w:sectPr>
   </w:body>
 </w:document>
+</file>
+
+<file path=word/endnotes.xml><?xml version="1.0" encoding="utf-8"?>
+<w:endnotes xmlns:wpc="http://schemas.microsoft.com/office/word/2010/wordprocessingCanvas" xmlns:cx="http://schemas.microsoft.com/office/drawing/2014/chartex" xmlns:cx1="http://schemas.microsoft.com/office/drawing/2015/9/8/chartex" xmlns:cx2="http://schemas.microsoft.com/office/drawing/2015/10/21/chartex" xmlns:cx3="http://schemas.microsoft.com/office/drawing/2016/5/9/chartex" xmlns:cx4="http://schemas.microsoft.com/office/drawing/2016/5/10/chartex" xmlns:cx5="http://schemas.microsoft.com/office/drawing/2016/5/11/chartex" xmlns:cx6="http://schemas.microsoft.com/office/drawing/2016/5/12/chartex" xmlns:cx7="http://schemas.microsoft.com/office/drawing/2016/5/13/chartex" xmlns:cx8="http://schemas.microsoft.com/office/drawing/2016/5/14/chartex" xmlns:mc="http://schemas.openxmlformats.org/markup-compatibility/2006" xmlns:aink="http://schemas.microsoft.com/office/drawing/2016/ink" xmlns:am3d="http://schemas.microsoft.com/office/drawing/2017/model3d" xmlns:o="urn:schemas-microsoft-com:office:office" xmlns:r="http://schemas.openxmlformats.org/officeDocument/2006/relationships" xmlns:m="http://schemas.openxmlformats.org/officeDocument/2006/math" xmlns:v="urn:schemas-microsoft-com:vml" xmlns:wp14="http://schemas.microsoft.com/office/word/2010/wordprocessingDrawing" xmlns:wp="http://schemas.openxmlformats.org/drawingml/2006/wordprocessingDrawing" xmlns:w10="urn:schemas-microsoft-com:office:word" xmlns:w="http://schemas.openxmlformats.org/wordprocessingml/2006/main" xmlns:w14="http://schemas.microsoft.com/office/word/2010/wordml" xmlns:w15="http://schemas.microsoft.com/office/word/2012/wordml" xmlns:w16cex="http://schemas.microsoft.com/office/word/2018/wordml/cex" xmlns:w16cid="http://schemas.microsoft.com/office/word/2016/wordml/cid" xmlns:w16="http://schemas.microsoft.com/office/word/2018/wordml" xmlns:w16se="http://schemas.microsoft.com/office/word/2015/wordml/symex" xmlns:wpg="http://schemas.microsoft.com/office/word/2010/wordprocessingGroup" xmlns:wpi="http://schemas.microsoft.com/office/word/2010/wordprocessingInk" xmlns:wne="http://schemas.microsoft.com/office/word/2006/wordml" xmlns:wps="http://schemas.microsoft.com/office/word/2010/wordprocessingShape" mc:Ignorable="w14 w15 w16se w16cid w16 w16cex wp14">
+  <w:endnote w:type="separator" w:id="-1">
+    <w:p>
+      <w:pPr>
+        <w:spacing w:after="0" w:line="240" w:lineRule="auto"/>
+      </w:pPr>
+      <w:r>
+        <w:separator/>
+      </w:r>
+    </w:p>
+  </w:endnote>
+  <w:endnote w:type="continuationSeparator" w:id="0">
+    <w:p>
+      <w:pPr>
+        <w:spacing w:after="0" w:line="240" w:lineRule="auto"/>
+      </w:pPr>
+      <w:r>
+        <w:continuationSeparator/>
+      </w:r>
+    </w:p>
+  </w:endnote>
+</w:endnotes>
+</file>
+
+<file path=word/footer1.xml><?xml version="1.0" encoding="utf-8"?>
+<w:ftr xmlns:wpc="http://schemas.microsoft.com/office/word/2010/wordprocessingCanvas" xmlns:cx="http://schemas.microsoft.com/office/drawing/2014/chartex" xmlns:cx1="http://schemas.microsoft.com/office/drawing/2015/9/8/chartex" xmlns:cx2="http://schemas.microsoft.com/office/drawing/2015/10/21/chartex" xmlns:cx3="http://schemas.microsoft.com/office/drawing/2016/5/9/chartex" xmlns:cx4="http://schemas.microsoft.com/office/drawing/2016/5/10/chartex" xmlns:cx5="http://schemas.microsoft.com/office/drawing/2016/5/11/chartex" xmlns:cx6="http://schemas.microsoft.com/office/drawing/2016/5/12/chartex" xmlns:cx7="http://schemas.microsoft.com/office/drawing/2016/5/13/chartex" xmlns:cx8="http://schemas.microsoft.com/office/drawing/2016/5/14/chartex" xmlns:mc="http://schemas.openxmlformats.org/markup-compatibility/2006" xmlns:aink="http://schemas.microsoft.com/office/drawing/2016/ink" xmlns:am3d="http://schemas.microsoft.com/office/drawing/2017/model3d" xmlns:o="urn:schemas-microsoft-com:office:office" xmlns:r="http://schemas.openxmlformats.org/officeDocument/2006/relationships" xmlns:m="http://schemas.openxmlformats.org/officeDocument/2006/math" xmlns:v="urn:schemas-microsoft-com:vml" xmlns:wp14="http://schemas.microsoft.com/office/word/2010/wordprocessingDrawing" xmlns:wp="http://schemas.openxmlformats.org/drawingml/2006/wordprocessingDrawing" xmlns:w10="urn:schemas-microsoft-com:office:word" xmlns:w="http://schemas.openxmlformats.org/wordprocessingml/2006/main" xmlns:w14="http://schemas.microsoft.com/office/word/2010/wordml" xmlns:w15="http://schemas.microsoft.com/office/word/2012/wordml" xmlns:w16cex="http://schemas.microsoft.com/office/word/2018/wordml/cex" xmlns:w16cid="http://schemas.microsoft.com/office/word/2016/wordml/cid" xmlns:w16="http://schemas.microsoft.com/office/word/2018/wordml" xmlns:w16se="http://schemas.microsoft.com/office/word/2015/wordml/symex" xmlns:wpg="http://schemas.microsoft.com/office/word/2010/wordprocessingGroup" xmlns:wpi="http://schemas.microsoft.com/office/word/2010/wordprocessingInk" xmlns:wne="http://schemas.microsoft.com/office/word/2006/wordml" xmlns:wps="http://schemas.microsoft.com/office/word/2010/wordprocessingShape" mc:Ignorable="w14 w15 w16se w16cid w16 w16cex wp14">
+  <w:sdt>
+    <w:sdtPr>
+      <w:id w:val="319469060"/>
+      <w:docPartObj>
+        <w:docPartGallery w:val="Page Numbers (Bottom of Page)"/>
+        <w:docPartUnique/>
+      </w:docPartObj>
+    </w:sdtPr>
+    <w:sdtEndPr>
+      <w:rPr>
+        <w:noProof/>
+        <w:sz w:val="32"/>
+        <w:szCs w:val="32"/>
+      </w:rPr>
+    </w:sdtEndPr>
+    <w:sdtContent>
+      <w:p>
+        <w:pPr>
+          <w:pStyle w:val="Footer"/>
+          <w:jc w:val="center"/>
+          <w:rPr>
+            <w:sz w:val="32"/>
+            <w:szCs w:val="32"/>
+          </w:rPr>
+        </w:pPr>
+        <w:r>
+          <w:rPr>
+            <w:sz w:val="32"/>
+            <w:szCs w:val="32"/>
+          </w:rPr>
+          <w:fldChar w:fldCharType="begin"/>
+        </w:r>
+        <w:r>
+          <w:rPr>
+            <w:sz w:val="32"/>
+            <w:szCs w:val="32"/>
+          </w:rPr>
+          <w:instrText xml:space="preserve"> PAGE   \* MERGEFORMAT </w:instrText>
+        </w:r>
+        <w:r>
+          <w:rPr>
+            <w:sz w:val="32"/>
+            <w:szCs w:val="32"/>
+          </w:rPr>
+          <w:fldChar w:fldCharType="separate"/>
+        </w:r>
+        <w:r>
+          <w:rPr>
+            <w:noProof/>
+            <w:sz w:val="32"/>
+            <w:szCs w:val="32"/>
+          </w:rPr>
+          <w:t>2</w:t>
+        </w:r>
+        <w:r>
+          <w:rPr>
+            <w:noProof/>
+            <w:sz w:val="32"/>
+            <w:szCs w:val="32"/>
+          </w:rPr>
+          <w:fldChar w:fldCharType="end"/>
+        </w:r>
+      </w:p>
+    </w:sdtContent>
+  </w:sdt>
+  <w:p>
+    <w:pPr>
+      <w:pStyle w:val="Footer"/>
+      <w:jc w:val="center"/>
+      <w:rPr>
+        <w:lang w:val="en-US"/>
+      </w:rPr>
+    </w:pPr>
+  </w:p>
+</w:ftr>
+</file>
+
+<file path=word/footnotes.xml><?xml version="1.0" encoding="utf-8"?>
+<w:footnotes xmlns:wpc="http://schemas.microsoft.com/office/word/2010/wordprocessingCanvas" xmlns:cx="http://schemas.microsoft.com/office/drawing/2014/chartex" xmlns:cx1="http://schemas.microsoft.com/office/drawing/2015/9/8/chartex" xmlns:cx2="http://schemas.microsoft.com/office/drawing/2015/10/21/chartex" xmlns:cx3="http://schemas.microsoft.com/office/drawing/2016/5/9/chartex" xmlns:cx4="http://schemas.microsoft.com/office/drawing/2016/5/10/chartex" xmlns:cx5="http://schemas.microsoft.com/office/drawing/2016/5/11/chartex" xmlns:cx6="http://schemas.microsoft.com/office/drawing/2016/5/12/chartex" xmlns:cx7="http://schemas.microsoft.com/office/drawing/2016/5/13/chartex" xmlns:cx8="http://schemas.microsoft.com/office/drawing/2016/5/14/chartex" xmlns:mc="http://schemas.openxmlformats.org/markup-compatibility/2006" xmlns:aink="http://schemas.microsoft.com/office/drawing/2016/ink" xmlns:am3d="http://schemas.microsoft.com/office/drawing/2017/model3d" xmlns:o="urn:schemas-microsoft-com:office:office" xmlns:r="http://schemas.openxmlformats.org/officeDocument/2006/relationships" xmlns:m="http://schemas.openxmlformats.org/officeDocument/2006/math" xmlns:v="urn:schemas-microsoft-com:vml" xmlns:wp14="http://schemas.microsoft.com/office/word/2010/wordprocessingDrawing" xmlns:wp="http://schemas.openxmlformats.org/drawingml/2006/wordprocessingDrawing" xmlns:w10="urn:schemas-microsoft-com:office:word" xmlns:w="http://schemas.openxmlformats.org/wordprocessingml/2006/main" xmlns:w14="http://schemas.microsoft.com/office/word/2010/wordml" xmlns:w15="http://schemas.microsoft.com/office/word/2012/wordml" xmlns:w16cex="http://schemas.microsoft.com/office/word/2018/wordml/cex" xmlns:w16cid="http://schemas.microsoft.com/office/word/2016/wordml/cid" xmlns:w16="http://schemas.microsoft.com/office/word/2018/wordml" xmlns:w16se="http://schemas.microsoft.com/office/word/2015/wordml/symex" xmlns:wpg="http://schemas.microsoft.com/office/word/2010/wordprocessingGroup" xmlns:wpi="http://schemas.microsoft.com/office/word/2010/wordprocessingInk" xmlns:wne="http://schemas.microsoft.com/office/word/2006/wordml" xmlns:wps="http://schemas.microsoft.com/office/word/2010/wordprocessingShape" mc:Ignorable="w14 w15 w16se w16cid w16 w16cex wp14">
+  <w:footnote w:type="separator" w:id="-1">
+    <w:p>
+      <w:pPr>
+        <w:spacing w:after="0" w:line="240" w:lineRule="auto"/>
+      </w:pPr>
+      <w:r>
+        <w:separator/>
+      </w:r>
+    </w:p>
+  </w:footnote>
+  <w:footnote w:type="continuationSeparator" w:id="0">
+    <w:p>
+      <w:pPr>
+        <w:spacing w:after="0" w:line="240" w:lineRule="auto"/>
+      </w:pPr>
+      <w:r>
+        <w:continuationSeparator/>
+      </w:r>
+    </w:p>
+  </w:footnote>
+</w:footnotes>
 </file>
 
 <file path=word/styles.xml><?xml version="1.0" encoding="utf-8"?>
@@ -402,10 +4474,9 @@
   <w:docDefaults>
     <w:rPrDefault>
       <w:rPr>
-        <w:rFonts w:asciiTheme="minorHAnsi" w:eastAsiaTheme="minorHAnsi" w:hAnsiTheme="minorHAnsi" w:cstheme="minorBidi"/>
-        <w:spacing w:val="30"/>
-        <w:sz w:val="22"/>
-        <w:szCs w:val="22"/>
+        <w:rFonts w:ascii="Times New Roman" w:eastAsiaTheme="minorHAnsi" w:hAnsi="Times New Roman" w:cs="Times New Roman"/>
+        <w:sz w:val="48"/>
+        <w:szCs w:val="48"/>
         <w:lang w:val="en-GB" w:eastAsia="en-US" w:bidi="ar-SA"/>
       </w:rPr>
     </w:rPrDefault>
@@ -521,6 +4592,7 @@
     <w:lsdException w:name="HTML Sample" w:semiHidden="1" w:unhideWhenUsed="1"/>
     <w:lsdException w:name="HTML Typewriter" w:semiHidden="1" w:unhideWhenUsed="1"/>
     <w:lsdException w:name="HTML Variable" w:semiHidden="1" w:unhideWhenUsed="1"/>
+    <w:lsdException w:name="Normal Table" w:semiHidden="1" w:unhideWhenUsed="1"/>
     <w:lsdException w:name="annotation subject" w:semiHidden="1" w:unhideWhenUsed="1"/>
     <w:lsdException w:name="No List" w:semiHidden="1" w:unhideWhenUsed="1"/>
     <w:lsdException w:name="Outline List 1" w:semiHidden="1" w:unhideWhenUsed="1"/>
@@ -567,8 +4639,10 @@
     <w:lsdException w:name="Table Subtle 2" w:semiHidden="1" w:unhideWhenUsed="1"/>
     <w:lsdException w:name="Table Web 1" w:semiHidden="1" w:unhideWhenUsed="1"/>
     <w:lsdException w:name="Table Web 2" w:semiHidden="1" w:unhideWhenUsed="1"/>
+    <w:lsdException w:name="Table Web 3" w:semiHidden="1" w:unhideWhenUsed="1"/>
     <w:lsdException w:name="Balloon Text" w:semiHidden="1" w:unhideWhenUsed="1"/>
     <w:lsdException w:name="Table Grid" w:uiPriority="39"/>
+    <w:lsdException w:name="Table Theme" w:semiHidden="1" w:unhideWhenUsed="1"/>
     <w:lsdException w:name="Placeholder Text" w:semiHidden="1"/>
     <w:lsdException w:name="No Spacing" w:uiPriority="1" w:qFormat="1"/>
     <w:lsdException w:name="Light Shading" w:uiPriority="60"/>
@@ -794,6 +4868,49 @@
     <w:name w:val="Normal"/>
     <w:qFormat/>
   </w:style>
+  <w:style w:type="paragraph" w:styleId="Heading1">
+    <w:name w:val="heading 1"/>
+    <w:basedOn w:val="Normal"/>
+    <w:next w:val="Normal"/>
+    <w:link w:val="Heading1Char"/>
+    <w:uiPriority w:val="9"/>
+    <w:qFormat/>
+    <w:rsid w:val="005542BF"/>
+    <w:pPr>
+      <w:keepNext/>
+      <w:keepLines/>
+      <w:spacing w:before="240" w:after="0"/>
+      <w:outlineLvl w:val="0"/>
+    </w:pPr>
+    <w:rPr>
+      <w:rFonts w:eastAsiaTheme="majorEastAsia" w:cstheme="majorBidi"/>
+      <w:b/>
+      <w:color w:val="000000" w:themeColor="text1"/>
+      <w:szCs w:val="32"/>
+    </w:rPr>
+  </w:style>
+  <w:style w:type="paragraph" w:styleId="Heading2">
+    <w:name w:val="heading 2"/>
+    <w:basedOn w:val="Normal"/>
+    <w:next w:val="Normal"/>
+    <w:link w:val="Heading2Char"/>
+    <w:uiPriority w:val="9"/>
+    <w:unhideWhenUsed/>
+    <w:qFormat/>
+    <w:rsid w:val="00E1012D"/>
+    <w:pPr>
+      <w:keepNext/>
+      <w:keepLines/>
+      <w:spacing w:before="40" w:after="0"/>
+      <w:outlineLvl w:val="1"/>
+    </w:pPr>
+    <w:rPr>
+      <w:rFonts w:asciiTheme="majorHAnsi" w:eastAsiaTheme="majorEastAsia" w:hAnsiTheme="majorHAnsi" w:cstheme="majorBidi"/>
+      <w:color w:val="2F5496" w:themeColor="accent1" w:themeShade="BF"/>
+      <w:sz w:val="32"/>
+      <w:szCs w:val="26"/>
+    </w:rPr>
+  </w:style>
   <w:style w:type="character" w:default="1" w:styleId="DefaultParagraphFont">
     <w:name w:val="Default Paragraph Font"/>
     <w:uiPriority w:val="1"/>
@@ -820,6 +4937,182 @@
     <w:uiPriority w:val="99"/>
     <w:semiHidden/>
     <w:unhideWhenUsed/>
+  </w:style>
+  <w:style w:type="character" w:customStyle="1" w:styleId="Heading1Char">
+    <w:name w:val="Heading 1 Char"/>
+    <w:basedOn w:val="DefaultParagraphFont"/>
+    <w:link w:val="Heading1"/>
+    <w:uiPriority w:val="9"/>
+    <w:rsid w:val="005542BF"/>
+    <w:rPr>
+      <w:rFonts w:ascii="Times New Roman" w:eastAsiaTheme="majorEastAsia" w:hAnsi="Times New Roman" w:cstheme="majorBidi"/>
+      <w:b/>
+      <w:color w:val="000000" w:themeColor="text1"/>
+      <w:sz w:val="48"/>
+      <w:szCs w:val="32"/>
+    </w:rPr>
+  </w:style>
+  <w:style w:type="paragraph" w:styleId="TOCHeading">
+    <w:name w:val="TOC Heading"/>
+    <w:basedOn w:val="Heading1"/>
+    <w:next w:val="Normal"/>
+    <w:uiPriority w:val="39"/>
+    <w:unhideWhenUsed/>
+    <w:qFormat/>
+    <w:rsid w:val="001C1C61"/>
+    <w:pPr>
+      <w:outlineLvl w:val="9"/>
+    </w:pPr>
+    <w:rPr>
+      <w:lang w:val="en-US"/>
+    </w:rPr>
+  </w:style>
+  <w:style w:type="paragraph" w:styleId="TOC1">
+    <w:name w:val="toc 1"/>
+    <w:basedOn w:val="Normal"/>
+    <w:next w:val="Normal"/>
+    <w:autoRedefine/>
+    <w:uiPriority w:val="39"/>
+    <w:unhideWhenUsed/>
+    <w:rsid w:val="001F63C8"/>
+    <w:pPr>
+      <w:tabs>
+        <w:tab w:val="right" w:leader="dot" w:pos="9016"/>
+      </w:tabs>
+      <w:spacing w:after="100"/>
+    </w:pPr>
+    <w:rPr>
+      <w:noProof/>
+      <w:sz w:val="24"/>
+      <w:szCs w:val="24"/>
+      <w:lang w:val="en-US"/>
+    </w:rPr>
+  </w:style>
+  <w:style w:type="character" w:styleId="Hyperlink">
+    <w:name w:val="Hyperlink"/>
+    <w:basedOn w:val="DefaultParagraphFont"/>
+    <w:uiPriority w:val="99"/>
+    <w:unhideWhenUsed/>
+    <w:rsid w:val="005542BF"/>
+    <w:rPr>
+      <w:color w:val="0563C1" w:themeColor="hyperlink"/>
+      <w:u w:val="single"/>
+    </w:rPr>
+  </w:style>
+  <w:style w:type="paragraph" w:styleId="TOC2">
+    <w:name w:val="toc 2"/>
+    <w:basedOn w:val="Normal"/>
+    <w:next w:val="Normal"/>
+    <w:autoRedefine/>
+    <w:uiPriority w:val="39"/>
+    <w:unhideWhenUsed/>
+    <w:rsid w:val="005542BF"/>
+    <w:pPr>
+      <w:spacing w:after="100"/>
+      <w:ind w:left="220"/>
+    </w:pPr>
+    <w:rPr>
+      <w:rFonts w:eastAsiaTheme="minorEastAsia"/>
+      <w:lang w:val="en-US"/>
+    </w:rPr>
+  </w:style>
+  <w:style w:type="paragraph" w:styleId="TOC3">
+    <w:name w:val="toc 3"/>
+    <w:basedOn w:val="Normal"/>
+    <w:next w:val="Normal"/>
+    <w:autoRedefine/>
+    <w:uiPriority w:val="39"/>
+    <w:unhideWhenUsed/>
+    <w:rsid w:val="005542BF"/>
+    <w:pPr>
+      <w:spacing w:after="100"/>
+      <w:ind w:left="440"/>
+    </w:pPr>
+    <w:rPr>
+      <w:rFonts w:eastAsiaTheme="minorEastAsia"/>
+      <w:lang w:val="en-US"/>
+    </w:rPr>
+  </w:style>
+  <w:style w:type="paragraph" w:styleId="Header">
+    <w:name w:val="header"/>
+    <w:basedOn w:val="Normal"/>
+    <w:link w:val="HeaderChar"/>
+    <w:uiPriority w:val="99"/>
+    <w:unhideWhenUsed/>
+    <w:rsid w:val="00542A86"/>
+    <w:pPr>
+      <w:tabs>
+        <w:tab w:val="center" w:pos="4513"/>
+        <w:tab w:val="right" w:pos="9026"/>
+      </w:tabs>
+      <w:spacing w:after="0" w:line="240" w:lineRule="auto"/>
+    </w:pPr>
+  </w:style>
+  <w:style w:type="character" w:customStyle="1" w:styleId="HeaderChar">
+    <w:name w:val="Header Char"/>
+    <w:basedOn w:val="DefaultParagraphFont"/>
+    <w:link w:val="Header"/>
+    <w:uiPriority w:val="99"/>
+    <w:rsid w:val="00542A86"/>
+  </w:style>
+  <w:style w:type="paragraph" w:styleId="Footer">
+    <w:name w:val="footer"/>
+    <w:basedOn w:val="Normal"/>
+    <w:link w:val="FooterChar"/>
+    <w:uiPriority w:val="99"/>
+    <w:unhideWhenUsed/>
+    <w:rsid w:val="00542A86"/>
+    <w:pPr>
+      <w:tabs>
+        <w:tab w:val="center" w:pos="4513"/>
+        <w:tab w:val="right" w:pos="9026"/>
+      </w:tabs>
+      <w:spacing w:after="0" w:line="240" w:lineRule="auto"/>
+    </w:pPr>
+  </w:style>
+  <w:style w:type="character" w:customStyle="1" w:styleId="FooterChar">
+    <w:name w:val="Footer Char"/>
+    <w:basedOn w:val="DefaultParagraphFont"/>
+    <w:link w:val="Footer"/>
+    <w:uiPriority w:val="99"/>
+    <w:rsid w:val="00542A86"/>
+  </w:style>
+  <w:style w:type="character" w:styleId="UnresolvedMention">
+    <w:name w:val="Unresolved Mention"/>
+    <w:basedOn w:val="DefaultParagraphFont"/>
+    <w:uiPriority w:val="99"/>
+    <w:semiHidden/>
+    <w:unhideWhenUsed/>
+    <w:rsid w:val="004744A1"/>
+    <w:rPr>
+      <w:color w:val="605E5C"/>
+      <w:shd w:val="clear" w:color="auto" w:fill="E1DFDD"/>
+    </w:rPr>
+  </w:style>
+  <w:style w:type="character" w:customStyle="1" w:styleId="Heading2Char">
+    <w:name w:val="Heading 2 Char"/>
+    <w:basedOn w:val="DefaultParagraphFont"/>
+    <w:link w:val="Heading2"/>
+    <w:uiPriority w:val="9"/>
+    <w:rsid w:val="00E1012D"/>
+    <w:rPr>
+      <w:rFonts w:asciiTheme="majorHAnsi" w:eastAsiaTheme="majorEastAsia" w:hAnsiTheme="majorHAnsi" w:cstheme="majorBidi"/>
+      <w:color w:val="2F5496" w:themeColor="accent1" w:themeShade="BF"/>
+      <w:sz w:val="32"/>
+      <w:szCs w:val="26"/>
+    </w:rPr>
+  </w:style>
+  <w:style w:type="character" w:styleId="FollowedHyperlink">
+    <w:name w:val="FollowedHyperlink"/>
+    <w:basedOn w:val="DefaultParagraphFont"/>
+    <w:uiPriority w:val="99"/>
+    <w:semiHidden/>
+    <w:unhideWhenUsed/>
+    <w:rsid w:val="00263E09"/>
+    <w:rPr>
+      <w:color w:val="954F72" w:themeColor="followedHyperlink"/>
+      <w:u w:val="single"/>
+    </w:rPr>
   </w:style>
 </w:styles>
 </file>
@@ -1117,4 +5410,16 @@
     </a:ext>
   </a:extLst>
 </a:theme>
+</file>
+
+<file path=customXml/item1.xml><?xml version="1.0" encoding="utf-8"?>
+<b:Sources xmlns:b="http://schemas.openxmlformats.org/officeDocument/2006/bibliography" xmlns="http://schemas.openxmlformats.org/officeDocument/2006/bibliography" SelectedStyle="\APASixthEditionOfficeOnline.xsl" StyleName="APA" Version="6"/>
+</file>
+
+<file path=customXml/itemProps1.xml><?xml version="1.0" encoding="utf-8"?>
+<ds:datastoreItem xmlns:ds="http://schemas.openxmlformats.org/officeDocument/2006/customXml" ds:itemID="{8F77294A-9147-458C-91DA-9E0EF5878CA8}">
+  <ds:schemaRefs>
+    <ds:schemaRef ds:uri="http://schemas.openxmlformats.org/officeDocument/2006/bibliography"/>
+  </ds:schemaRefs>
+</ds:datastoreItem>
 </file>
--- a/Monk_Aubrey_Report.docx
+++ b/Monk_Aubrey_Report.docx
@@ -18,15 +18,7 @@
           <w:bCs/>
           <w:lang w:val="en-US"/>
         </w:rPr>
-        <w:t xml:space="preserve">IoT </w:t>
-      </w:r>
-      <w:r>
-        <w:rPr>
-          <w:b/>
-          <w:bCs/>
-          <w:lang w:val="en-US"/>
-        </w:rPr>
-        <w:t>Full-Stack System for Controlling and Monitoring a Smart Home</w:t>
+        <w:t>Developing an IoT Android Application for Controlling and Monitoring a Smart Home System</w:t>
       </w:r>
     </w:p>
     <w:p>
@@ -126,7 +118,7 @@
                     <pic:cNvPicPr/>
                   </pic:nvPicPr>
                   <pic:blipFill>
-                    <a:blip r:embed="rId7" cstate="print"/>
+                    <a:blip r:embed="rId8" cstate="print"/>
                     <a:stretch>
                       <a:fillRect/>
                     </a:stretch>
@@ -325,7 +317,7 @@
           <w:lang w:val="en-US"/>
         </w:rPr>
         <w:sectPr>
-          <w:footerReference w:type="default" r:id="rId8"/>
+          <w:footerReference w:type="default" r:id="rId9"/>
           <w:pgSz w:w="11906" w:h="16838"/>
           <w:pgMar w:top="1440" w:right="1440" w:bottom="1440" w:left="1440" w:header="0" w:footer="0" w:gutter="0"/>
           <w:pgNumType w:fmt="lowerRoman" w:start="1"/>
@@ -1422,7 +1414,7 @@
                     <pic:cNvPicPr/>
                   </pic:nvPicPr>
                   <pic:blipFill>
-                    <a:blip r:embed="rId9">
+                    <a:blip r:embed="rId10">
                       <a:extLst>
                         <a:ext uri="{28A0092B-C50C-407E-A947-70E740481C1C}">
                           <a14:useLocalDpi xmlns:a14="http://schemas.microsoft.com/office/drawing/2010/main" val="0"/>
@@ -1885,16 +1877,50 @@
           <w:szCs w:val="24"/>
           <w:lang w:val="en-US"/>
         </w:rPr>
-        <w:t>a full-stack system</w:t>
-      </w:r>
-      <w:r>
-        <w:rPr>
-          <w:sz w:val="24"/>
-          <w:szCs w:val="24"/>
-          <w:lang w:val="en-US"/>
-        </w:rPr>
-        <w:t xml:space="preserve"> capable of controlling and monitoring a smart home. </w:t>
-      </w:r>
+        <w:t>a</w:t>
+      </w:r>
+      <w:r>
+        <w:rPr>
+          <w:sz w:val="24"/>
+          <w:szCs w:val="24"/>
+          <w:lang w:val="en-US"/>
+        </w:rPr>
+        <w:t xml:space="preserve">n Android application </w:t>
+      </w:r>
+      <w:r>
+        <w:rPr>
+          <w:sz w:val="24"/>
+          <w:szCs w:val="24"/>
+          <w:lang w:val="en-US"/>
+        </w:rPr>
+        <w:t>capable of controlling and monitoring a smart home</w:t>
+      </w:r>
+      <w:r>
+        <w:rPr>
+          <w:sz w:val="24"/>
+          <w:szCs w:val="24"/>
+          <w:lang w:val="en-US"/>
+        </w:rPr>
+        <w:t xml:space="preserve"> system</w:t>
+      </w:r>
+      <w:r>
+        <w:rPr>
+          <w:sz w:val="24"/>
+          <w:szCs w:val="24"/>
+          <w:lang w:val="en-US"/>
+        </w:rPr>
+        <w:t xml:space="preserve">. </w:t>
+      </w:r>
+    </w:p>
+    <w:p>
+      <w:pPr>
+        <w:spacing w:line="360" w:lineRule="auto"/>
+        <w:rPr>
+          <w:sz w:val="24"/>
+          <w:szCs w:val="24"/>
+          <w:lang w:val="en-US"/>
+        </w:rPr>
+      </w:pPr>
       <w:r>
         <w:rPr>
           <w:sz w:val="24"/>
@@ -2070,7 +2096,7 @@
           <w:color w:val="FF0000"/>
           <w:lang w:val="en-US"/>
         </w:rPr>
-        <w:t>NEEDS REVIEW AT END</w:t>
+        <w:t xml:space="preserve">NEEDS REVIEW </w:t>
       </w:r>
     </w:p>
     <w:p>
@@ -2205,8 +2231,417 @@
           <w:sz w:val="24"/>
           <w:szCs w:val="24"/>
         </w:rPr>
-        <w:t>Figure 1: “The things home automation can do” (Source: Diy Doctor, 2020: online).</w:t>
-      </w:r>
+        <w:t xml:space="preserve">Figure 1: “The things home automation can do” (Source: </w:t>
+      </w:r>
+      <w:proofErr w:type="spellStart"/>
+      <w:r>
+        <w:rPr>
+          <w:sz w:val="24"/>
+          <w:szCs w:val="24"/>
+        </w:rPr>
+        <w:t>Diy</w:t>
+      </w:r>
+      <w:proofErr w:type="spellEnd"/>
+      <w:r>
+        <w:rPr>
+          <w:sz w:val="24"/>
+          <w:szCs w:val="24"/>
+        </w:rPr>
+        <w:t xml:space="preserve"> Doctor, 2020: online).</w:t>
+      </w:r>
+    </w:p>
+    <w:p>
+      <w:pPr>
+        <w:spacing w:line="360" w:lineRule="auto"/>
+        <w:rPr>
+          <w:sz w:val="24"/>
+          <w:szCs w:val="24"/>
+        </w:rPr>
+      </w:pPr>
+      <w:r>
+        <w:rPr>
+          <w:sz w:val="24"/>
+          <w:szCs w:val="24"/>
+        </w:rPr>
+        <w:t xml:space="preserve">Figure </w:t>
+      </w:r>
+      <w:r>
+        <w:rPr>
+          <w:sz w:val="24"/>
+          <w:szCs w:val="24"/>
+        </w:rPr>
+        <w:t>2</w:t>
+      </w:r>
+      <w:r>
+        <w:rPr>
+          <w:sz w:val="24"/>
+          <w:szCs w:val="24"/>
+        </w:rPr>
+        <w:t>: “</w:t>
+      </w:r>
+      <w:r>
+        <w:rPr>
+          <w:sz w:val="24"/>
+          <w:szCs w:val="24"/>
+        </w:rPr>
+        <w:t>Google Nest Hub max</w:t>
+      </w:r>
+      <w:r>
+        <w:rPr>
+          <w:sz w:val="24"/>
+          <w:szCs w:val="24"/>
+        </w:rPr>
+        <w:t xml:space="preserve">” (Source: </w:t>
+      </w:r>
+      <w:r>
+        <w:rPr>
+          <w:sz w:val="24"/>
+          <w:szCs w:val="24"/>
+        </w:rPr>
+        <w:t>Google Store</w:t>
+      </w:r>
+      <w:r>
+        <w:rPr>
+          <w:sz w:val="24"/>
+          <w:szCs w:val="24"/>
+        </w:rPr>
+        <w:t>, 202</w:t>
+      </w:r>
+      <w:r>
+        <w:rPr>
+          <w:sz w:val="24"/>
+          <w:szCs w:val="24"/>
+        </w:rPr>
+        <w:t>1</w:t>
+      </w:r>
+      <w:r>
+        <w:rPr>
+          <w:sz w:val="24"/>
+          <w:szCs w:val="24"/>
+        </w:rPr>
+        <w:t>: online).</w:t>
+      </w:r>
+    </w:p>
+    <w:p>
+      <w:pPr>
+        <w:spacing w:line="360" w:lineRule="auto"/>
+        <w:rPr>
+          <w:sz w:val="24"/>
+          <w:szCs w:val="24"/>
+        </w:rPr>
+      </w:pPr>
+      <w:r>
+        <w:rPr>
+          <w:sz w:val="24"/>
+          <w:szCs w:val="24"/>
+        </w:rPr>
+        <w:t xml:space="preserve">Figure </w:t>
+      </w:r>
+      <w:r>
+        <w:rPr>
+          <w:sz w:val="24"/>
+          <w:szCs w:val="24"/>
+        </w:rPr>
+        <w:t>3</w:t>
+      </w:r>
+      <w:r>
+        <w:rPr>
+          <w:sz w:val="24"/>
+          <w:szCs w:val="24"/>
+        </w:rPr>
+        <w:t>: “</w:t>
+      </w:r>
+      <w:r>
+        <w:rPr>
+          <w:sz w:val="24"/>
+          <w:szCs w:val="24"/>
+        </w:rPr>
+        <w:t>Amazon Echo (4</w:t>
+      </w:r>
+      <w:r>
+        <w:rPr>
+          <w:sz w:val="24"/>
+          <w:szCs w:val="24"/>
+          <w:vertAlign w:val="superscript"/>
+        </w:rPr>
+        <w:t>th</w:t>
+      </w:r>
+      <w:r>
+        <w:rPr>
+          <w:sz w:val="24"/>
+          <w:szCs w:val="24"/>
+        </w:rPr>
+        <w:t xml:space="preserve"> Generation)</w:t>
+      </w:r>
+      <w:r>
+        <w:rPr>
+          <w:sz w:val="24"/>
+          <w:szCs w:val="24"/>
+        </w:rPr>
+        <w:t xml:space="preserve">” (Source: </w:t>
+      </w:r>
+      <w:r>
+        <w:rPr>
+          <w:sz w:val="24"/>
+          <w:szCs w:val="24"/>
+        </w:rPr>
+        <w:t>Amazon</w:t>
+      </w:r>
+      <w:r>
+        <w:rPr>
+          <w:sz w:val="24"/>
+          <w:szCs w:val="24"/>
+        </w:rPr>
+        <w:t>, 202</w:t>
+      </w:r>
+      <w:r>
+        <w:rPr>
+          <w:sz w:val="24"/>
+          <w:szCs w:val="24"/>
+        </w:rPr>
+        <w:t>1</w:t>
+      </w:r>
+      <w:r>
+        <w:rPr>
+          <w:sz w:val="24"/>
+          <w:szCs w:val="24"/>
+        </w:rPr>
+        <w:t>: online).</w:t>
+      </w:r>
+    </w:p>
+    <w:p>
+      <w:pPr>
+        <w:spacing w:line="360" w:lineRule="auto"/>
+        <w:rPr>
+          <w:sz w:val="24"/>
+          <w:szCs w:val="24"/>
+        </w:rPr>
+      </w:pPr>
+      <w:r>
+        <w:rPr>
+          <w:sz w:val="24"/>
+          <w:szCs w:val="24"/>
+        </w:rPr>
+        <w:t xml:space="preserve">Figure </w:t>
+      </w:r>
+      <w:r>
+        <w:rPr>
+          <w:sz w:val="24"/>
+          <w:szCs w:val="24"/>
+        </w:rPr>
+        <w:t>4</w:t>
+      </w:r>
+      <w:r>
+        <w:rPr>
+          <w:sz w:val="24"/>
+          <w:szCs w:val="24"/>
+        </w:rPr>
+        <w:t>: “</w:t>
+      </w:r>
+      <w:r>
+        <w:rPr>
+          <w:sz w:val="24"/>
+          <w:szCs w:val="24"/>
+        </w:rPr>
+        <w:t>Samsung SmartThings Hub V3”</w:t>
+      </w:r>
+      <w:r>
+        <w:rPr>
+          <w:sz w:val="24"/>
+          <w:szCs w:val="24"/>
+        </w:rPr>
+        <w:t xml:space="preserve"> (Source: </w:t>
+      </w:r>
+      <w:r>
+        <w:rPr>
+          <w:sz w:val="24"/>
+          <w:szCs w:val="24"/>
+        </w:rPr>
+        <w:t>Tom’s Guide</w:t>
+      </w:r>
+      <w:r>
+        <w:rPr>
+          <w:sz w:val="24"/>
+          <w:szCs w:val="24"/>
+        </w:rPr>
+        <w:t>, 202</w:t>
+      </w:r>
+      <w:r>
+        <w:rPr>
+          <w:sz w:val="24"/>
+          <w:szCs w:val="24"/>
+        </w:rPr>
+        <w:t>1</w:t>
+      </w:r>
+      <w:r>
+        <w:rPr>
+          <w:sz w:val="24"/>
+          <w:szCs w:val="24"/>
+        </w:rPr>
+        <w:t>: online).</w:t>
+      </w:r>
+    </w:p>
+    <w:p>
+      <w:pPr>
+        <w:spacing w:line="360" w:lineRule="auto"/>
+        <w:rPr>
+          <w:sz w:val="24"/>
+          <w:szCs w:val="24"/>
+        </w:rPr>
+      </w:pPr>
+      <w:r>
+        <w:rPr>
+          <w:sz w:val="24"/>
+          <w:szCs w:val="24"/>
+        </w:rPr>
+        <w:t xml:space="preserve">Figure </w:t>
+      </w:r>
+      <w:r>
+        <w:rPr>
+          <w:sz w:val="24"/>
+          <w:szCs w:val="24"/>
+        </w:rPr>
+        <w:t>5</w:t>
+      </w:r>
+      <w:r>
+        <w:rPr>
+          <w:sz w:val="24"/>
+          <w:szCs w:val="24"/>
+        </w:rPr>
+        <w:t>: “</w:t>
+      </w:r>
+      <w:r>
+        <w:rPr>
+          <w:sz w:val="24"/>
+          <w:szCs w:val="24"/>
+        </w:rPr>
+        <w:t>August Wi-Fi Smart Lock”</w:t>
+      </w:r>
+      <w:r>
+        <w:rPr>
+          <w:sz w:val="24"/>
+          <w:szCs w:val="24"/>
+        </w:rPr>
+        <w:t xml:space="preserve"> (Source: </w:t>
+      </w:r>
+      <w:r>
+        <w:rPr>
+          <w:sz w:val="24"/>
+          <w:szCs w:val="24"/>
+        </w:rPr>
+        <w:t>The Verge</w:t>
+      </w:r>
+      <w:r>
+        <w:rPr>
+          <w:sz w:val="24"/>
+          <w:szCs w:val="24"/>
+        </w:rPr>
+        <w:t>, 202</w:t>
+      </w:r>
+      <w:r>
+        <w:rPr>
+          <w:sz w:val="24"/>
+          <w:szCs w:val="24"/>
+        </w:rPr>
+        <w:t>1</w:t>
+      </w:r>
+      <w:r>
+        <w:rPr>
+          <w:sz w:val="24"/>
+          <w:szCs w:val="24"/>
+        </w:rPr>
+        <w:t>: online).</w:t>
+      </w:r>
+    </w:p>
+    <w:p>
+      <w:pPr>
+        <w:spacing w:line="360" w:lineRule="auto"/>
+        <w:rPr>
+          <w:sz w:val="24"/>
+          <w:szCs w:val="24"/>
+        </w:rPr>
+      </w:pPr>
+      <w:r>
+        <w:rPr>
+          <w:sz w:val="24"/>
+          <w:szCs w:val="24"/>
+        </w:rPr>
+        <w:t xml:space="preserve">Figure </w:t>
+      </w:r>
+      <w:r>
+        <w:rPr>
+          <w:sz w:val="24"/>
+          <w:szCs w:val="24"/>
+        </w:rPr>
+        <w:t>6</w:t>
+      </w:r>
+      <w:r>
+        <w:rPr>
+          <w:sz w:val="24"/>
+          <w:szCs w:val="24"/>
+        </w:rPr>
+        <w:t>: “</w:t>
+      </w:r>
+      <w:r>
+        <w:rPr>
+          <w:sz w:val="24"/>
+          <w:szCs w:val="24"/>
+        </w:rPr>
+        <w:t>Phillips Hue Starter Kit”</w:t>
+      </w:r>
+      <w:r>
+        <w:rPr>
+          <w:sz w:val="24"/>
+          <w:szCs w:val="24"/>
+        </w:rPr>
+        <w:t xml:space="preserve"> (Source: </w:t>
+      </w:r>
+      <w:r>
+        <w:rPr>
+          <w:sz w:val="24"/>
+          <w:szCs w:val="24"/>
+        </w:rPr>
+        <w:t>Amazon</w:t>
+      </w:r>
+      <w:r>
+        <w:rPr>
+          <w:sz w:val="24"/>
+          <w:szCs w:val="24"/>
+        </w:rPr>
+        <w:t>, 202</w:t>
+      </w:r>
+      <w:r>
+        <w:rPr>
+          <w:sz w:val="24"/>
+          <w:szCs w:val="24"/>
+        </w:rPr>
+        <w:t>1</w:t>
+      </w:r>
+      <w:r>
+        <w:rPr>
+          <w:sz w:val="24"/>
+          <w:szCs w:val="24"/>
+        </w:rPr>
+        <w:t>: online).</w:t>
+      </w:r>
+    </w:p>
+    <w:p>
+      <w:pPr>
+        <w:spacing w:line="360" w:lineRule="auto"/>
+        <w:rPr>
+          <w:sz w:val="24"/>
+          <w:szCs w:val="24"/>
+        </w:rPr>
+      </w:pPr>
+    </w:p>
+    <w:p>
+      <w:pPr>
+        <w:spacing w:line="360" w:lineRule="auto"/>
+        <w:rPr>
+          <w:sz w:val="24"/>
+          <w:szCs w:val="24"/>
+        </w:rPr>
+      </w:pPr>
     </w:p>
     <w:p>
       <w:pPr>
@@ -2326,7 +2761,6 @@
         <w:rPr>
           <w:rStyle w:val="Heading1Char"/>
         </w:rPr>
-        <w:lastRenderedPageBreak/>
         <w:t>List</w:t>
       </w:r>
       <w:bookmarkEnd w:id="4"/>
@@ -2464,7 +2898,6 @@
         <w:rPr>
           <w:lang w:val="en-US"/>
         </w:rPr>
-        <w:lastRenderedPageBreak/>
         <w:t>Abbreviations</w:t>
       </w:r>
       <w:bookmarkEnd w:id="5"/>
@@ -2929,7 +3362,7 @@
                     </pic:cNvPicPr>
                   </pic:nvPicPr>
                   <pic:blipFill>
-                    <a:blip r:embed="rId10">
+                    <a:blip r:embed="rId11">
                       <a:extLst>
                         <a:ext uri="{28A0092B-C50C-407E-A947-70E740481C1C}">
                           <a14:useLocalDpi xmlns:a14="http://schemas.microsoft.com/office/drawing/2010/main" val="0"/>
@@ -3058,7 +3491,23 @@
           <w:sz w:val="24"/>
           <w:szCs w:val="24"/>
         </w:rPr>
-        <w:t>Figure 1: “The things home automation can do” (Source: Diy Doctor, 2020: online).</w:t>
+        <w:t xml:space="preserve">Figure 1: “The things home automation can do” (Source: </w:t>
+      </w:r>
+      <w:proofErr w:type="spellStart"/>
+      <w:r>
+        <w:rPr>
+          <w:sz w:val="24"/>
+          <w:szCs w:val="24"/>
+        </w:rPr>
+        <w:t>Diy</w:t>
+      </w:r>
+      <w:proofErr w:type="spellEnd"/>
+      <w:r>
+        <w:rPr>
+          <w:sz w:val="24"/>
+          <w:szCs w:val="24"/>
+        </w:rPr>
+        <w:t xml:space="preserve"> Doctor, 2020: online).</w:t>
       </w:r>
       <w:bookmarkStart w:id="7" w:name="_Toc72244771"/>
     </w:p>
@@ -3070,29 +3519,12 @@
           <w:szCs w:val="24"/>
         </w:rPr>
       </w:pPr>
-    </w:p>
-    <w:p>
-      <w:pPr>
-        <w:spacing w:line="360" w:lineRule="auto"/>
-        <w:rPr>
-          <w:sz w:val="24"/>
-          <w:szCs w:val="24"/>
-        </w:rPr>
-      </w:pPr>
-    </w:p>
-    <w:p>
-      <w:pPr>
-        <w:spacing w:line="360" w:lineRule="auto"/>
-        <w:rPr>
-          <w:sz w:val="24"/>
-          <w:szCs w:val="24"/>
-        </w:rPr>
-      </w:pPr>
-      <w:r>
-        <w:rPr>
-          <w:sz w:val="24"/>
-          <w:szCs w:val="24"/>
-        </w:rPr>
+      <w:r>
+        <w:rPr>
+          <w:sz w:val="24"/>
+          <w:szCs w:val="24"/>
+        </w:rPr>
+        <w:lastRenderedPageBreak/>
         <w:t xml:space="preserve">For IoT devices to be able to transmit data over a network they need to use </w:t>
       </w:r>
       <w:r>
@@ -3179,124 +3611,1469 @@
         <w:rPr>
           <w:sz w:val="24"/>
           <w:szCs w:val="24"/>
-          <w:lang w:val="en-US"/>
-        </w:rPr>
-      </w:pPr>
-      <w:r>
-        <w:rPr>
-          <w:sz w:val="24"/>
-          <w:szCs w:val="24"/>
+        </w:rPr>
+      </w:pPr>
+      <w:r>
+        <w:rPr>
+          <w:sz w:val="24"/>
+          <w:szCs w:val="24"/>
+        </w:rPr>
+        <w:t xml:space="preserve">The </w:t>
+      </w:r>
+      <w:r>
+        <w:rPr>
+          <w:sz w:val="24"/>
+          <w:szCs w:val="24"/>
+        </w:rPr>
+        <w:t>smart home devices used in this project are all Phidget devices</w:t>
+      </w:r>
+      <w:r>
+        <w:rPr>
+          <w:sz w:val="24"/>
+          <w:szCs w:val="24"/>
+        </w:rPr>
+        <w:t xml:space="preserve"> which are inexpensive electronic</w:t>
+      </w:r>
+      <w:r>
+        <w:rPr>
+          <w:sz w:val="24"/>
+          <w:szCs w:val="24"/>
+        </w:rPr>
+        <w:t>al</w:t>
+      </w:r>
+      <w:r>
+        <w:rPr>
+          <w:sz w:val="24"/>
+          <w:szCs w:val="24"/>
+        </w:rPr>
+        <w:t xml:space="preserve"> components and sensors which can be connected to a PC</w:t>
+      </w:r>
+      <w:r>
+        <w:rPr>
+          <w:sz w:val="24"/>
+          <w:szCs w:val="24"/>
+        </w:rPr>
+        <w:t xml:space="preserve"> or Raspberry Pi</w:t>
+      </w:r>
+      <w:r>
+        <w:rPr>
+          <w:sz w:val="24"/>
+          <w:szCs w:val="24"/>
+        </w:rPr>
+        <w:t xml:space="preserve"> via</w:t>
+      </w:r>
+      <w:r>
+        <w:rPr>
+          <w:sz w:val="24"/>
+          <w:szCs w:val="24"/>
+        </w:rPr>
+        <w:t xml:space="preserve"> a</w:t>
+      </w:r>
+      <w:r>
+        <w:rPr>
+          <w:sz w:val="24"/>
+          <w:szCs w:val="24"/>
+        </w:rPr>
+        <w:t xml:space="preserve"> USB</w:t>
+      </w:r>
+      <w:r>
+        <w:rPr>
+          <w:sz w:val="24"/>
+          <w:szCs w:val="24"/>
+        </w:rPr>
+        <w:t xml:space="preserve"> </w:t>
+      </w:r>
+      <w:r>
+        <w:rPr>
+          <w:sz w:val="24"/>
+          <w:szCs w:val="24"/>
+        </w:rPr>
+        <w:t>connection. T</w:t>
+      </w:r>
+      <w:r>
+        <w:rPr>
+          <w:sz w:val="24"/>
+          <w:szCs w:val="24"/>
+        </w:rPr>
+        <w:t xml:space="preserve">he project is made up of </w:t>
+      </w:r>
+      <w:r>
+        <w:rPr>
+          <w:sz w:val="24"/>
+          <w:szCs w:val="24"/>
+        </w:rPr>
+        <w:t>four</w:t>
+      </w:r>
+      <w:r>
+        <w:rPr>
+          <w:sz w:val="24"/>
+          <w:szCs w:val="24"/>
+        </w:rPr>
+        <w:t xml:space="preserve"> main components</w:t>
+      </w:r>
+      <w:r>
+        <w:rPr>
+          <w:sz w:val="24"/>
+          <w:szCs w:val="24"/>
+        </w:rPr>
+        <w:t xml:space="preserve">: </w:t>
+      </w:r>
+      <w:r>
+        <w:rPr>
+          <w:sz w:val="24"/>
+          <w:szCs w:val="24"/>
+        </w:rPr>
+        <w:t>A React Native Android application, a</w:t>
+      </w:r>
+      <w:r>
+        <w:rPr>
+          <w:sz w:val="24"/>
+          <w:szCs w:val="24"/>
+        </w:rPr>
+        <w:t xml:space="preserve"> J</w:t>
+      </w:r>
+      <w:r>
+        <w:rPr>
+          <w:sz w:val="24"/>
+          <w:szCs w:val="24"/>
+        </w:rPr>
+        <w:t>ava</w:t>
+      </w:r>
+      <w:r>
+        <w:rPr>
+          <w:sz w:val="24"/>
+          <w:szCs w:val="24"/>
+        </w:rPr>
+        <w:t>S</w:t>
+      </w:r>
+      <w:r>
+        <w:rPr>
+          <w:sz w:val="24"/>
+          <w:szCs w:val="24"/>
+        </w:rPr>
+        <w:t>cript</w:t>
+      </w:r>
+      <w:r>
+        <w:rPr>
+          <w:sz w:val="24"/>
+          <w:szCs w:val="24"/>
+        </w:rPr>
+        <w:t xml:space="preserve"> API</w:t>
+      </w:r>
+      <w:r>
+        <w:rPr>
+          <w:sz w:val="24"/>
+          <w:szCs w:val="24"/>
+        </w:rPr>
+        <w:t>, a MySQL relational database</w:t>
+      </w:r>
+      <w:r>
+        <w:rPr>
+          <w:sz w:val="24"/>
+          <w:szCs w:val="24"/>
+        </w:rPr>
+        <w:t xml:space="preserve"> and a </w:t>
+      </w:r>
+      <w:r>
+        <w:rPr>
+          <w:sz w:val="24"/>
+          <w:szCs w:val="24"/>
+        </w:rPr>
+        <w:t xml:space="preserve">Java </w:t>
+      </w:r>
+      <w:r>
+        <w:rPr>
+          <w:sz w:val="24"/>
+          <w:szCs w:val="24"/>
+        </w:rPr>
+        <w:t>PC client</w:t>
+      </w:r>
+      <w:r>
+        <w:rPr>
+          <w:sz w:val="24"/>
+          <w:szCs w:val="24"/>
+        </w:rPr>
+        <w:t xml:space="preserve">. </w:t>
+      </w:r>
+      <w:r>
+        <w:rPr>
+          <w:sz w:val="24"/>
+          <w:szCs w:val="24"/>
+        </w:rPr>
+        <w:t xml:space="preserve">The Android application provides a user interface enabling </w:t>
+      </w:r>
+      <w:r>
+        <w:rPr>
+          <w:sz w:val="24"/>
+          <w:szCs w:val="24"/>
+        </w:rPr>
+        <w:t>a</w:t>
+      </w:r>
+      <w:r>
+        <w:rPr>
+          <w:sz w:val="24"/>
+          <w:szCs w:val="24"/>
+        </w:rPr>
+        <w:t xml:space="preserve"> user to</w:t>
+      </w:r>
+      <w:r>
+        <w:rPr>
+          <w:sz w:val="24"/>
+          <w:szCs w:val="24"/>
+        </w:rPr>
+        <w:t xml:space="preserve"> add their Phidget devices to the system and </w:t>
+      </w:r>
+      <w:r>
+        <w:rPr>
+          <w:sz w:val="24"/>
+          <w:szCs w:val="24"/>
+        </w:rPr>
+        <w:t>monitor</w:t>
+      </w:r>
+      <w:r>
+        <w:rPr>
+          <w:sz w:val="24"/>
+          <w:szCs w:val="24"/>
+        </w:rPr>
+        <w:t>/</w:t>
+      </w:r>
+      <w:r>
+        <w:rPr>
+          <w:sz w:val="24"/>
+          <w:szCs w:val="24"/>
+        </w:rPr>
+        <w:t xml:space="preserve">control </w:t>
+      </w:r>
+      <w:r>
+        <w:rPr>
+          <w:sz w:val="24"/>
+          <w:szCs w:val="24"/>
+        </w:rPr>
+        <w:t xml:space="preserve">the </w:t>
+      </w:r>
+      <w:r>
+        <w:rPr>
+          <w:sz w:val="24"/>
+          <w:szCs w:val="24"/>
+        </w:rPr>
+        <w:t>added</w:t>
+      </w:r>
+      <w:r>
+        <w:rPr>
+          <w:sz w:val="24"/>
+          <w:szCs w:val="24"/>
+        </w:rPr>
+        <w:t xml:space="preserve"> </w:t>
+      </w:r>
+      <w:r>
+        <w:rPr>
+          <w:sz w:val="24"/>
+          <w:szCs w:val="24"/>
+        </w:rPr>
+        <w:t>Phidget</w:t>
+      </w:r>
+      <w:r>
+        <w:rPr>
+          <w:sz w:val="24"/>
+          <w:szCs w:val="24"/>
+        </w:rPr>
+        <w:t xml:space="preserve"> devices</w:t>
+      </w:r>
+      <w:r>
+        <w:rPr>
+          <w:sz w:val="24"/>
+          <w:szCs w:val="24"/>
+        </w:rPr>
+        <w:t xml:space="preserve">. </w:t>
+      </w:r>
+      <w:r>
+        <w:rPr>
+          <w:sz w:val="24"/>
+          <w:szCs w:val="24"/>
+        </w:rPr>
+        <w:t xml:space="preserve">The Android application can communicate with a database via the API, the database used is a MySQL relational database running on the university’s ‘mudfoot’ server. This database </w:t>
+      </w:r>
+      <w:r>
+        <w:rPr>
+          <w:sz w:val="24"/>
+          <w:szCs w:val="24"/>
+        </w:rPr>
+        <w:t xml:space="preserve">can </w:t>
+      </w:r>
+      <w:r>
+        <w:rPr>
+          <w:sz w:val="24"/>
+          <w:szCs w:val="24"/>
+        </w:rPr>
+        <w:t xml:space="preserve">contain a user’s account information and connected Phidget devices, this means the system </w:t>
+      </w:r>
+      <w:r>
+        <w:rPr>
+          <w:sz w:val="24"/>
+          <w:szCs w:val="24"/>
+        </w:rPr>
+        <w:t>can</w:t>
+      </w:r>
+      <w:r>
+        <w:rPr>
+          <w:sz w:val="24"/>
+          <w:szCs w:val="24"/>
+        </w:rPr>
+        <w:t xml:space="preserve"> support multiple users</w:t>
+      </w:r>
+      <w:r>
+        <w:rPr>
+          <w:sz w:val="24"/>
+          <w:szCs w:val="24"/>
+        </w:rPr>
+        <w:t>.</w:t>
+      </w:r>
+      <w:r>
+        <w:rPr>
+          <w:sz w:val="24"/>
+          <w:szCs w:val="24"/>
+        </w:rPr>
+        <w:t xml:space="preserve"> </w:t>
+      </w:r>
+      <w:r>
+        <w:rPr>
+          <w:sz w:val="24"/>
+          <w:szCs w:val="24"/>
+        </w:rPr>
+        <w:t>T</w:t>
+      </w:r>
+      <w:r>
+        <w:rPr>
+          <w:sz w:val="24"/>
+          <w:szCs w:val="24"/>
+        </w:rPr>
+        <w:t xml:space="preserve">he client runs on a computer that has all the Phidget devices connected to it, the Android application </w:t>
+      </w:r>
+      <w:r>
+        <w:rPr>
+          <w:sz w:val="24"/>
+          <w:szCs w:val="24"/>
+        </w:rPr>
+        <w:t>can</w:t>
+      </w:r>
+      <w:r>
+        <w:rPr>
+          <w:sz w:val="24"/>
+          <w:szCs w:val="24"/>
+        </w:rPr>
+        <w:t xml:space="preserve"> communicate with this client through an MQTT broker, meaning that any </w:t>
+      </w:r>
+      <w:r>
+        <w:rPr>
+          <w:sz w:val="24"/>
+          <w:szCs w:val="24"/>
+        </w:rPr>
+        <w:t xml:space="preserve">Phidget </w:t>
+      </w:r>
+      <w:r>
+        <w:rPr>
+          <w:sz w:val="24"/>
+          <w:szCs w:val="24"/>
+        </w:rPr>
+        <w:t>devices connected can be controlle</w:t>
+      </w:r>
+      <w:r>
+        <w:rPr>
+          <w:sz w:val="24"/>
+          <w:szCs w:val="24"/>
+        </w:rPr>
+        <w:t xml:space="preserve">d </w:t>
+      </w:r>
+      <w:r>
+        <w:rPr>
+          <w:sz w:val="24"/>
+          <w:szCs w:val="24"/>
+        </w:rPr>
+        <w:t>or monitored.</w:t>
+      </w:r>
+      <w:r>
+        <w:rPr>
+          <w:sz w:val="24"/>
+          <w:szCs w:val="24"/>
+        </w:rPr>
+        <w:t xml:space="preserve"> </w:t>
+      </w:r>
+    </w:p>
+    <w:p>
+      <w:pPr>
+        <w:spacing w:line="360" w:lineRule="auto"/>
+        <w:rPr>
+          <w:sz w:val="24"/>
+          <w:szCs w:val="24"/>
+        </w:rPr>
+      </w:pPr>
+    </w:p>
+    <w:p>
+      <w:pPr>
+        <w:pStyle w:val="Heading2"/>
+        <w:spacing w:line="360" w:lineRule="auto"/>
+      </w:pPr>
+      <w:r>
+        <w:t>1.2 Aim</w:t>
+      </w:r>
+    </w:p>
+    <w:p>
+      <w:pPr>
+        <w:spacing w:line="360" w:lineRule="auto"/>
+        <w:rPr>
+          <w:sz w:val="24"/>
+          <w:szCs w:val="24"/>
+          <w:lang w:val="en-US"/>
+        </w:rPr>
+      </w:pPr>
+      <w:r>
+        <w:rPr>
+          <w:sz w:val="24"/>
+          <w:szCs w:val="24"/>
+          <w:lang w:val="en-US"/>
+        </w:rPr>
+        <w:t>The aim of this project was to create an Android application that allows a user to control or monitor smart devices within their home, the system must be affordable, efficient, and easy to use.</w:t>
+      </w:r>
+    </w:p>
+    <w:p>
+      <w:pPr>
+        <w:spacing w:line="360" w:lineRule="auto"/>
+        <w:rPr>
+          <w:sz w:val="24"/>
+          <w:szCs w:val="24"/>
+          <w:lang w:val="en-US"/>
+        </w:rPr>
+      </w:pPr>
+    </w:p>
+    <w:p>
+      <w:pPr>
+        <w:pStyle w:val="Heading2"/>
+        <w:spacing w:line="360" w:lineRule="auto"/>
+        <w:rPr>
+          <w:lang w:val="en-US"/>
+        </w:rPr>
+      </w:pPr>
+      <w:r>
+        <w:rPr>
           <w:highlight w:val="yellow"/>
           <w:lang w:val="en-US"/>
         </w:rPr>
-        <w:t xml:space="preserve">The aim of this project was to create a full-stack system that allows a user to control or monitor smart devices within their home, the system must be </w:t>
-      </w:r>
-      <w:r>
+        <w:t>1.3 Objectives</w:t>
+      </w:r>
+    </w:p>
+    <w:p>
+      <w:pPr>
+        <w:pStyle w:val="ListParagraph"/>
+        <w:numPr>
+          <w:ilvl w:val="0"/>
+          <w:numId w:val="1"/>
+        </w:numPr>
+        <w:spacing w:line="360" w:lineRule="auto"/>
+        <w:rPr>
+          <w:sz w:val="24"/>
+          <w:szCs w:val="24"/>
+          <w:lang w:val="en-US"/>
+        </w:rPr>
+      </w:pPr>
+      <w:r>
+        <w:rPr>
+          <w:sz w:val="24"/>
+          <w:szCs w:val="24"/>
+          <w:lang w:val="en-US"/>
+        </w:rPr>
+        <w:t>Find existing related works and mobile applications for controlling and monitoring smart home systems</w:t>
+      </w:r>
+    </w:p>
+    <w:p>
+      <w:pPr>
+        <w:pStyle w:val="ListParagraph"/>
+        <w:numPr>
+          <w:ilvl w:val="0"/>
+          <w:numId w:val="1"/>
+        </w:numPr>
+        <w:spacing w:line="360" w:lineRule="auto"/>
+        <w:rPr>
+          <w:sz w:val="24"/>
+          <w:szCs w:val="24"/>
+          <w:lang w:val="en-US"/>
+        </w:rPr>
+      </w:pPr>
+      <w:r>
+        <w:rPr>
+          <w:sz w:val="24"/>
+          <w:szCs w:val="24"/>
+          <w:lang w:val="en-US"/>
+        </w:rPr>
+        <w:t>Identify user requirements and features</w:t>
+      </w:r>
+    </w:p>
+    <w:p>
+      <w:pPr>
+        <w:pStyle w:val="ListParagraph"/>
+        <w:numPr>
+          <w:ilvl w:val="0"/>
+          <w:numId w:val="1"/>
+        </w:numPr>
+        <w:spacing w:line="360" w:lineRule="auto"/>
+        <w:rPr>
+          <w:sz w:val="24"/>
+          <w:szCs w:val="24"/>
+          <w:lang w:val="en-US"/>
+        </w:rPr>
+      </w:pPr>
+      <w:r>
+        <w:rPr>
+          <w:sz w:val="24"/>
+          <w:szCs w:val="24"/>
+          <w:lang w:val="en-US"/>
+        </w:rPr>
+        <w:t>Research and c</w:t>
+      </w:r>
+      <w:r>
+        <w:rPr>
+          <w:sz w:val="24"/>
+          <w:szCs w:val="24"/>
+          <w:lang w:val="en-US"/>
+        </w:rPr>
+        <w:t>hoose an appropriate software design methodology</w:t>
+      </w:r>
+    </w:p>
+    <w:p>
+      <w:pPr>
+        <w:pStyle w:val="ListParagraph"/>
+        <w:numPr>
+          <w:ilvl w:val="0"/>
+          <w:numId w:val="1"/>
+        </w:numPr>
+        <w:spacing w:line="360" w:lineRule="auto"/>
+        <w:rPr>
+          <w:sz w:val="24"/>
+          <w:szCs w:val="24"/>
+          <w:lang w:val="en-US"/>
+        </w:rPr>
+      </w:pPr>
+      <w:r>
+        <w:rPr>
+          <w:sz w:val="24"/>
+          <w:szCs w:val="24"/>
+          <w:lang w:val="en-US"/>
+        </w:rPr>
+        <w:t xml:space="preserve">Research appropriate languages and technologies that can be used for Android applications, APIs, clients, </w:t>
+      </w:r>
+      <w:r>
+        <w:rPr>
+          <w:sz w:val="24"/>
+          <w:szCs w:val="24"/>
+          <w:lang w:val="en-US"/>
+        </w:rPr>
+        <w:t>databases,</w:t>
+      </w:r>
+      <w:r>
+        <w:rPr>
+          <w:sz w:val="24"/>
+          <w:szCs w:val="24"/>
+          <w:lang w:val="en-US"/>
+        </w:rPr>
+        <w:t xml:space="preserve"> and voice recognition</w:t>
+      </w:r>
+    </w:p>
+    <w:p>
+      <w:pPr>
+        <w:pStyle w:val="ListParagraph"/>
+        <w:numPr>
+          <w:ilvl w:val="0"/>
+          <w:numId w:val="1"/>
+        </w:numPr>
+        <w:spacing w:line="360" w:lineRule="auto"/>
+        <w:rPr>
+          <w:sz w:val="24"/>
+          <w:szCs w:val="24"/>
+          <w:lang w:val="en-US"/>
+        </w:rPr>
+      </w:pPr>
+      <w:r>
+        <w:rPr>
+          <w:sz w:val="24"/>
+          <w:szCs w:val="24"/>
+          <w:lang w:val="en-US"/>
+        </w:rPr>
+        <w:t xml:space="preserve">Research UI design that can be used for Android applications </w:t>
+      </w:r>
+    </w:p>
+    <w:p>
+      <w:pPr>
+        <w:pStyle w:val="ListParagraph"/>
+        <w:numPr>
+          <w:ilvl w:val="0"/>
+          <w:numId w:val="1"/>
+        </w:numPr>
+        <w:spacing w:line="360" w:lineRule="auto"/>
+        <w:rPr>
+          <w:sz w:val="24"/>
+          <w:szCs w:val="24"/>
+          <w:lang w:val="en-US"/>
+        </w:rPr>
+      </w:pPr>
+      <w:r>
+        <w:rPr>
+          <w:sz w:val="24"/>
+          <w:szCs w:val="24"/>
+          <w:lang w:val="en-US"/>
+        </w:rPr>
+        <w:t xml:space="preserve">Research and choose </w:t>
+      </w:r>
+      <w:r>
+        <w:rPr>
+          <w:sz w:val="24"/>
+          <w:szCs w:val="24"/>
+          <w:lang w:val="en-US"/>
+        </w:rPr>
+        <w:t xml:space="preserve">appropriate smart home devices </w:t>
+      </w:r>
+    </w:p>
+    <w:p>
+      <w:pPr>
+        <w:pStyle w:val="ListParagraph"/>
+        <w:numPr>
+          <w:ilvl w:val="0"/>
+          <w:numId w:val="1"/>
+        </w:numPr>
+        <w:spacing w:line="360" w:lineRule="auto"/>
+        <w:rPr>
+          <w:sz w:val="24"/>
+          <w:szCs w:val="24"/>
+          <w:lang w:val="en-US"/>
+        </w:rPr>
+      </w:pPr>
+      <w:r>
+        <w:rPr>
+          <w:sz w:val="24"/>
+          <w:szCs w:val="24"/>
+          <w:lang w:val="en-US"/>
+        </w:rPr>
+        <w:lastRenderedPageBreak/>
+        <w:t>Design and Wireframe Android application</w:t>
+      </w:r>
+    </w:p>
+    <w:p>
+      <w:pPr>
+        <w:pStyle w:val="ListParagraph"/>
+        <w:numPr>
+          <w:ilvl w:val="0"/>
+          <w:numId w:val="1"/>
+        </w:numPr>
+        <w:spacing w:line="360" w:lineRule="auto"/>
+        <w:rPr>
+          <w:sz w:val="24"/>
+          <w:szCs w:val="24"/>
+          <w:lang w:val="en-US"/>
+        </w:rPr>
+      </w:pPr>
+      <w:r>
+        <w:rPr>
+          <w:sz w:val="24"/>
+          <w:szCs w:val="24"/>
+          <w:lang w:val="en-US"/>
+        </w:rPr>
+        <w:t>Design database system</w:t>
+      </w:r>
+    </w:p>
+    <w:p>
+      <w:pPr>
+        <w:pStyle w:val="ListParagraph"/>
+        <w:numPr>
+          <w:ilvl w:val="0"/>
+          <w:numId w:val="1"/>
+        </w:numPr>
+        <w:spacing w:line="360" w:lineRule="auto"/>
+        <w:rPr>
+          <w:sz w:val="24"/>
+          <w:szCs w:val="24"/>
+          <w:lang w:val="en-US"/>
+        </w:rPr>
+      </w:pPr>
+      <w:r>
+        <w:rPr>
+          <w:sz w:val="24"/>
+          <w:szCs w:val="24"/>
+          <w:lang w:val="en-US"/>
+        </w:rPr>
+        <w:t>Design API used to communicate with database system</w:t>
+      </w:r>
+    </w:p>
+    <w:p>
+      <w:pPr>
+        <w:pStyle w:val="ListParagraph"/>
+        <w:numPr>
+          <w:ilvl w:val="0"/>
+          <w:numId w:val="1"/>
+        </w:numPr>
+        <w:spacing w:line="360" w:lineRule="auto"/>
+        <w:rPr>
+          <w:sz w:val="24"/>
+          <w:szCs w:val="24"/>
+          <w:lang w:val="en-US"/>
+        </w:rPr>
+      </w:pPr>
+      <w:r>
+        <w:rPr>
+          <w:sz w:val="24"/>
+          <w:szCs w:val="24"/>
+          <w:lang w:val="en-US"/>
+        </w:rPr>
+        <w:t xml:space="preserve">Design PC client that will be connected to the smart home devices </w:t>
+      </w:r>
+    </w:p>
+    <w:p>
+      <w:pPr>
+        <w:pStyle w:val="ListParagraph"/>
+        <w:numPr>
+          <w:ilvl w:val="0"/>
+          <w:numId w:val="1"/>
+        </w:numPr>
+        <w:spacing w:line="360" w:lineRule="auto"/>
+        <w:rPr>
+          <w:sz w:val="24"/>
+          <w:szCs w:val="24"/>
+          <w:lang w:val="en-US"/>
+        </w:rPr>
+      </w:pPr>
+      <w:r>
+        <w:rPr>
+          <w:sz w:val="24"/>
+          <w:szCs w:val="24"/>
+          <w:lang w:val="en-US"/>
+        </w:rPr>
+        <w:t>Implementation of the Android application, database system, API and PC client</w:t>
+      </w:r>
+      <w:r>
+        <w:rPr>
+          <w:sz w:val="24"/>
+          <w:szCs w:val="24"/>
+          <w:lang w:val="en-US"/>
+        </w:rPr>
+        <w:t xml:space="preserve"> and voice recognition </w:t>
+      </w:r>
+    </w:p>
+    <w:p>
+      <w:pPr>
+        <w:pStyle w:val="ListParagraph"/>
+        <w:numPr>
+          <w:ilvl w:val="0"/>
+          <w:numId w:val="1"/>
+        </w:numPr>
+        <w:spacing w:line="360" w:lineRule="auto"/>
+        <w:rPr>
+          <w:sz w:val="24"/>
+          <w:szCs w:val="24"/>
+          <w:lang w:val="en-US"/>
+        </w:rPr>
+      </w:pPr>
+      <w:r>
+        <w:rPr>
+          <w:sz w:val="24"/>
+          <w:szCs w:val="24"/>
+          <w:lang w:val="en-US"/>
+        </w:rPr>
+        <w:t>Thoroughly test and evaluate the system and provide the results</w:t>
+      </w:r>
+    </w:p>
+    <w:p>
+      <w:pPr>
+        <w:pStyle w:val="ListParagraph"/>
+        <w:numPr>
+          <w:ilvl w:val="0"/>
+          <w:numId w:val="1"/>
+        </w:numPr>
+        <w:spacing w:line="360" w:lineRule="auto"/>
+        <w:rPr>
+          <w:sz w:val="24"/>
+          <w:szCs w:val="24"/>
+          <w:lang w:val="en-US"/>
+        </w:rPr>
+      </w:pPr>
+      <w:r>
+        <w:rPr>
+          <w:sz w:val="24"/>
+          <w:szCs w:val="24"/>
+          <w:lang w:val="en-US"/>
+        </w:rPr>
+        <w:t xml:space="preserve">Conclude project with summary of the created application, the results produced and provide suggestions for further related works </w:t>
+      </w:r>
+    </w:p>
+    <w:p>
+      <w:pPr>
+        <w:pStyle w:val="ListParagraph"/>
+        <w:spacing w:line="360" w:lineRule="auto"/>
+        <w:rPr>
+          <w:sz w:val="24"/>
+          <w:szCs w:val="24"/>
+          <w:lang w:val="en-US"/>
+        </w:rPr>
+      </w:pPr>
+    </w:p>
+    <w:p>
+      <w:pPr>
+        <w:pStyle w:val="Heading2"/>
+        <w:spacing w:line="360" w:lineRule="auto"/>
+      </w:pPr>
+      <w:r>
+        <w:t xml:space="preserve">1.4 Report Structure </w:t>
+      </w:r>
+    </w:p>
+    <w:p>
+      <w:pPr>
+        <w:pStyle w:val="ListParagraph"/>
+        <w:numPr>
+          <w:ilvl w:val="0"/>
+          <w:numId w:val="2"/>
+        </w:numPr>
+        <w:spacing w:line="360" w:lineRule="auto"/>
         <w:rPr>
           <w:sz w:val="24"/>
           <w:szCs w:val="24"/>
           <w:highlight w:val="yellow"/>
-          <w:lang w:val="en-US"/>
-        </w:rPr>
-        <w:t>affordable</w:t>
-      </w:r>
+        </w:rPr>
+      </w:pPr>
       <w:r>
         <w:rPr>
           <w:sz w:val="24"/>
           <w:szCs w:val="24"/>
           <w:highlight w:val="yellow"/>
-          <w:lang w:val="en-US"/>
-        </w:rPr>
-        <w:t xml:space="preserve">, </w:t>
-      </w:r>
-      <w:r>
+        </w:rPr>
+        <w:t xml:space="preserve">Chapter 1 – Introduction </w:t>
+      </w:r>
+    </w:p>
+    <w:p>
+      <w:pPr>
+        <w:pStyle w:val="ListParagraph"/>
+        <w:numPr>
+          <w:ilvl w:val="0"/>
+          <w:numId w:val="2"/>
+        </w:numPr>
+        <w:spacing w:line="360" w:lineRule="auto"/>
         <w:rPr>
           <w:sz w:val="24"/>
           <w:szCs w:val="24"/>
           <w:highlight w:val="yellow"/>
-          <w:lang w:val="en-US"/>
-        </w:rPr>
-        <w:t>efficient,</w:t>
-      </w:r>
+        </w:rPr>
+      </w:pPr>
       <w:r>
         <w:rPr>
           <w:sz w:val="24"/>
           <w:szCs w:val="24"/>
           <w:highlight w:val="yellow"/>
-          <w:lang w:val="en-US"/>
-        </w:rPr>
-        <w:t xml:space="preserve"> and easy to use.</w:t>
-      </w:r>
-      <w:r>
-        <w:rPr>
-          <w:sz w:val="24"/>
-          <w:szCs w:val="24"/>
-          <w:lang w:val="en-US"/>
+        </w:rPr>
+        <w:t>Chapter 2 – Literature Review</w:t>
+      </w:r>
+    </w:p>
+    <w:p>
+      <w:pPr>
+        <w:pStyle w:val="ListParagraph"/>
+        <w:numPr>
+          <w:ilvl w:val="0"/>
+          <w:numId w:val="2"/>
+        </w:numPr>
+        <w:spacing w:line="360" w:lineRule="auto"/>
+        <w:rPr>
+          <w:sz w:val="24"/>
+          <w:szCs w:val="24"/>
+          <w:highlight w:val="yellow"/>
+        </w:rPr>
+      </w:pPr>
+      <w:r>
+        <w:rPr>
+          <w:sz w:val="24"/>
+          <w:szCs w:val="24"/>
+          <w:highlight w:val="yellow"/>
+        </w:rPr>
+        <w:t>Chapter 3 – Design</w:t>
+      </w:r>
+    </w:p>
+    <w:p>
+      <w:pPr>
+        <w:pStyle w:val="ListParagraph"/>
+        <w:numPr>
+          <w:ilvl w:val="0"/>
+          <w:numId w:val="2"/>
+        </w:numPr>
+        <w:spacing w:line="360" w:lineRule="auto"/>
+        <w:rPr>
+          <w:sz w:val="24"/>
+          <w:szCs w:val="24"/>
+          <w:highlight w:val="yellow"/>
+        </w:rPr>
+      </w:pPr>
+      <w:r>
+        <w:rPr>
+          <w:sz w:val="24"/>
+          <w:szCs w:val="24"/>
+          <w:highlight w:val="yellow"/>
+        </w:rPr>
+        <w:t>Chapter 4 – Implementation</w:t>
+      </w:r>
+    </w:p>
+    <w:p>
+      <w:pPr>
+        <w:pStyle w:val="ListParagraph"/>
+        <w:numPr>
+          <w:ilvl w:val="0"/>
+          <w:numId w:val="2"/>
+        </w:numPr>
+        <w:spacing w:line="360" w:lineRule="auto"/>
+        <w:rPr>
+          <w:sz w:val="24"/>
+          <w:szCs w:val="24"/>
+          <w:highlight w:val="yellow"/>
+        </w:rPr>
+      </w:pPr>
+      <w:r>
+        <w:rPr>
+          <w:sz w:val="24"/>
+          <w:szCs w:val="24"/>
+          <w:highlight w:val="yellow"/>
+        </w:rPr>
+        <w:t>Chapter 5 – Evaluation</w:t>
+      </w:r>
+    </w:p>
+    <w:p>
+      <w:pPr>
+        <w:pStyle w:val="ListParagraph"/>
+        <w:numPr>
+          <w:ilvl w:val="0"/>
+          <w:numId w:val="2"/>
+        </w:numPr>
+        <w:spacing w:line="360" w:lineRule="auto"/>
+        <w:rPr>
+          <w:sz w:val="24"/>
+          <w:szCs w:val="24"/>
+          <w:highlight w:val="yellow"/>
+        </w:rPr>
+      </w:pPr>
+      <w:r>
+        <w:rPr>
+          <w:sz w:val="24"/>
+          <w:szCs w:val="24"/>
+          <w:highlight w:val="yellow"/>
+        </w:rPr>
+        <w:t xml:space="preserve">Chapter 6 </w:t>
+      </w:r>
+      <w:r>
+        <w:rPr>
+          <w:sz w:val="24"/>
+          <w:szCs w:val="24"/>
+          <w:highlight w:val="yellow"/>
+        </w:rPr>
+        <w:t>–</w:t>
+      </w:r>
+      <w:r>
+        <w:rPr>
+          <w:sz w:val="24"/>
+          <w:szCs w:val="24"/>
+          <w:highlight w:val="yellow"/>
+        </w:rPr>
+        <w:t xml:space="preserve"> Conclusion</w:t>
+      </w:r>
+    </w:p>
+    <w:p>
+      <w:pPr>
+        <w:spacing w:line="360" w:lineRule="auto"/>
+        <w:ind w:left="360"/>
+        <w:rPr>
+          <w:color w:val="FF0000"/>
+        </w:rPr>
+      </w:pPr>
+      <w:r>
+        <w:rPr>
+          <w:color w:val="FF0000"/>
+        </w:rPr>
+        <w:t>UPDATE AT END</w:t>
+      </w:r>
+    </w:p>
+    <w:p>
+      <w:pPr>
+        <w:spacing w:line="360" w:lineRule="auto"/>
+        <w:rPr>
+          <w:sz w:val="24"/>
+          <w:szCs w:val="24"/>
+        </w:rPr>
+      </w:pPr>
+    </w:p>
+    <w:p>
+      <w:pPr>
+        <w:spacing w:line="360" w:lineRule="auto"/>
+        <w:rPr>
+          <w:rStyle w:val="Heading1Char"/>
+        </w:rPr>
+      </w:pPr>
+    </w:p>
+    <w:p>
+      <w:pPr>
+        <w:spacing w:line="360" w:lineRule="auto"/>
+        <w:rPr>
+          <w:rStyle w:val="Heading1Char"/>
+        </w:rPr>
+      </w:pPr>
+    </w:p>
+    <w:p>
+      <w:pPr>
+        <w:spacing w:line="360" w:lineRule="auto"/>
+        <w:rPr>
+          <w:rStyle w:val="Heading1Char"/>
+        </w:rPr>
+      </w:pPr>
+    </w:p>
+    <w:p>
+      <w:pPr>
+        <w:spacing w:line="360" w:lineRule="auto"/>
+        <w:rPr>
+          <w:rStyle w:val="Heading1Char"/>
+        </w:rPr>
+      </w:pPr>
+    </w:p>
+    <w:p>
+      <w:pPr>
+        <w:spacing w:line="360" w:lineRule="auto"/>
+        <w:rPr>
+          <w:rStyle w:val="Heading1Char"/>
+        </w:rPr>
+      </w:pPr>
+    </w:p>
+    <w:p>
+      <w:pPr>
+        <w:pStyle w:val="Heading1"/>
+        <w:spacing w:line="360" w:lineRule="auto"/>
+        <w:rPr>
+          <w:rStyle w:val="Heading1Char"/>
+          <w:b/>
+        </w:rPr>
+      </w:pPr>
+      <w:r>
+        <w:rPr>
+          <w:rStyle w:val="Heading1Char"/>
+          <w:b/>
+        </w:rPr>
+        <w:lastRenderedPageBreak/>
+        <w:t>2 Literature Review</w:t>
+      </w:r>
+    </w:p>
+    <w:p>
+      <w:pPr>
+        <w:pStyle w:val="Heading2"/>
+        <w:spacing w:line="360" w:lineRule="auto"/>
+        <w:rPr>
+          <w:rStyle w:val="Heading1Char"/>
+          <w:rFonts w:asciiTheme="majorHAnsi" w:hAnsiTheme="majorHAnsi"/>
+          <w:b w:val="0"/>
+          <w:color w:val="2F5496" w:themeColor="accent1" w:themeShade="BF"/>
+          <w:sz w:val="32"/>
+          <w:szCs w:val="26"/>
+        </w:rPr>
+      </w:pPr>
+      <w:r>
+        <w:rPr>
+          <w:rStyle w:val="Heading1Char"/>
+          <w:rFonts w:asciiTheme="majorHAnsi" w:hAnsiTheme="majorHAnsi"/>
+          <w:b w:val="0"/>
+          <w:color w:val="2F5496" w:themeColor="accent1" w:themeShade="BF"/>
+          <w:sz w:val="32"/>
+          <w:szCs w:val="26"/>
+        </w:rPr>
+        <w:t xml:space="preserve">2.1 Smart Home </w:t>
+      </w:r>
+      <w:r>
+        <w:rPr>
+          <w:rStyle w:val="Heading1Char"/>
+          <w:rFonts w:asciiTheme="majorHAnsi" w:hAnsiTheme="majorHAnsi"/>
+          <w:b w:val="0"/>
+          <w:color w:val="2F5496" w:themeColor="accent1" w:themeShade="BF"/>
+          <w:sz w:val="32"/>
+          <w:szCs w:val="26"/>
+        </w:rPr>
+        <w:t>Hubs</w:t>
+      </w:r>
+      <w:r>
+        <w:rPr>
+          <w:rStyle w:val="Heading1Char"/>
+          <w:rFonts w:asciiTheme="majorHAnsi" w:hAnsiTheme="majorHAnsi"/>
+          <w:b w:val="0"/>
+          <w:color w:val="2F5496" w:themeColor="accent1" w:themeShade="BF"/>
+          <w:sz w:val="32"/>
+          <w:szCs w:val="26"/>
         </w:rPr>
         <w:t xml:space="preserve"> </w:t>
       </w:r>
       <w:r>
         <w:rPr>
-          <w:sz w:val="24"/>
-          <w:szCs w:val="24"/>
-        </w:rPr>
-        <w:t xml:space="preserve">The </w:t>
-      </w:r>
-      <w:r>
-        <w:rPr>
-          <w:sz w:val="24"/>
-          <w:szCs w:val="24"/>
-        </w:rPr>
-        <w:t xml:space="preserve">smart home devices used in this project </w:t>
-      </w:r>
-      <w:r>
-        <w:rPr>
-          <w:sz w:val="24"/>
-          <w:szCs w:val="24"/>
-        </w:rPr>
-        <w:t>are</w:t>
-      </w:r>
-      <w:r>
-        <w:rPr>
-          <w:sz w:val="24"/>
-          <w:szCs w:val="24"/>
-        </w:rPr>
-        <w:t xml:space="preserve"> all Phidget devices</w:t>
-      </w:r>
-      <w:r>
-        <w:rPr>
-          <w:sz w:val="24"/>
-          <w:szCs w:val="24"/>
-        </w:rPr>
-        <w:t xml:space="preserve"> which are inexpensive electronic</w:t>
-      </w:r>
-      <w:r>
-        <w:rPr>
-          <w:sz w:val="24"/>
-          <w:szCs w:val="24"/>
-        </w:rPr>
-        <w:t>al</w:t>
-      </w:r>
-      <w:r>
-        <w:rPr>
-          <w:sz w:val="24"/>
-          <w:szCs w:val="24"/>
-        </w:rPr>
-        <w:t xml:space="preserve"> components and sensors which can be connected to a PC via</w:t>
-      </w:r>
-      <w:r>
-        <w:rPr>
-          <w:sz w:val="24"/>
-          <w:szCs w:val="24"/>
-        </w:rPr>
-        <w:t xml:space="preserve"> a</w:t>
-      </w:r>
-      <w:r>
-        <w:rPr>
-          <w:sz w:val="24"/>
-          <w:szCs w:val="24"/>
-        </w:rPr>
-        <w:t xml:space="preserve"> USB</w:t>
+          <w:rStyle w:val="Heading1Char"/>
+          <w:rFonts w:asciiTheme="majorHAnsi" w:hAnsiTheme="majorHAnsi"/>
+          <w:b w:val="0"/>
+          <w:color w:val="2F5496" w:themeColor="accent1" w:themeShade="BF"/>
+          <w:sz w:val="32"/>
+          <w:szCs w:val="26"/>
+        </w:rPr>
+        <w:t>and Devices</w:t>
+      </w:r>
+      <w:r>
+        <w:rPr>
+          <w:rStyle w:val="Heading1Char"/>
+          <w:rFonts w:asciiTheme="majorHAnsi" w:hAnsiTheme="majorHAnsi"/>
+          <w:b w:val="0"/>
+          <w:color w:val="2F5496" w:themeColor="accent1" w:themeShade="BF"/>
+          <w:sz w:val="32"/>
+          <w:szCs w:val="26"/>
+        </w:rPr>
+        <w:t xml:space="preserve"> Currently </w:t>
+      </w:r>
+      <w:r>
+        <w:rPr>
+          <w:rStyle w:val="Heading1Char"/>
+          <w:rFonts w:asciiTheme="majorHAnsi" w:hAnsiTheme="majorHAnsi"/>
+          <w:b w:val="0"/>
+          <w:color w:val="2F5496" w:themeColor="accent1" w:themeShade="BF"/>
+          <w:sz w:val="32"/>
+          <w:szCs w:val="26"/>
+        </w:rPr>
+        <w:t>on</w:t>
+      </w:r>
+      <w:r>
+        <w:rPr>
+          <w:rStyle w:val="Heading1Char"/>
+          <w:rFonts w:asciiTheme="majorHAnsi" w:hAnsiTheme="majorHAnsi"/>
+          <w:b w:val="0"/>
+          <w:color w:val="2F5496" w:themeColor="accent1" w:themeShade="BF"/>
+          <w:sz w:val="32"/>
+          <w:szCs w:val="26"/>
+        </w:rPr>
+        <w:t xml:space="preserve"> The Market</w:t>
+      </w:r>
+    </w:p>
+    <w:p>
+      <w:pPr>
+        <w:spacing w:line="360" w:lineRule="auto"/>
+        <w:rPr>
+          <w:sz w:val="24"/>
+          <w:szCs w:val="24"/>
+        </w:rPr>
+      </w:pPr>
+      <w:r>
+        <w:rPr>
+          <w:sz w:val="24"/>
+          <w:szCs w:val="24"/>
+        </w:rPr>
+        <w:t xml:space="preserve">A smart home system typically comprises of multiple IoT devices normally connected to a central hub, however there are also standalone devices that do not requires a hub. This section of the </w:t>
+      </w:r>
+      <w:r>
+        <w:rPr>
+          <w:sz w:val="24"/>
+          <w:szCs w:val="24"/>
+        </w:rPr>
+        <w:t>literature review</w:t>
+      </w:r>
+      <w:r>
+        <w:rPr>
+          <w:sz w:val="24"/>
+          <w:szCs w:val="24"/>
+        </w:rPr>
+        <w:t xml:space="preserve"> will cover existing smart home systems</w:t>
+      </w:r>
+      <w:r>
+        <w:rPr>
+          <w:sz w:val="24"/>
+          <w:szCs w:val="24"/>
+        </w:rPr>
+        <w:t>, hub</w:t>
+      </w:r>
+      <w:r>
+        <w:rPr>
+          <w:sz w:val="24"/>
+          <w:szCs w:val="24"/>
+        </w:rPr>
+        <w:t>s</w:t>
+      </w:r>
+      <w:r>
+        <w:rPr>
+          <w:sz w:val="24"/>
+          <w:szCs w:val="24"/>
+        </w:rPr>
+        <w:t xml:space="preserve"> and devices that are currently on the market.</w:t>
+      </w:r>
+    </w:p>
+    <w:p>
+      <w:pPr>
+        <w:pStyle w:val="Heading3"/>
+        <w:spacing w:line="360" w:lineRule="auto"/>
+      </w:pPr>
+      <w:r>
+        <w:t>2.1.1 Google Nest Hub Max</w:t>
+      </w:r>
+    </w:p>
+    <w:p>
+      <w:pPr>
+        <w:spacing w:line="360" w:lineRule="auto"/>
+        <w:rPr>
+          <w:sz w:val="24"/>
+          <w:szCs w:val="24"/>
+        </w:rPr>
+      </w:pPr>
+      <w:r>
+        <w:rPr>
+          <w:sz w:val="24"/>
+          <w:szCs w:val="24"/>
+        </w:rPr>
+        <w:t>The Google Nest Hub Max is a 10-inch smart display</w:t>
+      </w:r>
+      <w:r>
+        <w:rPr>
+          <w:sz w:val="24"/>
+          <w:szCs w:val="24"/>
+        </w:rPr>
+        <w:t xml:space="preserve"> which supports Wi-Fi, Bluetooth, and Thread connections. From the display you can watch videos, play music, make video calls, and control any Google Home compatible devices.</w:t>
+      </w:r>
+      <w:r>
+        <w:rPr>
+          <w:sz w:val="24"/>
+          <w:szCs w:val="24"/>
+        </w:rPr>
+        <w:t xml:space="preserve"> The Nest Hub Max retails at around £</w:t>
+      </w:r>
+      <w:r>
+        <w:rPr>
+          <w:sz w:val="24"/>
+          <w:szCs w:val="24"/>
+        </w:rPr>
+        <w:t>219 (</w:t>
+      </w:r>
+      <w:r>
+        <w:rPr>
+          <w:sz w:val="24"/>
+          <w:szCs w:val="24"/>
+        </w:rPr>
+        <w:t>Google 2021</w:t>
+      </w:r>
+      <w:r>
+        <w:rPr>
+          <w:sz w:val="24"/>
+          <w:szCs w:val="24"/>
+        </w:rPr>
+        <w:t>)</w:t>
+      </w:r>
+    </w:p>
+    <w:p>
+      <w:pPr>
+        <w:spacing w:line="360" w:lineRule="auto"/>
+        <w:jc w:val="center"/>
+        <w:rPr>
+          <w:sz w:val="24"/>
+          <w:szCs w:val="24"/>
+        </w:rPr>
+      </w:pPr>
+      <w:r>
+        <w:rPr>
+          <w:noProof/>
+        </w:rPr>
+        <w:drawing>
+          <wp:inline distT="0" distB="0" distL="0" distR="0" wp14:anchorId="56E1FE40" wp14:editId="755CF1B8">
+            <wp:extent cx="2253082" cy="1998970"/>
+            <wp:effectExtent l="0" t="0" r="0" b="1905"/>
+            <wp:docPr id="3" name="Picture 3" descr="Buy GOOGLE Nest Hub Max - Charcoal | Free Delivery | Currys"/>
+            <wp:cNvGraphicFramePr>
+              <a:graphicFrameLocks xmlns:a="http://schemas.openxmlformats.org/drawingml/2006/main" noChangeAspect="1"/>
+            </wp:cNvGraphicFramePr>
+            <a:graphic xmlns:a="http://schemas.openxmlformats.org/drawingml/2006/main">
+              <a:graphicData uri="http://schemas.openxmlformats.org/drawingml/2006/picture">
+                <pic:pic xmlns:pic="http://schemas.openxmlformats.org/drawingml/2006/picture">
+                  <pic:nvPicPr>
+                    <pic:cNvPr id="0" name="Picture 1" descr="Buy GOOGLE Nest Hub Max - Charcoal | Free Delivery | Currys"/>
+                    <pic:cNvPicPr>
+                      <a:picLocks noChangeAspect="1" noChangeArrowheads="1"/>
+                    </pic:cNvPicPr>
+                  </pic:nvPicPr>
+                  <pic:blipFill>
+                    <a:blip r:embed="rId12" cstate="print">
+                      <a:extLst>
+                        <a:ext uri="{28A0092B-C50C-407E-A947-70E740481C1C}">
+                          <a14:useLocalDpi xmlns:a14="http://schemas.microsoft.com/office/drawing/2010/main" val="0"/>
+                        </a:ext>
+                      </a:extLst>
+                    </a:blip>
+                    <a:srcRect/>
+                    <a:stretch>
+                      <a:fillRect/>
+                    </a:stretch>
+                  </pic:blipFill>
+                  <pic:spPr bwMode="auto">
+                    <a:xfrm>
+                      <a:off x="0" y="0"/>
+                      <a:ext cx="2268859" cy="2012967"/>
+                    </a:xfrm>
+                    <a:prstGeom prst="rect">
+                      <a:avLst/>
+                    </a:prstGeom>
+                    <a:noFill/>
+                    <a:ln>
+                      <a:noFill/>
+                    </a:ln>
+                  </pic:spPr>
+                </pic:pic>
+              </a:graphicData>
+            </a:graphic>
+          </wp:inline>
+        </w:drawing>
+      </w:r>
+    </w:p>
+    <w:p>
+      <w:pPr>
+        <w:spacing w:line="360" w:lineRule="auto"/>
+        <w:jc w:val="center"/>
+        <w:rPr>
+          <w:sz w:val="24"/>
+          <w:szCs w:val="24"/>
+        </w:rPr>
+      </w:pPr>
+      <w:r>
+        <w:rPr>
+          <w:sz w:val="24"/>
+          <w:szCs w:val="24"/>
+        </w:rPr>
+        <w:t xml:space="preserve">Figure </w:t>
+      </w:r>
+      <w:r>
+        <w:rPr>
+          <w:sz w:val="24"/>
+          <w:szCs w:val="24"/>
+        </w:rPr>
+        <w:t>2</w:t>
+      </w:r>
+      <w:r>
+        <w:rPr>
+          <w:sz w:val="24"/>
+          <w:szCs w:val="24"/>
+        </w:rPr>
+        <w:t>: “</w:t>
+      </w:r>
+      <w:r>
+        <w:rPr>
+          <w:sz w:val="24"/>
+          <w:szCs w:val="24"/>
+        </w:rPr>
+        <w:t xml:space="preserve">Google Nest Hub </w:t>
+      </w:r>
+      <w:r>
+        <w:rPr>
+          <w:sz w:val="24"/>
+          <w:szCs w:val="24"/>
+        </w:rPr>
+        <w:t>M</w:t>
+      </w:r>
+      <w:r>
+        <w:rPr>
+          <w:sz w:val="24"/>
+          <w:szCs w:val="24"/>
+        </w:rPr>
+        <w:t>ax</w:t>
+      </w:r>
+      <w:r>
+        <w:rPr>
+          <w:sz w:val="24"/>
+          <w:szCs w:val="24"/>
+        </w:rPr>
+        <w:t xml:space="preserve">” (Source: </w:t>
+      </w:r>
+      <w:r>
+        <w:rPr>
+          <w:sz w:val="24"/>
+          <w:szCs w:val="24"/>
+        </w:rPr>
+        <w:t>Google Store</w:t>
+      </w:r>
+      <w:r>
+        <w:rPr>
+          <w:sz w:val="24"/>
+          <w:szCs w:val="24"/>
+        </w:rPr>
+        <w:t>, 202</w:t>
+      </w:r>
+      <w:r>
+        <w:rPr>
+          <w:sz w:val="24"/>
+          <w:szCs w:val="24"/>
+        </w:rPr>
+        <w:t>1</w:t>
+      </w:r>
+      <w:r>
+        <w:rPr>
+          <w:sz w:val="24"/>
+          <w:szCs w:val="24"/>
+        </w:rPr>
+        <w:t>: online).</w:t>
+      </w:r>
+    </w:p>
+    <w:p>
+      <w:pPr>
+        <w:spacing w:line="360" w:lineRule="auto"/>
+        <w:rPr>
+          <w:sz w:val="24"/>
+          <w:szCs w:val="24"/>
+        </w:rPr>
+      </w:pPr>
+    </w:p>
+    <w:p>
+      <w:pPr>
+        <w:pStyle w:val="Heading3"/>
+        <w:spacing w:line="360" w:lineRule="auto"/>
+      </w:pPr>
+      <w:r>
+        <w:t>2.1.2 Amazon Echo</w:t>
+      </w:r>
+      <w:r>
+        <w:t xml:space="preserve"> (4</w:t>
+      </w:r>
+      <w:r>
+        <w:rPr>
+          <w:vertAlign w:val="superscript"/>
+        </w:rPr>
+        <w:t>th</w:t>
+      </w:r>
+      <w:r>
+        <w:t xml:space="preserve"> Gen)</w:t>
+      </w:r>
+    </w:p>
+    <w:p>
+      <w:pPr>
+        <w:spacing w:line="360" w:lineRule="auto"/>
+        <w:rPr>
+          <w:sz w:val="24"/>
+          <w:szCs w:val="24"/>
+        </w:rPr>
+      </w:pPr>
+      <w:r>
+        <w:rPr>
+          <w:sz w:val="24"/>
+          <w:szCs w:val="24"/>
+        </w:rPr>
+        <w:t>The Amazon Echo is a smart speaker that acts as a smart home hub</w:t>
+      </w:r>
+      <w:r>
+        <w:rPr>
+          <w:sz w:val="24"/>
+          <w:szCs w:val="24"/>
+        </w:rPr>
+        <w:t xml:space="preserve"> it supports Bluetooth, Wi-Fi and Zigbee connections. The Amazon Echo uses Amazon Alexa as a voice assistant which allows the user to control smart devices through voice commands </w:t>
+      </w:r>
+      <w:r>
+        <w:rPr>
+          <w:sz w:val="24"/>
+          <w:szCs w:val="24"/>
+        </w:rPr>
+        <w:t>and</w:t>
+      </w:r>
+      <w:r>
+        <w:rPr>
+          <w:sz w:val="24"/>
+          <w:szCs w:val="24"/>
+        </w:rPr>
+        <w:t xml:space="preserve"> configure complex routines and schedules.</w:t>
       </w:r>
       <w:r>
         <w:rPr>
@@ -3310,396 +5087,909 @@
           <w:sz w:val="24"/>
           <w:szCs w:val="24"/>
         </w:rPr>
-        <w:t>connection. T</w:t>
-      </w:r>
-      <w:r>
-        <w:rPr>
-          <w:sz w:val="24"/>
-          <w:szCs w:val="24"/>
-        </w:rPr>
-        <w:t xml:space="preserve">he project is made up of </w:t>
-      </w:r>
-      <w:r>
-        <w:rPr>
-          <w:sz w:val="24"/>
-          <w:szCs w:val="24"/>
-        </w:rPr>
-        <w:t>four</w:t>
-      </w:r>
-      <w:r>
-        <w:rPr>
-          <w:sz w:val="24"/>
-          <w:szCs w:val="24"/>
-        </w:rPr>
-        <w:t xml:space="preserve"> main components</w:t>
-      </w:r>
-      <w:r>
-        <w:rPr>
-          <w:sz w:val="24"/>
-          <w:szCs w:val="24"/>
-        </w:rPr>
-        <w:t xml:space="preserve">: </w:t>
-      </w:r>
-      <w:r>
-        <w:rPr>
-          <w:sz w:val="24"/>
-          <w:szCs w:val="24"/>
-        </w:rPr>
-        <w:t>A React Native Android application, a</w:t>
-      </w:r>
-      <w:r>
-        <w:rPr>
-          <w:sz w:val="24"/>
-          <w:szCs w:val="24"/>
-        </w:rPr>
-        <w:t xml:space="preserve"> JS</w:t>
-      </w:r>
-      <w:r>
-        <w:rPr>
-          <w:sz w:val="24"/>
-          <w:szCs w:val="24"/>
-        </w:rPr>
-        <w:t xml:space="preserve"> API</w:t>
-      </w:r>
-      <w:r>
-        <w:rPr>
-          <w:sz w:val="24"/>
-          <w:szCs w:val="24"/>
-        </w:rPr>
-        <w:t>, a MySQL relational database</w:t>
-      </w:r>
-      <w:r>
-        <w:rPr>
-          <w:sz w:val="24"/>
-          <w:szCs w:val="24"/>
-        </w:rPr>
-        <w:t xml:space="preserve"> and a </w:t>
-      </w:r>
-      <w:r>
-        <w:rPr>
-          <w:sz w:val="24"/>
-          <w:szCs w:val="24"/>
-        </w:rPr>
-        <w:t xml:space="preserve">Java </w:t>
-      </w:r>
-      <w:r>
-        <w:rPr>
-          <w:sz w:val="24"/>
-          <w:szCs w:val="24"/>
-        </w:rPr>
-        <w:t>PC client</w:t>
-      </w:r>
-      <w:r>
-        <w:rPr>
-          <w:sz w:val="24"/>
-          <w:szCs w:val="24"/>
-        </w:rPr>
-        <w:t xml:space="preserve">. </w:t>
-      </w:r>
-      <w:r>
-        <w:rPr>
-          <w:sz w:val="24"/>
-          <w:szCs w:val="24"/>
-        </w:rPr>
-        <w:t xml:space="preserve">The Android application provides a user interface enabling </w:t>
-      </w:r>
-      <w:r>
-        <w:rPr>
-          <w:sz w:val="24"/>
-          <w:szCs w:val="24"/>
-        </w:rPr>
-        <w:t>a</w:t>
-      </w:r>
-      <w:r>
-        <w:rPr>
-          <w:sz w:val="24"/>
-          <w:szCs w:val="24"/>
-        </w:rPr>
-        <w:t xml:space="preserve"> user to</w:t>
-      </w:r>
-      <w:r>
-        <w:rPr>
-          <w:sz w:val="24"/>
-          <w:szCs w:val="24"/>
-        </w:rPr>
-        <w:t xml:space="preserve"> add their Phidget devices to the system and </w:t>
-      </w:r>
-      <w:r>
-        <w:rPr>
-          <w:sz w:val="24"/>
-          <w:szCs w:val="24"/>
-        </w:rPr>
-        <w:t>monitor</w:t>
-      </w:r>
-      <w:r>
-        <w:rPr>
-          <w:sz w:val="24"/>
-          <w:szCs w:val="24"/>
-        </w:rPr>
-        <w:t>/</w:t>
-      </w:r>
-      <w:r>
-        <w:rPr>
-          <w:sz w:val="24"/>
-          <w:szCs w:val="24"/>
-        </w:rPr>
-        <w:t xml:space="preserve">control </w:t>
-      </w:r>
-      <w:r>
-        <w:rPr>
-          <w:sz w:val="24"/>
-          <w:szCs w:val="24"/>
-        </w:rPr>
-        <w:t xml:space="preserve">the </w:t>
-      </w:r>
-      <w:r>
-        <w:rPr>
-          <w:sz w:val="24"/>
-          <w:szCs w:val="24"/>
-        </w:rPr>
-        <w:t>added</w:t>
-      </w:r>
-      <w:r>
-        <w:rPr>
-          <w:sz w:val="24"/>
-          <w:szCs w:val="24"/>
-        </w:rPr>
+        <w:t xml:space="preserve">It </w:t>
+      </w:r>
+      <w:r>
+        <w:rPr>
+          <w:sz w:val="24"/>
+          <w:szCs w:val="24"/>
+        </w:rPr>
+        <w:t>also uses Zigbee radio which</w:t>
+      </w:r>
+      <w:r>
+        <w:rPr>
+          <w:sz w:val="24"/>
+          <w:szCs w:val="24"/>
+        </w:rPr>
+        <w:t xml:space="preserve"> mean</w:t>
+      </w:r>
+      <w:r>
+        <w:rPr>
+          <w:sz w:val="24"/>
+          <w:szCs w:val="24"/>
+        </w:rPr>
+        <w:t>s</w:t>
+      </w:r>
+      <w:r>
+        <w:rPr>
+          <w:sz w:val="24"/>
+          <w:szCs w:val="24"/>
+        </w:rPr>
+        <w:t xml:space="preserve"> it </w:t>
+      </w:r>
+      <w:r>
+        <w:rPr>
+          <w:sz w:val="24"/>
+          <w:szCs w:val="24"/>
+        </w:rPr>
+        <w:t>can</w:t>
+      </w:r>
+      <w:r>
+        <w:rPr>
+          <w:sz w:val="24"/>
+          <w:szCs w:val="24"/>
+        </w:rPr>
+        <w:t xml:space="preserve"> connect to many different low power smart home devices such as sensors and lightbulbs.</w:t>
+      </w:r>
+      <w:r>
+        <w:rPr>
+          <w:sz w:val="24"/>
+          <w:szCs w:val="24"/>
+        </w:rPr>
+        <w:t xml:space="preserve"> The Amazon Echo retails at around £</w:t>
+      </w:r>
+      <w:r>
+        <w:rPr>
+          <w:sz w:val="24"/>
+          <w:szCs w:val="24"/>
+        </w:rPr>
+        <w:t>8</w:t>
+      </w:r>
+      <w:r>
+        <w:rPr>
+          <w:sz w:val="24"/>
+          <w:szCs w:val="24"/>
+        </w:rPr>
+        <w:t>9.99 (Amazon 2021)</w:t>
+      </w:r>
+    </w:p>
+    <w:p>
+      <w:pPr>
+        <w:spacing w:line="360" w:lineRule="auto"/>
+        <w:jc w:val="center"/>
+        <w:rPr>
+          <w:sz w:val="24"/>
+          <w:szCs w:val="24"/>
+        </w:rPr>
+      </w:pPr>
+      <w:r>
+        <w:rPr>
+          <w:noProof/>
+        </w:rPr>
+        <w:lastRenderedPageBreak/>
+        <w:drawing>
+          <wp:inline distT="0" distB="0" distL="0" distR="0" wp14:anchorId="4789F58E" wp14:editId="02EA1888">
+            <wp:extent cx="1916582" cy="1916582"/>
+            <wp:effectExtent l="0" t="0" r="7620" b="7620"/>
+            <wp:docPr id="5" name="Picture 5" descr="Echo (4th generation) | With premium sound, smart home hub and Alexa |  Charcoal: Amazon.co.uk: Amazon Devices"/>
+            <wp:cNvGraphicFramePr>
+              <a:graphicFrameLocks xmlns:a="http://schemas.openxmlformats.org/drawingml/2006/main" noChangeAspect="1"/>
+            </wp:cNvGraphicFramePr>
+            <a:graphic xmlns:a="http://schemas.openxmlformats.org/drawingml/2006/main">
+              <a:graphicData uri="http://schemas.openxmlformats.org/drawingml/2006/picture">
+                <pic:pic xmlns:pic="http://schemas.openxmlformats.org/drawingml/2006/picture">
+                  <pic:nvPicPr>
+                    <pic:cNvPr id="0" name="Picture 3" descr="Echo (4th generation) | With premium sound, smart home hub and Alexa |  Charcoal: Amazon.co.uk: Amazon Devices"/>
+                    <pic:cNvPicPr>
+                      <a:picLocks noChangeAspect="1" noChangeArrowheads="1"/>
+                    </pic:cNvPicPr>
+                  </pic:nvPicPr>
+                  <pic:blipFill>
+                    <a:blip r:embed="rId13">
+                      <a:extLst>
+                        <a:ext uri="{28A0092B-C50C-407E-A947-70E740481C1C}">
+                          <a14:useLocalDpi xmlns:a14="http://schemas.microsoft.com/office/drawing/2010/main" val="0"/>
+                        </a:ext>
+                      </a:extLst>
+                    </a:blip>
+                    <a:srcRect/>
+                    <a:stretch>
+                      <a:fillRect/>
+                    </a:stretch>
+                  </pic:blipFill>
+                  <pic:spPr bwMode="auto">
+                    <a:xfrm>
+                      <a:off x="0" y="0"/>
+                      <a:ext cx="1931567" cy="1931567"/>
+                    </a:xfrm>
+                    <a:prstGeom prst="rect">
+                      <a:avLst/>
+                    </a:prstGeom>
+                    <a:noFill/>
+                    <a:ln>
+                      <a:noFill/>
+                    </a:ln>
+                  </pic:spPr>
+                </pic:pic>
+              </a:graphicData>
+            </a:graphic>
+          </wp:inline>
+        </w:drawing>
+      </w:r>
+    </w:p>
+    <w:p>
+      <w:pPr>
+        <w:spacing w:line="360" w:lineRule="auto"/>
+        <w:jc w:val="center"/>
+        <w:rPr>
+          <w:sz w:val="24"/>
+          <w:szCs w:val="24"/>
+        </w:rPr>
+      </w:pPr>
+      <w:r>
+        <w:rPr>
+          <w:sz w:val="24"/>
+          <w:szCs w:val="24"/>
+        </w:rPr>
+        <w:t xml:space="preserve">Figure </w:t>
+      </w:r>
+      <w:r>
+        <w:rPr>
+          <w:sz w:val="24"/>
+          <w:szCs w:val="24"/>
+        </w:rPr>
+        <w:t>3</w:t>
+      </w:r>
+      <w:r>
+        <w:rPr>
+          <w:sz w:val="24"/>
+          <w:szCs w:val="24"/>
+        </w:rPr>
+        <w:t>: “</w:t>
+      </w:r>
+      <w:r>
+        <w:rPr>
+          <w:sz w:val="24"/>
+          <w:szCs w:val="24"/>
+        </w:rPr>
+        <w:t>Amazon Echo (4</w:t>
+      </w:r>
+      <w:r>
+        <w:rPr>
+          <w:sz w:val="24"/>
+          <w:szCs w:val="24"/>
+          <w:vertAlign w:val="superscript"/>
+        </w:rPr>
+        <w:t>th</w:t>
+      </w:r>
+      <w:r>
+        <w:rPr>
+          <w:sz w:val="24"/>
+          <w:szCs w:val="24"/>
+        </w:rPr>
+        <w:t xml:space="preserve"> Generation)</w:t>
+      </w:r>
+      <w:r>
+        <w:rPr>
+          <w:sz w:val="24"/>
+          <w:szCs w:val="24"/>
+        </w:rPr>
+        <w:t xml:space="preserve">” (Source: </w:t>
+      </w:r>
+      <w:r>
+        <w:rPr>
+          <w:sz w:val="24"/>
+          <w:szCs w:val="24"/>
+        </w:rPr>
+        <w:t>Amazon</w:t>
+      </w:r>
+      <w:r>
+        <w:rPr>
+          <w:sz w:val="24"/>
+          <w:szCs w:val="24"/>
+        </w:rPr>
+        <w:t>, 202</w:t>
+      </w:r>
+      <w:r>
+        <w:rPr>
+          <w:sz w:val="24"/>
+          <w:szCs w:val="24"/>
+        </w:rPr>
+        <w:t>1</w:t>
+      </w:r>
+      <w:r>
+        <w:rPr>
+          <w:sz w:val="24"/>
+          <w:szCs w:val="24"/>
+        </w:rPr>
+        <w:t>: online).</w:t>
+      </w:r>
+    </w:p>
+    <w:p>
+      <w:pPr>
+        <w:spacing w:line="360" w:lineRule="auto"/>
+        <w:jc w:val="center"/>
+        <w:rPr>
+          <w:sz w:val="24"/>
+          <w:szCs w:val="24"/>
+        </w:rPr>
+      </w:pPr>
+    </w:p>
+    <w:p>
+      <w:pPr>
+        <w:pStyle w:val="Heading3"/>
+        <w:spacing w:line="360" w:lineRule="auto"/>
+      </w:pPr>
+      <w:r>
+        <w:t>2.1.4 Samsung SmartThings</w:t>
+      </w:r>
+      <w:r>
         <w:t xml:space="preserve"> </w:t>
       </w:r>
       <w:r>
-        <w:rPr>
-          <w:sz w:val="24"/>
-          <w:szCs w:val="24"/>
-        </w:rPr>
-        <w:t>Phidget</w:t>
-      </w:r>
-      <w:r>
-        <w:rPr>
-          <w:sz w:val="24"/>
-          <w:szCs w:val="24"/>
-        </w:rPr>
-        <w:t xml:space="preserve"> devices</w:t>
-      </w:r>
-      <w:r>
-        <w:rPr>
-          <w:sz w:val="24"/>
-          <w:szCs w:val="24"/>
-        </w:rPr>
-        <w:t xml:space="preserve">. </w:t>
-      </w:r>
-      <w:r>
-        <w:rPr>
-          <w:sz w:val="24"/>
-          <w:szCs w:val="24"/>
-        </w:rPr>
-        <w:t xml:space="preserve">The Android application can communicate with a database via the API, the database used is a </w:t>
-      </w:r>
-      <w:r>
-        <w:rPr>
-          <w:sz w:val="24"/>
-          <w:szCs w:val="24"/>
-        </w:rPr>
-        <w:t xml:space="preserve">MySQL relational database running on the university’s ‘mudfoot’ server. This database </w:t>
-      </w:r>
-      <w:r>
-        <w:rPr>
-          <w:sz w:val="24"/>
-          <w:szCs w:val="24"/>
-        </w:rPr>
-        <w:t xml:space="preserve">can </w:t>
-      </w:r>
-      <w:r>
-        <w:rPr>
-          <w:sz w:val="24"/>
-          <w:szCs w:val="24"/>
-        </w:rPr>
-        <w:t>contain a user’s account information and connected Phidget devices</w:t>
-      </w:r>
-      <w:r>
-        <w:rPr>
-          <w:sz w:val="24"/>
-          <w:szCs w:val="24"/>
-        </w:rPr>
-        <w:t xml:space="preserve">, this means the system </w:t>
-      </w:r>
-      <w:r>
-        <w:rPr>
-          <w:sz w:val="24"/>
-          <w:szCs w:val="24"/>
-        </w:rPr>
-        <w:t>can</w:t>
-      </w:r>
-      <w:r>
-        <w:rPr>
-          <w:sz w:val="24"/>
-          <w:szCs w:val="24"/>
-        </w:rPr>
-        <w:t xml:space="preserve"> support multiple users</w:t>
-      </w:r>
-      <w:r>
-        <w:rPr>
-          <w:sz w:val="24"/>
-          <w:szCs w:val="24"/>
-        </w:rPr>
-        <w:t>.</w:t>
-      </w:r>
-      <w:r>
-        <w:rPr>
-          <w:sz w:val="24"/>
-          <w:szCs w:val="24"/>
-        </w:rPr>
-        <w:t xml:space="preserve"> </w:t>
-      </w:r>
-      <w:r>
-        <w:rPr>
-          <w:sz w:val="24"/>
-          <w:szCs w:val="24"/>
-        </w:rPr>
-        <w:t>T</w:t>
-      </w:r>
-      <w:r>
-        <w:rPr>
-          <w:sz w:val="24"/>
-          <w:szCs w:val="24"/>
-        </w:rPr>
-        <w:t xml:space="preserve">he client runs on a computer that has all the Phidget devices connected to it, the Android application </w:t>
-      </w:r>
-      <w:r>
-        <w:rPr>
-          <w:sz w:val="24"/>
-          <w:szCs w:val="24"/>
-        </w:rPr>
-        <w:t>can</w:t>
-      </w:r>
-      <w:r>
-        <w:rPr>
-          <w:sz w:val="24"/>
-          <w:szCs w:val="24"/>
-        </w:rPr>
-        <w:t xml:space="preserve"> communicate with this client through an MQTT broker, meaning that any devices connected can be controller or monitored.</w:t>
-      </w:r>
-      <w:r>
-        <w:rPr>
-          <w:sz w:val="24"/>
-          <w:szCs w:val="24"/>
-        </w:rPr>
-        <w:t xml:space="preserve"> </w:t>
-      </w:r>
-    </w:p>
-    <w:p>
-      <w:pPr>
-        <w:spacing w:line="360" w:lineRule="auto"/>
-        <w:rPr>
-          <w:sz w:val="24"/>
-          <w:szCs w:val="24"/>
-        </w:rPr>
-      </w:pPr>
-    </w:p>
-    <w:p>
-      <w:pPr>
-        <w:spacing w:line="360" w:lineRule="auto"/>
-        <w:rPr>
-          <w:sz w:val="24"/>
-          <w:szCs w:val="24"/>
-        </w:rPr>
-      </w:pPr>
-    </w:p>
-    <w:p>
-      <w:pPr>
-        <w:spacing w:line="360" w:lineRule="auto"/>
-        <w:rPr>
-          <w:sz w:val="24"/>
-          <w:szCs w:val="24"/>
-        </w:rPr>
-      </w:pPr>
-    </w:p>
-    <w:p>
-      <w:pPr>
-        <w:spacing w:line="360" w:lineRule="auto"/>
-        <w:rPr>
-          <w:rStyle w:val="Heading1Char"/>
-        </w:rPr>
-      </w:pPr>
-    </w:p>
-    <w:p>
-      <w:pPr>
-        <w:spacing w:line="360" w:lineRule="auto"/>
-        <w:rPr>
-          <w:rStyle w:val="Heading1Char"/>
-        </w:rPr>
-      </w:pPr>
-    </w:p>
-    <w:p>
-      <w:pPr>
-        <w:spacing w:line="360" w:lineRule="auto"/>
-        <w:rPr>
-          <w:rStyle w:val="Heading1Char"/>
-        </w:rPr>
-      </w:pPr>
-    </w:p>
-    <w:p>
-      <w:pPr>
-        <w:spacing w:line="360" w:lineRule="auto"/>
-        <w:rPr>
-          <w:rStyle w:val="Heading1Char"/>
-        </w:rPr>
-      </w:pPr>
-    </w:p>
-    <w:p>
-      <w:pPr>
-        <w:spacing w:line="360" w:lineRule="auto"/>
-        <w:rPr>
-          <w:rStyle w:val="Heading1Char"/>
-        </w:rPr>
-      </w:pPr>
-    </w:p>
-    <w:p>
-      <w:pPr>
-        <w:spacing w:line="360" w:lineRule="auto"/>
-        <w:rPr>
-          <w:rStyle w:val="Heading1Char"/>
-        </w:rPr>
-      </w:pPr>
-    </w:p>
-    <w:p>
-      <w:pPr>
-        <w:spacing w:line="360" w:lineRule="auto"/>
-        <w:rPr>
-          <w:rStyle w:val="Heading1Char"/>
-        </w:rPr>
-      </w:pPr>
-    </w:p>
-    <w:p>
-      <w:pPr>
-        <w:spacing w:line="360" w:lineRule="auto"/>
-        <w:rPr>
-          <w:rStyle w:val="Heading1Char"/>
-        </w:rPr>
-      </w:pPr>
-    </w:p>
-    <w:p>
-      <w:pPr>
-        <w:spacing w:line="360" w:lineRule="auto"/>
-        <w:rPr>
-          <w:rStyle w:val="Heading1Char"/>
-        </w:rPr>
-      </w:pPr>
-    </w:p>
-    <w:p>
-      <w:pPr>
-        <w:spacing w:line="360" w:lineRule="auto"/>
-        <w:rPr>
-          <w:rStyle w:val="Heading1Char"/>
-        </w:rPr>
-      </w:pPr>
-    </w:p>
-    <w:p>
-      <w:pPr>
-        <w:spacing w:line="360" w:lineRule="auto"/>
-        <w:rPr>
-          <w:rStyle w:val="Heading1Char"/>
-        </w:rPr>
-      </w:pPr>
+        <w:t>Hub v3</w:t>
+      </w:r>
+    </w:p>
+    <w:p>
+      <w:pPr>
+        <w:spacing w:line="360" w:lineRule="auto"/>
+        <w:rPr>
+          <w:sz w:val="24"/>
+          <w:szCs w:val="24"/>
+        </w:rPr>
+      </w:pPr>
+      <w:r>
+        <w:rPr>
+          <w:sz w:val="24"/>
+          <w:szCs w:val="24"/>
+        </w:rPr>
+        <w:t xml:space="preserve">Samsung SmartThings </w:t>
+      </w:r>
+      <w:r>
+        <w:rPr>
+          <w:sz w:val="24"/>
+          <w:szCs w:val="24"/>
+        </w:rPr>
+        <w:t>Hub v3 is a smart home hub</w:t>
+      </w:r>
+      <w:r>
+        <w:rPr>
+          <w:sz w:val="24"/>
+          <w:szCs w:val="24"/>
+        </w:rPr>
+        <w:t>, it supports Samsung’s own smart home devices</w:t>
+      </w:r>
+      <w:r>
+        <w:rPr>
+          <w:sz w:val="24"/>
+          <w:szCs w:val="24"/>
+        </w:rPr>
+        <w:t xml:space="preserve"> but also many others on the market</w:t>
+      </w:r>
+      <w:r>
+        <w:rPr>
+          <w:sz w:val="24"/>
+          <w:szCs w:val="24"/>
+        </w:rPr>
+        <w:t xml:space="preserve"> allowing you to control, monitor and schedule these devices via an IOS or Android mobile application.</w:t>
+      </w:r>
+      <w:r>
+        <w:rPr>
+          <w:sz w:val="24"/>
+          <w:szCs w:val="24"/>
+        </w:rPr>
+        <w:t xml:space="preserve"> The Samsung SmartThings Hub v3 retails at around £90.98 (Amazon 2021)</w:t>
+      </w:r>
+    </w:p>
+    <w:p>
+      <w:pPr>
+        <w:spacing w:line="360" w:lineRule="auto"/>
+        <w:jc w:val="center"/>
+        <w:rPr>
+          <w:sz w:val="24"/>
+          <w:szCs w:val="24"/>
+        </w:rPr>
+      </w:pPr>
+      <w:r>
+        <w:rPr>
+          <w:noProof/>
+        </w:rPr>
+        <w:drawing>
+          <wp:inline distT="0" distB="0" distL="0" distR="0" wp14:anchorId="19537152" wp14:editId="10FCAD12">
+            <wp:extent cx="2562451" cy="1602029"/>
+            <wp:effectExtent l="0" t="0" r="0" b="0"/>
+            <wp:docPr id="6" name="Picture 6" descr="Samsung SmartThings Hub V3 Review: Still the Best, But Could Be Better |  Tom's Guide"/>
+            <wp:cNvGraphicFramePr>
+              <a:graphicFrameLocks xmlns:a="http://schemas.openxmlformats.org/drawingml/2006/main" noChangeAspect="1"/>
+            </wp:cNvGraphicFramePr>
+            <a:graphic xmlns:a="http://schemas.openxmlformats.org/drawingml/2006/main">
+              <a:graphicData uri="http://schemas.openxmlformats.org/drawingml/2006/picture">
+                <pic:pic xmlns:pic="http://schemas.openxmlformats.org/drawingml/2006/picture">
+                  <pic:nvPicPr>
+                    <pic:cNvPr id="0" name="Picture 5" descr="Samsung SmartThings Hub V3 Review: Still the Best, But Could Be Better |  Tom's Guide"/>
+                    <pic:cNvPicPr>
+                      <a:picLocks noChangeAspect="1" noChangeArrowheads="1"/>
+                    </pic:cNvPicPr>
+                  </pic:nvPicPr>
+                  <pic:blipFill>
+                    <a:blip r:embed="rId14" cstate="print">
+                      <a:extLst>
+                        <a:ext uri="{28A0092B-C50C-407E-A947-70E740481C1C}">
+                          <a14:useLocalDpi xmlns:a14="http://schemas.microsoft.com/office/drawing/2010/main" val="0"/>
+                        </a:ext>
+                      </a:extLst>
+                    </a:blip>
+                    <a:srcRect/>
+                    <a:stretch>
+                      <a:fillRect/>
+                    </a:stretch>
+                  </pic:blipFill>
+                  <pic:spPr bwMode="auto">
+                    <a:xfrm>
+                      <a:off x="0" y="0"/>
+                      <a:ext cx="2580605" cy="1613379"/>
+                    </a:xfrm>
+                    <a:prstGeom prst="rect">
+                      <a:avLst/>
+                    </a:prstGeom>
+                    <a:noFill/>
+                    <a:ln>
+                      <a:noFill/>
+                    </a:ln>
+                  </pic:spPr>
+                </pic:pic>
+              </a:graphicData>
+            </a:graphic>
+          </wp:inline>
+        </w:drawing>
+      </w:r>
+    </w:p>
+    <w:p>
+      <w:pPr>
+        <w:spacing w:line="360" w:lineRule="auto"/>
+        <w:jc w:val="center"/>
+        <w:rPr>
+          <w:sz w:val="24"/>
+          <w:szCs w:val="24"/>
+        </w:rPr>
+      </w:pPr>
+      <w:r>
+        <w:rPr>
+          <w:sz w:val="24"/>
+          <w:szCs w:val="24"/>
+        </w:rPr>
+        <w:t xml:space="preserve">Figure </w:t>
+      </w:r>
+      <w:r>
+        <w:rPr>
+          <w:sz w:val="24"/>
+          <w:szCs w:val="24"/>
+        </w:rPr>
+        <w:t>4</w:t>
+      </w:r>
+      <w:r>
+        <w:rPr>
+          <w:sz w:val="24"/>
+          <w:szCs w:val="24"/>
+        </w:rPr>
+        <w:t>: “</w:t>
+      </w:r>
+      <w:r>
+        <w:rPr>
+          <w:sz w:val="24"/>
+          <w:szCs w:val="24"/>
+        </w:rPr>
+        <w:t>Samsung SmartThings Hub V3</w:t>
+      </w:r>
+      <w:r>
+        <w:rPr>
+          <w:sz w:val="24"/>
+          <w:szCs w:val="24"/>
+        </w:rPr>
+        <w:t>”</w:t>
+      </w:r>
+      <w:r>
+        <w:rPr>
+          <w:sz w:val="24"/>
+          <w:szCs w:val="24"/>
+        </w:rPr>
+        <w:t xml:space="preserve"> (Source: </w:t>
+      </w:r>
+      <w:r>
+        <w:rPr>
+          <w:sz w:val="24"/>
+          <w:szCs w:val="24"/>
+        </w:rPr>
+        <w:t>Tom’s Guide</w:t>
+      </w:r>
+      <w:r>
+        <w:rPr>
+          <w:sz w:val="24"/>
+          <w:szCs w:val="24"/>
+        </w:rPr>
+        <w:t>, 202</w:t>
+      </w:r>
+      <w:r>
+        <w:rPr>
+          <w:sz w:val="24"/>
+          <w:szCs w:val="24"/>
+        </w:rPr>
+        <w:t>1</w:t>
+      </w:r>
+      <w:r>
+        <w:rPr>
+          <w:sz w:val="24"/>
+          <w:szCs w:val="24"/>
+        </w:rPr>
+        <w:t>: online).</w:t>
+      </w:r>
+    </w:p>
+    <w:p>
+      <w:pPr>
+        <w:spacing w:line="360" w:lineRule="auto"/>
+        <w:jc w:val="center"/>
+        <w:rPr>
+          <w:sz w:val="24"/>
+          <w:szCs w:val="24"/>
+        </w:rPr>
+      </w:pPr>
+    </w:p>
+    <w:p>
+      <w:pPr>
+        <w:pStyle w:val="Heading3"/>
+        <w:spacing w:line="360" w:lineRule="auto"/>
+      </w:pPr>
+      <w:r>
+        <w:t>2.1.5 August Wi-Fi Smart Lock</w:t>
+      </w:r>
+    </w:p>
+    <w:p>
+      <w:pPr>
+        <w:spacing w:line="360" w:lineRule="auto"/>
+        <w:rPr>
+          <w:sz w:val="24"/>
+          <w:szCs w:val="24"/>
+        </w:rPr>
+      </w:pPr>
+      <w:r>
+        <w:rPr>
+          <w:sz w:val="24"/>
+          <w:szCs w:val="24"/>
+        </w:rPr>
+        <w:t>The August Smart Lock is a battery powered lock that is controlled over a Wi-Fi connection, you are able to control the lock using the August mobile application and it also supports a very wide range of other hubs, platforms and devices including some of the previously mentioned smart home systems.</w:t>
+      </w:r>
+      <w:r>
+        <w:rPr>
+          <w:sz w:val="24"/>
+          <w:szCs w:val="24"/>
+        </w:rPr>
+        <w:t xml:space="preserve"> The August Wi-Fi Smart Lock retails for around $249.99 (August 2021)</w:t>
+      </w:r>
+    </w:p>
+    <w:p>
+      <w:pPr>
+        <w:spacing w:line="360" w:lineRule="auto"/>
+        <w:jc w:val="center"/>
+        <w:rPr>
+          <w:sz w:val="24"/>
+          <w:szCs w:val="24"/>
+        </w:rPr>
+      </w:pPr>
+      <w:r>
+        <w:rPr>
+          <w:noProof/>
+        </w:rPr>
+        <w:lastRenderedPageBreak/>
+        <w:drawing>
+          <wp:inline distT="0" distB="0" distL="0" distR="0" wp14:anchorId="694BB78B" wp14:editId="7955A554">
+            <wp:extent cx="2820165" cy="1880006"/>
+            <wp:effectExtent l="0" t="0" r="0" b="6350"/>
+            <wp:docPr id="7" name="Picture 7" descr="August Wi-Fi Smart Lock review: refinements on lock - The Verge"/>
+            <wp:cNvGraphicFramePr>
+              <a:graphicFrameLocks xmlns:a="http://schemas.openxmlformats.org/drawingml/2006/main" noChangeAspect="1"/>
+            </wp:cNvGraphicFramePr>
+            <a:graphic xmlns:a="http://schemas.openxmlformats.org/drawingml/2006/main">
+              <a:graphicData uri="http://schemas.openxmlformats.org/drawingml/2006/picture">
+                <pic:pic xmlns:pic="http://schemas.openxmlformats.org/drawingml/2006/picture">
+                  <pic:nvPicPr>
+                    <pic:cNvPr id="0" name="Picture 7" descr="August Wi-Fi Smart Lock review: refinements on lock - The Verge"/>
+                    <pic:cNvPicPr>
+                      <a:picLocks noChangeAspect="1" noChangeArrowheads="1"/>
+                    </pic:cNvPicPr>
+                  </pic:nvPicPr>
+                  <pic:blipFill>
+                    <a:blip r:embed="rId15" cstate="print">
+                      <a:extLst>
+                        <a:ext uri="{28A0092B-C50C-407E-A947-70E740481C1C}">
+                          <a14:useLocalDpi xmlns:a14="http://schemas.microsoft.com/office/drawing/2010/main" val="0"/>
+                        </a:ext>
+                      </a:extLst>
+                    </a:blip>
+                    <a:srcRect/>
+                    <a:stretch>
+                      <a:fillRect/>
+                    </a:stretch>
+                  </pic:blipFill>
+                  <pic:spPr bwMode="auto">
+                    <a:xfrm>
+                      <a:off x="0" y="0"/>
+                      <a:ext cx="2841304" cy="1894098"/>
+                    </a:xfrm>
+                    <a:prstGeom prst="rect">
+                      <a:avLst/>
+                    </a:prstGeom>
+                    <a:noFill/>
+                    <a:ln>
+                      <a:noFill/>
+                    </a:ln>
+                  </pic:spPr>
+                </pic:pic>
+              </a:graphicData>
+            </a:graphic>
+          </wp:inline>
+        </w:drawing>
+      </w:r>
+    </w:p>
+    <w:p>
+      <w:pPr>
+        <w:spacing w:line="360" w:lineRule="auto"/>
+        <w:jc w:val="center"/>
+        <w:rPr>
+          <w:sz w:val="24"/>
+          <w:szCs w:val="24"/>
+        </w:rPr>
+      </w:pPr>
+      <w:r>
+        <w:rPr>
+          <w:sz w:val="24"/>
+          <w:szCs w:val="24"/>
+        </w:rPr>
+        <w:t xml:space="preserve">Figure </w:t>
+      </w:r>
+      <w:r>
+        <w:rPr>
+          <w:sz w:val="24"/>
+          <w:szCs w:val="24"/>
+        </w:rPr>
+        <w:t>5</w:t>
+      </w:r>
+      <w:r>
+        <w:rPr>
+          <w:sz w:val="24"/>
+          <w:szCs w:val="24"/>
+        </w:rPr>
+        <w:t>: “</w:t>
+      </w:r>
+      <w:r>
+        <w:rPr>
+          <w:sz w:val="24"/>
+          <w:szCs w:val="24"/>
+        </w:rPr>
+        <w:t>August Wi-Fi Smart Lock”</w:t>
+      </w:r>
+      <w:r>
+        <w:rPr>
+          <w:sz w:val="24"/>
+          <w:szCs w:val="24"/>
+        </w:rPr>
+        <w:t xml:space="preserve"> (Source: </w:t>
+      </w:r>
+      <w:r>
+        <w:rPr>
+          <w:sz w:val="24"/>
+          <w:szCs w:val="24"/>
+        </w:rPr>
+        <w:t>The Verge</w:t>
+      </w:r>
+      <w:r>
+        <w:rPr>
+          <w:sz w:val="24"/>
+          <w:szCs w:val="24"/>
+        </w:rPr>
+        <w:t>, 202</w:t>
+      </w:r>
+      <w:r>
+        <w:rPr>
+          <w:sz w:val="24"/>
+          <w:szCs w:val="24"/>
+        </w:rPr>
+        <w:t>1</w:t>
+      </w:r>
+      <w:r>
+        <w:rPr>
+          <w:sz w:val="24"/>
+          <w:szCs w:val="24"/>
+        </w:rPr>
+        <w:t>: online).</w:t>
+      </w:r>
+    </w:p>
+    <w:p>
+      <w:pPr>
+        <w:spacing w:line="360" w:lineRule="auto"/>
+        <w:jc w:val="center"/>
+        <w:rPr>
+          <w:sz w:val="24"/>
+          <w:szCs w:val="24"/>
+        </w:rPr>
+      </w:pPr>
+    </w:p>
+    <w:p>
+      <w:pPr>
+        <w:pStyle w:val="Heading3"/>
+        <w:spacing w:line="360" w:lineRule="auto"/>
+      </w:pPr>
+      <w:r>
+        <w:t>2.1.6 Phillips Hue</w:t>
+      </w:r>
+    </w:p>
+    <w:p>
+      <w:pPr>
+        <w:spacing w:line="360" w:lineRule="auto"/>
+        <w:rPr>
+          <w:sz w:val="24"/>
+          <w:szCs w:val="24"/>
+        </w:rPr>
+      </w:pPr>
+      <w:r>
+        <w:rPr>
+          <w:sz w:val="24"/>
+          <w:szCs w:val="24"/>
+        </w:rPr>
+        <w:t xml:space="preserve">Phillips Hue is a range of smart lightbulbs and devices that support an extremely wide range of other platforms, smart hubs, and smart home systems. The reason Phillips Hue can support so many devices is because they have an open and accessible API allowing almost anyone to develop software for use with the Hue technology. There is </w:t>
+      </w:r>
+      <w:r>
+        <w:rPr>
+          <w:sz w:val="24"/>
+          <w:szCs w:val="24"/>
+        </w:rPr>
+        <w:t xml:space="preserve">also </w:t>
+      </w:r>
+      <w:r>
+        <w:rPr>
+          <w:sz w:val="24"/>
+          <w:szCs w:val="24"/>
+        </w:rPr>
+        <w:t>a Phillips Hue mobile application that allows for control of all the Phillips Hue devices over a Wi-Fi connection</w:t>
+      </w:r>
+      <w:r>
+        <w:rPr>
+          <w:sz w:val="24"/>
+          <w:szCs w:val="24"/>
+        </w:rPr>
+        <w:t>. The Phillips Hue Starter kit E27 retails for around £119.99 (</w:t>
+      </w:r>
+      <w:r>
+        <w:rPr>
+          <w:sz w:val="24"/>
+          <w:szCs w:val="24"/>
+        </w:rPr>
+        <w:t>Phillips 2021</w:t>
+      </w:r>
+      <w:r>
+        <w:rPr>
+          <w:sz w:val="24"/>
+          <w:szCs w:val="24"/>
+        </w:rPr>
+        <w:t>)</w:t>
+      </w:r>
+    </w:p>
+    <w:p>
+      <w:pPr>
+        <w:spacing w:line="360" w:lineRule="auto"/>
+        <w:jc w:val="center"/>
+        <w:rPr>
+          <w:sz w:val="24"/>
+          <w:szCs w:val="24"/>
+        </w:rPr>
+      </w:pPr>
+      <w:r>
+        <w:rPr>
+          <w:noProof/>
+        </w:rPr>
+        <w:drawing>
+          <wp:inline distT="0" distB="0" distL="0" distR="0" wp14:anchorId="5CF33BAE" wp14:editId="4C24CDD3">
+            <wp:extent cx="2516429" cy="1917022"/>
+            <wp:effectExtent l="0" t="0" r="0" b="7620"/>
+            <wp:docPr id="8" name="Picture 8" descr="Philips Hue Starter Kit White and Colour Ambiance: Smart Bulb 3 Pack LED  [E27 Edison Screw] Including Hue Bridge, Works with Alexa, Google Assistant  and Apple HomeKit: Amazon.co.uk: Lighting"/>
+            <wp:cNvGraphicFramePr>
+              <a:graphicFrameLocks xmlns:a="http://schemas.openxmlformats.org/drawingml/2006/main" noChangeAspect="1"/>
+            </wp:cNvGraphicFramePr>
+            <a:graphic xmlns:a="http://schemas.openxmlformats.org/drawingml/2006/main">
+              <a:graphicData uri="http://schemas.openxmlformats.org/drawingml/2006/picture">
+                <pic:pic xmlns:pic="http://schemas.openxmlformats.org/drawingml/2006/picture">
+                  <pic:nvPicPr>
+                    <pic:cNvPr id="0" name="Picture 9" descr="Philips Hue Starter Kit White and Colour Ambiance: Smart Bulb 3 Pack LED  [E27 Edison Screw] Including Hue Bridge, Works with Alexa, Google Assistant  and Apple HomeKit: Amazon.co.uk: Lighting"/>
+                    <pic:cNvPicPr>
+                      <a:picLocks noChangeAspect="1" noChangeArrowheads="1"/>
+                    </pic:cNvPicPr>
+                  </pic:nvPicPr>
+                  <pic:blipFill>
+                    <a:blip r:embed="rId16">
+                      <a:extLst>
+                        <a:ext uri="{28A0092B-C50C-407E-A947-70E740481C1C}">
+                          <a14:useLocalDpi xmlns:a14="http://schemas.microsoft.com/office/drawing/2010/main" val="0"/>
+                        </a:ext>
+                      </a:extLst>
+                    </a:blip>
+                    <a:srcRect/>
+                    <a:stretch>
+                      <a:fillRect/>
+                    </a:stretch>
+                  </pic:blipFill>
+                  <pic:spPr bwMode="auto">
+                    <a:xfrm>
+                      <a:off x="0" y="0"/>
+                      <a:ext cx="2560957" cy="1950943"/>
+                    </a:xfrm>
+                    <a:prstGeom prst="rect">
+                      <a:avLst/>
+                    </a:prstGeom>
+                    <a:noFill/>
+                    <a:ln>
+                      <a:noFill/>
+                    </a:ln>
+                  </pic:spPr>
+                </pic:pic>
+              </a:graphicData>
+            </a:graphic>
+          </wp:inline>
+        </w:drawing>
+      </w:r>
+    </w:p>
+    <w:p>
+      <w:pPr>
+        <w:spacing w:line="360" w:lineRule="auto"/>
+        <w:jc w:val="center"/>
+        <w:rPr>
+          <w:sz w:val="24"/>
+          <w:szCs w:val="24"/>
+        </w:rPr>
+      </w:pPr>
+      <w:r>
+        <w:rPr>
+          <w:sz w:val="24"/>
+          <w:szCs w:val="24"/>
+        </w:rPr>
+        <w:t xml:space="preserve">Figure </w:t>
+      </w:r>
+      <w:r>
+        <w:rPr>
+          <w:sz w:val="24"/>
+          <w:szCs w:val="24"/>
+        </w:rPr>
+        <w:t>6</w:t>
+      </w:r>
+      <w:r>
+        <w:rPr>
+          <w:sz w:val="24"/>
+          <w:szCs w:val="24"/>
+        </w:rPr>
+        <w:t>: “</w:t>
+      </w:r>
+      <w:r>
+        <w:rPr>
+          <w:sz w:val="24"/>
+          <w:szCs w:val="24"/>
+        </w:rPr>
+        <w:t>Phillips Hue Starter Kit</w:t>
+      </w:r>
+      <w:r>
+        <w:rPr>
+          <w:sz w:val="24"/>
+          <w:szCs w:val="24"/>
+        </w:rPr>
+        <w:t>”</w:t>
+      </w:r>
+      <w:r>
+        <w:rPr>
+          <w:sz w:val="24"/>
+          <w:szCs w:val="24"/>
+        </w:rPr>
+        <w:t xml:space="preserve"> (Source: </w:t>
+      </w:r>
+      <w:r>
+        <w:rPr>
+          <w:sz w:val="24"/>
+          <w:szCs w:val="24"/>
+        </w:rPr>
+        <w:t>Amazon</w:t>
+      </w:r>
+      <w:r>
+        <w:rPr>
+          <w:sz w:val="24"/>
+          <w:szCs w:val="24"/>
+        </w:rPr>
+        <w:t>, 202</w:t>
+      </w:r>
+      <w:r>
+        <w:rPr>
+          <w:sz w:val="24"/>
+          <w:szCs w:val="24"/>
+        </w:rPr>
+        <w:t>1</w:t>
+      </w:r>
+      <w:r>
+        <w:rPr>
+          <w:sz w:val="24"/>
+          <w:szCs w:val="24"/>
+        </w:rPr>
+        <w:t>: online).</w:t>
+      </w:r>
+    </w:p>
+    <w:p>
+      <w:pPr>
+        <w:spacing w:line="360" w:lineRule="auto"/>
+        <w:jc w:val="center"/>
+        <w:rPr>
+          <w:sz w:val="24"/>
+          <w:szCs w:val="24"/>
+        </w:rPr>
+      </w:pPr>
+    </w:p>
+    <w:p>
+      <w:pPr>
+        <w:spacing w:line="360" w:lineRule="auto"/>
+        <w:rPr>
+          <w:sz w:val="24"/>
+          <w:szCs w:val="24"/>
+        </w:rPr>
+      </w:pPr>
+    </w:p>
+    <w:p>
+      <w:pPr>
+        <w:pStyle w:val="Heading2"/>
+        <w:spacing w:line="360" w:lineRule="auto"/>
+      </w:pPr>
+      <w:r>
+        <w:lastRenderedPageBreak/>
+        <w:t xml:space="preserve">2.2 </w:t>
+      </w:r>
+      <w:r>
+        <w:t>Android Applications</w:t>
+      </w:r>
+    </w:p>
+    <w:p>
+      <w:pPr>
+        <w:pStyle w:val="Heading2"/>
+        <w:spacing w:line="360" w:lineRule="auto"/>
+      </w:pPr>
+      <w:r>
+        <w:t>2.3 Usability</w:t>
+      </w:r>
+      <w:r>
+        <w:t xml:space="preserve"> and UI Design</w:t>
+      </w:r>
+    </w:p>
+    <w:p>
+      <w:pPr>
+        <w:pStyle w:val="Heading2"/>
+      </w:pPr>
+      <w:r>
+        <w:t>2.4 Database Design</w:t>
+      </w:r>
+    </w:p>
+    <w:p>
+      <w:pPr>
+        <w:pStyle w:val="Heading2"/>
+      </w:pPr>
+      <w:r>
+        <w:t>2.5 APIs</w:t>
+      </w:r>
+    </w:p>
+    <w:p>
+      <w:pPr>
+        <w:pStyle w:val="Heading2"/>
+        <w:spacing w:line="360" w:lineRule="auto"/>
+      </w:pPr>
+      <w:r>
+        <w:t>2.</w:t>
+      </w:r>
+      <w:r>
+        <w:t>6</w:t>
+      </w:r>
+      <w:r>
+        <w:t xml:space="preserve"> Software Development Methodologies</w:t>
+      </w:r>
     </w:p>
     <w:p>
       <w:pPr>
@@ -3737,14 +6027,6 @@
     </w:p>
     <w:p>
       <w:pPr>
-        <w:spacing w:line="360" w:lineRule="auto"/>
-        <w:rPr>
-          <w:lang w:val="en-US"/>
-        </w:rPr>
-      </w:pPr>
-    </w:p>
-    <w:p>
-      <w:pPr>
         <w:pStyle w:val="Heading1"/>
         <w:spacing w:line="360" w:lineRule="auto"/>
         <w:rPr>
@@ -3755,7 +6037,6 @@
         <w:rPr>
           <w:lang w:val="en-US"/>
         </w:rPr>
-        <w:lastRenderedPageBreak/>
         <w:t>References</w:t>
       </w:r>
       <w:bookmarkEnd w:id="8"/>
@@ -3825,38 +6106,31 @@
           <w:sz w:val="24"/>
           <w:szCs w:val="24"/>
         </w:rPr>
+        <w:t xml:space="preserve"> [Online] [Accessed on 9</w:t>
+      </w:r>
+      <w:r>
+        <w:rPr>
+          <w:sz w:val="24"/>
+          <w:szCs w:val="24"/>
+          <w:vertAlign w:val="superscript"/>
+        </w:rPr>
+        <w:t>th</w:t>
+      </w:r>
+      <w:r>
+        <w:rPr>
+          <w:sz w:val="24"/>
+          <w:szCs w:val="24"/>
+        </w:rPr>
+        <w:t xml:space="preserve"> October 2020]</w:t>
+      </w:r>
+      <w:r>
+        <w:rPr>
+          <w:sz w:val="24"/>
+          <w:szCs w:val="24"/>
+        </w:rPr>
         <w:t xml:space="preserve"> </w:t>
       </w:r>
-      <w:r>
-        <w:rPr>
-          <w:sz w:val="24"/>
-          <w:szCs w:val="24"/>
-        </w:rPr>
-        <w:t>[Online] [Accessed on 9</w:t>
-      </w:r>
-      <w:r>
-        <w:rPr>
-          <w:sz w:val="24"/>
-          <w:szCs w:val="24"/>
-          <w:vertAlign w:val="superscript"/>
-        </w:rPr>
-        <w:t>th</w:t>
-      </w:r>
-      <w:r>
-        <w:rPr>
-          <w:sz w:val="24"/>
-          <w:szCs w:val="24"/>
-        </w:rPr>
-        <w:t xml:space="preserve"> October 2020]</w:t>
-      </w:r>
-      <w:r>
-        <w:rPr>
-          <w:sz w:val="24"/>
-          <w:szCs w:val="24"/>
-        </w:rPr>
-        <w:t xml:space="preserve"> </w:t>
-      </w:r>
-      <w:hyperlink r:id="rId11" w:history="1">
+      <w:hyperlink r:id="rId17" w:history="1">
         <w:r>
           <w:rPr>
             <w:rStyle w:val="Hyperlink"/>
@@ -3914,7 +6188,7 @@
         </w:rPr>
         <w:t xml:space="preserve"> October 2020] DOI: </w:t>
       </w:r>
-      <w:hyperlink r:id="rId12" w:tgtFrame="_blank" w:tooltip="Persistent link using digital object identifier" w:history="1">
+      <w:hyperlink r:id="rId18" w:tgtFrame="_blank" w:tooltip="Persistent link using digital object identifier" w:history="1">
         <w:r>
           <w:rPr>
             <w:rStyle w:val="Hyperlink"/>
@@ -3957,7 +6231,15 @@
           <w:sz w:val="24"/>
           <w:szCs w:val="24"/>
         </w:rPr>
-        <w:t>Jaipur, India.  23-25 December 2016. IEEE. [Online] [Accessed on 16</w:t>
+        <w:t xml:space="preserve">Jaipur, India.  23-25 December </w:t>
+      </w:r>
+      <w:r>
+        <w:rPr>
+          <w:sz w:val="24"/>
+          <w:szCs w:val="24"/>
+        </w:rPr>
+        <w:lastRenderedPageBreak/>
+        <w:t>2016. IEEE. [Online] [Accessed on 16</w:t>
       </w:r>
       <w:r>
         <w:rPr>
@@ -3974,30 +6256,14 @@
         </w:rPr>
         <w:t xml:space="preserve"> October 2020] </w:t>
       </w:r>
-      <w:hyperlink r:id="rId13" w:history="1">
+      <w:hyperlink r:id="rId19" w:history="1">
         <w:r>
           <w:rPr>
             <w:rStyle w:val="Hyperlink"/>
             <w:sz w:val="24"/>
             <w:szCs w:val="24"/>
           </w:rPr>
-          <w:t>https://ieeexplore.ieee.org/abstract/docume</w:t>
-        </w:r>
-        <w:r>
-          <w:rPr>
-            <w:rStyle w:val="Hyperlink"/>
-            <w:sz w:val="24"/>
-            <w:szCs w:val="24"/>
-          </w:rPr>
-          <w:t>n</w:t>
-        </w:r>
-        <w:r>
-          <w:rPr>
-            <w:rStyle w:val="Hyperlink"/>
-            <w:sz w:val="24"/>
-            <w:szCs w:val="24"/>
-          </w:rPr>
-          <w:t>t/7939537</w:t>
+          <w:t>https://ieeexplore.ieee.org/abstract/document/7939537</w:t>
         </w:r>
       </w:hyperlink>
     </w:p>
@@ -4006,6 +6272,7 @@
         <w:spacing w:before="217" w:line="360" w:lineRule="auto"/>
         <w:ind w:right="581"/>
         <w:rPr>
+          <w:rStyle w:val="Hyperlink"/>
           <w:sz w:val="24"/>
           <w:szCs w:val="24"/>
         </w:rPr>
@@ -4064,7 +6331,7 @@
         </w:rPr>
         <w:t xml:space="preserve"> October 2020] </w:t>
       </w:r>
-      <w:hyperlink r:id="rId14" w:history="1">
+      <w:hyperlink r:id="rId20" w:history="1">
         <w:r>
           <w:rPr>
             <w:rStyle w:val="Hyperlink"/>
@@ -4077,6 +6344,451 @@
     </w:p>
     <w:p>
       <w:pPr>
+        <w:spacing w:line="360" w:lineRule="auto"/>
+        <w:rPr>
+          <w:sz w:val="24"/>
+          <w:szCs w:val="24"/>
+        </w:rPr>
+      </w:pPr>
+      <w:r>
+        <w:rPr>
+          <w:sz w:val="24"/>
+          <w:szCs w:val="24"/>
+        </w:rPr>
+        <w:t xml:space="preserve">Google. </w:t>
+      </w:r>
+      <w:r>
+        <w:rPr>
+          <w:sz w:val="24"/>
+          <w:szCs w:val="24"/>
+        </w:rPr>
+        <w:t xml:space="preserve">Google Store. (2021) </w:t>
+      </w:r>
+      <w:r>
+        <w:rPr>
+          <w:i/>
+          <w:iCs/>
+          <w:sz w:val="24"/>
+          <w:szCs w:val="24"/>
+        </w:rPr>
+        <w:t>Nest Hub Max</w:t>
+      </w:r>
+      <w:r>
+        <w:rPr>
+          <w:sz w:val="24"/>
+          <w:szCs w:val="24"/>
+        </w:rPr>
+        <w:t xml:space="preserve"> [Online] [Accessed on 19</w:t>
+      </w:r>
+      <w:r>
+        <w:rPr>
+          <w:sz w:val="24"/>
+          <w:szCs w:val="24"/>
+          <w:vertAlign w:val="superscript"/>
+        </w:rPr>
+        <w:t>th</w:t>
+      </w:r>
+      <w:r>
+        <w:rPr>
+          <w:sz w:val="24"/>
+          <w:szCs w:val="24"/>
+        </w:rPr>
+        <w:t xml:space="preserve"> May 2021]</w:t>
+      </w:r>
+      <w:r>
+        <w:rPr>
+          <w:sz w:val="24"/>
+          <w:szCs w:val="24"/>
+        </w:rPr>
+        <w:t xml:space="preserve"> </w:t>
+      </w:r>
+      <w:hyperlink r:id="rId21" w:history="1">
+        <w:r>
+          <w:rPr>
+            <w:rStyle w:val="Hyperlink"/>
+            <w:sz w:val="24"/>
+            <w:szCs w:val="24"/>
+          </w:rPr>
+          <w:t>https://store.google.com/gb/product/google_nest_hub_max?hl=en-GB</w:t>
+        </w:r>
+      </w:hyperlink>
+    </w:p>
+    <w:p>
+      <w:pPr>
+        <w:spacing w:line="360" w:lineRule="auto"/>
+        <w:rPr>
+          <w:sz w:val="24"/>
+          <w:szCs w:val="24"/>
+        </w:rPr>
+      </w:pPr>
+      <w:r>
+        <w:rPr>
+          <w:sz w:val="24"/>
+          <w:szCs w:val="24"/>
+        </w:rPr>
+        <w:t>Amazon</w:t>
+      </w:r>
+      <w:r>
+        <w:rPr>
+          <w:sz w:val="24"/>
+          <w:szCs w:val="24"/>
+        </w:rPr>
+        <w:t xml:space="preserve">. (2021) </w:t>
+      </w:r>
+      <w:r>
+        <w:rPr>
+          <w:i/>
+          <w:iCs/>
+          <w:sz w:val="24"/>
+          <w:szCs w:val="24"/>
+        </w:rPr>
+        <w:t>Echo (4</w:t>
+      </w:r>
+      <w:r>
+        <w:rPr>
+          <w:i/>
+          <w:iCs/>
+          <w:sz w:val="24"/>
+          <w:szCs w:val="24"/>
+          <w:vertAlign w:val="superscript"/>
+        </w:rPr>
+        <w:t>th</w:t>
+      </w:r>
+      <w:r>
+        <w:rPr>
+          <w:i/>
+          <w:iCs/>
+          <w:sz w:val="24"/>
+          <w:szCs w:val="24"/>
+        </w:rPr>
+        <w:t xml:space="preserve"> Generation)</w:t>
+      </w:r>
+      <w:r>
+        <w:rPr>
+          <w:sz w:val="24"/>
+          <w:szCs w:val="24"/>
+        </w:rPr>
+        <w:t xml:space="preserve"> [Online] [Accessed on 19</w:t>
+      </w:r>
+      <w:r>
+        <w:rPr>
+          <w:sz w:val="24"/>
+          <w:szCs w:val="24"/>
+          <w:vertAlign w:val="superscript"/>
+        </w:rPr>
+        <w:t>th</w:t>
+      </w:r>
+      <w:r>
+        <w:rPr>
+          <w:sz w:val="24"/>
+          <w:szCs w:val="24"/>
+        </w:rPr>
+        <w:t xml:space="preserve"> May 2021]</w:t>
+      </w:r>
+      <w:r>
+        <w:rPr>
+          <w:sz w:val="24"/>
+          <w:szCs w:val="24"/>
+        </w:rPr>
+        <w:t xml:space="preserve"> </w:t>
+      </w:r>
+      <w:hyperlink r:id="rId22" w:history="1">
+        <w:r>
+          <w:rPr>
+            <w:rStyle w:val="Hyperlink"/>
+            <w:sz w:val="24"/>
+            <w:szCs w:val="24"/>
+          </w:rPr>
+          <w:t>https://www.amazon.co.uk/dp/B08HB1TWCN/ref=s9_acsd_al_bw_c2_x_2_t?pf_rd_m=A3P5ROKL5A1OLE&amp;pf_rd_s=merchandised-search-3&amp;pf_rd_r=WCQNT922NX0ZFP7GD2N9&amp;pf_rd_t=101&amp;pf_rd_p=f33be48f-28a1-401a-b098-d34dd3c5d68d&amp;pf_rd_i=14100223031</w:t>
+        </w:r>
+      </w:hyperlink>
+    </w:p>
+    <w:p>
+      <w:pPr>
+        <w:spacing w:line="360" w:lineRule="auto"/>
+        <w:rPr>
+          <w:sz w:val="24"/>
+          <w:szCs w:val="24"/>
+        </w:rPr>
+      </w:pPr>
+      <w:r>
+        <w:rPr>
+          <w:sz w:val="24"/>
+          <w:szCs w:val="24"/>
+        </w:rPr>
+        <w:t xml:space="preserve">Amazon. (2021) </w:t>
+      </w:r>
+      <w:r>
+        <w:rPr>
+          <w:i/>
+          <w:iCs/>
+          <w:sz w:val="24"/>
+          <w:szCs w:val="24"/>
+        </w:rPr>
+        <w:t>SmartThings Hub (V3)</w:t>
+      </w:r>
+      <w:r>
+        <w:rPr>
+          <w:i/>
+          <w:iCs/>
+          <w:sz w:val="24"/>
+          <w:szCs w:val="24"/>
+        </w:rPr>
+        <w:t xml:space="preserve"> </w:t>
+      </w:r>
+      <w:r>
+        <w:rPr>
+          <w:sz w:val="24"/>
+          <w:szCs w:val="24"/>
+        </w:rPr>
+        <w:t>[Online] [Accessed on 19</w:t>
+      </w:r>
+      <w:r>
+        <w:rPr>
+          <w:sz w:val="24"/>
+          <w:szCs w:val="24"/>
+          <w:vertAlign w:val="superscript"/>
+        </w:rPr>
+        <w:t>th</w:t>
+      </w:r>
+      <w:r>
+        <w:rPr>
+          <w:sz w:val="24"/>
+          <w:szCs w:val="24"/>
+        </w:rPr>
+        <w:t xml:space="preserve"> May 2021] </w:t>
+      </w:r>
+      <w:hyperlink r:id="rId23" w:history="1">
+        <w:r>
+          <w:rPr>
+            <w:rStyle w:val="Hyperlink"/>
+            <w:sz w:val="24"/>
+            <w:szCs w:val="24"/>
+          </w:rPr>
+          <w:t>https://www.amazon.co.uk/Samsung-GP-U999SJVLGEA-SmartThings-Hub-2018/dp/B07H9G68DW</w:t>
+        </w:r>
+      </w:hyperlink>
+    </w:p>
+    <w:p>
+      <w:pPr>
+        <w:spacing w:line="360" w:lineRule="auto"/>
+        <w:rPr>
+          <w:sz w:val="24"/>
+          <w:szCs w:val="24"/>
+        </w:rPr>
+      </w:pPr>
+      <w:r>
+        <w:rPr>
+          <w:sz w:val="24"/>
+          <w:szCs w:val="24"/>
+        </w:rPr>
+        <w:t>August</w:t>
+      </w:r>
+      <w:r>
+        <w:rPr>
+          <w:sz w:val="24"/>
+          <w:szCs w:val="24"/>
+        </w:rPr>
+        <w:t xml:space="preserve">. (2021) </w:t>
+      </w:r>
+      <w:r>
+        <w:rPr>
+          <w:i/>
+          <w:iCs/>
+          <w:sz w:val="24"/>
+          <w:szCs w:val="24"/>
+        </w:rPr>
+        <w:t>August Wi-Fi Smart Lock</w:t>
+      </w:r>
+      <w:r>
+        <w:rPr>
+          <w:sz w:val="24"/>
+          <w:szCs w:val="24"/>
+        </w:rPr>
+        <w:t xml:space="preserve"> [Online] [Accessed on 19</w:t>
+      </w:r>
+      <w:r>
+        <w:rPr>
+          <w:sz w:val="24"/>
+          <w:szCs w:val="24"/>
+          <w:vertAlign w:val="superscript"/>
+        </w:rPr>
+        <w:t>th</w:t>
+      </w:r>
+      <w:r>
+        <w:rPr>
+          <w:sz w:val="24"/>
+          <w:szCs w:val="24"/>
+        </w:rPr>
+        <w:t xml:space="preserve"> May 2021] </w:t>
+      </w:r>
+      <w:hyperlink r:id="rId24" w:history="1">
+        <w:r>
+          <w:rPr>
+            <w:rStyle w:val="Hyperlink"/>
+            <w:sz w:val="24"/>
+            <w:szCs w:val="24"/>
+          </w:rPr>
+          <w:t>https://august.com/products/august-wifi-smart-lock</w:t>
+        </w:r>
+      </w:hyperlink>
+    </w:p>
+    <w:p>
+      <w:pPr>
+        <w:spacing w:line="360" w:lineRule="auto"/>
+        <w:rPr>
+          <w:sz w:val="24"/>
+          <w:szCs w:val="24"/>
+        </w:rPr>
+      </w:pPr>
+      <w:r>
+        <w:rPr>
+          <w:sz w:val="24"/>
+          <w:szCs w:val="24"/>
+        </w:rPr>
+        <w:t>Phillips</w:t>
+      </w:r>
+      <w:r>
+        <w:rPr>
+          <w:sz w:val="24"/>
+          <w:szCs w:val="24"/>
+        </w:rPr>
+        <w:t xml:space="preserve">. (2021) </w:t>
+      </w:r>
+      <w:r>
+        <w:rPr>
+          <w:i/>
+          <w:iCs/>
+          <w:sz w:val="24"/>
+          <w:szCs w:val="24"/>
+        </w:rPr>
+        <w:t>Hue Starter Kits</w:t>
+      </w:r>
+      <w:r>
+        <w:rPr>
+          <w:sz w:val="24"/>
+          <w:szCs w:val="24"/>
+        </w:rPr>
+        <w:t xml:space="preserve"> [Online] [Accessed on 19</w:t>
+      </w:r>
+      <w:r>
+        <w:rPr>
+          <w:sz w:val="24"/>
+          <w:szCs w:val="24"/>
+          <w:vertAlign w:val="superscript"/>
+        </w:rPr>
+        <w:t>th</w:t>
+      </w:r>
+      <w:r>
+        <w:rPr>
+          <w:sz w:val="24"/>
+          <w:szCs w:val="24"/>
+        </w:rPr>
+        <w:t xml:space="preserve"> May 2021] </w:t>
+      </w:r>
+      <w:hyperlink r:id="rId25" w:history="1">
+        <w:r>
+          <w:rPr>
+            <w:rStyle w:val="Hyperlink"/>
+            <w:sz w:val="24"/>
+            <w:szCs w:val="24"/>
+          </w:rPr>
+          <w:t>https://www.philips-hue.com/en-gb/p/hue-white-and-colour-ambiance-starter-kit-e27/8718696685754#faq</w:t>
+        </w:r>
+      </w:hyperlink>
+    </w:p>
+    <w:p>
+      <w:pPr>
+        <w:spacing w:line="360" w:lineRule="auto"/>
+        <w:rPr>
+          <w:sz w:val="24"/>
+          <w:szCs w:val="24"/>
+        </w:rPr>
+      </w:pPr>
+    </w:p>
+    <w:p>
+      <w:pPr>
+        <w:spacing w:line="360" w:lineRule="auto"/>
+        <w:rPr>
+          <w:sz w:val="24"/>
+          <w:szCs w:val="24"/>
+        </w:rPr>
+      </w:pPr>
+    </w:p>
+    <w:p>
+      <w:pPr>
+        <w:spacing w:line="360" w:lineRule="auto"/>
+        <w:rPr>
+          <w:sz w:val="24"/>
+          <w:szCs w:val="24"/>
+        </w:rPr>
+      </w:pPr>
+    </w:p>
+    <w:p>
+      <w:pPr>
+        <w:spacing w:line="360" w:lineRule="auto"/>
+        <w:rPr>
+          <w:sz w:val="24"/>
+          <w:szCs w:val="24"/>
+        </w:rPr>
+      </w:pPr>
+    </w:p>
+    <w:p>
+      <w:pPr>
+        <w:spacing w:line="360" w:lineRule="auto"/>
+        <w:rPr>
+          <w:sz w:val="24"/>
+          <w:szCs w:val="24"/>
+        </w:rPr>
+      </w:pPr>
+    </w:p>
+    <w:p>
+      <w:pPr>
+        <w:spacing w:line="360" w:lineRule="auto"/>
+        <w:rPr>
+          <w:sz w:val="24"/>
+          <w:szCs w:val="24"/>
+        </w:rPr>
+      </w:pPr>
+    </w:p>
+    <w:p>
+      <w:pPr>
+        <w:spacing w:line="360" w:lineRule="auto"/>
+        <w:rPr>
+          <w:sz w:val="24"/>
+          <w:szCs w:val="24"/>
+        </w:rPr>
+      </w:pPr>
+    </w:p>
+    <w:p>
+      <w:pPr>
+        <w:spacing w:line="360" w:lineRule="auto"/>
+        <w:rPr>
+          <w:sz w:val="24"/>
+          <w:szCs w:val="24"/>
+        </w:rPr>
+      </w:pPr>
+    </w:p>
+    <w:p>
+      <w:pPr>
+        <w:spacing w:line="360" w:lineRule="auto"/>
+        <w:rPr>
+          <w:sz w:val="24"/>
+          <w:szCs w:val="24"/>
+        </w:rPr>
+      </w:pPr>
+    </w:p>
+    <w:p>
+      <w:pPr>
+        <w:spacing w:line="360" w:lineRule="auto"/>
+        <w:rPr>
+          <w:sz w:val="24"/>
+          <w:szCs w:val="24"/>
+        </w:rPr>
+      </w:pPr>
+    </w:p>
+    <w:p>
+      <w:pPr>
         <w:spacing w:before="217" w:line="360" w:lineRule="auto"/>
         <w:ind w:right="581"/>
         <w:rPr>
@@ -4097,90 +6809,30 @@
     </w:p>
     <w:p>
       <w:pPr>
-        <w:spacing w:line="360" w:lineRule="auto"/>
-        <w:rPr>
-          <w:sz w:val="24"/>
-          <w:szCs w:val="24"/>
-          <w:lang w:val="en-US"/>
-        </w:rPr>
-      </w:pPr>
-    </w:p>
-    <w:p>
-      <w:pPr>
-        <w:spacing w:line="360" w:lineRule="auto"/>
-        <w:rPr>
-          <w:lang w:val="en-US"/>
-        </w:rPr>
-      </w:pPr>
-    </w:p>
-    <w:p>
-      <w:pPr>
-        <w:spacing w:line="360" w:lineRule="auto"/>
-        <w:rPr>
-          <w:lang w:val="en-US"/>
-        </w:rPr>
-      </w:pPr>
-    </w:p>
-    <w:p>
-      <w:pPr>
-        <w:spacing w:line="360" w:lineRule="auto"/>
-        <w:rPr>
-          <w:lang w:val="en-US"/>
-        </w:rPr>
-      </w:pPr>
-    </w:p>
-    <w:p>
-      <w:pPr>
-        <w:spacing w:line="360" w:lineRule="auto"/>
-        <w:rPr>
-          <w:lang w:val="en-US"/>
-        </w:rPr>
-      </w:pPr>
-    </w:p>
-    <w:p>
-      <w:pPr>
-        <w:spacing w:line="360" w:lineRule="auto"/>
-        <w:rPr>
-          <w:lang w:val="en-US"/>
-        </w:rPr>
-      </w:pPr>
-    </w:p>
-    <w:p>
-      <w:pPr>
-        <w:spacing w:line="360" w:lineRule="auto"/>
-        <w:rPr>
-          <w:lang w:val="en-US"/>
-        </w:rPr>
-      </w:pPr>
-    </w:p>
-    <w:p>
-      <w:pPr>
-        <w:spacing w:line="360" w:lineRule="auto"/>
-        <w:rPr>
-          <w:lang w:val="en-US"/>
-        </w:rPr>
-      </w:pPr>
-    </w:p>
-    <w:p>
-      <w:pPr>
-        <w:spacing w:line="360" w:lineRule="auto"/>
-        <w:rPr>
-          <w:lang w:val="en-US"/>
-        </w:rPr>
-      </w:pPr>
-    </w:p>
-    <w:p>
-      <w:pPr>
-        <w:spacing w:line="360" w:lineRule="auto"/>
-        <w:rPr>
-          <w:lang w:val="en-US"/>
-        </w:rPr>
-      </w:pPr>
-    </w:p>
-    <w:p>
-      <w:pPr>
-        <w:spacing w:line="360" w:lineRule="auto"/>
-        <w:rPr>
+        <w:spacing w:before="217" w:line="360" w:lineRule="auto"/>
+        <w:ind w:right="581"/>
+        <w:rPr>
+          <w:sz w:val="24"/>
+          <w:szCs w:val="24"/>
+        </w:rPr>
+      </w:pPr>
+    </w:p>
+    <w:p>
+      <w:pPr>
+        <w:spacing w:line="360" w:lineRule="auto"/>
+        <w:rPr>
+          <w:sz w:val="24"/>
+          <w:szCs w:val="24"/>
+          <w:lang w:val="en-US"/>
+        </w:rPr>
+      </w:pPr>
+    </w:p>
+    <w:p>
+      <w:pPr>
+        <w:spacing w:line="360" w:lineRule="auto"/>
+        <w:rPr>
+          <w:sz w:val="24"/>
+          <w:szCs w:val="24"/>
           <w:lang w:val="en-US"/>
         </w:rPr>
       </w:pPr>
@@ -4193,135 +6845,289 @@
           <w:lang w:val="en-US"/>
         </w:rPr>
       </w:pPr>
-      <w:bookmarkStart w:id="9" w:name="_Toc72244777"/>
-      <w:r>
-        <w:rPr>
+      <w:r>
+        <w:rPr>
+          <w:highlight w:val="yellow"/>
           <w:lang w:val="en-US"/>
         </w:rPr>
         <w:t>Bibliography</w:t>
       </w:r>
+    </w:p>
+    <w:bookmarkStart w:id="9" w:name="_Toc72244778"/>
+    <w:p>
+      <w:pPr>
+        <w:spacing w:line="360" w:lineRule="auto"/>
+        <w:rPr>
+          <w:sz w:val="24"/>
+          <w:szCs w:val="24"/>
+          <w:lang w:val="en-US"/>
+        </w:rPr>
+      </w:pPr>
+      <w:r>
+        <w:rPr>
+          <w:sz w:val="24"/>
+          <w:szCs w:val="24"/>
+          <w:lang w:val="en-US"/>
+        </w:rPr>
+        <w:fldChar w:fldCharType="begin"/>
+      </w:r>
+      <w:r>
+        <w:rPr>
+          <w:sz w:val="24"/>
+          <w:szCs w:val="24"/>
+          <w:lang w:val="en-US"/>
+        </w:rPr>
+        <w:instrText xml:space="preserve"> HYPERLINK "</w:instrText>
+      </w:r>
+      <w:r>
+        <w:rPr>
+          <w:sz w:val="24"/>
+          <w:szCs w:val="24"/>
+          <w:lang w:val="en-US"/>
+        </w:rPr>
+        <w:instrText>https://www.tomsguide.com/uk/us/best-smart-home-hubs,review-3200.html</w:instrText>
+      </w:r>
+      <w:r>
+        <w:rPr>
+          <w:sz w:val="24"/>
+          <w:szCs w:val="24"/>
+          <w:lang w:val="en-US"/>
+        </w:rPr>
+        <w:instrText xml:space="preserve">" </w:instrText>
+      </w:r>
+      <w:r>
+        <w:rPr>
+          <w:sz w:val="24"/>
+          <w:szCs w:val="24"/>
+          <w:lang w:val="en-US"/>
+        </w:rPr>
+        <w:fldChar w:fldCharType="separate"/>
+      </w:r>
+      <w:r>
+        <w:rPr>
+          <w:rStyle w:val="Hyperlink"/>
+          <w:sz w:val="24"/>
+          <w:szCs w:val="24"/>
+          <w:lang w:val="en-US"/>
+        </w:rPr>
+        <w:t>https://www.tomsguide.com/uk/us/best-smart-home-hubs,review-3200.html</w:t>
+      </w:r>
+      <w:r>
+        <w:rPr>
+          <w:sz w:val="24"/>
+          <w:szCs w:val="24"/>
+          <w:lang w:val="en-US"/>
+        </w:rPr>
+        <w:fldChar w:fldCharType="end"/>
+      </w:r>
+    </w:p>
+    <w:p>
+      <w:pPr>
+        <w:spacing w:line="360" w:lineRule="auto"/>
+        <w:rPr>
+          <w:sz w:val="24"/>
+          <w:szCs w:val="24"/>
+          <w:lang w:val="en-US"/>
+        </w:rPr>
+      </w:pPr>
+      <w:hyperlink r:id="rId26" w:history="1">
+        <w:r>
+          <w:rPr>
+            <w:rStyle w:val="Hyperlink"/>
+            <w:sz w:val="24"/>
+            <w:szCs w:val="24"/>
+            <w:lang w:val="en-US"/>
+          </w:rPr>
+          <w:t>https://www.pcmag.com/news/the-best-smart-home-devices</w:t>
+        </w:r>
+      </w:hyperlink>
+    </w:p>
+    <w:p>
+      <w:pPr>
+        <w:spacing w:line="360" w:lineRule="auto"/>
+        <w:rPr>
+          <w:sz w:val="24"/>
+          <w:szCs w:val="24"/>
+          <w:lang w:val="en-US"/>
+        </w:rPr>
+      </w:pPr>
+      <w:hyperlink r:id="rId27" w:history="1">
+        <w:r>
+          <w:rPr>
+            <w:rStyle w:val="Hyperlink"/>
+            <w:sz w:val="24"/>
+            <w:szCs w:val="24"/>
+            <w:lang w:val="en-US"/>
+          </w:rPr>
+          <w:t>https://www.techradar.com/uk/reviews/gadgets/appliances/philips-hue-1124842/review</w:t>
+        </w:r>
+      </w:hyperlink>
+    </w:p>
+    <w:p>
+      <w:pPr>
+        <w:spacing w:line="360" w:lineRule="auto"/>
+        <w:rPr>
+          <w:sz w:val="24"/>
+          <w:szCs w:val="24"/>
+          <w:lang w:val="en-US"/>
+        </w:rPr>
+      </w:pPr>
+      <w:hyperlink r:id="rId28" w:history="1">
+        <w:r>
+          <w:rPr>
+            <w:rStyle w:val="Hyperlink"/>
+            <w:sz w:val="24"/>
+            <w:szCs w:val="24"/>
+            <w:lang w:val="en-US"/>
+          </w:rPr>
+          <w:t>https://www.phidgets.com/</w:t>
+        </w:r>
+      </w:hyperlink>
+    </w:p>
+    <w:p>
+      <w:pPr>
+        <w:spacing w:line="360" w:lineRule="auto"/>
+        <w:rPr>
+          <w:sz w:val="24"/>
+          <w:szCs w:val="24"/>
+          <w:lang w:val="en-US"/>
+        </w:rPr>
+      </w:pPr>
+    </w:p>
+    <w:p>
+      <w:pPr>
+        <w:spacing w:line="360" w:lineRule="auto"/>
+        <w:rPr>
+          <w:sz w:val="24"/>
+          <w:szCs w:val="24"/>
+          <w:lang w:val="en-US"/>
+        </w:rPr>
+      </w:pPr>
+    </w:p>
+    <w:p>
+      <w:pPr>
+        <w:spacing w:line="360" w:lineRule="auto"/>
+        <w:rPr>
+          <w:sz w:val="24"/>
+          <w:szCs w:val="24"/>
+          <w:lang w:val="en-US"/>
+        </w:rPr>
+      </w:pPr>
+    </w:p>
+    <w:p>
+      <w:pPr>
+        <w:pStyle w:val="Heading1"/>
+        <w:spacing w:line="360" w:lineRule="auto"/>
+        <w:rPr>
+          <w:lang w:val="en-US"/>
+        </w:rPr>
+      </w:pPr>
+    </w:p>
+    <w:p>
+      <w:pPr>
+        <w:pStyle w:val="Heading1"/>
+        <w:spacing w:line="360" w:lineRule="auto"/>
+        <w:rPr>
+          <w:lang w:val="en-US"/>
+        </w:rPr>
+      </w:pPr>
+    </w:p>
+    <w:p>
+      <w:pPr>
+        <w:pStyle w:val="Heading1"/>
+        <w:spacing w:line="360" w:lineRule="auto"/>
+        <w:rPr>
+          <w:lang w:val="en-US"/>
+        </w:rPr>
+      </w:pPr>
+    </w:p>
+    <w:p>
+      <w:pPr>
+        <w:pStyle w:val="Heading1"/>
+        <w:spacing w:line="360" w:lineRule="auto"/>
+        <w:rPr>
+          <w:lang w:val="en-US"/>
+        </w:rPr>
+      </w:pPr>
+    </w:p>
+    <w:p>
+      <w:pPr>
+        <w:pStyle w:val="Heading1"/>
+        <w:spacing w:line="360" w:lineRule="auto"/>
+        <w:rPr>
+          <w:lang w:val="en-US"/>
+        </w:rPr>
+      </w:pPr>
+    </w:p>
+    <w:p>
+      <w:pPr>
+        <w:pStyle w:val="Heading1"/>
+        <w:spacing w:line="360" w:lineRule="auto"/>
+        <w:rPr>
+          <w:lang w:val="en-US"/>
+        </w:rPr>
+      </w:pPr>
+    </w:p>
+    <w:p>
+      <w:pPr>
+        <w:pStyle w:val="Heading1"/>
+        <w:spacing w:line="360" w:lineRule="auto"/>
+        <w:rPr>
+          <w:lang w:val="en-US"/>
+        </w:rPr>
+      </w:pPr>
+    </w:p>
+    <w:p>
+      <w:pPr>
+        <w:pStyle w:val="Heading1"/>
+        <w:spacing w:line="360" w:lineRule="auto"/>
+        <w:rPr>
+          <w:lang w:val="en-US"/>
+        </w:rPr>
+      </w:pPr>
+    </w:p>
+    <w:p>
+      <w:pPr>
+        <w:pStyle w:val="Heading1"/>
+        <w:spacing w:line="360" w:lineRule="auto"/>
+        <w:rPr>
+          <w:lang w:val="en-US"/>
+        </w:rPr>
+      </w:pPr>
+    </w:p>
+    <w:p>
+      <w:pPr>
+        <w:pStyle w:val="Heading1"/>
+        <w:spacing w:line="360" w:lineRule="auto"/>
+        <w:rPr>
+          <w:lang w:val="en-US"/>
+        </w:rPr>
+      </w:pPr>
+    </w:p>
+    <w:p>
+      <w:pPr>
+        <w:pStyle w:val="Heading1"/>
+        <w:spacing w:line="360" w:lineRule="auto"/>
+        <w:rPr>
+          <w:lang w:val="en-US"/>
+        </w:rPr>
+      </w:pPr>
+    </w:p>
+    <w:p>
+      <w:pPr>
+        <w:pStyle w:val="Heading1"/>
+        <w:spacing w:line="360" w:lineRule="auto"/>
+        <w:rPr>
+          <w:lang w:val="en-US"/>
+        </w:rPr>
+      </w:pPr>
+      <w:r>
+        <w:rPr>
+          <w:lang w:val="en-US"/>
+        </w:rPr>
+        <w:t>Appendices</w:t>
+      </w:r>
       <w:bookmarkEnd w:id="9"/>
-    </w:p>
-    <w:p>
-      <w:pPr>
-        <w:spacing w:line="360" w:lineRule="auto"/>
-        <w:rPr>
-          <w:lang w:val="en-US"/>
-        </w:rPr>
-      </w:pPr>
-    </w:p>
-    <w:p>
-      <w:pPr>
-        <w:spacing w:line="360" w:lineRule="auto"/>
-        <w:rPr>
-          <w:lang w:val="en-US"/>
-        </w:rPr>
-      </w:pPr>
-    </w:p>
-    <w:p>
-      <w:pPr>
-        <w:spacing w:line="360" w:lineRule="auto"/>
-        <w:rPr>
-          <w:lang w:val="en-US"/>
-        </w:rPr>
-      </w:pPr>
-    </w:p>
-    <w:p>
-      <w:pPr>
-        <w:spacing w:line="360" w:lineRule="auto"/>
-        <w:rPr>
-          <w:lang w:val="en-US"/>
-        </w:rPr>
-      </w:pPr>
-    </w:p>
-    <w:p>
-      <w:pPr>
-        <w:spacing w:line="360" w:lineRule="auto"/>
-        <w:rPr>
-          <w:lang w:val="en-US"/>
-        </w:rPr>
-      </w:pPr>
-    </w:p>
-    <w:p>
-      <w:pPr>
-        <w:spacing w:line="360" w:lineRule="auto"/>
-        <w:rPr>
-          <w:lang w:val="en-US"/>
-        </w:rPr>
-      </w:pPr>
-    </w:p>
-    <w:p>
-      <w:pPr>
-        <w:spacing w:line="360" w:lineRule="auto"/>
-        <w:rPr>
-          <w:lang w:val="en-US"/>
-        </w:rPr>
-      </w:pPr>
-    </w:p>
-    <w:p>
-      <w:pPr>
-        <w:spacing w:line="360" w:lineRule="auto"/>
-        <w:rPr>
-          <w:lang w:val="en-US"/>
-        </w:rPr>
-      </w:pPr>
-    </w:p>
-    <w:p>
-      <w:pPr>
-        <w:spacing w:line="360" w:lineRule="auto"/>
-        <w:rPr>
-          <w:lang w:val="en-US"/>
-        </w:rPr>
-      </w:pPr>
-    </w:p>
-    <w:p>
-      <w:pPr>
-        <w:spacing w:line="360" w:lineRule="auto"/>
-        <w:rPr>
-          <w:lang w:val="en-US"/>
-        </w:rPr>
-      </w:pPr>
-    </w:p>
-    <w:p>
-      <w:pPr>
-        <w:spacing w:line="360" w:lineRule="auto"/>
-        <w:rPr>
-          <w:lang w:val="en-US"/>
-        </w:rPr>
-      </w:pPr>
-    </w:p>
-    <w:p>
-      <w:pPr>
-        <w:spacing w:line="360" w:lineRule="auto"/>
-        <w:rPr>
-          <w:lang w:val="en-US"/>
-        </w:rPr>
-      </w:pPr>
-    </w:p>
-    <w:p>
-      <w:pPr>
-        <w:spacing w:line="360" w:lineRule="auto"/>
-        <w:rPr>
-          <w:lang w:val="en-US"/>
-        </w:rPr>
-      </w:pPr>
-    </w:p>
-    <w:p>
-      <w:pPr>
-        <w:pStyle w:val="Heading1"/>
-        <w:spacing w:line="360" w:lineRule="auto"/>
-        <w:rPr>
-          <w:lang w:val="en-US"/>
-        </w:rPr>
-      </w:pPr>
-      <w:bookmarkStart w:id="10" w:name="_Toc72244778"/>
-      <w:r>
-        <w:rPr>
-          <w:lang w:val="en-US"/>
-        </w:rPr>
-        <w:t>Appendices</w:t>
-      </w:r>
-      <w:bookmarkEnd w:id="10"/>
       <w:r>
         <w:rPr>
           <w:lang w:val="en-US"/>
@@ -4467,6 +7273,243 @@
     </w:p>
   </w:footnote>
 </w:footnotes>
+</file>
+
+<file path=word/numbering.xml><?xml version="1.0" encoding="utf-8"?>
+<w:numbering xmlns:wpc="http://schemas.microsoft.com/office/word/2010/wordprocessingCanvas" xmlns:cx="http://schemas.microsoft.com/office/drawing/2014/chartex" xmlns:cx1="http://schemas.microsoft.com/office/drawing/2015/9/8/chartex" xmlns:cx2="http://schemas.microsoft.com/office/drawing/2015/10/21/chartex" xmlns:cx3="http://schemas.microsoft.com/office/drawing/2016/5/9/chartex" xmlns:cx4="http://schemas.microsoft.com/office/drawing/2016/5/10/chartex" xmlns:cx5="http://schemas.microsoft.com/office/drawing/2016/5/11/chartex" xmlns:cx6="http://schemas.microsoft.com/office/drawing/2016/5/12/chartex" xmlns:cx7="http://schemas.microsoft.com/office/drawing/2016/5/13/chartex" xmlns:cx8="http://schemas.microsoft.com/office/drawing/2016/5/14/chartex" xmlns:mc="http://schemas.openxmlformats.org/markup-compatibility/2006" xmlns:aink="http://schemas.microsoft.com/office/drawing/2016/ink" xmlns:am3d="http://schemas.microsoft.com/office/drawing/2017/model3d" xmlns:o="urn:schemas-microsoft-com:office:office" xmlns:r="http://schemas.openxmlformats.org/officeDocument/2006/relationships" xmlns:m="http://schemas.openxmlformats.org/officeDocument/2006/math" xmlns:v="urn:schemas-microsoft-com:vml" xmlns:wp14="http://schemas.microsoft.com/office/word/2010/wordprocessingDrawing" xmlns:wp="http://schemas.openxmlformats.org/drawingml/2006/wordprocessingDrawing" xmlns:w10="urn:schemas-microsoft-com:office:word" xmlns:w="http://schemas.openxmlformats.org/wordprocessingml/2006/main" xmlns:w14="http://schemas.microsoft.com/office/word/2010/wordml" xmlns:w15="http://schemas.microsoft.com/office/word/2012/wordml" xmlns:w16cex="http://schemas.microsoft.com/office/word/2018/wordml/cex" xmlns:w16cid="http://schemas.microsoft.com/office/word/2016/wordml/cid" xmlns:w16="http://schemas.microsoft.com/office/word/2018/wordml" xmlns:w16se="http://schemas.microsoft.com/office/word/2015/wordml/symex" xmlns:wpg="http://schemas.microsoft.com/office/word/2010/wordprocessingGroup" xmlns:wpi="http://schemas.microsoft.com/office/word/2010/wordprocessingInk" xmlns:wne="http://schemas.microsoft.com/office/word/2006/wordml" xmlns:wps="http://schemas.microsoft.com/office/word/2010/wordprocessingShape" mc:Ignorable="w14 w15 w16se w16cid w16 w16cex wp14">
+  <w:abstractNum w:abstractNumId="0" w15:restartNumberingAfterBreak="0">
+    <w:nsid w:val="0EDB24A5"/>
+    <w:multiLevelType w:val="hybridMultilevel"/>
+    <w:tmpl w:val="242035C8"/>
+    <w:lvl w:ilvl="0" w:tplc="08090001">
+      <w:start w:val="1"/>
+      <w:numFmt w:val="bullet"/>
+      <w:lvlText w:val=""/>
+      <w:lvlJc w:val="left"/>
+      <w:pPr>
+        <w:ind w:left="720" w:hanging="360"/>
+      </w:pPr>
+      <w:rPr>
+        <w:rFonts w:ascii="Symbol" w:hAnsi="Symbol" w:hint="default"/>
+      </w:rPr>
+    </w:lvl>
+    <w:lvl w:ilvl="1" w:tplc="08090003" w:tentative="1">
+      <w:start w:val="1"/>
+      <w:numFmt w:val="bullet"/>
+      <w:lvlText w:val="o"/>
+      <w:lvlJc w:val="left"/>
+      <w:pPr>
+        <w:ind w:left="1440" w:hanging="360"/>
+      </w:pPr>
+      <w:rPr>
+        <w:rFonts w:ascii="Courier New" w:hAnsi="Courier New" w:cs="Courier New" w:hint="default"/>
+      </w:rPr>
+    </w:lvl>
+    <w:lvl w:ilvl="2" w:tplc="08090005" w:tentative="1">
+      <w:start w:val="1"/>
+      <w:numFmt w:val="bullet"/>
+      <w:lvlText w:val=""/>
+      <w:lvlJc w:val="left"/>
+      <w:pPr>
+        <w:ind w:left="2160" w:hanging="360"/>
+      </w:pPr>
+      <w:rPr>
+        <w:rFonts w:ascii="Wingdings" w:hAnsi="Wingdings" w:hint="default"/>
+      </w:rPr>
+    </w:lvl>
+    <w:lvl w:ilvl="3" w:tplc="08090001" w:tentative="1">
+      <w:start w:val="1"/>
+      <w:numFmt w:val="bullet"/>
+      <w:lvlText w:val=""/>
+      <w:lvlJc w:val="left"/>
+      <w:pPr>
+        <w:ind w:left="2880" w:hanging="360"/>
+      </w:pPr>
+      <w:rPr>
+        <w:rFonts w:ascii="Symbol" w:hAnsi="Symbol" w:hint="default"/>
+      </w:rPr>
+    </w:lvl>
+    <w:lvl w:ilvl="4" w:tplc="08090003" w:tentative="1">
+      <w:start w:val="1"/>
+      <w:numFmt w:val="bullet"/>
+      <w:lvlText w:val="o"/>
+      <w:lvlJc w:val="left"/>
+      <w:pPr>
+        <w:ind w:left="3600" w:hanging="360"/>
+      </w:pPr>
+      <w:rPr>
+        <w:rFonts w:ascii="Courier New" w:hAnsi="Courier New" w:cs="Courier New" w:hint="default"/>
+      </w:rPr>
+    </w:lvl>
+    <w:lvl w:ilvl="5" w:tplc="08090005" w:tentative="1">
+      <w:start w:val="1"/>
+      <w:numFmt w:val="bullet"/>
+      <w:lvlText w:val=""/>
+      <w:lvlJc w:val="left"/>
+      <w:pPr>
+        <w:ind w:left="4320" w:hanging="360"/>
+      </w:pPr>
+      <w:rPr>
+        <w:rFonts w:ascii="Wingdings" w:hAnsi="Wingdings" w:hint="default"/>
+      </w:rPr>
+    </w:lvl>
+    <w:lvl w:ilvl="6" w:tplc="08090001" w:tentative="1">
+      <w:start w:val="1"/>
+      <w:numFmt w:val="bullet"/>
+      <w:lvlText w:val=""/>
+      <w:lvlJc w:val="left"/>
+      <w:pPr>
+        <w:ind w:left="5040" w:hanging="360"/>
+      </w:pPr>
+      <w:rPr>
+        <w:rFonts w:ascii="Symbol" w:hAnsi="Symbol" w:hint="default"/>
+      </w:rPr>
+    </w:lvl>
+    <w:lvl w:ilvl="7" w:tplc="08090003" w:tentative="1">
+      <w:start w:val="1"/>
+      <w:numFmt w:val="bullet"/>
+      <w:lvlText w:val="o"/>
+      <w:lvlJc w:val="left"/>
+      <w:pPr>
+        <w:ind w:left="5760" w:hanging="360"/>
+      </w:pPr>
+      <w:rPr>
+        <w:rFonts w:ascii="Courier New" w:hAnsi="Courier New" w:cs="Courier New" w:hint="default"/>
+      </w:rPr>
+    </w:lvl>
+    <w:lvl w:ilvl="8" w:tplc="08090005" w:tentative="1">
+      <w:start w:val="1"/>
+      <w:numFmt w:val="bullet"/>
+      <w:lvlText w:val=""/>
+      <w:lvlJc w:val="left"/>
+      <w:pPr>
+        <w:ind w:left="6480" w:hanging="360"/>
+      </w:pPr>
+      <w:rPr>
+        <w:rFonts w:ascii="Wingdings" w:hAnsi="Wingdings" w:hint="default"/>
+      </w:rPr>
+    </w:lvl>
+  </w:abstractNum>
+  <w:abstractNum w:abstractNumId="1" w15:restartNumberingAfterBreak="0">
+    <w:nsid w:val="13037B35"/>
+    <w:multiLevelType w:val="hybridMultilevel"/>
+    <w:tmpl w:val="C2665DD2"/>
+    <w:lvl w:ilvl="0" w:tplc="08090001">
+      <w:start w:val="1"/>
+      <w:numFmt w:val="bullet"/>
+      <w:lvlText w:val=""/>
+      <w:lvlJc w:val="left"/>
+      <w:pPr>
+        <w:ind w:left="720" w:hanging="360"/>
+      </w:pPr>
+      <w:rPr>
+        <w:rFonts w:ascii="Symbol" w:hAnsi="Symbol" w:hint="default"/>
+      </w:rPr>
+    </w:lvl>
+    <w:lvl w:ilvl="1" w:tplc="08090003" w:tentative="1">
+      <w:start w:val="1"/>
+      <w:numFmt w:val="bullet"/>
+      <w:lvlText w:val="o"/>
+      <w:lvlJc w:val="left"/>
+      <w:pPr>
+        <w:ind w:left="1440" w:hanging="360"/>
+      </w:pPr>
+      <w:rPr>
+        <w:rFonts w:ascii="Courier New" w:hAnsi="Courier New" w:cs="Courier New" w:hint="default"/>
+      </w:rPr>
+    </w:lvl>
+    <w:lvl w:ilvl="2" w:tplc="08090005" w:tentative="1">
+      <w:start w:val="1"/>
+      <w:numFmt w:val="bullet"/>
+      <w:lvlText w:val=""/>
+      <w:lvlJc w:val="left"/>
+      <w:pPr>
+        <w:ind w:left="2160" w:hanging="360"/>
+      </w:pPr>
+      <w:rPr>
+        <w:rFonts w:ascii="Wingdings" w:hAnsi="Wingdings" w:hint="default"/>
+      </w:rPr>
+    </w:lvl>
+    <w:lvl w:ilvl="3" w:tplc="08090001" w:tentative="1">
+      <w:start w:val="1"/>
+      <w:numFmt w:val="bullet"/>
+      <w:lvlText w:val=""/>
+      <w:lvlJc w:val="left"/>
+      <w:pPr>
+        <w:ind w:left="2880" w:hanging="360"/>
+      </w:pPr>
+      <w:rPr>
+        <w:rFonts w:ascii="Symbol" w:hAnsi="Symbol" w:hint="default"/>
+      </w:rPr>
+    </w:lvl>
+    <w:lvl w:ilvl="4" w:tplc="08090003" w:tentative="1">
+      <w:start w:val="1"/>
+      <w:numFmt w:val="bullet"/>
+      <w:lvlText w:val="o"/>
+      <w:lvlJc w:val="left"/>
+      <w:pPr>
+        <w:ind w:left="3600" w:hanging="360"/>
+      </w:pPr>
+      <w:rPr>
+        <w:rFonts w:ascii="Courier New" w:hAnsi="Courier New" w:cs="Courier New" w:hint="default"/>
+      </w:rPr>
+    </w:lvl>
+    <w:lvl w:ilvl="5" w:tplc="08090005" w:tentative="1">
+      <w:start w:val="1"/>
+      <w:numFmt w:val="bullet"/>
+      <w:lvlText w:val=""/>
+      <w:lvlJc w:val="left"/>
+      <w:pPr>
+        <w:ind w:left="4320" w:hanging="360"/>
+      </w:pPr>
+      <w:rPr>
+        <w:rFonts w:ascii="Wingdings" w:hAnsi="Wingdings" w:hint="default"/>
+      </w:rPr>
+    </w:lvl>
+    <w:lvl w:ilvl="6" w:tplc="08090001" w:tentative="1">
+      <w:start w:val="1"/>
+      <w:numFmt w:val="bullet"/>
+      <w:lvlText w:val=""/>
+      <w:lvlJc w:val="left"/>
+      <w:pPr>
+        <w:ind w:left="5040" w:hanging="360"/>
+      </w:pPr>
+      <w:rPr>
+        <w:rFonts w:ascii="Symbol" w:hAnsi="Symbol" w:hint="default"/>
+      </w:rPr>
+    </w:lvl>
+    <w:lvl w:ilvl="7" w:tplc="08090003" w:tentative="1">
+      <w:start w:val="1"/>
+      <w:numFmt w:val="bullet"/>
+      <w:lvlText w:val="o"/>
+      <w:lvlJc w:val="left"/>
+      <w:pPr>
+        <w:ind w:left="5760" w:hanging="360"/>
+      </w:pPr>
+      <w:rPr>
+        <w:rFonts w:ascii="Courier New" w:hAnsi="Courier New" w:cs="Courier New" w:hint="default"/>
+      </w:rPr>
+    </w:lvl>
+    <w:lvl w:ilvl="8" w:tplc="08090005" w:tentative="1">
+      <w:start w:val="1"/>
+      <w:numFmt w:val="bullet"/>
+      <w:lvlText w:val=""/>
+      <w:lvlJc w:val="left"/>
+      <w:pPr>
+        <w:ind w:left="6480" w:hanging="360"/>
+      </w:pPr>
+      <w:rPr>
+        <w:rFonts w:ascii="Wingdings" w:hAnsi="Wingdings" w:hint="default"/>
+      </w:rPr>
+    </w:lvl>
+  </w:abstractNum>
+  <w:num w:numId="1">
+    <w:abstractNumId w:val="0"/>
+  </w:num>
+  <w:num w:numId="2">
+    <w:abstractNumId w:val="1"/>
+  </w:num>
+</w:numbering>
 </file>
 
 <file path=word/styles.xml><?xml version="1.0" encoding="utf-8"?>
@@ -4867,6 +7910,7 @@
   <w:style w:type="paragraph" w:default="1" w:styleId="Normal">
     <w:name w:val="Normal"/>
     <w:qFormat/>
+    <w:rsid w:val="00B15767"/>
   </w:style>
   <w:style w:type="paragraph" w:styleId="Heading1">
     <w:name w:val="heading 1"/>
@@ -4909,6 +7953,28 @@
       <w:color w:val="2F5496" w:themeColor="accent1" w:themeShade="BF"/>
       <w:sz w:val="32"/>
       <w:szCs w:val="26"/>
+    </w:rPr>
+  </w:style>
+  <w:style w:type="paragraph" w:styleId="Heading3">
+    <w:name w:val="heading 3"/>
+    <w:basedOn w:val="Normal"/>
+    <w:next w:val="Normal"/>
+    <w:link w:val="Heading3Char"/>
+    <w:uiPriority w:val="9"/>
+    <w:unhideWhenUsed/>
+    <w:qFormat/>
+    <w:rsid w:val="00BA07FF"/>
+    <w:pPr>
+      <w:keepNext/>
+      <w:keepLines/>
+      <w:spacing w:before="40" w:after="0"/>
+      <w:outlineLvl w:val="2"/>
+    </w:pPr>
+    <w:rPr>
+      <w:rFonts w:asciiTheme="majorHAnsi" w:eastAsiaTheme="majorEastAsia" w:hAnsiTheme="majorHAnsi" w:cstheme="majorBidi"/>
+      <w:color w:val="1F3763" w:themeColor="accent1" w:themeShade="7F"/>
+      <w:sz w:val="24"/>
+      <w:szCs w:val="24"/>
     </w:rPr>
   </w:style>
   <w:style w:type="character" w:default="1" w:styleId="DefaultParagraphFont">
@@ -5112,6 +8178,30 @@
     <w:rPr>
       <w:color w:val="954F72" w:themeColor="followedHyperlink"/>
       <w:u w:val="single"/>
+    </w:rPr>
+  </w:style>
+  <w:style w:type="paragraph" w:styleId="ListParagraph">
+    <w:name w:val="List Paragraph"/>
+    <w:basedOn w:val="Normal"/>
+    <w:uiPriority w:val="34"/>
+    <w:qFormat/>
+    <w:rsid w:val="00405803"/>
+    <w:pPr>
+      <w:ind w:left="720"/>
+      <w:contextualSpacing/>
+    </w:pPr>
+  </w:style>
+  <w:style w:type="character" w:customStyle="1" w:styleId="Heading3Char">
+    <w:name w:val="Heading 3 Char"/>
+    <w:basedOn w:val="DefaultParagraphFont"/>
+    <w:link w:val="Heading3"/>
+    <w:uiPriority w:val="9"/>
+    <w:rsid w:val="00BA07FF"/>
+    <w:rPr>
+      <w:rFonts w:asciiTheme="majorHAnsi" w:eastAsiaTheme="majorEastAsia" w:hAnsiTheme="majorHAnsi" w:cstheme="majorBidi"/>
+      <w:color w:val="1F3763" w:themeColor="accent1" w:themeShade="7F"/>
+      <w:sz w:val="24"/>
+      <w:szCs w:val="24"/>
     </w:rPr>
   </w:style>
 </w:styles>

--- a/Monk_Aubrey_Report.docx
+++ b/Monk_Aubrey_Report.docx
@@ -2284,6 +2284,67 @@
           <w:sz w:val="24"/>
           <w:szCs w:val="24"/>
         </w:rPr>
+        <w:t>Thirteen smart home technology benefits discussed by expert interview respondents</w:t>
+      </w:r>
+      <w:r>
+        <w:rPr>
+          <w:sz w:val="24"/>
+          <w:szCs w:val="24"/>
+        </w:rPr>
+        <w:t>” (</w:t>
+      </w:r>
+      <w:r>
+        <w:rPr>
+          <w:rStyle w:val="Hyperlink"/>
+          <w:color w:val="000000" w:themeColor="text1"/>
+          <w:sz w:val="24"/>
+          <w:szCs w:val="24"/>
+          <w:u w:val="none"/>
+        </w:rPr>
+        <w:t>Sovacool and Furszyfer Del Rio 2020</w:t>
+      </w:r>
+      <w:r>
+        <w:rPr>
+          <w:sz w:val="24"/>
+          <w:szCs w:val="24"/>
+        </w:rPr>
+        <w:t>).</w:t>
+      </w:r>
+    </w:p>
+    <w:p>
+      <w:pPr>
+        <w:spacing w:line="360" w:lineRule="auto"/>
+        <w:rPr>
+          <w:sz w:val="24"/>
+          <w:szCs w:val="24"/>
+        </w:rPr>
+      </w:pPr>
+      <w:r>
+        <w:rPr>
+          <w:sz w:val="24"/>
+          <w:szCs w:val="24"/>
+        </w:rPr>
+        <w:t xml:space="preserve">Figure </w:t>
+      </w:r>
+      <w:r>
+        <w:rPr>
+          <w:sz w:val="24"/>
+          <w:szCs w:val="24"/>
+        </w:rPr>
+        <w:t>3</w:t>
+      </w:r>
+      <w:r>
+        <w:rPr>
+          <w:sz w:val="24"/>
+          <w:szCs w:val="24"/>
+        </w:rPr>
+        <w:t>: “</w:t>
+      </w:r>
+      <w:r>
+        <w:rPr>
+          <w:sz w:val="24"/>
+          <w:szCs w:val="24"/>
+        </w:rPr>
         <w:t>Google Nest Hub max</w:t>
       </w:r>
       <w:r>
@@ -2342,7 +2403,7 @@
           <w:sz w:val="24"/>
           <w:szCs w:val="24"/>
         </w:rPr>
-        <w:t>3</w:t>
+        <w:t>4</w:t>
       </w:r>
       <w:r>
         <w:rPr>
@@ -2429,7 +2490,7 @@
           <w:sz w:val="24"/>
           <w:szCs w:val="24"/>
         </w:rPr>
-        <w:t>4</w:t>
+        <w:t>5</w:t>
       </w:r>
       <w:r>
         <w:rPr>
@@ -2501,7 +2562,7 @@
           <w:sz w:val="24"/>
           <w:szCs w:val="24"/>
         </w:rPr>
-        <w:t>5</w:t>
+        <w:t>6</w:t>
       </w:r>
       <w:r>
         <w:rPr>
@@ -2573,7 +2634,7 @@
           <w:sz w:val="24"/>
           <w:szCs w:val="24"/>
         </w:rPr>
-        <w:t>6</w:t>
+        <w:t>7</w:t>
       </w:r>
       <w:r>
         <w:rPr>
@@ -3618,6 +3679,297 @@
           <w:sz w:val="24"/>
           <w:szCs w:val="24"/>
         </w:rPr>
+        <w:t xml:space="preserve">Smart home systems can </w:t>
+      </w:r>
+      <w:r>
+        <w:rPr>
+          <w:sz w:val="24"/>
+          <w:szCs w:val="24"/>
+        </w:rPr>
+        <w:t xml:space="preserve">also </w:t>
+      </w:r>
+      <w:r>
+        <w:rPr>
+          <w:sz w:val="24"/>
+          <w:szCs w:val="24"/>
+        </w:rPr>
+        <w:t xml:space="preserve">increase the quality of life for </w:t>
+      </w:r>
+      <w:r>
+        <w:rPr>
+          <w:sz w:val="24"/>
+          <w:szCs w:val="24"/>
+        </w:rPr>
+        <w:t>many</w:t>
+      </w:r>
+      <w:r>
+        <w:rPr>
+          <w:sz w:val="24"/>
+          <w:szCs w:val="24"/>
+        </w:rPr>
+        <w:t xml:space="preserve"> </w:t>
+      </w:r>
+      <w:r>
+        <w:rPr>
+          <w:sz w:val="24"/>
+          <w:szCs w:val="24"/>
+        </w:rPr>
+        <w:t>(Miah and Khan 2019),</w:t>
+      </w:r>
+      <w:r>
+        <w:rPr>
+          <w:sz w:val="24"/>
+          <w:szCs w:val="24"/>
+        </w:rPr>
+        <w:t xml:space="preserve"> especially for certain groups of people such as the blind and visually impaired. For instance, if a blind or visually impaired person needed to use one of the devices or appliances in their home, lock/unlock the doors or control the temperature/lights they can do so using </w:t>
+      </w:r>
+      <w:r>
+        <w:rPr>
+          <w:sz w:val="24"/>
+          <w:szCs w:val="24"/>
+        </w:rPr>
+        <w:t xml:space="preserve">a </w:t>
+      </w:r>
+      <w:r>
+        <w:rPr>
+          <w:sz w:val="24"/>
+          <w:szCs w:val="24"/>
+        </w:rPr>
+        <w:t>voice command through a smart home control application</w:t>
+      </w:r>
+      <w:r>
+        <w:rPr>
+          <w:sz w:val="24"/>
+          <w:szCs w:val="24"/>
+        </w:rPr>
+        <w:t>;</w:t>
+      </w:r>
+      <w:r>
+        <w:rPr>
+          <w:sz w:val="24"/>
+          <w:szCs w:val="24"/>
+        </w:rPr>
+        <w:t xml:space="preserve"> this cuts out the need for any physical interaction making the task significantly easier. Also, sensors such as motion and sound can be used to monitor the well-being of the inhabitant and detect if any assistance is needed. A huge benefit of this system is that it is much more cost efficient and </w:t>
+      </w:r>
+      <w:r>
+        <w:rPr>
+          <w:sz w:val="24"/>
+          <w:szCs w:val="24"/>
+        </w:rPr>
+        <w:t>favourable</w:t>
+      </w:r>
+      <w:r>
+        <w:rPr>
+          <w:sz w:val="24"/>
+          <w:szCs w:val="24"/>
+        </w:rPr>
+        <w:t xml:space="preserve"> than having the support of a personal assistant </w:t>
+      </w:r>
+      <w:r>
+        <w:rPr>
+          <w:sz w:val="24"/>
+          <w:szCs w:val="24"/>
+        </w:rPr>
+        <w:t>(Rizvi</w:t>
+      </w:r>
+      <w:r>
+        <w:rPr>
+          <w:sz w:val="24"/>
+          <w:szCs w:val="24"/>
+        </w:rPr>
+        <w:t xml:space="preserve"> et al.,</w:t>
+      </w:r>
+      <w:r>
+        <w:rPr>
+          <w:sz w:val="24"/>
+          <w:szCs w:val="24"/>
+        </w:rPr>
+        <w:t xml:space="preserve"> 2018)</w:t>
+      </w:r>
+      <w:r>
+        <w:rPr>
+          <w:sz w:val="24"/>
+          <w:szCs w:val="24"/>
+        </w:rPr>
+        <w:t>.</w:t>
+      </w:r>
+      <w:r>
+        <w:rPr>
+          <w:sz w:val="24"/>
+          <w:szCs w:val="24"/>
+        </w:rPr>
+        <w:t xml:space="preserve"> </w:t>
+      </w:r>
+      <w:r>
+        <w:rPr>
+          <w:sz w:val="24"/>
+          <w:szCs w:val="24"/>
+        </w:rPr>
+        <w:t>Figure 2 below shows thirteen main benefits of smart home technology.</w:t>
+      </w:r>
+    </w:p>
+    <w:p>
+      <w:pPr>
+        <w:spacing w:line="360" w:lineRule="auto"/>
+        <w:jc w:val="center"/>
+        <w:rPr>
+          <w:sz w:val="24"/>
+          <w:szCs w:val="24"/>
+        </w:rPr>
+      </w:pPr>
+      <w:r>
+        <w:rPr>
+          <w:noProof/>
+        </w:rPr>
+        <w:drawing>
+          <wp:inline distT="0" distB="0" distL="0" distR="0" wp14:anchorId="09E4C13F" wp14:editId="27F0F16A">
+            <wp:extent cx="5417032" cy="4203511"/>
+            <wp:effectExtent l="0" t="0" r="0" b="6985"/>
+            <wp:docPr id="9" name="Picture 9"/>
+            <wp:cNvGraphicFramePr>
+              <a:graphicFrameLocks xmlns:a="http://schemas.openxmlformats.org/drawingml/2006/main" noChangeAspect="1"/>
+            </wp:cNvGraphicFramePr>
+            <a:graphic xmlns:a="http://schemas.openxmlformats.org/drawingml/2006/main">
+              <a:graphicData uri="http://schemas.openxmlformats.org/drawingml/2006/picture">
+                <pic:pic xmlns:pic="http://schemas.openxmlformats.org/drawingml/2006/picture">
+                  <pic:nvPicPr>
+                    <pic:cNvPr id="1" name=""/>
+                    <pic:cNvPicPr/>
+                  </pic:nvPicPr>
+                  <pic:blipFill>
+                    <a:blip r:embed="rId12"/>
+                    <a:stretch>
+                      <a:fillRect/>
+                    </a:stretch>
+                  </pic:blipFill>
+                  <pic:spPr>
+                    <a:xfrm>
+                      <a:off x="0" y="0"/>
+                      <a:ext cx="5540017" cy="4298945"/>
+                    </a:xfrm>
+                    <a:prstGeom prst="rect">
+                      <a:avLst/>
+                    </a:prstGeom>
+                  </pic:spPr>
+                </pic:pic>
+              </a:graphicData>
+            </a:graphic>
+          </wp:inline>
+        </w:drawing>
+      </w:r>
+    </w:p>
+    <w:p>
+      <w:pPr>
+        <w:spacing w:line="360" w:lineRule="auto"/>
+        <w:jc w:val="center"/>
+        <w:rPr>
+          <w:sz w:val="24"/>
+          <w:szCs w:val="24"/>
+        </w:rPr>
+      </w:pPr>
+      <w:r>
+        <w:rPr>
+          <w:sz w:val="24"/>
+          <w:szCs w:val="24"/>
+        </w:rPr>
+        <w:t xml:space="preserve">Figure </w:t>
+      </w:r>
+      <w:r>
+        <w:rPr>
+          <w:sz w:val="24"/>
+          <w:szCs w:val="24"/>
+        </w:rPr>
+        <w:t>2</w:t>
+      </w:r>
+      <w:r>
+        <w:rPr>
+          <w:sz w:val="24"/>
+          <w:szCs w:val="24"/>
+        </w:rPr>
+        <w:t>: “</w:t>
+      </w:r>
+      <w:r>
+        <w:rPr>
+          <w:sz w:val="24"/>
+          <w:szCs w:val="24"/>
+        </w:rPr>
+        <w:t>Thirteen smart home technology benefits discussed by expert interview respondents</w:t>
+      </w:r>
+      <w:r>
+        <w:rPr>
+          <w:sz w:val="24"/>
+          <w:szCs w:val="24"/>
+        </w:rPr>
+        <w:t>” (</w:t>
+      </w:r>
+      <w:r>
+        <w:rPr>
+          <w:rStyle w:val="Hyperlink"/>
+          <w:color w:val="000000" w:themeColor="text1"/>
+          <w:sz w:val="24"/>
+          <w:szCs w:val="24"/>
+          <w:u w:val="none"/>
+        </w:rPr>
+        <w:t>Sovacool</w:t>
+      </w:r>
+      <w:r>
+        <w:rPr>
+          <w:rStyle w:val="Hyperlink"/>
+          <w:color w:val="000000" w:themeColor="text1"/>
+          <w:sz w:val="24"/>
+          <w:szCs w:val="24"/>
+          <w:u w:val="none"/>
+        </w:rPr>
+        <w:t xml:space="preserve"> </w:t>
+      </w:r>
+      <w:r>
+        <w:rPr>
+          <w:rStyle w:val="Hyperlink"/>
+          <w:color w:val="000000" w:themeColor="text1"/>
+          <w:sz w:val="24"/>
+          <w:szCs w:val="24"/>
+          <w:u w:val="none"/>
+        </w:rPr>
+        <w:t>and Furszyfer Del Rio 2020</w:t>
+      </w:r>
+      <w:r>
+        <w:rPr>
+          <w:sz w:val="24"/>
+          <w:szCs w:val="24"/>
+        </w:rPr>
+        <w:t>).</w:t>
+      </w:r>
+    </w:p>
+    <w:p>
+      <w:pPr>
+        <w:spacing w:line="360" w:lineRule="auto"/>
+        <w:rPr>
+          <w:sz w:val="24"/>
+          <w:szCs w:val="24"/>
+        </w:rPr>
+      </w:pPr>
+      <w:r>
+        <w:rPr>
+          <w:sz w:val="24"/>
+          <w:szCs w:val="24"/>
+        </w:rPr>
+        <w:lastRenderedPageBreak/>
+        <w:t>Despite the numerous benefits of smart home technologies and systems they do come with many risks and social barriers, the main social barrier that is addressed within this project is the high cost of smart home systems.</w:t>
+      </w:r>
+    </w:p>
+    <w:p>
+      <w:pPr>
+        <w:spacing w:line="360" w:lineRule="auto"/>
+        <w:rPr>
+          <w:sz w:val="24"/>
+          <w:szCs w:val="24"/>
+        </w:rPr>
+      </w:pPr>
+      <w:r>
+        <w:rPr>
+          <w:sz w:val="24"/>
+          <w:szCs w:val="24"/>
+        </w:rPr>
         <w:t xml:space="preserve">The </w:t>
       </w:r>
       <w:r>
@@ -3646,14 +3998,14 @@
           <w:sz w:val="24"/>
           <w:szCs w:val="24"/>
         </w:rPr>
-        <w:t xml:space="preserve"> components and sensors which can be connected to a PC</w:t>
-      </w:r>
-      <w:r>
-        <w:rPr>
-          <w:sz w:val="24"/>
-          <w:szCs w:val="24"/>
-        </w:rPr>
-        <w:t xml:space="preserve"> or Raspberry Pi</w:t>
+        <w:t xml:space="preserve"> components and sensors which can be connected to a </w:t>
+      </w:r>
+      <w:r>
+        <w:rPr>
+          <w:sz w:val="24"/>
+          <w:szCs w:val="24"/>
+        </w:rPr>
+        <w:t>computer</w:t>
       </w:r>
       <w:r>
         <w:rPr>
@@ -4655,6 +5007,28 @@
         </w:rPr>
         <w:lastRenderedPageBreak/>
         <w:t>2 Literature Review</w:t>
+      </w:r>
+    </w:p>
+    <w:p>
+      <w:pPr>
+        <w:pStyle w:val="Heading2"/>
+      </w:pPr>
+      <w:r>
+        <w:t>2.1 Benefits of Smart Home Technology</w:t>
+      </w:r>
+    </w:p>
+    <w:p>
+      <w:pPr>
+        <w:pStyle w:val="Heading2"/>
+      </w:pPr>
+      <w:r>
+        <w:t>2.2 Risks and Social Barrier</w:t>
+      </w:r>
+      <w:r>
+        <w:t>s</w:t>
+      </w:r>
+      <w:r>
+        <w:t xml:space="preserve"> of Smart Home Technology</w:t>
       </w:r>
     </w:p>
     <w:p>
@@ -4679,7 +5053,7 @@
           <w:sz w:val="32"/>
           <w:szCs w:val="26"/>
         </w:rPr>
-        <w:t xml:space="preserve">2.1 Smart Home </w:t>
+        <w:t>2.</w:t>
       </w:r>
       <w:r>
         <w:rPr>
@@ -4690,7 +5064,7 @@
           <w:sz w:val="32"/>
           <w:szCs w:val="26"/>
         </w:rPr>
-        <w:t>Hubs</w:t>
+        <w:t>3</w:t>
       </w:r>
       <w:r>
         <w:rPr>
@@ -4701,7 +5075,7 @@
           <w:sz w:val="32"/>
           <w:szCs w:val="26"/>
         </w:rPr>
-        <w:t xml:space="preserve"> </w:t>
+        <w:t xml:space="preserve"> Smart Home </w:t>
       </w:r>
       <w:r>
         <w:rPr>
@@ -4712,7 +5086,7 @@
           <w:sz w:val="32"/>
           <w:szCs w:val="26"/>
         </w:rPr>
-        <w:t>and Devices</w:t>
+        <w:t>Hubs</w:t>
       </w:r>
       <w:r>
         <w:rPr>
@@ -4723,7 +5097,7 @@
           <w:sz w:val="32"/>
           <w:szCs w:val="26"/>
         </w:rPr>
-        <w:t xml:space="preserve"> Currently </w:t>
+        <w:t xml:space="preserve"> </w:t>
       </w:r>
       <w:r>
         <w:rPr>
@@ -4734,7 +5108,7 @@
           <w:sz w:val="32"/>
           <w:szCs w:val="26"/>
         </w:rPr>
-        <w:t>on</w:t>
+        <w:t>and Devices</w:t>
       </w:r>
       <w:r>
         <w:rPr>
@@ -4745,6 +5119,28 @@
           <w:sz w:val="32"/>
           <w:szCs w:val="26"/>
         </w:rPr>
+        <w:t xml:space="preserve"> Currently </w:t>
+      </w:r>
+      <w:r>
+        <w:rPr>
+          <w:rStyle w:val="Heading1Char"/>
+          <w:rFonts w:asciiTheme="majorHAnsi" w:hAnsiTheme="majorHAnsi"/>
+          <w:b w:val="0"/>
+          <w:color w:val="2F5496" w:themeColor="accent1" w:themeShade="BF"/>
+          <w:sz w:val="32"/>
+          <w:szCs w:val="26"/>
+        </w:rPr>
+        <w:t>on</w:t>
+      </w:r>
+      <w:r>
+        <w:rPr>
+          <w:rStyle w:val="Heading1Char"/>
+          <w:rFonts w:asciiTheme="majorHAnsi" w:hAnsiTheme="majorHAnsi"/>
+          <w:b w:val="0"/>
+          <w:color w:val="2F5496" w:themeColor="accent1" w:themeShade="BF"/>
+          <w:sz w:val="32"/>
+          <w:szCs w:val="26"/>
+        </w:rPr>
         <w:t xml:space="preserve"> The Market</w:t>
       </w:r>
     </w:p>
@@ -4805,7 +5201,13 @@
         <w:spacing w:line="360" w:lineRule="auto"/>
       </w:pPr>
       <w:r>
-        <w:t>2.1.1 Google Nest Hub Max</w:t>
+        <w:t>2.</w:t>
+      </w:r>
+      <w:r>
+        <w:t>3</w:t>
+      </w:r>
+      <w:r>
+        <w:t>.1 Google Nest Hub Max</w:t>
       </w:r>
     </w:p>
     <w:p>
@@ -4890,7 +5292,7 @@
                     </pic:cNvPicPr>
                   </pic:nvPicPr>
                   <pic:blipFill>
-                    <a:blip r:embed="rId12" cstate="print">
+                    <a:blip r:embed="rId13" cstate="print">
                       <a:extLst>
                         <a:ext uri="{28A0092B-C50C-407E-A947-70E740481C1C}">
                           <a14:useLocalDpi xmlns:a14="http://schemas.microsoft.com/office/drawing/2010/main" val="0"/>
@@ -4943,7 +5345,7 @@
           <w:sz w:val="24"/>
           <w:szCs w:val="24"/>
         </w:rPr>
-        <w:t>2</w:t>
+        <w:t>3</w:t>
       </w:r>
       <w:r>
         <w:rPr>
@@ -5024,7 +5426,13 @@
         <w:spacing w:line="360" w:lineRule="auto"/>
       </w:pPr>
       <w:r>
-        <w:t>2.1.2 Amazon Echo</w:t>
+        <w:t>2.</w:t>
+      </w:r>
+      <w:r>
+        <w:t>3</w:t>
+      </w:r>
+      <w:r>
+        <w:t>.2 Amazon Echo</w:t>
       </w:r>
       <w:r>
         <w:t xml:space="preserve"> (4</w:t>
@@ -5080,42 +5488,7 @@
           <w:sz w:val="24"/>
           <w:szCs w:val="24"/>
         </w:rPr>
-        <w:t xml:space="preserve"> </w:t>
-      </w:r>
-      <w:r>
-        <w:rPr>
-          <w:sz w:val="24"/>
-          <w:szCs w:val="24"/>
-        </w:rPr>
-        <w:t xml:space="preserve">It </w:t>
-      </w:r>
-      <w:r>
-        <w:rPr>
-          <w:sz w:val="24"/>
-          <w:szCs w:val="24"/>
-        </w:rPr>
-        <w:t>also uses Zigbee radio which</w:t>
-      </w:r>
-      <w:r>
-        <w:rPr>
-          <w:sz w:val="24"/>
-          <w:szCs w:val="24"/>
-        </w:rPr>
-        <w:t xml:space="preserve"> mean</w:t>
-      </w:r>
-      <w:r>
-        <w:rPr>
-          <w:sz w:val="24"/>
-          <w:szCs w:val="24"/>
-        </w:rPr>
-        <w:t>s</w:t>
-      </w:r>
-      <w:r>
-        <w:rPr>
-          <w:sz w:val="24"/>
-          <w:szCs w:val="24"/>
-        </w:rPr>
-        <w:t xml:space="preserve"> it </w:t>
+        <w:t xml:space="preserve"> It also uses Zigbee radio which means it </w:t>
       </w:r>
       <w:r>
         <w:rPr>
@@ -5129,7 +5502,15 @@
           <w:sz w:val="24"/>
           <w:szCs w:val="24"/>
         </w:rPr>
-        <w:t xml:space="preserve"> connect to many different low power smart home devices such as sensors and lightbulbs.</w:t>
+        <w:t xml:space="preserve"> connect to many </w:t>
+      </w:r>
+      <w:r>
+        <w:rPr>
+          <w:sz w:val="24"/>
+          <w:szCs w:val="24"/>
+        </w:rPr>
+        <w:lastRenderedPageBreak/>
+        <w:t>different low power smart home devices such as sensors and lightbulbs.</w:t>
       </w:r>
       <w:r>
         <w:rPr>
@@ -5166,7 +5547,6 @@
         <w:rPr>
           <w:noProof/>
         </w:rPr>
-        <w:lastRenderedPageBreak/>
         <w:drawing>
           <wp:inline distT="0" distB="0" distL="0" distR="0" wp14:anchorId="4789F58E" wp14:editId="02EA1888">
             <wp:extent cx="1916582" cy="1916582"/>
@@ -5185,7 +5565,7 @@
                     </pic:cNvPicPr>
                   </pic:nvPicPr>
                   <pic:blipFill>
-                    <a:blip r:embed="rId13">
+                    <a:blip r:embed="rId14">
                       <a:extLst>
                         <a:ext uri="{28A0092B-C50C-407E-A947-70E740481C1C}">
                           <a14:useLocalDpi xmlns:a14="http://schemas.microsoft.com/office/drawing/2010/main" val="0"/>
@@ -5238,90 +5618,96 @@
           <w:sz w:val="24"/>
           <w:szCs w:val="24"/>
         </w:rPr>
+        <w:t>4</w:t>
+      </w:r>
+      <w:r>
+        <w:rPr>
+          <w:sz w:val="24"/>
+          <w:szCs w:val="24"/>
+        </w:rPr>
+        <w:t>: “</w:t>
+      </w:r>
+      <w:r>
+        <w:rPr>
+          <w:sz w:val="24"/>
+          <w:szCs w:val="24"/>
+        </w:rPr>
+        <w:t>Amazon Echo (4</w:t>
+      </w:r>
+      <w:r>
+        <w:rPr>
+          <w:sz w:val="24"/>
+          <w:szCs w:val="24"/>
+          <w:vertAlign w:val="superscript"/>
+        </w:rPr>
+        <w:t>th</w:t>
+      </w:r>
+      <w:r>
+        <w:rPr>
+          <w:sz w:val="24"/>
+          <w:szCs w:val="24"/>
+        </w:rPr>
+        <w:t xml:space="preserve"> Generation)</w:t>
+      </w:r>
+      <w:r>
+        <w:rPr>
+          <w:sz w:val="24"/>
+          <w:szCs w:val="24"/>
+        </w:rPr>
+        <w:t xml:space="preserve">” (Source: </w:t>
+      </w:r>
+      <w:r>
+        <w:rPr>
+          <w:sz w:val="24"/>
+          <w:szCs w:val="24"/>
+        </w:rPr>
+        <w:t>Amazon</w:t>
+      </w:r>
+      <w:r>
+        <w:rPr>
+          <w:sz w:val="24"/>
+          <w:szCs w:val="24"/>
+        </w:rPr>
+        <w:t>, 202</w:t>
+      </w:r>
+      <w:r>
+        <w:rPr>
+          <w:sz w:val="24"/>
+          <w:szCs w:val="24"/>
+        </w:rPr>
+        <w:t>1</w:t>
+      </w:r>
+      <w:r>
+        <w:rPr>
+          <w:sz w:val="24"/>
+          <w:szCs w:val="24"/>
+        </w:rPr>
+        <w:t>: online).</w:t>
+      </w:r>
+    </w:p>
+    <w:p>
+      <w:pPr>
+        <w:spacing w:line="360" w:lineRule="auto"/>
+        <w:jc w:val="center"/>
+        <w:rPr>
+          <w:sz w:val="24"/>
+          <w:szCs w:val="24"/>
+        </w:rPr>
+      </w:pPr>
+    </w:p>
+    <w:p>
+      <w:pPr>
+        <w:pStyle w:val="Heading3"/>
+        <w:spacing w:line="360" w:lineRule="auto"/>
+      </w:pPr>
+      <w:r>
+        <w:t>2.</w:t>
+      </w:r>
+      <w:r>
         <w:t>3</w:t>
       </w:r>
       <w:r>
-        <w:rPr>
-          <w:sz w:val="24"/>
-          <w:szCs w:val="24"/>
-        </w:rPr>
-        <w:t>: “</w:t>
-      </w:r>
-      <w:r>
-        <w:rPr>
-          <w:sz w:val="24"/>
-          <w:szCs w:val="24"/>
-        </w:rPr>
-        <w:t>Amazon Echo (4</w:t>
-      </w:r>
-      <w:r>
-        <w:rPr>
-          <w:sz w:val="24"/>
-          <w:szCs w:val="24"/>
-          <w:vertAlign w:val="superscript"/>
-        </w:rPr>
-        <w:t>th</w:t>
-      </w:r>
-      <w:r>
-        <w:rPr>
-          <w:sz w:val="24"/>
-          <w:szCs w:val="24"/>
-        </w:rPr>
-        <w:t xml:space="preserve"> Generation)</w:t>
-      </w:r>
-      <w:r>
-        <w:rPr>
-          <w:sz w:val="24"/>
-          <w:szCs w:val="24"/>
-        </w:rPr>
-        <w:t xml:space="preserve">” (Source: </w:t>
-      </w:r>
-      <w:r>
-        <w:rPr>
-          <w:sz w:val="24"/>
-          <w:szCs w:val="24"/>
-        </w:rPr>
-        <w:t>Amazon</w:t>
-      </w:r>
-      <w:r>
-        <w:rPr>
-          <w:sz w:val="24"/>
-          <w:szCs w:val="24"/>
-        </w:rPr>
-        <w:t>, 202</w:t>
-      </w:r>
-      <w:r>
-        <w:rPr>
-          <w:sz w:val="24"/>
-          <w:szCs w:val="24"/>
-        </w:rPr>
-        <w:t>1</w:t>
-      </w:r>
-      <w:r>
-        <w:rPr>
-          <w:sz w:val="24"/>
-          <w:szCs w:val="24"/>
-        </w:rPr>
-        <w:t>: online).</w:t>
-      </w:r>
-    </w:p>
-    <w:p>
-      <w:pPr>
-        <w:spacing w:line="360" w:lineRule="auto"/>
-        <w:jc w:val="center"/>
-        <w:rPr>
-          <w:sz w:val="24"/>
-          <w:szCs w:val="24"/>
-        </w:rPr>
-      </w:pPr>
-    </w:p>
-    <w:p>
-      <w:pPr>
-        <w:pStyle w:val="Heading3"/>
-        <w:spacing w:line="360" w:lineRule="auto"/>
-      </w:pPr>
-      <w:r>
-        <w:t>2.1.4 Samsung SmartThings</w:t>
+        <w:t>.4 Samsung SmartThings</w:t>
       </w:r>
       <w:r>
         <w:t xml:space="preserve"> </w:t>
@@ -5412,7 +5798,7 @@
                     </pic:cNvPicPr>
                   </pic:nvPicPr>
                   <pic:blipFill>
-                    <a:blip r:embed="rId14" cstate="print">
+                    <a:blip r:embed="rId15" cstate="print">
                       <a:extLst>
                         <a:ext uri="{28A0092B-C50C-407E-A947-70E740481C1C}">
                           <a14:useLocalDpi xmlns:a14="http://schemas.microsoft.com/office/drawing/2010/main" val="0"/>
@@ -5465,7 +5851,7 @@
           <w:sz w:val="24"/>
           <w:szCs w:val="24"/>
         </w:rPr>
-        <w:t>4</w:t>
+        <w:t>5</w:t>
       </w:r>
       <w:r>
         <w:rPr>
@@ -5540,23 +5926,37 @@
         <w:spacing w:line="360" w:lineRule="auto"/>
       </w:pPr>
       <w:r>
-        <w:t>2.1.5 August Wi-Fi Smart Lock</w:t>
-      </w:r>
-    </w:p>
-    <w:p>
-      <w:pPr>
-        <w:spacing w:line="360" w:lineRule="auto"/>
-        <w:rPr>
-          <w:sz w:val="24"/>
-          <w:szCs w:val="24"/>
-        </w:rPr>
-      </w:pPr>
-      <w:r>
-        <w:rPr>
-          <w:sz w:val="24"/>
-          <w:szCs w:val="24"/>
-        </w:rPr>
-        <w:t>The August Smart Lock is a battery powered lock that is controlled over a Wi-Fi connection, you are able to control the lock using the August mobile application and it also supports a very wide range of other hubs, platforms and devices including some of the previously mentioned smart home systems.</w:t>
+        <w:t>2.</w:t>
+      </w:r>
+      <w:r>
+        <w:t>3</w:t>
+      </w:r>
+      <w:r>
+        <w:t>.5 August Wi-Fi Smart Lock</w:t>
+      </w:r>
+    </w:p>
+    <w:p>
+      <w:pPr>
+        <w:spacing w:line="360" w:lineRule="auto"/>
+        <w:rPr>
+          <w:sz w:val="24"/>
+          <w:szCs w:val="24"/>
+        </w:rPr>
+      </w:pPr>
+      <w:r>
+        <w:rPr>
+          <w:sz w:val="24"/>
+          <w:szCs w:val="24"/>
+        </w:rPr>
+        <w:t xml:space="preserve">The August Smart Lock is a battery powered lock that is controlled over a Wi-Fi connection, you are able to control the lock using the August mobile application and it also supports a very wide range of other hubs, platforms and devices including some of the previously </w:t>
+      </w:r>
+      <w:r>
+        <w:rPr>
+          <w:sz w:val="24"/>
+          <w:szCs w:val="24"/>
+        </w:rPr>
+        <w:lastRenderedPageBreak/>
+        <w:t>mentioned smart home systems.</w:t>
       </w:r>
       <w:r>
         <w:rPr>
@@ -5579,7 +5979,6 @@
         <w:rPr>
           <w:noProof/>
         </w:rPr>
-        <w:lastRenderedPageBreak/>
         <w:drawing>
           <wp:inline distT="0" distB="0" distL="0" distR="0" wp14:anchorId="694BB78B" wp14:editId="7955A554">
             <wp:extent cx="2820165" cy="1880006"/>
@@ -5598,7 +5997,7 @@
                     </pic:cNvPicPr>
                   </pic:nvPicPr>
                   <pic:blipFill>
-                    <a:blip r:embed="rId15" cstate="print">
+                    <a:blip r:embed="rId16" cstate="print">
                       <a:extLst>
                         <a:ext uri="{28A0092B-C50C-407E-A947-70E740481C1C}">
                           <a14:useLocalDpi xmlns:a14="http://schemas.microsoft.com/office/drawing/2010/main" val="0"/>
@@ -5651,7 +6050,7 @@
           <w:sz w:val="24"/>
           <w:szCs w:val="24"/>
         </w:rPr>
-        <w:t>5</w:t>
+        <w:t>6</w:t>
       </w:r>
       <w:r>
         <w:rPr>
@@ -5719,7 +6118,13 @@
         <w:spacing w:line="360" w:lineRule="auto"/>
       </w:pPr>
       <w:r>
-        <w:t>2.1.6 Phillips Hue</w:t>
+        <w:t>2.</w:t>
+      </w:r>
+      <w:r>
+        <w:t>3</w:t>
+      </w:r>
+      <w:r>
+        <w:t>.6 Phillips Hue</w:t>
       </w:r>
     </w:p>
     <w:p>
@@ -5804,7 +6209,7 @@
                     </pic:cNvPicPr>
                   </pic:nvPicPr>
                   <pic:blipFill>
-                    <a:blip r:embed="rId16">
+                    <a:blip r:embed="rId17">
                       <a:extLst>
                         <a:ext uri="{28A0092B-C50C-407E-A947-70E740481C1C}">
                           <a14:useLocalDpi xmlns:a14="http://schemas.microsoft.com/office/drawing/2010/main" val="0"/>
@@ -5857,83 +6262,116 @@
           <w:sz w:val="24"/>
           <w:szCs w:val="24"/>
         </w:rPr>
+        <w:t>7</w:t>
+      </w:r>
+      <w:r>
+        <w:rPr>
+          <w:sz w:val="24"/>
+          <w:szCs w:val="24"/>
+        </w:rPr>
+        <w:t>: “</w:t>
+      </w:r>
+      <w:r>
+        <w:rPr>
+          <w:sz w:val="24"/>
+          <w:szCs w:val="24"/>
+        </w:rPr>
+        <w:t>Phillips Hue Starter Kit”</w:t>
+      </w:r>
+      <w:r>
+        <w:rPr>
+          <w:sz w:val="24"/>
+          <w:szCs w:val="24"/>
+        </w:rPr>
+        <w:t xml:space="preserve"> (Source: </w:t>
+      </w:r>
+      <w:r>
+        <w:rPr>
+          <w:sz w:val="24"/>
+          <w:szCs w:val="24"/>
+        </w:rPr>
+        <w:t>Amazon</w:t>
+      </w:r>
+      <w:r>
+        <w:rPr>
+          <w:sz w:val="24"/>
+          <w:szCs w:val="24"/>
+        </w:rPr>
+        <w:t>, 202</w:t>
+      </w:r>
+      <w:r>
+        <w:rPr>
+          <w:sz w:val="24"/>
+          <w:szCs w:val="24"/>
+        </w:rPr>
+        <w:t>1</w:t>
+      </w:r>
+      <w:r>
+        <w:rPr>
+          <w:sz w:val="24"/>
+          <w:szCs w:val="24"/>
+        </w:rPr>
+        <w:t>: online).</w:t>
+      </w:r>
+    </w:p>
+    <w:p>
+      <w:pPr>
+        <w:spacing w:line="360" w:lineRule="auto"/>
+        <w:jc w:val="center"/>
+        <w:rPr>
+          <w:sz w:val="24"/>
+          <w:szCs w:val="24"/>
+        </w:rPr>
+      </w:pPr>
+    </w:p>
+    <w:p>
+      <w:pPr>
+        <w:spacing w:line="360" w:lineRule="auto"/>
+        <w:rPr>
+          <w:sz w:val="24"/>
+          <w:szCs w:val="24"/>
+        </w:rPr>
+      </w:pPr>
+    </w:p>
+    <w:p>
+      <w:pPr>
+        <w:pStyle w:val="Heading2"/>
+        <w:spacing w:line="360" w:lineRule="auto"/>
+      </w:pPr>
+      <w:r>
+        <w:lastRenderedPageBreak/>
+        <w:t>2.4 Programming Languages and Technologies</w:t>
+      </w:r>
+    </w:p>
+    <w:p>
+      <w:pPr>
+        <w:pStyle w:val="Heading2"/>
+        <w:spacing w:line="360" w:lineRule="auto"/>
+      </w:pPr>
+      <w:r>
+        <w:t>2.</w:t>
+      </w:r>
+      <w:r>
+        <w:t>5</w:t>
+      </w:r>
+      <w:r>
+        <w:t xml:space="preserve"> Database Design</w:t>
+      </w:r>
+    </w:p>
+    <w:p>
+      <w:pPr>
+        <w:pStyle w:val="Heading2"/>
+        <w:spacing w:line="360" w:lineRule="auto"/>
+      </w:pPr>
+      <w:r>
+        <w:t>2.</w:t>
+      </w:r>
+      <w:r>
         <w:t>6</w:t>
       </w:r>
       <w:r>
-        <w:rPr>
-          <w:sz w:val="24"/>
-          <w:szCs w:val="24"/>
-        </w:rPr>
-        <w:t>: “</w:t>
-      </w:r>
-      <w:r>
-        <w:rPr>
-          <w:sz w:val="24"/>
-          <w:szCs w:val="24"/>
-        </w:rPr>
-        <w:t>Phillips Hue Starter Kit</w:t>
-      </w:r>
-      <w:r>
-        <w:rPr>
-          <w:sz w:val="24"/>
-          <w:szCs w:val="24"/>
-        </w:rPr>
-        <w:t>”</w:t>
-      </w:r>
-      <w:r>
-        <w:rPr>
-          <w:sz w:val="24"/>
-          <w:szCs w:val="24"/>
-        </w:rPr>
-        <w:t xml:space="preserve"> (Source: </w:t>
-      </w:r>
-      <w:r>
-        <w:rPr>
-          <w:sz w:val="24"/>
-          <w:szCs w:val="24"/>
-        </w:rPr>
-        <w:t>Amazon</w:t>
-      </w:r>
-      <w:r>
-        <w:rPr>
-          <w:sz w:val="24"/>
-          <w:szCs w:val="24"/>
-        </w:rPr>
-        <w:t>, 202</w:t>
-      </w:r>
-      <w:r>
-        <w:rPr>
-          <w:sz w:val="24"/>
-          <w:szCs w:val="24"/>
-        </w:rPr>
-        <w:t>1</w:t>
-      </w:r>
-      <w:r>
-        <w:rPr>
-          <w:sz w:val="24"/>
-          <w:szCs w:val="24"/>
-        </w:rPr>
-        <w:t>: online).</w:t>
-      </w:r>
-    </w:p>
-    <w:p>
-      <w:pPr>
-        <w:spacing w:line="360" w:lineRule="auto"/>
-        <w:jc w:val="center"/>
-        <w:rPr>
-          <w:sz w:val="24"/>
-          <w:szCs w:val="24"/>
-        </w:rPr>
-      </w:pPr>
-    </w:p>
-    <w:p>
-      <w:pPr>
-        <w:spacing w:line="360" w:lineRule="auto"/>
-        <w:rPr>
-          <w:sz w:val="24"/>
-          <w:szCs w:val="24"/>
-        </w:rPr>
-      </w:pPr>
+        <w:t xml:space="preserve"> Usability and UI Design</w:t>
+      </w:r>
     </w:p>
     <w:p>
       <w:pPr>
@@ -5941,54 +6379,21 @@
         <w:spacing w:line="360" w:lineRule="auto"/>
       </w:pPr>
       <w:r>
-        <w:lastRenderedPageBreak/>
-        <w:t xml:space="preserve">2.2 </w:t>
-      </w:r>
-      <w:r>
-        <w:t>Android Applications</w:t>
+        <w:t>2.</w:t>
+      </w:r>
+      <w:r>
+        <w:t>7</w:t>
+      </w:r>
+      <w:r>
+        <w:t xml:space="preserve"> Software Development Methodologies</w:t>
       </w:r>
     </w:p>
     <w:p>
       <w:pPr>
         <w:pStyle w:val="Heading2"/>
-        <w:spacing w:line="360" w:lineRule="auto"/>
-      </w:pPr>
-      <w:r>
-        <w:t>2.3 Usability</w:t>
-      </w:r>
-      <w:r>
-        <w:t xml:space="preserve"> and UI Design</w:t>
-      </w:r>
-    </w:p>
-    <w:p>
-      <w:pPr>
-        <w:pStyle w:val="Heading2"/>
-      </w:pPr>
-      <w:r>
-        <w:t>2.4 Database Design</w:t>
-      </w:r>
-    </w:p>
-    <w:p>
-      <w:pPr>
-        <w:pStyle w:val="Heading2"/>
-      </w:pPr>
-      <w:r>
-        <w:t>2.5 APIs</w:t>
-      </w:r>
-    </w:p>
-    <w:p>
-      <w:pPr>
-        <w:pStyle w:val="Heading2"/>
-        <w:spacing w:line="360" w:lineRule="auto"/>
-      </w:pPr>
-      <w:r>
-        <w:t>2.</w:t>
-      </w:r>
-      <w:r>
-        <w:t>6</w:t>
-      </w:r>
-      <w:r>
-        <w:t xml:space="preserve"> Software Development Methodologies</w:t>
+      </w:pPr>
+      <w:r>
+        <w:t>2.8 Summary of Literature Review</w:t>
       </w:r>
     </w:p>
     <w:p>
@@ -6130,7 +6535,7 @@
         </w:rPr>
         <w:t xml:space="preserve"> </w:t>
       </w:r>
-      <w:hyperlink r:id="rId17" w:history="1">
+      <w:hyperlink r:id="rId18" w:history="1">
         <w:r>
           <w:rPr>
             <w:rStyle w:val="Hyperlink"/>
@@ -6188,7 +6593,7 @@
         </w:rPr>
         <w:t xml:space="preserve"> October 2020] DOI: </w:t>
       </w:r>
-      <w:hyperlink r:id="rId18" w:tgtFrame="_blank" w:tooltip="Persistent link using digital object identifier" w:history="1">
+      <w:hyperlink r:id="rId19" w:tgtFrame="_blank" w:tooltip="Persistent link using digital object identifier" w:history="1">
         <w:r>
           <w:rPr>
             <w:rStyle w:val="Hyperlink"/>
@@ -6256,7 +6661,7 @@
         </w:rPr>
         <w:t xml:space="preserve"> October 2020] </w:t>
       </w:r>
-      <w:hyperlink r:id="rId19" w:history="1">
+      <w:hyperlink r:id="rId20" w:history="1">
         <w:r>
           <w:rPr>
             <w:rStyle w:val="Hyperlink"/>
@@ -6331,7 +6736,7 @@
         </w:rPr>
         <w:t xml:space="preserve"> October 2020] </w:t>
       </w:r>
-      <w:hyperlink r:id="rId20" w:history="1">
+      <w:hyperlink r:id="rId21" w:history="1">
         <w:r>
           <w:rPr>
             <w:rStyle w:val="Hyperlink"/>
@@ -6344,25 +6749,20 @@
     </w:p>
     <w:p>
       <w:pPr>
-        <w:spacing w:line="360" w:lineRule="auto"/>
-        <w:rPr>
-          <w:sz w:val="24"/>
-          <w:szCs w:val="24"/>
-        </w:rPr>
-      </w:pPr>
-      <w:r>
-        <w:rPr>
-          <w:sz w:val="24"/>
-          <w:szCs w:val="24"/>
-        </w:rPr>
-        <w:t xml:space="preserve">Google. </w:t>
-      </w:r>
-      <w:r>
-        <w:rPr>
-          <w:sz w:val="24"/>
-          <w:szCs w:val="24"/>
-        </w:rPr>
-        <w:t xml:space="preserve">Google Store. (2021) </w:t>
+        <w:spacing w:before="217" w:line="360" w:lineRule="auto"/>
+        <w:ind w:right="581"/>
+        <w:rPr>
+          <w:rStyle w:val="Hyperlink"/>
+          <w:sz w:val="24"/>
+          <w:szCs w:val="24"/>
+        </w:rPr>
+      </w:pPr>
+      <w:r>
+        <w:rPr>
+          <w:sz w:val="24"/>
+          <w:szCs w:val="24"/>
+        </w:rPr>
+        <w:t xml:space="preserve">Miah, J and Khan, RH. (2019) “Service Development of Smart Home Automation System: A Formal Method Approach”. </w:t>
       </w:r>
       <w:r>
         <w:rPr>
@@ -6371,6 +6771,172 @@
           <w:sz w:val="24"/>
           <w:szCs w:val="24"/>
         </w:rPr>
+        <w:t>In</w:t>
+      </w:r>
+      <w:r>
+        <w:rPr>
+          <w:sz w:val="24"/>
+          <w:szCs w:val="24"/>
+        </w:rPr>
+        <w:t xml:space="preserve"> </w:t>
+      </w:r>
+      <w:r>
+        <w:rPr>
+          <w:i/>
+          <w:iCs/>
+          <w:color w:val="000000" w:themeColor="text1"/>
+          <w:sz w:val="24"/>
+          <w:szCs w:val="24"/>
+        </w:rPr>
+        <w:t>CIIS 2019: The 2nd International Conference on Computational Intelligence and Intelligent Systems</w:t>
+      </w:r>
+      <w:r>
+        <w:rPr>
+          <w:sz w:val="24"/>
+          <w:szCs w:val="24"/>
+        </w:rPr>
+        <w:t>. Bangkok, Thailand, November 2019. Association for Computing Machinery. pp. 161-167. [Online] [Accessed on 8</w:t>
+      </w:r>
+      <w:r>
+        <w:rPr>
+          <w:sz w:val="24"/>
+          <w:szCs w:val="24"/>
+          <w:vertAlign w:val="superscript"/>
+        </w:rPr>
+        <w:t>th</w:t>
+      </w:r>
+      <w:r>
+        <w:rPr>
+          <w:sz w:val="24"/>
+          <w:szCs w:val="24"/>
+        </w:rPr>
+        <w:t xml:space="preserve"> October 2020] </w:t>
+      </w:r>
+      <w:hyperlink r:id="rId22" w:history="1">
+        <w:r>
+          <w:rPr>
+            <w:rStyle w:val="Hyperlink"/>
+            <w:sz w:val="24"/>
+            <w:szCs w:val="24"/>
+          </w:rPr>
+          <w:t>https://dl.acm.org/doi/10.1145/3372422.3372437</w:t>
+        </w:r>
+      </w:hyperlink>
+    </w:p>
+    <w:p>
+      <w:pPr>
+        <w:spacing w:before="217" w:line="360" w:lineRule="auto"/>
+        <w:ind w:right="581"/>
+        <w:rPr>
+          <w:rStyle w:val="Hyperlink"/>
+          <w:color w:val="auto"/>
+          <w:u w:val="none"/>
+        </w:rPr>
+      </w:pPr>
+      <w:r>
+        <w:rPr>
+          <w:rStyle w:val="Hyperlink"/>
+          <w:color w:val="000000" w:themeColor="text1"/>
+          <w:sz w:val="24"/>
+          <w:szCs w:val="24"/>
+          <w:u w:val="none"/>
+        </w:rPr>
+        <w:t xml:space="preserve">Sovacool, B. K. and Furszyfer Del Rio, D. D. (2020) “Smart home technologies in Europe: A critical review of concepts, benefits, risks and policies” </w:t>
+      </w:r>
+      <w:r>
+        <w:rPr>
+          <w:rStyle w:val="Hyperlink"/>
+          <w:i/>
+          <w:iCs/>
+          <w:color w:val="000000" w:themeColor="text1"/>
+          <w:sz w:val="24"/>
+          <w:szCs w:val="24"/>
+          <w:u w:val="none"/>
+        </w:rPr>
+        <w:t xml:space="preserve">Renewable and Sustainable Energy Reviews. </w:t>
+      </w:r>
+      <w:r>
+        <w:rPr>
+          <w:rStyle w:val="Hyperlink"/>
+          <w:color w:val="000000" w:themeColor="text1"/>
+          <w:sz w:val="24"/>
+          <w:szCs w:val="24"/>
+          <w:u w:val="none"/>
+        </w:rPr>
+        <w:t>Volume 120</w:t>
+      </w:r>
+      <w:r>
+        <w:rPr>
+          <w:rStyle w:val="Hyperlink"/>
+          <w:color w:val="000000" w:themeColor="text1"/>
+          <w:sz w:val="24"/>
+          <w:szCs w:val="24"/>
+          <w:u w:val="none"/>
+        </w:rPr>
+        <w:t>, March 2020, 109663. [Online] [Accessed on 20</w:t>
+      </w:r>
+      <w:r>
+        <w:rPr>
+          <w:rStyle w:val="Hyperlink"/>
+          <w:color w:val="000000" w:themeColor="text1"/>
+          <w:sz w:val="24"/>
+          <w:szCs w:val="24"/>
+          <w:u w:val="none"/>
+          <w:vertAlign w:val="superscript"/>
+        </w:rPr>
+        <w:t>th</w:t>
+      </w:r>
+      <w:r>
+        <w:rPr>
+          <w:rStyle w:val="Hyperlink"/>
+          <w:color w:val="000000" w:themeColor="text1"/>
+          <w:sz w:val="24"/>
+          <w:szCs w:val="24"/>
+          <w:u w:val="none"/>
+        </w:rPr>
+        <w:t xml:space="preserve"> May 2021] </w:t>
+      </w:r>
+      <w:hyperlink r:id="rId23" w:tgtFrame="_blank" w:tooltip="Persistent link using digital object identifier" w:history="1">
+        <w:r>
+          <w:rPr>
+            <w:rStyle w:val="Hyperlink"/>
+            <w:color w:val="0070C0"/>
+            <w:sz w:val="24"/>
+            <w:szCs w:val="24"/>
+          </w:rPr>
+          <w:t>https://doi.org/10.1016/j.rser.2019.109663</w:t>
+        </w:r>
+      </w:hyperlink>
+    </w:p>
+    <w:p>
+      <w:pPr>
+        <w:spacing w:line="360" w:lineRule="auto"/>
+        <w:rPr>
+          <w:sz w:val="24"/>
+          <w:szCs w:val="24"/>
+        </w:rPr>
+      </w:pPr>
+      <w:r>
+        <w:rPr>
+          <w:sz w:val="24"/>
+          <w:szCs w:val="24"/>
+        </w:rPr>
+        <w:t xml:space="preserve">Google. </w:t>
+      </w:r>
+      <w:r>
+        <w:rPr>
+          <w:sz w:val="24"/>
+          <w:szCs w:val="24"/>
+        </w:rPr>
+        <w:t xml:space="preserve">Google Store. (2021) </w:t>
+      </w:r>
+      <w:r>
+        <w:rPr>
+          <w:i/>
+          <w:iCs/>
+          <w:sz w:val="24"/>
+          <w:szCs w:val="24"/>
+        </w:rPr>
         <w:t>Nest Hub Max</w:t>
       </w:r>
       <w:r>
@@ -6402,7 +6968,7 @@
         </w:rPr>
         <w:t xml:space="preserve"> </w:t>
       </w:r>
-      <w:hyperlink r:id="rId21" w:history="1">
+      <w:hyperlink r:id="rId24" w:history="1">
         <w:r>
           <w:rPr>
             <w:rStyle w:val="Hyperlink"/>
@@ -6426,14 +6992,7 @@
           <w:sz w:val="24"/>
           <w:szCs w:val="24"/>
         </w:rPr>
-        <w:t>Amazon</w:t>
-      </w:r>
-      <w:r>
-        <w:rPr>
-          <w:sz w:val="24"/>
-          <w:szCs w:val="24"/>
-        </w:rPr>
-        <w:t xml:space="preserve">. (2021) </w:t>
+        <w:t xml:space="preserve">Amazon. (2021) </w:t>
       </w:r>
       <w:r>
         <w:rPr>
@@ -6483,16 +7042,9 @@
           <w:sz w:val="24"/>
           <w:szCs w:val="24"/>
         </w:rPr>
-        <w:t xml:space="preserve"> May 2021]</w:t>
-      </w:r>
-      <w:r>
-        <w:rPr>
-          <w:sz w:val="24"/>
-          <w:szCs w:val="24"/>
-        </w:rPr>
-        <w:t xml:space="preserve"> </w:t>
-      </w:r>
-      <w:hyperlink r:id="rId22" w:history="1">
+        <w:t xml:space="preserve"> May 2021] </w:t>
+      </w:r>
+      <w:hyperlink r:id="rId25" w:history="1">
         <w:r>
           <w:rPr>
             <w:rStyle w:val="Hyperlink"/>
@@ -6525,16 +7077,7 @@
           <w:sz w:val="24"/>
           <w:szCs w:val="24"/>
         </w:rPr>
-        <w:t>SmartThings Hub (V3)</w:t>
-      </w:r>
-      <w:r>
-        <w:rPr>
-          <w:i/>
-          <w:iCs/>
-          <w:sz w:val="24"/>
-          <w:szCs w:val="24"/>
-        </w:rPr>
-        <w:t xml:space="preserve"> </w:t>
+        <w:t xml:space="preserve">SmartThings Hub (V3) </w:t>
       </w:r>
       <w:r>
         <w:rPr>
@@ -6558,7 +7101,7 @@
         </w:rPr>
         <w:t xml:space="preserve"> May 2021] </w:t>
       </w:r>
-      <w:hyperlink r:id="rId23" w:history="1">
+      <w:hyperlink r:id="rId26" w:history="1">
         <w:r>
           <w:rPr>
             <w:rStyle w:val="Hyperlink"/>
@@ -6582,14 +7125,7 @@
           <w:sz w:val="24"/>
           <w:szCs w:val="24"/>
         </w:rPr>
-        <w:t>August</w:t>
-      </w:r>
-      <w:r>
-        <w:rPr>
-          <w:sz w:val="24"/>
-          <w:szCs w:val="24"/>
-        </w:rPr>
-        <w:t xml:space="preserve">. (2021) </w:t>
+        <w:t xml:space="preserve">August. (2021) </w:t>
       </w:r>
       <w:r>
         <w:rPr>
@@ -6622,7 +7158,7 @@
         </w:rPr>
         <w:t xml:space="preserve"> May 2021] </w:t>
       </w:r>
-      <w:hyperlink r:id="rId24" w:history="1">
+      <w:hyperlink r:id="rId27" w:history="1">
         <w:r>
           <w:rPr>
             <w:rStyle w:val="Hyperlink"/>
@@ -6646,14 +7182,7 @@
           <w:sz w:val="24"/>
           <w:szCs w:val="24"/>
         </w:rPr>
-        <w:t>Phillips</w:t>
-      </w:r>
-      <w:r>
-        <w:rPr>
-          <w:sz w:val="24"/>
-          <w:szCs w:val="24"/>
-        </w:rPr>
-        <w:t xml:space="preserve">. (2021) </w:t>
+        <w:t xml:space="preserve">Phillips. (2021) </w:t>
       </w:r>
       <w:r>
         <w:rPr>
@@ -6686,7 +7215,7 @@
         </w:rPr>
         <w:t xml:space="preserve"> May 2021] </w:t>
       </w:r>
-      <w:hyperlink r:id="rId25" w:history="1">
+      <w:hyperlink r:id="rId28" w:anchor="faq" w:history="1">
         <w:r>
           <w:rPr>
             <w:rStyle w:val="Hyperlink"/>
@@ -6930,7 +7459,7 @@
           <w:lang w:val="en-US"/>
         </w:rPr>
       </w:pPr>
-      <w:hyperlink r:id="rId26" w:history="1">
+      <w:hyperlink r:id="rId29" w:history="1">
         <w:r>
           <w:rPr>
             <w:rStyle w:val="Hyperlink"/>
@@ -6951,7 +7480,7 @@
           <w:lang w:val="en-US"/>
         </w:rPr>
       </w:pPr>
-      <w:hyperlink r:id="rId27" w:history="1">
+      <w:hyperlink r:id="rId30" w:history="1">
         <w:r>
           <w:rPr>
             <w:rStyle w:val="Hyperlink"/>
@@ -6972,7 +7501,7 @@
           <w:lang w:val="en-US"/>
         </w:rPr>
       </w:pPr>
-      <w:hyperlink r:id="rId28" w:history="1">
+      <w:hyperlink r:id="rId31" w:history="1">
         <w:r>
           <w:rPr>
             <w:rStyle w:val="Hyperlink"/>
@@ -7910,7 +8439,7 @@
   <w:style w:type="paragraph" w:default="1" w:styleId="Normal">
     <w:name w:val="Normal"/>
     <w:qFormat/>
-    <w:rsid w:val="00B15767"/>
+    <w:rsid w:val="002D12C0"/>
   </w:style>
   <w:style w:type="paragraph" w:styleId="Heading1">
     <w:name w:val="heading 1"/>

--- a/Monk_Aubrey_Report.docx
+++ b/Monk_Aubrey_Report.docx
@@ -2231,23 +2231,7 @@
           <w:sz w:val="24"/>
           <w:szCs w:val="24"/>
         </w:rPr>
-        <w:t xml:space="preserve">Figure 1: “The things home automation can do” (Source: </w:t>
-      </w:r>
-      <w:proofErr w:type="spellStart"/>
-      <w:r>
-        <w:rPr>
-          <w:sz w:val="24"/>
-          <w:szCs w:val="24"/>
-        </w:rPr>
-        <w:t>Diy</w:t>
-      </w:r>
-      <w:proofErr w:type="spellEnd"/>
-      <w:r>
-        <w:rPr>
-          <w:sz w:val="24"/>
-          <w:szCs w:val="24"/>
-        </w:rPr>
-        <w:t xml:space="preserve"> Doctor, 2020: online).</w:t>
+        <w:t>Figure 1: “The things home automation can do” (Source: Diy Doctor, 2020: online).</w:t>
       </w:r>
     </w:p>
     <w:p>
@@ -2313,6 +2297,48 @@
     </w:p>
     <w:p>
       <w:pPr>
+        <w:rPr>
+          <w:sz w:val="24"/>
+          <w:szCs w:val="24"/>
+        </w:rPr>
+      </w:pPr>
+      <w:r>
+        <w:rPr>
+          <w:sz w:val="24"/>
+          <w:szCs w:val="24"/>
+        </w:rPr>
+        <w:t>Figure 3: “Prospective users’ perceptions of the purpose &amp; benefits of smart home technologies” (</w:t>
+      </w:r>
+      <w:r>
+        <w:rPr>
+          <w:rStyle w:val="Hyperlink"/>
+          <w:color w:val="000000" w:themeColor="text1"/>
+          <w:sz w:val="24"/>
+          <w:szCs w:val="24"/>
+          <w:u w:val="none"/>
+        </w:rPr>
+        <w:t>Wilson, C.</w:t>
+      </w:r>
+      <w:r>
+        <w:rPr>
+          <w:rStyle w:val="Hyperlink"/>
+          <w:color w:val="000000" w:themeColor="text1"/>
+          <w:sz w:val="24"/>
+          <w:szCs w:val="24"/>
+          <w:u w:val="none"/>
+        </w:rPr>
+        <w:t xml:space="preserve"> et al., 2017</w:t>
+      </w:r>
+      <w:r>
+        <w:rPr>
+          <w:sz w:val="24"/>
+          <w:szCs w:val="24"/>
+        </w:rPr>
+        <w:t>)</w:t>
+      </w:r>
+    </w:p>
+    <w:p>
+      <w:pPr>
         <w:spacing w:line="360" w:lineRule="auto"/>
         <w:rPr>
           <w:sz w:val="24"/>
@@ -2331,7 +2357,7 @@
           <w:sz w:val="24"/>
           <w:szCs w:val="24"/>
         </w:rPr>
-        <w:t>3</w:t>
+        <w:t>4</w:t>
       </w:r>
       <w:r>
         <w:rPr>
@@ -2403,7 +2429,7 @@
           <w:sz w:val="24"/>
           <w:szCs w:val="24"/>
         </w:rPr>
-        <w:t>4</w:t>
+        <w:t>5</w:t>
       </w:r>
       <w:r>
         <w:rPr>
@@ -2490,7 +2516,7 @@
           <w:sz w:val="24"/>
           <w:szCs w:val="24"/>
         </w:rPr>
-        <w:t>5</w:t>
+        <w:t>6</w:t>
       </w:r>
       <w:r>
         <w:rPr>
@@ -2562,7 +2588,7 @@
           <w:sz w:val="24"/>
           <w:szCs w:val="24"/>
         </w:rPr>
-        <w:t>6</w:t>
+        <w:t>7</w:t>
       </w:r>
       <w:r>
         <w:rPr>
@@ -2634,7 +2660,7 @@
           <w:sz w:val="24"/>
           <w:szCs w:val="24"/>
         </w:rPr>
-        <w:t>7</w:t>
+        <w:t>8</w:t>
       </w:r>
       <w:r>
         <w:rPr>
@@ -3354,7 +3380,21 @@
           <w:sz w:val="24"/>
           <w:szCs w:val="24"/>
         </w:rPr>
-        <w:t xml:space="preserve"> on its smart home automation applications. A smart home system is normally made up of IoT devices such as cameras, sensors, actuators, and appliances that can be accessed remotely </w:t>
+        <w:t xml:space="preserve"> on its smart home automation applications. A smart home system is normally made up of IoT devices such as cameras, sensors, actuators, and appliances that can be accessed remotely</w:t>
+      </w:r>
+      <w:r>
+        <w:rPr>
+          <w:sz w:val="24"/>
+          <w:szCs w:val="24"/>
+        </w:rPr>
+        <w:t>, typically through a centralised hub or application</w:t>
+      </w:r>
+      <w:r>
+        <w:rPr>
+          <w:sz w:val="24"/>
+          <w:szCs w:val="24"/>
+        </w:rPr>
+        <w:t xml:space="preserve"> </w:t>
       </w:r>
       <w:r>
         <w:rPr>
@@ -3552,23 +3592,7 @@
           <w:sz w:val="24"/>
           <w:szCs w:val="24"/>
         </w:rPr>
-        <w:t xml:space="preserve">Figure 1: “The things home automation can do” (Source: </w:t>
-      </w:r>
-      <w:proofErr w:type="spellStart"/>
-      <w:r>
-        <w:rPr>
-          <w:sz w:val="24"/>
-          <w:szCs w:val="24"/>
-        </w:rPr>
-        <w:t>Diy</w:t>
-      </w:r>
-      <w:proofErr w:type="spellEnd"/>
-      <w:r>
-        <w:rPr>
-          <w:sz w:val="24"/>
-          <w:szCs w:val="24"/>
-        </w:rPr>
-        <w:t xml:space="preserve"> Doctor, 2020: online).</w:t>
+        <w:t>Figure 1: “The things home automation can do” (Source: Diy Doctor, 2020: online).</w:t>
       </w:r>
       <w:bookmarkStart w:id="7" w:name="_Toc72244771"/>
     </w:p>
@@ -3749,21 +3773,7 @@
           <w:sz w:val="24"/>
           <w:szCs w:val="24"/>
         </w:rPr>
-        <w:t xml:space="preserve"> this cuts out the need for any physical interaction making the task significantly easier. Also, sensors such as motion and sound can be used to monitor the well-being of the inhabitant and detect if any assistance is needed. A huge benefit of this system is that it is much more cost efficient and </w:t>
-      </w:r>
-      <w:r>
-        <w:rPr>
-          <w:sz w:val="24"/>
-          <w:szCs w:val="24"/>
-        </w:rPr>
-        <w:t>favourable</w:t>
-      </w:r>
-      <w:r>
-        <w:rPr>
-          <w:sz w:val="24"/>
-          <w:szCs w:val="24"/>
-        </w:rPr>
-        <w:t xml:space="preserve"> than having the support of a personal assistant </w:t>
+        <w:t xml:space="preserve"> this cuts out the need for any physical interaction making the task significantly easier. Also, sensors such as motion and sound can be used to monitor the well-being of the inhabitant and detect if any assistance is needed. A huge benefit of this system is that it is much more cost efficient and favourable than having the support of a personal assistant </w:t>
       </w:r>
       <w:r>
         <w:rPr>
@@ -3910,123 +3920,299 @@
           <w:szCs w:val="24"/>
           <w:u w:val="none"/>
         </w:rPr>
-        <w:t>Sovacool</w:t>
-      </w:r>
-      <w:r>
-        <w:rPr>
-          <w:rStyle w:val="Hyperlink"/>
-          <w:color w:val="000000" w:themeColor="text1"/>
-          <w:sz w:val="24"/>
-          <w:szCs w:val="24"/>
-          <w:u w:val="none"/>
+        <w:t>Sovacool and Furszyfer Del Rio 2020</w:t>
+      </w:r>
+      <w:r>
+        <w:rPr>
+          <w:sz w:val="24"/>
+          <w:szCs w:val="24"/>
+        </w:rPr>
+        <w:t>).</w:t>
+      </w:r>
+    </w:p>
+    <w:p>
+      <w:pPr>
+        <w:spacing w:line="360" w:lineRule="auto"/>
+        <w:rPr>
+          <w:sz w:val="24"/>
+          <w:szCs w:val="24"/>
+        </w:rPr>
+      </w:pPr>
+      <w:r>
+        <w:rPr>
+          <w:sz w:val="24"/>
+          <w:szCs w:val="24"/>
+        </w:rPr>
+        <w:lastRenderedPageBreak/>
+        <w:t>Despite the numerous benefits of smart home technologies and systems they do come with many risks and social barriers, the main social barrier that is addressed within this project is the high cost of smart home systems</w:t>
+      </w:r>
+      <w:r>
+        <w:rPr>
+          <w:sz w:val="24"/>
+          <w:szCs w:val="24"/>
+        </w:rPr>
+        <w:t xml:space="preserve"> and there accessibility towards a wider range of people</w:t>
+      </w:r>
+      <w:r>
+        <w:rPr>
+          <w:sz w:val="24"/>
+          <w:szCs w:val="24"/>
+        </w:rPr>
+        <w:t>.</w:t>
+      </w:r>
+    </w:p>
+    <w:p>
+      <w:pPr>
+        <w:spacing w:line="360" w:lineRule="auto"/>
+        <w:rPr>
+          <w:sz w:val="24"/>
+          <w:szCs w:val="24"/>
+        </w:rPr>
+      </w:pPr>
+      <w:r>
+        <w:rPr>
+          <w:sz w:val="24"/>
+          <w:szCs w:val="24"/>
+        </w:rPr>
+        <w:t xml:space="preserve">The </w:t>
+      </w:r>
+      <w:r>
+        <w:rPr>
+          <w:sz w:val="24"/>
+          <w:szCs w:val="24"/>
+        </w:rPr>
+        <w:t>smart home devices used in this project are all Phidget devices</w:t>
+      </w:r>
+      <w:r>
+        <w:rPr>
+          <w:sz w:val="24"/>
+          <w:szCs w:val="24"/>
+        </w:rPr>
+        <w:t xml:space="preserve"> which are inexpensive electronic</w:t>
+      </w:r>
+      <w:r>
+        <w:rPr>
+          <w:sz w:val="24"/>
+          <w:szCs w:val="24"/>
+        </w:rPr>
+        <w:t>al</w:t>
+      </w:r>
+      <w:r>
+        <w:rPr>
+          <w:sz w:val="24"/>
+          <w:szCs w:val="24"/>
+        </w:rPr>
+        <w:t xml:space="preserve"> components and sensors which can be connected to a </w:t>
+      </w:r>
+      <w:r>
+        <w:rPr>
+          <w:sz w:val="24"/>
+          <w:szCs w:val="24"/>
+        </w:rPr>
+        <w:t>computer</w:t>
+      </w:r>
+      <w:r>
+        <w:rPr>
+          <w:sz w:val="24"/>
+          <w:szCs w:val="24"/>
+        </w:rPr>
+        <w:t xml:space="preserve"> via</w:t>
+      </w:r>
+      <w:r>
+        <w:rPr>
+          <w:sz w:val="24"/>
+          <w:szCs w:val="24"/>
+        </w:rPr>
+        <w:t xml:space="preserve"> a</w:t>
+      </w:r>
+      <w:r>
+        <w:rPr>
+          <w:sz w:val="24"/>
+          <w:szCs w:val="24"/>
+        </w:rPr>
+        <w:t xml:space="preserve"> USB</w:t>
+      </w:r>
+      <w:r>
+        <w:rPr>
+          <w:sz w:val="24"/>
+          <w:szCs w:val="24"/>
         </w:rPr>
         <w:t xml:space="preserve"> </w:t>
       </w:r>
       <w:r>
         <w:rPr>
-          <w:rStyle w:val="Hyperlink"/>
-          <w:color w:val="000000" w:themeColor="text1"/>
-          <w:sz w:val="24"/>
-          <w:szCs w:val="24"/>
-          <w:u w:val="none"/>
-        </w:rPr>
-        <w:t>and Furszyfer Del Rio 2020</w:t>
-      </w:r>
-      <w:r>
-        <w:rPr>
-          <w:sz w:val="24"/>
-          <w:szCs w:val="24"/>
-        </w:rPr>
-        <w:t>).</w:t>
-      </w:r>
-    </w:p>
-    <w:p>
-      <w:pPr>
-        <w:spacing w:line="360" w:lineRule="auto"/>
-        <w:rPr>
-          <w:sz w:val="24"/>
-          <w:szCs w:val="24"/>
-        </w:rPr>
-      </w:pPr>
-      <w:r>
-        <w:rPr>
-          <w:sz w:val="24"/>
-          <w:szCs w:val="24"/>
-        </w:rPr>
-        <w:lastRenderedPageBreak/>
-        <w:t>Despite the numerous benefits of smart home technologies and systems they do come with many risks and social barriers, the main social barrier that is addressed within this project is the high cost of smart home systems.</w:t>
-      </w:r>
-    </w:p>
-    <w:p>
-      <w:pPr>
-        <w:spacing w:line="360" w:lineRule="auto"/>
-        <w:rPr>
-          <w:sz w:val="24"/>
-          <w:szCs w:val="24"/>
-        </w:rPr>
-      </w:pPr>
-      <w:r>
-        <w:rPr>
-          <w:sz w:val="24"/>
-          <w:szCs w:val="24"/>
-        </w:rPr>
-        <w:t xml:space="preserve">The </w:t>
-      </w:r>
-      <w:r>
-        <w:rPr>
-          <w:sz w:val="24"/>
-          <w:szCs w:val="24"/>
-        </w:rPr>
-        <w:t>smart home devices used in this project are all Phidget devices</w:t>
-      </w:r>
-      <w:r>
-        <w:rPr>
-          <w:sz w:val="24"/>
-          <w:szCs w:val="24"/>
-        </w:rPr>
-        <w:t xml:space="preserve"> which are inexpensive electronic</w:t>
-      </w:r>
-      <w:r>
-        <w:rPr>
-          <w:sz w:val="24"/>
-          <w:szCs w:val="24"/>
-        </w:rPr>
-        <w:t>al</w:t>
-      </w:r>
-      <w:r>
-        <w:rPr>
-          <w:sz w:val="24"/>
-          <w:szCs w:val="24"/>
-        </w:rPr>
-        <w:t xml:space="preserve"> components and sensors which can be connected to a </w:t>
-      </w:r>
-      <w:r>
-        <w:rPr>
-          <w:sz w:val="24"/>
-          <w:szCs w:val="24"/>
-        </w:rPr>
-        <w:t>computer</w:t>
-      </w:r>
-      <w:r>
-        <w:rPr>
-          <w:sz w:val="24"/>
-          <w:szCs w:val="24"/>
-        </w:rPr>
-        <w:t xml:space="preserve"> via</w:t>
-      </w:r>
-      <w:r>
-        <w:rPr>
-          <w:sz w:val="24"/>
-          <w:szCs w:val="24"/>
-        </w:rPr>
-        <w:t xml:space="preserve"> a</w:t>
-      </w:r>
-      <w:r>
-        <w:rPr>
-          <w:sz w:val="24"/>
-          <w:szCs w:val="24"/>
-        </w:rPr>
-        <w:t xml:space="preserve"> USB</w:t>
+          <w:sz w:val="24"/>
+          <w:szCs w:val="24"/>
+        </w:rPr>
+        <w:t>connection. T</w:t>
+      </w:r>
+      <w:r>
+        <w:rPr>
+          <w:sz w:val="24"/>
+          <w:szCs w:val="24"/>
+        </w:rPr>
+        <w:t xml:space="preserve">he project is made up of </w:t>
+      </w:r>
+      <w:r>
+        <w:rPr>
+          <w:sz w:val="24"/>
+          <w:szCs w:val="24"/>
+        </w:rPr>
+        <w:t>four</w:t>
+      </w:r>
+      <w:r>
+        <w:rPr>
+          <w:sz w:val="24"/>
+          <w:szCs w:val="24"/>
+        </w:rPr>
+        <w:t xml:space="preserve"> main components</w:t>
+      </w:r>
+      <w:r>
+        <w:rPr>
+          <w:sz w:val="24"/>
+          <w:szCs w:val="24"/>
+        </w:rPr>
+        <w:t xml:space="preserve">: </w:t>
+      </w:r>
+      <w:r>
+        <w:rPr>
+          <w:sz w:val="24"/>
+          <w:szCs w:val="24"/>
+        </w:rPr>
+        <w:t>A React Native Android application, a</w:t>
+      </w:r>
+      <w:r>
+        <w:rPr>
+          <w:sz w:val="24"/>
+          <w:szCs w:val="24"/>
+        </w:rPr>
+        <w:t xml:space="preserve"> J</w:t>
+      </w:r>
+      <w:r>
+        <w:rPr>
+          <w:sz w:val="24"/>
+          <w:szCs w:val="24"/>
+        </w:rPr>
+        <w:t>ava</w:t>
+      </w:r>
+      <w:r>
+        <w:rPr>
+          <w:sz w:val="24"/>
+          <w:szCs w:val="24"/>
+        </w:rPr>
+        <w:t>S</w:t>
+      </w:r>
+      <w:r>
+        <w:rPr>
+          <w:sz w:val="24"/>
+          <w:szCs w:val="24"/>
+        </w:rPr>
+        <w:t>cript</w:t>
+      </w:r>
+      <w:r>
+        <w:rPr>
+          <w:sz w:val="24"/>
+          <w:szCs w:val="24"/>
+        </w:rPr>
+        <w:t xml:space="preserve"> API</w:t>
+      </w:r>
+      <w:r>
+        <w:rPr>
+          <w:sz w:val="24"/>
+          <w:szCs w:val="24"/>
+        </w:rPr>
+        <w:t>, a MySQL relational database</w:t>
+      </w:r>
+      <w:r>
+        <w:rPr>
+          <w:sz w:val="24"/>
+          <w:szCs w:val="24"/>
+        </w:rPr>
+        <w:t xml:space="preserve"> and a </w:t>
+      </w:r>
+      <w:r>
+        <w:rPr>
+          <w:sz w:val="24"/>
+          <w:szCs w:val="24"/>
+        </w:rPr>
+        <w:t xml:space="preserve">Java </w:t>
+      </w:r>
+      <w:r>
+        <w:rPr>
+          <w:sz w:val="24"/>
+          <w:szCs w:val="24"/>
+        </w:rPr>
+        <w:t>PC client</w:t>
+      </w:r>
+      <w:r>
+        <w:rPr>
+          <w:sz w:val="24"/>
+          <w:szCs w:val="24"/>
+        </w:rPr>
+        <w:t xml:space="preserve">. </w:t>
+      </w:r>
+      <w:r>
+        <w:rPr>
+          <w:sz w:val="24"/>
+          <w:szCs w:val="24"/>
+        </w:rPr>
+        <w:t xml:space="preserve">The Android application provides a user interface enabling </w:t>
+      </w:r>
+      <w:r>
+        <w:rPr>
+          <w:sz w:val="24"/>
+          <w:szCs w:val="24"/>
+        </w:rPr>
+        <w:t>a</w:t>
+      </w:r>
+      <w:r>
+        <w:rPr>
+          <w:sz w:val="24"/>
+          <w:szCs w:val="24"/>
+        </w:rPr>
+        <w:t xml:space="preserve"> user to</w:t>
+      </w:r>
+      <w:r>
+        <w:rPr>
+          <w:sz w:val="24"/>
+          <w:szCs w:val="24"/>
+        </w:rPr>
+        <w:t xml:space="preserve"> add their Phidget devices to the system and </w:t>
+      </w:r>
+      <w:r>
+        <w:rPr>
+          <w:sz w:val="24"/>
+          <w:szCs w:val="24"/>
+        </w:rPr>
+        <w:t>monitor</w:t>
+      </w:r>
+      <w:r>
+        <w:rPr>
+          <w:sz w:val="24"/>
+          <w:szCs w:val="24"/>
+        </w:rPr>
+        <w:t>/</w:t>
+      </w:r>
+      <w:r>
+        <w:rPr>
+          <w:sz w:val="24"/>
+          <w:szCs w:val="24"/>
+        </w:rPr>
+        <w:t xml:space="preserve">control </w:t>
+      </w:r>
+      <w:r>
+        <w:rPr>
+          <w:sz w:val="24"/>
+          <w:szCs w:val="24"/>
+        </w:rPr>
+        <w:t xml:space="preserve">the </w:t>
+      </w:r>
+      <w:r>
+        <w:rPr>
+          <w:sz w:val="24"/>
+          <w:szCs w:val="24"/>
+        </w:rPr>
+        <w:t>added</w:t>
       </w:r>
       <w:r>
         <w:rPr>
@@ -4040,105 +4226,14 @@
           <w:sz w:val="24"/>
           <w:szCs w:val="24"/>
         </w:rPr>
-        <w:t>connection. T</w:t>
-      </w:r>
-      <w:r>
-        <w:rPr>
-          <w:sz w:val="24"/>
-          <w:szCs w:val="24"/>
-        </w:rPr>
-        <w:t xml:space="preserve">he project is made up of </w:t>
-      </w:r>
-      <w:r>
-        <w:rPr>
-          <w:sz w:val="24"/>
-          <w:szCs w:val="24"/>
-        </w:rPr>
-        <w:t>four</w:t>
-      </w:r>
-      <w:r>
-        <w:rPr>
-          <w:sz w:val="24"/>
-          <w:szCs w:val="24"/>
-        </w:rPr>
-        <w:t xml:space="preserve"> main components</w:t>
-      </w:r>
-      <w:r>
-        <w:rPr>
-          <w:sz w:val="24"/>
-          <w:szCs w:val="24"/>
-        </w:rPr>
-        <w:t xml:space="preserve">: </w:t>
-      </w:r>
-      <w:r>
-        <w:rPr>
-          <w:sz w:val="24"/>
-          <w:szCs w:val="24"/>
-        </w:rPr>
-        <w:t>A React Native Android application, a</w:t>
-      </w:r>
-      <w:r>
-        <w:rPr>
-          <w:sz w:val="24"/>
-          <w:szCs w:val="24"/>
-        </w:rPr>
-        <w:t xml:space="preserve"> J</w:t>
-      </w:r>
-      <w:r>
-        <w:rPr>
-          <w:sz w:val="24"/>
-          <w:szCs w:val="24"/>
-        </w:rPr>
-        <w:t>ava</w:t>
-      </w:r>
-      <w:r>
-        <w:rPr>
-          <w:sz w:val="24"/>
-          <w:szCs w:val="24"/>
-        </w:rPr>
-        <w:t>S</w:t>
-      </w:r>
-      <w:r>
-        <w:rPr>
-          <w:sz w:val="24"/>
-          <w:szCs w:val="24"/>
-        </w:rPr>
-        <w:t>cript</w:t>
-      </w:r>
-      <w:r>
-        <w:rPr>
-          <w:sz w:val="24"/>
-          <w:szCs w:val="24"/>
-        </w:rPr>
-        <w:t xml:space="preserve"> API</w:t>
-      </w:r>
-      <w:r>
-        <w:rPr>
-          <w:sz w:val="24"/>
-          <w:szCs w:val="24"/>
-        </w:rPr>
-        <w:t>, a MySQL relational database</w:t>
-      </w:r>
-      <w:r>
-        <w:rPr>
-          <w:sz w:val="24"/>
-          <w:szCs w:val="24"/>
-        </w:rPr>
-        <w:t xml:space="preserve"> and a </w:t>
-      </w:r>
-      <w:r>
-        <w:rPr>
-          <w:sz w:val="24"/>
-          <w:szCs w:val="24"/>
-        </w:rPr>
-        <w:t xml:space="preserve">Java </w:t>
-      </w:r>
-      <w:r>
-        <w:rPr>
-          <w:sz w:val="24"/>
-          <w:szCs w:val="24"/>
-        </w:rPr>
-        <w:t>PC client</w:t>
+        <w:t>Phidget</w:t>
+      </w:r>
+      <w:r>
+        <w:rPr>
+          <w:sz w:val="24"/>
+          <w:szCs w:val="24"/>
+        </w:rPr>
+        <w:t xml:space="preserve"> devices</w:t>
       </w:r>
       <w:r>
         <w:rPr>
@@ -4152,63 +4247,42 @@
           <w:sz w:val="24"/>
           <w:szCs w:val="24"/>
         </w:rPr>
-        <w:t xml:space="preserve">The Android application provides a user interface enabling </w:t>
-      </w:r>
-      <w:r>
-        <w:rPr>
-          <w:sz w:val="24"/>
-          <w:szCs w:val="24"/>
-        </w:rPr>
-        <w:t>a</w:t>
-      </w:r>
-      <w:r>
-        <w:rPr>
-          <w:sz w:val="24"/>
-          <w:szCs w:val="24"/>
-        </w:rPr>
-        <w:t xml:space="preserve"> user to</w:t>
-      </w:r>
-      <w:r>
-        <w:rPr>
-          <w:sz w:val="24"/>
-          <w:szCs w:val="24"/>
-        </w:rPr>
-        <w:t xml:space="preserve"> add their Phidget devices to the system and </w:t>
-      </w:r>
-      <w:r>
-        <w:rPr>
-          <w:sz w:val="24"/>
-          <w:szCs w:val="24"/>
-        </w:rPr>
-        <w:t>monitor</w:t>
-      </w:r>
-      <w:r>
-        <w:rPr>
-          <w:sz w:val="24"/>
-          <w:szCs w:val="24"/>
-        </w:rPr>
-        <w:t>/</w:t>
-      </w:r>
-      <w:r>
-        <w:rPr>
-          <w:sz w:val="24"/>
-          <w:szCs w:val="24"/>
-        </w:rPr>
-        <w:t xml:space="preserve">control </w:t>
-      </w:r>
-      <w:r>
-        <w:rPr>
-          <w:sz w:val="24"/>
-          <w:szCs w:val="24"/>
-        </w:rPr>
-        <w:t xml:space="preserve">the </w:t>
-      </w:r>
-      <w:r>
-        <w:rPr>
-          <w:sz w:val="24"/>
-          <w:szCs w:val="24"/>
-        </w:rPr>
-        <w:t>added</w:t>
+        <w:t xml:space="preserve">The Android application can communicate with a database via the API, the database used is a MySQL relational database running on the university’s ‘mudfoot’ server. This database </w:t>
+      </w:r>
+      <w:r>
+        <w:rPr>
+          <w:sz w:val="24"/>
+          <w:szCs w:val="24"/>
+        </w:rPr>
+        <w:t xml:space="preserve">can </w:t>
+      </w:r>
+      <w:r>
+        <w:rPr>
+          <w:sz w:val="24"/>
+          <w:szCs w:val="24"/>
+        </w:rPr>
+        <w:t xml:space="preserve">contain a user’s account information and connected Phidget devices, this means the system </w:t>
+      </w:r>
+      <w:r>
+        <w:rPr>
+          <w:sz w:val="24"/>
+          <w:szCs w:val="24"/>
+        </w:rPr>
+        <w:t>can</w:t>
+      </w:r>
+      <w:r>
+        <w:rPr>
+          <w:sz w:val="24"/>
+          <w:szCs w:val="24"/>
+        </w:rPr>
+        <w:t xml:space="preserve"> support multiple users</w:t>
+      </w:r>
+      <w:r>
+        <w:rPr>
+          <w:sz w:val="24"/>
+          <w:szCs w:val="24"/>
+        </w:rPr>
+        <w:t>.</w:t>
       </w:r>
       <w:r>
         <w:rPr>
@@ -4222,42 +4296,14 @@
           <w:sz w:val="24"/>
           <w:szCs w:val="24"/>
         </w:rPr>
-        <w:t>Phidget</w:t>
-      </w:r>
-      <w:r>
-        <w:rPr>
-          <w:sz w:val="24"/>
-          <w:szCs w:val="24"/>
-        </w:rPr>
-        <w:t xml:space="preserve"> devices</w:t>
-      </w:r>
-      <w:r>
-        <w:rPr>
-          <w:sz w:val="24"/>
-          <w:szCs w:val="24"/>
-        </w:rPr>
-        <w:t xml:space="preserve">. </w:t>
-      </w:r>
-      <w:r>
-        <w:rPr>
-          <w:sz w:val="24"/>
-          <w:szCs w:val="24"/>
-        </w:rPr>
-        <w:t xml:space="preserve">The Android application can communicate with a database via the API, the database used is a MySQL relational database running on the university’s ‘mudfoot’ server. This database </w:t>
-      </w:r>
-      <w:r>
-        <w:rPr>
-          <w:sz w:val="24"/>
-          <w:szCs w:val="24"/>
-        </w:rPr>
-        <w:t xml:space="preserve">can </w:t>
-      </w:r>
-      <w:r>
-        <w:rPr>
-          <w:sz w:val="24"/>
-          <w:szCs w:val="24"/>
-        </w:rPr>
-        <w:t xml:space="preserve">contain a user’s account information and connected Phidget devices, this means the system </w:t>
+        <w:t>T</w:t>
+      </w:r>
+      <w:r>
+        <w:rPr>
+          <w:sz w:val="24"/>
+          <w:szCs w:val="24"/>
+        </w:rPr>
+        <w:t xml:space="preserve">he client runs on a computer that has all the Phidget devices connected to it, the Android application </w:t>
       </w:r>
       <w:r>
         <w:rPr>
@@ -4271,120 +4317,110 @@
           <w:sz w:val="24"/>
           <w:szCs w:val="24"/>
         </w:rPr>
-        <w:t xml:space="preserve"> support multiple users</w:t>
-      </w:r>
-      <w:r>
-        <w:rPr>
-          <w:sz w:val="24"/>
-          <w:szCs w:val="24"/>
+        <w:t xml:space="preserve"> communicate with this client through an MQTT broker, meaning that any </w:t>
+      </w:r>
+      <w:r>
+        <w:rPr>
+          <w:sz w:val="24"/>
+          <w:szCs w:val="24"/>
+        </w:rPr>
+        <w:t xml:space="preserve">Phidget </w:t>
+      </w:r>
+      <w:r>
+        <w:rPr>
+          <w:sz w:val="24"/>
+          <w:szCs w:val="24"/>
+        </w:rPr>
+        <w:t>devices connected can be controlle</w:t>
+      </w:r>
+      <w:r>
+        <w:rPr>
+          <w:sz w:val="24"/>
+          <w:szCs w:val="24"/>
+        </w:rPr>
+        <w:t xml:space="preserve">d </w:t>
+      </w:r>
+      <w:r>
+        <w:rPr>
+          <w:sz w:val="24"/>
+          <w:szCs w:val="24"/>
+        </w:rPr>
+        <w:t>or monitored.</w:t>
+      </w:r>
+      <w:r>
+        <w:rPr>
+          <w:sz w:val="24"/>
+          <w:szCs w:val="24"/>
+        </w:rPr>
+        <w:t xml:space="preserve"> </w:t>
+      </w:r>
+    </w:p>
+    <w:p>
+      <w:pPr>
+        <w:spacing w:line="360" w:lineRule="auto"/>
+        <w:rPr>
+          <w:sz w:val="24"/>
+          <w:szCs w:val="24"/>
+        </w:rPr>
+      </w:pPr>
+    </w:p>
+    <w:p>
+      <w:pPr>
+        <w:pStyle w:val="Heading2"/>
+        <w:spacing w:line="360" w:lineRule="auto"/>
+      </w:pPr>
+      <w:r>
+        <w:t>1.2 Aim</w:t>
+      </w:r>
+    </w:p>
+    <w:p>
+      <w:pPr>
+        <w:spacing w:line="360" w:lineRule="auto"/>
+        <w:rPr>
+          <w:sz w:val="24"/>
+          <w:szCs w:val="24"/>
+          <w:lang w:val="en-US"/>
+        </w:rPr>
+      </w:pPr>
+      <w:r>
+        <w:rPr>
+          <w:sz w:val="24"/>
+          <w:szCs w:val="24"/>
+          <w:lang w:val="en-US"/>
+        </w:rPr>
+        <w:t xml:space="preserve">The aim of this project </w:t>
+      </w:r>
+      <w:r>
+        <w:rPr>
+          <w:sz w:val="24"/>
+          <w:szCs w:val="24"/>
+          <w:lang w:val="en-US"/>
+        </w:rPr>
+        <w:t>is</w:t>
+      </w:r>
+      <w:r>
+        <w:rPr>
+          <w:sz w:val="24"/>
+          <w:szCs w:val="24"/>
+          <w:lang w:val="en-US"/>
+        </w:rPr>
+        <w:t xml:space="preserve"> to create an Android application that allows a user to control or monitor smart devices within their home, the system </w:t>
+      </w:r>
+      <w:r>
+        <w:rPr>
+          <w:sz w:val="24"/>
+          <w:szCs w:val="24"/>
+          <w:lang w:val="en-US"/>
+        </w:rPr>
+        <w:t>must be cost-effective, efficient and easy to use, this is so that it is more accessible to a wider range of people than some of the systems and devices that are currently on the market</w:t>
+      </w:r>
+      <w:r>
+        <w:rPr>
+          <w:sz w:val="24"/>
+          <w:szCs w:val="24"/>
+          <w:lang w:val="en-US"/>
         </w:rPr>
         <w:t>.</w:t>
-      </w:r>
-      <w:r>
-        <w:rPr>
-          <w:sz w:val="24"/>
-          <w:szCs w:val="24"/>
-        </w:rPr>
-        <w:t xml:space="preserve"> </w:t>
-      </w:r>
-      <w:r>
-        <w:rPr>
-          <w:sz w:val="24"/>
-          <w:szCs w:val="24"/>
-        </w:rPr>
-        <w:t>T</w:t>
-      </w:r>
-      <w:r>
-        <w:rPr>
-          <w:sz w:val="24"/>
-          <w:szCs w:val="24"/>
-        </w:rPr>
-        <w:t xml:space="preserve">he client runs on a computer that has all the Phidget devices connected to it, the Android application </w:t>
-      </w:r>
-      <w:r>
-        <w:rPr>
-          <w:sz w:val="24"/>
-          <w:szCs w:val="24"/>
-        </w:rPr>
-        <w:t>can</w:t>
-      </w:r>
-      <w:r>
-        <w:rPr>
-          <w:sz w:val="24"/>
-          <w:szCs w:val="24"/>
-        </w:rPr>
-        <w:t xml:space="preserve"> communicate with this client through an MQTT broker, meaning that any </w:t>
-      </w:r>
-      <w:r>
-        <w:rPr>
-          <w:sz w:val="24"/>
-          <w:szCs w:val="24"/>
-        </w:rPr>
-        <w:t xml:space="preserve">Phidget </w:t>
-      </w:r>
-      <w:r>
-        <w:rPr>
-          <w:sz w:val="24"/>
-          <w:szCs w:val="24"/>
-        </w:rPr>
-        <w:t>devices connected can be controlle</w:t>
-      </w:r>
-      <w:r>
-        <w:rPr>
-          <w:sz w:val="24"/>
-          <w:szCs w:val="24"/>
-        </w:rPr>
-        <w:t xml:space="preserve">d </w:t>
-      </w:r>
-      <w:r>
-        <w:rPr>
-          <w:sz w:val="24"/>
-          <w:szCs w:val="24"/>
-        </w:rPr>
-        <w:t>or monitored.</w:t>
-      </w:r>
-      <w:r>
-        <w:rPr>
-          <w:sz w:val="24"/>
-          <w:szCs w:val="24"/>
-        </w:rPr>
-        <w:t xml:space="preserve"> </w:t>
-      </w:r>
-    </w:p>
-    <w:p>
-      <w:pPr>
-        <w:spacing w:line="360" w:lineRule="auto"/>
-        <w:rPr>
-          <w:sz w:val="24"/>
-          <w:szCs w:val="24"/>
-        </w:rPr>
-      </w:pPr>
-    </w:p>
-    <w:p>
-      <w:pPr>
-        <w:pStyle w:val="Heading2"/>
-        <w:spacing w:line="360" w:lineRule="auto"/>
-      </w:pPr>
-      <w:r>
-        <w:t>1.2 Aim</w:t>
-      </w:r>
-    </w:p>
-    <w:p>
-      <w:pPr>
-        <w:spacing w:line="360" w:lineRule="auto"/>
-        <w:rPr>
-          <w:sz w:val="24"/>
-          <w:szCs w:val="24"/>
-          <w:lang w:val="en-US"/>
-        </w:rPr>
-      </w:pPr>
-      <w:r>
-        <w:rPr>
-          <w:sz w:val="24"/>
-          <w:szCs w:val="24"/>
-          <w:lang w:val="en-US"/>
-        </w:rPr>
-        <w:t>The aim of this project was to create an Android application that allows a user to control or monitor smart devices within their home, the system must be affordable, efficient, and easy to use.</w:t>
       </w:r>
     </w:p>
     <w:p>
@@ -5016,6 +5052,454 @@
       <w:r>
         <w:t>2.1 Benefits of Smart Home Technology</w:t>
       </w:r>
+    </w:p>
+    <w:p>
+      <w:pPr>
+        <w:rPr>
+          <w:sz w:val="24"/>
+          <w:szCs w:val="24"/>
+        </w:rPr>
+      </w:pPr>
+      <w:r>
+        <w:rPr>
+          <w:sz w:val="24"/>
+          <w:szCs w:val="24"/>
+        </w:rPr>
+        <w:t>There are numerous benefits of smart home technology, this section of the literature review will look at other research conducted towards identifying some of these benefits.</w:t>
+      </w:r>
+    </w:p>
+    <w:p>
+      <w:pPr>
+        <w:rPr>
+          <w:sz w:val="24"/>
+          <w:szCs w:val="24"/>
+        </w:rPr>
+      </w:pPr>
+      <w:r>
+        <w:rPr>
+          <w:sz w:val="24"/>
+          <w:szCs w:val="24"/>
+        </w:rPr>
+        <w:t>The first study found carried out multiple expert interviews and performed a frequency analysis of the benefits stated during these interviews, the results</w:t>
+      </w:r>
+      <w:r>
+        <w:rPr>
+          <w:sz w:val="24"/>
+          <w:szCs w:val="24"/>
+        </w:rPr>
+        <w:t xml:space="preserve"> of which</w:t>
+      </w:r>
+      <w:r>
+        <w:rPr>
+          <w:sz w:val="24"/>
+          <w:szCs w:val="24"/>
+        </w:rPr>
+        <w:t xml:space="preserve"> can be found in Figure 2 (</w:t>
+      </w:r>
+      <w:r>
+        <w:rPr>
+          <w:sz w:val="24"/>
+          <w:szCs w:val="24"/>
+        </w:rPr>
+        <w:t xml:space="preserve">Found </w:t>
+      </w:r>
+      <w:r>
+        <w:rPr>
+          <w:sz w:val="24"/>
+          <w:szCs w:val="24"/>
+        </w:rPr>
+        <w:t>in</w:t>
+      </w:r>
+      <w:r>
+        <w:rPr>
+          <w:sz w:val="24"/>
+          <w:szCs w:val="24"/>
+        </w:rPr>
+        <w:t xml:space="preserve"> Chapter 1.1)</w:t>
+      </w:r>
+      <w:r>
+        <w:rPr>
+          <w:sz w:val="24"/>
+          <w:szCs w:val="24"/>
+        </w:rPr>
+        <w:t>.</w:t>
+      </w:r>
+      <w:r>
+        <w:rPr>
+          <w:sz w:val="24"/>
+          <w:szCs w:val="24"/>
+        </w:rPr>
+        <w:t xml:space="preserve"> </w:t>
+      </w:r>
+      <w:r>
+        <w:rPr>
+          <w:sz w:val="24"/>
+          <w:szCs w:val="24"/>
+        </w:rPr>
+        <w:t>T</w:t>
+      </w:r>
+      <w:r>
+        <w:rPr>
+          <w:sz w:val="24"/>
+          <w:szCs w:val="24"/>
+        </w:rPr>
+        <w:t xml:space="preserve">he analysis results show that the most prominent benefits identified </w:t>
+      </w:r>
+      <w:r>
+        <w:rPr>
+          <w:sz w:val="24"/>
+          <w:szCs w:val="24"/>
+        </w:rPr>
+        <w:t>were</w:t>
+      </w:r>
+      <w:r>
+        <w:rPr>
+          <w:sz w:val="24"/>
+          <w:szCs w:val="24"/>
+        </w:rPr>
+        <w:t xml:space="preserve"> energy savings and convenience</w:t>
+      </w:r>
+      <w:r>
+        <w:rPr>
+          <w:sz w:val="24"/>
+          <w:szCs w:val="24"/>
+        </w:rPr>
+        <w:t>/</w:t>
+      </w:r>
+      <w:r>
+        <w:rPr>
+          <w:sz w:val="24"/>
+          <w:szCs w:val="24"/>
+        </w:rPr>
+        <w:t xml:space="preserve">controllability. </w:t>
+      </w:r>
+      <w:r>
+        <w:rPr>
+          <w:sz w:val="24"/>
+          <w:szCs w:val="24"/>
+        </w:rPr>
+        <w:t xml:space="preserve">Others </w:t>
+      </w:r>
+      <w:r>
+        <w:rPr>
+          <w:sz w:val="24"/>
+          <w:szCs w:val="24"/>
+        </w:rPr>
+        <w:t>include</w:t>
+      </w:r>
+      <w:r>
+        <w:rPr>
+          <w:sz w:val="24"/>
+          <w:szCs w:val="24"/>
+        </w:rPr>
+        <w:t xml:space="preserve"> safety and security</w:t>
+      </w:r>
+      <w:r>
+        <w:rPr>
+          <w:sz w:val="24"/>
+          <w:szCs w:val="24"/>
+        </w:rPr>
+        <w:t xml:space="preserve"> </w:t>
+      </w:r>
+      <w:r>
+        <w:rPr>
+          <w:sz w:val="24"/>
+          <w:szCs w:val="24"/>
+        </w:rPr>
+        <w:t>a</w:t>
+      </w:r>
+      <w:r>
+        <w:rPr>
+          <w:sz w:val="24"/>
+          <w:szCs w:val="24"/>
+        </w:rPr>
+        <w:t>s well as</w:t>
+      </w:r>
+      <w:r>
+        <w:rPr>
+          <w:sz w:val="24"/>
+          <w:szCs w:val="24"/>
+        </w:rPr>
+        <w:t xml:space="preserve"> health benefits and assisted living</w:t>
+      </w:r>
+      <w:r>
+        <w:rPr>
+          <w:sz w:val="24"/>
+          <w:szCs w:val="24"/>
+        </w:rPr>
+        <w:t>.</w:t>
+      </w:r>
+      <w:r>
+        <w:rPr>
+          <w:sz w:val="24"/>
+          <w:szCs w:val="24"/>
+        </w:rPr>
+        <w:t xml:space="preserve"> </w:t>
+      </w:r>
+      <w:r>
+        <w:rPr>
+          <w:sz w:val="24"/>
+          <w:szCs w:val="24"/>
+        </w:rPr>
+        <w:t>(</w:t>
+      </w:r>
+      <w:r>
+        <w:rPr>
+          <w:rStyle w:val="Hyperlink"/>
+          <w:color w:val="000000" w:themeColor="text1"/>
+          <w:sz w:val="24"/>
+          <w:szCs w:val="24"/>
+          <w:u w:val="none"/>
+        </w:rPr>
+        <w:t>Sovacool and Furszyfer Del Rio 2020</w:t>
+      </w:r>
+      <w:r>
+        <w:rPr>
+          <w:sz w:val="24"/>
+          <w:szCs w:val="24"/>
+        </w:rPr>
+        <w:t>)</w:t>
+      </w:r>
+      <w:r>
+        <w:rPr>
+          <w:sz w:val="24"/>
+          <w:szCs w:val="24"/>
+        </w:rPr>
+        <w:t>.</w:t>
+      </w:r>
+    </w:p>
+    <w:p>
+      <w:pPr>
+        <w:rPr>
+          <w:sz w:val="24"/>
+          <w:szCs w:val="24"/>
+        </w:rPr>
+      </w:pPr>
+      <w:r>
+        <w:rPr>
+          <w:sz w:val="24"/>
+          <w:szCs w:val="24"/>
+        </w:rPr>
+        <w:t>Another study found</w:t>
+      </w:r>
+      <w:r>
+        <w:rPr>
+          <w:sz w:val="24"/>
+          <w:szCs w:val="24"/>
+        </w:rPr>
+        <w:t xml:space="preserve"> carried out</w:t>
+      </w:r>
+      <w:r>
+        <w:rPr>
+          <w:sz w:val="24"/>
+          <w:szCs w:val="24"/>
+        </w:rPr>
+        <w:t xml:space="preserve"> </w:t>
+      </w:r>
+      <w:r>
+        <w:rPr>
+          <w:sz w:val="24"/>
+          <w:szCs w:val="24"/>
+        </w:rPr>
+        <w:t xml:space="preserve">a national survey that characterised how the prospective users </w:t>
+      </w:r>
+      <w:r>
+        <w:rPr>
+          <w:sz w:val="24"/>
+          <w:szCs w:val="24"/>
+        </w:rPr>
+        <w:t>viewed the benefits of smart home technology; Figure 3 below shows these results.</w:t>
+      </w:r>
+    </w:p>
+    <w:p>
+      <w:pPr>
+        <w:jc w:val="center"/>
+        <w:rPr>
+          <w:sz w:val="24"/>
+          <w:szCs w:val="24"/>
+        </w:rPr>
+      </w:pPr>
+      <w:r>
+        <w:rPr>
+          <w:noProof/>
+        </w:rPr>
+        <w:drawing>
+          <wp:inline distT="0" distB="0" distL="0" distR="0" wp14:anchorId="424A578C" wp14:editId="26A28C16">
+            <wp:extent cx="5731510" cy="1743075"/>
+            <wp:effectExtent l="0" t="0" r="2540" b="9525"/>
+            <wp:docPr id="10" name="Picture 10"/>
+            <wp:cNvGraphicFramePr>
+              <a:graphicFrameLocks xmlns:a="http://schemas.openxmlformats.org/drawingml/2006/main" noChangeAspect="1"/>
+            </wp:cNvGraphicFramePr>
+            <a:graphic xmlns:a="http://schemas.openxmlformats.org/drawingml/2006/main">
+              <a:graphicData uri="http://schemas.openxmlformats.org/drawingml/2006/picture">
+                <pic:pic xmlns:pic="http://schemas.openxmlformats.org/drawingml/2006/picture">
+                  <pic:nvPicPr>
+                    <pic:cNvPr id="0" name="Picture 1"/>
+                    <pic:cNvPicPr>
+                      <a:picLocks noChangeAspect="1" noChangeArrowheads="1"/>
+                    </pic:cNvPicPr>
+                  </pic:nvPicPr>
+                  <pic:blipFill>
+                    <a:blip r:embed="rId13" cstate="print">
+                      <a:extLst>
+                        <a:ext uri="{28A0092B-C50C-407E-A947-70E740481C1C}">
+                          <a14:useLocalDpi xmlns:a14="http://schemas.microsoft.com/office/drawing/2010/main" val="0"/>
+                        </a:ext>
+                      </a:extLst>
+                    </a:blip>
+                    <a:srcRect/>
+                    <a:stretch>
+                      <a:fillRect/>
+                    </a:stretch>
+                  </pic:blipFill>
+                  <pic:spPr bwMode="auto">
+                    <a:xfrm>
+                      <a:off x="0" y="0"/>
+                      <a:ext cx="5731510" cy="1743075"/>
+                    </a:xfrm>
+                    <a:prstGeom prst="rect">
+                      <a:avLst/>
+                    </a:prstGeom>
+                    <a:noFill/>
+                    <a:ln>
+                      <a:noFill/>
+                    </a:ln>
+                  </pic:spPr>
+                </pic:pic>
+              </a:graphicData>
+            </a:graphic>
+          </wp:inline>
+        </w:drawing>
+      </w:r>
+    </w:p>
+    <w:p>
+      <w:pPr>
+        <w:jc w:val="center"/>
+        <w:rPr>
+          <w:sz w:val="24"/>
+          <w:szCs w:val="24"/>
+        </w:rPr>
+      </w:pPr>
+      <w:r>
+        <w:rPr>
+          <w:sz w:val="24"/>
+          <w:szCs w:val="24"/>
+        </w:rPr>
+        <w:t>Figure 3: “Prospective users’ perceptions of the purpose &amp; benefits of smart home technologies” (</w:t>
+      </w:r>
+      <w:r>
+        <w:rPr>
+          <w:rStyle w:val="Hyperlink"/>
+          <w:color w:val="000000" w:themeColor="text1"/>
+          <w:sz w:val="24"/>
+          <w:szCs w:val="24"/>
+          <w:u w:val="none"/>
+        </w:rPr>
+        <w:t>Wilson, C.</w:t>
+      </w:r>
+      <w:r>
+        <w:rPr>
+          <w:rStyle w:val="Hyperlink"/>
+          <w:color w:val="000000" w:themeColor="text1"/>
+          <w:sz w:val="24"/>
+          <w:szCs w:val="24"/>
+          <w:u w:val="none"/>
+        </w:rPr>
+        <w:t xml:space="preserve"> et al.</w:t>
+      </w:r>
+      <w:r>
+        <w:rPr>
+          <w:rStyle w:val="Hyperlink"/>
+          <w:color w:val="000000" w:themeColor="text1"/>
+          <w:sz w:val="24"/>
+          <w:szCs w:val="24"/>
+          <w:u w:val="none"/>
+        </w:rPr>
+        <w:t>,</w:t>
+      </w:r>
+      <w:r>
+        <w:rPr>
+          <w:rStyle w:val="Hyperlink"/>
+          <w:color w:val="000000" w:themeColor="text1"/>
+          <w:sz w:val="24"/>
+          <w:szCs w:val="24"/>
+          <w:u w:val="none"/>
+        </w:rPr>
+        <w:t xml:space="preserve"> 2017</w:t>
+      </w:r>
+      <w:r>
+        <w:rPr>
+          <w:sz w:val="24"/>
+          <w:szCs w:val="24"/>
+        </w:rPr>
+        <w:t>)</w:t>
+      </w:r>
+    </w:p>
+    <w:p>
+      <w:pPr>
+        <w:rPr>
+          <w:sz w:val="24"/>
+          <w:szCs w:val="24"/>
+        </w:rPr>
+      </w:pPr>
+      <w:r>
+        <w:rPr>
+          <w:sz w:val="24"/>
+          <w:szCs w:val="24"/>
+        </w:rPr>
+        <w:t>Again,</w:t>
+      </w:r>
+      <w:r>
+        <w:rPr>
+          <w:sz w:val="24"/>
+          <w:szCs w:val="24"/>
+        </w:rPr>
+        <w:t xml:space="preserve"> we can see that </w:t>
+      </w:r>
+      <w:r>
+        <w:rPr>
+          <w:sz w:val="24"/>
+          <w:szCs w:val="24"/>
+        </w:rPr>
+        <w:t>some of the</w:t>
+      </w:r>
+      <w:r>
+        <w:rPr>
+          <w:sz w:val="24"/>
+          <w:szCs w:val="24"/>
+        </w:rPr>
+        <w:t xml:space="preserve"> benefits identified by the participants include, managing/saving energy consumption</w:t>
+      </w:r>
+      <w:r>
+        <w:rPr>
+          <w:sz w:val="24"/>
+          <w:szCs w:val="24"/>
+        </w:rPr>
+        <w:t xml:space="preserve"> and</w:t>
+      </w:r>
+      <w:r>
+        <w:rPr>
+          <w:sz w:val="24"/>
+          <w:szCs w:val="24"/>
+        </w:rPr>
+        <w:t xml:space="preserve"> </w:t>
+      </w:r>
+      <w:r>
+        <w:rPr>
+          <w:sz w:val="24"/>
+          <w:szCs w:val="24"/>
+        </w:rPr>
+        <w:t>convenience, supporting assisted living and safety/security.</w:t>
+      </w:r>
+    </w:p>
+    <w:p>
+      <w:pPr>
+        <w:rPr>
+          <w:sz w:val="24"/>
+          <w:szCs w:val="24"/>
+        </w:rPr>
+      </w:pPr>
     </w:p>
     <w:p>
       <w:pPr>
@@ -5230,7 +5714,15 @@
           <w:sz w:val="24"/>
           <w:szCs w:val="24"/>
         </w:rPr>
-        <w:t xml:space="preserve"> which supports Wi-Fi, Bluetooth, and Thread connections. From the display you can watch videos, play music, make video calls, and control any Google Home compatible devices.</w:t>
+        <w:t xml:space="preserve"> which supports Wi-Fi, Bluetooth, and Thread connections. From the display you can watch videos, play music, make video calls, </w:t>
+      </w:r>
+      <w:r>
+        <w:rPr>
+          <w:sz w:val="24"/>
+          <w:szCs w:val="24"/>
+        </w:rPr>
+        <w:lastRenderedPageBreak/>
+        <w:t>and control any Google Home compatible devices.</w:t>
       </w:r>
       <w:r>
         <w:rPr>
@@ -5292,7 +5784,7 @@
                     </pic:cNvPicPr>
                   </pic:nvPicPr>
                   <pic:blipFill>
-                    <a:blip r:embed="rId13" cstate="print">
+                    <a:blip r:embed="rId14" cstate="print">
                       <a:extLst>
                         <a:ext uri="{28A0092B-C50C-407E-A947-70E740481C1C}">
                           <a14:useLocalDpi xmlns:a14="http://schemas.microsoft.com/office/drawing/2010/main" val="0"/>
@@ -5345,93 +5837,93 @@
           <w:sz w:val="24"/>
           <w:szCs w:val="24"/>
         </w:rPr>
+        <w:t>4</w:t>
+      </w:r>
+      <w:r>
+        <w:rPr>
+          <w:sz w:val="24"/>
+          <w:szCs w:val="24"/>
+        </w:rPr>
+        <w:t>: “</w:t>
+      </w:r>
+      <w:r>
+        <w:rPr>
+          <w:sz w:val="24"/>
+          <w:szCs w:val="24"/>
+        </w:rPr>
+        <w:t xml:space="preserve">Google Nest Hub </w:t>
+      </w:r>
+      <w:r>
+        <w:rPr>
+          <w:sz w:val="24"/>
+          <w:szCs w:val="24"/>
+        </w:rPr>
+        <w:t>M</w:t>
+      </w:r>
+      <w:r>
+        <w:rPr>
+          <w:sz w:val="24"/>
+          <w:szCs w:val="24"/>
+        </w:rPr>
+        <w:t>ax</w:t>
+      </w:r>
+      <w:r>
+        <w:rPr>
+          <w:sz w:val="24"/>
+          <w:szCs w:val="24"/>
+        </w:rPr>
+        <w:t xml:space="preserve">” (Source: </w:t>
+      </w:r>
+      <w:r>
+        <w:rPr>
+          <w:sz w:val="24"/>
+          <w:szCs w:val="24"/>
+        </w:rPr>
+        <w:t>Google Store</w:t>
+      </w:r>
+      <w:r>
+        <w:rPr>
+          <w:sz w:val="24"/>
+          <w:szCs w:val="24"/>
+        </w:rPr>
+        <w:t>, 202</w:t>
+      </w:r>
+      <w:r>
+        <w:rPr>
+          <w:sz w:val="24"/>
+          <w:szCs w:val="24"/>
+        </w:rPr>
+        <w:t>1</w:t>
+      </w:r>
+      <w:r>
+        <w:rPr>
+          <w:sz w:val="24"/>
+          <w:szCs w:val="24"/>
+        </w:rPr>
+        <w:t>: online).</w:t>
+      </w:r>
+    </w:p>
+    <w:p>
+      <w:pPr>
+        <w:spacing w:line="360" w:lineRule="auto"/>
+        <w:rPr>
+          <w:sz w:val="24"/>
+          <w:szCs w:val="24"/>
+        </w:rPr>
+      </w:pPr>
+    </w:p>
+    <w:p>
+      <w:pPr>
+        <w:pStyle w:val="Heading3"/>
+        <w:spacing w:line="360" w:lineRule="auto"/>
+      </w:pPr>
+      <w:r>
+        <w:t>2.</w:t>
+      </w:r>
+      <w:r>
         <w:t>3</w:t>
       </w:r>
       <w:r>
-        <w:rPr>
-          <w:sz w:val="24"/>
-          <w:szCs w:val="24"/>
-        </w:rPr>
-        <w:t>: “</w:t>
-      </w:r>
-      <w:r>
-        <w:rPr>
-          <w:sz w:val="24"/>
-          <w:szCs w:val="24"/>
-        </w:rPr>
-        <w:t xml:space="preserve">Google Nest Hub </w:t>
-      </w:r>
-      <w:r>
-        <w:rPr>
-          <w:sz w:val="24"/>
-          <w:szCs w:val="24"/>
-        </w:rPr>
-        <w:t>M</w:t>
-      </w:r>
-      <w:r>
-        <w:rPr>
-          <w:sz w:val="24"/>
-          <w:szCs w:val="24"/>
-        </w:rPr>
-        <w:t>ax</w:t>
-      </w:r>
-      <w:r>
-        <w:rPr>
-          <w:sz w:val="24"/>
-          <w:szCs w:val="24"/>
-        </w:rPr>
-        <w:t xml:space="preserve">” (Source: </w:t>
-      </w:r>
-      <w:r>
-        <w:rPr>
-          <w:sz w:val="24"/>
-          <w:szCs w:val="24"/>
-        </w:rPr>
-        <w:t>Google Store</w:t>
-      </w:r>
-      <w:r>
-        <w:rPr>
-          <w:sz w:val="24"/>
-          <w:szCs w:val="24"/>
-        </w:rPr>
-        <w:t>, 202</w:t>
-      </w:r>
-      <w:r>
-        <w:rPr>
-          <w:sz w:val="24"/>
-          <w:szCs w:val="24"/>
-        </w:rPr>
-        <w:t>1</w:t>
-      </w:r>
-      <w:r>
-        <w:rPr>
-          <w:sz w:val="24"/>
-          <w:szCs w:val="24"/>
-        </w:rPr>
-        <w:t>: online).</w:t>
-      </w:r>
-    </w:p>
-    <w:p>
-      <w:pPr>
-        <w:spacing w:line="360" w:lineRule="auto"/>
-        <w:rPr>
-          <w:sz w:val="24"/>
-          <w:szCs w:val="24"/>
-        </w:rPr>
-      </w:pPr>
-    </w:p>
-    <w:p>
-      <w:pPr>
-        <w:pStyle w:val="Heading3"/>
-        <w:spacing w:line="360" w:lineRule="auto"/>
-      </w:pPr>
-      <w:r>
-        <w:t>2.</w:t>
-      </w:r>
-      <w:r>
-        <w:t>3</w:t>
-      </w:r>
-      <w:r>
         <w:t>.2 Amazon Echo</w:t>
       </w:r>
       <w:r>
@@ -5502,15 +5994,7 @@
           <w:sz w:val="24"/>
           <w:szCs w:val="24"/>
         </w:rPr>
-        <w:t xml:space="preserve"> connect to many </w:t>
-      </w:r>
-      <w:r>
-        <w:rPr>
-          <w:sz w:val="24"/>
-          <w:szCs w:val="24"/>
-        </w:rPr>
-        <w:lastRenderedPageBreak/>
-        <w:t>different low power smart home devices such as sensors and lightbulbs.</w:t>
+        <w:t xml:space="preserve"> connect to many different low power smart home devices such as sensors and lightbulbs.</w:t>
       </w:r>
       <w:r>
         <w:rPr>
@@ -5565,7 +6049,7 @@
                     </pic:cNvPicPr>
                   </pic:nvPicPr>
                   <pic:blipFill>
-                    <a:blip r:embed="rId14">
+                    <a:blip r:embed="rId15">
                       <a:extLst>
                         <a:ext uri="{28A0092B-C50C-407E-A947-70E740481C1C}">
                           <a14:useLocalDpi xmlns:a14="http://schemas.microsoft.com/office/drawing/2010/main" val="0"/>
@@ -5618,7 +6102,7 @@
           <w:sz w:val="24"/>
           <w:szCs w:val="24"/>
         </w:rPr>
-        <w:t>4</w:t>
+        <w:t>5</w:t>
       </w:r>
       <w:r>
         <w:rPr>
@@ -5701,6 +6185,7 @@
         <w:spacing w:line="360" w:lineRule="auto"/>
       </w:pPr>
       <w:r>
+        <w:lastRenderedPageBreak/>
         <w:t>2.</w:t>
       </w:r>
       <w:r>
@@ -5798,7 +6283,7 @@
                     </pic:cNvPicPr>
                   </pic:nvPicPr>
                   <pic:blipFill>
-                    <a:blip r:embed="rId15" cstate="print">
+                    <a:blip r:embed="rId16" cstate="print">
                       <a:extLst>
                         <a:ext uri="{28A0092B-C50C-407E-A947-70E740481C1C}">
                           <a14:useLocalDpi xmlns:a14="http://schemas.microsoft.com/office/drawing/2010/main" val="0"/>
@@ -5851,7 +6336,7 @@
           <w:sz w:val="24"/>
           <w:szCs w:val="24"/>
         </w:rPr>
-        <w:t>5</w:t>
+        <w:t>6</w:t>
       </w:r>
       <w:r>
         <w:rPr>
@@ -5948,15 +6433,7 @@
           <w:sz w:val="24"/>
           <w:szCs w:val="24"/>
         </w:rPr>
-        <w:t xml:space="preserve">The August Smart Lock is a battery powered lock that is controlled over a Wi-Fi connection, you are able to control the lock using the August mobile application and it also supports a very wide range of other hubs, platforms and devices including some of the previously </w:t>
-      </w:r>
-      <w:r>
-        <w:rPr>
-          <w:sz w:val="24"/>
-          <w:szCs w:val="24"/>
-        </w:rPr>
-        <w:lastRenderedPageBreak/>
-        <w:t>mentioned smart home systems.</w:t>
+        <w:t>The August Smart Lock is a battery powered lock that is controlled over a Wi-Fi connection, you are able to control the lock using the August mobile application and it also supports a very wide range of other hubs, platforms and devices including some of the previously mentioned smart home systems.</w:t>
       </w:r>
       <w:r>
         <w:rPr>
@@ -5997,7 +6474,7 @@
                     </pic:cNvPicPr>
                   </pic:nvPicPr>
                   <pic:blipFill>
-                    <a:blip r:embed="rId16" cstate="print">
+                    <a:blip r:embed="rId17" cstate="print">
                       <a:extLst>
                         <a:ext uri="{28A0092B-C50C-407E-A947-70E740481C1C}">
                           <a14:useLocalDpi xmlns:a14="http://schemas.microsoft.com/office/drawing/2010/main" val="0"/>
@@ -6050,7 +6527,7 @@
           <w:sz w:val="24"/>
           <w:szCs w:val="24"/>
         </w:rPr>
-        <w:t>6</w:t>
+        <w:t>7</w:t>
       </w:r>
       <w:r>
         <w:rPr>
@@ -6118,6 +6595,7 @@
         <w:spacing w:line="360" w:lineRule="auto"/>
       </w:pPr>
       <w:r>
+        <w:lastRenderedPageBreak/>
         <w:t>2.</w:t>
       </w:r>
       <w:r>
@@ -6209,7 +6687,7 @@
                     </pic:cNvPicPr>
                   </pic:nvPicPr>
                   <pic:blipFill>
-                    <a:blip r:embed="rId17">
+                    <a:blip r:embed="rId18">
                       <a:extLst>
                         <a:ext uri="{28A0092B-C50C-407E-A947-70E740481C1C}">
                           <a14:useLocalDpi xmlns:a14="http://schemas.microsoft.com/office/drawing/2010/main" val="0"/>
@@ -6262,7 +6740,7 @@
           <w:sz w:val="24"/>
           <w:szCs w:val="24"/>
         </w:rPr>
-        <w:t>7</w:t>
+        <w:t>8</w:t>
       </w:r>
       <w:r>
         <w:rPr>
@@ -6339,7 +6817,6 @@
         <w:spacing w:line="360" w:lineRule="auto"/>
       </w:pPr>
       <w:r>
-        <w:lastRenderedPageBreak/>
         <w:t>2.4 Programming Languages and Technologies</w:t>
       </w:r>
     </w:p>
@@ -6364,13 +6841,7 @@
         <w:spacing w:line="360" w:lineRule="auto"/>
       </w:pPr>
       <w:r>
-        <w:t>2.</w:t>
-      </w:r>
-      <w:r>
-        <w:t>6</w:t>
-      </w:r>
-      <w:r>
-        <w:t xml:space="preserve"> Usability and UI Design</w:t>
+        <w:t>2.6 Usability and UI Design</w:t>
       </w:r>
     </w:p>
     <w:p>
@@ -6535,7 +7006,7 @@
         </w:rPr>
         <w:t xml:space="preserve"> </w:t>
       </w:r>
-      <w:hyperlink r:id="rId18" w:history="1">
+      <w:hyperlink r:id="rId19" w:history="1">
         <w:r>
           <w:rPr>
             <w:rStyle w:val="Hyperlink"/>
@@ -6593,7 +7064,7 @@
         </w:rPr>
         <w:t xml:space="preserve"> October 2020] DOI: </w:t>
       </w:r>
-      <w:hyperlink r:id="rId19" w:tgtFrame="_blank" w:tooltip="Persistent link using digital object identifier" w:history="1">
+      <w:hyperlink r:id="rId20" w:tgtFrame="_blank" w:tooltip="Persistent link using digital object identifier" w:history="1">
         <w:r>
           <w:rPr>
             <w:rStyle w:val="Hyperlink"/>
@@ -6636,15 +7107,7 @@
           <w:sz w:val="24"/>
           <w:szCs w:val="24"/>
         </w:rPr>
-        <w:t xml:space="preserve">Jaipur, India.  23-25 December </w:t>
-      </w:r>
-      <w:r>
-        <w:rPr>
-          <w:sz w:val="24"/>
-          <w:szCs w:val="24"/>
-        </w:rPr>
-        <w:lastRenderedPageBreak/>
-        <w:t>2016. IEEE. [Online] [Accessed on 16</w:t>
+        <w:t>Jaipur, India.  23-25 December 2016. IEEE. [Online] [Accessed on 16</w:t>
       </w:r>
       <w:r>
         <w:rPr>
@@ -6661,7 +7124,7 @@
         </w:rPr>
         <w:t xml:space="preserve"> October 2020] </w:t>
       </w:r>
-      <w:hyperlink r:id="rId20" w:history="1">
+      <w:hyperlink r:id="rId21" w:history="1">
         <w:r>
           <w:rPr>
             <w:rStyle w:val="Hyperlink"/>
@@ -6736,7 +7199,7 @@
         </w:rPr>
         <w:t xml:space="preserve"> October 2020] </w:t>
       </w:r>
-      <w:hyperlink r:id="rId21" w:history="1">
+      <w:hyperlink r:id="rId22" w:history="1">
         <w:r>
           <w:rPr>
             <w:rStyle w:val="Hyperlink"/>
@@ -6812,7 +7275,7 @@
         </w:rPr>
         <w:t xml:space="preserve"> October 2020] </w:t>
       </w:r>
-      <w:hyperlink r:id="rId22" w:history="1">
+      <w:hyperlink r:id="rId23" w:history="1">
         <w:r>
           <w:rPr>
             <w:rStyle w:val="Hyperlink"/>
@@ -6829,8 +7292,9 @@
         <w:ind w:right="581"/>
         <w:rPr>
           <w:rStyle w:val="Hyperlink"/>
-          <w:color w:val="auto"/>
-          <w:u w:val="none"/>
+          <w:color w:val="0070C0"/>
+          <w:sz w:val="24"/>
+          <w:szCs w:val="24"/>
         </w:rPr>
       </w:pPr>
       <w:r>
@@ -6841,6 +7305,7 @@
           <w:szCs w:val="24"/>
           <w:u w:val="none"/>
         </w:rPr>
+        <w:lastRenderedPageBreak/>
         <w:t xml:space="preserve">Sovacool, B. K. and Furszyfer Del Rio, D. D. (2020) “Smart home technologies in Europe: A critical review of concepts, benefits, risks and policies” </w:t>
       </w:r>
       <w:r>
@@ -6896,7 +7361,7 @@
         </w:rPr>
         <w:t xml:space="preserve"> May 2021] </w:t>
       </w:r>
-      <w:hyperlink r:id="rId23" w:tgtFrame="_blank" w:tooltip="Persistent link using digital object identifier" w:history="1">
+      <w:hyperlink r:id="rId24" w:tgtFrame="_blank" w:tooltip="Persistent link using digital object identifier" w:history="1">
         <w:r>
           <w:rPr>
             <w:rStyle w:val="Hyperlink"/>
@@ -6910,30 +7375,116 @@
     </w:p>
     <w:p>
       <w:pPr>
-        <w:spacing w:line="360" w:lineRule="auto"/>
-        <w:rPr>
-          <w:sz w:val="24"/>
-          <w:szCs w:val="24"/>
-        </w:rPr>
-      </w:pPr>
-      <w:r>
-        <w:rPr>
-          <w:sz w:val="24"/>
-          <w:szCs w:val="24"/>
-        </w:rPr>
-        <w:t xml:space="preserve">Google. </w:t>
-      </w:r>
-      <w:r>
-        <w:rPr>
-          <w:sz w:val="24"/>
-          <w:szCs w:val="24"/>
-        </w:rPr>
-        <w:t xml:space="preserve">Google Store. (2021) </w:t>
-      </w:r>
-      <w:r>
-        <w:rPr>
+        <w:spacing w:before="217" w:line="360" w:lineRule="auto"/>
+        <w:ind w:right="581"/>
+        <w:rPr>
+          <w:rStyle w:val="Hyperlink"/>
+          <w:color w:val="000000" w:themeColor="text1"/>
+          <w:u w:val="none"/>
+        </w:rPr>
+      </w:pPr>
+      <w:r>
+        <w:rPr>
+          <w:rStyle w:val="Hyperlink"/>
+          <w:color w:val="000000" w:themeColor="text1"/>
+          <w:sz w:val="24"/>
+          <w:szCs w:val="24"/>
+          <w:u w:val="none"/>
+        </w:rPr>
+        <w:t>Wilson, C.</w:t>
+      </w:r>
+      <w:r>
+        <w:rPr>
+          <w:rStyle w:val="Hyperlink"/>
+          <w:color w:val="000000" w:themeColor="text1"/>
+          <w:sz w:val="24"/>
+          <w:szCs w:val="24"/>
+          <w:u w:val="none"/>
+        </w:rPr>
+        <w:t xml:space="preserve"> et al. (2017) “Benefits and risks of smart home technologies” </w:t>
+      </w:r>
+      <w:r>
+        <w:rPr>
+          <w:rStyle w:val="Hyperlink"/>
           <w:i/>
           <w:iCs/>
+          <w:color w:val="000000" w:themeColor="text1"/>
+          <w:sz w:val="24"/>
+          <w:szCs w:val="24"/>
+          <w:u w:val="none"/>
+        </w:rPr>
+        <w:t>Energy Policy</w:t>
+      </w:r>
+      <w:r>
+        <w:rPr>
+          <w:rStyle w:val="Hyperlink"/>
+          <w:color w:val="000000" w:themeColor="text1"/>
+          <w:sz w:val="24"/>
+          <w:szCs w:val="24"/>
+          <w:u w:val="none"/>
+        </w:rPr>
+        <w:t>. Volume 3, April 2017, Pp. 72-83. [Online] [Accessed on 20</w:t>
+      </w:r>
+      <w:r>
+        <w:rPr>
+          <w:rStyle w:val="Hyperlink"/>
+          <w:color w:val="000000" w:themeColor="text1"/>
+          <w:sz w:val="24"/>
+          <w:szCs w:val="24"/>
+          <w:u w:val="none"/>
+          <w:vertAlign w:val="superscript"/>
+        </w:rPr>
+        <w:t>th</w:t>
+      </w:r>
+      <w:r>
+        <w:rPr>
+          <w:rStyle w:val="Hyperlink"/>
+          <w:color w:val="000000" w:themeColor="text1"/>
+          <w:sz w:val="24"/>
+          <w:szCs w:val="24"/>
+          <w:u w:val="none"/>
+        </w:rPr>
+        <w:t xml:space="preserve"> May 2021] </w:t>
+      </w:r>
+      <w:hyperlink r:id="rId25" w:tgtFrame="_blank" w:tooltip="Persistent link using digital object identifier" w:history="1">
+        <w:r>
+          <w:rPr>
+            <w:rStyle w:val="Hyperlink"/>
+            <w:rFonts w:ascii="Arial" w:hAnsi="Arial" w:cs="Arial"/>
+            <w:color w:val="0C7DBB"/>
+            <w:sz w:val="21"/>
+            <w:szCs w:val="21"/>
+          </w:rPr>
+          <w:t>https://doi.org/10.1016/j.enpol.2016.12.047</w:t>
+        </w:r>
+      </w:hyperlink>
+    </w:p>
+    <w:p>
+      <w:pPr>
+        <w:spacing w:line="360" w:lineRule="auto"/>
+        <w:rPr>
+          <w:sz w:val="24"/>
+          <w:szCs w:val="24"/>
+        </w:rPr>
+      </w:pPr>
+      <w:r>
+        <w:rPr>
+          <w:sz w:val="24"/>
+          <w:szCs w:val="24"/>
+        </w:rPr>
+        <w:t xml:space="preserve">Google. </w:t>
+      </w:r>
+      <w:r>
+        <w:rPr>
+          <w:sz w:val="24"/>
+          <w:szCs w:val="24"/>
+        </w:rPr>
+        <w:t xml:space="preserve">Google Store. (2021) </w:t>
+      </w:r>
+      <w:r>
+        <w:rPr>
+          <w:i/>
+          <w:iCs/>
           <w:sz w:val="24"/>
           <w:szCs w:val="24"/>
         </w:rPr>
@@ -6968,7 +7519,7 @@
         </w:rPr>
         <w:t xml:space="preserve"> </w:t>
       </w:r>
-      <w:hyperlink r:id="rId24" w:history="1">
+      <w:hyperlink r:id="rId26" w:history="1">
         <w:r>
           <w:rPr>
             <w:rStyle w:val="Hyperlink"/>
@@ -7044,7 +7595,7 @@
         </w:rPr>
         <w:t xml:space="preserve"> May 2021] </w:t>
       </w:r>
-      <w:hyperlink r:id="rId25" w:history="1">
+      <w:hyperlink r:id="rId27" w:history="1">
         <w:r>
           <w:rPr>
             <w:rStyle w:val="Hyperlink"/>
@@ -7101,7 +7652,7 @@
         </w:rPr>
         <w:t xml:space="preserve"> May 2021] </w:t>
       </w:r>
-      <w:hyperlink r:id="rId26" w:history="1">
+      <w:hyperlink r:id="rId28" w:history="1">
         <w:r>
           <w:rPr>
             <w:rStyle w:val="Hyperlink"/>
@@ -7158,7 +7709,7 @@
         </w:rPr>
         <w:t xml:space="preserve"> May 2021] </w:t>
       </w:r>
-      <w:hyperlink r:id="rId27" w:history="1">
+      <w:hyperlink r:id="rId29" w:history="1">
         <w:r>
           <w:rPr>
             <w:rStyle w:val="Hyperlink"/>
@@ -7215,7 +7766,7 @@
         </w:rPr>
         <w:t xml:space="preserve"> May 2021] </w:t>
       </w:r>
-      <w:hyperlink r:id="rId28" w:anchor="faq" w:history="1">
+      <w:hyperlink r:id="rId30" w:anchor="faq" w:history="1">
         <w:r>
           <w:rPr>
             <w:rStyle w:val="Hyperlink"/>
@@ -7459,7 +8010,7 @@
           <w:lang w:val="en-US"/>
         </w:rPr>
       </w:pPr>
-      <w:hyperlink r:id="rId29" w:history="1">
+      <w:hyperlink r:id="rId31" w:history="1">
         <w:r>
           <w:rPr>
             <w:rStyle w:val="Hyperlink"/>
@@ -7480,7 +8031,7 @@
           <w:lang w:val="en-US"/>
         </w:rPr>
       </w:pPr>
-      <w:hyperlink r:id="rId30" w:history="1">
+      <w:hyperlink r:id="rId32" w:history="1">
         <w:r>
           <w:rPr>
             <w:rStyle w:val="Hyperlink"/>
@@ -7501,7 +8052,7 @@
           <w:lang w:val="en-US"/>
         </w:rPr>
       </w:pPr>
-      <w:hyperlink r:id="rId31" w:history="1">
+      <w:hyperlink r:id="rId33" w:history="1">
         <w:r>
           <w:rPr>
             <w:rStyle w:val="Hyperlink"/>
@@ -8439,7 +8990,7 @@
   <w:style w:type="paragraph" w:default="1" w:styleId="Normal">
     <w:name w:val="Normal"/>
     <w:qFormat/>
-    <w:rsid w:val="002D12C0"/>
+    <w:rsid w:val="00E22593"/>
   </w:style>
   <w:style w:type="paragraph" w:styleId="Heading1">
     <w:name w:val="heading 1"/>

--- a/Monk_Aubrey_Report.docx
+++ b/Monk_Aubrey_Report.docx
@@ -304,8 +304,18 @@
           <w:szCs w:val="24"/>
           <w:lang w:val="en-US"/>
         </w:rPr>
-        <w:t>Supervisor: Dr Amna Eleyan</w:t>
-      </w:r>
+        <w:t xml:space="preserve">Supervisor: Dr Amna </w:t>
+      </w:r>
+      <w:proofErr w:type="spellStart"/>
+      <w:r>
+        <w:rPr>
+          <w:sz w:val="24"/>
+          <w:szCs w:val="24"/>
+          <w:lang w:val="en-US"/>
+        </w:rPr>
+        <w:t>Eleyan</w:t>
+      </w:r>
+      <w:proofErr w:type="spellEnd"/>
     </w:p>
     <w:p>
       <w:pPr>
@@ -1586,7 +1596,25 @@
           <w:szCs w:val="24"/>
           <w:lang w:val="en-US"/>
         </w:rPr>
-        <w:t xml:space="preserve">roject supervisor Dr Amna Eleyan </w:t>
+        <w:t xml:space="preserve">roject supervisor Dr Amna </w:t>
+      </w:r>
+      <w:proofErr w:type="spellStart"/>
+      <w:r>
+        <w:rPr>
+          <w:sz w:val="24"/>
+          <w:szCs w:val="24"/>
+          <w:lang w:val="en-US"/>
+        </w:rPr>
+        <w:t>Eleyan</w:t>
+      </w:r>
+      <w:proofErr w:type="spellEnd"/>
+      <w:r>
+        <w:rPr>
+          <w:sz w:val="24"/>
+          <w:szCs w:val="24"/>
+          <w:lang w:val="en-US"/>
+        </w:rPr>
+        <w:t xml:space="preserve"> </w:t>
       </w:r>
       <w:r>
         <w:rPr>
@@ -1652,15 +1680,51 @@
           <w:szCs w:val="24"/>
           <w:lang w:val="en-US"/>
         </w:rPr>
-        <w:t xml:space="preserve">: Dr David McLean, Connah Kendrick, Dr Bob Cherry, Marie Carrol, Stephen Gordon, Laurie Cooper, Dr Matthew Crossley, Dr </w:t>
-      </w:r>
-      <w:r>
-        <w:rPr>
-          <w:sz w:val="24"/>
-          <w:szCs w:val="24"/>
-          <w:lang w:val="en-US"/>
-        </w:rPr>
-        <w:t>Giovanni Masala, Dr Kristopher Welsh, Dr Mohammed Kaleem, Dr Matthew Shardlow, Dr Ryan Cunningham, Dr Nicholas Costen, Dr John Darby and Dr Ashley Williams for all being outstanding lecturers and tutors during my course and inspiring my passion for Computer Science</w:t>
+        <w:t xml:space="preserve">: Dr David McLean, </w:t>
+      </w:r>
+      <w:proofErr w:type="spellStart"/>
+      <w:r>
+        <w:rPr>
+          <w:sz w:val="24"/>
+          <w:szCs w:val="24"/>
+          <w:lang w:val="en-US"/>
+        </w:rPr>
+        <w:t>Connah</w:t>
+      </w:r>
+      <w:proofErr w:type="spellEnd"/>
+      <w:r>
+        <w:rPr>
+          <w:sz w:val="24"/>
+          <w:szCs w:val="24"/>
+          <w:lang w:val="en-US"/>
+        </w:rPr>
+        <w:t xml:space="preserve"> Kendrick, Dr Bob Cherry, Marie Carrol, Stephen Gordon, Laurie Cooper, Dr Matthew Crossley, Dr </w:t>
+      </w:r>
+      <w:r>
+        <w:rPr>
+          <w:sz w:val="24"/>
+          <w:szCs w:val="24"/>
+          <w:lang w:val="en-US"/>
+        </w:rPr>
+        <w:t xml:space="preserve">Giovanni Masala, Dr Kristopher Welsh, Dr Mohammed Kaleem, Dr Matthew Shardlow, Dr Ryan Cunningham, Dr Nicholas </w:t>
+      </w:r>
+      <w:proofErr w:type="spellStart"/>
+      <w:r>
+        <w:rPr>
+          <w:sz w:val="24"/>
+          <w:szCs w:val="24"/>
+          <w:lang w:val="en-US"/>
+        </w:rPr>
+        <w:t>Costen</w:t>
+      </w:r>
+      <w:proofErr w:type="spellEnd"/>
+      <w:r>
+        <w:rPr>
+          <w:sz w:val="24"/>
+          <w:szCs w:val="24"/>
+          <w:lang w:val="en-US"/>
+        </w:rPr>
+        <w:t>, Dr John Darby and Dr Ashley Williams for all being outstanding lecturers and tutors during my course and inspiring my passion for Computer Science</w:t>
       </w:r>
       <w:r>
         <w:rPr>
@@ -1752,7 +1816,25 @@
           <w:szCs w:val="24"/>
           <w:lang w:val="en-US"/>
         </w:rPr>
-        <w:t>My gratitude to you all for everything you have done.</w:t>
+        <w:t xml:space="preserve">My gratitude to you all for everything you </w:t>
+      </w:r>
+      <w:proofErr w:type="gramStart"/>
+      <w:r>
+        <w:rPr>
+          <w:sz w:val="24"/>
+          <w:szCs w:val="24"/>
+          <w:lang w:val="en-US"/>
+        </w:rPr>
+        <w:t>have</w:t>
+      </w:r>
+      <w:proofErr w:type="gramEnd"/>
+      <w:r>
+        <w:rPr>
+          <w:sz w:val="24"/>
+          <w:szCs w:val="24"/>
+          <w:lang w:val="en-US"/>
+        </w:rPr>
+        <w:t xml:space="preserve"> done.</w:t>
       </w:r>
     </w:p>
     <w:p>
@@ -2297,6 +2379,7 @@
     </w:p>
     <w:p>
       <w:pPr>
+        <w:spacing w:line="360" w:lineRule="auto"/>
         <w:rPr>
           <w:sz w:val="24"/>
           <w:szCs w:val="24"/>
@@ -2317,7 +2400,7 @@
           <w:szCs w:val="24"/>
           <w:u w:val="none"/>
         </w:rPr>
-        <w:t>Wilson, C.</w:t>
+        <w:t>Wilson</w:t>
       </w:r>
       <w:r>
         <w:rPr>
@@ -2327,7 +2410,17 @@
           <w:szCs w:val="24"/>
           <w:u w:val="none"/>
         </w:rPr>
-        <w:t xml:space="preserve"> et al., 2017</w:t>
+        <w:t xml:space="preserve"> </w:t>
+      </w:r>
+      <w:r>
+        <w:rPr>
+          <w:rStyle w:val="Hyperlink"/>
+          <w:color w:val="000000" w:themeColor="text1"/>
+          <w:sz w:val="24"/>
+          <w:szCs w:val="24"/>
+          <w:u w:val="none"/>
+        </w:rPr>
+        <w:t>et al., 2017</w:t>
       </w:r>
       <w:r>
         <w:rPr>
@@ -3131,6 +3224,31 @@
           <w:lang w:val="en-US"/>
         </w:rPr>
         <w:t>USB Universal Serial Bus</w:t>
+      </w:r>
+    </w:p>
+    <w:p>
+      <w:pPr>
+        <w:spacing w:line="360" w:lineRule="auto"/>
+        <w:rPr>
+          <w:sz w:val="24"/>
+          <w:szCs w:val="24"/>
+          <w:lang w:val="en-US"/>
+        </w:rPr>
+      </w:pPr>
+      <w:r>
+        <w:rPr>
+          <w:sz w:val="24"/>
+          <w:szCs w:val="24"/>
+          <w:lang w:val="en-US"/>
+        </w:rPr>
+        <w:t xml:space="preserve">DDoS </w:t>
+      </w:r>
+      <w:r>
+        <w:rPr>
+          <w:sz w:val="24"/>
+          <w:szCs w:val="24"/>
+        </w:rPr>
+        <w:t>Distributed Denial of Service</w:t>
       </w:r>
     </w:p>
     <w:p>
@@ -5048,6 +5166,7 @@
     <w:p>
       <w:pPr>
         <w:pStyle w:val="Heading2"/>
+        <w:spacing w:line="360" w:lineRule="auto"/>
       </w:pPr>
       <w:r>
         <w:t>2.1 Benefits of Smart Home Technology</w:t>
@@ -5055,6 +5174,7 @@
     </w:p>
     <w:p>
       <w:pPr>
+        <w:spacing w:line="360" w:lineRule="auto"/>
         <w:rPr>
           <w:sz w:val="24"/>
           <w:szCs w:val="24"/>
@@ -5070,94 +5190,116 @@
     </w:p>
     <w:p>
       <w:pPr>
-        <w:rPr>
-          <w:sz w:val="24"/>
-          <w:szCs w:val="24"/>
-        </w:rPr>
-      </w:pPr>
-      <w:r>
-        <w:rPr>
-          <w:sz w:val="24"/>
-          <w:szCs w:val="24"/>
-        </w:rPr>
-        <w:t>The first study found carried out multiple expert interviews and performed a frequency analysis of the benefits stated during these interviews, the results</w:t>
-      </w:r>
-      <w:r>
-        <w:rPr>
-          <w:sz w:val="24"/>
-          <w:szCs w:val="24"/>
-        </w:rPr>
-        <w:t xml:space="preserve"> of which</w:t>
-      </w:r>
-      <w:r>
-        <w:rPr>
-          <w:sz w:val="24"/>
-          <w:szCs w:val="24"/>
-        </w:rPr>
-        <w:t xml:space="preserve"> can be found in Figure 2 (</w:t>
-      </w:r>
-      <w:r>
-        <w:rPr>
-          <w:sz w:val="24"/>
-          <w:szCs w:val="24"/>
-        </w:rPr>
-        <w:t xml:space="preserve">Found </w:t>
-      </w:r>
-      <w:r>
-        <w:rPr>
-          <w:sz w:val="24"/>
-          <w:szCs w:val="24"/>
-        </w:rPr>
-        <w:t>in</w:t>
-      </w:r>
-      <w:r>
-        <w:rPr>
-          <w:sz w:val="24"/>
-          <w:szCs w:val="24"/>
-        </w:rPr>
-        <w:t xml:space="preserve"> Chapter 1.1)</w:t>
-      </w:r>
-      <w:r>
-        <w:rPr>
-          <w:sz w:val="24"/>
-          <w:szCs w:val="24"/>
-        </w:rPr>
-        <w:t>.</w:t>
-      </w:r>
-      <w:r>
-        <w:rPr>
-          <w:sz w:val="24"/>
-          <w:szCs w:val="24"/>
-        </w:rPr>
-        <w:t xml:space="preserve"> </w:t>
-      </w:r>
-      <w:r>
-        <w:rPr>
-          <w:sz w:val="24"/>
-          <w:szCs w:val="24"/>
-        </w:rPr>
-        <w:t>T</w:t>
-      </w:r>
-      <w:r>
-        <w:rPr>
-          <w:sz w:val="24"/>
-          <w:szCs w:val="24"/>
-        </w:rPr>
-        <w:t xml:space="preserve">he analysis results show that the most prominent benefits identified </w:t>
-      </w:r>
-      <w:r>
-        <w:rPr>
-          <w:sz w:val="24"/>
-          <w:szCs w:val="24"/>
-        </w:rPr>
-        <w:t>were</w:t>
-      </w:r>
-      <w:r>
-        <w:rPr>
-          <w:sz w:val="24"/>
-          <w:szCs w:val="24"/>
-        </w:rPr>
-        <w:t xml:space="preserve"> energy savings and convenience</w:t>
+        <w:spacing w:line="360" w:lineRule="auto"/>
+        <w:rPr>
+          <w:sz w:val="24"/>
+          <w:szCs w:val="24"/>
+        </w:rPr>
+      </w:pPr>
+      <w:r>
+        <w:rPr>
+          <w:sz w:val="24"/>
+          <w:szCs w:val="24"/>
+        </w:rPr>
+        <w:t xml:space="preserve">Smart home systems can make life significantly easier, more comfortable, and convenient. These systems are also able to provide peace of mind, for example if </w:t>
+      </w:r>
+      <w:r>
+        <w:rPr>
+          <w:sz w:val="24"/>
+          <w:szCs w:val="24"/>
+        </w:rPr>
+        <w:t>you’re</w:t>
+      </w:r>
+      <w:r>
+        <w:rPr>
+          <w:sz w:val="24"/>
+          <w:szCs w:val="24"/>
+        </w:rPr>
+        <w:t xml:space="preserve"> away from home you can use these systems to monitor your house</w:t>
+      </w:r>
+      <w:r>
+        <w:rPr>
+          <w:sz w:val="24"/>
+          <w:szCs w:val="24"/>
+        </w:rPr>
+        <w:t xml:space="preserve">, for instance it could provide the  ability to </w:t>
+      </w:r>
+      <w:r>
+        <w:rPr>
+          <w:sz w:val="24"/>
+          <w:szCs w:val="24"/>
+        </w:rPr>
+        <w:t>detect an intruder or provid</w:t>
+      </w:r>
+      <w:r>
+        <w:rPr>
+          <w:sz w:val="24"/>
+          <w:szCs w:val="24"/>
+        </w:rPr>
+        <w:t>e</w:t>
+      </w:r>
+      <w:r>
+        <w:rPr>
+          <w:sz w:val="24"/>
+          <w:szCs w:val="24"/>
+        </w:rPr>
+        <w:t xml:space="preserve"> help in case of an emergency, as you could potentially be notified when the fire alarm is activated and have the ability to unlock doors and call for help. </w:t>
+      </w:r>
+      <w:r>
+        <w:rPr>
+          <w:sz w:val="24"/>
+          <w:szCs w:val="24"/>
+        </w:rPr>
+        <w:t xml:space="preserve"> Smart home technology also can provide assistance to the elderly </w:t>
+      </w:r>
+      <w:r>
+        <w:rPr>
+          <w:sz w:val="24"/>
+          <w:szCs w:val="24"/>
+        </w:rPr>
+        <w:t>and</w:t>
+      </w:r>
+      <w:r>
+        <w:rPr>
+          <w:sz w:val="24"/>
+          <w:szCs w:val="24"/>
+        </w:rPr>
+        <w:t xml:space="preserve"> disabled</w:t>
+      </w:r>
+      <w:r>
+        <w:rPr>
+          <w:sz w:val="24"/>
+          <w:szCs w:val="24"/>
+        </w:rPr>
+        <w:t xml:space="preserve"> that are</w:t>
+      </w:r>
+      <w:r>
+        <w:rPr>
+          <w:sz w:val="24"/>
+          <w:szCs w:val="24"/>
+        </w:rPr>
+        <w:t xml:space="preserve"> living alone</w:t>
+      </w:r>
+      <w:r>
+        <w:rPr>
+          <w:sz w:val="24"/>
+          <w:szCs w:val="24"/>
+        </w:rPr>
+        <w:t xml:space="preserve">, </w:t>
+      </w:r>
+      <w:r>
+        <w:rPr>
+          <w:sz w:val="24"/>
+          <w:szCs w:val="24"/>
+        </w:rPr>
+        <w:t>it</w:t>
+      </w:r>
+      <w:r>
+        <w:rPr>
+          <w:sz w:val="24"/>
+          <w:szCs w:val="24"/>
+        </w:rPr>
+        <w:t xml:space="preserve"> can be used to monitor health, contact carers</w:t>
       </w:r>
       <w:r>
         <w:rPr>
@@ -5171,63 +5313,7 @@
           <w:sz w:val="24"/>
           <w:szCs w:val="24"/>
         </w:rPr>
-        <w:t xml:space="preserve">controllability. </w:t>
-      </w:r>
-      <w:r>
-        <w:rPr>
-          <w:sz w:val="24"/>
-          <w:szCs w:val="24"/>
-        </w:rPr>
-        <w:t xml:space="preserve">Others </w:t>
-      </w:r>
-      <w:r>
-        <w:rPr>
-          <w:sz w:val="24"/>
-          <w:szCs w:val="24"/>
-        </w:rPr>
-        <w:t>include</w:t>
-      </w:r>
-      <w:r>
-        <w:rPr>
-          <w:sz w:val="24"/>
-          <w:szCs w:val="24"/>
-        </w:rPr>
-        <w:t xml:space="preserve"> safety and security</w:t>
-      </w:r>
-      <w:r>
-        <w:rPr>
-          <w:sz w:val="24"/>
-          <w:szCs w:val="24"/>
-        </w:rPr>
-        <w:t xml:space="preserve"> </w:t>
-      </w:r>
-      <w:r>
-        <w:rPr>
-          <w:sz w:val="24"/>
-          <w:szCs w:val="24"/>
-        </w:rPr>
-        <w:t>a</w:t>
-      </w:r>
-      <w:r>
-        <w:rPr>
-          <w:sz w:val="24"/>
-          <w:szCs w:val="24"/>
-        </w:rPr>
-        <w:t>s well as</w:t>
-      </w:r>
-      <w:r>
-        <w:rPr>
-          <w:sz w:val="24"/>
-          <w:szCs w:val="24"/>
-        </w:rPr>
-        <w:t xml:space="preserve"> health benefits and assisted living</w:t>
-      </w:r>
-      <w:r>
-        <w:rPr>
-          <w:sz w:val="24"/>
-          <w:szCs w:val="24"/>
-        </w:rPr>
-        <w:t>.</w:t>
+        <w:t>emergency services in case of an accident and also help with daily tasks that may be difficult to the user or even tasks that they may have forgotten to do</w:t>
       </w:r>
       <w:r>
         <w:rPr>
@@ -5251,6 +5337,254 @@
           <w:szCs w:val="24"/>
           <w:u w:val="none"/>
         </w:rPr>
+        <w:t>Robles</w:t>
+      </w:r>
+      <w:r>
+        <w:rPr>
+          <w:rStyle w:val="Hyperlink"/>
+          <w:color w:val="000000" w:themeColor="text1"/>
+          <w:sz w:val="24"/>
+          <w:szCs w:val="24"/>
+          <w:u w:val="none"/>
+        </w:rPr>
+        <w:t xml:space="preserve"> and </w:t>
+      </w:r>
+      <w:r>
+        <w:rPr>
+          <w:rStyle w:val="Hyperlink"/>
+          <w:color w:val="000000" w:themeColor="text1"/>
+          <w:sz w:val="24"/>
+          <w:szCs w:val="24"/>
+          <w:u w:val="none"/>
+        </w:rPr>
+        <w:t>Kim</w:t>
+      </w:r>
+      <w:r>
+        <w:rPr>
+          <w:rStyle w:val="Hyperlink"/>
+          <w:color w:val="000000" w:themeColor="text1"/>
+          <w:sz w:val="24"/>
+          <w:szCs w:val="24"/>
+          <w:u w:val="none"/>
+        </w:rPr>
+        <w:t xml:space="preserve"> </w:t>
+      </w:r>
+      <w:r>
+        <w:rPr>
+          <w:rStyle w:val="Hyperlink"/>
+          <w:color w:val="000000" w:themeColor="text1"/>
+          <w:sz w:val="24"/>
+          <w:szCs w:val="24"/>
+          <w:u w:val="none"/>
+        </w:rPr>
+        <w:t>2010</w:t>
+      </w:r>
+      <w:r>
+        <w:rPr>
+          <w:sz w:val="24"/>
+          <w:szCs w:val="24"/>
+        </w:rPr>
+        <w:t>)</w:t>
+      </w:r>
+      <w:r>
+        <w:rPr>
+          <w:sz w:val="24"/>
+          <w:szCs w:val="24"/>
+        </w:rPr>
+        <w:t>.</w:t>
+      </w:r>
+    </w:p>
+    <w:p>
+      <w:pPr>
+        <w:spacing w:line="360" w:lineRule="auto"/>
+        <w:rPr>
+          <w:sz w:val="24"/>
+          <w:szCs w:val="24"/>
+        </w:rPr>
+      </w:pPr>
+      <w:r>
+        <w:rPr>
+          <w:sz w:val="24"/>
+          <w:szCs w:val="24"/>
+        </w:rPr>
+        <w:t>The first study found carried out multiple expert interviews and performed a frequency analysis of the benefits stated during these interviews, the results</w:t>
+      </w:r>
+      <w:r>
+        <w:rPr>
+          <w:sz w:val="24"/>
+          <w:szCs w:val="24"/>
+        </w:rPr>
+        <w:t xml:space="preserve"> of which</w:t>
+      </w:r>
+      <w:r>
+        <w:rPr>
+          <w:sz w:val="24"/>
+          <w:szCs w:val="24"/>
+        </w:rPr>
+        <w:t xml:space="preserve"> can be found in Figure 2 </w:t>
+      </w:r>
+      <w:r>
+        <w:rPr>
+          <w:sz w:val="24"/>
+          <w:szCs w:val="24"/>
+        </w:rPr>
+        <w:t>[</w:t>
+      </w:r>
+      <w:r>
+        <w:rPr>
+          <w:sz w:val="24"/>
+          <w:szCs w:val="24"/>
+        </w:rPr>
+        <w:t xml:space="preserve">Chapter </w:t>
+      </w:r>
+      <w:r>
+        <w:rPr>
+          <w:sz w:val="24"/>
+          <w:szCs w:val="24"/>
+        </w:rPr>
+        <w:t>1.1</w:t>
+      </w:r>
+      <w:r>
+        <w:rPr>
+          <w:sz w:val="24"/>
+          <w:szCs w:val="24"/>
+        </w:rPr>
+        <w:t>]</w:t>
+      </w:r>
+      <w:r>
+        <w:rPr>
+          <w:sz w:val="24"/>
+          <w:szCs w:val="24"/>
+        </w:rPr>
+        <w:t>.</w:t>
+      </w:r>
+      <w:r>
+        <w:rPr>
+          <w:sz w:val="24"/>
+          <w:szCs w:val="24"/>
+        </w:rPr>
+        <w:t xml:space="preserve"> </w:t>
+      </w:r>
+      <w:r>
+        <w:rPr>
+          <w:sz w:val="24"/>
+          <w:szCs w:val="24"/>
+        </w:rPr>
+        <w:t>T</w:t>
+      </w:r>
+      <w:r>
+        <w:rPr>
+          <w:sz w:val="24"/>
+          <w:szCs w:val="24"/>
+        </w:rPr>
+        <w:t xml:space="preserve">he analysis results show that the most prominent benefits identified </w:t>
+      </w:r>
+      <w:r>
+        <w:rPr>
+          <w:sz w:val="24"/>
+          <w:szCs w:val="24"/>
+        </w:rPr>
+        <w:t>were</w:t>
+      </w:r>
+      <w:r>
+        <w:rPr>
+          <w:sz w:val="24"/>
+          <w:szCs w:val="24"/>
+        </w:rPr>
+        <w:t xml:space="preserve"> energy savings and convenience</w:t>
+      </w:r>
+      <w:r>
+        <w:rPr>
+          <w:sz w:val="24"/>
+          <w:szCs w:val="24"/>
+        </w:rPr>
+        <w:t>/</w:t>
+      </w:r>
+      <w:r>
+        <w:rPr>
+          <w:sz w:val="24"/>
+          <w:szCs w:val="24"/>
+        </w:rPr>
+        <w:t xml:space="preserve">controllability. </w:t>
+      </w:r>
+      <w:r>
+        <w:rPr>
+          <w:sz w:val="24"/>
+          <w:szCs w:val="24"/>
+        </w:rPr>
+        <w:t xml:space="preserve">Others </w:t>
+      </w:r>
+      <w:r>
+        <w:rPr>
+          <w:sz w:val="24"/>
+          <w:szCs w:val="24"/>
+        </w:rPr>
+        <w:t>include</w:t>
+      </w:r>
+      <w:r>
+        <w:rPr>
+          <w:sz w:val="24"/>
+          <w:szCs w:val="24"/>
+        </w:rPr>
+        <w:t xml:space="preserve"> safety and security</w:t>
+      </w:r>
+      <w:r>
+        <w:rPr>
+          <w:sz w:val="24"/>
+          <w:szCs w:val="24"/>
+        </w:rPr>
+        <w:t xml:space="preserve"> </w:t>
+      </w:r>
+      <w:r>
+        <w:rPr>
+          <w:sz w:val="24"/>
+          <w:szCs w:val="24"/>
+        </w:rPr>
+        <w:t>a</w:t>
+      </w:r>
+      <w:r>
+        <w:rPr>
+          <w:sz w:val="24"/>
+          <w:szCs w:val="24"/>
+        </w:rPr>
+        <w:t>s well as</w:t>
+      </w:r>
+      <w:r>
+        <w:rPr>
+          <w:sz w:val="24"/>
+          <w:szCs w:val="24"/>
+        </w:rPr>
+        <w:t xml:space="preserve"> health benefits and assisted living</w:t>
+      </w:r>
+      <w:r>
+        <w:rPr>
+          <w:sz w:val="24"/>
+          <w:szCs w:val="24"/>
+        </w:rPr>
+        <w:t>.</w:t>
+      </w:r>
+      <w:r>
+        <w:rPr>
+          <w:sz w:val="24"/>
+          <w:szCs w:val="24"/>
+        </w:rPr>
+        <w:t xml:space="preserve"> </w:t>
+      </w:r>
+      <w:r>
+        <w:rPr>
+          <w:sz w:val="24"/>
+          <w:szCs w:val="24"/>
+        </w:rPr>
+        <w:t>(</w:t>
+      </w:r>
+      <w:r>
+        <w:rPr>
+          <w:rStyle w:val="Hyperlink"/>
+          <w:color w:val="000000" w:themeColor="text1"/>
+          <w:sz w:val="24"/>
+          <w:szCs w:val="24"/>
+          <w:u w:val="none"/>
+        </w:rPr>
         <w:t>Sovacool and Furszyfer Del Rio 2020</w:t>
       </w:r>
       <w:r>
@@ -5270,6 +5604,7 @@
     </w:p>
     <w:p>
       <w:pPr>
+        <w:spacing w:line="360" w:lineRule="auto"/>
         <w:rPr>
           <w:sz w:val="24"/>
           <w:szCs w:val="24"/>
@@ -5313,6 +5648,7 @@
     </w:p>
     <w:p>
       <w:pPr>
+        <w:spacing w:line="360" w:lineRule="auto"/>
         <w:jc w:val="center"/>
         <w:rPr>
           <w:sz w:val="24"/>
@@ -5375,6 +5711,7 @@
     </w:p>
     <w:p>
       <w:pPr>
+        <w:spacing w:line="360" w:lineRule="auto"/>
         <w:jc w:val="center"/>
         <w:rPr>
           <w:sz w:val="24"/>
@@ -5396,7 +5733,7 @@
           <w:szCs w:val="24"/>
           <w:u w:val="none"/>
         </w:rPr>
-        <w:t>Wilson, C.</w:t>
+        <w:t>Wilso</w:t>
       </w:r>
       <w:r>
         <w:rPr>
@@ -5406,7 +5743,7 @@
           <w:szCs w:val="24"/>
           <w:u w:val="none"/>
         </w:rPr>
-        <w:t xml:space="preserve"> et al.</w:t>
+        <w:t>n</w:t>
       </w:r>
       <w:r>
         <w:rPr>
@@ -5416,7 +5753,279 @@
           <w:szCs w:val="24"/>
           <w:u w:val="none"/>
         </w:rPr>
+        <w:t xml:space="preserve"> et al., 2017</w:t>
+      </w:r>
+      <w:r>
+        <w:rPr>
+          <w:sz w:val="24"/>
+          <w:szCs w:val="24"/>
+        </w:rPr>
+        <w:t>)</w:t>
+      </w:r>
+    </w:p>
+    <w:p>
+      <w:pPr>
+        <w:spacing w:line="360" w:lineRule="auto"/>
+        <w:rPr>
+          <w:sz w:val="24"/>
+          <w:szCs w:val="24"/>
+        </w:rPr>
+      </w:pPr>
+      <w:r>
+        <w:rPr>
+          <w:sz w:val="24"/>
+          <w:szCs w:val="24"/>
+        </w:rPr>
+        <w:lastRenderedPageBreak/>
+        <w:t>Again,</w:t>
+      </w:r>
+      <w:r>
+        <w:rPr>
+          <w:sz w:val="24"/>
+          <w:szCs w:val="24"/>
+        </w:rPr>
+        <w:t xml:space="preserve"> we can see that </w:t>
+      </w:r>
+      <w:r>
+        <w:rPr>
+          <w:sz w:val="24"/>
+          <w:szCs w:val="24"/>
+        </w:rPr>
+        <w:t>some of the</w:t>
+      </w:r>
+      <w:r>
+        <w:rPr>
+          <w:sz w:val="24"/>
+          <w:szCs w:val="24"/>
+        </w:rPr>
+        <w:t xml:space="preserve"> benefits identified by the participants include, managing/saving energy consumption</w:t>
+      </w:r>
+      <w:r>
+        <w:rPr>
+          <w:sz w:val="24"/>
+          <w:szCs w:val="24"/>
+        </w:rPr>
+        <w:t xml:space="preserve"> and</w:t>
+      </w:r>
+      <w:r>
+        <w:rPr>
+          <w:sz w:val="24"/>
+          <w:szCs w:val="24"/>
+        </w:rPr>
+        <w:t xml:space="preserve"> </w:t>
+      </w:r>
+      <w:r>
+        <w:rPr>
+          <w:sz w:val="24"/>
+          <w:szCs w:val="24"/>
+        </w:rPr>
+        <w:t>convenience, supporting assisted living and safety/security.</w:t>
+      </w:r>
+    </w:p>
+    <w:p>
+      <w:pPr>
+        <w:spacing w:line="360" w:lineRule="auto"/>
+        <w:rPr>
+          <w:sz w:val="24"/>
+          <w:szCs w:val="24"/>
+        </w:rPr>
+      </w:pPr>
+    </w:p>
+    <w:p>
+      <w:pPr>
+        <w:pStyle w:val="Heading2"/>
+        <w:spacing w:line="360" w:lineRule="auto"/>
+      </w:pPr>
+      <w:r>
+        <w:t xml:space="preserve">2.2 </w:t>
+      </w:r>
+      <w:r>
+        <w:t xml:space="preserve">Security </w:t>
+      </w:r>
+      <w:r>
+        <w:t>Risks and Social Barrier</w:t>
+      </w:r>
+      <w:r>
+        <w:t>s</w:t>
+      </w:r>
+      <w:r>
+        <w:t xml:space="preserve"> of Smart Home Technology</w:t>
+      </w:r>
+    </w:p>
+    <w:p>
+      <w:pPr>
+        <w:pStyle w:val="Heading3"/>
+        <w:spacing w:line="360" w:lineRule="auto"/>
+      </w:pPr>
+      <w:r>
+        <w:t>2.2.1 Security</w:t>
+      </w:r>
+      <w:r>
+        <w:t xml:space="preserve"> Risks</w:t>
+      </w:r>
+    </w:p>
+    <w:p>
+      <w:pPr>
+        <w:spacing w:line="360" w:lineRule="auto"/>
+        <w:rPr>
+          <w:sz w:val="24"/>
+          <w:szCs w:val="24"/>
+        </w:rPr>
+      </w:pPr>
+      <w:r>
+        <w:rPr>
+          <w:sz w:val="24"/>
+          <w:szCs w:val="24"/>
+        </w:rPr>
+        <w:t>Network security is a major concern with smart home systems</w:t>
+      </w:r>
+      <w:r>
+        <w:rPr>
+          <w:sz w:val="24"/>
+          <w:szCs w:val="24"/>
+        </w:rPr>
         <w:t>,</w:t>
+      </w:r>
+      <w:r>
+        <w:rPr>
+          <w:sz w:val="24"/>
+          <w:szCs w:val="24"/>
+        </w:rPr>
+        <w:t xml:space="preserve"> private and personal information exists on two different mediums within a network, either it is stored physically on a hard disk or it can be transported across a network. Here are 5 known methods used to compromise this information:</w:t>
+      </w:r>
+    </w:p>
+    <w:p>
+      <w:pPr>
+        <w:pStyle w:val="ListParagraph"/>
+        <w:numPr>
+          <w:ilvl w:val="0"/>
+          <w:numId w:val="3"/>
+        </w:numPr>
+        <w:spacing w:line="360" w:lineRule="auto"/>
+        <w:rPr>
+          <w:sz w:val="24"/>
+          <w:szCs w:val="24"/>
+        </w:rPr>
+      </w:pPr>
+      <w:r>
+        <w:rPr>
+          <w:sz w:val="24"/>
+          <w:szCs w:val="24"/>
+        </w:rPr>
+        <w:t>Pack</w:t>
+      </w:r>
+      <w:r>
+        <w:rPr>
+          <w:sz w:val="24"/>
+          <w:szCs w:val="24"/>
+        </w:rPr>
+        <w:t>et</w:t>
+      </w:r>
+      <w:r>
+        <w:rPr>
+          <w:sz w:val="24"/>
+          <w:szCs w:val="24"/>
+        </w:rPr>
+        <w:t xml:space="preserve"> sniffers</w:t>
+      </w:r>
+    </w:p>
+    <w:p>
+      <w:pPr>
+        <w:pStyle w:val="ListParagraph"/>
+        <w:numPr>
+          <w:ilvl w:val="0"/>
+          <w:numId w:val="3"/>
+        </w:numPr>
+        <w:spacing w:line="360" w:lineRule="auto"/>
+        <w:rPr>
+          <w:sz w:val="24"/>
+          <w:szCs w:val="24"/>
+        </w:rPr>
+      </w:pPr>
+      <w:r>
+        <w:rPr>
+          <w:sz w:val="24"/>
+          <w:szCs w:val="24"/>
+        </w:rPr>
+        <w:t>Password attacks</w:t>
+      </w:r>
+    </w:p>
+    <w:p>
+      <w:pPr>
+        <w:pStyle w:val="ListParagraph"/>
+        <w:numPr>
+          <w:ilvl w:val="0"/>
+          <w:numId w:val="3"/>
+        </w:numPr>
+        <w:spacing w:line="360" w:lineRule="auto"/>
+        <w:rPr>
+          <w:sz w:val="24"/>
+          <w:szCs w:val="24"/>
+        </w:rPr>
+      </w:pPr>
+      <w:r>
+        <w:rPr>
+          <w:sz w:val="24"/>
+          <w:szCs w:val="24"/>
+        </w:rPr>
+        <w:t>IP Spoofing</w:t>
+      </w:r>
+    </w:p>
+    <w:p>
+      <w:pPr>
+        <w:pStyle w:val="ListParagraph"/>
+        <w:numPr>
+          <w:ilvl w:val="0"/>
+          <w:numId w:val="3"/>
+        </w:numPr>
+        <w:spacing w:line="360" w:lineRule="auto"/>
+        <w:rPr>
+          <w:sz w:val="24"/>
+          <w:szCs w:val="24"/>
+        </w:rPr>
+      </w:pPr>
+      <w:r>
+        <w:rPr>
+          <w:sz w:val="24"/>
+          <w:szCs w:val="24"/>
+        </w:rPr>
+        <w:t>Man-in-the-middle attacks</w:t>
+      </w:r>
+    </w:p>
+    <w:p>
+      <w:pPr>
+        <w:pStyle w:val="ListParagraph"/>
+        <w:numPr>
+          <w:ilvl w:val="0"/>
+          <w:numId w:val="3"/>
+        </w:numPr>
+        <w:spacing w:line="360" w:lineRule="auto"/>
+        <w:rPr>
+          <w:sz w:val="24"/>
+          <w:szCs w:val="24"/>
+        </w:rPr>
+      </w:pPr>
+      <w:r>
+        <w:rPr>
+          <w:sz w:val="24"/>
+          <w:szCs w:val="24"/>
+        </w:rPr>
+        <w:t>Distribution of sensitive internal information to external sources</w:t>
+      </w:r>
+    </w:p>
+    <w:p>
+      <w:pPr>
+        <w:rPr>
+          <w:sz w:val="24"/>
+          <w:szCs w:val="24"/>
+        </w:rPr>
+      </w:pPr>
+      <w:r>
+        <w:rPr>
+          <w:sz w:val="24"/>
+          <w:szCs w:val="24"/>
+        </w:rPr>
+        <w:t>(</w:t>
       </w:r>
       <w:r>
         <w:rPr>
@@ -5426,60 +6035,152 @@
           <w:szCs w:val="24"/>
           <w:u w:val="none"/>
         </w:rPr>
-        <w:t xml:space="preserve"> 2017</w:t>
-      </w:r>
-      <w:r>
-        <w:rPr>
-          <w:sz w:val="24"/>
-          <w:szCs w:val="24"/>
-        </w:rPr>
-        <w:t>)</w:t>
-      </w:r>
-    </w:p>
-    <w:p>
-      <w:pPr>
-        <w:rPr>
-          <w:sz w:val="24"/>
-          <w:szCs w:val="24"/>
-        </w:rPr>
-      </w:pPr>
-      <w:r>
-        <w:rPr>
-          <w:sz w:val="24"/>
-          <w:szCs w:val="24"/>
-        </w:rPr>
-        <w:t>Again,</w:t>
-      </w:r>
-      <w:r>
-        <w:rPr>
-          <w:sz w:val="24"/>
-          <w:szCs w:val="24"/>
-        </w:rPr>
-        <w:t xml:space="preserve"> we can see that </w:t>
-      </w:r>
-      <w:r>
-        <w:rPr>
-          <w:sz w:val="24"/>
-          <w:szCs w:val="24"/>
-        </w:rPr>
-        <w:t>some of the</w:t>
-      </w:r>
-      <w:r>
-        <w:rPr>
-          <w:sz w:val="24"/>
-          <w:szCs w:val="24"/>
-        </w:rPr>
-        <w:t xml:space="preserve"> benefits identified by the participants include, managing/saving energy consumption</w:t>
-      </w:r>
-      <w:r>
-        <w:rPr>
-          <w:sz w:val="24"/>
-          <w:szCs w:val="24"/>
-        </w:rPr>
-        <w:t xml:space="preserve"> and</w:t>
-      </w:r>
-      <w:r>
-        <w:rPr>
+        <w:t>Robles and Kim 2010</w:t>
+      </w:r>
+      <w:r>
+        <w:rPr>
+          <w:sz w:val="24"/>
+          <w:szCs w:val="24"/>
+        </w:rPr>
+        <w:t>).</w:t>
+      </w:r>
+    </w:p>
+    <w:p>
+      <w:pPr>
+        <w:spacing w:line="360" w:lineRule="auto"/>
+        <w:rPr>
+          <w:sz w:val="24"/>
+          <w:szCs w:val="24"/>
+        </w:rPr>
+      </w:pPr>
+      <w:r>
+        <w:rPr>
+          <w:sz w:val="24"/>
+          <w:szCs w:val="24"/>
+        </w:rPr>
+        <w:t xml:space="preserve">Privacy is a major concern when it comes to this personal information, smart home systems could potentially have different devices, sensors and cameras that collect information. If someone obtained this data, it could be used for various malicious purposes. Another possibility is if a hacker gained access to an </w:t>
+      </w:r>
+      <w:r>
+        <w:rPr>
+          <w:sz w:val="24"/>
+          <w:szCs w:val="24"/>
+        </w:rPr>
+        <w:t>inhabitant’s</w:t>
+      </w:r>
+      <w:r>
+        <w:rPr>
+          <w:sz w:val="24"/>
+          <w:szCs w:val="24"/>
+        </w:rPr>
+        <w:t xml:space="preserve"> passwords, they could use this to gain unwarranted access into </w:t>
+      </w:r>
+      <w:r>
+        <w:rPr>
+          <w:sz w:val="24"/>
+          <w:szCs w:val="24"/>
+        </w:rPr>
+        <w:t xml:space="preserve">the </w:t>
+      </w:r>
+      <w:r>
+        <w:rPr>
+          <w:sz w:val="24"/>
+          <w:szCs w:val="24"/>
+        </w:rPr>
+        <w:t>inhabitant’s</w:t>
+      </w:r>
+      <w:r>
+        <w:rPr>
+          <w:sz w:val="24"/>
+          <w:szCs w:val="24"/>
+        </w:rPr>
+        <w:t xml:space="preserve"> home. </w:t>
+      </w:r>
+    </w:p>
+    <w:p>
+      <w:pPr>
+        <w:spacing w:line="360" w:lineRule="auto"/>
+        <w:rPr>
+          <w:sz w:val="24"/>
+          <w:szCs w:val="24"/>
+        </w:rPr>
+      </w:pPr>
+      <w:r>
+        <w:rPr>
+          <w:color w:val="000000" w:themeColor="text1"/>
+          <w:sz w:val="24"/>
+          <w:szCs w:val="24"/>
+        </w:rPr>
+        <w:t xml:space="preserve">Another security threat is Distributed Denial </w:t>
+      </w:r>
+      <w:r>
+        <w:rPr>
+          <w:color w:val="000000" w:themeColor="text1"/>
+          <w:sz w:val="24"/>
+          <w:szCs w:val="24"/>
+        </w:rPr>
+        <w:t>of</w:t>
+      </w:r>
+      <w:r>
+        <w:rPr>
+          <w:color w:val="000000" w:themeColor="text1"/>
+          <w:sz w:val="24"/>
+          <w:szCs w:val="24"/>
+        </w:rPr>
+        <w:t xml:space="preserve"> Service Attacks, </w:t>
+      </w:r>
+      <w:r>
+        <w:rPr>
+          <w:color w:val="000000" w:themeColor="text1"/>
+          <w:sz w:val="24"/>
+          <w:szCs w:val="24"/>
+        </w:rPr>
+        <w:t>a DDoS attack is a coordinated, large scale</w:t>
+      </w:r>
+      <w:r>
+        <w:rPr>
+          <w:color w:val="000000" w:themeColor="text1"/>
+          <w:sz w:val="24"/>
+          <w:szCs w:val="24"/>
+        </w:rPr>
+        <w:t xml:space="preserve"> attack</w:t>
+      </w:r>
+      <w:r>
+        <w:rPr>
+          <w:color w:val="000000" w:themeColor="text1"/>
+          <w:sz w:val="24"/>
+          <w:szCs w:val="24"/>
+        </w:rPr>
+        <w:t xml:space="preserve"> on a network’s resources or the availability of a systems services </w:t>
+      </w:r>
+      <w:r>
+        <w:rPr>
+          <w:color w:val="000000" w:themeColor="text1"/>
+          <w:sz w:val="24"/>
+          <w:szCs w:val="24"/>
+        </w:rPr>
+        <w:t>(</w:t>
+      </w:r>
+      <w:r>
+        <w:rPr>
+          <w:rStyle w:val="Hyperlink"/>
+          <w:color w:val="000000" w:themeColor="text1"/>
+          <w:sz w:val="24"/>
+          <w:szCs w:val="24"/>
+          <w:u w:val="none"/>
+        </w:rPr>
+        <w:t>Robles and Kim 2010</w:t>
+      </w:r>
+      <w:r>
+        <w:rPr>
+          <w:color w:val="000000" w:themeColor="text1"/>
+          <w:sz w:val="24"/>
+          <w:szCs w:val="24"/>
+        </w:rPr>
+        <w:t>).</w:t>
+      </w:r>
+      <w:r>
+        <w:rPr>
+          <w:color w:val="000000" w:themeColor="text1"/>
           <w:sz w:val="24"/>
           <w:szCs w:val="24"/>
         </w:rPr>
@@ -5487,32 +6188,120 @@
       </w:r>
       <w:r>
         <w:rPr>
-          <w:sz w:val="24"/>
-          <w:szCs w:val="24"/>
-        </w:rPr>
-        <w:t>convenience, supporting assisted living and safety/security.</w:t>
-      </w:r>
-    </w:p>
-    <w:p>
-      <w:pPr>
-        <w:rPr>
-          <w:sz w:val="24"/>
-          <w:szCs w:val="24"/>
-        </w:rPr>
-      </w:pPr>
-    </w:p>
-    <w:p>
-      <w:pPr>
-        <w:pStyle w:val="Heading2"/>
-      </w:pPr>
-      <w:r>
-        <w:t>2.2 Risks and Social Barrier</w:t>
-      </w:r>
-      <w:r>
-        <w:t>s</w:t>
-      </w:r>
-      <w:r>
-        <w:t xml:space="preserve"> of Smart Home Technology</w:t>
+          <w:color w:val="000000" w:themeColor="text1"/>
+          <w:sz w:val="24"/>
+          <w:szCs w:val="24"/>
+        </w:rPr>
+        <w:t xml:space="preserve">If an inhabitant relies on the services provided by their smart </w:t>
+      </w:r>
+      <w:r>
+        <w:rPr>
+          <w:color w:val="000000" w:themeColor="text1"/>
+          <w:sz w:val="24"/>
+          <w:szCs w:val="24"/>
+        </w:rPr>
+        <w:t>home,</w:t>
+      </w:r>
+      <w:r>
+        <w:rPr>
+          <w:color w:val="000000" w:themeColor="text1"/>
+          <w:sz w:val="24"/>
+          <w:szCs w:val="24"/>
+        </w:rPr>
+        <w:t xml:space="preserve"> then a DDoS attack could provide major problems if the network or services are taken down for a long period of time.</w:t>
+      </w:r>
+    </w:p>
+    <w:p>
+      <w:pPr>
+        <w:pStyle w:val="Heading3"/>
+        <w:spacing w:line="360" w:lineRule="auto"/>
+      </w:pPr>
+    </w:p>
+    <w:p>
+      <w:pPr>
+        <w:pStyle w:val="Heading3"/>
+        <w:spacing w:line="360" w:lineRule="auto"/>
+      </w:pPr>
+      <w:r>
+        <w:t>2.2.3 Social Barriers</w:t>
+      </w:r>
+    </w:p>
+    <w:p>
+      <w:pPr>
+        <w:rPr>
+          <w:sz w:val="24"/>
+          <w:szCs w:val="24"/>
+        </w:rPr>
+      </w:pPr>
+      <w:r>
+        <w:rPr>
+          <w:sz w:val="24"/>
+          <w:szCs w:val="24"/>
+        </w:rPr>
+        <w:t>There are many different difficulties and social barrier when it comes to adopting smart home technology some of these include technical, conceptual and management issues</w:t>
+      </w:r>
+      <w:r>
+        <w:rPr>
+          <w:sz w:val="24"/>
+          <w:szCs w:val="24"/>
+        </w:rPr>
+        <w:t xml:space="preserve"> </w:t>
+      </w:r>
+      <w:r>
+        <w:rPr>
+          <w:sz w:val="24"/>
+          <w:szCs w:val="24"/>
+        </w:rPr>
+        <w:t>(</w:t>
+      </w:r>
+      <w:r>
+        <w:rPr>
+          <w:rStyle w:val="Hyperlink"/>
+          <w:color w:val="000000" w:themeColor="text1"/>
+          <w:sz w:val="24"/>
+          <w:szCs w:val="24"/>
+          <w:u w:val="none"/>
+        </w:rPr>
+        <w:t>Balta-Ozkan et al. 2013)</w:t>
+      </w:r>
+      <w:r>
+        <w:rPr>
+          <w:sz w:val="24"/>
+          <w:szCs w:val="24"/>
+        </w:rPr>
+        <w:t>. This section of the literature review will cover some of these in further detail</w:t>
+      </w:r>
+      <w:r>
+        <w:rPr>
+          <w:sz w:val="24"/>
+          <w:szCs w:val="24"/>
+        </w:rPr>
+        <w:t xml:space="preserve">. </w:t>
+      </w:r>
+    </w:p>
+    <w:p>
+      <w:pPr>
+        <w:rPr>
+          <w:sz w:val="24"/>
+          <w:szCs w:val="24"/>
+        </w:rPr>
+      </w:pPr>
+      <w:proofErr w:type="gramStart"/>
+      <w:r>
+        <w:rPr>
+          <w:sz w:val="24"/>
+          <w:szCs w:val="24"/>
+        </w:rPr>
+        <w:lastRenderedPageBreak/>
+        <w:t>Overall</w:t>
+      </w:r>
+      <w:proofErr w:type="gramEnd"/>
+      <w:r>
+        <w:rPr>
+          <w:sz w:val="24"/>
+          <w:szCs w:val="24"/>
+        </w:rPr>
+        <w:t xml:space="preserve"> the main reasons such barriers exists is due to the perceived risk of the consumer, normally stemming from uncertainty and possible negative consequences</w:t>
       </w:r>
     </w:p>
     <w:p>
@@ -5714,15 +6503,7 @@
           <w:sz w:val="24"/>
           <w:szCs w:val="24"/>
         </w:rPr>
-        <w:t xml:space="preserve"> which supports Wi-Fi, Bluetooth, and Thread connections. From the display you can watch videos, play music, make video calls, </w:t>
-      </w:r>
-      <w:r>
-        <w:rPr>
-          <w:sz w:val="24"/>
-          <w:szCs w:val="24"/>
-        </w:rPr>
-        <w:lastRenderedPageBreak/>
-        <w:t>and control any Google Home compatible devices.</w:t>
+        <w:t xml:space="preserve"> which supports Wi-Fi, Bluetooth, and Thread connections. From the display you can watch videos, play music, make video calls, and control any Google Home compatible devices.</w:t>
       </w:r>
       <w:r>
         <w:rPr>
@@ -6031,6 +6812,7 @@
         <w:rPr>
           <w:noProof/>
         </w:rPr>
+        <w:lastRenderedPageBreak/>
         <w:drawing>
           <wp:inline distT="0" distB="0" distL="0" distR="0" wp14:anchorId="4789F58E" wp14:editId="02EA1888">
             <wp:extent cx="1916582" cy="1916582"/>
@@ -6185,7 +6967,6 @@
         <w:spacing w:line="360" w:lineRule="auto"/>
       </w:pPr>
       <w:r>
-        <w:lastRenderedPageBreak/>
         <w:t>2.</w:t>
       </w:r>
       <w:r>
@@ -6456,6 +7237,7 @@
         <w:rPr>
           <w:noProof/>
         </w:rPr>
+        <w:lastRenderedPageBreak/>
         <w:drawing>
           <wp:inline distT="0" distB="0" distL="0" distR="0" wp14:anchorId="694BB78B" wp14:editId="7955A554">
             <wp:extent cx="2820165" cy="1880006"/>
@@ -6595,7 +7377,6 @@
         <w:spacing w:line="360" w:lineRule="auto"/>
       </w:pPr>
       <w:r>
-        <w:lastRenderedPageBreak/>
         <w:t>2.</w:t>
       </w:r>
       <w:r>
@@ -6817,6 +7598,7 @@
         <w:spacing w:line="360" w:lineRule="auto"/>
       </w:pPr>
       <w:r>
+        <w:lastRenderedPageBreak/>
         <w:t>2.4 Programming Languages and Technologies</w:t>
       </w:r>
     </w:p>
@@ -6862,6 +7644,7 @@
     <w:p>
       <w:pPr>
         <w:pStyle w:val="Heading2"/>
+        <w:spacing w:line="360" w:lineRule="auto"/>
       </w:pPr>
       <w:r>
         <w:t>2.8 Summary of Literature Review</w:t>
@@ -6931,35 +7714,7 @@
           <w:sz w:val="24"/>
           <w:szCs w:val="24"/>
         </w:rPr>
-        <w:t>Ali, Y</w:t>
-      </w:r>
-      <w:r>
-        <w:rPr>
-          <w:sz w:val="24"/>
-          <w:szCs w:val="24"/>
-        </w:rPr>
-        <w:t xml:space="preserve">. </w:t>
-      </w:r>
-      <w:r>
-        <w:rPr>
-          <w:sz w:val="24"/>
-          <w:szCs w:val="24"/>
-        </w:rPr>
-        <w:t>M. et al. (2020) “Voice Command Intelligent System (VCIS) for Smart Home</w:t>
-      </w:r>
-      <w:r>
-        <w:rPr>
-          <w:sz w:val="24"/>
-          <w:szCs w:val="24"/>
-        </w:rPr>
-        <w:t xml:space="preserve"> </w:t>
-      </w:r>
-      <w:r>
-        <w:rPr>
-          <w:sz w:val="24"/>
-          <w:szCs w:val="24"/>
-        </w:rPr>
-        <w:t xml:space="preserve">Application using Mel-frequency cepstral coefficients and linear prediction coefficients”. </w:t>
+        <w:t xml:space="preserve">Ali, Y. M. et al. (2020) “Voice Command Intelligent System (VCIS) for Smart Home Application using Mel-frequency cepstral coefficients and linear prediction coefficients”. </w:t>
       </w:r>
       <w:r>
         <w:rPr>
@@ -7107,7 +7862,15 @@
           <w:sz w:val="24"/>
           <w:szCs w:val="24"/>
         </w:rPr>
-        <w:t>Jaipur, India.  23-25 December 2016. IEEE. [Online] [Accessed on 16</w:t>
+        <w:t xml:space="preserve">Jaipur, India.  23-25 December </w:t>
+      </w:r>
+      <w:r>
+        <w:rPr>
+          <w:sz w:val="24"/>
+          <w:szCs w:val="24"/>
+        </w:rPr>
+        <w:lastRenderedPageBreak/>
+        <w:t>2016. IEEE. [Online] [Accessed on 16</w:t>
       </w:r>
       <w:r>
         <w:rPr>
@@ -7305,7 +8068,6 @@
           <w:szCs w:val="24"/>
           <w:u w:val="none"/>
         </w:rPr>
-        <w:lastRenderedPageBreak/>
         <w:t xml:space="preserve">Sovacool, B. K. and Furszyfer Del Rio, D. D. (2020) “Smart home technologies in Europe: A critical review of concepts, benefits, risks and policies” </w:t>
       </w:r>
       <w:r>
@@ -7328,17 +8090,7 @@
           <w:szCs w:val="24"/>
           <w:u w:val="none"/>
         </w:rPr>
-        <w:t>Volume 120</w:t>
-      </w:r>
-      <w:r>
-        <w:rPr>
-          <w:rStyle w:val="Hyperlink"/>
-          <w:color w:val="000000" w:themeColor="text1"/>
-          <w:sz w:val="24"/>
-          <w:szCs w:val="24"/>
-          <w:u w:val="none"/>
-        </w:rPr>
-        <w:t>, March 2020, 109663. [Online] [Accessed on 20</w:t>
+        <w:t>Volume 120, March 2020, 109663. [Online] [Accessed on 20</w:t>
       </w:r>
       <w:r>
         <w:rPr>
@@ -7379,8 +8131,9 @@
         <w:ind w:right="581"/>
         <w:rPr>
           <w:rStyle w:val="Hyperlink"/>
-          <w:color w:val="000000" w:themeColor="text1"/>
-          <w:u w:val="none"/>
+          <w:color w:val="0C7DBB"/>
+          <w:sz w:val="24"/>
+          <w:szCs w:val="24"/>
         </w:rPr>
       </w:pPr>
       <w:r>
@@ -7391,17 +8144,7 @@
           <w:szCs w:val="24"/>
           <w:u w:val="none"/>
         </w:rPr>
-        <w:t>Wilson, C.</w:t>
-      </w:r>
-      <w:r>
-        <w:rPr>
-          <w:rStyle w:val="Hyperlink"/>
-          <w:color w:val="000000" w:themeColor="text1"/>
-          <w:sz w:val="24"/>
-          <w:szCs w:val="24"/>
-          <w:u w:val="none"/>
-        </w:rPr>
-        <w:t xml:space="preserve"> et al. (2017) “Benefits and risks of smart home technologies” </w:t>
+        <w:t xml:space="preserve">Wilson, C. et al. (2017) “Benefits and risks of smart home technologies” </w:t>
       </w:r>
       <w:r>
         <w:rPr>
@@ -7450,10 +8193,9 @@
         <w:r>
           <w:rPr>
             <w:rStyle w:val="Hyperlink"/>
-            <w:rFonts w:ascii="Arial" w:hAnsi="Arial" w:cs="Arial"/>
             <w:color w:val="0C7DBB"/>
-            <w:sz w:val="21"/>
-            <w:szCs w:val="21"/>
+            <w:sz w:val="24"/>
+            <w:szCs w:val="24"/>
           </w:rPr>
           <w:t>https://doi.org/10.1016/j.enpol.2016.12.047</w:t>
         </w:r>
@@ -7461,30 +8203,279 @@
     </w:p>
     <w:p>
       <w:pPr>
-        <w:spacing w:line="360" w:lineRule="auto"/>
-        <w:rPr>
-          <w:sz w:val="24"/>
-          <w:szCs w:val="24"/>
-        </w:rPr>
-      </w:pPr>
-      <w:r>
-        <w:rPr>
-          <w:sz w:val="24"/>
-          <w:szCs w:val="24"/>
-        </w:rPr>
-        <w:t xml:space="preserve">Google. </w:t>
-      </w:r>
-      <w:r>
-        <w:rPr>
-          <w:sz w:val="24"/>
-          <w:szCs w:val="24"/>
-        </w:rPr>
-        <w:t xml:space="preserve">Google Store. (2021) </w:t>
-      </w:r>
-      <w:r>
-        <w:rPr>
+        <w:spacing w:before="217" w:line="360" w:lineRule="auto"/>
+        <w:ind w:right="581"/>
+        <w:rPr>
+          <w:rStyle w:val="Hyperlink"/>
+          <w:color w:val="000000" w:themeColor="text1"/>
+          <w:sz w:val="24"/>
+          <w:szCs w:val="24"/>
+          <w:u w:val="none"/>
+        </w:rPr>
+      </w:pPr>
+      <w:r>
+        <w:rPr>
+          <w:rStyle w:val="Hyperlink"/>
+          <w:color w:val="000000" w:themeColor="text1"/>
+          <w:sz w:val="24"/>
+          <w:szCs w:val="24"/>
+          <w:u w:val="none"/>
+        </w:rPr>
+        <w:t xml:space="preserve">Robles, R. J. Kim, T (2010) “A Review on Security in Smart Home Development” </w:t>
+      </w:r>
+      <w:r>
+        <w:rPr>
+          <w:rStyle w:val="Hyperlink"/>
           <w:i/>
           <w:iCs/>
+          <w:color w:val="000000" w:themeColor="text1"/>
+          <w:sz w:val="24"/>
+          <w:szCs w:val="24"/>
+          <w:u w:val="none"/>
+        </w:rPr>
+        <w:t>International Journal of Advanced Science and Technology</w:t>
+      </w:r>
+      <w:r>
+        <w:rPr>
+          <w:rStyle w:val="Hyperlink"/>
+          <w:color w:val="000000" w:themeColor="text1"/>
+          <w:sz w:val="24"/>
+          <w:szCs w:val="24"/>
+          <w:u w:val="none"/>
+        </w:rPr>
+        <w:t>. Volume 15, February 2010, Pp. 13-21. [Online] [Accessed on 21</w:t>
+      </w:r>
+      <w:r>
+        <w:rPr>
+          <w:rStyle w:val="Hyperlink"/>
+          <w:color w:val="000000" w:themeColor="text1"/>
+          <w:sz w:val="24"/>
+          <w:szCs w:val="24"/>
+          <w:u w:val="none"/>
+          <w:vertAlign w:val="superscript"/>
+        </w:rPr>
+        <w:t>st</w:t>
+      </w:r>
+      <w:r>
+        <w:rPr>
+          <w:rStyle w:val="Hyperlink"/>
+          <w:color w:val="000000" w:themeColor="text1"/>
+          <w:sz w:val="24"/>
+          <w:szCs w:val="24"/>
+          <w:u w:val="none"/>
+        </w:rPr>
+        <w:t xml:space="preserve"> May 2021]</w:t>
+      </w:r>
+      <w:r>
+        <w:rPr>
+          <w:rStyle w:val="Hyperlink"/>
+          <w:color w:val="000000" w:themeColor="text1"/>
+          <w:sz w:val="24"/>
+          <w:szCs w:val="24"/>
+          <w:u w:val="none"/>
+        </w:rPr>
+        <w:t xml:space="preserve"> </w:t>
+      </w:r>
+      <w:hyperlink r:id="rId26" w:history="1">
+        <w:r>
+          <w:rPr>
+            <w:rStyle w:val="Hyperlink"/>
+            <w:sz w:val="24"/>
+            <w:szCs w:val="24"/>
+          </w:rPr>
+          <w:t>http://citeseerx.ist.psu.edu/viewdoc/download?doi=10.1.1.178.1685&amp;rep=rep1&amp;type=pdf</w:t>
+        </w:r>
+      </w:hyperlink>
+    </w:p>
+    <w:p>
+      <w:pPr>
+        <w:spacing w:before="217" w:line="360" w:lineRule="auto"/>
+        <w:ind w:right="581"/>
+        <w:rPr>
+          <w:sz w:val="24"/>
+          <w:szCs w:val="24"/>
+        </w:rPr>
+      </w:pPr>
+      <w:r>
+        <w:rPr>
+          <w:rStyle w:val="Hyperlink"/>
+          <w:color w:val="000000" w:themeColor="text1"/>
+          <w:sz w:val="24"/>
+          <w:szCs w:val="24"/>
+          <w:u w:val="none"/>
+        </w:rPr>
+        <w:t xml:space="preserve">Balta-Ozkan, N. et al. (2013) “Social barriers to the adoption of smart homes” </w:t>
+      </w:r>
+      <w:r>
+        <w:rPr>
+          <w:rStyle w:val="Hyperlink"/>
+          <w:i/>
+          <w:iCs/>
+          <w:color w:val="000000" w:themeColor="text1"/>
+          <w:sz w:val="24"/>
+          <w:szCs w:val="24"/>
+          <w:u w:val="none"/>
+        </w:rPr>
+        <w:t>Energy</w:t>
+      </w:r>
+      <w:r>
+        <w:rPr>
+          <w:rStyle w:val="Hyperlink"/>
+          <w:i/>
+          <w:iCs/>
+          <w:color w:val="000000" w:themeColor="text1"/>
+          <w:sz w:val="24"/>
+          <w:szCs w:val="24"/>
+          <w:u w:val="none"/>
+        </w:rPr>
+        <w:t xml:space="preserve"> Policy. </w:t>
+      </w:r>
+      <w:r>
+        <w:rPr>
+          <w:rStyle w:val="Hyperlink"/>
+          <w:color w:val="000000" w:themeColor="text1"/>
+          <w:sz w:val="24"/>
+          <w:szCs w:val="24"/>
+          <w:u w:val="none"/>
+        </w:rPr>
+        <w:t xml:space="preserve"> Volume 63, December 2013, Pp. 363-374. [Online] [Accessed 21</w:t>
+      </w:r>
+      <w:r>
+        <w:rPr>
+          <w:rStyle w:val="Hyperlink"/>
+          <w:color w:val="000000" w:themeColor="text1"/>
+          <w:sz w:val="24"/>
+          <w:szCs w:val="24"/>
+          <w:u w:val="none"/>
+          <w:vertAlign w:val="superscript"/>
+        </w:rPr>
+        <w:t>st</w:t>
+      </w:r>
+      <w:r>
+        <w:rPr>
+          <w:rStyle w:val="Hyperlink"/>
+          <w:color w:val="000000" w:themeColor="text1"/>
+          <w:sz w:val="24"/>
+          <w:szCs w:val="24"/>
+          <w:u w:val="none"/>
+        </w:rPr>
+        <w:t xml:space="preserve"> May 2021] </w:t>
+      </w:r>
+      <w:hyperlink r:id="rId27" w:tgtFrame="_blank" w:tooltip="Persistent link using digital object identifier" w:history="1">
+        <w:r>
+          <w:rPr>
+            <w:rStyle w:val="Hyperlink"/>
+            <w:color w:val="0C7DBB"/>
+            <w:sz w:val="24"/>
+            <w:szCs w:val="24"/>
+          </w:rPr>
+          <w:t>https://doi.org/10.1016/j.enpol.2013.08.043</w:t>
+        </w:r>
+      </w:hyperlink>
+    </w:p>
+    <w:p>
+      <w:pPr>
+        <w:spacing w:before="217" w:line="360" w:lineRule="auto"/>
+        <w:ind w:right="581"/>
+        <w:rPr>
+          <w:rStyle w:val="Hyperlink"/>
+          <w:color w:val="auto"/>
+          <w:sz w:val="24"/>
+          <w:szCs w:val="24"/>
+          <w:u w:val="none"/>
+        </w:rPr>
+      </w:pPr>
+      <w:r>
+        <w:rPr>
+          <w:sz w:val="24"/>
+          <w:szCs w:val="24"/>
+        </w:rPr>
+        <w:t xml:space="preserve">Hong, A. et al. (2020) “What will be the possible barriers to consumers’ adoption of smart home services?” </w:t>
+      </w:r>
+      <w:r>
+        <w:rPr>
+          <w:i/>
+          <w:iCs/>
+          <w:sz w:val="24"/>
+          <w:szCs w:val="24"/>
+        </w:rPr>
+        <w:t xml:space="preserve">Telecommunications Policy. </w:t>
+      </w:r>
+      <w:r>
+        <w:rPr>
+          <w:sz w:val="24"/>
+          <w:szCs w:val="24"/>
+        </w:rPr>
+        <w:t xml:space="preserve"> Volume 44, Issue 2, March 2020, </w:t>
+      </w:r>
+      <w:r>
+        <w:rPr>
+          <w:sz w:val="24"/>
+          <w:szCs w:val="24"/>
+        </w:rPr>
+        <w:lastRenderedPageBreak/>
+        <w:t>101867. [Online] [Accessed 21</w:t>
+      </w:r>
+      <w:r>
+        <w:rPr>
+          <w:sz w:val="24"/>
+          <w:szCs w:val="24"/>
+          <w:vertAlign w:val="superscript"/>
+        </w:rPr>
+        <w:t>st</w:t>
+      </w:r>
+      <w:r>
+        <w:rPr>
+          <w:sz w:val="24"/>
+          <w:szCs w:val="24"/>
+        </w:rPr>
+        <w:t xml:space="preserve"> May 2021]</w:t>
+      </w:r>
+      <w:r>
+        <w:rPr>
+          <w:sz w:val="24"/>
+          <w:szCs w:val="24"/>
+        </w:rPr>
+        <w:t xml:space="preserve"> </w:t>
+      </w:r>
+      <w:hyperlink r:id="rId28" w:tgtFrame="_blank" w:tooltip="Persistent link using digital object identifier" w:history="1">
+        <w:r>
+          <w:rPr>
+            <w:rStyle w:val="Hyperlink"/>
+            <w:color w:val="0C7DBB"/>
+            <w:sz w:val="24"/>
+            <w:szCs w:val="24"/>
+          </w:rPr>
+          <w:t>https://doi.org/10.1016/j.telpol.2019.101867</w:t>
+        </w:r>
+      </w:hyperlink>
+    </w:p>
+    <w:p>
+      <w:pPr>
+        <w:spacing w:line="360" w:lineRule="auto"/>
+        <w:rPr>
+          <w:sz w:val="24"/>
+          <w:szCs w:val="24"/>
+        </w:rPr>
+      </w:pPr>
+      <w:r>
+        <w:rPr>
+          <w:sz w:val="24"/>
+          <w:szCs w:val="24"/>
+        </w:rPr>
+        <w:t xml:space="preserve">Google. </w:t>
+      </w:r>
+      <w:r>
+        <w:rPr>
+          <w:sz w:val="24"/>
+          <w:szCs w:val="24"/>
+        </w:rPr>
+        <w:t xml:space="preserve">Google Store. (2021) </w:t>
+      </w:r>
+      <w:r>
+        <w:rPr>
+          <w:i/>
+          <w:iCs/>
           <w:sz w:val="24"/>
           <w:szCs w:val="24"/>
         </w:rPr>
@@ -7519,7 +8510,7 @@
         </w:rPr>
         <w:t xml:space="preserve"> </w:t>
       </w:r>
-      <w:hyperlink r:id="rId26" w:history="1">
+      <w:hyperlink r:id="rId29" w:history="1">
         <w:r>
           <w:rPr>
             <w:rStyle w:val="Hyperlink"/>
@@ -7595,7 +8586,7 @@
         </w:rPr>
         <w:t xml:space="preserve"> May 2021] </w:t>
       </w:r>
-      <w:hyperlink r:id="rId27" w:history="1">
+      <w:hyperlink r:id="rId30" w:history="1">
         <w:r>
           <w:rPr>
             <w:rStyle w:val="Hyperlink"/>
@@ -7652,7 +8643,7 @@
         </w:rPr>
         <w:t xml:space="preserve"> May 2021] </w:t>
       </w:r>
-      <w:hyperlink r:id="rId28" w:history="1">
+      <w:hyperlink r:id="rId31" w:history="1">
         <w:r>
           <w:rPr>
             <w:rStyle w:val="Hyperlink"/>
@@ -7709,7 +8700,7 @@
         </w:rPr>
         <w:t xml:space="preserve"> May 2021] </w:t>
       </w:r>
-      <w:hyperlink r:id="rId29" w:history="1">
+      <w:hyperlink r:id="rId32" w:history="1">
         <w:r>
           <w:rPr>
             <w:rStyle w:val="Hyperlink"/>
@@ -7766,7 +8757,7 @@
         </w:rPr>
         <w:t xml:space="preserve"> May 2021] </w:t>
       </w:r>
-      <w:hyperlink r:id="rId30" w:anchor="faq" w:history="1">
+      <w:hyperlink r:id="rId33" w:anchor="faq" w:history="1">
         <w:r>
           <w:rPr>
             <w:rStyle w:val="Hyperlink"/>
@@ -8010,7 +9001,7 @@
           <w:lang w:val="en-US"/>
         </w:rPr>
       </w:pPr>
-      <w:hyperlink r:id="rId31" w:history="1">
+      <w:hyperlink r:id="rId34" w:history="1">
         <w:r>
           <w:rPr>
             <w:rStyle w:val="Hyperlink"/>
@@ -8031,7 +9022,7 @@
           <w:lang w:val="en-US"/>
         </w:rPr>
       </w:pPr>
-      <w:hyperlink r:id="rId32" w:history="1">
+      <w:hyperlink r:id="rId35" w:history="1">
         <w:r>
           <w:rPr>
             <w:rStyle w:val="Hyperlink"/>
@@ -8052,7 +9043,7 @@
           <w:lang w:val="en-US"/>
         </w:rPr>
       </w:pPr>
-      <w:hyperlink r:id="rId33" w:history="1">
+      <w:hyperlink r:id="rId36" w:history="1">
         <w:r>
           <w:rPr>
             <w:rStyle w:val="Hyperlink"/>
@@ -8583,11 +9574,127 @@
       </w:rPr>
     </w:lvl>
   </w:abstractNum>
+  <w:abstractNum w:abstractNumId="2" w15:restartNumberingAfterBreak="0">
+    <w:nsid w:val="727B2947"/>
+    <w:multiLevelType w:val="hybridMultilevel"/>
+    <w:tmpl w:val="8A88E808"/>
+    <w:lvl w:ilvl="0" w:tplc="08090001">
+      <w:start w:val="1"/>
+      <w:numFmt w:val="bullet"/>
+      <w:lvlText w:val=""/>
+      <w:lvlJc w:val="left"/>
+      <w:pPr>
+        <w:ind w:left="720" w:hanging="360"/>
+      </w:pPr>
+      <w:rPr>
+        <w:rFonts w:ascii="Symbol" w:hAnsi="Symbol" w:hint="default"/>
+      </w:rPr>
+    </w:lvl>
+    <w:lvl w:ilvl="1" w:tplc="08090003" w:tentative="1">
+      <w:start w:val="1"/>
+      <w:numFmt w:val="bullet"/>
+      <w:lvlText w:val="o"/>
+      <w:lvlJc w:val="left"/>
+      <w:pPr>
+        <w:ind w:left="1440" w:hanging="360"/>
+      </w:pPr>
+      <w:rPr>
+        <w:rFonts w:ascii="Courier New" w:hAnsi="Courier New" w:cs="Courier New" w:hint="default"/>
+      </w:rPr>
+    </w:lvl>
+    <w:lvl w:ilvl="2" w:tplc="08090005" w:tentative="1">
+      <w:start w:val="1"/>
+      <w:numFmt w:val="bullet"/>
+      <w:lvlText w:val=""/>
+      <w:lvlJc w:val="left"/>
+      <w:pPr>
+        <w:ind w:left="2160" w:hanging="360"/>
+      </w:pPr>
+      <w:rPr>
+        <w:rFonts w:ascii="Wingdings" w:hAnsi="Wingdings" w:hint="default"/>
+      </w:rPr>
+    </w:lvl>
+    <w:lvl w:ilvl="3" w:tplc="08090001" w:tentative="1">
+      <w:start w:val="1"/>
+      <w:numFmt w:val="bullet"/>
+      <w:lvlText w:val=""/>
+      <w:lvlJc w:val="left"/>
+      <w:pPr>
+        <w:ind w:left="2880" w:hanging="360"/>
+      </w:pPr>
+      <w:rPr>
+        <w:rFonts w:ascii="Symbol" w:hAnsi="Symbol" w:hint="default"/>
+      </w:rPr>
+    </w:lvl>
+    <w:lvl w:ilvl="4" w:tplc="08090003" w:tentative="1">
+      <w:start w:val="1"/>
+      <w:numFmt w:val="bullet"/>
+      <w:lvlText w:val="o"/>
+      <w:lvlJc w:val="left"/>
+      <w:pPr>
+        <w:ind w:left="3600" w:hanging="360"/>
+      </w:pPr>
+      <w:rPr>
+        <w:rFonts w:ascii="Courier New" w:hAnsi="Courier New" w:cs="Courier New" w:hint="default"/>
+      </w:rPr>
+    </w:lvl>
+    <w:lvl w:ilvl="5" w:tplc="08090005" w:tentative="1">
+      <w:start w:val="1"/>
+      <w:numFmt w:val="bullet"/>
+      <w:lvlText w:val=""/>
+      <w:lvlJc w:val="left"/>
+      <w:pPr>
+        <w:ind w:left="4320" w:hanging="360"/>
+      </w:pPr>
+      <w:rPr>
+        <w:rFonts w:ascii="Wingdings" w:hAnsi="Wingdings" w:hint="default"/>
+      </w:rPr>
+    </w:lvl>
+    <w:lvl w:ilvl="6" w:tplc="08090001" w:tentative="1">
+      <w:start w:val="1"/>
+      <w:numFmt w:val="bullet"/>
+      <w:lvlText w:val=""/>
+      <w:lvlJc w:val="left"/>
+      <w:pPr>
+        <w:ind w:left="5040" w:hanging="360"/>
+      </w:pPr>
+      <w:rPr>
+        <w:rFonts w:ascii="Symbol" w:hAnsi="Symbol" w:hint="default"/>
+      </w:rPr>
+    </w:lvl>
+    <w:lvl w:ilvl="7" w:tplc="08090003" w:tentative="1">
+      <w:start w:val="1"/>
+      <w:numFmt w:val="bullet"/>
+      <w:lvlText w:val="o"/>
+      <w:lvlJc w:val="left"/>
+      <w:pPr>
+        <w:ind w:left="5760" w:hanging="360"/>
+      </w:pPr>
+      <w:rPr>
+        <w:rFonts w:ascii="Courier New" w:hAnsi="Courier New" w:cs="Courier New" w:hint="default"/>
+      </w:rPr>
+    </w:lvl>
+    <w:lvl w:ilvl="8" w:tplc="08090005" w:tentative="1">
+      <w:start w:val="1"/>
+      <w:numFmt w:val="bullet"/>
+      <w:lvlText w:val=""/>
+      <w:lvlJc w:val="left"/>
+      <w:pPr>
+        <w:ind w:left="6480" w:hanging="360"/>
+      </w:pPr>
+      <w:rPr>
+        <w:rFonts w:ascii="Wingdings" w:hAnsi="Wingdings" w:hint="default"/>
+      </w:rPr>
+    </w:lvl>
+  </w:abstractNum>
   <w:num w:numId="1">
     <w:abstractNumId w:val="0"/>
   </w:num>
   <w:num w:numId="2">
     <w:abstractNumId w:val="1"/>
+  </w:num>
+  <w:num w:numId="3">
+    <w:abstractNumId w:val="2"/>
   </w:num>
 </w:numbering>
 </file>

--- a/Monk_Aubrey_Report.docx
+++ b/Monk_Aubrey_Report.docx
@@ -304,18 +304,8 @@
           <w:szCs w:val="24"/>
           <w:lang w:val="en-US"/>
         </w:rPr>
-        <w:t xml:space="preserve">Supervisor: Dr Amna </w:t>
-      </w:r>
-      <w:proofErr w:type="spellStart"/>
-      <w:r>
-        <w:rPr>
-          <w:sz w:val="24"/>
-          <w:szCs w:val="24"/>
-          <w:lang w:val="en-US"/>
-        </w:rPr>
-        <w:t>Eleyan</w:t>
-      </w:r>
-      <w:proofErr w:type="spellEnd"/>
+        <w:t>Supervisor: Dr Amna Eleyan</w:t>
+      </w:r>
     </w:p>
     <w:p>
       <w:pPr>
@@ -1474,9 +1464,367 @@
     </w:p>
     <w:p>
       <w:pPr>
+        <w:rPr>
+          <w:lang w:val="en-US"/>
+        </w:rPr>
+      </w:pPr>
+    </w:p>
+    <w:p>
+      <w:pPr>
+        <w:rPr>
+          <w:lang w:val="en-US"/>
+        </w:rPr>
+      </w:pPr>
+    </w:p>
+    <w:p>
+      <w:pPr>
+        <w:rPr>
+          <w:lang w:val="en-US"/>
+        </w:rPr>
+      </w:pPr>
+    </w:p>
+    <w:p>
+      <w:pPr>
+        <w:rPr>
+          <w:lang w:val="en-US"/>
+        </w:rPr>
+      </w:pPr>
+    </w:p>
+    <w:p>
+      <w:pPr>
+        <w:spacing w:line="360" w:lineRule="auto"/>
+        <w:rPr>
+          <w:lang w:val="en-US"/>
+        </w:rPr>
+      </w:pPr>
+    </w:p>
+    <w:p>
+      <w:pPr>
+        <w:spacing w:line="360" w:lineRule="auto"/>
+        <w:rPr>
+          <w:lang w:val="en-US"/>
+        </w:rPr>
+      </w:pPr>
+    </w:p>
+    <w:p>
+      <w:pPr>
+        <w:spacing w:line="360" w:lineRule="auto"/>
+        <w:rPr>
+          <w:lang w:val="en-US"/>
+        </w:rPr>
+      </w:pPr>
+    </w:p>
+    <w:p>
+      <w:pPr>
+        <w:spacing w:line="360" w:lineRule="auto"/>
+        <w:rPr>
+          <w:lang w:val="en-US"/>
+        </w:rPr>
+      </w:pPr>
+    </w:p>
+    <w:p>
+      <w:pPr>
+        <w:spacing w:line="360" w:lineRule="auto"/>
+        <w:rPr>
+          <w:lang w:val="en-US"/>
+        </w:rPr>
+      </w:pPr>
+    </w:p>
+    <w:p>
+      <w:pPr>
         <w:pStyle w:val="Heading1"/>
         <w:spacing w:line="360" w:lineRule="auto"/>
         <w:rPr>
+          <w:sz w:val="24"/>
+          <w:szCs w:val="24"/>
+          <w:lang w:val="en-US"/>
+        </w:rPr>
+      </w:pPr>
+      <w:r>
+        <w:rPr>
+          <w:lang w:val="en-US"/>
+        </w:rPr>
+        <w:t>Acknowledgments</w:t>
+      </w:r>
+      <w:bookmarkEnd w:id="1"/>
+      <w:r>
+        <w:rPr>
+          <w:lang w:val="en-US"/>
+        </w:rPr>
+        <w:t xml:space="preserve"> </w:t>
+      </w:r>
+    </w:p>
+    <w:p>
+      <w:pPr>
+        <w:spacing w:line="360" w:lineRule="auto"/>
+        <w:rPr>
+          <w:sz w:val="24"/>
+          <w:szCs w:val="24"/>
+          <w:lang w:val="en-US"/>
+        </w:rPr>
+      </w:pPr>
+      <w:r>
+        <w:rPr>
+          <w:sz w:val="24"/>
+          <w:szCs w:val="24"/>
+          <w:lang w:val="en-US"/>
+        </w:rPr>
+        <w:t>I’d like to thank my p</w:t>
+      </w:r>
+      <w:r>
+        <w:rPr>
+          <w:sz w:val="24"/>
+          <w:szCs w:val="24"/>
+          <w:lang w:val="en-US"/>
+        </w:rPr>
+        <w:t xml:space="preserve">roject supervisor Dr Amna Eleyan </w:t>
+      </w:r>
+      <w:r>
+        <w:rPr>
+          <w:sz w:val="24"/>
+          <w:szCs w:val="24"/>
+          <w:lang w:val="en-US"/>
+        </w:rPr>
+        <w:t xml:space="preserve">for </w:t>
+      </w:r>
+      <w:r>
+        <w:rPr>
+          <w:sz w:val="24"/>
+          <w:szCs w:val="24"/>
+          <w:lang w:val="en-US"/>
+        </w:rPr>
+        <w:t>the</w:t>
+      </w:r>
+      <w:r>
+        <w:rPr>
+          <w:sz w:val="24"/>
+          <w:szCs w:val="24"/>
+          <w:lang w:val="en-US"/>
+        </w:rPr>
+        <w:t xml:space="preserve"> support and guidance throughout this project</w:t>
+      </w:r>
+      <w:r>
+        <w:rPr>
+          <w:sz w:val="24"/>
+          <w:szCs w:val="24"/>
+          <w:lang w:val="en-US"/>
+        </w:rPr>
+        <w:t xml:space="preserve"> and, for fantastic teaching throughout my time here</w:t>
+      </w:r>
+      <w:r>
+        <w:rPr>
+          <w:sz w:val="24"/>
+          <w:szCs w:val="24"/>
+          <w:lang w:val="en-US"/>
+        </w:rPr>
+        <w:t>.</w:t>
+      </w:r>
+    </w:p>
+    <w:p>
+      <w:pPr>
+        <w:spacing w:line="360" w:lineRule="auto"/>
+        <w:rPr>
+          <w:sz w:val="24"/>
+          <w:szCs w:val="24"/>
+          <w:lang w:val="en-US"/>
+        </w:rPr>
+      </w:pPr>
+      <w:r>
+        <w:rPr>
+          <w:sz w:val="24"/>
+          <w:szCs w:val="24"/>
+          <w:lang w:val="en-US"/>
+        </w:rPr>
+        <w:lastRenderedPageBreak/>
+        <w:t>I’d also like to thank</w:t>
+      </w:r>
+      <w:r>
+        <w:rPr>
+          <w:sz w:val="24"/>
+          <w:szCs w:val="24"/>
+          <w:lang w:val="en-US"/>
+        </w:rPr>
+        <w:t xml:space="preserve">: Dr David McLean, Connah Kendrick, Dr Bob Cherry, Marie Carrol, Stephen Gordon, Laurie Cooper, Dr Matthew Crossley, Dr </w:t>
+      </w:r>
+      <w:r>
+        <w:rPr>
+          <w:sz w:val="24"/>
+          <w:szCs w:val="24"/>
+          <w:lang w:val="en-US"/>
+        </w:rPr>
+        <w:t>Giovanni Masala, Dr Kristopher Welsh, Dr Mohammed Kaleem, Dr Matthew Shardlow, Dr Ryan Cunningham, Dr Nicholas Costen, Dr John Darby and Dr Ashley Williams for all being outstanding lecturers and tutors during my course and inspiring my passion for Computer Science</w:t>
+      </w:r>
+      <w:r>
+        <w:rPr>
+          <w:sz w:val="24"/>
+          <w:szCs w:val="24"/>
+          <w:lang w:val="en-US"/>
+        </w:rPr>
+        <w:t>.</w:t>
+      </w:r>
+    </w:p>
+    <w:p>
+      <w:pPr>
+        <w:spacing w:line="360" w:lineRule="auto"/>
+        <w:rPr>
+          <w:sz w:val="24"/>
+          <w:szCs w:val="24"/>
+          <w:lang w:val="en-US"/>
+        </w:rPr>
+      </w:pPr>
+      <w:r>
+        <w:rPr>
+          <w:sz w:val="24"/>
+          <w:szCs w:val="24"/>
+          <w:lang w:val="en-US"/>
+        </w:rPr>
+        <w:t xml:space="preserve">Finally, I’d like to thank Luciano Gerber and Sandra Brooks for helping me through one of my toughest times </w:t>
+      </w:r>
+      <w:r>
+        <w:rPr>
+          <w:sz w:val="24"/>
+          <w:szCs w:val="24"/>
+          <w:lang w:val="en-US"/>
+        </w:rPr>
+        <w:t xml:space="preserve">here by </w:t>
+      </w:r>
+      <w:r>
+        <w:rPr>
+          <w:sz w:val="24"/>
+          <w:szCs w:val="24"/>
+          <w:lang w:val="en-US"/>
+        </w:rPr>
+        <w:t xml:space="preserve">offering </w:t>
+      </w:r>
+      <w:r>
+        <w:rPr>
+          <w:sz w:val="24"/>
+          <w:szCs w:val="24"/>
+          <w:lang w:val="en-US"/>
+        </w:rPr>
+        <w:t>tremendous</w:t>
+      </w:r>
+      <w:r>
+        <w:rPr>
+          <w:sz w:val="24"/>
+          <w:szCs w:val="24"/>
+          <w:lang w:val="en-US"/>
+        </w:rPr>
+        <w:t xml:space="preserve"> guidance and support, I wouldn’t </w:t>
+      </w:r>
+      <w:r>
+        <w:rPr>
+          <w:sz w:val="24"/>
+          <w:szCs w:val="24"/>
+          <w:lang w:val="en-US"/>
+        </w:rPr>
+        <w:t>have</w:t>
+      </w:r>
+      <w:r>
+        <w:rPr>
+          <w:sz w:val="24"/>
+          <w:szCs w:val="24"/>
+          <w:lang w:val="en-US"/>
+        </w:rPr>
+        <w:t xml:space="preserve"> made it this far without you. </w:t>
+      </w:r>
+    </w:p>
+    <w:p>
+      <w:pPr>
+        <w:spacing w:line="360" w:lineRule="auto"/>
+        <w:rPr>
+          <w:sz w:val="24"/>
+          <w:szCs w:val="24"/>
+          <w:lang w:val="en-US"/>
+        </w:rPr>
+      </w:pPr>
+      <w:r>
+        <w:rPr>
+          <w:sz w:val="24"/>
+          <w:szCs w:val="24"/>
+          <w:lang w:val="en-US"/>
+        </w:rPr>
+        <w:t xml:space="preserve">My gratitude to you all for everything you </w:t>
+      </w:r>
+      <w:proofErr w:type="gramStart"/>
+      <w:r>
+        <w:rPr>
+          <w:sz w:val="24"/>
+          <w:szCs w:val="24"/>
+          <w:lang w:val="en-US"/>
+        </w:rPr>
+        <w:t>have</w:t>
+      </w:r>
+      <w:proofErr w:type="gramEnd"/>
+      <w:r>
+        <w:rPr>
+          <w:sz w:val="24"/>
+          <w:szCs w:val="24"/>
+          <w:lang w:val="en-US"/>
+        </w:rPr>
+        <w:t xml:space="preserve"> done.</w:t>
+      </w:r>
+    </w:p>
+    <w:p>
+      <w:pPr>
+        <w:spacing w:line="360" w:lineRule="auto"/>
+        <w:rPr>
+          <w:lang w:val="en-US"/>
+        </w:rPr>
+      </w:pPr>
+    </w:p>
+    <w:p>
+      <w:pPr>
+        <w:rPr>
+          <w:lang w:val="en-US"/>
+        </w:rPr>
+      </w:pPr>
+      <w:bookmarkStart w:id="2" w:name="_Toc72244766"/>
+    </w:p>
+    <w:p>
+      <w:pPr>
+        <w:spacing w:line="360" w:lineRule="auto"/>
+        <w:rPr>
+          <w:lang w:val="en-US"/>
+        </w:rPr>
+      </w:pPr>
+    </w:p>
+    <w:p>
+      <w:pPr>
+        <w:spacing w:line="360" w:lineRule="auto"/>
+        <w:rPr>
+          <w:lang w:val="en-US"/>
+        </w:rPr>
+      </w:pPr>
+    </w:p>
+    <w:p>
+      <w:pPr>
+        <w:spacing w:line="360" w:lineRule="auto"/>
+        <w:rPr>
+          <w:lang w:val="en-US"/>
+        </w:rPr>
+      </w:pPr>
+    </w:p>
+    <w:p>
+      <w:pPr>
+        <w:spacing w:line="360" w:lineRule="auto"/>
+        <w:rPr>
+          <w:lang w:val="en-US"/>
+        </w:rPr>
+      </w:pPr>
+    </w:p>
+    <w:p>
+      <w:pPr>
+        <w:spacing w:line="360" w:lineRule="auto"/>
+        <w:rPr>
+          <w:lang w:val="en-US"/>
+        </w:rPr>
+      </w:pPr>
+    </w:p>
+    <w:p>
+      <w:pPr>
+        <w:spacing w:line="360" w:lineRule="auto"/>
+        <w:rPr>
           <w:lang w:val="en-US"/>
         </w:rPr>
       </w:pPr>
@@ -1489,789 +1837,362 @@
           <w:lang w:val="en-US"/>
         </w:rPr>
       </w:pPr>
+      <w:r>
+        <w:rPr>
+          <w:lang w:val="en-US"/>
+        </w:rPr>
+        <w:t>Abstract</w:t>
+      </w:r>
+      <w:bookmarkEnd w:id="2"/>
+    </w:p>
+    <w:p>
+      <w:pPr>
+        <w:spacing w:line="360" w:lineRule="auto"/>
+        <w:rPr>
+          <w:sz w:val="24"/>
+          <w:szCs w:val="24"/>
+          <w:lang w:val="en-US"/>
+        </w:rPr>
+      </w:pPr>
+      <w:r>
+        <w:rPr>
+          <w:sz w:val="24"/>
+          <w:szCs w:val="24"/>
+          <w:lang w:val="en-US"/>
+        </w:rPr>
+        <w:t xml:space="preserve">The aim of this project is to </w:t>
+      </w:r>
+      <w:r>
+        <w:rPr>
+          <w:sz w:val="24"/>
+          <w:szCs w:val="24"/>
+          <w:lang w:val="en-US"/>
+        </w:rPr>
+        <w:t xml:space="preserve">design and </w:t>
+      </w:r>
+      <w:r>
+        <w:rPr>
+          <w:sz w:val="24"/>
+          <w:szCs w:val="24"/>
+          <w:lang w:val="en-US"/>
+        </w:rPr>
+        <w:t xml:space="preserve">develop </w:t>
+      </w:r>
+      <w:r>
+        <w:rPr>
+          <w:sz w:val="24"/>
+          <w:szCs w:val="24"/>
+          <w:lang w:val="en-US"/>
+        </w:rPr>
+        <w:t>a</w:t>
+      </w:r>
+      <w:r>
+        <w:rPr>
+          <w:sz w:val="24"/>
+          <w:szCs w:val="24"/>
+          <w:lang w:val="en-US"/>
+        </w:rPr>
+        <w:t xml:space="preserve">n Android application </w:t>
+      </w:r>
+      <w:r>
+        <w:rPr>
+          <w:sz w:val="24"/>
+          <w:szCs w:val="24"/>
+          <w:lang w:val="en-US"/>
+        </w:rPr>
+        <w:t>capable of controlling and monitoring a smart home</w:t>
+      </w:r>
+      <w:r>
+        <w:rPr>
+          <w:sz w:val="24"/>
+          <w:szCs w:val="24"/>
+          <w:lang w:val="en-US"/>
+        </w:rPr>
+        <w:t xml:space="preserve"> system</w:t>
+      </w:r>
+      <w:r>
+        <w:rPr>
+          <w:sz w:val="24"/>
+          <w:szCs w:val="24"/>
+          <w:lang w:val="en-US"/>
+        </w:rPr>
+        <w:t xml:space="preserve">. </w:t>
+      </w:r>
+    </w:p>
+    <w:p>
+      <w:pPr>
+        <w:spacing w:line="360" w:lineRule="auto"/>
+        <w:rPr>
+          <w:sz w:val="24"/>
+          <w:szCs w:val="24"/>
+          <w:lang w:val="en-US"/>
+        </w:rPr>
+      </w:pPr>
+      <w:r>
+        <w:rPr>
+          <w:sz w:val="24"/>
+          <w:szCs w:val="24"/>
+          <w:highlight w:val="yellow"/>
+          <w:lang w:val="en-US"/>
+        </w:rPr>
+        <w:lastRenderedPageBreak/>
+        <w:t>This</w:t>
+      </w:r>
+      <w:r>
+        <w:rPr>
+          <w:sz w:val="24"/>
+          <w:szCs w:val="24"/>
+          <w:highlight w:val="yellow"/>
+          <w:lang w:val="en-US"/>
+        </w:rPr>
+        <w:t xml:space="preserve"> was done by creating</w:t>
+      </w:r>
+      <w:r>
+        <w:rPr>
+          <w:sz w:val="24"/>
+          <w:szCs w:val="24"/>
+          <w:highlight w:val="yellow"/>
+          <w:lang w:val="en-US"/>
+        </w:rPr>
+        <w:t xml:space="preserve"> an</w:t>
+      </w:r>
+      <w:r>
+        <w:rPr>
+          <w:sz w:val="24"/>
+          <w:szCs w:val="24"/>
+          <w:highlight w:val="yellow"/>
+          <w:lang w:val="en-US"/>
+        </w:rPr>
+        <w:t xml:space="preserve"> Android application capable of enabling a user to control and monitor </w:t>
+      </w:r>
+      <w:r>
+        <w:rPr>
+          <w:sz w:val="24"/>
+          <w:szCs w:val="24"/>
+          <w:highlight w:val="yellow"/>
+          <w:lang w:val="en-US"/>
+        </w:rPr>
+        <w:t>smart home</w:t>
+      </w:r>
+      <w:r>
+        <w:rPr>
+          <w:sz w:val="24"/>
+          <w:szCs w:val="24"/>
+          <w:highlight w:val="yellow"/>
+          <w:lang w:val="en-US"/>
+        </w:rPr>
+        <w:t xml:space="preserve"> devices, a client which is connected to the devices </w:t>
+      </w:r>
+      <w:r>
+        <w:rPr>
+          <w:sz w:val="24"/>
+          <w:szCs w:val="24"/>
+          <w:highlight w:val="yellow"/>
+          <w:lang w:val="en-US"/>
+        </w:rPr>
+        <w:t>and</w:t>
+      </w:r>
+      <w:r>
+        <w:rPr>
+          <w:sz w:val="24"/>
+          <w:szCs w:val="24"/>
+          <w:highlight w:val="yellow"/>
+          <w:lang w:val="en-US"/>
+        </w:rPr>
+        <w:t xml:space="preserve"> is capable of sending and receiving information between itself and the Android application</w:t>
+      </w:r>
+      <w:r>
+        <w:rPr>
+          <w:sz w:val="24"/>
+          <w:szCs w:val="24"/>
+          <w:highlight w:val="yellow"/>
+          <w:lang w:val="en-US"/>
+        </w:rPr>
+        <w:t>, a database</w:t>
+      </w:r>
+      <w:r>
+        <w:rPr>
+          <w:sz w:val="24"/>
+          <w:szCs w:val="24"/>
+          <w:highlight w:val="yellow"/>
+          <w:lang w:val="en-US"/>
+        </w:rPr>
+        <w:t xml:space="preserve"> on which a user’s account information and currently active smart home devices are stored</w:t>
+      </w:r>
+      <w:r>
+        <w:rPr>
+          <w:sz w:val="24"/>
+          <w:szCs w:val="24"/>
+          <w:highlight w:val="yellow"/>
+          <w:lang w:val="en-US"/>
+        </w:rPr>
+        <w:t>,</w:t>
+      </w:r>
+      <w:r>
+        <w:rPr>
+          <w:sz w:val="24"/>
+          <w:szCs w:val="24"/>
+          <w:highlight w:val="yellow"/>
+          <w:lang w:val="en-US"/>
+        </w:rPr>
+        <w:t xml:space="preserve"> and also an application programming interface to allow the Android application to communicate with the database.</w:t>
+      </w:r>
+      <w:r>
+        <w:rPr>
+          <w:sz w:val="24"/>
+          <w:szCs w:val="24"/>
+          <w:highlight w:val="yellow"/>
+          <w:lang w:val="en-US"/>
+        </w:rPr>
+        <w:t xml:space="preserve"> The </w:t>
+      </w:r>
+      <w:r>
+        <w:rPr>
+          <w:sz w:val="24"/>
+          <w:szCs w:val="24"/>
+          <w:highlight w:val="yellow"/>
+          <w:lang w:val="en-US"/>
+        </w:rPr>
+        <w:t xml:space="preserve">project was successful as the application developed allowed a user to control and monitor </w:t>
+      </w:r>
+      <w:r>
+        <w:rPr>
+          <w:sz w:val="24"/>
+          <w:szCs w:val="24"/>
+          <w:highlight w:val="yellow"/>
+          <w:lang w:val="en-US"/>
+        </w:rPr>
+        <w:t>several</w:t>
+      </w:r>
+      <w:r>
+        <w:rPr>
+          <w:sz w:val="24"/>
+          <w:szCs w:val="24"/>
+          <w:highlight w:val="yellow"/>
+          <w:lang w:val="en-US"/>
+        </w:rPr>
+        <w:t xml:space="preserve"> kinds of</w:t>
+      </w:r>
+      <w:r>
+        <w:rPr>
+          <w:sz w:val="24"/>
+          <w:szCs w:val="24"/>
+          <w:highlight w:val="yellow"/>
+          <w:lang w:val="en-US"/>
+        </w:rPr>
+        <w:t xml:space="preserve"> smart home devices effectively</w:t>
+      </w:r>
+      <w:r>
+        <w:rPr>
+          <w:sz w:val="24"/>
+          <w:szCs w:val="24"/>
+          <w:lang w:val="en-US"/>
+        </w:rPr>
+        <w:t xml:space="preserve">. </w:t>
+      </w:r>
+    </w:p>
+    <w:p>
+      <w:pPr>
+        <w:spacing w:line="360" w:lineRule="auto"/>
+        <w:rPr>
+          <w:color w:val="FF0000"/>
+          <w:lang w:val="en-US"/>
+        </w:rPr>
+      </w:pPr>
+      <w:r>
+        <w:rPr>
+          <w:color w:val="FF0000"/>
+          <w:lang w:val="en-US"/>
+        </w:rPr>
+        <w:t xml:space="preserve">NEEDS REVIEW </w:t>
+      </w:r>
+    </w:p>
+    <w:p>
+      <w:pPr>
+        <w:spacing w:line="360" w:lineRule="auto"/>
+        <w:rPr>
+          <w:sz w:val="24"/>
+          <w:szCs w:val="24"/>
+          <w:lang w:val="en-US"/>
+        </w:rPr>
+      </w:pPr>
+    </w:p>
+    <w:p>
+      <w:pPr>
+        <w:spacing w:line="360" w:lineRule="auto"/>
+        <w:rPr>
+          <w:lang w:val="en-US"/>
+        </w:rPr>
+      </w:pPr>
+    </w:p>
+    <w:p>
+      <w:pPr>
+        <w:spacing w:line="360" w:lineRule="auto"/>
+        <w:rPr>
+          <w:lang w:val="en-US"/>
+        </w:rPr>
+      </w:pPr>
+    </w:p>
+    <w:p>
+      <w:pPr>
+        <w:spacing w:line="360" w:lineRule="auto"/>
+        <w:rPr>
+          <w:lang w:val="en-US"/>
+        </w:rPr>
+      </w:pPr>
+    </w:p>
+    <w:p>
+      <w:pPr>
+        <w:spacing w:line="360" w:lineRule="auto"/>
+        <w:rPr>
+          <w:lang w:val="en-US"/>
+        </w:rPr>
+      </w:pPr>
+    </w:p>
+    <w:p>
+      <w:pPr>
+        <w:spacing w:line="360" w:lineRule="auto"/>
+        <w:rPr>
+          <w:lang w:val="en-US"/>
+        </w:rPr>
+      </w:pPr>
+    </w:p>
+    <w:p>
+      <w:pPr>
+        <w:rPr>
+          <w:lang w:val="en-US"/>
+        </w:rPr>
+      </w:pPr>
+      <w:bookmarkStart w:id="3" w:name="_Toc72244767"/>
+    </w:p>
+    <w:p>
+      <w:pPr>
+        <w:rPr>
+          <w:lang w:val="en-US"/>
+        </w:rPr>
+      </w:pPr>
+    </w:p>
+    <w:p>
+      <w:pPr>
+        <w:spacing w:line="360" w:lineRule="auto"/>
+        <w:rPr>
+          <w:lang w:val="en-US"/>
+        </w:rPr>
+      </w:pPr>
     </w:p>
     <w:p>
       <w:pPr>
         <w:pStyle w:val="Heading1"/>
         <w:spacing w:line="360" w:lineRule="auto"/>
         <w:rPr>
-          <w:lang w:val="en-US"/>
-        </w:rPr>
-      </w:pPr>
-    </w:p>
-    <w:p>
-      <w:pPr>
-        <w:pStyle w:val="Heading1"/>
-        <w:spacing w:line="360" w:lineRule="auto"/>
-        <w:rPr>
-          <w:lang w:val="en-US"/>
-        </w:rPr>
-      </w:pPr>
-    </w:p>
-    <w:p>
-      <w:pPr>
-        <w:spacing w:line="360" w:lineRule="auto"/>
-        <w:rPr>
-          <w:lang w:val="en-US"/>
-        </w:rPr>
-      </w:pPr>
-    </w:p>
-    <w:p>
-      <w:pPr>
-        <w:spacing w:line="360" w:lineRule="auto"/>
-        <w:rPr>
-          <w:lang w:val="en-US"/>
-        </w:rPr>
-      </w:pPr>
-    </w:p>
-    <w:p>
-      <w:pPr>
-        <w:spacing w:line="360" w:lineRule="auto"/>
-        <w:rPr>
-          <w:lang w:val="en-US"/>
-        </w:rPr>
-      </w:pPr>
-    </w:p>
-    <w:p>
-      <w:pPr>
-        <w:spacing w:line="360" w:lineRule="auto"/>
-        <w:rPr>
-          <w:lang w:val="en-US"/>
-        </w:rPr>
-      </w:pPr>
-    </w:p>
-    <w:p>
-      <w:pPr>
-        <w:spacing w:line="360" w:lineRule="auto"/>
-        <w:rPr>
-          <w:lang w:val="en-US"/>
-        </w:rPr>
-      </w:pPr>
-    </w:p>
-    <w:p>
-      <w:pPr>
-        <w:pStyle w:val="Heading1"/>
-        <w:spacing w:line="360" w:lineRule="auto"/>
-        <w:rPr>
-          <w:sz w:val="24"/>
-          <w:szCs w:val="24"/>
-          <w:lang w:val="en-US"/>
-        </w:rPr>
-      </w:pPr>
-      <w:r>
-        <w:rPr>
-          <w:lang w:val="en-US"/>
-        </w:rPr>
-        <w:lastRenderedPageBreak/>
-        <w:t>Acknowledgments</w:t>
-      </w:r>
-      <w:bookmarkEnd w:id="1"/>
-      <w:r>
-        <w:rPr>
-          <w:lang w:val="en-US"/>
-        </w:rPr>
-        <w:t xml:space="preserve"> </w:t>
-      </w:r>
-    </w:p>
-    <w:p>
-      <w:pPr>
-        <w:spacing w:line="360" w:lineRule="auto"/>
-        <w:rPr>
-          <w:sz w:val="24"/>
-          <w:szCs w:val="24"/>
-          <w:lang w:val="en-US"/>
-        </w:rPr>
-      </w:pPr>
-      <w:r>
-        <w:rPr>
-          <w:sz w:val="24"/>
-          <w:szCs w:val="24"/>
-          <w:lang w:val="en-US"/>
-        </w:rPr>
-        <w:t>I’d like to thank my p</w:t>
-      </w:r>
-      <w:r>
-        <w:rPr>
-          <w:sz w:val="24"/>
-          <w:szCs w:val="24"/>
-          <w:lang w:val="en-US"/>
-        </w:rPr>
-        <w:t xml:space="preserve">roject supervisor Dr Amna </w:t>
-      </w:r>
-      <w:proofErr w:type="spellStart"/>
-      <w:r>
-        <w:rPr>
-          <w:sz w:val="24"/>
-          <w:szCs w:val="24"/>
-          <w:lang w:val="en-US"/>
-        </w:rPr>
-        <w:t>Eleyan</w:t>
-      </w:r>
-      <w:proofErr w:type="spellEnd"/>
-      <w:r>
-        <w:rPr>
-          <w:sz w:val="24"/>
-          <w:szCs w:val="24"/>
-          <w:lang w:val="en-US"/>
-        </w:rPr>
-        <w:t xml:space="preserve"> </w:t>
-      </w:r>
-      <w:r>
-        <w:rPr>
-          <w:sz w:val="24"/>
-          <w:szCs w:val="24"/>
-          <w:lang w:val="en-US"/>
-        </w:rPr>
-        <w:t xml:space="preserve">for </w:t>
-      </w:r>
-      <w:r>
-        <w:rPr>
-          <w:sz w:val="24"/>
-          <w:szCs w:val="24"/>
-          <w:lang w:val="en-US"/>
-        </w:rPr>
-        <w:t>the</w:t>
-      </w:r>
-      <w:r>
-        <w:rPr>
-          <w:sz w:val="24"/>
-          <w:szCs w:val="24"/>
-          <w:lang w:val="en-US"/>
-        </w:rPr>
-        <w:t xml:space="preserve"> support and guidance throughout this project</w:t>
-      </w:r>
-      <w:r>
-        <w:rPr>
-          <w:sz w:val="24"/>
-          <w:szCs w:val="24"/>
-          <w:lang w:val="en-US"/>
-        </w:rPr>
-        <w:t xml:space="preserve"> and, for fantastic teaching throughout my time here</w:t>
-      </w:r>
-      <w:r>
-        <w:rPr>
-          <w:sz w:val="24"/>
-          <w:szCs w:val="24"/>
-          <w:lang w:val="en-US"/>
-        </w:rPr>
-        <w:t>.</w:t>
-      </w:r>
-    </w:p>
-    <w:p>
-      <w:pPr>
-        <w:spacing w:line="360" w:lineRule="auto"/>
-        <w:rPr>
-          <w:sz w:val="24"/>
-          <w:szCs w:val="24"/>
-          <w:lang w:val="en-US"/>
-        </w:rPr>
-      </w:pPr>
-      <w:r>
-        <w:rPr>
-          <w:sz w:val="24"/>
-          <w:szCs w:val="24"/>
-          <w:lang w:val="en-US"/>
-        </w:rPr>
-        <w:t>I’d also like to thank</w:t>
-      </w:r>
-      <w:r>
-        <w:rPr>
-          <w:sz w:val="24"/>
-          <w:szCs w:val="24"/>
-          <w:lang w:val="en-US"/>
-        </w:rPr>
-        <w:t xml:space="preserve">: Dr David McLean, </w:t>
-      </w:r>
-      <w:proofErr w:type="spellStart"/>
-      <w:r>
-        <w:rPr>
-          <w:sz w:val="24"/>
-          <w:szCs w:val="24"/>
-          <w:lang w:val="en-US"/>
-        </w:rPr>
-        <w:t>Connah</w:t>
-      </w:r>
-      <w:proofErr w:type="spellEnd"/>
-      <w:r>
-        <w:rPr>
-          <w:sz w:val="24"/>
-          <w:szCs w:val="24"/>
-          <w:lang w:val="en-US"/>
-        </w:rPr>
-        <w:t xml:space="preserve"> Kendrick, Dr Bob Cherry, Marie Carrol, Stephen Gordon, Laurie Cooper, Dr Matthew Crossley, Dr </w:t>
-      </w:r>
-      <w:r>
-        <w:rPr>
-          <w:sz w:val="24"/>
-          <w:szCs w:val="24"/>
-          <w:lang w:val="en-US"/>
-        </w:rPr>
-        <w:t xml:space="preserve">Giovanni Masala, Dr Kristopher Welsh, Dr Mohammed Kaleem, Dr Matthew Shardlow, Dr Ryan Cunningham, Dr Nicholas </w:t>
-      </w:r>
-      <w:proofErr w:type="spellStart"/>
-      <w:r>
-        <w:rPr>
-          <w:sz w:val="24"/>
-          <w:szCs w:val="24"/>
-          <w:lang w:val="en-US"/>
-        </w:rPr>
-        <w:t>Costen</w:t>
-      </w:r>
-      <w:proofErr w:type="spellEnd"/>
-      <w:r>
-        <w:rPr>
-          <w:sz w:val="24"/>
-          <w:szCs w:val="24"/>
-          <w:lang w:val="en-US"/>
-        </w:rPr>
-        <w:t>, Dr John Darby and Dr Ashley Williams for all being outstanding lecturers and tutors during my course and inspiring my passion for Computer Science</w:t>
-      </w:r>
-      <w:r>
-        <w:rPr>
-          <w:sz w:val="24"/>
-          <w:szCs w:val="24"/>
-          <w:lang w:val="en-US"/>
-        </w:rPr>
-        <w:t>.</w:t>
-      </w:r>
-    </w:p>
-    <w:p>
-      <w:pPr>
-        <w:spacing w:line="360" w:lineRule="auto"/>
-        <w:rPr>
-          <w:sz w:val="24"/>
-          <w:szCs w:val="24"/>
-          <w:lang w:val="en-US"/>
-        </w:rPr>
-      </w:pPr>
-      <w:r>
-        <w:rPr>
-          <w:sz w:val="24"/>
-          <w:szCs w:val="24"/>
-          <w:lang w:val="en-US"/>
-        </w:rPr>
-        <w:t xml:space="preserve">Finally, I’d like to thank Luciano Gerber and Sandra Brooks for helping me through one of my toughest times </w:t>
-      </w:r>
-      <w:r>
-        <w:rPr>
-          <w:sz w:val="24"/>
-          <w:szCs w:val="24"/>
-          <w:lang w:val="en-US"/>
-        </w:rPr>
-        <w:t xml:space="preserve">here by </w:t>
-      </w:r>
-      <w:r>
-        <w:rPr>
-          <w:sz w:val="24"/>
-          <w:szCs w:val="24"/>
-          <w:lang w:val="en-US"/>
-        </w:rPr>
-        <w:t xml:space="preserve">offering </w:t>
-      </w:r>
-      <w:r>
-        <w:rPr>
-          <w:sz w:val="24"/>
-          <w:szCs w:val="24"/>
-          <w:lang w:val="en-US"/>
-        </w:rPr>
-        <w:t>tremendous</w:t>
-      </w:r>
-      <w:r>
-        <w:rPr>
-          <w:sz w:val="24"/>
-          <w:szCs w:val="24"/>
-          <w:lang w:val="en-US"/>
-        </w:rPr>
-        <w:t xml:space="preserve"> guidance and support, I wouldn’t </w:t>
-      </w:r>
-      <w:r>
-        <w:rPr>
-          <w:sz w:val="24"/>
-          <w:szCs w:val="24"/>
-          <w:lang w:val="en-US"/>
-        </w:rPr>
-        <w:t>have</w:t>
-      </w:r>
-      <w:r>
-        <w:rPr>
-          <w:sz w:val="24"/>
-          <w:szCs w:val="24"/>
-          <w:lang w:val="en-US"/>
-        </w:rPr>
-        <w:t xml:space="preserve"> made it this far without you. </w:t>
-      </w:r>
-    </w:p>
-    <w:p>
-      <w:pPr>
-        <w:spacing w:line="360" w:lineRule="auto"/>
-        <w:rPr>
-          <w:sz w:val="24"/>
-          <w:szCs w:val="24"/>
-          <w:lang w:val="en-US"/>
-        </w:rPr>
-      </w:pPr>
-      <w:r>
-        <w:rPr>
-          <w:sz w:val="24"/>
-          <w:szCs w:val="24"/>
-          <w:lang w:val="en-US"/>
-        </w:rPr>
-        <w:t xml:space="preserve">My gratitude to you all for everything you </w:t>
-      </w:r>
-      <w:proofErr w:type="gramStart"/>
-      <w:r>
-        <w:rPr>
-          <w:sz w:val="24"/>
-          <w:szCs w:val="24"/>
-          <w:lang w:val="en-US"/>
-        </w:rPr>
-        <w:t>have</w:t>
-      </w:r>
-      <w:proofErr w:type="gramEnd"/>
-      <w:r>
-        <w:rPr>
-          <w:sz w:val="24"/>
-          <w:szCs w:val="24"/>
-          <w:lang w:val="en-US"/>
-        </w:rPr>
-        <w:t xml:space="preserve"> done.</w:t>
-      </w:r>
-    </w:p>
-    <w:p>
-      <w:pPr>
-        <w:spacing w:line="360" w:lineRule="auto"/>
-        <w:rPr>
-          <w:lang w:val="en-US"/>
-        </w:rPr>
-      </w:pPr>
-    </w:p>
-    <w:p>
-      <w:pPr>
-        <w:pStyle w:val="Heading1"/>
-        <w:spacing w:line="360" w:lineRule="auto"/>
-        <w:rPr>
-          <w:lang w:val="en-US"/>
-        </w:rPr>
-      </w:pPr>
-      <w:bookmarkStart w:id="2" w:name="_Toc72244766"/>
-    </w:p>
-    <w:p>
-      <w:pPr>
-        <w:spacing w:line="360" w:lineRule="auto"/>
-        <w:rPr>
-          <w:lang w:val="en-US"/>
-        </w:rPr>
-      </w:pPr>
-    </w:p>
-    <w:p>
-      <w:pPr>
-        <w:spacing w:line="360" w:lineRule="auto"/>
-        <w:rPr>
-          <w:lang w:val="en-US"/>
-        </w:rPr>
-      </w:pPr>
-    </w:p>
-    <w:p>
-      <w:pPr>
-        <w:spacing w:line="360" w:lineRule="auto"/>
-        <w:rPr>
-          <w:lang w:val="en-US"/>
-        </w:rPr>
-      </w:pPr>
-    </w:p>
-    <w:p>
-      <w:pPr>
-        <w:spacing w:line="360" w:lineRule="auto"/>
-        <w:rPr>
-          <w:lang w:val="en-US"/>
-        </w:rPr>
-      </w:pPr>
-    </w:p>
-    <w:p>
-      <w:pPr>
-        <w:spacing w:line="360" w:lineRule="auto"/>
-        <w:rPr>
-          <w:lang w:val="en-US"/>
-        </w:rPr>
-      </w:pPr>
-    </w:p>
-    <w:p>
-      <w:pPr>
-        <w:spacing w:line="360" w:lineRule="auto"/>
-        <w:rPr>
-          <w:lang w:val="en-US"/>
-        </w:rPr>
-      </w:pPr>
-    </w:p>
-    <w:p>
-      <w:pPr>
-        <w:pStyle w:val="Heading1"/>
-        <w:spacing w:line="360" w:lineRule="auto"/>
-        <w:rPr>
-          <w:lang w:val="en-US"/>
-        </w:rPr>
-      </w:pPr>
-      <w:r>
-        <w:rPr>
-          <w:lang w:val="en-US"/>
-        </w:rPr>
-        <w:lastRenderedPageBreak/>
-        <w:t>Abstract</w:t>
-      </w:r>
-      <w:bookmarkEnd w:id="2"/>
-    </w:p>
-    <w:p>
-      <w:pPr>
-        <w:spacing w:line="360" w:lineRule="auto"/>
-        <w:rPr>
-          <w:sz w:val="24"/>
-          <w:szCs w:val="24"/>
-          <w:lang w:val="en-US"/>
-        </w:rPr>
-      </w:pPr>
-      <w:r>
-        <w:rPr>
-          <w:sz w:val="24"/>
-          <w:szCs w:val="24"/>
-          <w:lang w:val="en-US"/>
-        </w:rPr>
-        <w:t xml:space="preserve">The aim of this project is to </w:t>
-      </w:r>
-      <w:r>
-        <w:rPr>
-          <w:sz w:val="24"/>
-          <w:szCs w:val="24"/>
-          <w:lang w:val="en-US"/>
-        </w:rPr>
-        <w:t xml:space="preserve">design and </w:t>
-      </w:r>
-      <w:r>
-        <w:rPr>
-          <w:sz w:val="24"/>
-          <w:szCs w:val="24"/>
-          <w:lang w:val="en-US"/>
-        </w:rPr>
-        <w:t xml:space="preserve">develop </w:t>
-      </w:r>
-      <w:r>
-        <w:rPr>
-          <w:sz w:val="24"/>
-          <w:szCs w:val="24"/>
-          <w:lang w:val="en-US"/>
-        </w:rPr>
-        <w:t>a</w:t>
-      </w:r>
-      <w:r>
-        <w:rPr>
-          <w:sz w:val="24"/>
-          <w:szCs w:val="24"/>
-          <w:lang w:val="en-US"/>
-        </w:rPr>
-        <w:t xml:space="preserve">n Android application </w:t>
-      </w:r>
-      <w:r>
-        <w:rPr>
-          <w:sz w:val="24"/>
-          <w:szCs w:val="24"/>
-          <w:lang w:val="en-US"/>
-        </w:rPr>
-        <w:t>capable of controlling and monitoring a smart home</w:t>
-      </w:r>
-      <w:r>
-        <w:rPr>
-          <w:sz w:val="24"/>
-          <w:szCs w:val="24"/>
-          <w:lang w:val="en-US"/>
-        </w:rPr>
-        <w:t xml:space="preserve"> system</w:t>
-      </w:r>
-      <w:r>
-        <w:rPr>
-          <w:sz w:val="24"/>
-          <w:szCs w:val="24"/>
-          <w:lang w:val="en-US"/>
-        </w:rPr>
-        <w:t xml:space="preserve">. </w:t>
-      </w:r>
-    </w:p>
-    <w:p>
-      <w:pPr>
-        <w:spacing w:line="360" w:lineRule="auto"/>
-        <w:rPr>
-          <w:sz w:val="24"/>
-          <w:szCs w:val="24"/>
-          <w:lang w:val="en-US"/>
-        </w:rPr>
-      </w:pPr>
-      <w:r>
-        <w:rPr>
-          <w:sz w:val="24"/>
-          <w:szCs w:val="24"/>
-          <w:highlight w:val="yellow"/>
-          <w:lang w:val="en-US"/>
-        </w:rPr>
-        <w:t>This</w:t>
-      </w:r>
-      <w:r>
-        <w:rPr>
-          <w:sz w:val="24"/>
-          <w:szCs w:val="24"/>
-          <w:highlight w:val="yellow"/>
-          <w:lang w:val="en-US"/>
-        </w:rPr>
-        <w:t xml:space="preserve"> was done by creating</w:t>
-      </w:r>
-      <w:r>
-        <w:rPr>
-          <w:sz w:val="24"/>
-          <w:szCs w:val="24"/>
-          <w:highlight w:val="yellow"/>
-          <w:lang w:val="en-US"/>
-        </w:rPr>
-        <w:t xml:space="preserve"> an</w:t>
-      </w:r>
-      <w:r>
-        <w:rPr>
-          <w:sz w:val="24"/>
-          <w:szCs w:val="24"/>
-          <w:highlight w:val="yellow"/>
-          <w:lang w:val="en-US"/>
-        </w:rPr>
-        <w:t xml:space="preserve"> Android application capable of enabling a user to control and monitor </w:t>
-      </w:r>
-      <w:r>
-        <w:rPr>
-          <w:sz w:val="24"/>
-          <w:szCs w:val="24"/>
-          <w:highlight w:val="yellow"/>
-          <w:lang w:val="en-US"/>
-        </w:rPr>
-        <w:t>smart home</w:t>
-      </w:r>
-      <w:r>
-        <w:rPr>
-          <w:sz w:val="24"/>
-          <w:szCs w:val="24"/>
-          <w:highlight w:val="yellow"/>
-          <w:lang w:val="en-US"/>
-        </w:rPr>
-        <w:t xml:space="preserve"> devices, a client which is connected to the devices </w:t>
-      </w:r>
-      <w:r>
-        <w:rPr>
-          <w:sz w:val="24"/>
-          <w:szCs w:val="24"/>
-          <w:highlight w:val="yellow"/>
-          <w:lang w:val="en-US"/>
-        </w:rPr>
-        <w:t>and</w:t>
-      </w:r>
-      <w:r>
-        <w:rPr>
-          <w:sz w:val="24"/>
-          <w:szCs w:val="24"/>
-          <w:highlight w:val="yellow"/>
-          <w:lang w:val="en-US"/>
-        </w:rPr>
-        <w:t xml:space="preserve"> is capable of sending and receiving information between itself and the Android application</w:t>
-      </w:r>
-      <w:r>
-        <w:rPr>
-          <w:sz w:val="24"/>
-          <w:szCs w:val="24"/>
-          <w:highlight w:val="yellow"/>
-          <w:lang w:val="en-US"/>
-        </w:rPr>
-        <w:t>, a database</w:t>
-      </w:r>
-      <w:r>
-        <w:rPr>
-          <w:sz w:val="24"/>
-          <w:szCs w:val="24"/>
-          <w:highlight w:val="yellow"/>
-          <w:lang w:val="en-US"/>
-        </w:rPr>
-        <w:t xml:space="preserve"> on which a user’s account information and currently active smart home devices are stored</w:t>
-      </w:r>
-      <w:r>
-        <w:rPr>
-          <w:sz w:val="24"/>
-          <w:szCs w:val="24"/>
-          <w:highlight w:val="yellow"/>
-          <w:lang w:val="en-US"/>
-        </w:rPr>
-        <w:t>,</w:t>
-      </w:r>
-      <w:r>
-        <w:rPr>
-          <w:sz w:val="24"/>
-          <w:szCs w:val="24"/>
-          <w:highlight w:val="yellow"/>
-          <w:lang w:val="en-US"/>
-        </w:rPr>
-        <w:t xml:space="preserve"> and also an application programming interface to allow the Android application to communicate with the database.</w:t>
-      </w:r>
-      <w:r>
-        <w:rPr>
-          <w:sz w:val="24"/>
-          <w:szCs w:val="24"/>
-          <w:highlight w:val="yellow"/>
-          <w:lang w:val="en-US"/>
-        </w:rPr>
-        <w:t xml:space="preserve"> The </w:t>
-      </w:r>
-      <w:r>
-        <w:rPr>
-          <w:sz w:val="24"/>
-          <w:szCs w:val="24"/>
-          <w:highlight w:val="yellow"/>
-          <w:lang w:val="en-US"/>
-        </w:rPr>
-        <w:t xml:space="preserve">project was successful as the application developed allowed a user to control and monitor </w:t>
-      </w:r>
-      <w:r>
-        <w:rPr>
-          <w:sz w:val="24"/>
-          <w:szCs w:val="24"/>
-          <w:highlight w:val="yellow"/>
-          <w:lang w:val="en-US"/>
-        </w:rPr>
-        <w:t>several</w:t>
-      </w:r>
-      <w:r>
-        <w:rPr>
-          <w:sz w:val="24"/>
-          <w:szCs w:val="24"/>
-          <w:highlight w:val="yellow"/>
-          <w:lang w:val="en-US"/>
-        </w:rPr>
-        <w:t xml:space="preserve"> kinds of</w:t>
-      </w:r>
-      <w:r>
-        <w:rPr>
-          <w:sz w:val="24"/>
-          <w:szCs w:val="24"/>
-          <w:highlight w:val="yellow"/>
-          <w:lang w:val="en-US"/>
-        </w:rPr>
-        <w:t xml:space="preserve"> smart home devices effectively</w:t>
-      </w:r>
-      <w:r>
-        <w:rPr>
-          <w:sz w:val="24"/>
-          <w:szCs w:val="24"/>
-          <w:lang w:val="en-US"/>
-        </w:rPr>
-        <w:t xml:space="preserve">. </w:t>
-      </w:r>
-    </w:p>
-    <w:p>
-      <w:pPr>
-        <w:spacing w:line="360" w:lineRule="auto"/>
-        <w:rPr>
           <w:color w:val="FF0000"/>
           <w:lang w:val="en-US"/>
         </w:rPr>
       </w:pPr>
       <w:r>
         <w:rPr>
-          <w:color w:val="FF0000"/>
-          <w:lang w:val="en-US"/>
-        </w:rPr>
-        <w:t xml:space="preserve">NEEDS REVIEW </w:t>
-      </w:r>
-    </w:p>
-    <w:p>
-      <w:pPr>
-        <w:spacing w:line="360" w:lineRule="auto"/>
-        <w:rPr>
-          <w:sz w:val="24"/>
-          <w:szCs w:val="24"/>
-          <w:lang w:val="en-US"/>
-        </w:rPr>
-      </w:pPr>
-    </w:p>
-    <w:p>
-      <w:pPr>
-        <w:spacing w:line="360" w:lineRule="auto"/>
-        <w:rPr>
-          <w:lang w:val="en-US"/>
-        </w:rPr>
-      </w:pPr>
-    </w:p>
-    <w:p>
-      <w:pPr>
-        <w:spacing w:line="360" w:lineRule="auto"/>
-        <w:rPr>
-          <w:lang w:val="en-US"/>
-        </w:rPr>
-      </w:pPr>
-    </w:p>
-    <w:p>
-      <w:pPr>
-        <w:spacing w:line="360" w:lineRule="auto"/>
-        <w:rPr>
-          <w:lang w:val="en-US"/>
-        </w:rPr>
-      </w:pPr>
-    </w:p>
-    <w:p>
-      <w:pPr>
-        <w:spacing w:line="360" w:lineRule="auto"/>
-        <w:rPr>
-          <w:lang w:val="en-US"/>
-        </w:rPr>
-      </w:pPr>
-    </w:p>
-    <w:p>
-      <w:pPr>
-        <w:spacing w:line="360" w:lineRule="auto"/>
-        <w:rPr>
-          <w:lang w:val="en-US"/>
-        </w:rPr>
-      </w:pPr>
-    </w:p>
-    <w:p>
-      <w:pPr>
-        <w:pStyle w:val="Heading1"/>
-        <w:spacing w:line="360" w:lineRule="auto"/>
-        <w:rPr>
-          <w:lang w:val="en-US"/>
-        </w:rPr>
-      </w:pPr>
-      <w:bookmarkStart w:id="3" w:name="_Toc72244767"/>
-    </w:p>
-    <w:p>
-      <w:pPr>
-        <w:pStyle w:val="Heading1"/>
-        <w:spacing w:line="360" w:lineRule="auto"/>
-        <w:rPr>
-          <w:lang w:val="en-US"/>
-        </w:rPr>
-      </w:pPr>
-    </w:p>
-    <w:p>
-      <w:pPr>
-        <w:spacing w:line="360" w:lineRule="auto"/>
-        <w:rPr>
-          <w:lang w:val="en-US"/>
-        </w:rPr>
-      </w:pPr>
-    </w:p>
-    <w:p>
-      <w:pPr>
-        <w:pStyle w:val="Heading1"/>
-        <w:spacing w:line="360" w:lineRule="auto"/>
-        <w:rPr>
-          <w:color w:val="FF0000"/>
-          <w:lang w:val="en-US"/>
-        </w:rPr>
-      </w:pPr>
-      <w:r>
-        <w:rPr>
-          <w:lang w:val="en-US"/>
-        </w:rPr>
-        <w:lastRenderedPageBreak/>
+          <w:lang w:val="en-US"/>
+        </w:rPr>
         <w:t>List of Figures</w:t>
       </w:r>
       <w:bookmarkEnd w:id="3"/>
@@ -2329,6 +2250,7 @@
           <w:sz w:val="24"/>
           <w:szCs w:val="24"/>
         </w:rPr>
+        <w:lastRenderedPageBreak/>
         <w:t xml:space="preserve">Figure </w:t>
       </w:r>
       <w:r>
@@ -3269,8 +3191,6 @@
     </w:p>
     <w:p>
       <w:pPr>
-        <w:pStyle w:val="Heading1"/>
-        <w:spacing w:line="360" w:lineRule="auto"/>
         <w:rPr>
           <w:lang w:val="en-US"/>
         </w:rPr>
@@ -3641,8 +3561,6 @@
     </w:p>
     <w:p>
       <w:pPr>
-        <w:pStyle w:val="Heading2"/>
-        <w:spacing w:line="360" w:lineRule="auto"/>
         <w:rPr>
           <w:lang w:val="en-US"/>
         </w:rPr>
@@ -3710,6 +3628,7 @@
           <w:sz w:val="24"/>
           <w:szCs w:val="24"/>
         </w:rPr>
+        <w:lastRenderedPageBreak/>
         <w:t>Figure 1: “The things home automation can do” (Source: Diy Doctor, 2020: online).</w:t>
       </w:r>
       <w:bookmarkStart w:id="7" w:name="_Toc72244771"/>
@@ -3727,7 +3646,6 @@
           <w:sz w:val="24"/>
           <w:szCs w:val="24"/>
         </w:rPr>
-        <w:lastRenderedPageBreak/>
         <w:t xml:space="preserve">For IoT devices to be able to transmit data over a network they need to use </w:t>
       </w:r>
       <w:r>
@@ -4000,6 +3918,7 @@
           <w:sz w:val="24"/>
           <w:szCs w:val="24"/>
         </w:rPr>
+        <w:lastRenderedPageBreak/>
         <w:t xml:space="preserve">Figure </w:t>
       </w:r>
       <w:r>
@@ -4061,7 +3980,6 @@
           <w:sz w:val="24"/>
           <w:szCs w:val="24"/>
         </w:rPr>
-        <w:lastRenderedPageBreak/>
         <w:t>Despite the numerous benefits of smart home technologies and systems they do come with many risks and social barriers, the main social barrier that is addressed within this project is the high cost of smart home systems</w:t>
       </w:r>
       <w:r>
@@ -4664,6 +4582,7 @@
           <w:szCs w:val="24"/>
           <w:lang w:val="en-US"/>
         </w:rPr>
+        <w:lastRenderedPageBreak/>
         <w:t xml:space="preserve">Research appropriate languages and technologies that can be used for Android applications, APIs, clients, </w:t>
       </w:r>
       <w:r>
@@ -4757,7 +4676,6 @@
           <w:szCs w:val="24"/>
           <w:lang w:val="en-US"/>
         </w:rPr>
-        <w:lastRenderedPageBreak/>
         <w:t>Design and Wireframe Android application</w:t>
       </w:r>
     </w:p>
@@ -5159,7 +5077,6 @@
           <w:rStyle w:val="Heading1Char"/>
           <w:b/>
         </w:rPr>
-        <w:lastRenderedPageBreak/>
         <w:t>2 Literature Review</w:t>
       </w:r>
     </w:p>
@@ -5337,7 +5254,205 @@
           <w:szCs w:val="24"/>
           <w:u w:val="none"/>
         </w:rPr>
-        <w:t>Robles</w:t>
+        <w:t>Robles and Kim 2010</w:t>
+      </w:r>
+      <w:r>
+        <w:rPr>
+          <w:sz w:val="24"/>
+          <w:szCs w:val="24"/>
+        </w:rPr>
+        <w:t>)</w:t>
+      </w:r>
+      <w:r>
+        <w:rPr>
+          <w:sz w:val="24"/>
+          <w:szCs w:val="24"/>
+        </w:rPr>
+        <w:t>.</w:t>
+      </w:r>
+    </w:p>
+    <w:p>
+      <w:pPr>
+        <w:spacing w:line="360" w:lineRule="auto"/>
+        <w:rPr>
+          <w:sz w:val="24"/>
+          <w:szCs w:val="24"/>
+        </w:rPr>
+      </w:pPr>
+      <w:r>
+        <w:rPr>
+          <w:sz w:val="24"/>
+          <w:szCs w:val="24"/>
+        </w:rPr>
+        <w:t>The first study found carried out multiple expert interviews and performed a frequency analysis of the benefits stated during these interviews, the results</w:t>
+      </w:r>
+      <w:r>
+        <w:rPr>
+          <w:sz w:val="24"/>
+          <w:szCs w:val="24"/>
+        </w:rPr>
+        <w:t xml:space="preserve"> of which</w:t>
+      </w:r>
+      <w:r>
+        <w:rPr>
+          <w:sz w:val="24"/>
+          <w:szCs w:val="24"/>
+        </w:rPr>
+        <w:t xml:space="preserve"> can be found in Figure 2 </w:t>
+      </w:r>
+      <w:r>
+        <w:rPr>
+          <w:sz w:val="24"/>
+          <w:szCs w:val="24"/>
+        </w:rPr>
+        <w:t>[</w:t>
+      </w:r>
+      <w:r>
+        <w:rPr>
+          <w:sz w:val="24"/>
+          <w:szCs w:val="24"/>
+        </w:rPr>
+        <w:t xml:space="preserve">Chapter </w:t>
+      </w:r>
+      <w:r>
+        <w:rPr>
+          <w:sz w:val="24"/>
+          <w:szCs w:val="24"/>
+        </w:rPr>
+        <w:t>1.1</w:t>
+      </w:r>
+      <w:r>
+        <w:rPr>
+          <w:sz w:val="24"/>
+          <w:szCs w:val="24"/>
+        </w:rPr>
+        <w:t>]</w:t>
+      </w:r>
+      <w:r>
+        <w:rPr>
+          <w:sz w:val="24"/>
+          <w:szCs w:val="24"/>
+        </w:rPr>
+        <w:t>.</w:t>
+      </w:r>
+      <w:r>
+        <w:rPr>
+          <w:sz w:val="24"/>
+          <w:szCs w:val="24"/>
+        </w:rPr>
+        <w:t xml:space="preserve"> </w:t>
+      </w:r>
+      <w:r>
+        <w:rPr>
+          <w:sz w:val="24"/>
+          <w:szCs w:val="24"/>
+        </w:rPr>
+        <w:t>T</w:t>
+      </w:r>
+      <w:r>
+        <w:rPr>
+          <w:sz w:val="24"/>
+          <w:szCs w:val="24"/>
+        </w:rPr>
+        <w:t xml:space="preserve">he analysis results show that the most prominent benefits identified </w:t>
+      </w:r>
+      <w:r>
+        <w:rPr>
+          <w:sz w:val="24"/>
+          <w:szCs w:val="24"/>
+        </w:rPr>
+        <w:t>were</w:t>
+      </w:r>
+      <w:r>
+        <w:rPr>
+          <w:sz w:val="24"/>
+          <w:szCs w:val="24"/>
+        </w:rPr>
+        <w:t xml:space="preserve"> energy savings and convenience</w:t>
+      </w:r>
+      <w:r>
+        <w:rPr>
+          <w:sz w:val="24"/>
+          <w:szCs w:val="24"/>
+        </w:rPr>
+        <w:t>/</w:t>
+      </w:r>
+      <w:r>
+        <w:rPr>
+          <w:sz w:val="24"/>
+          <w:szCs w:val="24"/>
+        </w:rPr>
+        <w:t xml:space="preserve">controllability. </w:t>
+      </w:r>
+      <w:r>
+        <w:rPr>
+          <w:sz w:val="24"/>
+          <w:szCs w:val="24"/>
+        </w:rPr>
+        <w:t xml:space="preserve">Others </w:t>
+      </w:r>
+      <w:r>
+        <w:rPr>
+          <w:sz w:val="24"/>
+          <w:szCs w:val="24"/>
+        </w:rPr>
+        <w:t>include</w:t>
+      </w:r>
+      <w:r>
+        <w:rPr>
+          <w:sz w:val="24"/>
+          <w:szCs w:val="24"/>
+        </w:rPr>
+        <w:t xml:space="preserve"> safety and security</w:t>
+      </w:r>
+      <w:r>
+        <w:rPr>
+          <w:sz w:val="24"/>
+          <w:szCs w:val="24"/>
+        </w:rPr>
+        <w:t xml:space="preserve"> </w:t>
+      </w:r>
+      <w:r>
+        <w:rPr>
+          <w:sz w:val="24"/>
+          <w:szCs w:val="24"/>
+        </w:rPr>
+        <w:t>a</w:t>
+      </w:r>
+      <w:r>
+        <w:rPr>
+          <w:sz w:val="24"/>
+          <w:szCs w:val="24"/>
+        </w:rPr>
+        <w:t>s well as</w:t>
+      </w:r>
+      <w:r>
+        <w:rPr>
+          <w:sz w:val="24"/>
+          <w:szCs w:val="24"/>
+        </w:rPr>
+        <w:t xml:space="preserve"> health benefits and assisted living</w:t>
+      </w:r>
+      <w:r>
+        <w:rPr>
+          <w:sz w:val="24"/>
+          <w:szCs w:val="24"/>
+        </w:rPr>
+        <w:t>.</w:t>
+      </w:r>
+      <w:r>
+        <w:rPr>
+          <w:sz w:val="24"/>
+          <w:szCs w:val="24"/>
+        </w:rPr>
+        <w:t xml:space="preserve"> </w:t>
+      </w:r>
+      <w:r>
+        <w:rPr>
+          <w:sz w:val="24"/>
+          <w:szCs w:val="24"/>
+        </w:rPr>
+        <w:t>(</w:t>
       </w:r>
       <w:r>
         <w:rPr>
@@ -5347,292 +5462,54 @@
           <w:szCs w:val="24"/>
           <w:u w:val="none"/>
         </w:rPr>
-        <w:t xml:space="preserve"> and </w:t>
-      </w:r>
-      <w:r>
-        <w:rPr>
-          <w:rStyle w:val="Hyperlink"/>
-          <w:color w:val="000000" w:themeColor="text1"/>
-          <w:sz w:val="24"/>
-          <w:szCs w:val="24"/>
-          <w:u w:val="none"/>
-        </w:rPr>
-        <w:t>Kim</w:t>
-      </w:r>
-      <w:r>
-        <w:rPr>
-          <w:rStyle w:val="Hyperlink"/>
-          <w:color w:val="000000" w:themeColor="text1"/>
-          <w:sz w:val="24"/>
-          <w:szCs w:val="24"/>
-          <w:u w:val="none"/>
+        <w:t>Sovacool and Furszyfer Del Rio 2020</w:t>
+      </w:r>
+      <w:r>
+        <w:rPr>
+          <w:sz w:val="24"/>
+          <w:szCs w:val="24"/>
+        </w:rPr>
+        <w:t>)</w:t>
+      </w:r>
+      <w:r>
+        <w:rPr>
+          <w:sz w:val="24"/>
+          <w:szCs w:val="24"/>
+        </w:rPr>
+        <w:t>.</w:t>
+      </w:r>
+    </w:p>
+    <w:p>
+      <w:pPr>
+        <w:spacing w:line="360" w:lineRule="auto"/>
+        <w:rPr>
+          <w:sz w:val="24"/>
+          <w:szCs w:val="24"/>
+        </w:rPr>
+      </w:pPr>
+      <w:r>
+        <w:rPr>
+          <w:sz w:val="24"/>
+          <w:szCs w:val="24"/>
+        </w:rPr>
+        <w:t>Another study found</w:t>
+      </w:r>
+      <w:r>
+        <w:rPr>
+          <w:sz w:val="24"/>
+          <w:szCs w:val="24"/>
+        </w:rPr>
+        <w:t xml:space="preserve"> carried out</w:t>
+      </w:r>
+      <w:r>
+        <w:rPr>
+          <w:sz w:val="24"/>
+          <w:szCs w:val="24"/>
         </w:rPr>
         <w:t xml:space="preserve"> </w:t>
       </w:r>
       <w:r>
         <w:rPr>
-          <w:rStyle w:val="Hyperlink"/>
-          <w:color w:val="000000" w:themeColor="text1"/>
-          <w:sz w:val="24"/>
-          <w:szCs w:val="24"/>
-          <w:u w:val="none"/>
-        </w:rPr>
-        <w:t>2010</w:t>
-      </w:r>
-      <w:r>
-        <w:rPr>
-          <w:sz w:val="24"/>
-          <w:szCs w:val="24"/>
-        </w:rPr>
-        <w:t>)</w:t>
-      </w:r>
-      <w:r>
-        <w:rPr>
-          <w:sz w:val="24"/>
-          <w:szCs w:val="24"/>
-        </w:rPr>
-        <w:t>.</w:t>
-      </w:r>
-    </w:p>
-    <w:p>
-      <w:pPr>
-        <w:spacing w:line="360" w:lineRule="auto"/>
-        <w:rPr>
-          <w:sz w:val="24"/>
-          <w:szCs w:val="24"/>
-        </w:rPr>
-      </w:pPr>
-      <w:r>
-        <w:rPr>
-          <w:sz w:val="24"/>
-          <w:szCs w:val="24"/>
-        </w:rPr>
-        <w:t>The first study found carried out multiple expert interviews and performed a frequency analysis of the benefits stated during these interviews, the results</w:t>
-      </w:r>
-      <w:r>
-        <w:rPr>
-          <w:sz w:val="24"/>
-          <w:szCs w:val="24"/>
-        </w:rPr>
-        <w:t xml:space="preserve"> of which</w:t>
-      </w:r>
-      <w:r>
-        <w:rPr>
-          <w:sz w:val="24"/>
-          <w:szCs w:val="24"/>
-        </w:rPr>
-        <w:t xml:space="preserve"> can be found in Figure 2 </w:t>
-      </w:r>
-      <w:r>
-        <w:rPr>
-          <w:sz w:val="24"/>
-          <w:szCs w:val="24"/>
-        </w:rPr>
-        <w:t>[</w:t>
-      </w:r>
-      <w:r>
-        <w:rPr>
-          <w:sz w:val="24"/>
-          <w:szCs w:val="24"/>
-        </w:rPr>
-        <w:t xml:space="preserve">Chapter </w:t>
-      </w:r>
-      <w:r>
-        <w:rPr>
-          <w:sz w:val="24"/>
-          <w:szCs w:val="24"/>
-        </w:rPr>
-        <w:t>1.1</w:t>
-      </w:r>
-      <w:r>
-        <w:rPr>
-          <w:sz w:val="24"/>
-          <w:szCs w:val="24"/>
-        </w:rPr>
-        <w:t>]</w:t>
-      </w:r>
-      <w:r>
-        <w:rPr>
-          <w:sz w:val="24"/>
-          <w:szCs w:val="24"/>
-        </w:rPr>
-        <w:t>.</w:t>
-      </w:r>
-      <w:r>
-        <w:rPr>
-          <w:sz w:val="24"/>
-          <w:szCs w:val="24"/>
-        </w:rPr>
-        <w:t xml:space="preserve"> </w:t>
-      </w:r>
-      <w:r>
-        <w:rPr>
-          <w:sz w:val="24"/>
-          <w:szCs w:val="24"/>
-        </w:rPr>
-        <w:t>T</w:t>
-      </w:r>
-      <w:r>
-        <w:rPr>
-          <w:sz w:val="24"/>
-          <w:szCs w:val="24"/>
-        </w:rPr>
-        <w:t xml:space="preserve">he analysis results show that the most prominent benefits identified </w:t>
-      </w:r>
-      <w:r>
-        <w:rPr>
-          <w:sz w:val="24"/>
-          <w:szCs w:val="24"/>
-        </w:rPr>
-        <w:t>were</w:t>
-      </w:r>
-      <w:r>
-        <w:rPr>
-          <w:sz w:val="24"/>
-          <w:szCs w:val="24"/>
-        </w:rPr>
-        <w:t xml:space="preserve"> energy savings and convenience</w:t>
-      </w:r>
-      <w:r>
-        <w:rPr>
-          <w:sz w:val="24"/>
-          <w:szCs w:val="24"/>
-        </w:rPr>
-        <w:t>/</w:t>
-      </w:r>
-      <w:r>
-        <w:rPr>
-          <w:sz w:val="24"/>
-          <w:szCs w:val="24"/>
-        </w:rPr>
-        <w:t xml:space="preserve">controllability. </w:t>
-      </w:r>
-      <w:r>
-        <w:rPr>
-          <w:sz w:val="24"/>
-          <w:szCs w:val="24"/>
-        </w:rPr>
-        <w:t xml:space="preserve">Others </w:t>
-      </w:r>
-      <w:r>
-        <w:rPr>
-          <w:sz w:val="24"/>
-          <w:szCs w:val="24"/>
-        </w:rPr>
-        <w:t>include</w:t>
-      </w:r>
-      <w:r>
-        <w:rPr>
-          <w:sz w:val="24"/>
-          <w:szCs w:val="24"/>
-        </w:rPr>
-        <w:t xml:space="preserve"> safety and security</w:t>
-      </w:r>
-      <w:r>
-        <w:rPr>
-          <w:sz w:val="24"/>
-          <w:szCs w:val="24"/>
-        </w:rPr>
-        <w:t xml:space="preserve"> </w:t>
-      </w:r>
-      <w:r>
-        <w:rPr>
-          <w:sz w:val="24"/>
-          <w:szCs w:val="24"/>
-        </w:rPr>
-        <w:t>a</w:t>
-      </w:r>
-      <w:r>
-        <w:rPr>
-          <w:sz w:val="24"/>
-          <w:szCs w:val="24"/>
-        </w:rPr>
-        <w:t>s well as</w:t>
-      </w:r>
-      <w:r>
-        <w:rPr>
-          <w:sz w:val="24"/>
-          <w:szCs w:val="24"/>
-        </w:rPr>
-        <w:t xml:space="preserve"> health benefits and assisted living</w:t>
-      </w:r>
-      <w:r>
-        <w:rPr>
-          <w:sz w:val="24"/>
-          <w:szCs w:val="24"/>
-        </w:rPr>
-        <w:t>.</w:t>
-      </w:r>
-      <w:r>
-        <w:rPr>
-          <w:sz w:val="24"/>
-          <w:szCs w:val="24"/>
-        </w:rPr>
-        <w:t xml:space="preserve"> </w:t>
-      </w:r>
-      <w:r>
-        <w:rPr>
-          <w:sz w:val="24"/>
-          <w:szCs w:val="24"/>
-        </w:rPr>
-        <w:t>(</w:t>
-      </w:r>
-      <w:r>
-        <w:rPr>
-          <w:rStyle w:val="Hyperlink"/>
-          <w:color w:val="000000" w:themeColor="text1"/>
-          <w:sz w:val="24"/>
-          <w:szCs w:val="24"/>
-          <w:u w:val="none"/>
-        </w:rPr>
-        <w:t>Sovacool and Furszyfer Del Rio 2020</w:t>
-      </w:r>
-      <w:r>
-        <w:rPr>
-          <w:sz w:val="24"/>
-          <w:szCs w:val="24"/>
-        </w:rPr>
-        <w:t>)</w:t>
-      </w:r>
-      <w:r>
-        <w:rPr>
-          <w:sz w:val="24"/>
-          <w:szCs w:val="24"/>
-        </w:rPr>
-        <w:t>.</w:t>
-      </w:r>
-    </w:p>
-    <w:p>
-      <w:pPr>
-        <w:spacing w:line="360" w:lineRule="auto"/>
-        <w:rPr>
-          <w:sz w:val="24"/>
-          <w:szCs w:val="24"/>
-        </w:rPr>
-      </w:pPr>
-      <w:r>
-        <w:rPr>
-          <w:sz w:val="24"/>
-          <w:szCs w:val="24"/>
-        </w:rPr>
-        <w:t>Another study found</w:t>
-      </w:r>
-      <w:r>
-        <w:rPr>
-          <w:sz w:val="24"/>
-          <w:szCs w:val="24"/>
-        </w:rPr>
-        <w:t xml:space="preserve"> carried out</w:t>
-      </w:r>
-      <w:r>
-        <w:rPr>
-          <w:sz w:val="24"/>
-          <w:szCs w:val="24"/>
-        </w:rPr>
-        <w:t xml:space="preserve"> </w:t>
-      </w:r>
-      <w:r>
-        <w:rPr>
           <w:sz w:val="24"/>
           <w:szCs w:val="24"/>
         </w:rPr>
@@ -5659,6 +5536,7 @@
         <w:rPr>
           <w:noProof/>
         </w:rPr>
+        <w:lastRenderedPageBreak/>
         <w:drawing>
           <wp:inline distT="0" distB="0" distL="0" distR="0" wp14:anchorId="424A578C" wp14:editId="26A28C16">
             <wp:extent cx="5731510" cy="1743075"/>
@@ -5776,7 +5654,6 @@
           <w:sz w:val="24"/>
           <w:szCs w:val="24"/>
         </w:rPr>
-        <w:lastRenderedPageBreak/>
         <w:t>Again,</w:t>
       </w:r>
       <w:r>
@@ -6110,6 +5987,7 @@
           <w:sz w:val="24"/>
           <w:szCs w:val="24"/>
         </w:rPr>
+        <w:lastRenderedPageBreak/>
         <w:t xml:space="preserve">Another security threat is Distributed Denial </w:t>
       </w:r>
       <w:r>
@@ -6150,15 +6028,7 @@
           <w:sz w:val="24"/>
           <w:szCs w:val="24"/>
         </w:rPr>
-        <w:t xml:space="preserve"> on a network’s resources or the availability of a systems services </w:t>
-      </w:r>
-      <w:r>
-        <w:rPr>
-          <w:color w:val="000000" w:themeColor="text1"/>
-          <w:sz w:val="24"/>
-          <w:szCs w:val="24"/>
-        </w:rPr>
-        <w:t>(</w:t>
+        <w:t xml:space="preserve"> on a network’s resources or the availability of a systems services (</w:t>
       </w:r>
       <w:r>
         <w:rPr>
@@ -6213,8 +6083,10 @@
     </w:p>
     <w:p>
       <w:pPr>
-        <w:pStyle w:val="Heading3"/>
-        <w:spacing w:line="360" w:lineRule="auto"/>
+        <w:rPr>
+          <w:sz w:val="24"/>
+          <w:szCs w:val="24"/>
+        </w:rPr>
       </w:pPr>
     </w:p>
     <w:p>
@@ -6286,22 +6158,120 @@
           <w:szCs w:val="24"/>
         </w:rPr>
       </w:pPr>
-      <w:proofErr w:type="gramStart"/>
-      <w:r>
-        <w:rPr>
-          <w:sz w:val="24"/>
-          <w:szCs w:val="24"/>
-        </w:rPr>
-        <w:lastRenderedPageBreak/>
-        <w:t>Overall</w:t>
-      </w:r>
-      <w:proofErr w:type="gramEnd"/>
-      <w:r>
-        <w:rPr>
-          <w:sz w:val="24"/>
-          <w:szCs w:val="24"/>
-        </w:rPr>
-        <w:t xml:space="preserve"> the main reasons such barriers exists is due to the perceived risk of the consumer, normally stemming from uncertainty and possible negative consequences</w:t>
+      <w:r>
+        <w:rPr>
+          <w:sz w:val="24"/>
+          <w:szCs w:val="24"/>
+        </w:rPr>
+        <w:t>Overall,</w:t>
+      </w:r>
+      <w:r>
+        <w:rPr>
+          <w:sz w:val="24"/>
+          <w:szCs w:val="24"/>
+        </w:rPr>
+        <w:t xml:space="preserve"> the main reasons such barriers </w:t>
+      </w:r>
+      <w:r>
+        <w:rPr>
+          <w:sz w:val="24"/>
+          <w:szCs w:val="24"/>
+        </w:rPr>
+        <w:t>exist</w:t>
+      </w:r>
+      <w:r>
+        <w:rPr>
+          <w:sz w:val="24"/>
+          <w:szCs w:val="24"/>
+        </w:rPr>
+        <w:t xml:space="preserve"> is due to the perceived risk of the consumer, normally stemming from uncertainty and possible negative consequences</w:t>
+      </w:r>
+      <w:r>
+        <w:rPr>
+          <w:sz w:val="24"/>
+          <w:szCs w:val="24"/>
+        </w:rPr>
+        <w:t xml:space="preserve"> (Hong et al. 2020)</w:t>
+      </w:r>
+      <w:r>
+        <w:rPr>
+          <w:sz w:val="24"/>
+          <w:szCs w:val="24"/>
+        </w:rPr>
+        <w:t xml:space="preserve">. A few perceived risks include performance risk, privacy risk, psychological risk, and financial risk. Consumer survey results show that financial risk is the main barrier for adopting smart home technologies </w:t>
+      </w:r>
+      <w:r>
+        <w:rPr>
+          <w:sz w:val="24"/>
+          <w:szCs w:val="24"/>
+        </w:rPr>
+        <w:t>(Hong et al. 2020)</w:t>
+      </w:r>
+      <w:r>
+        <w:rPr>
+          <w:sz w:val="24"/>
+          <w:szCs w:val="24"/>
+        </w:rPr>
+        <w:t>.</w:t>
+      </w:r>
+      <w:r>
+        <w:rPr>
+          <w:sz w:val="24"/>
+          <w:szCs w:val="24"/>
+        </w:rPr>
+        <w:t xml:space="preserve"> Another survey found also suggested that cost of these technologies posed as a barrier, multiple groups from the survey agreed that the adoption of this technology was only worthwhile for financial</w:t>
+      </w:r>
+      <w:r>
+        <w:rPr>
+          <w:sz w:val="24"/>
+          <w:szCs w:val="24"/>
+        </w:rPr>
+        <w:t>ly</w:t>
+      </w:r>
+      <w:r>
+        <w:rPr>
+          <w:sz w:val="24"/>
+          <w:szCs w:val="24"/>
+        </w:rPr>
+        <w:t xml:space="preserve"> stable long-term home owners, excluding inhabitants of rented or council properties o</w:t>
+      </w:r>
+      <w:r>
+        <w:rPr>
+          <w:sz w:val="24"/>
+          <w:szCs w:val="24"/>
+        </w:rPr>
+        <w:t>r</w:t>
+      </w:r>
+      <w:r>
+        <w:rPr>
+          <w:sz w:val="24"/>
+          <w:szCs w:val="24"/>
+        </w:rPr>
+        <w:t xml:space="preserve"> those on a lower income </w:t>
+      </w:r>
+      <w:r>
+        <w:rPr>
+          <w:sz w:val="24"/>
+          <w:szCs w:val="24"/>
+        </w:rPr>
+        <w:t>(</w:t>
+      </w:r>
+      <w:r>
+        <w:rPr>
+          <w:rStyle w:val="Hyperlink"/>
+          <w:color w:val="000000" w:themeColor="text1"/>
+          <w:sz w:val="24"/>
+          <w:szCs w:val="24"/>
+          <w:u w:val="none"/>
+        </w:rPr>
+        <w:t>Balta-Ozkan et al. 2013)</w:t>
+      </w:r>
+      <w:r>
+        <w:rPr>
+          <w:sz w:val="24"/>
+          <w:szCs w:val="24"/>
+        </w:rPr>
+        <w:t>.</w:t>
       </w:r>
     </w:p>
     <w:p>
@@ -6547,6 +6517,7 @@
         <w:rPr>
           <w:noProof/>
         </w:rPr>
+        <w:lastRenderedPageBreak/>
         <w:drawing>
           <wp:inline distT="0" distB="0" distL="0" distR="0" wp14:anchorId="56E1FE40" wp14:editId="755CF1B8">
             <wp:extent cx="2253082" cy="1998970"/>
@@ -6812,7 +6783,6 @@
         <w:rPr>
           <w:noProof/>
         </w:rPr>
-        <w:lastRenderedPageBreak/>
         <w:drawing>
           <wp:inline distT="0" distB="0" distL="0" distR="0" wp14:anchorId="4789F58E" wp14:editId="02EA1888">
             <wp:extent cx="1916582" cy="1916582"/>
@@ -7023,7 +6993,15 @@
           <w:sz w:val="24"/>
           <w:szCs w:val="24"/>
         </w:rPr>
-        <w:t xml:space="preserve"> allowing you to control, monitor and schedule these devices via an IOS or Android mobile application.</w:t>
+        <w:t xml:space="preserve"> allowing you to control, monitor and schedule </w:t>
+      </w:r>
+      <w:r>
+        <w:rPr>
+          <w:sz w:val="24"/>
+          <w:szCs w:val="24"/>
+        </w:rPr>
+        <w:lastRenderedPageBreak/>
+        <w:t>these devices via an IOS or Android mobile application.</w:t>
       </w:r>
       <w:r>
         <w:rPr>
@@ -7237,7 +7215,6 @@
         <w:rPr>
           <w:noProof/>
         </w:rPr>
-        <w:lastRenderedPageBreak/>
         <w:drawing>
           <wp:inline distT="0" distB="0" distL="0" distR="0" wp14:anchorId="694BB78B" wp14:editId="7955A554">
             <wp:extent cx="2820165" cy="1880006"/>
@@ -7399,7 +7376,15 @@
           <w:sz w:val="24"/>
           <w:szCs w:val="24"/>
         </w:rPr>
-        <w:t xml:space="preserve">Phillips Hue is a range of smart lightbulbs and devices that support an extremely wide range of other platforms, smart hubs, and smart home systems. The reason Phillips Hue can support so many devices is because they have an open and accessible API allowing almost anyone to develop software for use with the Hue technology. There is </w:t>
+        <w:t xml:space="preserve">Phillips Hue is a range of smart lightbulbs and devices that support an extremely wide range of other platforms, smart hubs, and smart home systems. The reason Phillips Hue can support so many devices is because they have an open and accessible API allowing almost anyone to </w:t>
+      </w:r>
+      <w:r>
+        <w:rPr>
+          <w:sz w:val="24"/>
+          <w:szCs w:val="24"/>
+        </w:rPr>
+        <w:lastRenderedPageBreak/>
+        <w:t xml:space="preserve">develop software for use with the Hue technology. There is </w:t>
       </w:r>
       <w:r>
         <w:rPr>
@@ -7598,9 +7583,340 @@
         <w:spacing w:line="360" w:lineRule="auto"/>
       </w:pPr>
       <w:r>
+        <w:t>2.4 Programming Languages and Technologies</w:t>
+      </w:r>
+    </w:p>
+    <w:p>
+      <w:pPr>
+        <w:pStyle w:val="Heading3"/>
+      </w:pPr>
+      <w:r>
+        <w:t>2.4.1 Android applications</w:t>
+      </w:r>
+    </w:p>
+    <w:p>
+      <w:pPr>
+        <w:rPr>
+          <w:sz w:val="24"/>
+          <w:szCs w:val="24"/>
+        </w:rPr>
+      </w:pPr>
+      <w:r>
+        <w:rPr>
+          <w:sz w:val="24"/>
+          <w:szCs w:val="24"/>
+        </w:rPr>
+        <w:t>There are lots of different option</w:t>
+      </w:r>
+      <w:r>
+        <w:rPr>
+          <w:sz w:val="24"/>
+          <w:szCs w:val="24"/>
+        </w:rPr>
+        <w:t>s</w:t>
+      </w:r>
+      <w:r>
+        <w:rPr>
+          <w:sz w:val="24"/>
+          <w:szCs w:val="24"/>
+        </w:rPr>
+        <w:t xml:space="preserve"> when it come</w:t>
+      </w:r>
+      <w:r>
+        <w:rPr>
+          <w:sz w:val="24"/>
+          <w:szCs w:val="24"/>
+        </w:rPr>
+        <w:t>s</w:t>
+      </w:r>
+      <w:r>
+        <w:rPr>
+          <w:sz w:val="24"/>
+          <w:szCs w:val="24"/>
+        </w:rPr>
+        <w:t xml:space="preserve"> to choosing a programming language for Android application development, some of the most popular languages include: C++</w:t>
+      </w:r>
+      <w:r>
+        <w:rPr>
+          <w:sz w:val="24"/>
+          <w:szCs w:val="24"/>
+        </w:rPr>
+        <w:t xml:space="preserve">, </w:t>
+      </w:r>
+      <w:r>
+        <w:rPr>
+          <w:sz w:val="24"/>
+          <w:szCs w:val="24"/>
+        </w:rPr>
+        <w:t>C#</w:t>
+      </w:r>
+      <w:r>
+        <w:rPr>
+          <w:sz w:val="24"/>
+          <w:szCs w:val="24"/>
+        </w:rPr>
+        <w:t>,</w:t>
+      </w:r>
+      <w:r>
+        <w:rPr>
+          <w:sz w:val="24"/>
+          <w:szCs w:val="24"/>
+        </w:rPr>
+        <w:t xml:space="preserve"> Python</w:t>
+      </w:r>
+      <w:r>
+        <w:rPr>
+          <w:sz w:val="24"/>
+          <w:szCs w:val="24"/>
+        </w:rPr>
+        <w:t xml:space="preserve">, Corona, Java, Kotlin and JavaScript. The two that will be focused upon in this chapter are JavaScript and Java. </w:t>
+      </w:r>
+    </w:p>
+    <w:p>
+      <w:pPr>
+        <w:rPr>
+          <w:sz w:val="24"/>
+          <w:szCs w:val="24"/>
+        </w:rPr>
+      </w:pPr>
+      <w:r>
+        <w:rPr>
+          <w:sz w:val="24"/>
+          <w:szCs w:val="24"/>
+        </w:rPr>
+        <w:t xml:space="preserve">Java is an object orientated programming language and is the most popular language used for Android development. The benefits of Java are that </w:t>
+      </w:r>
+      <w:r>
+        <w:rPr>
+          <w:sz w:val="24"/>
+          <w:szCs w:val="24"/>
+        </w:rPr>
+        <w:t xml:space="preserve">it </w:t>
+      </w:r>
+      <w:r>
+        <w:rPr>
+          <w:sz w:val="24"/>
+          <w:szCs w:val="24"/>
+        </w:rPr>
+        <w:t xml:space="preserve">is </w:t>
+      </w:r>
+      <w:r>
+        <w:rPr>
+          <w:sz w:val="24"/>
+          <w:szCs w:val="24"/>
+        </w:rPr>
+        <w:t>h</w:t>
+      </w:r>
+      <w:r>
+        <w:rPr>
+          <w:sz w:val="24"/>
+          <w:szCs w:val="24"/>
+        </w:rPr>
+        <w:t>igh-level, has simple syntax, automatic memory management and has a large supporting community around it. However, a major drawback is that it takes a long time to develop in Java as it can have large and highly complex code.</w:t>
+      </w:r>
+    </w:p>
+    <w:p>
+      <w:pPr>
+        <w:rPr>
+          <w:sz w:val="24"/>
+          <w:szCs w:val="24"/>
+        </w:rPr>
+      </w:pPr>
+      <w:r>
+        <w:rPr>
+          <w:sz w:val="24"/>
+          <w:szCs w:val="24"/>
+        </w:rPr>
+        <w:t xml:space="preserve">JavaScript is used alongside many different frameworks when it comes to application development such as: Titanium, React Native, Meteor, Rachet and many other. The main framework that will be focused upon is React Native. React Native is </w:t>
+      </w:r>
+      <w:r>
+        <w:rPr>
+          <w:sz w:val="24"/>
+          <w:szCs w:val="24"/>
+        </w:rPr>
+        <w:t>an open-sourced framework created by Facebook and is used to develop applications for many different platforms. React native is easy to learn</w:t>
+      </w:r>
+      <w:r>
+        <w:rPr>
+          <w:sz w:val="24"/>
+          <w:szCs w:val="24"/>
+        </w:rPr>
+        <w:t xml:space="preserve"> saving lots of time, its flexible in the sense that it is easy to upgrade and change code, it also offers high performance as applications written in React Native perform the same as a native application running on a specific platform, and unlike Java the code is not so large and complex as React is normally used for simpler applications. </w:t>
+      </w:r>
+    </w:p>
+    <w:p>
+      <w:pPr>
+        <w:pStyle w:val="Heading3"/>
+      </w:pPr>
+      <w:r>
         <w:lastRenderedPageBreak/>
-        <w:t>2.4 Programming Languages and Technologies</w:t>
-      </w:r>
+        <w:t>2.4.2 APIs</w:t>
+      </w:r>
+    </w:p>
+    <w:p>
+      <w:pPr>
+        <w:rPr>
+          <w:sz w:val="24"/>
+          <w:szCs w:val="24"/>
+        </w:rPr>
+      </w:pPr>
+      <w:r>
+        <w:rPr>
+          <w:sz w:val="24"/>
+          <w:szCs w:val="24"/>
+        </w:rPr>
+        <w:t>Popular languages for the development of APIs include</w:t>
+      </w:r>
+      <w:r>
+        <w:rPr>
+          <w:sz w:val="24"/>
+          <w:szCs w:val="24"/>
+        </w:rPr>
+        <w:t xml:space="preserve">: Java, Python, NodeJS (JavaScript runtime environment) and C#. This section will be focusing on Python and NodeJS for API development. </w:t>
+      </w:r>
+    </w:p>
+    <w:p>
+      <w:pPr>
+        <w:rPr>
+          <w:sz w:val="24"/>
+          <w:szCs w:val="24"/>
+        </w:rPr>
+      </w:pPr>
+      <w:r>
+        <w:rPr>
+          <w:sz w:val="24"/>
+          <w:szCs w:val="24"/>
+        </w:rPr>
+        <w:t>Python is easy to use and very popular within all kinds of academia</w:t>
+      </w:r>
+      <w:r>
+        <w:rPr>
+          <w:sz w:val="24"/>
+          <w:szCs w:val="24"/>
+        </w:rPr>
+        <w:t>, it is dynamically type</w:t>
+      </w:r>
+      <w:r>
+        <w:rPr>
+          <w:sz w:val="24"/>
+          <w:szCs w:val="24"/>
+        </w:rPr>
+        <w:t>d</w:t>
+      </w:r>
+      <w:r>
+        <w:rPr>
+          <w:sz w:val="24"/>
+          <w:szCs w:val="24"/>
+        </w:rPr>
+        <w:t xml:space="preserve"> and very flexible. However, Python is an interpreted language meaning that speed can sometimes be an issue. </w:t>
+      </w:r>
+    </w:p>
+    <w:p>
+      <w:pPr>
+        <w:rPr>
+          <w:sz w:val="24"/>
+          <w:szCs w:val="24"/>
+        </w:rPr>
+      </w:pPr>
+      <w:r>
+        <w:rPr>
+          <w:sz w:val="24"/>
+          <w:szCs w:val="24"/>
+        </w:rPr>
+        <w:t>NodeJS</w:t>
+      </w:r>
+      <w:r>
+        <w:rPr>
+          <w:sz w:val="24"/>
+          <w:szCs w:val="24"/>
+        </w:rPr>
+        <w:t xml:space="preserve"> is a JavaScript runtime environment </w:t>
+      </w:r>
+      <w:r>
+        <w:rPr>
+          <w:sz w:val="24"/>
+          <w:szCs w:val="24"/>
+        </w:rPr>
+        <w:t>that offers a sturdy and robust technology stack, it fast, scalable in nature and support</w:t>
+      </w:r>
+      <w:r>
+        <w:rPr>
+          <w:sz w:val="24"/>
+          <w:szCs w:val="24"/>
+        </w:rPr>
+        <w:t>s</w:t>
+      </w:r>
+      <w:r>
+        <w:rPr>
+          <w:sz w:val="24"/>
+          <w:szCs w:val="24"/>
+        </w:rPr>
+        <w:t xml:space="preserve"> JSON seamlessly. However</w:t>
+      </w:r>
+      <w:r>
+        <w:rPr>
+          <w:sz w:val="24"/>
+          <w:szCs w:val="24"/>
+        </w:rPr>
+        <w:t>,</w:t>
+      </w:r>
+      <w:r>
+        <w:rPr>
+          <w:sz w:val="24"/>
+          <w:szCs w:val="24"/>
+        </w:rPr>
+        <w:t xml:space="preserve"> the complex nature of callback functions in NodeJS can cause lots of issues and </w:t>
+      </w:r>
+      <w:r>
+        <w:rPr>
+          <w:sz w:val="24"/>
+          <w:szCs w:val="24"/>
+        </w:rPr>
+        <w:t>can take time</w:t>
+      </w:r>
+      <w:r>
+        <w:rPr>
+          <w:sz w:val="24"/>
+          <w:szCs w:val="24"/>
+        </w:rPr>
+        <w:t xml:space="preserve"> </w:t>
+      </w:r>
+      <w:r>
+        <w:rPr>
+          <w:sz w:val="24"/>
+          <w:szCs w:val="24"/>
+        </w:rPr>
+        <w:t>to</w:t>
+      </w:r>
+      <w:r>
+        <w:rPr>
+          <w:sz w:val="24"/>
+          <w:szCs w:val="24"/>
+        </w:rPr>
+        <w:t xml:space="preserve"> debug</w:t>
+      </w:r>
+      <w:r>
+        <w:rPr>
+          <w:sz w:val="24"/>
+          <w:szCs w:val="24"/>
+        </w:rPr>
+        <w:t>.</w:t>
+      </w:r>
+      <w:r>
+        <w:rPr>
+          <w:sz w:val="24"/>
+          <w:szCs w:val="24"/>
+        </w:rPr>
+        <w:t xml:space="preserve"> NodeJS can often experience bottlenecks with tasks that require high computation.</w:t>
+      </w:r>
+    </w:p>
+    <w:p>
+      <w:pPr>
+        <w:rPr>
+          <w:sz w:val="24"/>
+          <w:szCs w:val="24"/>
+        </w:rPr>
+      </w:pPr>
     </w:p>
     <w:p>
       <w:pPr>
@@ -7608,37 +7924,7 @@
         <w:spacing w:line="360" w:lineRule="auto"/>
       </w:pPr>
       <w:r>
-        <w:t>2.</w:t>
-      </w:r>
-      <w:r>
-        <w:t>5</w:t>
-      </w:r>
-      <w:r>
-        <w:t xml:space="preserve"> Database Design</w:t>
-      </w:r>
-    </w:p>
-    <w:p>
-      <w:pPr>
-        <w:pStyle w:val="Heading2"/>
-        <w:spacing w:line="360" w:lineRule="auto"/>
-      </w:pPr>
-      <w:r>
         <w:t>2.6 Usability and UI Design</w:t>
-      </w:r>
-    </w:p>
-    <w:p>
-      <w:pPr>
-        <w:pStyle w:val="Heading2"/>
-        <w:spacing w:line="360" w:lineRule="auto"/>
-      </w:pPr>
-      <w:r>
-        <w:t>2.</w:t>
-      </w:r>
-      <w:r>
-        <w:t>7</w:t>
-      </w:r>
-      <w:r>
-        <w:t xml:space="preserve"> Software Development Methodologies</w:t>
       </w:r>
     </w:p>
     <w:p>
@@ -7802,7 +8088,15 @@
           <w:sz w:val="24"/>
           <w:szCs w:val="24"/>
         </w:rPr>
-        <w:t>. Volume 29, Issue 7, September 2013. Pp. 1645-1660. [Online] [Accessed on 16</w:t>
+        <w:t xml:space="preserve">. Volume 29, Issue 7, </w:t>
+      </w:r>
+      <w:r>
+        <w:rPr>
+          <w:sz w:val="24"/>
+          <w:szCs w:val="24"/>
+        </w:rPr>
+        <w:lastRenderedPageBreak/>
+        <w:t>September 2013. Pp. 1645-1660. [Online] [Accessed on 16</w:t>
       </w:r>
       <w:r>
         <w:rPr>
@@ -7862,15 +8156,7 @@
           <w:sz w:val="24"/>
           <w:szCs w:val="24"/>
         </w:rPr>
-        <w:t xml:space="preserve">Jaipur, India.  23-25 December </w:t>
-      </w:r>
-      <w:r>
-        <w:rPr>
-          <w:sz w:val="24"/>
-          <w:szCs w:val="24"/>
-        </w:rPr>
-        <w:lastRenderedPageBreak/>
-        <w:t>2016. IEEE. [Online] [Accessed on 16</w:t>
+        <w:t>Jaipur, India.  23-25 December 2016. IEEE. [Online] [Accessed on 16</w:t>
       </w:r>
       <w:r>
         <w:rPr>
@@ -8304,6 +8590,7 @@
           <w:szCs w:val="24"/>
           <w:u w:val="none"/>
         </w:rPr>
+        <w:lastRenderedPageBreak/>
         <w:t xml:space="preserve">Balta-Ozkan, N. et al. (2013) “Social barriers to the adoption of smart homes” </w:t>
       </w:r>
       <w:r>
@@ -8406,15 +8693,7 @@
           <w:sz w:val="24"/>
           <w:szCs w:val="24"/>
         </w:rPr>
-        <w:t xml:space="preserve"> Volume 44, Issue 2, March 2020, </w:t>
-      </w:r>
-      <w:r>
-        <w:rPr>
-          <w:sz w:val="24"/>
-          <w:szCs w:val="24"/>
-        </w:rPr>
-        <w:lastRenderedPageBreak/>
-        <w:t>101867. [Online] [Accessed 21</w:t>
+        <w:t xml:space="preserve"> Volume 44, Issue 2, March 2020, 101867. [Online] [Accessed 21</w:t>
       </w:r>
       <w:r>
         <w:rPr>
@@ -9038,6 +9317,7 @@
       <w:pPr>
         <w:spacing w:line="360" w:lineRule="auto"/>
         <w:rPr>
+          <w:rStyle w:val="Hyperlink"/>
           <w:sz w:val="24"/>
           <w:szCs w:val="24"/>
           <w:lang w:val="en-US"/>
@@ -9064,131 +9344,129 @@
           <w:lang w:val="en-US"/>
         </w:rPr>
       </w:pPr>
-    </w:p>
-    <w:p>
-      <w:pPr>
-        <w:spacing w:line="360" w:lineRule="auto"/>
-        <w:rPr>
-          <w:sz w:val="24"/>
-          <w:szCs w:val="24"/>
-          <w:lang w:val="en-US"/>
-        </w:rPr>
-      </w:pPr>
-    </w:p>
-    <w:p>
-      <w:pPr>
-        <w:spacing w:line="360" w:lineRule="auto"/>
-        <w:rPr>
-          <w:sz w:val="24"/>
-          <w:szCs w:val="24"/>
-          <w:lang w:val="en-US"/>
-        </w:rPr>
-      </w:pPr>
+      <w:hyperlink r:id="rId37" w:history="1">
+        <w:r>
+          <w:rPr>
+            <w:rStyle w:val="Hyperlink"/>
+            <w:sz w:val="24"/>
+            <w:szCs w:val="24"/>
+            <w:lang w:val="en-US"/>
+          </w:rPr>
+          <w:t>https://www.geeksforgeeks.org/top-programming-languages-for-android-app-development/</w:t>
+        </w:r>
+      </w:hyperlink>
+    </w:p>
+    <w:p>
+      <w:pPr>
+        <w:spacing w:line="360" w:lineRule="auto"/>
+        <w:rPr>
+          <w:sz w:val="24"/>
+          <w:szCs w:val="24"/>
+          <w:lang w:val="en-US"/>
+        </w:rPr>
+      </w:pPr>
+      <w:hyperlink r:id="rId38" w:history="1">
+        <w:r>
+          <w:rPr>
+            <w:rStyle w:val="Hyperlink"/>
+            <w:sz w:val="24"/>
+            <w:szCs w:val="24"/>
+            <w:lang w:val="en-US"/>
+          </w:rPr>
+          <w:t>https://www.valuecoders.com/blog/technology-and-apps/top-javascript-frameworks-for-mobile-app-development/</w:t>
+        </w:r>
+      </w:hyperlink>
+    </w:p>
+    <w:p>
+      <w:pPr>
+        <w:spacing w:line="360" w:lineRule="auto"/>
+        <w:rPr>
+          <w:sz w:val="24"/>
+          <w:szCs w:val="24"/>
+          <w:lang w:val="en-US"/>
+        </w:rPr>
+      </w:pPr>
+      <w:hyperlink r:id="rId39" w:history="1">
+        <w:r>
+          <w:rPr>
+            <w:rStyle w:val="Hyperlink"/>
+            <w:sz w:val="24"/>
+            <w:szCs w:val="24"/>
+            <w:lang w:val="en-US"/>
+          </w:rPr>
+          <w:t>https://en.wikipedia.org/wiki/React_Native</w:t>
+        </w:r>
+      </w:hyperlink>
+    </w:p>
+    <w:p>
+      <w:pPr>
+        <w:spacing w:line="360" w:lineRule="auto"/>
+        <w:rPr>
+          <w:sz w:val="24"/>
+          <w:szCs w:val="24"/>
+          <w:lang w:val="en-US"/>
+        </w:rPr>
+      </w:pPr>
+      <w:hyperlink r:id="rId40" w:history="1">
+        <w:r>
+          <w:rPr>
+            <w:rStyle w:val="Hyperlink"/>
+            <w:sz w:val="24"/>
+            <w:szCs w:val="24"/>
+            <w:lang w:val="en-US"/>
+          </w:rPr>
+          <w:t>https://rapidapi.com/blog/programming-languages/</w:t>
+        </w:r>
+      </w:hyperlink>
+    </w:p>
+    <w:p>
+      <w:pPr>
+        <w:spacing w:line="360" w:lineRule="auto"/>
+        <w:rPr>
+          <w:sz w:val="24"/>
+          <w:szCs w:val="24"/>
+          <w:lang w:val="en-US"/>
+        </w:rPr>
+      </w:pPr>
+      <w:hyperlink r:id="rId41" w:history="1">
+        <w:r>
+          <w:rPr>
+            <w:rStyle w:val="Hyperlink"/>
+            <w:sz w:val="24"/>
+            <w:szCs w:val="24"/>
+            <w:lang w:val="en-US"/>
+          </w:rPr>
+          <w:t>https://www.infoworld.com/article/2887974/a-developer-s-guide-to-the-pro-s-and-con-s-of-python.html</w:t>
+        </w:r>
+      </w:hyperlink>
+    </w:p>
+    <w:p>
+      <w:pPr>
+        <w:spacing w:line="360" w:lineRule="auto"/>
+        <w:rPr>
+          <w:sz w:val="24"/>
+          <w:szCs w:val="24"/>
+          <w:lang w:val="en-US"/>
+        </w:rPr>
+      </w:pPr>
+      <w:hyperlink r:id="rId42" w:history="1">
+        <w:r>
+          <w:rPr>
+            <w:rStyle w:val="Hyperlink"/>
+            <w:sz w:val="24"/>
+            <w:szCs w:val="24"/>
+            <w:lang w:val="en-US"/>
+          </w:rPr>
+          <w:t>https://www.altexsoft.com/blog/engineering/the-good-and-the-bad-of-node-js-web-app-development/</w:t>
+        </w:r>
+      </w:hyperlink>
     </w:p>
     <w:p>
       <w:pPr>
         <w:pStyle w:val="Heading1"/>
-        <w:spacing w:line="360" w:lineRule="auto"/>
-        <w:rPr>
-          <w:lang w:val="en-US"/>
-        </w:rPr>
-      </w:pPr>
-    </w:p>
-    <w:p>
-      <w:pPr>
-        <w:pStyle w:val="Heading1"/>
-        <w:spacing w:line="360" w:lineRule="auto"/>
-        <w:rPr>
-          <w:lang w:val="en-US"/>
-        </w:rPr>
-      </w:pPr>
-    </w:p>
-    <w:p>
-      <w:pPr>
-        <w:pStyle w:val="Heading1"/>
-        <w:spacing w:line="360" w:lineRule="auto"/>
-        <w:rPr>
-          <w:lang w:val="en-US"/>
-        </w:rPr>
-      </w:pPr>
-    </w:p>
-    <w:p>
-      <w:pPr>
-        <w:pStyle w:val="Heading1"/>
-        <w:spacing w:line="360" w:lineRule="auto"/>
-        <w:rPr>
-          <w:lang w:val="en-US"/>
-        </w:rPr>
-      </w:pPr>
-    </w:p>
-    <w:p>
-      <w:pPr>
-        <w:pStyle w:val="Heading1"/>
-        <w:spacing w:line="360" w:lineRule="auto"/>
-        <w:rPr>
-          <w:lang w:val="en-US"/>
-        </w:rPr>
-      </w:pPr>
-    </w:p>
-    <w:p>
-      <w:pPr>
-        <w:pStyle w:val="Heading1"/>
-        <w:spacing w:line="360" w:lineRule="auto"/>
-        <w:rPr>
-          <w:lang w:val="en-US"/>
-        </w:rPr>
-      </w:pPr>
-    </w:p>
-    <w:p>
-      <w:pPr>
-        <w:pStyle w:val="Heading1"/>
-        <w:spacing w:line="360" w:lineRule="auto"/>
-        <w:rPr>
-          <w:lang w:val="en-US"/>
-        </w:rPr>
-      </w:pPr>
-    </w:p>
-    <w:p>
-      <w:pPr>
-        <w:pStyle w:val="Heading1"/>
-        <w:spacing w:line="360" w:lineRule="auto"/>
-        <w:rPr>
-          <w:lang w:val="en-US"/>
-        </w:rPr>
-      </w:pPr>
-    </w:p>
-    <w:p>
-      <w:pPr>
-        <w:pStyle w:val="Heading1"/>
-        <w:spacing w:line="360" w:lineRule="auto"/>
-        <w:rPr>
-          <w:lang w:val="en-US"/>
-        </w:rPr>
-      </w:pPr>
-    </w:p>
-    <w:p>
-      <w:pPr>
-        <w:pStyle w:val="Heading1"/>
-        <w:spacing w:line="360" w:lineRule="auto"/>
-        <w:rPr>
-          <w:lang w:val="en-US"/>
-        </w:rPr>
-      </w:pPr>
-    </w:p>
-    <w:p>
-      <w:pPr>
-        <w:pStyle w:val="Heading1"/>
-        <w:spacing w:line="360" w:lineRule="auto"/>
-        <w:rPr>
-          <w:lang w:val="en-US"/>
-        </w:rPr>
-      </w:pPr>
-    </w:p>
-    <w:p>
-      <w:pPr>
-        <w:pStyle w:val="Heading1"/>
-        <w:spacing w:line="360" w:lineRule="auto"/>
-        <w:rPr>
+        <w:rPr>
+          <w:sz w:val="24"/>
+          <w:szCs w:val="24"/>
           <w:lang w:val="en-US"/>
         </w:rPr>
       </w:pPr>

--- a/Monk_Aubrey_Report.docx
+++ b/Monk_Aubrey_Report.docx
@@ -1464,27 +1464,31 @@
     </w:p>
     <w:p>
       <w:pPr>
-        <w:rPr>
-          <w:lang w:val="en-US"/>
-        </w:rPr>
-      </w:pPr>
-    </w:p>
-    <w:p>
-      <w:pPr>
-        <w:rPr>
-          <w:lang w:val="en-US"/>
-        </w:rPr>
-      </w:pPr>
-    </w:p>
-    <w:p>
-      <w:pPr>
-        <w:rPr>
-          <w:lang w:val="en-US"/>
-        </w:rPr>
-      </w:pPr>
-    </w:p>
-    <w:p>
-      <w:pPr>
+        <w:spacing w:line="360" w:lineRule="auto"/>
+        <w:rPr>
+          <w:lang w:val="en-US"/>
+        </w:rPr>
+      </w:pPr>
+    </w:p>
+    <w:p>
+      <w:pPr>
+        <w:spacing w:line="360" w:lineRule="auto"/>
+        <w:rPr>
+          <w:lang w:val="en-US"/>
+        </w:rPr>
+      </w:pPr>
+    </w:p>
+    <w:p>
+      <w:pPr>
+        <w:spacing w:line="360" w:lineRule="auto"/>
+        <w:rPr>
+          <w:lang w:val="en-US"/>
+        </w:rPr>
+      </w:pPr>
+    </w:p>
+    <w:p>
+      <w:pPr>
+        <w:spacing w:line="360" w:lineRule="auto"/>
         <w:rPr>
           <w:lang w:val="en-US"/>
         </w:rPr>
@@ -1544,6 +1548,7 @@
         <w:rPr>
           <w:lang w:val="en-US"/>
         </w:rPr>
+        <w:lastRenderedPageBreak/>
         <w:t>Acknowledgments</w:t>
       </w:r>
       <w:bookmarkEnd w:id="1"/>
@@ -1635,183 +1640,518 @@
           <w:szCs w:val="24"/>
           <w:lang w:val="en-US"/>
         </w:rPr>
+        <w:t>I’d also like to thank</w:t>
+      </w:r>
+      <w:r>
+        <w:rPr>
+          <w:sz w:val="24"/>
+          <w:szCs w:val="24"/>
+          <w:lang w:val="en-US"/>
+        </w:rPr>
+        <w:t xml:space="preserve">: Dr David McLean, Connah Kendrick, Dr Bob Cherry, Marie Carrol, Stephen Gordon, Laurie Cooper, Dr Matthew Crossley, Dr </w:t>
+      </w:r>
+      <w:r>
+        <w:rPr>
+          <w:sz w:val="24"/>
+          <w:szCs w:val="24"/>
+          <w:lang w:val="en-US"/>
+        </w:rPr>
+        <w:t>Giovanni Masala, Dr Kristopher Welsh, Dr Mohammed Kaleem, Dr Matthew Shardlow, Dr Ryan Cunningham, Dr Nicholas Costen, Dr John Darby and Dr Ashley Williams for all being outstanding lecturers and tutors during my course and inspiring my passion for Computer Science</w:t>
+      </w:r>
+      <w:r>
+        <w:rPr>
+          <w:sz w:val="24"/>
+          <w:szCs w:val="24"/>
+          <w:lang w:val="en-US"/>
+        </w:rPr>
+        <w:t>.</w:t>
+      </w:r>
+    </w:p>
+    <w:p>
+      <w:pPr>
+        <w:spacing w:line="360" w:lineRule="auto"/>
+        <w:rPr>
+          <w:sz w:val="24"/>
+          <w:szCs w:val="24"/>
+          <w:lang w:val="en-US"/>
+        </w:rPr>
+      </w:pPr>
+      <w:r>
+        <w:rPr>
+          <w:sz w:val="24"/>
+          <w:szCs w:val="24"/>
+          <w:lang w:val="en-US"/>
+        </w:rPr>
+        <w:t xml:space="preserve">Finally, I’d like to thank Luciano Gerber and Sandra Brooks for helping me through one of my toughest times </w:t>
+      </w:r>
+      <w:r>
+        <w:rPr>
+          <w:sz w:val="24"/>
+          <w:szCs w:val="24"/>
+          <w:lang w:val="en-US"/>
+        </w:rPr>
+        <w:t xml:space="preserve">here by </w:t>
+      </w:r>
+      <w:r>
+        <w:rPr>
+          <w:sz w:val="24"/>
+          <w:szCs w:val="24"/>
+          <w:lang w:val="en-US"/>
+        </w:rPr>
+        <w:t xml:space="preserve">offering </w:t>
+      </w:r>
+      <w:r>
+        <w:rPr>
+          <w:sz w:val="24"/>
+          <w:szCs w:val="24"/>
+          <w:lang w:val="en-US"/>
+        </w:rPr>
+        <w:t>tremendous</w:t>
+      </w:r>
+      <w:r>
+        <w:rPr>
+          <w:sz w:val="24"/>
+          <w:szCs w:val="24"/>
+          <w:lang w:val="en-US"/>
+        </w:rPr>
+        <w:t xml:space="preserve"> guidance and support, I wouldn’t </w:t>
+      </w:r>
+      <w:r>
+        <w:rPr>
+          <w:sz w:val="24"/>
+          <w:szCs w:val="24"/>
+          <w:lang w:val="en-US"/>
+        </w:rPr>
+        <w:t>have</w:t>
+      </w:r>
+      <w:r>
+        <w:rPr>
+          <w:sz w:val="24"/>
+          <w:szCs w:val="24"/>
+          <w:lang w:val="en-US"/>
+        </w:rPr>
+        <w:t xml:space="preserve"> made it this far without you. </w:t>
+      </w:r>
+    </w:p>
+    <w:p>
+      <w:pPr>
+        <w:spacing w:line="360" w:lineRule="auto"/>
+        <w:rPr>
+          <w:sz w:val="24"/>
+          <w:szCs w:val="24"/>
+          <w:lang w:val="en-US"/>
+        </w:rPr>
+      </w:pPr>
+      <w:r>
+        <w:rPr>
+          <w:sz w:val="24"/>
+          <w:szCs w:val="24"/>
+          <w:lang w:val="en-US"/>
+        </w:rPr>
+        <w:t>My gratitude to you all for everything you have done.</w:t>
+      </w:r>
+    </w:p>
+    <w:p>
+      <w:pPr>
+        <w:spacing w:line="360" w:lineRule="auto"/>
+        <w:rPr>
+          <w:lang w:val="en-US"/>
+        </w:rPr>
+      </w:pPr>
+    </w:p>
+    <w:p>
+      <w:pPr>
+        <w:spacing w:line="360" w:lineRule="auto"/>
+        <w:rPr>
+          <w:lang w:val="en-US"/>
+        </w:rPr>
+      </w:pPr>
+      <w:bookmarkStart w:id="2" w:name="_Toc72244766"/>
+    </w:p>
+    <w:p>
+      <w:pPr>
+        <w:spacing w:line="360" w:lineRule="auto"/>
+        <w:rPr>
+          <w:lang w:val="en-US"/>
+        </w:rPr>
+      </w:pPr>
+    </w:p>
+    <w:p>
+      <w:pPr>
+        <w:spacing w:line="360" w:lineRule="auto"/>
+        <w:rPr>
+          <w:lang w:val="en-US"/>
+        </w:rPr>
+      </w:pPr>
+    </w:p>
+    <w:p>
+      <w:pPr>
+        <w:spacing w:line="360" w:lineRule="auto"/>
+        <w:rPr>
+          <w:lang w:val="en-US"/>
+        </w:rPr>
+      </w:pPr>
+    </w:p>
+    <w:p>
+      <w:pPr>
+        <w:spacing w:line="360" w:lineRule="auto"/>
+        <w:rPr>
+          <w:lang w:val="en-US"/>
+        </w:rPr>
+      </w:pPr>
+    </w:p>
+    <w:p>
+      <w:pPr>
+        <w:spacing w:line="360" w:lineRule="auto"/>
+        <w:rPr>
+          <w:lang w:val="en-US"/>
+        </w:rPr>
+      </w:pPr>
+    </w:p>
+    <w:p>
+      <w:pPr>
+        <w:spacing w:line="360" w:lineRule="auto"/>
+        <w:rPr>
+          <w:lang w:val="en-US"/>
+        </w:rPr>
+      </w:pPr>
+    </w:p>
+    <w:p>
+      <w:pPr>
+        <w:pStyle w:val="Heading1"/>
+        <w:spacing w:line="360" w:lineRule="auto"/>
+        <w:rPr>
+          <w:lang w:val="en-US"/>
+        </w:rPr>
+      </w:pPr>
+      <w:r>
+        <w:rPr>
+          <w:lang w:val="en-US"/>
+        </w:rPr>
         <w:lastRenderedPageBreak/>
-        <w:t>I’d also like to thank</w:t>
-      </w:r>
-      <w:r>
-        <w:rPr>
-          <w:sz w:val="24"/>
-          <w:szCs w:val="24"/>
-          <w:lang w:val="en-US"/>
-        </w:rPr>
-        <w:t xml:space="preserve">: Dr David McLean, Connah Kendrick, Dr Bob Cherry, Marie Carrol, Stephen Gordon, Laurie Cooper, Dr Matthew Crossley, Dr </w:t>
-      </w:r>
-      <w:r>
-        <w:rPr>
-          <w:sz w:val="24"/>
-          <w:szCs w:val="24"/>
-          <w:lang w:val="en-US"/>
-        </w:rPr>
-        <w:t>Giovanni Masala, Dr Kristopher Welsh, Dr Mohammed Kaleem, Dr Matthew Shardlow, Dr Ryan Cunningham, Dr Nicholas Costen, Dr John Darby and Dr Ashley Williams for all being outstanding lecturers and tutors during my course and inspiring my passion for Computer Science</w:t>
-      </w:r>
-      <w:r>
-        <w:rPr>
-          <w:sz w:val="24"/>
-          <w:szCs w:val="24"/>
-          <w:lang w:val="en-US"/>
-        </w:rPr>
-        <w:t>.</w:t>
-      </w:r>
-    </w:p>
-    <w:p>
-      <w:pPr>
-        <w:spacing w:line="360" w:lineRule="auto"/>
-        <w:rPr>
-          <w:sz w:val="24"/>
-          <w:szCs w:val="24"/>
-          <w:lang w:val="en-US"/>
-        </w:rPr>
-      </w:pPr>
-      <w:r>
-        <w:rPr>
-          <w:sz w:val="24"/>
-          <w:szCs w:val="24"/>
-          <w:lang w:val="en-US"/>
-        </w:rPr>
-        <w:t xml:space="preserve">Finally, I’d like to thank Luciano Gerber and Sandra Brooks for helping me through one of my toughest times </w:t>
-      </w:r>
-      <w:r>
-        <w:rPr>
-          <w:sz w:val="24"/>
-          <w:szCs w:val="24"/>
-          <w:lang w:val="en-US"/>
-        </w:rPr>
-        <w:t xml:space="preserve">here by </w:t>
-      </w:r>
-      <w:r>
-        <w:rPr>
-          <w:sz w:val="24"/>
-          <w:szCs w:val="24"/>
-          <w:lang w:val="en-US"/>
-        </w:rPr>
-        <w:t xml:space="preserve">offering </w:t>
-      </w:r>
-      <w:r>
-        <w:rPr>
-          <w:sz w:val="24"/>
-          <w:szCs w:val="24"/>
-          <w:lang w:val="en-US"/>
-        </w:rPr>
-        <w:t>tremendous</w:t>
-      </w:r>
-      <w:r>
-        <w:rPr>
-          <w:sz w:val="24"/>
-          <w:szCs w:val="24"/>
-          <w:lang w:val="en-US"/>
-        </w:rPr>
-        <w:t xml:space="preserve"> guidance and support, I wouldn’t </w:t>
-      </w:r>
-      <w:r>
-        <w:rPr>
-          <w:sz w:val="24"/>
-          <w:szCs w:val="24"/>
-          <w:lang w:val="en-US"/>
-        </w:rPr>
-        <w:t>have</w:t>
-      </w:r>
-      <w:r>
-        <w:rPr>
-          <w:sz w:val="24"/>
-          <w:szCs w:val="24"/>
-          <w:lang w:val="en-US"/>
-        </w:rPr>
-        <w:t xml:space="preserve"> made it this far without you. </w:t>
-      </w:r>
-    </w:p>
-    <w:p>
-      <w:pPr>
-        <w:spacing w:line="360" w:lineRule="auto"/>
-        <w:rPr>
-          <w:sz w:val="24"/>
-          <w:szCs w:val="24"/>
-          <w:lang w:val="en-US"/>
-        </w:rPr>
-      </w:pPr>
-      <w:r>
-        <w:rPr>
-          <w:sz w:val="24"/>
-          <w:szCs w:val="24"/>
-          <w:lang w:val="en-US"/>
-        </w:rPr>
-        <w:t xml:space="preserve">My gratitude to you all for everything you </w:t>
-      </w:r>
-      <w:proofErr w:type="gramStart"/>
-      <w:r>
-        <w:rPr>
-          <w:sz w:val="24"/>
-          <w:szCs w:val="24"/>
-          <w:lang w:val="en-US"/>
-        </w:rPr>
-        <w:t>have</w:t>
-      </w:r>
-      <w:proofErr w:type="gramEnd"/>
-      <w:r>
-        <w:rPr>
-          <w:sz w:val="24"/>
-          <w:szCs w:val="24"/>
-          <w:lang w:val="en-US"/>
-        </w:rPr>
-        <w:t xml:space="preserve"> done.</w:t>
-      </w:r>
-    </w:p>
-    <w:p>
-      <w:pPr>
-        <w:spacing w:line="360" w:lineRule="auto"/>
-        <w:rPr>
-          <w:lang w:val="en-US"/>
-        </w:rPr>
-      </w:pPr>
-    </w:p>
-    <w:p>
-      <w:pPr>
-        <w:rPr>
-          <w:lang w:val="en-US"/>
-        </w:rPr>
-      </w:pPr>
-      <w:bookmarkStart w:id="2" w:name="_Toc72244766"/>
-    </w:p>
-    <w:p>
-      <w:pPr>
-        <w:spacing w:line="360" w:lineRule="auto"/>
-        <w:rPr>
-          <w:lang w:val="en-US"/>
-        </w:rPr>
-      </w:pPr>
-    </w:p>
-    <w:p>
-      <w:pPr>
-        <w:spacing w:line="360" w:lineRule="auto"/>
-        <w:rPr>
-          <w:lang w:val="en-US"/>
-        </w:rPr>
-      </w:pPr>
-    </w:p>
-    <w:p>
-      <w:pPr>
-        <w:spacing w:line="360" w:lineRule="auto"/>
-        <w:rPr>
-          <w:lang w:val="en-US"/>
-        </w:rPr>
-      </w:pPr>
-    </w:p>
-    <w:p>
-      <w:pPr>
-        <w:spacing w:line="360" w:lineRule="auto"/>
-        <w:rPr>
-          <w:lang w:val="en-US"/>
-        </w:rPr>
-      </w:pPr>
+        <w:t>Abstract</w:t>
+      </w:r>
+      <w:bookmarkEnd w:id="2"/>
+    </w:p>
+    <w:p>
+      <w:pPr>
+        <w:spacing w:line="360" w:lineRule="auto"/>
+        <w:rPr>
+          <w:sz w:val="24"/>
+          <w:szCs w:val="24"/>
+          <w:lang w:val="en-US"/>
+        </w:rPr>
+      </w:pPr>
+      <w:r>
+        <w:rPr>
+          <w:sz w:val="24"/>
+          <w:szCs w:val="24"/>
+          <w:lang w:val="en-US"/>
+        </w:rPr>
+        <w:t xml:space="preserve">The aim of this project is to </w:t>
+      </w:r>
+      <w:r>
+        <w:rPr>
+          <w:sz w:val="24"/>
+          <w:szCs w:val="24"/>
+          <w:lang w:val="en-US"/>
+        </w:rPr>
+        <w:t xml:space="preserve">design and </w:t>
+      </w:r>
+      <w:r>
+        <w:rPr>
+          <w:sz w:val="24"/>
+          <w:szCs w:val="24"/>
+          <w:lang w:val="en-US"/>
+        </w:rPr>
+        <w:t xml:space="preserve">develop </w:t>
+      </w:r>
+      <w:r>
+        <w:rPr>
+          <w:sz w:val="24"/>
+          <w:szCs w:val="24"/>
+          <w:lang w:val="en-US"/>
+        </w:rPr>
+        <w:t>a</w:t>
+      </w:r>
+      <w:r>
+        <w:rPr>
+          <w:sz w:val="24"/>
+          <w:szCs w:val="24"/>
+          <w:lang w:val="en-US"/>
+        </w:rPr>
+        <w:t xml:space="preserve">n Android application </w:t>
+      </w:r>
+      <w:r>
+        <w:rPr>
+          <w:sz w:val="24"/>
+          <w:szCs w:val="24"/>
+          <w:lang w:val="en-US"/>
+        </w:rPr>
+        <w:t>capable of controlling and monitoring a smart home</w:t>
+      </w:r>
+      <w:r>
+        <w:rPr>
+          <w:sz w:val="24"/>
+          <w:szCs w:val="24"/>
+          <w:lang w:val="en-US"/>
+        </w:rPr>
+        <w:t xml:space="preserve"> system</w:t>
+      </w:r>
+      <w:r>
+        <w:rPr>
+          <w:sz w:val="24"/>
+          <w:szCs w:val="24"/>
+          <w:lang w:val="en-US"/>
+        </w:rPr>
+        <w:t xml:space="preserve">. </w:t>
+      </w:r>
+    </w:p>
+    <w:p>
+      <w:pPr>
+        <w:spacing w:line="360" w:lineRule="auto"/>
+        <w:rPr>
+          <w:sz w:val="24"/>
+          <w:szCs w:val="24"/>
+          <w:lang w:val="en-US"/>
+        </w:rPr>
+      </w:pPr>
+      <w:r>
+        <w:rPr>
+          <w:sz w:val="24"/>
+          <w:szCs w:val="24"/>
+          <w:highlight w:val="yellow"/>
+          <w:lang w:val="en-US"/>
+        </w:rPr>
+        <w:t>This</w:t>
+      </w:r>
+      <w:r>
+        <w:rPr>
+          <w:sz w:val="24"/>
+          <w:szCs w:val="24"/>
+          <w:highlight w:val="yellow"/>
+          <w:lang w:val="en-US"/>
+        </w:rPr>
+        <w:t xml:space="preserve"> was done by creating</w:t>
+      </w:r>
+      <w:r>
+        <w:rPr>
+          <w:sz w:val="24"/>
+          <w:szCs w:val="24"/>
+          <w:highlight w:val="yellow"/>
+          <w:lang w:val="en-US"/>
+        </w:rPr>
+        <w:t xml:space="preserve"> an</w:t>
+      </w:r>
+      <w:r>
+        <w:rPr>
+          <w:sz w:val="24"/>
+          <w:szCs w:val="24"/>
+          <w:highlight w:val="yellow"/>
+          <w:lang w:val="en-US"/>
+        </w:rPr>
+        <w:t xml:space="preserve"> Android application capable of enabling a user to control and monitor </w:t>
+      </w:r>
+      <w:r>
+        <w:rPr>
+          <w:sz w:val="24"/>
+          <w:szCs w:val="24"/>
+          <w:highlight w:val="yellow"/>
+          <w:lang w:val="en-US"/>
+        </w:rPr>
+        <w:t>smart home</w:t>
+      </w:r>
+      <w:r>
+        <w:rPr>
+          <w:sz w:val="24"/>
+          <w:szCs w:val="24"/>
+          <w:highlight w:val="yellow"/>
+          <w:lang w:val="en-US"/>
+        </w:rPr>
+        <w:t xml:space="preserve"> devices, a client which is connected to the devices </w:t>
+      </w:r>
+      <w:r>
+        <w:rPr>
+          <w:sz w:val="24"/>
+          <w:szCs w:val="24"/>
+          <w:highlight w:val="yellow"/>
+          <w:lang w:val="en-US"/>
+        </w:rPr>
+        <w:t>and</w:t>
+      </w:r>
+      <w:r>
+        <w:rPr>
+          <w:sz w:val="24"/>
+          <w:szCs w:val="24"/>
+          <w:highlight w:val="yellow"/>
+          <w:lang w:val="en-US"/>
+        </w:rPr>
+        <w:t xml:space="preserve"> is capable of sending and receiving information between itself and the Android application</w:t>
+      </w:r>
+      <w:r>
+        <w:rPr>
+          <w:sz w:val="24"/>
+          <w:szCs w:val="24"/>
+          <w:highlight w:val="yellow"/>
+          <w:lang w:val="en-US"/>
+        </w:rPr>
+        <w:t>, a database</w:t>
+      </w:r>
+      <w:r>
+        <w:rPr>
+          <w:sz w:val="24"/>
+          <w:szCs w:val="24"/>
+          <w:highlight w:val="yellow"/>
+          <w:lang w:val="en-US"/>
+        </w:rPr>
+        <w:t xml:space="preserve"> on which a user’s account information and currently active smart home devices are stored</w:t>
+      </w:r>
+      <w:r>
+        <w:rPr>
+          <w:sz w:val="24"/>
+          <w:szCs w:val="24"/>
+          <w:highlight w:val="yellow"/>
+          <w:lang w:val="en-US"/>
+        </w:rPr>
+        <w:t>,</w:t>
+      </w:r>
+      <w:r>
+        <w:rPr>
+          <w:sz w:val="24"/>
+          <w:szCs w:val="24"/>
+          <w:highlight w:val="yellow"/>
+          <w:lang w:val="en-US"/>
+        </w:rPr>
+        <w:t xml:space="preserve"> and also an application programming interface to allow the Android application to communicate with the database.</w:t>
+      </w:r>
+      <w:r>
+        <w:rPr>
+          <w:sz w:val="24"/>
+          <w:szCs w:val="24"/>
+          <w:highlight w:val="yellow"/>
+          <w:lang w:val="en-US"/>
+        </w:rPr>
+        <w:t xml:space="preserve"> The </w:t>
+      </w:r>
+      <w:r>
+        <w:rPr>
+          <w:sz w:val="24"/>
+          <w:szCs w:val="24"/>
+          <w:highlight w:val="yellow"/>
+          <w:lang w:val="en-US"/>
+        </w:rPr>
+        <w:t xml:space="preserve">project was successful as the application developed allowed a user to control and monitor </w:t>
+      </w:r>
+      <w:r>
+        <w:rPr>
+          <w:sz w:val="24"/>
+          <w:szCs w:val="24"/>
+          <w:highlight w:val="yellow"/>
+          <w:lang w:val="en-US"/>
+        </w:rPr>
+        <w:t>several</w:t>
+      </w:r>
+      <w:r>
+        <w:rPr>
+          <w:sz w:val="24"/>
+          <w:szCs w:val="24"/>
+          <w:highlight w:val="yellow"/>
+          <w:lang w:val="en-US"/>
+        </w:rPr>
+        <w:t xml:space="preserve"> kinds of</w:t>
+      </w:r>
+      <w:r>
+        <w:rPr>
+          <w:sz w:val="24"/>
+          <w:szCs w:val="24"/>
+          <w:highlight w:val="yellow"/>
+          <w:lang w:val="en-US"/>
+        </w:rPr>
+        <w:t xml:space="preserve"> smart home devices effectively</w:t>
+      </w:r>
+      <w:r>
+        <w:rPr>
+          <w:sz w:val="24"/>
+          <w:szCs w:val="24"/>
+          <w:lang w:val="en-US"/>
+        </w:rPr>
+        <w:t xml:space="preserve">. </w:t>
+      </w:r>
+    </w:p>
+    <w:p>
+      <w:pPr>
+        <w:spacing w:line="360" w:lineRule="auto"/>
+        <w:rPr>
+          <w:color w:val="FF0000"/>
+          <w:lang w:val="en-US"/>
+        </w:rPr>
+      </w:pPr>
+      <w:r>
+        <w:rPr>
+          <w:color w:val="FF0000"/>
+          <w:lang w:val="en-US"/>
+        </w:rPr>
+        <w:t xml:space="preserve">NEEDS REVIEW </w:t>
+      </w:r>
+    </w:p>
+    <w:p>
+      <w:pPr>
+        <w:spacing w:line="360" w:lineRule="auto"/>
+        <w:rPr>
+          <w:sz w:val="24"/>
+          <w:szCs w:val="24"/>
+          <w:lang w:val="en-US"/>
+        </w:rPr>
+      </w:pPr>
+    </w:p>
+    <w:p>
+      <w:pPr>
+        <w:spacing w:line="360" w:lineRule="auto"/>
+        <w:rPr>
+          <w:lang w:val="en-US"/>
+        </w:rPr>
+      </w:pPr>
+    </w:p>
+    <w:p>
+      <w:pPr>
+        <w:spacing w:line="360" w:lineRule="auto"/>
+        <w:rPr>
+          <w:lang w:val="en-US"/>
+        </w:rPr>
+      </w:pPr>
+    </w:p>
+    <w:p>
+      <w:pPr>
+        <w:spacing w:line="360" w:lineRule="auto"/>
+        <w:rPr>
+          <w:lang w:val="en-US"/>
+        </w:rPr>
+      </w:pPr>
+    </w:p>
+    <w:p>
+      <w:pPr>
+        <w:spacing w:line="360" w:lineRule="auto"/>
+        <w:rPr>
+          <w:lang w:val="en-US"/>
+        </w:rPr>
+      </w:pPr>
+    </w:p>
+    <w:p>
+      <w:pPr>
+        <w:spacing w:line="360" w:lineRule="auto"/>
+        <w:rPr>
+          <w:lang w:val="en-US"/>
+        </w:rPr>
+      </w:pPr>
+    </w:p>
+    <w:p>
+      <w:pPr>
+        <w:spacing w:line="360" w:lineRule="auto"/>
+        <w:rPr>
+          <w:lang w:val="en-US"/>
+        </w:rPr>
+      </w:pPr>
+      <w:bookmarkStart w:id="3" w:name="_Toc72244767"/>
     </w:p>
     <w:p>
       <w:pPr>
@@ -1834,365 +2174,15 @@
         <w:pStyle w:val="Heading1"/>
         <w:spacing w:line="360" w:lineRule="auto"/>
         <w:rPr>
-          <w:lang w:val="en-US"/>
-        </w:rPr>
-      </w:pPr>
-      <w:r>
-        <w:rPr>
-          <w:lang w:val="en-US"/>
-        </w:rPr>
-        <w:t>Abstract</w:t>
-      </w:r>
-      <w:bookmarkEnd w:id="2"/>
-    </w:p>
-    <w:p>
-      <w:pPr>
-        <w:spacing w:line="360" w:lineRule="auto"/>
-        <w:rPr>
-          <w:sz w:val="24"/>
-          <w:szCs w:val="24"/>
-          <w:lang w:val="en-US"/>
-        </w:rPr>
-      </w:pPr>
-      <w:r>
-        <w:rPr>
-          <w:sz w:val="24"/>
-          <w:szCs w:val="24"/>
-          <w:lang w:val="en-US"/>
-        </w:rPr>
-        <w:t xml:space="preserve">The aim of this project is to </w:t>
-      </w:r>
-      <w:r>
-        <w:rPr>
-          <w:sz w:val="24"/>
-          <w:szCs w:val="24"/>
-          <w:lang w:val="en-US"/>
-        </w:rPr>
-        <w:t xml:space="preserve">design and </w:t>
-      </w:r>
-      <w:r>
-        <w:rPr>
-          <w:sz w:val="24"/>
-          <w:szCs w:val="24"/>
-          <w:lang w:val="en-US"/>
-        </w:rPr>
-        <w:t xml:space="preserve">develop </w:t>
-      </w:r>
-      <w:r>
-        <w:rPr>
-          <w:sz w:val="24"/>
-          <w:szCs w:val="24"/>
-          <w:lang w:val="en-US"/>
-        </w:rPr>
-        <w:t>a</w:t>
-      </w:r>
-      <w:r>
-        <w:rPr>
-          <w:sz w:val="24"/>
-          <w:szCs w:val="24"/>
-          <w:lang w:val="en-US"/>
-        </w:rPr>
-        <w:t xml:space="preserve">n Android application </w:t>
-      </w:r>
-      <w:r>
-        <w:rPr>
-          <w:sz w:val="24"/>
-          <w:szCs w:val="24"/>
-          <w:lang w:val="en-US"/>
-        </w:rPr>
-        <w:t>capable of controlling and monitoring a smart home</w:t>
-      </w:r>
-      <w:r>
-        <w:rPr>
-          <w:sz w:val="24"/>
-          <w:szCs w:val="24"/>
-          <w:lang w:val="en-US"/>
-        </w:rPr>
-        <w:t xml:space="preserve"> system</w:t>
-      </w:r>
-      <w:r>
-        <w:rPr>
-          <w:sz w:val="24"/>
-          <w:szCs w:val="24"/>
-          <w:lang w:val="en-US"/>
-        </w:rPr>
-        <w:t xml:space="preserve">. </w:t>
-      </w:r>
-    </w:p>
-    <w:p>
-      <w:pPr>
-        <w:spacing w:line="360" w:lineRule="auto"/>
-        <w:rPr>
-          <w:sz w:val="24"/>
-          <w:szCs w:val="24"/>
-          <w:lang w:val="en-US"/>
-        </w:rPr>
-      </w:pPr>
-      <w:r>
-        <w:rPr>
-          <w:sz w:val="24"/>
-          <w:szCs w:val="24"/>
-          <w:highlight w:val="yellow"/>
+          <w:color w:val="FF0000"/>
+          <w:lang w:val="en-US"/>
+        </w:rPr>
+      </w:pPr>
+      <w:r>
+        <w:rPr>
           <w:lang w:val="en-US"/>
         </w:rPr>
         <w:lastRenderedPageBreak/>
-        <w:t>This</w:t>
-      </w:r>
-      <w:r>
-        <w:rPr>
-          <w:sz w:val="24"/>
-          <w:szCs w:val="24"/>
-          <w:highlight w:val="yellow"/>
-          <w:lang w:val="en-US"/>
-        </w:rPr>
-        <w:t xml:space="preserve"> was done by creating</w:t>
-      </w:r>
-      <w:r>
-        <w:rPr>
-          <w:sz w:val="24"/>
-          <w:szCs w:val="24"/>
-          <w:highlight w:val="yellow"/>
-          <w:lang w:val="en-US"/>
-        </w:rPr>
-        <w:t xml:space="preserve"> an</w:t>
-      </w:r>
-      <w:r>
-        <w:rPr>
-          <w:sz w:val="24"/>
-          <w:szCs w:val="24"/>
-          <w:highlight w:val="yellow"/>
-          <w:lang w:val="en-US"/>
-        </w:rPr>
-        <w:t xml:space="preserve"> Android application capable of enabling a user to control and monitor </w:t>
-      </w:r>
-      <w:r>
-        <w:rPr>
-          <w:sz w:val="24"/>
-          <w:szCs w:val="24"/>
-          <w:highlight w:val="yellow"/>
-          <w:lang w:val="en-US"/>
-        </w:rPr>
-        <w:t>smart home</w:t>
-      </w:r>
-      <w:r>
-        <w:rPr>
-          <w:sz w:val="24"/>
-          <w:szCs w:val="24"/>
-          <w:highlight w:val="yellow"/>
-          <w:lang w:val="en-US"/>
-        </w:rPr>
-        <w:t xml:space="preserve"> devices, a client which is connected to the devices </w:t>
-      </w:r>
-      <w:r>
-        <w:rPr>
-          <w:sz w:val="24"/>
-          <w:szCs w:val="24"/>
-          <w:highlight w:val="yellow"/>
-          <w:lang w:val="en-US"/>
-        </w:rPr>
-        <w:t>and</w:t>
-      </w:r>
-      <w:r>
-        <w:rPr>
-          <w:sz w:val="24"/>
-          <w:szCs w:val="24"/>
-          <w:highlight w:val="yellow"/>
-          <w:lang w:val="en-US"/>
-        </w:rPr>
-        <w:t xml:space="preserve"> is capable of sending and receiving information between itself and the Android application</w:t>
-      </w:r>
-      <w:r>
-        <w:rPr>
-          <w:sz w:val="24"/>
-          <w:szCs w:val="24"/>
-          <w:highlight w:val="yellow"/>
-          <w:lang w:val="en-US"/>
-        </w:rPr>
-        <w:t>, a database</w:t>
-      </w:r>
-      <w:r>
-        <w:rPr>
-          <w:sz w:val="24"/>
-          <w:szCs w:val="24"/>
-          <w:highlight w:val="yellow"/>
-          <w:lang w:val="en-US"/>
-        </w:rPr>
-        <w:t xml:space="preserve"> on which a user’s account information and currently active smart home devices are stored</w:t>
-      </w:r>
-      <w:r>
-        <w:rPr>
-          <w:sz w:val="24"/>
-          <w:szCs w:val="24"/>
-          <w:highlight w:val="yellow"/>
-          <w:lang w:val="en-US"/>
-        </w:rPr>
-        <w:t>,</w:t>
-      </w:r>
-      <w:r>
-        <w:rPr>
-          <w:sz w:val="24"/>
-          <w:szCs w:val="24"/>
-          <w:highlight w:val="yellow"/>
-          <w:lang w:val="en-US"/>
-        </w:rPr>
-        <w:t xml:space="preserve"> and also an application programming interface to allow the Android application to communicate with the database.</w:t>
-      </w:r>
-      <w:r>
-        <w:rPr>
-          <w:sz w:val="24"/>
-          <w:szCs w:val="24"/>
-          <w:highlight w:val="yellow"/>
-          <w:lang w:val="en-US"/>
-        </w:rPr>
-        <w:t xml:space="preserve"> The </w:t>
-      </w:r>
-      <w:r>
-        <w:rPr>
-          <w:sz w:val="24"/>
-          <w:szCs w:val="24"/>
-          <w:highlight w:val="yellow"/>
-          <w:lang w:val="en-US"/>
-        </w:rPr>
-        <w:t xml:space="preserve">project was successful as the application developed allowed a user to control and monitor </w:t>
-      </w:r>
-      <w:r>
-        <w:rPr>
-          <w:sz w:val="24"/>
-          <w:szCs w:val="24"/>
-          <w:highlight w:val="yellow"/>
-          <w:lang w:val="en-US"/>
-        </w:rPr>
-        <w:t>several</w:t>
-      </w:r>
-      <w:r>
-        <w:rPr>
-          <w:sz w:val="24"/>
-          <w:szCs w:val="24"/>
-          <w:highlight w:val="yellow"/>
-          <w:lang w:val="en-US"/>
-        </w:rPr>
-        <w:t xml:space="preserve"> kinds of</w:t>
-      </w:r>
-      <w:r>
-        <w:rPr>
-          <w:sz w:val="24"/>
-          <w:szCs w:val="24"/>
-          <w:highlight w:val="yellow"/>
-          <w:lang w:val="en-US"/>
-        </w:rPr>
-        <w:t xml:space="preserve"> smart home devices effectively</w:t>
-      </w:r>
-      <w:r>
-        <w:rPr>
-          <w:sz w:val="24"/>
-          <w:szCs w:val="24"/>
-          <w:lang w:val="en-US"/>
-        </w:rPr>
-        <w:t xml:space="preserve">. </w:t>
-      </w:r>
-    </w:p>
-    <w:p>
-      <w:pPr>
-        <w:spacing w:line="360" w:lineRule="auto"/>
-        <w:rPr>
-          <w:color w:val="FF0000"/>
-          <w:lang w:val="en-US"/>
-        </w:rPr>
-      </w:pPr>
-      <w:r>
-        <w:rPr>
-          <w:color w:val="FF0000"/>
-          <w:lang w:val="en-US"/>
-        </w:rPr>
-        <w:t xml:space="preserve">NEEDS REVIEW </w:t>
-      </w:r>
-    </w:p>
-    <w:p>
-      <w:pPr>
-        <w:spacing w:line="360" w:lineRule="auto"/>
-        <w:rPr>
-          <w:sz w:val="24"/>
-          <w:szCs w:val="24"/>
-          <w:lang w:val="en-US"/>
-        </w:rPr>
-      </w:pPr>
-    </w:p>
-    <w:p>
-      <w:pPr>
-        <w:spacing w:line="360" w:lineRule="auto"/>
-        <w:rPr>
-          <w:lang w:val="en-US"/>
-        </w:rPr>
-      </w:pPr>
-    </w:p>
-    <w:p>
-      <w:pPr>
-        <w:spacing w:line="360" w:lineRule="auto"/>
-        <w:rPr>
-          <w:lang w:val="en-US"/>
-        </w:rPr>
-      </w:pPr>
-    </w:p>
-    <w:p>
-      <w:pPr>
-        <w:spacing w:line="360" w:lineRule="auto"/>
-        <w:rPr>
-          <w:lang w:val="en-US"/>
-        </w:rPr>
-      </w:pPr>
-    </w:p>
-    <w:p>
-      <w:pPr>
-        <w:spacing w:line="360" w:lineRule="auto"/>
-        <w:rPr>
-          <w:lang w:val="en-US"/>
-        </w:rPr>
-      </w:pPr>
-    </w:p>
-    <w:p>
-      <w:pPr>
-        <w:spacing w:line="360" w:lineRule="auto"/>
-        <w:rPr>
-          <w:lang w:val="en-US"/>
-        </w:rPr>
-      </w:pPr>
-    </w:p>
-    <w:p>
-      <w:pPr>
-        <w:rPr>
-          <w:lang w:val="en-US"/>
-        </w:rPr>
-      </w:pPr>
-      <w:bookmarkStart w:id="3" w:name="_Toc72244767"/>
-    </w:p>
-    <w:p>
-      <w:pPr>
-        <w:rPr>
-          <w:lang w:val="en-US"/>
-        </w:rPr>
-      </w:pPr>
-    </w:p>
-    <w:p>
-      <w:pPr>
-        <w:spacing w:line="360" w:lineRule="auto"/>
-        <w:rPr>
-          <w:lang w:val="en-US"/>
-        </w:rPr>
-      </w:pPr>
-    </w:p>
-    <w:p>
-      <w:pPr>
-        <w:pStyle w:val="Heading1"/>
-        <w:spacing w:line="360" w:lineRule="auto"/>
-        <w:rPr>
-          <w:color w:val="FF0000"/>
-          <w:lang w:val="en-US"/>
-        </w:rPr>
-      </w:pPr>
-      <w:r>
-        <w:rPr>
-          <w:lang w:val="en-US"/>
-        </w:rPr>
         <w:t>List of Figures</w:t>
       </w:r>
       <w:bookmarkEnd w:id="3"/>
@@ -2250,7 +2240,6 @@
           <w:sz w:val="24"/>
           <w:szCs w:val="24"/>
         </w:rPr>
-        <w:lastRenderedPageBreak/>
         <w:t xml:space="preserve">Figure </w:t>
       </w:r>
       <w:r>
@@ -3154,7 +3143,6 @@
         <w:rPr>
           <w:sz w:val="24"/>
           <w:szCs w:val="24"/>
-          <w:lang w:val="en-US"/>
         </w:rPr>
       </w:pPr>
       <w:r>
@@ -3177,6 +3165,23 @@
       <w:pPr>
         <w:spacing w:line="360" w:lineRule="auto"/>
         <w:rPr>
+          <w:sz w:val="24"/>
+          <w:szCs w:val="24"/>
+          <w:lang w:val="en-US"/>
+        </w:rPr>
+      </w:pPr>
+      <w:r>
+        <w:rPr>
+          <w:sz w:val="24"/>
+          <w:szCs w:val="24"/>
+        </w:rPr>
+        <w:t>UI User Interface</w:t>
+      </w:r>
+    </w:p>
+    <w:p>
+      <w:pPr>
+        <w:spacing w:line="360" w:lineRule="auto"/>
+        <w:rPr>
           <w:color w:val="FF0000"/>
           <w:lang w:val="en-US"/>
         </w:rPr>
@@ -3191,6 +3196,7 @@
     </w:p>
     <w:p>
       <w:pPr>
+        <w:spacing w:line="360" w:lineRule="auto"/>
         <w:rPr>
           <w:lang w:val="en-US"/>
         </w:rPr>
@@ -3561,6 +3567,7 @@
     </w:p>
     <w:p>
       <w:pPr>
+        <w:spacing w:line="360" w:lineRule="auto"/>
         <w:rPr>
           <w:lang w:val="en-US"/>
         </w:rPr>
@@ -5892,6 +5899,7 @@
     </w:p>
     <w:p>
       <w:pPr>
+        <w:spacing w:line="360" w:lineRule="auto"/>
         <w:rPr>
           <w:sz w:val="24"/>
           <w:szCs w:val="24"/>
@@ -6083,6 +6091,7 @@
     </w:p>
     <w:p>
       <w:pPr>
+        <w:spacing w:line="360" w:lineRule="auto"/>
         <w:rPr>
           <w:sz w:val="24"/>
           <w:szCs w:val="24"/>
@@ -6100,6 +6109,7 @@
     </w:p>
     <w:p>
       <w:pPr>
+        <w:spacing w:line="360" w:lineRule="auto"/>
         <w:rPr>
           <w:sz w:val="24"/>
           <w:szCs w:val="24"/>
@@ -6153,6 +6163,7 @@
     </w:p>
     <w:p>
       <w:pPr>
+        <w:spacing w:line="360" w:lineRule="auto"/>
         <w:rPr>
           <w:sz w:val="24"/>
           <w:szCs w:val="24"/>
@@ -6198,21 +6209,7 @@
           <w:sz w:val="24"/>
           <w:szCs w:val="24"/>
         </w:rPr>
-        <w:t xml:space="preserve">. A few perceived risks include performance risk, privacy risk, psychological risk, and financial risk. Consumer survey results show that financial risk is the main barrier for adopting smart home technologies </w:t>
-      </w:r>
-      <w:r>
-        <w:rPr>
-          <w:sz w:val="24"/>
-          <w:szCs w:val="24"/>
-        </w:rPr>
-        <w:t>(Hong et al. 2020)</w:t>
-      </w:r>
-      <w:r>
-        <w:rPr>
-          <w:sz w:val="24"/>
-          <w:szCs w:val="24"/>
-        </w:rPr>
-        <w:t>.</w:t>
+        <w:t>. A few perceived risks include performance risk, privacy risk, psychological risk, and financial risk. Consumer survey results show that financial risk is the main barrier for adopting smart home technologies (Hong et al. 2020).</w:t>
       </w:r>
       <w:r>
         <w:rPr>
@@ -6247,14 +6244,7 @@
           <w:sz w:val="24"/>
           <w:szCs w:val="24"/>
         </w:rPr>
-        <w:t xml:space="preserve"> those on a lower income </w:t>
-      </w:r>
-      <w:r>
-        <w:rPr>
-          <w:sz w:val="24"/>
-          <w:szCs w:val="24"/>
-        </w:rPr>
-        <w:t>(</w:t>
+        <w:t xml:space="preserve"> those on a lower income (</w:t>
       </w:r>
       <w:r>
         <w:rPr>
@@ -6711,7 +6701,28 @@
           <w:sz w:val="24"/>
           <w:szCs w:val="24"/>
         </w:rPr>
-        <w:t xml:space="preserve"> it supports Bluetooth, Wi-Fi and Zigbee connections. The Amazon Echo uses Amazon Alexa as a voice assistant which allows the user to control smart devices through voice commands </w:t>
+        <w:t>.</w:t>
+      </w:r>
+      <w:r>
+        <w:rPr>
+          <w:sz w:val="24"/>
+          <w:szCs w:val="24"/>
+        </w:rPr>
+        <w:t xml:space="preserve"> </w:t>
+      </w:r>
+      <w:r>
+        <w:rPr>
+          <w:sz w:val="24"/>
+          <w:szCs w:val="24"/>
+        </w:rPr>
+        <w:t>I</w:t>
+      </w:r>
+      <w:r>
+        <w:rPr>
+          <w:sz w:val="24"/>
+          <w:szCs w:val="24"/>
+        </w:rPr>
+        <w:t xml:space="preserve">t supports Bluetooth, Wi-Fi and Zigbee connections. The Amazon Echo uses Amazon Alexa as a voice assistant which allows the user to control smart devices through voice commands </w:t>
       </w:r>
       <w:r>
         <w:rPr>
@@ -7192,7 +7203,35 @@
           <w:sz w:val="24"/>
           <w:szCs w:val="24"/>
         </w:rPr>
-        <w:t>The August Smart Lock is a battery powered lock that is controlled over a Wi-Fi connection, you are able to control the lock using the August mobile application and it also supports a very wide range of other hubs, platforms and devices including some of the previously mentioned smart home systems.</w:t>
+        <w:t>The August Smart Lock is a battery powered lock that is controlled over a Wi-Fi connection</w:t>
+      </w:r>
+      <w:r>
+        <w:rPr>
+          <w:sz w:val="24"/>
+          <w:szCs w:val="24"/>
+        </w:rPr>
+        <w:t>.</w:t>
+      </w:r>
+      <w:r>
+        <w:rPr>
+          <w:sz w:val="24"/>
+          <w:szCs w:val="24"/>
+        </w:rPr>
+        <w:t xml:space="preserve"> </w:t>
+      </w:r>
+      <w:r>
+        <w:rPr>
+          <w:sz w:val="24"/>
+          <w:szCs w:val="24"/>
+        </w:rPr>
+        <w:t>Y</w:t>
+      </w:r>
+      <w:r>
+        <w:rPr>
+          <w:sz w:val="24"/>
+          <w:szCs w:val="24"/>
+        </w:rPr>
+        <w:t>ou are able to control the lock using the August mobile application and it also supports a very wide range of other hubs, platforms and devices including some of the previously mentioned smart home systems.</w:t>
       </w:r>
       <w:r>
         <w:rPr>
@@ -7376,7 +7415,7 @@
           <w:sz w:val="24"/>
           <w:szCs w:val="24"/>
         </w:rPr>
-        <w:t xml:space="preserve">Phillips Hue is a range of smart lightbulbs and devices that support an extremely wide range of other platforms, smart hubs, and smart home systems. The reason Phillips Hue can support so many devices is because they have an open and accessible API allowing almost anyone to </w:t>
+        <w:t xml:space="preserve">Phillips Hue is a range of smart lightbulbs and devices that support an extremely wide range of other platforms, smart hubs, and smart home systems. The reason Phillips Hue can support </w:t>
       </w:r>
       <w:r>
         <w:rPr>
@@ -7384,7 +7423,7 @@
           <w:szCs w:val="24"/>
         </w:rPr>
         <w:lastRenderedPageBreak/>
-        <w:t xml:space="preserve">develop software for use with the Hue technology. There is </w:t>
+        <w:t xml:space="preserve">so many devices is because they have an open and accessible API allowing almost anyone to develop software for use with the Hue technology. There is </w:t>
       </w:r>
       <w:r>
         <w:rPr>
@@ -7589,6 +7628,7 @@
     <w:p>
       <w:pPr>
         <w:pStyle w:val="Heading3"/>
+        <w:spacing w:line="360" w:lineRule="auto"/>
       </w:pPr>
       <w:r>
         <w:t>2.4.1 Android applications</w:t>
@@ -7596,6 +7636,7 @@
     </w:p>
     <w:p>
       <w:pPr>
+        <w:spacing w:line="360" w:lineRule="auto"/>
         <w:rPr>
           <w:sz w:val="24"/>
           <w:szCs w:val="24"/>
@@ -7674,6 +7715,7 @@
     </w:p>
     <w:p>
       <w:pPr>
+        <w:spacing w:line="360" w:lineRule="auto"/>
         <w:rPr>
           <w:sz w:val="24"/>
           <w:szCs w:val="24"/>
@@ -7717,6 +7759,7 @@
     </w:p>
     <w:p>
       <w:pPr>
+        <w:spacing w:line="360" w:lineRule="auto"/>
         <w:rPr>
           <w:sz w:val="24"/>
           <w:szCs w:val="24"/>
@@ -7734,7 +7777,15 @@
           <w:sz w:val="24"/>
           <w:szCs w:val="24"/>
         </w:rPr>
-        <w:t>an open-sourced framework created by Facebook and is used to develop applications for many different platforms. React native is easy to learn</w:t>
+        <w:t xml:space="preserve">an open-sourced framework created by Facebook and is used to develop applications for many different </w:t>
+      </w:r>
+      <w:r>
+        <w:rPr>
+          <w:sz w:val="24"/>
+          <w:szCs w:val="24"/>
+        </w:rPr>
+        <w:lastRenderedPageBreak/>
+        <w:t>platforms. React native is easy to learn</w:t>
       </w:r>
       <w:r>
         <w:rPr>
@@ -7747,97 +7798,962 @@
     <w:p>
       <w:pPr>
         <w:pStyle w:val="Heading3"/>
+        <w:spacing w:line="360" w:lineRule="auto"/>
+      </w:pPr>
+      <w:r>
+        <w:t>2.4.2 APIs</w:t>
+      </w:r>
+    </w:p>
+    <w:p>
+      <w:pPr>
+        <w:spacing w:line="360" w:lineRule="auto"/>
+        <w:rPr>
+          <w:sz w:val="24"/>
+          <w:szCs w:val="24"/>
+        </w:rPr>
+      </w:pPr>
+      <w:r>
+        <w:rPr>
+          <w:sz w:val="24"/>
+          <w:szCs w:val="24"/>
+        </w:rPr>
+        <w:t>Popular languages for the development of APIs include</w:t>
+      </w:r>
+      <w:r>
+        <w:rPr>
+          <w:sz w:val="24"/>
+          <w:szCs w:val="24"/>
+        </w:rPr>
+        <w:t xml:space="preserve">: Java, Python, NodeJS (JavaScript runtime environment) and C#. This section will be focusing on Python and NodeJS for API development. </w:t>
+      </w:r>
+    </w:p>
+    <w:p>
+      <w:pPr>
+        <w:spacing w:line="360" w:lineRule="auto"/>
+        <w:rPr>
+          <w:sz w:val="24"/>
+          <w:szCs w:val="24"/>
+        </w:rPr>
+      </w:pPr>
+      <w:r>
+        <w:rPr>
+          <w:sz w:val="24"/>
+          <w:szCs w:val="24"/>
+        </w:rPr>
+        <w:t>Python is easy to use and very popular within all kinds of academia</w:t>
+      </w:r>
+      <w:r>
+        <w:rPr>
+          <w:sz w:val="24"/>
+          <w:szCs w:val="24"/>
+        </w:rPr>
+        <w:t>, it is dynamically type</w:t>
+      </w:r>
+      <w:r>
+        <w:rPr>
+          <w:sz w:val="24"/>
+          <w:szCs w:val="24"/>
+        </w:rPr>
+        <w:t>d</w:t>
+      </w:r>
+      <w:r>
+        <w:rPr>
+          <w:sz w:val="24"/>
+          <w:szCs w:val="24"/>
+        </w:rPr>
+        <w:t xml:space="preserve"> and very flexible. However, Python is an interpreted language meaning that speed can sometimes be an issue. </w:t>
+      </w:r>
+    </w:p>
+    <w:p>
+      <w:pPr>
+        <w:spacing w:line="360" w:lineRule="auto"/>
+        <w:rPr>
+          <w:sz w:val="24"/>
+          <w:szCs w:val="24"/>
+        </w:rPr>
+      </w:pPr>
+      <w:r>
+        <w:rPr>
+          <w:sz w:val="24"/>
+          <w:szCs w:val="24"/>
+        </w:rPr>
+        <w:t>NodeJS</w:t>
+      </w:r>
+      <w:r>
+        <w:rPr>
+          <w:sz w:val="24"/>
+          <w:szCs w:val="24"/>
+        </w:rPr>
+        <w:t xml:space="preserve"> is a JavaScript runtime environment </w:t>
+      </w:r>
+      <w:r>
+        <w:rPr>
+          <w:sz w:val="24"/>
+          <w:szCs w:val="24"/>
+        </w:rPr>
+        <w:t>that offers a sturdy and robust technology stack, it fast, scalable in nature and support</w:t>
+      </w:r>
+      <w:r>
+        <w:rPr>
+          <w:sz w:val="24"/>
+          <w:szCs w:val="24"/>
+        </w:rPr>
+        <w:t>s</w:t>
+      </w:r>
+      <w:r>
+        <w:rPr>
+          <w:sz w:val="24"/>
+          <w:szCs w:val="24"/>
+        </w:rPr>
+        <w:t xml:space="preserve"> JSON seamlessly. However</w:t>
+      </w:r>
+      <w:r>
+        <w:rPr>
+          <w:sz w:val="24"/>
+          <w:szCs w:val="24"/>
+        </w:rPr>
+        <w:t>,</w:t>
+      </w:r>
+      <w:r>
+        <w:rPr>
+          <w:sz w:val="24"/>
+          <w:szCs w:val="24"/>
+        </w:rPr>
+        <w:t xml:space="preserve"> the complex nature of callback functions in NodeJS can cause lots of issues and </w:t>
+      </w:r>
+      <w:r>
+        <w:rPr>
+          <w:sz w:val="24"/>
+          <w:szCs w:val="24"/>
+        </w:rPr>
+        <w:t>can take time</w:t>
+      </w:r>
+      <w:r>
+        <w:rPr>
+          <w:sz w:val="24"/>
+          <w:szCs w:val="24"/>
+        </w:rPr>
+        <w:t xml:space="preserve"> </w:t>
+      </w:r>
+      <w:r>
+        <w:rPr>
+          <w:sz w:val="24"/>
+          <w:szCs w:val="24"/>
+        </w:rPr>
+        <w:t>to</w:t>
+      </w:r>
+      <w:r>
+        <w:rPr>
+          <w:sz w:val="24"/>
+          <w:szCs w:val="24"/>
+        </w:rPr>
+        <w:t xml:space="preserve"> debug</w:t>
+      </w:r>
+      <w:r>
+        <w:rPr>
+          <w:sz w:val="24"/>
+          <w:szCs w:val="24"/>
+        </w:rPr>
+        <w:t>.</w:t>
+      </w:r>
+      <w:r>
+        <w:rPr>
+          <w:sz w:val="24"/>
+          <w:szCs w:val="24"/>
+        </w:rPr>
+        <w:t xml:space="preserve"> NodeJS can often experience bottlenecks with tasks that require high computation.</w:t>
+      </w:r>
+    </w:p>
+    <w:p>
+      <w:pPr>
+        <w:spacing w:line="360" w:lineRule="auto"/>
+        <w:rPr>
+          <w:sz w:val="24"/>
+          <w:szCs w:val="24"/>
+        </w:rPr>
+      </w:pPr>
+    </w:p>
+    <w:p>
+      <w:pPr>
+        <w:pStyle w:val="Heading2"/>
+        <w:spacing w:line="360" w:lineRule="auto"/>
+      </w:pPr>
+      <w:r>
+        <w:t>2.</w:t>
+      </w:r>
+      <w:r>
+        <w:t xml:space="preserve">5 </w:t>
+      </w:r>
+      <w:r>
+        <w:t xml:space="preserve">User Interface and Usability </w:t>
+      </w:r>
+    </w:p>
+    <w:p>
+      <w:pPr>
+        <w:pStyle w:val="Heading3"/>
+      </w:pPr>
+      <w:r>
+        <w:t>2.5.1 The Golden Rules</w:t>
+      </w:r>
+    </w:p>
+    <w:p>
+      <w:pPr>
+        <w:rPr>
+          <w:sz w:val="24"/>
+          <w:szCs w:val="24"/>
+        </w:rPr>
+      </w:pPr>
+      <w:r>
+        <w:rPr>
+          <w:sz w:val="24"/>
+          <w:szCs w:val="24"/>
+        </w:rPr>
+        <w:t>Ben Shneiderman set out 8 Golden rules for an applications usability, they are as follows</w:t>
+      </w:r>
+      <w:r>
+        <w:rPr>
+          <w:sz w:val="24"/>
+          <w:szCs w:val="24"/>
+        </w:rPr>
+        <w:t xml:space="preserve"> </w:t>
+      </w:r>
+    </w:p>
+    <w:p>
+      <w:pPr>
+        <w:pStyle w:val="ListParagraph"/>
+        <w:numPr>
+          <w:ilvl w:val="0"/>
+          <w:numId w:val="4"/>
+        </w:numPr>
+        <w:rPr>
+          <w:i/>
+          <w:iCs/>
+          <w:sz w:val="24"/>
+          <w:szCs w:val="24"/>
+        </w:rPr>
+      </w:pPr>
+      <w:r>
+        <w:rPr>
+          <w:i/>
+          <w:iCs/>
+          <w:sz w:val="24"/>
+          <w:szCs w:val="24"/>
+        </w:rPr>
+        <w:t>Strive for consistency</w:t>
+      </w:r>
+    </w:p>
+    <w:p>
+      <w:pPr>
+        <w:pStyle w:val="ListParagraph"/>
+        <w:numPr>
+          <w:ilvl w:val="0"/>
+          <w:numId w:val="4"/>
+        </w:numPr>
+        <w:rPr>
+          <w:i/>
+          <w:iCs/>
+          <w:sz w:val="24"/>
+          <w:szCs w:val="24"/>
+        </w:rPr>
+      </w:pPr>
+      <w:r>
+        <w:rPr>
+          <w:i/>
+          <w:iCs/>
+          <w:sz w:val="24"/>
+          <w:szCs w:val="24"/>
+        </w:rPr>
+        <w:t>Seek universal usability</w:t>
+      </w:r>
+    </w:p>
+    <w:p>
+      <w:pPr>
+        <w:pStyle w:val="ListParagraph"/>
+        <w:numPr>
+          <w:ilvl w:val="0"/>
+          <w:numId w:val="4"/>
+        </w:numPr>
+        <w:rPr>
+          <w:i/>
+          <w:iCs/>
+          <w:sz w:val="24"/>
+          <w:szCs w:val="24"/>
+        </w:rPr>
+      </w:pPr>
+      <w:r>
+        <w:rPr>
+          <w:i/>
+          <w:iCs/>
+          <w:sz w:val="24"/>
+          <w:szCs w:val="24"/>
+        </w:rPr>
+        <w:t>Offer informative feedback</w:t>
+      </w:r>
+    </w:p>
+    <w:p>
+      <w:pPr>
+        <w:pStyle w:val="ListParagraph"/>
+        <w:numPr>
+          <w:ilvl w:val="0"/>
+          <w:numId w:val="4"/>
+        </w:numPr>
+        <w:rPr>
+          <w:i/>
+          <w:iCs/>
+          <w:sz w:val="24"/>
+          <w:szCs w:val="24"/>
+        </w:rPr>
+      </w:pPr>
+      <w:r>
+        <w:rPr>
+          <w:i/>
+          <w:iCs/>
+          <w:sz w:val="24"/>
+          <w:szCs w:val="24"/>
+        </w:rPr>
+        <w:t>Design dialogs to yield closure</w:t>
+      </w:r>
+    </w:p>
+    <w:p>
+      <w:pPr>
+        <w:pStyle w:val="ListParagraph"/>
+        <w:numPr>
+          <w:ilvl w:val="0"/>
+          <w:numId w:val="4"/>
+        </w:numPr>
+        <w:rPr>
+          <w:i/>
+          <w:iCs/>
+          <w:sz w:val="24"/>
+          <w:szCs w:val="24"/>
+        </w:rPr>
+      </w:pPr>
+      <w:r>
+        <w:rPr>
+          <w:i/>
+          <w:iCs/>
+          <w:sz w:val="24"/>
+          <w:szCs w:val="24"/>
+        </w:rPr>
+        <w:t>Prevent errors</w:t>
+      </w:r>
+    </w:p>
+    <w:p>
+      <w:pPr>
+        <w:pStyle w:val="ListParagraph"/>
+        <w:numPr>
+          <w:ilvl w:val="0"/>
+          <w:numId w:val="4"/>
+        </w:numPr>
+        <w:rPr>
+          <w:i/>
+          <w:iCs/>
+          <w:sz w:val="24"/>
+          <w:szCs w:val="24"/>
+        </w:rPr>
+      </w:pPr>
+      <w:r>
+        <w:rPr>
+          <w:i/>
+          <w:iCs/>
+          <w:sz w:val="24"/>
+          <w:szCs w:val="24"/>
+        </w:rPr>
+        <w:t>Permit easy reversal of actions</w:t>
+      </w:r>
+    </w:p>
+    <w:p>
+      <w:pPr>
+        <w:pStyle w:val="ListParagraph"/>
+        <w:numPr>
+          <w:ilvl w:val="0"/>
+          <w:numId w:val="4"/>
+        </w:numPr>
+        <w:rPr>
+          <w:i/>
+          <w:iCs/>
+          <w:sz w:val="24"/>
+          <w:szCs w:val="24"/>
+        </w:rPr>
+      </w:pPr>
+      <w:r>
+        <w:rPr>
+          <w:i/>
+          <w:iCs/>
+          <w:sz w:val="24"/>
+          <w:szCs w:val="24"/>
+        </w:rPr>
+        <w:t>Keep users in control</w:t>
+      </w:r>
+    </w:p>
+    <w:p>
+      <w:pPr>
+        <w:pStyle w:val="ListParagraph"/>
+        <w:numPr>
+          <w:ilvl w:val="0"/>
+          <w:numId w:val="4"/>
+        </w:numPr>
+        <w:rPr>
+          <w:i/>
+          <w:iCs/>
+          <w:sz w:val="24"/>
+          <w:szCs w:val="24"/>
+        </w:rPr>
+      </w:pPr>
+      <w:r>
+        <w:rPr>
+          <w:i/>
+          <w:iCs/>
+          <w:sz w:val="24"/>
+          <w:szCs w:val="24"/>
+        </w:rPr>
+        <w:t>Reduce short-term memory load</w:t>
+      </w:r>
+    </w:p>
+    <w:p>
+      <w:pPr>
+        <w:rPr>
+          <w:sz w:val="24"/>
+          <w:szCs w:val="24"/>
+        </w:rPr>
+      </w:pPr>
+      <w:r>
+        <w:rPr>
+          <w:sz w:val="24"/>
+          <w:szCs w:val="24"/>
+        </w:rPr>
+        <w:t>These rules</w:t>
+      </w:r>
+      <w:r>
+        <w:rPr>
+          <w:sz w:val="24"/>
+          <w:szCs w:val="24"/>
+        </w:rPr>
+        <w:t xml:space="preserve"> provide a starting point when taking an applications usability into account, they aim to increase a user’s productivity, increase </w:t>
+      </w:r>
+      <w:r>
+        <w:rPr>
+          <w:sz w:val="24"/>
+          <w:szCs w:val="24"/>
+        </w:rPr>
+        <w:t>competence,</w:t>
+      </w:r>
+      <w:r>
+        <w:rPr>
+          <w:sz w:val="24"/>
+          <w:szCs w:val="24"/>
+        </w:rPr>
+        <w:t xml:space="preserve"> and give as much control as possible over a system </w:t>
+      </w:r>
+      <w:r>
+        <w:rPr>
+          <w:sz w:val="24"/>
+          <w:szCs w:val="24"/>
+        </w:rPr>
+        <w:t>(Shneiderman. et al., 2016)</w:t>
+      </w:r>
+      <w:r>
+        <w:rPr>
+          <w:sz w:val="24"/>
+          <w:szCs w:val="24"/>
+        </w:rPr>
+        <w:t xml:space="preserve">. </w:t>
+      </w:r>
+    </w:p>
+    <w:p>
+      <w:pPr>
+        <w:rPr>
+          <w:sz w:val="24"/>
+          <w:szCs w:val="24"/>
+        </w:rPr>
+      </w:pPr>
+    </w:p>
+    <w:p>
+      <w:pPr>
+        <w:rPr>
+          <w:sz w:val="24"/>
+          <w:szCs w:val="24"/>
+        </w:rPr>
+      </w:pPr>
+    </w:p>
+    <w:p>
+      <w:pPr>
+        <w:pStyle w:val="Heading3"/>
       </w:pPr>
       <w:r>
         <w:lastRenderedPageBreak/>
-        <w:t>2.4.2 APIs</w:t>
-      </w:r>
-    </w:p>
-    <w:p>
-      <w:pPr>
-        <w:rPr>
-          <w:sz w:val="24"/>
-          <w:szCs w:val="24"/>
-        </w:rPr>
-      </w:pPr>
-      <w:r>
-        <w:rPr>
-          <w:sz w:val="24"/>
-          <w:szCs w:val="24"/>
-        </w:rPr>
-        <w:t>Popular languages for the development of APIs include</w:t>
-      </w:r>
-      <w:r>
-        <w:rPr>
-          <w:sz w:val="24"/>
-          <w:szCs w:val="24"/>
-        </w:rPr>
-        <w:t xml:space="preserve">: Java, Python, NodeJS (JavaScript runtime environment) and C#. This section will be focusing on Python and NodeJS for API development. </w:t>
-      </w:r>
-    </w:p>
-    <w:p>
-      <w:pPr>
-        <w:rPr>
-          <w:sz w:val="24"/>
-          <w:szCs w:val="24"/>
-        </w:rPr>
-      </w:pPr>
-      <w:r>
-        <w:rPr>
-          <w:sz w:val="24"/>
-          <w:szCs w:val="24"/>
-        </w:rPr>
-        <w:t>Python is easy to use and very popular within all kinds of academia</w:t>
-      </w:r>
-      <w:r>
-        <w:rPr>
-          <w:sz w:val="24"/>
-          <w:szCs w:val="24"/>
-        </w:rPr>
-        <w:t>, it is dynamically type</w:t>
-      </w:r>
-      <w:r>
-        <w:rPr>
-          <w:sz w:val="24"/>
-          <w:szCs w:val="24"/>
-        </w:rPr>
-        <w:t>d</w:t>
-      </w:r>
-      <w:r>
-        <w:rPr>
-          <w:sz w:val="24"/>
-          <w:szCs w:val="24"/>
-        </w:rPr>
-        <w:t xml:space="preserve"> and very flexible. However, Python is an interpreted language meaning that speed can sometimes be an issue. </w:t>
-      </w:r>
-    </w:p>
-    <w:p>
-      <w:pPr>
-        <w:rPr>
-          <w:sz w:val="24"/>
-          <w:szCs w:val="24"/>
-        </w:rPr>
-      </w:pPr>
-      <w:r>
-        <w:rPr>
-          <w:sz w:val="24"/>
-          <w:szCs w:val="24"/>
-        </w:rPr>
-        <w:t>NodeJS</w:t>
-      </w:r>
-      <w:r>
-        <w:rPr>
-          <w:sz w:val="24"/>
-          <w:szCs w:val="24"/>
-        </w:rPr>
-        <w:t xml:space="preserve"> is a JavaScript runtime environment </w:t>
-      </w:r>
-      <w:r>
-        <w:rPr>
-          <w:sz w:val="24"/>
-          <w:szCs w:val="24"/>
-        </w:rPr>
-        <w:t>that offers a sturdy and robust technology stack, it fast, scalable in nature and support</w:t>
+        <w:t xml:space="preserve">2.5.3 </w:t>
+      </w:r>
+      <w:r>
+        <w:t>Contrast</w:t>
+      </w:r>
+      <w:r>
+        <w:t xml:space="preserve">, </w:t>
+      </w:r>
+      <w:r>
+        <w:t>Colour, Size and Space</w:t>
+      </w:r>
+    </w:p>
+    <w:p>
+      <w:pPr>
+        <w:rPr>
+          <w:sz w:val="24"/>
+          <w:szCs w:val="24"/>
+        </w:rPr>
+      </w:pPr>
+      <w:r>
+        <w:rPr>
+          <w:sz w:val="24"/>
+          <w:szCs w:val="24"/>
+        </w:rPr>
+        <w:t>Contrast is important to consider when designing a UI</w:t>
+      </w:r>
+      <w:r>
+        <w:rPr>
+          <w:sz w:val="24"/>
+          <w:szCs w:val="24"/>
+        </w:rPr>
+        <w:t>,</w:t>
+      </w:r>
+      <w:r>
+        <w:rPr>
+          <w:sz w:val="24"/>
+          <w:szCs w:val="24"/>
+        </w:rPr>
+        <w:t xml:space="preserve"> its primary purpose is to generate interest</w:t>
+      </w:r>
+      <w:r>
+        <w:rPr>
+          <w:sz w:val="24"/>
+          <w:szCs w:val="24"/>
+        </w:rPr>
+        <w:t>.</w:t>
+      </w:r>
+      <w:r>
+        <w:rPr>
+          <w:sz w:val="24"/>
+          <w:szCs w:val="24"/>
+        </w:rPr>
+        <w:t xml:space="preserve"> </w:t>
+      </w:r>
+      <w:r>
+        <w:rPr>
+          <w:sz w:val="24"/>
+          <w:szCs w:val="24"/>
+        </w:rPr>
+        <w:t>I</w:t>
+      </w:r>
+      <w:r>
+        <w:rPr>
+          <w:sz w:val="24"/>
+          <w:szCs w:val="24"/>
+        </w:rPr>
+        <w:t>t is important to have contrast between the primary actions of a screen/page and the other elements. Colours are typically divided into two groups, warms colours and cool colours. Typically, warm colours tend to overpower</w:t>
+      </w:r>
+      <w:r>
+        <w:rPr>
+          <w:sz w:val="24"/>
+          <w:szCs w:val="24"/>
+        </w:rPr>
+        <w:t xml:space="preserve"> cool colours meaning they are good to use for the main elements of a screen/page</w:t>
+      </w:r>
+      <w:r>
+        <w:rPr>
+          <w:sz w:val="24"/>
+          <w:szCs w:val="24"/>
+        </w:rPr>
+        <w:t xml:space="preserve"> </w:t>
+      </w:r>
+      <w:r>
+        <w:rPr>
+          <w:sz w:val="24"/>
+          <w:szCs w:val="24"/>
+        </w:rPr>
+        <w:t>(Williams 2021)</w:t>
+      </w:r>
+      <w:r>
+        <w:rPr>
+          <w:sz w:val="24"/>
+          <w:szCs w:val="24"/>
+        </w:rPr>
+        <w:t>.</w:t>
+      </w:r>
+    </w:p>
+    <w:p>
+      <w:pPr>
+        <w:rPr>
+          <w:sz w:val="24"/>
+          <w:szCs w:val="24"/>
+        </w:rPr>
+      </w:pPr>
+      <w:r>
+        <w:rPr>
+          <w:sz w:val="24"/>
+          <w:szCs w:val="24"/>
+        </w:rPr>
+        <w:t>When choosing a colour scheme there are a few different</w:t>
+      </w:r>
+      <w:r>
+        <w:rPr>
+          <w:sz w:val="24"/>
+          <w:szCs w:val="24"/>
+        </w:rPr>
+        <w:t xml:space="preserve"> accepted</w:t>
+      </w:r>
+      <w:r>
+        <w:rPr>
+          <w:sz w:val="24"/>
+          <w:szCs w:val="24"/>
+        </w:rPr>
+        <w:t xml:space="preserve"> compositions that can be chosen from:</w:t>
+      </w:r>
+    </w:p>
+    <w:p>
+      <w:pPr>
+        <w:rPr>
+          <w:sz w:val="24"/>
+          <w:szCs w:val="24"/>
+        </w:rPr>
+      </w:pPr>
+      <w:r>
+        <w:rPr>
+          <w:sz w:val="24"/>
+          <w:szCs w:val="24"/>
+        </w:rPr>
+        <w:t>Triadic (Figure 9: “Triadic Colour Structure” (Source: visual composer, 2021: online)):</w:t>
+      </w:r>
+    </w:p>
+    <w:p>
+      <w:pPr>
+        <w:rPr>
+          <w:sz w:val="24"/>
+          <w:szCs w:val="24"/>
+        </w:rPr>
+      </w:pPr>
+      <w:r>
+        <w:rPr>
+          <w:noProof/>
+        </w:rPr>
+        <w:drawing>
+          <wp:inline distT="0" distB="0" distL="0" distR="0" wp14:anchorId="12D58F6C" wp14:editId="5CF7873E">
+            <wp:extent cx="1767374" cy="1621766"/>
+            <wp:effectExtent l="0" t="0" r="4445" b="0"/>
+            <wp:docPr id="14" name="Picture 14"/>
+            <wp:cNvGraphicFramePr>
+              <a:graphicFrameLocks xmlns:a="http://schemas.openxmlformats.org/drawingml/2006/main" noChangeAspect="1"/>
+            </wp:cNvGraphicFramePr>
+            <a:graphic xmlns:a="http://schemas.openxmlformats.org/drawingml/2006/main">
+              <a:graphicData uri="http://schemas.openxmlformats.org/drawingml/2006/picture">
+                <pic:pic xmlns:pic="http://schemas.openxmlformats.org/drawingml/2006/picture">
+                  <pic:nvPicPr>
+                    <pic:cNvPr id="1" name=""/>
+                    <pic:cNvPicPr/>
+                  </pic:nvPicPr>
+                  <pic:blipFill>
+                    <a:blip r:embed="rId19"/>
+                    <a:stretch>
+                      <a:fillRect/>
+                    </a:stretch>
+                  </pic:blipFill>
+                  <pic:spPr>
+                    <a:xfrm>
+                      <a:off x="0" y="0"/>
+                      <a:ext cx="1796437" cy="1648435"/>
+                    </a:xfrm>
+                    <a:prstGeom prst="rect">
+                      <a:avLst/>
+                    </a:prstGeom>
+                  </pic:spPr>
+                </pic:pic>
+              </a:graphicData>
+            </a:graphic>
+          </wp:inline>
+        </w:drawing>
+      </w:r>
+    </w:p>
+    <w:p>
+      <w:pPr>
+        <w:rPr>
+          <w:sz w:val="24"/>
+          <w:szCs w:val="24"/>
+        </w:rPr>
+      </w:pPr>
+      <w:r>
+        <w:rPr>
+          <w:sz w:val="24"/>
+          <w:szCs w:val="24"/>
+        </w:rPr>
+        <w:t>Split Complementary</w:t>
+      </w:r>
+      <w:r>
+        <w:rPr>
+          <w:sz w:val="24"/>
+          <w:szCs w:val="24"/>
+        </w:rPr>
+        <w:t xml:space="preserve"> </w:t>
+      </w:r>
+      <w:r>
+        <w:rPr>
+          <w:sz w:val="24"/>
+          <w:szCs w:val="24"/>
+        </w:rPr>
+        <w:t>(Figure 9: “</w:t>
+      </w:r>
+      <w:r>
+        <w:rPr>
+          <w:sz w:val="24"/>
+          <w:szCs w:val="24"/>
+        </w:rPr>
+        <w:t>Split Complementary</w:t>
+      </w:r>
+      <w:r>
+        <w:rPr>
+          <w:sz w:val="24"/>
+          <w:szCs w:val="24"/>
+        </w:rPr>
+        <w:t xml:space="preserve"> Colour Structure” (Source: visual composer, 2021: online))</w:t>
+      </w:r>
+      <w:r>
+        <w:rPr>
+          <w:sz w:val="24"/>
+          <w:szCs w:val="24"/>
+        </w:rPr>
+        <w:t>:</w:t>
+      </w:r>
+    </w:p>
+    <w:p>
+      <w:pPr>
+        <w:rPr>
+          <w:sz w:val="24"/>
+          <w:szCs w:val="24"/>
+        </w:rPr>
+      </w:pPr>
+      <w:r>
+        <w:rPr>
+          <w:noProof/>
+        </w:rPr>
+        <w:drawing>
+          <wp:inline distT="0" distB="0" distL="0" distR="0" wp14:anchorId="1756965A" wp14:editId="4A89DA2A">
+            <wp:extent cx="1876425" cy="1699404"/>
+            <wp:effectExtent l="0" t="0" r="0" b="0"/>
+            <wp:docPr id="15" name="Picture 15"/>
+            <wp:cNvGraphicFramePr>
+              <a:graphicFrameLocks xmlns:a="http://schemas.openxmlformats.org/drawingml/2006/main" noChangeAspect="1"/>
+            </wp:cNvGraphicFramePr>
+            <a:graphic xmlns:a="http://schemas.openxmlformats.org/drawingml/2006/main">
+              <a:graphicData uri="http://schemas.openxmlformats.org/drawingml/2006/picture">
+                <pic:pic xmlns:pic="http://schemas.openxmlformats.org/drawingml/2006/picture">
+                  <pic:nvPicPr>
+                    <pic:cNvPr id="1" name=""/>
+                    <pic:cNvPicPr/>
+                  </pic:nvPicPr>
+                  <pic:blipFill>
+                    <a:blip r:embed="rId20"/>
+                    <a:stretch>
+                      <a:fillRect/>
+                    </a:stretch>
+                  </pic:blipFill>
+                  <pic:spPr>
+                    <a:xfrm>
+                      <a:off x="0" y="0"/>
+                      <a:ext cx="1909307" cy="1729184"/>
+                    </a:xfrm>
+                    <a:prstGeom prst="rect">
+                      <a:avLst/>
+                    </a:prstGeom>
+                  </pic:spPr>
+                </pic:pic>
+              </a:graphicData>
+            </a:graphic>
+          </wp:inline>
+        </w:drawing>
+      </w:r>
+    </w:p>
+    <w:p>
+      <w:pPr>
+        <w:rPr>
+          <w:sz w:val="24"/>
+          <w:szCs w:val="24"/>
+        </w:rPr>
+      </w:pPr>
+      <w:r>
+        <w:rPr>
+          <w:sz w:val="24"/>
+          <w:szCs w:val="24"/>
+        </w:rPr>
+        <w:t>Analogous</w:t>
+      </w:r>
+      <w:r>
+        <w:rPr>
+          <w:sz w:val="24"/>
+          <w:szCs w:val="24"/>
+        </w:rPr>
+        <w:t xml:space="preserve"> </w:t>
+      </w:r>
+      <w:r>
+        <w:rPr>
+          <w:sz w:val="24"/>
+          <w:szCs w:val="24"/>
+        </w:rPr>
+        <w:t>(Figure 9: “</w:t>
+      </w:r>
+      <w:r>
+        <w:rPr>
+          <w:sz w:val="24"/>
+          <w:szCs w:val="24"/>
+        </w:rPr>
+        <w:t>Analogous</w:t>
+      </w:r>
+      <w:r>
+        <w:rPr>
+          <w:sz w:val="24"/>
+          <w:szCs w:val="24"/>
+        </w:rPr>
+        <w:t xml:space="preserve"> Colour Structure” (Source: visual composer, 2021: online))</w:t>
+      </w:r>
+      <w:r>
+        <w:rPr>
+          <w:sz w:val="24"/>
+          <w:szCs w:val="24"/>
+        </w:rPr>
+        <w:t>:</w:t>
+      </w:r>
+    </w:p>
+    <w:p>
+      <w:pPr>
+        <w:rPr>
+          <w:sz w:val="24"/>
+          <w:szCs w:val="24"/>
+        </w:rPr>
+      </w:pPr>
+      <w:r>
+        <w:rPr>
+          <w:noProof/>
+        </w:rPr>
+        <w:drawing>
+          <wp:inline distT="0" distB="0" distL="0" distR="0" wp14:anchorId="7448E711" wp14:editId="6EFF7802">
+            <wp:extent cx="1849949" cy="1673524"/>
+            <wp:effectExtent l="0" t="0" r="0" b="3175"/>
+            <wp:docPr id="16" name="Picture 16"/>
+            <wp:cNvGraphicFramePr>
+              <a:graphicFrameLocks xmlns:a="http://schemas.openxmlformats.org/drawingml/2006/main" noChangeAspect="1"/>
+            </wp:cNvGraphicFramePr>
+            <a:graphic xmlns:a="http://schemas.openxmlformats.org/drawingml/2006/main">
+              <a:graphicData uri="http://schemas.openxmlformats.org/drawingml/2006/picture">
+                <pic:pic xmlns:pic="http://schemas.openxmlformats.org/drawingml/2006/picture">
+                  <pic:nvPicPr>
+                    <pic:cNvPr id="1" name=""/>
+                    <pic:cNvPicPr/>
+                  </pic:nvPicPr>
+                  <pic:blipFill>
+                    <a:blip r:embed="rId21"/>
+                    <a:stretch>
+                      <a:fillRect/>
+                    </a:stretch>
+                  </pic:blipFill>
+                  <pic:spPr>
+                    <a:xfrm>
+                      <a:off x="0" y="0"/>
+                      <a:ext cx="1899638" cy="1718474"/>
+                    </a:xfrm>
+                    <a:prstGeom prst="rect">
+                      <a:avLst/>
+                    </a:prstGeom>
+                  </pic:spPr>
+                </pic:pic>
+              </a:graphicData>
+            </a:graphic>
+          </wp:inline>
+        </w:drawing>
+      </w:r>
+    </w:p>
+    <w:p>
+      <w:pPr>
+        <w:rPr>
+          <w:sz w:val="24"/>
+          <w:szCs w:val="24"/>
+        </w:rPr>
+      </w:pPr>
+      <w:r>
+        <w:rPr>
+          <w:sz w:val="24"/>
+          <w:szCs w:val="24"/>
+        </w:rPr>
+        <w:lastRenderedPageBreak/>
+        <w:t>It is also important to consider the use of size and space when designing a UI, things emphasize or de-emphasize a specific elements of the UI whereas a good use of space can decrease visual noise and once again help the other main elements stand out</w:t>
+      </w:r>
+      <w:r>
+        <w:rPr>
+          <w:sz w:val="24"/>
+          <w:szCs w:val="24"/>
+        </w:rPr>
+        <w:t xml:space="preserve"> (Williams 2021)</w:t>
+      </w:r>
+      <w:r>
+        <w:rPr>
+          <w:sz w:val="24"/>
+          <w:szCs w:val="24"/>
+        </w:rPr>
+        <w:t>.</w:t>
+      </w:r>
+    </w:p>
+    <w:p>
+      <w:pPr>
+        <w:rPr>
+          <w:sz w:val="24"/>
+          <w:szCs w:val="24"/>
+        </w:rPr>
+      </w:pPr>
+      <w:r>
+        <w:rPr>
+          <w:sz w:val="24"/>
+          <w:szCs w:val="24"/>
+        </w:rPr>
+        <w:t xml:space="preserve"> </w:t>
+      </w:r>
+    </w:p>
+    <w:p>
+      <w:pPr>
+        <w:pStyle w:val="Heading2"/>
+        <w:spacing w:line="360" w:lineRule="auto"/>
+      </w:pPr>
+      <w:r>
+        <w:t>2.</w:t>
+      </w:r>
+      <w:r>
+        <w:t>6</w:t>
+      </w:r>
+      <w:r>
+        <w:t xml:space="preserve"> Summary of Literature Review</w:t>
+      </w:r>
+    </w:p>
+    <w:p>
+      <w:pPr>
+        <w:rPr>
+          <w:sz w:val="24"/>
+          <w:szCs w:val="24"/>
+        </w:rPr>
+      </w:pPr>
+      <w:r>
+        <w:rPr>
+          <w:sz w:val="24"/>
+          <w:szCs w:val="24"/>
+        </w:rPr>
+        <w:t xml:space="preserve">As revealed by this literature review there are multiple benefits of smart home </w:t>
+      </w:r>
+      <w:r>
+        <w:rPr>
+          <w:sz w:val="24"/>
+          <w:szCs w:val="24"/>
+        </w:rPr>
+        <w:t>technology</w:t>
+      </w:r>
+      <w:r>
+        <w:rPr>
+          <w:sz w:val="24"/>
+          <w:szCs w:val="24"/>
+        </w:rPr>
+        <w:t xml:space="preserve"> that give</w:t>
       </w:r>
       <w:r>
         <w:rPr>
@@ -7851,7 +8767,56 @@
           <w:sz w:val="24"/>
           <w:szCs w:val="24"/>
         </w:rPr>
-        <w:t xml:space="preserve"> JSON seamlessly. However</w:t>
+        <w:t xml:space="preserve"> an incredible motivation into the development of this application and system. However, there are many risks and barriers to be considered such as security and most importantly financial risk</w:t>
+      </w:r>
+      <w:r>
+        <w:rPr>
+          <w:sz w:val="24"/>
+          <w:szCs w:val="24"/>
+        </w:rPr>
+        <w:t xml:space="preserve"> for the consumer</w:t>
+      </w:r>
+      <w:r>
+        <w:rPr>
+          <w:sz w:val="24"/>
+          <w:szCs w:val="24"/>
+        </w:rPr>
+        <w:t xml:space="preserve">. </w:t>
+      </w:r>
+      <w:r>
+        <w:rPr>
+          <w:sz w:val="24"/>
+          <w:szCs w:val="24"/>
+        </w:rPr>
+        <w:t xml:space="preserve">Many of the products currently on the market would cost a large sum of money as you would need to purchase a smart home hub along with many smart devices. </w:t>
+      </w:r>
+      <w:r>
+        <w:rPr>
+          <w:sz w:val="24"/>
+          <w:szCs w:val="24"/>
+        </w:rPr>
+        <w:t>This project aims to deliver a smart home system that is secure and affordable. This will be done by taking security precautions during development of the system and</w:t>
+      </w:r>
+      <w:r>
+        <w:rPr>
+          <w:sz w:val="24"/>
+          <w:szCs w:val="24"/>
+        </w:rPr>
+        <w:t xml:space="preserve"> to keep things affordable the project will be using inexpensive electronical components to act as the hub and smart home devices.</w:t>
+      </w:r>
+      <w:r>
+        <w:rPr>
+          <w:sz w:val="24"/>
+          <w:szCs w:val="24"/>
+        </w:rPr>
+        <w:t xml:space="preserve"> </w:t>
+      </w:r>
+      <w:r>
+        <w:rPr>
+          <w:sz w:val="24"/>
+          <w:szCs w:val="24"/>
+        </w:rPr>
+        <w:t>Upon review</w:t>
       </w:r>
       <w:r>
         <w:rPr>
@@ -7865,75 +8830,21 @@
           <w:sz w:val="24"/>
           <w:szCs w:val="24"/>
         </w:rPr>
-        <w:t xml:space="preserve"> the complex nature of callback functions in NodeJS can cause lots of issues and </w:t>
-      </w:r>
-      <w:r>
-        <w:rPr>
-          <w:sz w:val="24"/>
-          <w:szCs w:val="24"/>
-        </w:rPr>
-        <w:t>can take time</w:t>
-      </w:r>
-      <w:r>
-        <w:rPr>
-          <w:sz w:val="24"/>
-          <w:szCs w:val="24"/>
-        </w:rPr>
-        <w:t xml:space="preserve"> </w:t>
-      </w:r>
-      <w:r>
-        <w:rPr>
-          <w:sz w:val="24"/>
-          <w:szCs w:val="24"/>
-        </w:rPr>
-        <w:t>to</w:t>
-      </w:r>
-      <w:r>
-        <w:rPr>
-          <w:sz w:val="24"/>
-          <w:szCs w:val="24"/>
-        </w:rPr>
-        <w:t xml:space="preserve"> debug</w:t>
-      </w:r>
-      <w:r>
-        <w:rPr>
-          <w:sz w:val="24"/>
-          <w:szCs w:val="24"/>
-        </w:rPr>
-        <w:t>.</w:t>
-      </w:r>
-      <w:r>
-        <w:rPr>
-          <w:sz w:val="24"/>
-          <w:szCs w:val="24"/>
-        </w:rPr>
-        <w:t xml:space="preserve"> NodeJS can often experience bottlenecks with tasks that require high computation.</w:t>
-      </w:r>
-    </w:p>
-    <w:p>
-      <w:pPr>
-        <w:rPr>
-          <w:sz w:val="24"/>
-          <w:szCs w:val="24"/>
-        </w:rPr>
-      </w:pPr>
-    </w:p>
-    <w:p>
-      <w:pPr>
-        <w:pStyle w:val="Heading2"/>
-        <w:spacing w:line="360" w:lineRule="auto"/>
-      </w:pPr>
-      <w:r>
-        <w:t>2.6 Usability and UI Design</w:t>
-      </w:r>
-    </w:p>
-    <w:p>
-      <w:pPr>
-        <w:pStyle w:val="Heading2"/>
-        <w:spacing w:line="360" w:lineRule="auto"/>
-      </w:pPr>
-      <w:r>
-        <w:t>2.8 Summary of Literature Review</w:t>
+        <w:t xml:space="preserve"> React Native will be chosen for the Android Applications development, Java will be chosen for the client</w:t>
+      </w:r>
+      <w:r>
+        <w:rPr>
+          <w:sz w:val="24"/>
+          <w:szCs w:val="24"/>
+        </w:rPr>
+        <w:t xml:space="preserve"> (smart home hub)</w:t>
+      </w:r>
+      <w:r>
+        <w:rPr>
+          <w:sz w:val="24"/>
+          <w:szCs w:val="24"/>
+        </w:rPr>
+        <w:t xml:space="preserve"> and NodeJS for the API. This project also aims to follow the “8 Golden Rules” [Chapter 2.5.1] for usability as closely as possible and hopes to create an efficient, easy to use and well thought out user interface that will allow a user to have full control over any smart devices in the home. </w:t>
       </w:r>
     </w:p>
     <w:p>
@@ -8047,7 +8958,7 @@
         </w:rPr>
         <w:t xml:space="preserve"> </w:t>
       </w:r>
-      <w:hyperlink r:id="rId19" w:history="1">
+      <w:hyperlink r:id="rId22" w:history="1">
         <w:r>
           <w:rPr>
             <w:rStyle w:val="Hyperlink"/>
@@ -8072,6 +8983,7 @@
           <w:sz w:val="24"/>
           <w:szCs w:val="24"/>
         </w:rPr>
+        <w:lastRenderedPageBreak/>
         <w:t xml:space="preserve">Gubbi, J. et al. (2013) “Internet of Things (IoT): A vision, architectural elements, and future directions”. </w:t>
       </w:r>
       <w:r>
@@ -8088,15 +9000,7 @@
           <w:sz w:val="24"/>
           <w:szCs w:val="24"/>
         </w:rPr>
-        <w:t xml:space="preserve">. Volume 29, Issue 7, </w:t>
-      </w:r>
-      <w:r>
-        <w:rPr>
-          <w:sz w:val="24"/>
-          <w:szCs w:val="24"/>
-        </w:rPr>
-        <w:lastRenderedPageBreak/>
-        <w:t>September 2013. Pp. 1645-1660. [Online] [Accessed on 16</w:t>
+        <w:t>. Volume 29, Issue 7, September 2013. Pp. 1645-1660. [Online] [Accessed on 16</w:t>
       </w:r>
       <w:r>
         <w:rPr>
@@ -8113,7 +9017,7 @@
         </w:rPr>
         <w:t xml:space="preserve"> October 2020] DOI: </w:t>
       </w:r>
-      <w:hyperlink r:id="rId20" w:tgtFrame="_blank" w:tooltip="Persistent link using digital object identifier" w:history="1">
+      <w:hyperlink r:id="rId23" w:tgtFrame="_blank" w:tooltip="Persistent link using digital object identifier" w:history="1">
         <w:r>
           <w:rPr>
             <w:rStyle w:val="Hyperlink"/>
@@ -8173,7 +9077,7 @@
         </w:rPr>
         <w:t xml:space="preserve"> October 2020] </w:t>
       </w:r>
-      <w:hyperlink r:id="rId21" w:history="1">
+      <w:hyperlink r:id="rId24" w:history="1">
         <w:r>
           <w:rPr>
             <w:rStyle w:val="Hyperlink"/>
@@ -8248,7 +9152,7 @@
         </w:rPr>
         <w:t xml:space="preserve"> October 2020] </w:t>
       </w:r>
-      <w:hyperlink r:id="rId22" w:history="1">
+      <w:hyperlink r:id="rId25" w:history="1">
         <w:r>
           <w:rPr>
             <w:rStyle w:val="Hyperlink"/>
@@ -8324,7 +9228,7 @@
         </w:rPr>
         <w:t xml:space="preserve"> October 2020] </w:t>
       </w:r>
-      <w:hyperlink r:id="rId23" w:history="1">
+      <w:hyperlink r:id="rId26" w:history="1">
         <w:r>
           <w:rPr>
             <w:rStyle w:val="Hyperlink"/>
@@ -8399,7 +9303,7 @@
         </w:rPr>
         <w:t xml:space="preserve"> May 2021] </w:t>
       </w:r>
-      <w:hyperlink r:id="rId24" w:tgtFrame="_blank" w:tooltip="Persistent link using digital object identifier" w:history="1">
+      <w:hyperlink r:id="rId27" w:tgtFrame="_blank" w:tooltip="Persistent link using digital object identifier" w:history="1">
         <w:r>
           <w:rPr>
             <w:rStyle w:val="Hyperlink"/>
@@ -8475,7 +9379,7 @@
         </w:rPr>
         <w:t xml:space="preserve"> May 2021] </w:t>
       </w:r>
-      <w:hyperlink r:id="rId25" w:tgtFrame="_blank" w:tooltip="Persistent link using digital object identifier" w:history="1">
+      <w:hyperlink r:id="rId28" w:tgtFrame="_blank" w:tooltip="Persistent link using digital object identifier" w:history="1">
         <w:r>
           <w:rPr>
             <w:rStyle w:val="Hyperlink"/>
@@ -8562,7 +9466,7 @@
         </w:rPr>
         <w:t xml:space="preserve"> </w:t>
       </w:r>
-      <w:hyperlink r:id="rId26" w:history="1">
+      <w:hyperlink r:id="rId29" w:history="1">
         <w:r>
           <w:rPr>
             <w:rStyle w:val="Hyperlink"/>
@@ -8590,7 +9494,6 @@
           <w:szCs w:val="24"/>
           <w:u w:val="none"/>
         </w:rPr>
-        <w:lastRenderedPageBreak/>
         <w:t xml:space="preserve">Balta-Ozkan, N. et al. (2013) “Social barriers to the adoption of smart homes” </w:t>
       </w:r>
       <w:r>
@@ -8648,7 +9551,7 @@
         </w:rPr>
         <w:t xml:space="preserve"> May 2021] </w:t>
       </w:r>
-      <w:hyperlink r:id="rId27" w:tgtFrame="_blank" w:tooltip="Persistent link using digital object identifier" w:history="1">
+      <w:hyperlink r:id="rId30" w:tgtFrame="_blank" w:tooltip="Persistent link using digital object identifier" w:history="1">
         <w:r>
           <w:rPr>
             <w:rStyle w:val="Hyperlink"/>
@@ -8666,10 +9569,9 @@
         <w:ind w:right="581"/>
         <w:rPr>
           <w:rStyle w:val="Hyperlink"/>
-          <w:color w:val="auto"/>
-          <w:sz w:val="24"/>
-          <w:szCs w:val="24"/>
-          <w:u w:val="none"/>
+          <w:color w:val="0C7DBB"/>
+          <w:sz w:val="24"/>
+          <w:szCs w:val="24"/>
         </w:rPr>
       </w:pPr>
       <w:r>
@@ -8717,7 +9619,7 @@
         </w:rPr>
         <w:t xml:space="preserve"> </w:t>
       </w:r>
-      <w:hyperlink r:id="rId28" w:tgtFrame="_blank" w:tooltip="Persistent link using digital object identifier" w:history="1">
+      <w:hyperlink r:id="rId31" w:tgtFrame="_blank" w:tooltip="Persistent link using digital object identifier" w:history="1">
         <w:r>
           <w:rPr>
             <w:rStyle w:val="Hyperlink"/>
@@ -8731,30 +9633,184 @@
     </w:p>
     <w:p>
       <w:pPr>
-        <w:spacing w:line="360" w:lineRule="auto"/>
-        <w:rPr>
-          <w:sz w:val="24"/>
-          <w:szCs w:val="24"/>
-        </w:rPr>
-      </w:pPr>
-      <w:r>
-        <w:rPr>
-          <w:sz w:val="24"/>
-          <w:szCs w:val="24"/>
-        </w:rPr>
-        <w:t xml:space="preserve">Google. </w:t>
-      </w:r>
-      <w:r>
-        <w:rPr>
-          <w:sz w:val="24"/>
-          <w:szCs w:val="24"/>
-        </w:rPr>
-        <w:t xml:space="preserve">Google Store. (2021) </w:t>
-      </w:r>
-      <w:r>
-        <w:rPr>
+        <w:spacing w:before="217" w:line="360" w:lineRule="auto"/>
+        <w:ind w:right="581"/>
+        <w:rPr>
+          <w:rStyle w:val="Hyperlink"/>
+          <w:color w:val="000000" w:themeColor="text1"/>
+          <w:sz w:val="24"/>
+          <w:szCs w:val="24"/>
+          <w:u w:val="none"/>
+        </w:rPr>
+      </w:pPr>
+      <w:r>
+        <w:rPr>
+          <w:rStyle w:val="Hyperlink"/>
+          <w:color w:val="000000" w:themeColor="text1"/>
+          <w:sz w:val="24"/>
+          <w:szCs w:val="24"/>
+          <w:u w:val="none"/>
+        </w:rPr>
+        <w:t>Shneiderman</w:t>
+      </w:r>
+      <w:r>
+        <w:rPr>
+          <w:rStyle w:val="Hyperlink"/>
+          <w:color w:val="000000" w:themeColor="text1"/>
+          <w:sz w:val="24"/>
+          <w:szCs w:val="24"/>
+          <w:u w:val="none"/>
+        </w:rPr>
+        <w:t xml:space="preserve">, B. et al. (2016) </w:t>
+      </w:r>
+      <w:r>
+        <w:rPr>
+          <w:rStyle w:val="Hyperlink"/>
           <w:i/>
           <w:iCs/>
+          <w:color w:val="000000" w:themeColor="text1"/>
+          <w:sz w:val="24"/>
+          <w:szCs w:val="24"/>
+          <w:u w:val="none"/>
+        </w:rPr>
+        <w:t xml:space="preserve">Designing the User Interface: Strategies for Effective Human-Computer Interaction </w:t>
+      </w:r>
+      <w:r>
+        <w:rPr>
+          <w:rStyle w:val="Hyperlink"/>
+          <w:color w:val="000000" w:themeColor="text1"/>
+          <w:sz w:val="24"/>
+          <w:szCs w:val="24"/>
+          <w:u w:val="none"/>
+        </w:rPr>
+        <w:t>Sixth Edition, Pearson</w:t>
+      </w:r>
+      <w:r>
+        <w:rPr>
+          <w:rStyle w:val="Hyperlink"/>
+          <w:color w:val="000000" w:themeColor="text1"/>
+          <w:sz w:val="24"/>
+          <w:szCs w:val="24"/>
+          <w:u w:val="none"/>
+        </w:rPr>
+        <w:t>.</w:t>
+      </w:r>
+    </w:p>
+    <w:p>
+      <w:pPr>
+        <w:spacing w:before="217" w:line="360" w:lineRule="auto"/>
+        <w:ind w:right="581"/>
+        <w:rPr>
+          <w:rStyle w:val="Hyperlink"/>
+          <w:i/>
+          <w:iCs/>
+          <w:color w:val="000000" w:themeColor="text1"/>
+          <w:sz w:val="24"/>
+          <w:szCs w:val="24"/>
+          <w:u w:val="none"/>
+        </w:rPr>
+      </w:pPr>
+      <w:r>
+        <w:rPr>
+          <w:rStyle w:val="Hyperlink"/>
+          <w:color w:val="000000" w:themeColor="text1"/>
+          <w:sz w:val="24"/>
+          <w:szCs w:val="24"/>
+          <w:u w:val="none"/>
+        </w:rPr>
+        <w:t xml:space="preserve">Williams, A. (2021) </w:t>
+      </w:r>
+      <w:r>
+        <w:rPr>
+          <w:rStyle w:val="Hyperlink"/>
+          <w:color w:val="000000" w:themeColor="text1"/>
+          <w:sz w:val="24"/>
+          <w:szCs w:val="24"/>
+          <w:u w:val="none"/>
+        </w:rPr>
+        <w:t xml:space="preserve">Manchester Metropolitan University </w:t>
+      </w:r>
+      <w:r>
+        <w:rPr>
+          <w:rStyle w:val="Hyperlink"/>
+          <w:i/>
+          <w:iCs/>
+          <w:color w:val="000000" w:themeColor="text1"/>
+          <w:sz w:val="24"/>
+          <w:szCs w:val="24"/>
+          <w:u w:val="none"/>
+        </w:rPr>
+        <w:t>Week 2 UI-UX Design</w:t>
+      </w:r>
+      <w:r>
+        <w:rPr>
+          <w:rStyle w:val="Hyperlink"/>
+          <w:color w:val="000000" w:themeColor="text1"/>
+          <w:sz w:val="24"/>
+          <w:szCs w:val="24"/>
+          <w:u w:val="none"/>
+        </w:rPr>
+        <w:t xml:space="preserve"> </w:t>
+      </w:r>
+      <w:r>
+        <w:rPr>
+          <w:rStyle w:val="Hyperlink"/>
+          <w:color w:val="000000" w:themeColor="text1"/>
+          <w:sz w:val="24"/>
+          <w:szCs w:val="24"/>
+          <w:u w:val="none"/>
+        </w:rPr>
+        <w:t>Lecture from Mobile Applications Development</w:t>
+      </w:r>
+      <w:r>
+        <w:rPr>
+          <w:rStyle w:val="Hyperlink"/>
+          <w:color w:val="000000" w:themeColor="text1"/>
+          <w:sz w:val="24"/>
+          <w:szCs w:val="24"/>
+          <w:u w:val="none"/>
+        </w:rPr>
+        <w:t xml:space="preserve"> Unit.</w:t>
+      </w:r>
+      <w:r>
+        <w:rPr>
+          <w:rStyle w:val="Hyperlink"/>
+          <w:i/>
+          <w:iCs/>
+          <w:color w:val="000000" w:themeColor="text1"/>
+          <w:sz w:val="24"/>
+          <w:szCs w:val="24"/>
+          <w:u w:val="none"/>
+        </w:rPr>
+        <w:t xml:space="preserve"> </w:t>
+      </w:r>
+    </w:p>
+    <w:p>
+      <w:pPr>
+        <w:spacing w:line="360" w:lineRule="auto"/>
+        <w:rPr>
+          <w:sz w:val="24"/>
+          <w:szCs w:val="24"/>
+        </w:rPr>
+      </w:pPr>
+      <w:r>
+        <w:rPr>
+          <w:sz w:val="24"/>
+          <w:szCs w:val="24"/>
+        </w:rPr>
+        <w:t xml:space="preserve">Google. </w:t>
+      </w:r>
+      <w:r>
+        <w:rPr>
+          <w:sz w:val="24"/>
+          <w:szCs w:val="24"/>
+        </w:rPr>
+        <w:t xml:space="preserve">Google Store. (2021) </w:t>
+      </w:r>
+      <w:r>
+        <w:rPr>
+          <w:i/>
+          <w:iCs/>
           <w:sz w:val="24"/>
           <w:szCs w:val="24"/>
         </w:rPr>
@@ -8789,7 +9845,7 @@
         </w:rPr>
         <w:t xml:space="preserve"> </w:t>
       </w:r>
-      <w:hyperlink r:id="rId29" w:history="1">
+      <w:hyperlink r:id="rId32" w:history="1">
         <w:r>
           <w:rPr>
             <w:rStyle w:val="Hyperlink"/>
@@ -8865,7 +9921,7 @@
         </w:rPr>
         <w:t xml:space="preserve"> May 2021] </w:t>
       </w:r>
-      <w:hyperlink r:id="rId30" w:history="1">
+      <w:hyperlink r:id="rId33" w:history="1">
         <w:r>
           <w:rPr>
             <w:rStyle w:val="Hyperlink"/>
@@ -8922,7 +9978,7 @@
         </w:rPr>
         <w:t xml:space="preserve"> May 2021] </w:t>
       </w:r>
-      <w:hyperlink r:id="rId31" w:history="1">
+      <w:hyperlink r:id="rId34" w:history="1">
         <w:r>
           <w:rPr>
             <w:rStyle w:val="Hyperlink"/>
@@ -8979,7 +10035,7 @@
         </w:rPr>
         <w:t xml:space="preserve"> May 2021] </w:t>
       </w:r>
-      <w:hyperlink r:id="rId32" w:history="1">
+      <w:hyperlink r:id="rId35" w:history="1">
         <w:r>
           <w:rPr>
             <w:rStyle w:val="Hyperlink"/>
@@ -9036,7 +10092,7 @@
         </w:rPr>
         <w:t xml:space="preserve"> May 2021] </w:t>
       </w:r>
-      <w:hyperlink r:id="rId33" w:anchor="faq" w:history="1">
+      <w:hyperlink r:id="rId36" w:anchor="faq" w:history="1">
         <w:r>
           <w:rPr>
             <w:rStyle w:val="Hyperlink"/>
@@ -9280,7 +10336,7 @@
           <w:lang w:val="en-US"/>
         </w:rPr>
       </w:pPr>
-      <w:hyperlink r:id="rId34" w:history="1">
+      <w:hyperlink r:id="rId37" w:history="1">
         <w:r>
           <w:rPr>
             <w:rStyle w:val="Hyperlink"/>
@@ -9301,7 +10357,7 @@
           <w:lang w:val="en-US"/>
         </w:rPr>
       </w:pPr>
-      <w:hyperlink r:id="rId35" w:history="1">
+      <w:hyperlink r:id="rId38" w:history="1">
         <w:r>
           <w:rPr>
             <w:rStyle w:val="Hyperlink"/>
@@ -9323,7 +10379,7 @@
           <w:lang w:val="en-US"/>
         </w:rPr>
       </w:pPr>
-      <w:hyperlink r:id="rId36" w:history="1">
+      <w:hyperlink r:id="rId39" w:history="1">
         <w:r>
           <w:rPr>
             <w:rStyle w:val="Hyperlink"/>
@@ -9344,7 +10400,7 @@
           <w:lang w:val="en-US"/>
         </w:rPr>
       </w:pPr>
-      <w:hyperlink r:id="rId37" w:history="1">
+      <w:hyperlink r:id="rId40" w:history="1">
         <w:r>
           <w:rPr>
             <w:rStyle w:val="Hyperlink"/>
@@ -9365,7 +10421,7 @@
           <w:lang w:val="en-US"/>
         </w:rPr>
       </w:pPr>
-      <w:hyperlink r:id="rId38" w:history="1">
+      <w:hyperlink r:id="rId41" w:history="1">
         <w:r>
           <w:rPr>
             <w:rStyle w:val="Hyperlink"/>
@@ -9386,7 +10442,7 @@
           <w:lang w:val="en-US"/>
         </w:rPr>
       </w:pPr>
-      <w:hyperlink r:id="rId39" w:history="1">
+      <w:hyperlink r:id="rId42" w:history="1">
         <w:r>
           <w:rPr>
             <w:rStyle w:val="Hyperlink"/>
@@ -9407,7 +10463,7 @@
           <w:lang w:val="en-US"/>
         </w:rPr>
       </w:pPr>
-      <w:hyperlink r:id="rId40" w:history="1">
+      <w:hyperlink r:id="rId43" w:history="1">
         <w:r>
           <w:rPr>
             <w:rStyle w:val="Hyperlink"/>
@@ -9428,7 +10484,7 @@
           <w:lang w:val="en-US"/>
         </w:rPr>
       </w:pPr>
-      <w:hyperlink r:id="rId41" w:history="1">
+      <w:hyperlink r:id="rId44" w:history="1">
         <w:r>
           <w:rPr>
             <w:rStyle w:val="Hyperlink"/>
@@ -9449,7 +10505,7 @@
           <w:lang w:val="en-US"/>
         </w:rPr>
       </w:pPr>
-      <w:hyperlink r:id="rId42" w:history="1">
+      <w:hyperlink r:id="rId45" w:history="1">
         <w:r>
           <w:rPr>
             <w:rStyle w:val="Hyperlink"/>
@@ -9464,6 +10520,7 @@
     <w:p>
       <w:pPr>
         <w:pStyle w:val="Heading1"/>
+        <w:spacing w:line="360" w:lineRule="auto"/>
         <w:rPr>
           <w:sz w:val="24"/>
           <w:szCs w:val="24"/>
@@ -9853,6 +10910,181 @@
     </w:lvl>
   </w:abstractNum>
   <w:abstractNum w:abstractNumId="2" w15:restartNumberingAfterBreak="0">
+    <w:nsid w:val="25F012A9"/>
+    <w:multiLevelType w:val="hybridMultilevel"/>
+    <w:tmpl w:val="0B203D92"/>
+    <w:lvl w:ilvl="0" w:tplc="0809000F">
+      <w:start w:val="1"/>
+      <w:numFmt w:val="decimal"/>
+      <w:lvlText w:val="%1."/>
+      <w:lvlJc w:val="left"/>
+      <w:pPr>
+        <w:ind w:left="720" w:hanging="360"/>
+      </w:pPr>
+    </w:lvl>
+    <w:lvl w:ilvl="1" w:tplc="08090019" w:tentative="1">
+      <w:start w:val="1"/>
+      <w:numFmt w:val="lowerLetter"/>
+      <w:lvlText w:val="%2."/>
+      <w:lvlJc w:val="left"/>
+      <w:pPr>
+        <w:ind w:left="1440" w:hanging="360"/>
+      </w:pPr>
+    </w:lvl>
+    <w:lvl w:ilvl="2" w:tplc="0809001B" w:tentative="1">
+      <w:start w:val="1"/>
+      <w:numFmt w:val="lowerRoman"/>
+      <w:lvlText w:val="%3."/>
+      <w:lvlJc w:val="right"/>
+      <w:pPr>
+        <w:ind w:left="2160" w:hanging="180"/>
+      </w:pPr>
+    </w:lvl>
+    <w:lvl w:ilvl="3" w:tplc="0809000F" w:tentative="1">
+      <w:start w:val="1"/>
+      <w:numFmt w:val="decimal"/>
+      <w:lvlText w:val="%4."/>
+      <w:lvlJc w:val="left"/>
+      <w:pPr>
+        <w:ind w:left="2880" w:hanging="360"/>
+      </w:pPr>
+    </w:lvl>
+    <w:lvl w:ilvl="4" w:tplc="08090019" w:tentative="1">
+      <w:start w:val="1"/>
+      <w:numFmt w:val="lowerLetter"/>
+      <w:lvlText w:val="%5."/>
+      <w:lvlJc w:val="left"/>
+      <w:pPr>
+        <w:ind w:left="3600" w:hanging="360"/>
+      </w:pPr>
+    </w:lvl>
+    <w:lvl w:ilvl="5" w:tplc="0809001B" w:tentative="1">
+      <w:start w:val="1"/>
+      <w:numFmt w:val="lowerRoman"/>
+      <w:lvlText w:val="%6."/>
+      <w:lvlJc w:val="right"/>
+      <w:pPr>
+        <w:ind w:left="4320" w:hanging="180"/>
+      </w:pPr>
+    </w:lvl>
+    <w:lvl w:ilvl="6" w:tplc="0809000F" w:tentative="1">
+      <w:start w:val="1"/>
+      <w:numFmt w:val="decimal"/>
+      <w:lvlText w:val="%7."/>
+      <w:lvlJc w:val="left"/>
+      <w:pPr>
+        <w:ind w:left="5040" w:hanging="360"/>
+      </w:pPr>
+    </w:lvl>
+    <w:lvl w:ilvl="7" w:tplc="08090019" w:tentative="1">
+      <w:start w:val="1"/>
+      <w:numFmt w:val="lowerLetter"/>
+      <w:lvlText w:val="%8."/>
+      <w:lvlJc w:val="left"/>
+      <w:pPr>
+        <w:ind w:left="5760" w:hanging="360"/>
+      </w:pPr>
+    </w:lvl>
+    <w:lvl w:ilvl="8" w:tplc="0809001B" w:tentative="1">
+      <w:start w:val="1"/>
+      <w:numFmt w:val="lowerRoman"/>
+      <w:lvlText w:val="%9."/>
+      <w:lvlJc w:val="right"/>
+      <w:pPr>
+        <w:ind w:left="6480" w:hanging="180"/>
+      </w:pPr>
+    </w:lvl>
+  </w:abstractNum>
+  <w:abstractNum w:abstractNumId="3" w15:restartNumberingAfterBreak="0">
+    <w:nsid w:val="5D222883"/>
+    <w:multiLevelType w:val="hybridMultilevel"/>
+    <w:tmpl w:val="7EBC52C4"/>
+    <w:lvl w:ilvl="0" w:tplc="0809000F">
+      <w:start w:val="1"/>
+      <w:numFmt w:val="decimal"/>
+      <w:lvlText w:val="%1."/>
+      <w:lvlJc w:val="left"/>
+      <w:pPr>
+        <w:ind w:left="720" w:hanging="360"/>
+      </w:pPr>
+      <w:rPr>
+        <w:rFonts w:hint="default"/>
+      </w:rPr>
+    </w:lvl>
+    <w:lvl w:ilvl="1" w:tplc="08090019" w:tentative="1">
+      <w:start w:val="1"/>
+      <w:numFmt w:val="lowerLetter"/>
+      <w:lvlText w:val="%2."/>
+      <w:lvlJc w:val="left"/>
+      <w:pPr>
+        <w:ind w:left="1440" w:hanging="360"/>
+      </w:pPr>
+    </w:lvl>
+    <w:lvl w:ilvl="2" w:tplc="0809001B" w:tentative="1">
+      <w:start w:val="1"/>
+      <w:numFmt w:val="lowerRoman"/>
+      <w:lvlText w:val="%3."/>
+      <w:lvlJc w:val="right"/>
+      <w:pPr>
+        <w:ind w:left="2160" w:hanging="180"/>
+      </w:pPr>
+    </w:lvl>
+    <w:lvl w:ilvl="3" w:tplc="0809000F" w:tentative="1">
+      <w:start w:val="1"/>
+      <w:numFmt w:val="decimal"/>
+      <w:lvlText w:val="%4."/>
+      <w:lvlJc w:val="left"/>
+      <w:pPr>
+        <w:ind w:left="2880" w:hanging="360"/>
+      </w:pPr>
+    </w:lvl>
+    <w:lvl w:ilvl="4" w:tplc="08090019" w:tentative="1">
+      <w:start w:val="1"/>
+      <w:numFmt w:val="lowerLetter"/>
+      <w:lvlText w:val="%5."/>
+      <w:lvlJc w:val="left"/>
+      <w:pPr>
+        <w:ind w:left="3600" w:hanging="360"/>
+      </w:pPr>
+    </w:lvl>
+    <w:lvl w:ilvl="5" w:tplc="0809001B" w:tentative="1">
+      <w:start w:val="1"/>
+      <w:numFmt w:val="lowerRoman"/>
+      <w:lvlText w:val="%6."/>
+      <w:lvlJc w:val="right"/>
+      <w:pPr>
+        <w:ind w:left="4320" w:hanging="180"/>
+      </w:pPr>
+    </w:lvl>
+    <w:lvl w:ilvl="6" w:tplc="0809000F" w:tentative="1">
+      <w:start w:val="1"/>
+      <w:numFmt w:val="decimal"/>
+      <w:lvlText w:val="%7."/>
+      <w:lvlJc w:val="left"/>
+      <w:pPr>
+        <w:ind w:left="5040" w:hanging="360"/>
+      </w:pPr>
+    </w:lvl>
+    <w:lvl w:ilvl="7" w:tplc="08090019" w:tentative="1">
+      <w:start w:val="1"/>
+      <w:numFmt w:val="lowerLetter"/>
+      <w:lvlText w:val="%8."/>
+      <w:lvlJc w:val="left"/>
+      <w:pPr>
+        <w:ind w:left="5760" w:hanging="360"/>
+      </w:pPr>
+    </w:lvl>
+    <w:lvl w:ilvl="8" w:tplc="0809001B" w:tentative="1">
+      <w:start w:val="1"/>
+      <w:numFmt w:val="lowerRoman"/>
+      <w:lvlText w:val="%9."/>
+      <w:lvlJc w:val="right"/>
+      <w:pPr>
+        <w:ind w:left="6480" w:hanging="180"/>
+      </w:pPr>
+    </w:lvl>
+  </w:abstractNum>
+  <w:abstractNum w:abstractNumId="4" w15:restartNumberingAfterBreak="0">
     <w:nsid w:val="727B2947"/>
     <w:multiLevelType w:val="hybridMultilevel"/>
     <w:tmpl w:val="8A88E808"/>
@@ -9972,7 +11204,13 @@
     <w:abstractNumId w:val="1"/>
   </w:num>
   <w:num w:numId="3">
+    <w:abstractNumId w:val="4"/>
+  </w:num>
+  <w:num w:numId="4">
     <w:abstractNumId w:val="2"/>
+  </w:num>
+  <w:num w:numId="5">
+    <w:abstractNumId w:val="3"/>
   </w:num>
 </w:numbering>
 </file>
@@ -10375,7 +11613,7 @@
   <w:style w:type="paragraph" w:default="1" w:styleId="Normal">
     <w:name w:val="Normal"/>
     <w:qFormat/>
-    <w:rsid w:val="00E22593"/>
+    <w:rsid w:val="00EF4C8C"/>
   </w:style>
   <w:style w:type="paragraph" w:styleId="Heading1">
     <w:name w:val="heading 1"/>
@@ -10428,7 +11666,7 @@
     <w:uiPriority w:val="9"/>
     <w:unhideWhenUsed/>
     <w:qFormat/>
-    <w:rsid w:val="00BA07FF"/>
+    <w:rsid w:val="00820D42"/>
     <w:pPr>
       <w:keepNext/>
       <w:keepLines/>
@@ -10438,7 +11676,7 @@
     <w:rPr>
       <w:rFonts w:asciiTheme="majorHAnsi" w:eastAsiaTheme="majorEastAsia" w:hAnsiTheme="majorHAnsi" w:cstheme="majorBidi"/>
       <w:color w:val="1F3763" w:themeColor="accent1" w:themeShade="7F"/>
-      <w:sz w:val="24"/>
+      <w:sz w:val="28"/>
       <w:szCs w:val="24"/>
     </w:rPr>
   </w:style>
@@ -10661,11 +11899,11 @@
     <w:basedOn w:val="DefaultParagraphFont"/>
     <w:link w:val="Heading3"/>
     <w:uiPriority w:val="9"/>
-    <w:rsid w:val="00BA07FF"/>
+    <w:rsid w:val="00820D42"/>
     <w:rPr>
       <w:rFonts w:asciiTheme="majorHAnsi" w:eastAsiaTheme="majorEastAsia" w:hAnsiTheme="majorHAnsi" w:cstheme="majorBidi"/>
       <w:color w:val="1F3763" w:themeColor="accent1" w:themeShade="7F"/>
-      <w:sz w:val="24"/>
+      <w:sz w:val="28"/>
       <w:szCs w:val="24"/>
     </w:rPr>
   </w:style>

--- a/Monk_Aubrey_Report.docx
+++ b/Monk_Aubrey_Report.docx
@@ -1748,7 +1748,25 @@
           <w:szCs w:val="24"/>
           <w:lang w:val="en-US"/>
         </w:rPr>
-        <w:t>My gratitude to you all for everything you have done.</w:t>
+        <w:t xml:space="preserve">My gratitude to you all for everything you </w:t>
+      </w:r>
+      <w:proofErr w:type="gramStart"/>
+      <w:r>
+        <w:rPr>
+          <w:sz w:val="24"/>
+          <w:szCs w:val="24"/>
+          <w:lang w:val="en-US"/>
+        </w:rPr>
+        <w:t>have</w:t>
+      </w:r>
+      <w:proofErr w:type="gramEnd"/>
+      <w:r>
+        <w:rPr>
+          <w:sz w:val="24"/>
+          <w:szCs w:val="24"/>
+          <w:lang w:val="en-US"/>
+        </w:rPr>
+        <w:t xml:space="preserve"> done.</w:t>
       </w:r>
     </w:p>
     <w:p>
@@ -5787,12 +5805,16 @@
         </w:numPr>
         <w:spacing w:line="360" w:lineRule="auto"/>
         <w:rPr>
-          <w:sz w:val="24"/>
-          <w:szCs w:val="24"/>
-        </w:rPr>
-      </w:pPr>
-      <w:r>
-        <w:rPr>
+          <w:i/>
+          <w:iCs/>
+          <w:sz w:val="24"/>
+          <w:szCs w:val="24"/>
+        </w:rPr>
+      </w:pPr>
+      <w:r>
+        <w:rPr>
+          <w:i/>
+          <w:iCs/>
           <w:sz w:val="24"/>
           <w:szCs w:val="24"/>
         </w:rPr>
@@ -5800,6 +5822,8 @@
       </w:r>
       <w:r>
         <w:rPr>
+          <w:i/>
+          <w:iCs/>
           <w:sz w:val="24"/>
           <w:szCs w:val="24"/>
         </w:rPr>
@@ -5807,6 +5831,8 @@
       </w:r>
       <w:r>
         <w:rPr>
+          <w:i/>
+          <w:iCs/>
           <w:sz w:val="24"/>
           <w:szCs w:val="24"/>
         </w:rPr>
@@ -5822,12 +5848,16 @@
         </w:numPr>
         <w:spacing w:line="360" w:lineRule="auto"/>
         <w:rPr>
-          <w:sz w:val="24"/>
-          <w:szCs w:val="24"/>
-        </w:rPr>
-      </w:pPr>
-      <w:r>
-        <w:rPr>
+          <w:i/>
+          <w:iCs/>
+          <w:sz w:val="24"/>
+          <w:szCs w:val="24"/>
+        </w:rPr>
+      </w:pPr>
+      <w:r>
+        <w:rPr>
+          <w:i/>
+          <w:iCs/>
           <w:sz w:val="24"/>
           <w:szCs w:val="24"/>
         </w:rPr>
@@ -5843,12 +5873,16 @@
         </w:numPr>
         <w:spacing w:line="360" w:lineRule="auto"/>
         <w:rPr>
-          <w:sz w:val="24"/>
-          <w:szCs w:val="24"/>
-        </w:rPr>
-      </w:pPr>
-      <w:r>
-        <w:rPr>
+          <w:i/>
+          <w:iCs/>
+          <w:sz w:val="24"/>
+          <w:szCs w:val="24"/>
+        </w:rPr>
+      </w:pPr>
+      <w:r>
+        <w:rPr>
+          <w:i/>
+          <w:iCs/>
           <w:sz w:val="24"/>
           <w:szCs w:val="24"/>
         </w:rPr>
@@ -5864,12 +5898,16 @@
         </w:numPr>
         <w:spacing w:line="360" w:lineRule="auto"/>
         <w:rPr>
-          <w:sz w:val="24"/>
-          <w:szCs w:val="24"/>
-        </w:rPr>
-      </w:pPr>
-      <w:r>
-        <w:rPr>
+          <w:i/>
+          <w:iCs/>
+          <w:sz w:val="24"/>
+          <w:szCs w:val="24"/>
+        </w:rPr>
+      </w:pPr>
+      <w:r>
+        <w:rPr>
+          <w:i/>
+          <w:iCs/>
           <w:sz w:val="24"/>
           <w:szCs w:val="24"/>
         </w:rPr>
@@ -5885,12 +5923,16 @@
         </w:numPr>
         <w:spacing w:line="360" w:lineRule="auto"/>
         <w:rPr>
-          <w:sz w:val="24"/>
-          <w:szCs w:val="24"/>
-        </w:rPr>
-      </w:pPr>
-      <w:r>
-        <w:rPr>
+          <w:i/>
+          <w:iCs/>
+          <w:sz w:val="24"/>
+          <w:szCs w:val="24"/>
+        </w:rPr>
+      </w:pPr>
+      <w:r>
+        <w:rPr>
+          <w:i/>
+          <w:iCs/>
           <w:sz w:val="24"/>
           <w:szCs w:val="24"/>
         </w:rPr>
@@ -7231,7 +7273,23 @@
           <w:sz w:val="24"/>
           <w:szCs w:val="24"/>
         </w:rPr>
-        <w:t>ou are able to control the lock using the August mobile application and it also supports a very wide range of other hubs, platforms and devices including some of the previously mentioned smart home systems.</w:t>
+        <w:t xml:space="preserve">ou </w:t>
+      </w:r>
+      <w:proofErr w:type="gramStart"/>
+      <w:r>
+        <w:rPr>
+          <w:sz w:val="24"/>
+          <w:szCs w:val="24"/>
+        </w:rPr>
+        <w:t>are able to</w:t>
+      </w:r>
+      <w:proofErr w:type="gramEnd"/>
+      <w:r>
+        <w:rPr>
+          <w:sz w:val="24"/>
+          <w:szCs w:val="24"/>
+        </w:rPr>
+        <w:t xml:space="preserve"> control the lock using the August mobile application and it also supports a very wide range of other hubs, platforms and devices including some of the previously mentioned smart home systems.</w:t>
       </w:r>
       <w:r>
         <w:rPr>
@@ -7423,7 +7481,23 @@
           <w:szCs w:val="24"/>
         </w:rPr>
         <w:lastRenderedPageBreak/>
-        <w:t xml:space="preserve">so many devices is because they have an open and accessible API allowing almost anyone to develop software for use with the Hue technology. There is </w:t>
+        <w:t xml:space="preserve">so many devices </w:t>
+      </w:r>
+      <w:proofErr w:type="gramStart"/>
+      <w:r>
+        <w:rPr>
+          <w:sz w:val="24"/>
+          <w:szCs w:val="24"/>
+        </w:rPr>
+        <w:t>is</w:t>
+      </w:r>
+      <w:proofErr w:type="gramEnd"/>
+      <w:r>
+        <w:rPr>
+          <w:sz w:val="24"/>
+          <w:szCs w:val="24"/>
+        </w:rPr>
+        <w:t xml:space="preserve"> because they have an open and accessible API allowing almost anyone to develop software for use with the Hue technology. There is </w:t>
       </w:r>
       <w:r>
         <w:rPr>
@@ -8243,21 +8317,7 @@
           <w:sz w:val="24"/>
           <w:szCs w:val="24"/>
         </w:rPr>
-        <w:t xml:space="preserve"> and give as much control as possible over a system </w:t>
-      </w:r>
-      <w:r>
-        <w:rPr>
-          <w:sz w:val="24"/>
-          <w:szCs w:val="24"/>
-        </w:rPr>
-        <w:t>(Shneiderman. et al., 2016)</w:t>
-      </w:r>
-      <w:r>
-        <w:rPr>
-          <w:sz w:val="24"/>
-          <w:szCs w:val="24"/>
-        </w:rPr>
-        <w:t xml:space="preserve">. </w:t>
+        <w:t xml:space="preserve"> and give as much control as possible over a system (Shneiderman. et al., 2016). </w:t>
       </w:r>
     </w:p>
     <w:p>
@@ -8362,14 +8422,7 @@
           <w:sz w:val="24"/>
           <w:szCs w:val="24"/>
         </w:rPr>
-        <w:t xml:space="preserve"> </w:t>
-      </w:r>
-      <w:r>
-        <w:rPr>
-          <w:sz w:val="24"/>
-          <w:szCs w:val="24"/>
-        </w:rPr>
-        <w:t>(Williams 2021)</w:t>
+        <w:t xml:space="preserve"> (Williams 2021)</w:t>
       </w:r>
       <w:r>
         <w:rPr>
@@ -8490,28 +8543,7 @@
           <w:sz w:val="24"/>
           <w:szCs w:val="24"/>
         </w:rPr>
-        <w:t xml:space="preserve"> </w:t>
-      </w:r>
-      <w:r>
-        <w:rPr>
-          <w:sz w:val="24"/>
-          <w:szCs w:val="24"/>
-        </w:rPr>
-        <w:t>(Figure 9: “</w:t>
-      </w:r>
-      <w:r>
-        <w:rPr>
-          <w:sz w:val="24"/>
-          <w:szCs w:val="24"/>
-        </w:rPr>
-        <w:t>Split Complementary</w:t>
-      </w:r>
-      <w:r>
-        <w:rPr>
-          <w:sz w:val="24"/>
-          <w:szCs w:val="24"/>
-        </w:rPr>
-        <w:t xml:space="preserve"> Colour Structure” (Source: visual composer, 2021: online))</w:t>
+        <w:t xml:space="preserve"> (Figure 9: “Split Complementary Colour Structure” (Source: visual composer, 2021: online))</w:t>
       </w:r>
       <w:r>
         <w:rPr>
@@ -8588,35 +8620,7 @@
           <w:sz w:val="24"/>
           <w:szCs w:val="24"/>
         </w:rPr>
-        <w:t xml:space="preserve"> </w:t>
-      </w:r>
-      <w:r>
-        <w:rPr>
-          <w:sz w:val="24"/>
-          <w:szCs w:val="24"/>
-        </w:rPr>
-        <w:t>(Figure 9: “</w:t>
-      </w:r>
-      <w:r>
-        <w:rPr>
-          <w:sz w:val="24"/>
-          <w:szCs w:val="24"/>
-        </w:rPr>
-        <w:t>Analogous</w:t>
-      </w:r>
-      <w:r>
-        <w:rPr>
-          <w:sz w:val="24"/>
-          <w:szCs w:val="24"/>
-        </w:rPr>
-        <w:t xml:space="preserve"> Colour Structure” (Source: visual composer, 2021: online))</w:t>
-      </w:r>
-      <w:r>
-        <w:rPr>
-          <w:sz w:val="24"/>
-          <w:szCs w:val="24"/>
-        </w:rPr>
-        <w:t>:</w:t>
+        <w:t xml:space="preserve"> (Figure 9: “Analogous Colour Structure” (Source: visual composer, 2021: online)):</w:t>
       </w:r>
     </w:p>
     <w:p>
@@ -8849,11 +8853,1467 @@
     </w:p>
     <w:p>
       <w:pPr>
+        <w:rPr>
+          <w:sz w:val="24"/>
+          <w:szCs w:val="24"/>
+        </w:rPr>
+      </w:pPr>
+    </w:p>
+    <w:p>
+      <w:pPr>
+        <w:rPr>
+          <w:sz w:val="24"/>
+          <w:szCs w:val="24"/>
+        </w:rPr>
+      </w:pPr>
+    </w:p>
+    <w:p>
+      <w:pPr>
+        <w:rPr>
+          <w:sz w:val="24"/>
+          <w:szCs w:val="24"/>
+        </w:rPr>
+      </w:pPr>
+    </w:p>
+    <w:p>
+      <w:pPr>
+        <w:rPr>
+          <w:sz w:val="24"/>
+          <w:szCs w:val="24"/>
+        </w:rPr>
+      </w:pPr>
+    </w:p>
+    <w:p>
+      <w:pPr>
+        <w:rPr>
+          <w:sz w:val="24"/>
+          <w:szCs w:val="24"/>
+        </w:rPr>
+      </w:pPr>
+    </w:p>
+    <w:p>
+      <w:pPr>
+        <w:rPr>
+          <w:sz w:val="24"/>
+          <w:szCs w:val="24"/>
+        </w:rPr>
+      </w:pPr>
+    </w:p>
+    <w:p>
+      <w:pPr>
+        <w:rPr>
+          <w:sz w:val="24"/>
+          <w:szCs w:val="24"/>
+        </w:rPr>
+      </w:pPr>
+    </w:p>
+    <w:p>
+      <w:pPr>
+        <w:rPr>
+          <w:sz w:val="24"/>
+          <w:szCs w:val="24"/>
+        </w:rPr>
+      </w:pPr>
+    </w:p>
+    <w:p>
+      <w:pPr>
+        <w:rPr>
+          <w:sz w:val="24"/>
+          <w:szCs w:val="24"/>
+        </w:rPr>
+      </w:pPr>
+    </w:p>
+    <w:p>
+      <w:pPr>
+        <w:rPr>
+          <w:sz w:val="24"/>
+          <w:szCs w:val="24"/>
+        </w:rPr>
+      </w:pPr>
+    </w:p>
+    <w:p>
+      <w:pPr>
+        <w:rPr>
+          <w:sz w:val="24"/>
+          <w:szCs w:val="24"/>
+        </w:rPr>
+      </w:pPr>
+    </w:p>
+    <w:p>
+      <w:pPr>
+        <w:rPr>
+          <w:sz w:val="24"/>
+          <w:szCs w:val="24"/>
+        </w:rPr>
+      </w:pPr>
+    </w:p>
+    <w:p>
+      <w:pPr>
+        <w:rPr>
+          <w:sz w:val="24"/>
+          <w:szCs w:val="24"/>
+        </w:rPr>
+      </w:pPr>
+    </w:p>
+    <w:p>
+      <w:pPr>
+        <w:rPr>
+          <w:sz w:val="24"/>
+          <w:szCs w:val="24"/>
+        </w:rPr>
+      </w:pPr>
+    </w:p>
+    <w:p>
+      <w:pPr>
+        <w:rPr>
+          <w:sz w:val="24"/>
+          <w:szCs w:val="24"/>
+        </w:rPr>
+      </w:pPr>
+    </w:p>
+    <w:p>
+      <w:pPr>
+        <w:rPr>
+          <w:sz w:val="24"/>
+          <w:szCs w:val="24"/>
+        </w:rPr>
+      </w:pPr>
+    </w:p>
+    <w:p>
+      <w:pPr>
+        <w:pStyle w:val="Heading1"/>
+      </w:pPr>
+      <w:r>
+        <w:lastRenderedPageBreak/>
+        <w:t>3 Design</w:t>
+      </w:r>
+    </w:p>
+    <w:p>
+      <w:pPr>
+        <w:pStyle w:val="Heading2"/>
+      </w:pPr>
+      <w:r>
+        <w:t xml:space="preserve">3.1 Development Methodology </w:t>
+      </w:r>
+    </w:p>
+    <w:p>
+      <w:pPr>
+        <w:pStyle w:val="Heading2"/>
+      </w:pPr>
+      <w:r>
+        <w:t>3.2 Programming Languages</w:t>
+      </w:r>
+    </w:p>
+    <w:p>
+      <w:pPr>
+        <w:pStyle w:val="Heading2"/>
+      </w:pPr>
+      <w:r>
+        <w:t xml:space="preserve">3.3 </w:t>
+      </w:r>
+      <w:r>
+        <w:t xml:space="preserve">Overall </w:t>
+      </w:r>
+      <w:r>
+        <w:t>System Design</w:t>
+      </w:r>
+    </w:p>
+    <w:p/>
+    <w:p>
+      <w:r>
+        <w:rPr>
+          <w:noProof/>
+        </w:rPr>
+        <w:drawing>
+          <wp:inline distT="0" distB="0" distL="0" distR="0" wp14:anchorId="3E729CDE" wp14:editId="78C7D259">
+            <wp:extent cx="5207557" cy="6944755"/>
+            <wp:effectExtent l="0" t="0" r="0" b="8890"/>
+            <wp:docPr id="12" name="Picture 12"/>
+            <wp:cNvGraphicFramePr>
+              <a:graphicFrameLocks xmlns:a="http://schemas.openxmlformats.org/drawingml/2006/main" noChangeAspect="1"/>
+            </wp:cNvGraphicFramePr>
+            <a:graphic xmlns:a="http://schemas.openxmlformats.org/drawingml/2006/main">
+              <a:graphicData uri="http://schemas.openxmlformats.org/drawingml/2006/picture">
+                <pic:pic xmlns:pic="http://schemas.openxmlformats.org/drawingml/2006/picture">
+                  <pic:nvPicPr>
+                    <pic:cNvPr id="0" name="Picture 2"/>
+                    <pic:cNvPicPr>
+                      <a:picLocks noChangeAspect="1" noChangeArrowheads="1"/>
+                    </pic:cNvPicPr>
+                  </pic:nvPicPr>
+                  <pic:blipFill>
+                    <a:blip r:embed="rId22">
+                      <a:extLst>
+                        <a:ext uri="{28A0092B-C50C-407E-A947-70E740481C1C}">
+                          <a14:useLocalDpi xmlns:a14="http://schemas.microsoft.com/office/drawing/2010/main" val="0"/>
+                        </a:ext>
+                      </a:extLst>
+                    </a:blip>
+                    <a:srcRect/>
+                    <a:stretch>
+                      <a:fillRect/>
+                    </a:stretch>
+                  </pic:blipFill>
+                  <pic:spPr bwMode="auto">
+                    <a:xfrm>
+                      <a:off x="0" y="0"/>
+                      <a:ext cx="5213546" cy="6952741"/>
+                    </a:xfrm>
+                    <a:prstGeom prst="rect">
+                      <a:avLst/>
+                    </a:prstGeom>
+                    <a:noFill/>
+                    <a:ln>
+                      <a:noFill/>
+                    </a:ln>
+                  </pic:spPr>
+                </pic:pic>
+              </a:graphicData>
+            </a:graphic>
+          </wp:inline>
+        </w:drawing>
+      </w:r>
+    </w:p>
+    <w:p>
+      <w:pPr>
+        <w:pStyle w:val="Heading2"/>
+      </w:pPr>
+      <w:r>
+        <w:lastRenderedPageBreak/>
+        <w:t xml:space="preserve">3.4 </w:t>
+      </w:r>
+      <w:r>
+        <w:t xml:space="preserve">Application </w:t>
+      </w:r>
+      <w:r>
+        <w:t>Use Case Diagram</w:t>
+      </w:r>
+    </w:p>
+    <w:p/>
+    <w:p>
+      <w:r>
+        <w:rPr>
+          <w:noProof/>
+        </w:rPr>
+        <w:drawing>
+          <wp:inline distT="0" distB="0" distL="0" distR="0" wp14:anchorId="2F8607F4" wp14:editId="2BBF2F1B">
+            <wp:extent cx="5719445" cy="6823710"/>
+            <wp:effectExtent l="0" t="0" r="0" b="0"/>
+            <wp:docPr id="11" name="Picture 11"/>
+            <wp:cNvGraphicFramePr>
+              <a:graphicFrameLocks xmlns:a="http://schemas.openxmlformats.org/drawingml/2006/main" noChangeAspect="1"/>
+            </wp:cNvGraphicFramePr>
+            <a:graphic xmlns:a="http://schemas.openxmlformats.org/drawingml/2006/main">
+              <a:graphicData uri="http://schemas.openxmlformats.org/drawingml/2006/picture">
+                <pic:pic xmlns:pic="http://schemas.openxmlformats.org/drawingml/2006/picture">
+                  <pic:nvPicPr>
+                    <pic:cNvPr id="0" name="Picture 1"/>
+                    <pic:cNvPicPr>
+                      <a:picLocks noChangeAspect="1" noChangeArrowheads="1"/>
+                    </pic:cNvPicPr>
+                  </pic:nvPicPr>
+                  <pic:blipFill>
+                    <a:blip r:embed="rId23">
+                      <a:extLst>
+                        <a:ext uri="{28A0092B-C50C-407E-A947-70E740481C1C}">
+                          <a14:useLocalDpi xmlns:a14="http://schemas.microsoft.com/office/drawing/2010/main" val="0"/>
+                        </a:ext>
+                      </a:extLst>
+                    </a:blip>
+                    <a:srcRect/>
+                    <a:stretch>
+                      <a:fillRect/>
+                    </a:stretch>
+                  </pic:blipFill>
+                  <pic:spPr bwMode="auto">
+                    <a:xfrm>
+                      <a:off x="0" y="0"/>
+                      <a:ext cx="5719445" cy="6823710"/>
+                    </a:xfrm>
+                    <a:prstGeom prst="rect">
+                      <a:avLst/>
+                    </a:prstGeom>
+                    <a:noFill/>
+                    <a:ln>
+                      <a:noFill/>
+                    </a:ln>
+                  </pic:spPr>
+                </pic:pic>
+              </a:graphicData>
+            </a:graphic>
+          </wp:inline>
+        </w:drawing>
+      </w:r>
+    </w:p>
+    <w:p/>
+    <w:p/>
+    <w:p>
+      <w:pPr>
+        <w:pStyle w:val="Heading2"/>
+      </w:pPr>
+      <w:r>
+        <w:lastRenderedPageBreak/>
+        <w:t>3.4 Application Wireframe</w:t>
+      </w:r>
+    </w:p>
+    <w:p/>
+    <w:p>
+      <w:r>
+        <w:rPr>
+          <w:noProof/>
+        </w:rPr>
+        <w:drawing>
+          <wp:inline distT="0" distB="0" distL="0" distR="0" wp14:anchorId="208656B9" wp14:editId="1EE0E98E">
+            <wp:extent cx="5400040" cy="1949450"/>
+            <wp:effectExtent l="0" t="0" r="0" b="0"/>
+            <wp:docPr id="13" name="Picture 13"/>
+            <wp:cNvGraphicFramePr>
+              <a:graphicFrameLocks xmlns:a="http://schemas.openxmlformats.org/drawingml/2006/main" noChangeAspect="1"/>
+            </wp:cNvGraphicFramePr>
+            <a:graphic xmlns:a="http://schemas.openxmlformats.org/drawingml/2006/main">
+              <a:graphicData uri="http://schemas.openxmlformats.org/drawingml/2006/picture">
+                <pic:pic xmlns:pic="http://schemas.openxmlformats.org/drawingml/2006/picture">
+                  <pic:nvPicPr>
+                    <pic:cNvPr id="0" name="Picture 4"/>
+                    <pic:cNvPicPr>
+                      <a:picLocks noChangeAspect="1" noChangeArrowheads="1"/>
+                    </pic:cNvPicPr>
+                  </pic:nvPicPr>
+                  <pic:blipFill>
+                    <a:blip r:embed="rId24">
+                      <a:extLst>
+                        <a:ext uri="{28A0092B-C50C-407E-A947-70E740481C1C}">
+                          <a14:useLocalDpi xmlns:a14="http://schemas.microsoft.com/office/drawing/2010/main" val="0"/>
+                        </a:ext>
+                      </a:extLst>
+                    </a:blip>
+                    <a:srcRect/>
+                    <a:stretch>
+                      <a:fillRect/>
+                    </a:stretch>
+                  </pic:blipFill>
+                  <pic:spPr bwMode="auto">
+                    <a:xfrm>
+                      <a:off x="0" y="0"/>
+                      <a:ext cx="5400040" cy="1949450"/>
+                    </a:xfrm>
+                    <a:prstGeom prst="rect">
+                      <a:avLst/>
+                    </a:prstGeom>
+                    <a:noFill/>
+                    <a:ln>
+                      <a:noFill/>
+                    </a:ln>
+                  </pic:spPr>
+                </pic:pic>
+              </a:graphicData>
+            </a:graphic>
+          </wp:inline>
+        </w:drawing>
+      </w:r>
+    </w:p>
+    <w:p>
+      <w:r>
+        <w:rPr>
+          <w:noProof/>
+        </w:rPr>
+        <w:drawing>
+          <wp:inline distT="0" distB="0" distL="0" distR="0" wp14:anchorId="258E4139" wp14:editId="208FCD8F">
+            <wp:extent cx="2475865" cy="4451350"/>
+            <wp:effectExtent l="0" t="0" r="635" b="6350"/>
+            <wp:docPr id="17" name="Picture 17"/>
+            <wp:cNvGraphicFramePr>
+              <a:graphicFrameLocks xmlns:a="http://schemas.openxmlformats.org/drawingml/2006/main" noChangeAspect="1"/>
+            </wp:cNvGraphicFramePr>
+            <a:graphic xmlns:a="http://schemas.openxmlformats.org/drawingml/2006/main">
+              <a:graphicData uri="http://schemas.openxmlformats.org/drawingml/2006/picture">
+                <pic:pic xmlns:pic="http://schemas.openxmlformats.org/drawingml/2006/picture">
+                  <pic:nvPicPr>
+                    <pic:cNvPr id="0" name="Picture 6"/>
+                    <pic:cNvPicPr>
+                      <a:picLocks noChangeAspect="1" noChangeArrowheads="1"/>
+                    </pic:cNvPicPr>
+                  </pic:nvPicPr>
+                  <pic:blipFill>
+                    <a:blip r:embed="rId25">
+                      <a:extLst>
+                        <a:ext uri="{28A0092B-C50C-407E-A947-70E740481C1C}">
+                          <a14:useLocalDpi xmlns:a14="http://schemas.microsoft.com/office/drawing/2010/main" val="0"/>
+                        </a:ext>
+                      </a:extLst>
+                    </a:blip>
+                    <a:srcRect/>
+                    <a:stretch>
+                      <a:fillRect/>
+                    </a:stretch>
+                  </pic:blipFill>
+                  <pic:spPr bwMode="auto">
+                    <a:xfrm>
+                      <a:off x="0" y="0"/>
+                      <a:ext cx="2475865" cy="4451350"/>
+                    </a:xfrm>
+                    <a:prstGeom prst="rect">
+                      <a:avLst/>
+                    </a:prstGeom>
+                    <a:noFill/>
+                    <a:ln>
+                      <a:noFill/>
+                    </a:ln>
+                  </pic:spPr>
+                </pic:pic>
+              </a:graphicData>
+            </a:graphic>
+          </wp:inline>
+        </w:drawing>
+      </w:r>
+      <w:r>
+        <w:rPr>
+          <w:noProof/>
+        </w:rPr>
+        <w:drawing>
+          <wp:inline distT="0" distB="0" distL="0" distR="0" wp14:anchorId="2B55EFAC" wp14:editId="1AD86CBB">
+            <wp:extent cx="2493010" cy="4416425"/>
+            <wp:effectExtent l="0" t="0" r="2540" b="3175"/>
+            <wp:docPr id="18" name="Picture 18"/>
+            <wp:cNvGraphicFramePr>
+              <a:graphicFrameLocks xmlns:a="http://schemas.openxmlformats.org/drawingml/2006/main" noChangeAspect="1"/>
+            </wp:cNvGraphicFramePr>
+            <a:graphic xmlns:a="http://schemas.openxmlformats.org/drawingml/2006/main">
+              <a:graphicData uri="http://schemas.openxmlformats.org/drawingml/2006/picture">
+                <pic:pic xmlns:pic="http://schemas.openxmlformats.org/drawingml/2006/picture">
+                  <pic:nvPicPr>
+                    <pic:cNvPr id="0" name="Picture 8"/>
+                    <pic:cNvPicPr>
+                      <a:picLocks noChangeAspect="1" noChangeArrowheads="1"/>
+                    </pic:cNvPicPr>
+                  </pic:nvPicPr>
+                  <pic:blipFill>
+                    <a:blip r:embed="rId26">
+                      <a:extLst>
+                        <a:ext uri="{28A0092B-C50C-407E-A947-70E740481C1C}">
+                          <a14:useLocalDpi xmlns:a14="http://schemas.microsoft.com/office/drawing/2010/main" val="0"/>
+                        </a:ext>
+                      </a:extLst>
+                    </a:blip>
+                    <a:srcRect/>
+                    <a:stretch>
+                      <a:fillRect/>
+                    </a:stretch>
+                  </pic:blipFill>
+                  <pic:spPr bwMode="auto">
+                    <a:xfrm>
+                      <a:off x="0" y="0"/>
+                      <a:ext cx="2493010" cy="4416425"/>
+                    </a:xfrm>
+                    <a:prstGeom prst="rect">
+                      <a:avLst/>
+                    </a:prstGeom>
+                    <a:noFill/>
+                    <a:ln>
+                      <a:noFill/>
+                    </a:ln>
+                  </pic:spPr>
+                </pic:pic>
+              </a:graphicData>
+            </a:graphic>
+          </wp:inline>
+        </w:drawing>
+      </w:r>
+    </w:p>
+    <w:p>
+      <w:r>
+        <w:rPr>
+          <w:noProof/>
+        </w:rPr>
+        <w:lastRenderedPageBreak/>
+        <w:drawing>
+          <wp:inline distT="0" distB="0" distL="0" distR="0" wp14:anchorId="759AD64D" wp14:editId="173B08A9">
+            <wp:extent cx="2104845" cy="3796005"/>
+            <wp:effectExtent l="0" t="0" r="0" b="0"/>
+            <wp:docPr id="19" name="Picture 19"/>
+            <wp:cNvGraphicFramePr>
+              <a:graphicFrameLocks xmlns:a="http://schemas.openxmlformats.org/drawingml/2006/main" noChangeAspect="1"/>
+            </wp:cNvGraphicFramePr>
+            <a:graphic xmlns:a="http://schemas.openxmlformats.org/drawingml/2006/main">
+              <a:graphicData uri="http://schemas.openxmlformats.org/drawingml/2006/picture">
+                <pic:pic xmlns:pic="http://schemas.openxmlformats.org/drawingml/2006/picture">
+                  <pic:nvPicPr>
+                    <pic:cNvPr id="0" name="Picture 10"/>
+                    <pic:cNvPicPr>
+                      <a:picLocks noChangeAspect="1" noChangeArrowheads="1"/>
+                    </pic:cNvPicPr>
+                  </pic:nvPicPr>
+                  <pic:blipFill>
+                    <a:blip r:embed="rId27">
+                      <a:extLst>
+                        <a:ext uri="{28A0092B-C50C-407E-A947-70E740481C1C}">
+                          <a14:useLocalDpi xmlns:a14="http://schemas.microsoft.com/office/drawing/2010/main" val="0"/>
+                        </a:ext>
+                      </a:extLst>
+                    </a:blip>
+                    <a:srcRect/>
+                    <a:stretch>
+                      <a:fillRect/>
+                    </a:stretch>
+                  </pic:blipFill>
+                  <pic:spPr bwMode="auto">
+                    <a:xfrm>
+                      <a:off x="0" y="0"/>
+                      <a:ext cx="2112807" cy="3810364"/>
+                    </a:xfrm>
+                    <a:prstGeom prst="rect">
+                      <a:avLst/>
+                    </a:prstGeom>
+                    <a:noFill/>
+                    <a:ln>
+                      <a:noFill/>
+                    </a:ln>
+                  </pic:spPr>
+                </pic:pic>
+              </a:graphicData>
+            </a:graphic>
+          </wp:inline>
+        </w:drawing>
+      </w:r>
+      <w:r>
+        <w:rPr>
+          <w:noProof/>
+        </w:rPr>
+        <w:drawing>
+          <wp:inline distT="0" distB="0" distL="0" distR="0" wp14:anchorId="7FCE267F" wp14:editId="1F748624">
+            <wp:extent cx="2027208" cy="3744541"/>
+            <wp:effectExtent l="0" t="0" r="0" b="8890"/>
+            <wp:docPr id="20" name="Picture 20"/>
+            <wp:cNvGraphicFramePr>
+              <a:graphicFrameLocks xmlns:a="http://schemas.openxmlformats.org/drawingml/2006/main" noChangeAspect="1"/>
+            </wp:cNvGraphicFramePr>
+            <a:graphic xmlns:a="http://schemas.openxmlformats.org/drawingml/2006/main">
+              <a:graphicData uri="http://schemas.openxmlformats.org/drawingml/2006/picture">
+                <pic:pic xmlns:pic="http://schemas.openxmlformats.org/drawingml/2006/picture">
+                  <pic:nvPicPr>
+                    <pic:cNvPr id="0" name="Picture 12"/>
+                    <pic:cNvPicPr>
+                      <a:picLocks noChangeAspect="1" noChangeArrowheads="1"/>
+                    </pic:cNvPicPr>
+                  </pic:nvPicPr>
+                  <pic:blipFill>
+                    <a:blip r:embed="rId28">
+                      <a:extLst>
+                        <a:ext uri="{28A0092B-C50C-407E-A947-70E740481C1C}">
+                          <a14:useLocalDpi xmlns:a14="http://schemas.microsoft.com/office/drawing/2010/main" val="0"/>
+                        </a:ext>
+                      </a:extLst>
+                    </a:blip>
+                    <a:srcRect/>
+                    <a:stretch>
+                      <a:fillRect/>
+                    </a:stretch>
+                  </pic:blipFill>
+                  <pic:spPr bwMode="auto">
+                    <a:xfrm>
+                      <a:off x="0" y="0"/>
+                      <a:ext cx="2077247" cy="3836970"/>
+                    </a:xfrm>
+                    <a:prstGeom prst="rect">
+                      <a:avLst/>
+                    </a:prstGeom>
+                    <a:noFill/>
+                    <a:ln>
+                      <a:noFill/>
+                    </a:ln>
+                  </pic:spPr>
+                </pic:pic>
+              </a:graphicData>
+            </a:graphic>
+          </wp:inline>
+        </w:drawing>
+      </w:r>
+    </w:p>
+    <w:p>
+      <w:r>
+        <w:rPr>
+          <w:noProof/>
+        </w:rPr>
+        <w:drawing>
+          <wp:inline distT="0" distB="0" distL="0" distR="0" wp14:anchorId="035F79F2" wp14:editId="772A491C">
+            <wp:extent cx="2384359" cy="4209690"/>
+            <wp:effectExtent l="0" t="0" r="0" b="635"/>
+            <wp:docPr id="21" name="Picture 21"/>
+            <wp:cNvGraphicFramePr>
+              <a:graphicFrameLocks xmlns:a="http://schemas.openxmlformats.org/drawingml/2006/main" noChangeAspect="1"/>
+            </wp:cNvGraphicFramePr>
+            <a:graphic xmlns:a="http://schemas.openxmlformats.org/drawingml/2006/main">
+              <a:graphicData uri="http://schemas.openxmlformats.org/drawingml/2006/picture">
+                <pic:pic xmlns:pic="http://schemas.openxmlformats.org/drawingml/2006/picture">
+                  <pic:nvPicPr>
+                    <pic:cNvPr id="0" name="Picture 14"/>
+                    <pic:cNvPicPr>
+                      <a:picLocks noChangeAspect="1" noChangeArrowheads="1"/>
+                    </pic:cNvPicPr>
+                  </pic:nvPicPr>
+                  <pic:blipFill>
+                    <a:blip r:embed="rId29">
+                      <a:extLst>
+                        <a:ext uri="{28A0092B-C50C-407E-A947-70E740481C1C}">
+                          <a14:useLocalDpi xmlns:a14="http://schemas.microsoft.com/office/drawing/2010/main" val="0"/>
+                        </a:ext>
+                      </a:extLst>
+                    </a:blip>
+                    <a:srcRect/>
+                    <a:stretch>
+                      <a:fillRect/>
+                    </a:stretch>
+                  </pic:blipFill>
+                  <pic:spPr bwMode="auto">
+                    <a:xfrm>
+                      <a:off x="0" y="0"/>
+                      <a:ext cx="2429175" cy="4288814"/>
+                    </a:xfrm>
+                    <a:prstGeom prst="rect">
+                      <a:avLst/>
+                    </a:prstGeom>
+                    <a:noFill/>
+                    <a:ln>
+                      <a:noFill/>
+                    </a:ln>
+                  </pic:spPr>
+                </pic:pic>
+              </a:graphicData>
+            </a:graphic>
+          </wp:inline>
+        </w:drawing>
+      </w:r>
+      <w:r>
+        <w:rPr>
+          <w:noProof/>
+        </w:rPr>
+        <w:drawing>
+          <wp:inline distT="0" distB="0" distL="0" distR="0" wp14:anchorId="72A9D58E" wp14:editId="5B4B1B75">
+            <wp:extent cx="2324741" cy="4166558"/>
+            <wp:effectExtent l="0" t="0" r="0" b="5715"/>
+            <wp:docPr id="22" name="Picture 22"/>
+            <wp:cNvGraphicFramePr>
+              <a:graphicFrameLocks xmlns:a="http://schemas.openxmlformats.org/drawingml/2006/main" noChangeAspect="1"/>
+            </wp:cNvGraphicFramePr>
+            <a:graphic xmlns:a="http://schemas.openxmlformats.org/drawingml/2006/main">
+              <a:graphicData uri="http://schemas.openxmlformats.org/drawingml/2006/picture">
+                <pic:pic xmlns:pic="http://schemas.openxmlformats.org/drawingml/2006/picture">
+                  <pic:nvPicPr>
+                    <pic:cNvPr id="0" name="Picture 16"/>
+                    <pic:cNvPicPr>
+                      <a:picLocks noChangeAspect="1" noChangeArrowheads="1"/>
+                    </pic:cNvPicPr>
+                  </pic:nvPicPr>
+                  <pic:blipFill>
+                    <a:blip r:embed="rId30">
+                      <a:extLst>
+                        <a:ext uri="{28A0092B-C50C-407E-A947-70E740481C1C}">
+                          <a14:useLocalDpi xmlns:a14="http://schemas.microsoft.com/office/drawing/2010/main" val="0"/>
+                        </a:ext>
+                      </a:extLst>
+                    </a:blip>
+                    <a:srcRect/>
+                    <a:stretch>
+                      <a:fillRect/>
+                    </a:stretch>
+                  </pic:blipFill>
+                  <pic:spPr bwMode="auto">
+                    <a:xfrm>
+                      <a:off x="0" y="0"/>
+                      <a:ext cx="2361085" cy="4231696"/>
+                    </a:xfrm>
+                    <a:prstGeom prst="rect">
+                      <a:avLst/>
+                    </a:prstGeom>
+                    <a:noFill/>
+                    <a:ln>
+                      <a:noFill/>
+                    </a:ln>
+                  </pic:spPr>
+                </pic:pic>
+              </a:graphicData>
+            </a:graphic>
+          </wp:inline>
+        </w:drawing>
+      </w:r>
+    </w:p>
+    <w:p>
+      <w:r>
+        <w:rPr>
+          <w:noProof/>
+        </w:rPr>
+        <w:lastRenderedPageBreak/>
+        <w:drawing>
+          <wp:inline distT="0" distB="0" distL="0" distR="0" wp14:anchorId="39D5115D" wp14:editId="7AADBCD2">
+            <wp:extent cx="1942041" cy="3502325"/>
+            <wp:effectExtent l="0" t="0" r="1270" b="3175"/>
+            <wp:docPr id="23" name="Picture 23"/>
+            <wp:cNvGraphicFramePr>
+              <a:graphicFrameLocks xmlns:a="http://schemas.openxmlformats.org/drawingml/2006/main" noChangeAspect="1"/>
+            </wp:cNvGraphicFramePr>
+            <a:graphic xmlns:a="http://schemas.openxmlformats.org/drawingml/2006/main">
+              <a:graphicData uri="http://schemas.openxmlformats.org/drawingml/2006/picture">
+                <pic:pic xmlns:pic="http://schemas.openxmlformats.org/drawingml/2006/picture">
+                  <pic:nvPicPr>
+                    <pic:cNvPr id="0" name="Picture 18"/>
+                    <pic:cNvPicPr>
+                      <a:picLocks noChangeAspect="1" noChangeArrowheads="1"/>
+                    </pic:cNvPicPr>
+                  </pic:nvPicPr>
+                  <pic:blipFill>
+                    <a:blip r:embed="rId31">
+                      <a:extLst>
+                        <a:ext uri="{28A0092B-C50C-407E-A947-70E740481C1C}">
+                          <a14:useLocalDpi xmlns:a14="http://schemas.microsoft.com/office/drawing/2010/main" val="0"/>
+                        </a:ext>
+                      </a:extLst>
+                    </a:blip>
+                    <a:srcRect/>
+                    <a:stretch>
+                      <a:fillRect/>
+                    </a:stretch>
+                  </pic:blipFill>
+                  <pic:spPr bwMode="auto">
+                    <a:xfrm>
+                      <a:off x="0" y="0"/>
+                      <a:ext cx="1965229" cy="3544142"/>
+                    </a:xfrm>
+                    <a:prstGeom prst="rect">
+                      <a:avLst/>
+                    </a:prstGeom>
+                    <a:noFill/>
+                    <a:ln>
+                      <a:noFill/>
+                    </a:ln>
+                  </pic:spPr>
+                </pic:pic>
+              </a:graphicData>
+            </a:graphic>
+          </wp:inline>
+        </w:drawing>
+      </w:r>
+      <w:r>
+        <w:rPr>
+          <w:noProof/>
+        </w:rPr>
+        <w:drawing>
+          <wp:inline distT="0" distB="0" distL="0" distR="0" wp14:anchorId="79463962" wp14:editId="5E16185D">
+            <wp:extent cx="1982051" cy="3510951"/>
+            <wp:effectExtent l="0" t="0" r="0" b="0"/>
+            <wp:docPr id="24" name="Picture 24"/>
+            <wp:cNvGraphicFramePr>
+              <a:graphicFrameLocks xmlns:a="http://schemas.openxmlformats.org/drawingml/2006/main" noChangeAspect="1"/>
+            </wp:cNvGraphicFramePr>
+            <a:graphic xmlns:a="http://schemas.openxmlformats.org/drawingml/2006/main">
+              <a:graphicData uri="http://schemas.openxmlformats.org/drawingml/2006/picture">
+                <pic:pic xmlns:pic="http://schemas.openxmlformats.org/drawingml/2006/picture">
+                  <pic:nvPicPr>
+                    <pic:cNvPr id="0" name="Picture 20"/>
+                    <pic:cNvPicPr>
+                      <a:picLocks noChangeAspect="1" noChangeArrowheads="1"/>
+                    </pic:cNvPicPr>
+                  </pic:nvPicPr>
+                  <pic:blipFill>
+                    <a:blip r:embed="rId32">
+                      <a:extLst>
+                        <a:ext uri="{28A0092B-C50C-407E-A947-70E740481C1C}">
+                          <a14:useLocalDpi xmlns:a14="http://schemas.microsoft.com/office/drawing/2010/main" val="0"/>
+                        </a:ext>
+                      </a:extLst>
+                    </a:blip>
+                    <a:srcRect/>
+                    <a:stretch>
+                      <a:fillRect/>
+                    </a:stretch>
+                  </pic:blipFill>
+                  <pic:spPr bwMode="auto">
+                    <a:xfrm>
+                      <a:off x="0" y="0"/>
+                      <a:ext cx="2000515" cy="3543658"/>
+                    </a:xfrm>
+                    <a:prstGeom prst="rect">
+                      <a:avLst/>
+                    </a:prstGeom>
+                    <a:noFill/>
+                    <a:ln>
+                      <a:noFill/>
+                    </a:ln>
+                  </pic:spPr>
+                </pic:pic>
+              </a:graphicData>
+            </a:graphic>
+          </wp:inline>
+        </w:drawing>
+      </w:r>
+      <w:r>
+        <w:rPr>
+          <w:noProof/>
+        </w:rPr>
+        <w:drawing>
+          <wp:inline distT="0" distB="0" distL="0" distR="0" wp14:anchorId="3B757423" wp14:editId="76AA2C1F">
+            <wp:extent cx="2014805" cy="3692106"/>
+            <wp:effectExtent l="0" t="0" r="5080" b="3810"/>
+            <wp:docPr id="25" name="Picture 25"/>
+            <wp:cNvGraphicFramePr>
+              <a:graphicFrameLocks xmlns:a="http://schemas.openxmlformats.org/drawingml/2006/main" noChangeAspect="1"/>
+            </wp:cNvGraphicFramePr>
+            <a:graphic xmlns:a="http://schemas.openxmlformats.org/drawingml/2006/main">
+              <a:graphicData uri="http://schemas.openxmlformats.org/drawingml/2006/picture">
+                <pic:pic xmlns:pic="http://schemas.openxmlformats.org/drawingml/2006/picture">
+                  <pic:nvPicPr>
+                    <pic:cNvPr id="0" name="Picture 22"/>
+                    <pic:cNvPicPr>
+                      <a:picLocks noChangeAspect="1" noChangeArrowheads="1"/>
+                    </pic:cNvPicPr>
+                  </pic:nvPicPr>
+                  <pic:blipFill>
+                    <a:blip r:embed="rId33">
+                      <a:extLst>
+                        <a:ext uri="{28A0092B-C50C-407E-A947-70E740481C1C}">
+                          <a14:useLocalDpi xmlns:a14="http://schemas.microsoft.com/office/drawing/2010/main" val="0"/>
+                        </a:ext>
+                      </a:extLst>
+                    </a:blip>
+                    <a:srcRect/>
+                    <a:stretch>
+                      <a:fillRect/>
+                    </a:stretch>
+                  </pic:blipFill>
+                  <pic:spPr bwMode="auto">
+                    <a:xfrm>
+                      <a:off x="0" y="0"/>
+                      <a:ext cx="2037470" cy="3733639"/>
+                    </a:xfrm>
+                    <a:prstGeom prst="rect">
+                      <a:avLst/>
+                    </a:prstGeom>
+                    <a:noFill/>
+                    <a:ln>
+                      <a:noFill/>
+                    </a:ln>
+                  </pic:spPr>
+                </pic:pic>
+              </a:graphicData>
+            </a:graphic>
+          </wp:inline>
+        </w:drawing>
+      </w:r>
+      <w:r>
+        <w:rPr>
+          <w:noProof/>
+        </w:rPr>
+        <w:drawing>
+          <wp:inline distT="0" distB="0" distL="0" distR="0" wp14:anchorId="0682E0E4" wp14:editId="5895E473">
+            <wp:extent cx="2025650" cy="3623095"/>
+            <wp:effectExtent l="0" t="0" r="0" b="0"/>
+            <wp:docPr id="26" name="Picture 26"/>
+            <wp:cNvGraphicFramePr>
+              <a:graphicFrameLocks xmlns:a="http://schemas.openxmlformats.org/drawingml/2006/main" noChangeAspect="1"/>
+            </wp:cNvGraphicFramePr>
+            <a:graphic xmlns:a="http://schemas.openxmlformats.org/drawingml/2006/main">
+              <a:graphicData uri="http://schemas.openxmlformats.org/drawingml/2006/picture">
+                <pic:pic xmlns:pic="http://schemas.openxmlformats.org/drawingml/2006/picture">
+                  <pic:nvPicPr>
+                    <pic:cNvPr id="0" name="Picture 24"/>
+                    <pic:cNvPicPr>
+                      <a:picLocks noChangeAspect="1" noChangeArrowheads="1"/>
+                    </pic:cNvPicPr>
+                  </pic:nvPicPr>
+                  <pic:blipFill>
+                    <a:blip r:embed="rId34">
+                      <a:extLst>
+                        <a:ext uri="{28A0092B-C50C-407E-A947-70E740481C1C}">
+                          <a14:useLocalDpi xmlns:a14="http://schemas.microsoft.com/office/drawing/2010/main" val="0"/>
+                        </a:ext>
+                      </a:extLst>
+                    </a:blip>
+                    <a:srcRect/>
+                    <a:stretch>
+                      <a:fillRect/>
+                    </a:stretch>
+                  </pic:blipFill>
+                  <pic:spPr bwMode="auto">
+                    <a:xfrm>
+                      <a:off x="0" y="0"/>
+                      <a:ext cx="2047893" cy="3662880"/>
+                    </a:xfrm>
+                    <a:prstGeom prst="rect">
+                      <a:avLst/>
+                    </a:prstGeom>
+                    <a:noFill/>
+                    <a:ln>
+                      <a:noFill/>
+                    </a:ln>
+                  </pic:spPr>
+                </pic:pic>
+              </a:graphicData>
+            </a:graphic>
+          </wp:inline>
+        </w:drawing>
+      </w:r>
+    </w:p>
+    <w:p>
+      <w:r>
+        <w:rPr>
+          <w:noProof/>
+        </w:rPr>
+        <w:lastRenderedPageBreak/>
+        <w:drawing>
+          <wp:inline distT="0" distB="0" distL="0" distR="0" wp14:anchorId="4D1EFAB6" wp14:editId="5F3D59B4">
+            <wp:extent cx="1823747" cy="3260785"/>
+            <wp:effectExtent l="0" t="0" r="5080" b="0"/>
+            <wp:docPr id="27" name="Picture 27"/>
+            <wp:cNvGraphicFramePr>
+              <a:graphicFrameLocks xmlns:a="http://schemas.openxmlformats.org/drawingml/2006/main" noChangeAspect="1"/>
+            </wp:cNvGraphicFramePr>
+            <a:graphic xmlns:a="http://schemas.openxmlformats.org/drawingml/2006/main">
+              <a:graphicData uri="http://schemas.openxmlformats.org/drawingml/2006/picture">
+                <pic:pic xmlns:pic="http://schemas.openxmlformats.org/drawingml/2006/picture">
+                  <pic:nvPicPr>
+                    <pic:cNvPr id="0" name="Picture 26"/>
+                    <pic:cNvPicPr>
+                      <a:picLocks noChangeAspect="1" noChangeArrowheads="1"/>
+                    </pic:cNvPicPr>
+                  </pic:nvPicPr>
+                  <pic:blipFill>
+                    <a:blip r:embed="rId35">
+                      <a:extLst>
+                        <a:ext uri="{28A0092B-C50C-407E-A947-70E740481C1C}">
+                          <a14:useLocalDpi xmlns:a14="http://schemas.microsoft.com/office/drawing/2010/main" val="0"/>
+                        </a:ext>
+                      </a:extLst>
+                    </a:blip>
+                    <a:srcRect/>
+                    <a:stretch>
+                      <a:fillRect/>
+                    </a:stretch>
+                  </pic:blipFill>
+                  <pic:spPr bwMode="auto">
+                    <a:xfrm>
+                      <a:off x="0" y="0"/>
+                      <a:ext cx="1845646" cy="3299940"/>
+                    </a:xfrm>
+                    <a:prstGeom prst="rect">
+                      <a:avLst/>
+                    </a:prstGeom>
+                    <a:noFill/>
+                    <a:ln>
+                      <a:noFill/>
+                    </a:ln>
+                  </pic:spPr>
+                </pic:pic>
+              </a:graphicData>
+            </a:graphic>
+          </wp:inline>
+        </w:drawing>
+      </w:r>
+      <w:r>
+        <w:rPr>
+          <w:noProof/>
+        </w:rPr>
+        <w:drawing>
+          <wp:inline distT="0" distB="0" distL="0" distR="0" wp14:anchorId="243668F1" wp14:editId="052AF55D">
+            <wp:extent cx="1762831" cy="3226279"/>
+            <wp:effectExtent l="0" t="0" r="8890" b="0"/>
+            <wp:docPr id="28" name="Picture 28"/>
+            <wp:cNvGraphicFramePr>
+              <a:graphicFrameLocks xmlns:a="http://schemas.openxmlformats.org/drawingml/2006/main" noChangeAspect="1"/>
+            </wp:cNvGraphicFramePr>
+            <a:graphic xmlns:a="http://schemas.openxmlformats.org/drawingml/2006/main">
+              <a:graphicData uri="http://schemas.openxmlformats.org/drawingml/2006/picture">
+                <pic:pic xmlns:pic="http://schemas.openxmlformats.org/drawingml/2006/picture">
+                  <pic:nvPicPr>
+                    <pic:cNvPr id="0" name="Picture 28"/>
+                    <pic:cNvPicPr>
+                      <a:picLocks noChangeAspect="1" noChangeArrowheads="1"/>
+                    </pic:cNvPicPr>
+                  </pic:nvPicPr>
+                  <pic:blipFill>
+                    <a:blip r:embed="rId36">
+                      <a:extLst>
+                        <a:ext uri="{28A0092B-C50C-407E-A947-70E740481C1C}">
+                          <a14:useLocalDpi xmlns:a14="http://schemas.microsoft.com/office/drawing/2010/main" val="0"/>
+                        </a:ext>
+                      </a:extLst>
+                    </a:blip>
+                    <a:srcRect/>
+                    <a:stretch>
+                      <a:fillRect/>
+                    </a:stretch>
+                  </pic:blipFill>
+                  <pic:spPr bwMode="auto">
+                    <a:xfrm>
+                      <a:off x="0" y="0"/>
+                      <a:ext cx="1789077" cy="3274314"/>
+                    </a:xfrm>
+                    <a:prstGeom prst="rect">
+                      <a:avLst/>
+                    </a:prstGeom>
+                    <a:noFill/>
+                    <a:ln>
+                      <a:noFill/>
+                    </a:ln>
+                  </pic:spPr>
+                </pic:pic>
+              </a:graphicData>
+            </a:graphic>
+          </wp:inline>
+        </w:drawing>
+      </w:r>
+    </w:p>
+    <w:p/>
+    <w:p>
+      <w:r>
+        <w:rPr>
+          <w:noProof/>
+        </w:rPr>
+        <w:drawing>
+          <wp:inline distT="0" distB="0" distL="0" distR="0" wp14:anchorId="158D4C0F" wp14:editId="37E59783">
+            <wp:extent cx="1809999" cy="3286665"/>
+            <wp:effectExtent l="0" t="0" r="0" b="9525"/>
+            <wp:docPr id="29" name="Picture 29"/>
+            <wp:cNvGraphicFramePr>
+              <a:graphicFrameLocks xmlns:a="http://schemas.openxmlformats.org/drawingml/2006/main" noChangeAspect="1"/>
+            </wp:cNvGraphicFramePr>
+            <a:graphic xmlns:a="http://schemas.openxmlformats.org/drawingml/2006/main">
+              <a:graphicData uri="http://schemas.openxmlformats.org/drawingml/2006/picture">
+                <pic:pic xmlns:pic="http://schemas.openxmlformats.org/drawingml/2006/picture">
+                  <pic:nvPicPr>
+                    <pic:cNvPr id="0" name="Picture 30"/>
+                    <pic:cNvPicPr>
+                      <a:picLocks noChangeAspect="1" noChangeArrowheads="1"/>
+                    </pic:cNvPicPr>
+                  </pic:nvPicPr>
+                  <pic:blipFill>
+                    <a:blip r:embed="rId37">
+                      <a:extLst>
+                        <a:ext uri="{28A0092B-C50C-407E-A947-70E740481C1C}">
+                          <a14:useLocalDpi xmlns:a14="http://schemas.microsoft.com/office/drawing/2010/main" val="0"/>
+                        </a:ext>
+                      </a:extLst>
+                    </a:blip>
+                    <a:srcRect/>
+                    <a:stretch>
+                      <a:fillRect/>
+                    </a:stretch>
+                  </pic:blipFill>
+                  <pic:spPr bwMode="auto">
+                    <a:xfrm>
+                      <a:off x="0" y="0"/>
+                      <a:ext cx="1831869" cy="3326377"/>
+                    </a:xfrm>
+                    <a:prstGeom prst="rect">
+                      <a:avLst/>
+                    </a:prstGeom>
+                    <a:noFill/>
+                    <a:ln>
+                      <a:noFill/>
+                    </a:ln>
+                  </pic:spPr>
+                </pic:pic>
+              </a:graphicData>
+            </a:graphic>
+          </wp:inline>
+        </w:drawing>
+      </w:r>
+      <w:r>
+        <w:rPr>
+          <w:noProof/>
+        </w:rPr>
+        <w:drawing>
+          <wp:inline distT="0" distB="0" distL="0" distR="0" wp14:anchorId="49B286F7" wp14:editId="4E72FCA7">
+            <wp:extent cx="1870478" cy="3312544"/>
+            <wp:effectExtent l="0" t="0" r="0" b="2540"/>
+            <wp:docPr id="30" name="Picture 30"/>
+            <wp:cNvGraphicFramePr>
+              <a:graphicFrameLocks xmlns:a="http://schemas.openxmlformats.org/drawingml/2006/main" noChangeAspect="1"/>
+            </wp:cNvGraphicFramePr>
+            <a:graphic xmlns:a="http://schemas.openxmlformats.org/drawingml/2006/main">
+              <a:graphicData uri="http://schemas.openxmlformats.org/drawingml/2006/picture">
+                <pic:pic xmlns:pic="http://schemas.openxmlformats.org/drawingml/2006/picture">
+                  <pic:nvPicPr>
+                    <pic:cNvPr id="0" name="Picture 32"/>
+                    <pic:cNvPicPr>
+                      <a:picLocks noChangeAspect="1" noChangeArrowheads="1"/>
+                    </pic:cNvPicPr>
+                  </pic:nvPicPr>
+                  <pic:blipFill>
+                    <a:blip r:embed="rId38">
+                      <a:extLst>
+                        <a:ext uri="{28A0092B-C50C-407E-A947-70E740481C1C}">
+                          <a14:useLocalDpi xmlns:a14="http://schemas.microsoft.com/office/drawing/2010/main" val="0"/>
+                        </a:ext>
+                      </a:extLst>
+                    </a:blip>
+                    <a:srcRect/>
+                    <a:stretch>
+                      <a:fillRect/>
+                    </a:stretch>
+                  </pic:blipFill>
+                  <pic:spPr bwMode="auto">
+                    <a:xfrm>
+                      <a:off x="0" y="0"/>
+                      <a:ext cx="1898178" cy="3361600"/>
+                    </a:xfrm>
+                    <a:prstGeom prst="rect">
+                      <a:avLst/>
+                    </a:prstGeom>
+                    <a:noFill/>
+                    <a:ln>
+                      <a:noFill/>
+                    </a:ln>
+                  </pic:spPr>
+                </pic:pic>
+              </a:graphicData>
+            </a:graphic>
+          </wp:inline>
+        </w:drawing>
+      </w:r>
+    </w:p>
+    <w:p/>
+    <w:p>
+      <w:r>
+        <w:rPr>
+          <w:noProof/>
+        </w:rPr>
+        <w:lastRenderedPageBreak/>
+        <w:drawing>
+          <wp:inline distT="0" distB="0" distL="0" distR="0" wp14:anchorId="7C572B72" wp14:editId="4D79E822">
+            <wp:extent cx="5731510" cy="4297680"/>
+            <wp:effectExtent l="0" t="0" r="2540" b="7620"/>
+            <wp:docPr id="31" name="Picture 31"/>
+            <wp:cNvGraphicFramePr>
+              <a:graphicFrameLocks xmlns:a="http://schemas.openxmlformats.org/drawingml/2006/main" noChangeAspect="1"/>
+            </wp:cNvGraphicFramePr>
+            <a:graphic xmlns:a="http://schemas.openxmlformats.org/drawingml/2006/main">
+              <a:graphicData uri="http://schemas.openxmlformats.org/drawingml/2006/picture">
+                <pic:pic xmlns:pic="http://schemas.openxmlformats.org/drawingml/2006/picture">
+                  <pic:nvPicPr>
+                    <pic:cNvPr id="0" name="Picture 34"/>
+                    <pic:cNvPicPr>
+                      <a:picLocks noChangeAspect="1" noChangeArrowheads="1"/>
+                    </pic:cNvPicPr>
+                  </pic:nvPicPr>
+                  <pic:blipFill>
+                    <a:blip r:embed="rId39" cstate="print">
+                      <a:extLst>
+                        <a:ext uri="{28A0092B-C50C-407E-A947-70E740481C1C}">
+                          <a14:useLocalDpi xmlns:a14="http://schemas.microsoft.com/office/drawing/2010/main" val="0"/>
+                        </a:ext>
+                      </a:extLst>
+                    </a:blip>
+                    <a:srcRect/>
+                    <a:stretch>
+                      <a:fillRect/>
+                    </a:stretch>
+                  </pic:blipFill>
+                  <pic:spPr bwMode="auto">
+                    <a:xfrm>
+                      <a:off x="0" y="0"/>
+                      <a:ext cx="5731510" cy="4297680"/>
+                    </a:xfrm>
+                    <a:prstGeom prst="rect">
+                      <a:avLst/>
+                    </a:prstGeom>
+                    <a:noFill/>
+                    <a:ln>
+                      <a:noFill/>
+                    </a:ln>
+                  </pic:spPr>
+                </pic:pic>
+              </a:graphicData>
+            </a:graphic>
+          </wp:inline>
+        </w:drawing>
+      </w:r>
+    </w:p>
+    <w:p>
+      <w:pPr>
+        <w:pStyle w:val="Heading2"/>
+      </w:pPr>
+      <w:r>
+        <w:lastRenderedPageBreak/>
+        <w:t>3.5 Application Flowchart</w:t>
+      </w:r>
+    </w:p>
+    <w:p>
+      <w:r>
+        <w:rPr>
+          <w:noProof/>
+        </w:rPr>
+        <w:drawing>
+          <wp:inline distT="0" distB="0" distL="0" distR="0" wp14:anchorId="02C59E79" wp14:editId="70F7BDF5">
+            <wp:extent cx="5731510" cy="4775200"/>
+            <wp:effectExtent l="0" t="0" r="2540" b="6350"/>
+            <wp:docPr id="33" name="Picture 33"/>
+            <wp:cNvGraphicFramePr>
+              <a:graphicFrameLocks xmlns:a="http://schemas.openxmlformats.org/drawingml/2006/main" noChangeAspect="1"/>
+            </wp:cNvGraphicFramePr>
+            <a:graphic xmlns:a="http://schemas.openxmlformats.org/drawingml/2006/main">
+              <a:graphicData uri="http://schemas.openxmlformats.org/drawingml/2006/picture">
+                <pic:pic xmlns:pic="http://schemas.openxmlformats.org/drawingml/2006/picture">
+                  <pic:nvPicPr>
+                    <pic:cNvPr id="0" name="Picture 41"/>
+                    <pic:cNvPicPr>
+                      <a:picLocks noChangeAspect="1" noChangeArrowheads="1"/>
+                    </pic:cNvPicPr>
+                  </pic:nvPicPr>
+                  <pic:blipFill>
+                    <a:blip r:embed="rId40" cstate="print">
+                      <a:extLst>
+                        <a:ext uri="{28A0092B-C50C-407E-A947-70E740481C1C}">
+                          <a14:useLocalDpi xmlns:a14="http://schemas.microsoft.com/office/drawing/2010/main" val="0"/>
+                        </a:ext>
+                      </a:extLst>
+                    </a:blip>
+                    <a:srcRect/>
+                    <a:stretch>
+                      <a:fillRect/>
+                    </a:stretch>
+                  </pic:blipFill>
+                  <pic:spPr bwMode="auto">
+                    <a:xfrm>
+                      <a:off x="0" y="0"/>
+                      <a:ext cx="5731510" cy="4775200"/>
+                    </a:xfrm>
+                    <a:prstGeom prst="rect">
+                      <a:avLst/>
+                    </a:prstGeom>
+                    <a:noFill/>
+                    <a:ln>
+                      <a:noFill/>
+                    </a:ln>
+                  </pic:spPr>
+                </pic:pic>
+              </a:graphicData>
+            </a:graphic>
+          </wp:inline>
+        </w:drawing>
+      </w:r>
+    </w:p>
+    <w:p>
+      <w:pPr>
+        <w:pStyle w:val="Heading2"/>
+      </w:pPr>
+      <w:r>
+        <w:t xml:space="preserve">3.6 Client </w:t>
+      </w:r>
+      <w:r>
+        <w:t>Class Diagram</w:t>
+      </w:r>
+    </w:p>
+    <w:p>
+      <w:pPr>
+        <w:pStyle w:val="Heading2"/>
+      </w:pPr>
+      <w:r>
+        <w:t>3.</w:t>
+      </w:r>
+      <w:r>
+        <w:t>7</w:t>
+      </w:r>
+      <w:r>
+        <w:t xml:space="preserve"> API Specification</w:t>
+      </w:r>
+    </w:p>
+    <w:p>
+      <w:pPr>
+        <w:rPr>
+          <w:sz w:val="24"/>
+          <w:szCs w:val="24"/>
+        </w:rPr>
+      </w:pPr>
+      <w:hyperlink r:id="rId41" w:history="1">
+        <w:r>
+          <w:rPr>
+            <w:rStyle w:val="Hyperlink"/>
+            <w:sz w:val="24"/>
+            <w:szCs w:val="24"/>
+          </w:rPr>
+          <w:t>https://app.swaggerhub.com/apis/Aubrey-Monk/SmartHomeApp/1.0.0</w:t>
+        </w:r>
+      </w:hyperlink>
+    </w:p>
+    <w:p>
+      <w:pPr>
+        <w:rPr>
+          <w:sz w:val="24"/>
+          <w:szCs w:val="24"/>
+        </w:rPr>
+      </w:pPr>
+    </w:p>
+    <w:p>
+      <w:pPr>
+        <w:pStyle w:val="Heading2"/>
+      </w:pPr>
+      <w:r>
+        <w:t>3.</w:t>
+      </w:r>
+      <w:r>
+        <w:t>8</w:t>
+      </w:r>
+      <w:r>
+        <w:t xml:space="preserve"> Database Design</w:t>
+      </w:r>
+    </w:p>
+    <w:p>
+      <w:r>
+        <w:rPr>
+          <w:noProof/>
+        </w:rPr>
+        <w:drawing>
+          <wp:inline distT="0" distB="0" distL="0" distR="0" wp14:anchorId="61B9DC3D" wp14:editId="1E0AFEFC">
+            <wp:extent cx="3248763" cy="1585356"/>
+            <wp:effectExtent l="0" t="0" r="0" b="0"/>
+            <wp:docPr id="34" name="Picture 34"/>
+            <wp:cNvGraphicFramePr>
+              <a:graphicFrameLocks xmlns:a="http://schemas.openxmlformats.org/drawingml/2006/main" noChangeAspect="1"/>
+            </wp:cNvGraphicFramePr>
+            <a:graphic xmlns:a="http://schemas.openxmlformats.org/drawingml/2006/main">
+              <a:graphicData uri="http://schemas.openxmlformats.org/drawingml/2006/picture">
+                <pic:pic xmlns:pic="http://schemas.openxmlformats.org/drawingml/2006/picture">
+                  <pic:nvPicPr>
+                    <pic:cNvPr id="0" name="Picture 43"/>
+                    <pic:cNvPicPr>
+                      <a:picLocks noChangeAspect="1" noChangeArrowheads="1"/>
+                    </pic:cNvPicPr>
+                  </pic:nvPicPr>
+                  <pic:blipFill>
+                    <a:blip r:embed="rId42">
+                      <a:extLst>
+                        <a:ext uri="{28A0092B-C50C-407E-A947-70E740481C1C}">
+                          <a14:useLocalDpi xmlns:a14="http://schemas.microsoft.com/office/drawing/2010/main" val="0"/>
+                        </a:ext>
+                      </a:extLst>
+                    </a:blip>
+                    <a:srcRect/>
+                    <a:stretch>
+                      <a:fillRect/>
+                    </a:stretch>
+                  </pic:blipFill>
+                  <pic:spPr bwMode="auto">
+                    <a:xfrm>
+                      <a:off x="0" y="0"/>
+                      <a:ext cx="3287839" cy="1604425"/>
+                    </a:xfrm>
+                    <a:prstGeom prst="rect">
+                      <a:avLst/>
+                    </a:prstGeom>
+                    <a:noFill/>
+                    <a:ln>
+                      <a:noFill/>
+                    </a:ln>
+                  </pic:spPr>
+                </pic:pic>
+              </a:graphicData>
+            </a:graphic>
+          </wp:inline>
+        </w:drawing>
+      </w:r>
+    </w:p>
+    <w:p>
+      <w:r>
+        <w:rPr>
+          <w:noProof/>
+        </w:rPr>
+        <w:lastRenderedPageBreak/>
+        <w:drawing>
+          <wp:inline distT="0" distB="0" distL="0" distR="0" wp14:anchorId="24B2C024" wp14:editId="24EE8482">
+            <wp:extent cx="3310965" cy="1686296"/>
+            <wp:effectExtent l="0" t="0" r="3810" b="9525"/>
+            <wp:docPr id="35" name="Picture 35"/>
+            <wp:cNvGraphicFramePr>
+              <a:graphicFrameLocks xmlns:a="http://schemas.openxmlformats.org/drawingml/2006/main" noChangeAspect="1"/>
+            </wp:cNvGraphicFramePr>
+            <a:graphic xmlns:a="http://schemas.openxmlformats.org/drawingml/2006/main">
+              <a:graphicData uri="http://schemas.openxmlformats.org/drawingml/2006/picture">
+                <pic:pic xmlns:pic="http://schemas.openxmlformats.org/drawingml/2006/picture">
+                  <pic:nvPicPr>
+                    <pic:cNvPr id="0" name="Picture 45"/>
+                    <pic:cNvPicPr>
+                      <a:picLocks noChangeAspect="1" noChangeArrowheads="1"/>
+                    </pic:cNvPicPr>
+                  </pic:nvPicPr>
+                  <pic:blipFill>
+                    <a:blip r:embed="rId43">
+                      <a:extLst>
+                        <a:ext uri="{28A0092B-C50C-407E-A947-70E740481C1C}">
+                          <a14:useLocalDpi xmlns:a14="http://schemas.microsoft.com/office/drawing/2010/main" val="0"/>
+                        </a:ext>
+                      </a:extLst>
+                    </a:blip>
+                    <a:srcRect/>
+                    <a:stretch>
+                      <a:fillRect/>
+                    </a:stretch>
+                  </pic:blipFill>
+                  <pic:spPr bwMode="auto">
+                    <a:xfrm>
+                      <a:off x="0" y="0"/>
+                      <a:ext cx="3330777" cy="1696386"/>
+                    </a:xfrm>
+                    <a:prstGeom prst="rect">
+                      <a:avLst/>
+                    </a:prstGeom>
+                    <a:noFill/>
+                    <a:ln>
+                      <a:noFill/>
+                    </a:ln>
+                  </pic:spPr>
+                </pic:pic>
+              </a:graphicData>
+            </a:graphic>
+          </wp:inline>
+        </w:drawing>
+      </w:r>
+    </w:p>
+    <w:p>
+      <w:pPr>
         <w:spacing w:line="360" w:lineRule="auto"/>
         <w:rPr>
           <w:rStyle w:val="Heading1Char"/>
         </w:rPr>
       </w:pPr>
+      <w:r>
+        <w:rPr>
+          <w:noProof/>
+        </w:rPr>
+        <w:drawing>
+          <wp:inline distT="0" distB="0" distL="0" distR="0" wp14:anchorId="394B828B" wp14:editId="1FE62A62">
+            <wp:extent cx="3258197" cy="1644733"/>
+            <wp:effectExtent l="0" t="0" r="0" b="0"/>
+            <wp:docPr id="36" name="Picture 36"/>
+            <wp:cNvGraphicFramePr>
+              <a:graphicFrameLocks xmlns:a="http://schemas.openxmlformats.org/drawingml/2006/main" noChangeAspect="1"/>
+            </wp:cNvGraphicFramePr>
+            <a:graphic xmlns:a="http://schemas.openxmlformats.org/drawingml/2006/main">
+              <a:graphicData uri="http://schemas.openxmlformats.org/drawingml/2006/picture">
+                <pic:pic xmlns:pic="http://schemas.openxmlformats.org/drawingml/2006/picture">
+                  <pic:nvPicPr>
+                    <pic:cNvPr id="1" name=""/>
+                    <pic:cNvPicPr/>
+                  </pic:nvPicPr>
+                  <pic:blipFill>
+                    <a:blip r:embed="rId44"/>
+                    <a:stretch>
+                      <a:fillRect/>
+                    </a:stretch>
+                  </pic:blipFill>
+                  <pic:spPr>
+                    <a:xfrm>
+                      <a:off x="0" y="0"/>
+                      <a:ext cx="3288442" cy="1660001"/>
+                    </a:xfrm>
+                    <a:prstGeom prst="rect">
+                      <a:avLst/>
+                    </a:prstGeom>
+                  </pic:spPr>
+                </pic:pic>
+              </a:graphicData>
+            </a:graphic>
+          </wp:inline>
+        </w:drawing>
+      </w:r>
     </w:p>
     <w:p>
       <w:pPr>
@@ -8958,7 +10418,7 @@
         </w:rPr>
         <w:t xml:space="preserve"> </w:t>
       </w:r>
-      <w:hyperlink r:id="rId22" w:history="1">
+      <w:hyperlink r:id="rId45" w:history="1">
         <w:r>
           <w:rPr>
             <w:rStyle w:val="Hyperlink"/>
@@ -8983,7 +10443,6 @@
           <w:sz w:val="24"/>
           <w:szCs w:val="24"/>
         </w:rPr>
-        <w:lastRenderedPageBreak/>
         <w:t xml:space="preserve">Gubbi, J. et al. (2013) “Internet of Things (IoT): A vision, architectural elements, and future directions”. </w:t>
       </w:r>
       <w:r>
@@ -9000,7 +10459,15 @@
           <w:sz w:val="24"/>
           <w:szCs w:val="24"/>
         </w:rPr>
-        <w:t>. Volume 29, Issue 7, September 2013. Pp. 1645-1660. [Online] [Accessed on 16</w:t>
+        <w:t xml:space="preserve">. Volume 29, Issue 7, </w:t>
+      </w:r>
+      <w:r>
+        <w:rPr>
+          <w:sz w:val="24"/>
+          <w:szCs w:val="24"/>
+        </w:rPr>
+        <w:lastRenderedPageBreak/>
+        <w:t>September 2013. Pp. 1645-1660. [Online] [Accessed on 16</w:t>
       </w:r>
       <w:r>
         <w:rPr>
@@ -9017,7 +10484,7 @@
         </w:rPr>
         <w:t xml:space="preserve"> October 2020] DOI: </w:t>
       </w:r>
-      <w:hyperlink r:id="rId23" w:tgtFrame="_blank" w:tooltip="Persistent link using digital object identifier" w:history="1">
+      <w:hyperlink r:id="rId46" w:tgtFrame="_blank" w:tooltip="Persistent link using digital object identifier" w:history="1">
         <w:r>
           <w:rPr>
             <w:rStyle w:val="Hyperlink"/>
@@ -9077,7 +10544,7 @@
         </w:rPr>
         <w:t xml:space="preserve"> October 2020] </w:t>
       </w:r>
-      <w:hyperlink r:id="rId24" w:history="1">
+      <w:hyperlink r:id="rId47" w:history="1">
         <w:r>
           <w:rPr>
             <w:rStyle w:val="Hyperlink"/>
@@ -9152,7 +10619,7 @@
         </w:rPr>
         <w:t xml:space="preserve"> October 2020] </w:t>
       </w:r>
-      <w:hyperlink r:id="rId25" w:history="1">
+      <w:hyperlink r:id="rId48" w:history="1">
         <w:r>
           <w:rPr>
             <w:rStyle w:val="Hyperlink"/>
@@ -9228,7 +10695,7 @@
         </w:rPr>
         <w:t xml:space="preserve"> October 2020] </w:t>
       </w:r>
-      <w:hyperlink r:id="rId26" w:history="1">
+      <w:hyperlink r:id="rId49" w:history="1">
         <w:r>
           <w:rPr>
             <w:rStyle w:val="Hyperlink"/>
@@ -9303,7 +10770,7 @@
         </w:rPr>
         <w:t xml:space="preserve"> May 2021] </w:t>
       </w:r>
-      <w:hyperlink r:id="rId27" w:tgtFrame="_blank" w:tooltip="Persistent link using digital object identifier" w:history="1">
+      <w:hyperlink r:id="rId50" w:tgtFrame="_blank" w:tooltip="Persistent link using digital object identifier" w:history="1">
         <w:r>
           <w:rPr>
             <w:rStyle w:val="Hyperlink"/>
@@ -9379,7 +10846,7 @@
         </w:rPr>
         <w:t xml:space="preserve"> May 2021] </w:t>
       </w:r>
-      <w:hyperlink r:id="rId28" w:tgtFrame="_blank" w:tooltip="Persistent link using digital object identifier" w:history="1">
+      <w:hyperlink r:id="rId51" w:tgtFrame="_blank" w:tooltip="Persistent link using digital object identifier" w:history="1">
         <w:r>
           <w:rPr>
             <w:rStyle w:val="Hyperlink"/>
@@ -9466,7 +10933,7 @@
         </w:rPr>
         <w:t xml:space="preserve"> </w:t>
       </w:r>
-      <w:hyperlink r:id="rId29" w:history="1">
+      <w:hyperlink r:id="rId52" w:history="1">
         <w:r>
           <w:rPr>
             <w:rStyle w:val="Hyperlink"/>
@@ -9494,6 +10961,7 @@
           <w:szCs w:val="24"/>
           <w:u w:val="none"/>
         </w:rPr>
+        <w:lastRenderedPageBreak/>
         <w:t xml:space="preserve">Balta-Ozkan, N. et al. (2013) “Social barriers to the adoption of smart homes” </w:t>
       </w:r>
       <w:r>
@@ -9551,7 +11019,7 @@
         </w:rPr>
         <w:t xml:space="preserve"> May 2021] </w:t>
       </w:r>
-      <w:hyperlink r:id="rId30" w:tgtFrame="_blank" w:tooltip="Persistent link using digital object identifier" w:history="1">
+      <w:hyperlink r:id="rId53" w:tgtFrame="_blank" w:tooltip="Persistent link using digital object identifier" w:history="1">
         <w:r>
           <w:rPr>
             <w:rStyle w:val="Hyperlink"/>
@@ -9619,7 +11087,7 @@
         </w:rPr>
         <w:t xml:space="preserve"> </w:t>
       </w:r>
-      <w:hyperlink r:id="rId31" w:tgtFrame="_blank" w:tooltip="Persistent link using digital object identifier" w:history="1">
+      <w:hyperlink r:id="rId54" w:tgtFrame="_blank" w:tooltip="Persistent link using digital object identifier" w:history="1">
         <w:r>
           <w:rPr>
             <w:rStyle w:val="Hyperlink"/>
@@ -9845,7 +11313,7 @@
         </w:rPr>
         <w:t xml:space="preserve"> </w:t>
       </w:r>
-      <w:hyperlink r:id="rId32" w:history="1">
+      <w:hyperlink r:id="rId55" w:history="1">
         <w:r>
           <w:rPr>
             <w:rStyle w:val="Hyperlink"/>
@@ -9921,7 +11389,7 @@
         </w:rPr>
         <w:t xml:space="preserve"> May 2021] </w:t>
       </w:r>
-      <w:hyperlink r:id="rId33" w:history="1">
+      <w:hyperlink r:id="rId56" w:history="1">
         <w:r>
           <w:rPr>
             <w:rStyle w:val="Hyperlink"/>
@@ -9978,7 +11446,7 @@
         </w:rPr>
         <w:t xml:space="preserve"> May 2021] </w:t>
       </w:r>
-      <w:hyperlink r:id="rId34" w:history="1">
+      <w:hyperlink r:id="rId57" w:history="1">
         <w:r>
           <w:rPr>
             <w:rStyle w:val="Hyperlink"/>
@@ -10035,7 +11503,7 @@
         </w:rPr>
         <w:t xml:space="preserve"> May 2021] </w:t>
       </w:r>
-      <w:hyperlink r:id="rId35" w:history="1">
+      <w:hyperlink r:id="rId58" w:history="1">
         <w:r>
           <w:rPr>
             <w:rStyle w:val="Hyperlink"/>
@@ -10092,7 +11560,7 @@
         </w:rPr>
         <w:t xml:space="preserve"> May 2021] </w:t>
       </w:r>
-      <w:hyperlink r:id="rId36" w:anchor="faq" w:history="1">
+      <w:hyperlink r:id="rId59" w:anchor="faq" w:history="1">
         <w:r>
           <w:rPr>
             <w:rStyle w:val="Hyperlink"/>
@@ -10336,7 +11804,7 @@
           <w:lang w:val="en-US"/>
         </w:rPr>
       </w:pPr>
-      <w:hyperlink r:id="rId37" w:history="1">
+      <w:hyperlink r:id="rId60" w:history="1">
         <w:r>
           <w:rPr>
             <w:rStyle w:val="Hyperlink"/>
@@ -10357,7 +11825,7 @@
           <w:lang w:val="en-US"/>
         </w:rPr>
       </w:pPr>
-      <w:hyperlink r:id="rId38" w:history="1">
+      <w:hyperlink r:id="rId61" w:history="1">
         <w:r>
           <w:rPr>
             <w:rStyle w:val="Hyperlink"/>
@@ -10379,7 +11847,7 @@
           <w:lang w:val="en-US"/>
         </w:rPr>
       </w:pPr>
-      <w:hyperlink r:id="rId39" w:history="1">
+      <w:hyperlink r:id="rId62" w:history="1">
         <w:r>
           <w:rPr>
             <w:rStyle w:val="Hyperlink"/>
@@ -10400,7 +11868,7 @@
           <w:lang w:val="en-US"/>
         </w:rPr>
       </w:pPr>
-      <w:hyperlink r:id="rId40" w:history="1">
+      <w:hyperlink r:id="rId63" w:history="1">
         <w:r>
           <w:rPr>
             <w:rStyle w:val="Hyperlink"/>
@@ -10421,7 +11889,7 @@
           <w:lang w:val="en-US"/>
         </w:rPr>
       </w:pPr>
-      <w:hyperlink r:id="rId41" w:history="1">
+      <w:hyperlink r:id="rId64" w:history="1">
         <w:r>
           <w:rPr>
             <w:rStyle w:val="Hyperlink"/>
@@ -10442,7 +11910,7 @@
           <w:lang w:val="en-US"/>
         </w:rPr>
       </w:pPr>
-      <w:hyperlink r:id="rId42" w:history="1">
+      <w:hyperlink r:id="rId65" w:history="1">
         <w:r>
           <w:rPr>
             <w:rStyle w:val="Hyperlink"/>
@@ -10463,7 +11931,7 @@
           <w:lang w:val="en-US"/>
         </w:rPr>
       </w:pPr>
-      <w:hyperlink r:id="rId43" w:history="1">
+      <w:hyperlink r:id="rId66" w:history="1">
         <w:r>
           <w:rPr>
             <w:rStyle w:val="Hyperlink"/>
@@ -10484,7 +11952,7 @@
           <w:lang w:val="en-US"/>
         </w:rPr>
       </w:pPr>
-      <w:hyperlink r:id="rId44" w:history="1">
+      <w:hyperlink r:id="rId67" w:history="1">
         <w:r>
           <w:rPr>
             <w:rStyle w:val="Hyperlink"/>
@@ -10505,7 +11973,7 @@
           <w:lang w:val="en-US"/>
         </w:rPr>
       </w:pPr>
-      <w:hyperlink r:id="rId45" w:history="1">
+      <w:hyperlink r:id="rId68" w:history="1">
         <w:r>
           <w:rPr>
             <w:rStyle w:val="Hyperlink"/>

--- a/Monk_Aubrey_Report.docx
+++ b/Monk_Aubrey_Report.docx
@@ -9025,10 +9025,10 @@
           <w:noProof/>
         </w:rPr>
         <w:drawing>
-          <wp:inline distT="0" distB="0" distL="0" distR="0" wp14:anchorId="3E729CDE" wp14:editId="78C7D259">
-            <wp:extent cx="5207557" cy="6944755"/>
-            <wp:effectExtent l="0" t="0" r="0" b="8890"/>
-            <wp:docPr id="12" name="Picture 12"/>
+          <wp:inline distT="0" distB="0" distL="0" distR="0" wp14:anchorId="503A9AEA" wp14:editId="5DB7E2D1">
+            <wp:extent cx="4013977" cy="5351228"/>
+            <wp:effectExtent l="0" t="0" r="5715" b="1905"/>
+            <wp:docPr id="38" name="Picture 38"/>
             <wp:cNvGraphicFramePr>
               <a:graphicFrameLocks xmlns:a="http://schemas.openxmlformats.org/drawingml/2006/main" noChangeAspect="1"/>
             </wp:cNvGraphicFramePr>
@@ -9036,13 +9036,13 @@
               <a:graphicData uri="http://schemas.openxmlformats.org/drawingml/2006/picture">
                 <pic:pic xmlns:pic="http://schemas.openxmlformats.org/drawingml/2006/picture">
                   <pic:nvPicPr>
-                    <pic:cNvPr id="0" name="Picture 2"/>
+                    <pic:cNvPr id="0" name="Picture 3"/>
                     <pic:cNvPicPr>
                       <a:picLocks noChangeAspect="1" noChangeArrowheads="1"/>
                     </pic:cNvPicPr>
                   </pic:nvPicPr>
                   <pic:blipFill>
-                    <a:blip r:embed="rId22">
+                    <a:blip r:embed="rId22" cstate="print">
                       <a:extLst>
                         <a:ext uri="{28A0092B-C50C-407E-A947-70E740481C1C}">
                           <a14:useLocalDpi xmlns:a14="http://schemas.microsoft.com/office/drawing/2010/main" val="0"/>
@@ -9057,7 +9057,7 @@
                   <pic:spPr bwMode="auto">
                     <a:xfrm>
                       <a:off x="0" y="0"/>
-                      <a:ext cx="5213546" cy="6952741"/>
+                      <a:ext cx="4025319" cy="5366349"/>
                     </a:xfrm>
                     <a:prstGeom prst="rect">
                       <a:avLst/>
@@ -9075,26 +9075,142 @@
       </w:r>
     </w:p>
     <w:p>
+      <w:r>
+        <w:rPr>
+          <w:noProof/>
+        </w:rPr>
+        <w:lastRenderedPageBreak/>
+        <w:drawing>
+          <wp:inline distT="0" distB="0" distL="0" distR="0" wp14:anchorId="0BB90D02" wp14:editId="60F2FF04">
+            <wp:extent cx="4431478" cy="5907819"/>
+            <wp:effectExtent l="0" t="0" r="7620" b="0"/>
+            <wp:docPr id="39" name="Picture 39"/>
+            <wp:cNvGraphicFramePr>
+              <a:graphicFrameLocks xmlns:a="http://schemas.openxmlformats.org/drawingml/2006/main" noChangeAspect="1"/>
+            </wp:cNvGraphicFramePr>
+            <a:graphic xmlns:a="http://schemas.openxmlformats.org/drawingml/2006/main">
+              <a:graphicData uri="http://schemas.openxmlformats.org/drawingml/2006/picture">
+                <pic:pic xmlns:pic="http://schemas.openxmlformats.org/drawingml/2006/picture">
+                  <pic:nvPicPr>
+                    <pic:cNvPr id="0" name="Picture 5"/>
+                    <pic:cNvPicPr>
+                      <a:picLocks noChangeAspect="1" noChangeArrowheads="1"/>
+                    </pic:cNvPicPr>
+                  </pic:nvPicPr>
+                  <pic:blipFill>
+                    <a:blip r:embed="rId23" cstate="print">
+                      <a:extLst>
+                        <a:ext uri="{28A0092B-C50C-407E-A947-70E740481C1C}">
+                          <a14:useLocalDpi xmlns:a14="http://schemas.microsoft.com/office/drawing/2010/main" val="0"/>
+                        </a:ext>
+                      </a:extLst>
+                    </a:blip>
+                    <a:srcRect/>
+                    <a:stretch>
+                      <a:fillRect/>
+                    </a:stretch>
+                  </pic:blipFill>
+                  <pic:spPr bwMode="auto">
+                    <a:xfrm>
+                      <a:off x="0" y="0"/>
+                      <a:ext cx="4437115" cy="5915333"/>
+                    </a:xfrm>
+                    <a:prstGeom prst="rect">
+                      <a:avLst/>
+                    </a:prstGeom>
+                    <a:noFill/>
+                    <a:ln>
+                      <a:noFill/>
+                    </a:ln>
+                  </pic:spPr>
+                </pic:pic>
+              </a:graphicData>
+            </a:graphic>
+          </wp:inline>
+        </w:drawing>
+      </w:r>
+    </w:p>
+    <w:p/>
+    <w:p>
+      <w:r>
+        <w:rPr>
+          <w:noProof/>
+        </w:rPr>
+        <w:lastRenderedPageBreak/>
+        <w:drawing>
+          <wp:inline distT="0" distB="0" distL="0" distR="0" wp14:anchorId="334F7509" wp14:editId="14EC3394">
+            <wp:extent cx="5247640" cy="5915660"/>
+            <wp:effectExtent l="0" t="0" r="0" b="8890"/>
+            <wp:docPr id="37" name="Picture 37"/>
+            <wp:cNvGraphicFramePr>
+              <a:graphicFrameLocks xmlns:a="http://schemas.openxmlformats.org/drawingml/2006/main" noChangeAspect="1"/>
+            </wp:cNvGraphicFramePr>
+            <a:graphic xmlns:a="http://schemas.openxmlformats.org/drawingml/2006/main">
+              <a:graphicData uri="http://schemas.openxmlformats.org/drawingml/2006/picture">
+                <pic:pic xmlns:pic="http://schemas.openxmlformats.org/drawingml/2006/picture">
+                  <pic:nvPicPr>
+                    <pic:cNvPr id="0" name="Picture 2"/>
+                    <pic:cNvPicPr>
+                      <a:picLocks noChangeAspect="1" noChangeArrowheads="1"/>
+                    </pic:cNvPicPr>
+                  </pic:nvPicPr>
+                  <pic:blipFill>
+                    <a:blip r:embed="rId24">
+                      <a:extLst>
+                        <a:ext uri="{28A0092B-C50C-407E-A947-70E740481C1C}">
+                          <a14:useLocalDpi xmlns:a14="http://schemas.microsoft.com/office/drawing/2010/main" val="0"/>
+                        </a:ext>
+                      </a:extLst>
+                    </a:blip>
+                    <a:srcRect/>
+                    <a:stretch>
+                      <a:fillRect/>
+                    </a:stretch>
+                  </pic:blipFill>
+                  <pic:spPr bwMode="auto">
+                    <a:xfrm>
+                      <a:off x="0" y="0"/>
+                      <a:ext cx="5247640" cy="5915660"/>
+                    </a:xfrm>
+                    <a:prstGeom prst="rect">
+                      <a:avLst/>
+                    </a:prstGeom>
+                    <a:noFill/>
+                    <a:ln>
+                      <a:noFill/>
+                    </a:ln>
+                  </pic:spPr>
+                </pic:pic>
+              </a:graphicData>
+            </a:graphic>
+          </wp:inline>
+        </w:drawing>
+      </w:r>
+    </w:p>
+    <w:p/>
+    <w:p/>
+    <w:p/>
+    <w:p>
       <w:pPr>
         <w:pStyle w:val="Heading2"/>
       </w:pPr>
       <w:r>
+        <w:t xml:space="preserve">3.4 </w:t>
+      </w:r>
+      <w:r>
+        <w:t xml:space="preserve">Application </w:t>
+      </w:r>
+      <w:r>
+        <w:t>Design</w:t>
+      </w:r>
+    </w:p>
+    <w:p/>
+    <w:p>
+      <w:r>
+        <w:rPr>
+          <w:noProof/>
+        </w:rPr>
         <w:lastRenderedPageBreak/>
-        <w:t xml:space="preserve">3.4 </w:t>
-      </w:r>
-      <w:r>
-        <w:t xml:space="preserve">Application </w:t>
-      </w:r>
-      <w:r>
-        <w:t>Use Case Diagram</w:t>
-      </w:r>
-    </w:p>
-    <w:p/>
-    <w:p>
-      <w:r>
-        <w:rPr>
-          <w:noProof/>
-        </w:rPr>
         <w:drawing>
           <wp:inline distT="0" distB="0" distL="0" distR="0" wp14:anchorId="2F8607F4" wp14:editId="2BBF2F1B">
             <wp:extent cx="5719445" cy="6823710"/>
@@ -9113,7 +9229,7 @@
                     </pic:cNvPicPr>
                   </pic:nvPicPr>
                   <pic:blipFill>
-                    <a:blip r:embed="rId23">
+                    <a:blip r:embed="rId25">
                       <a:extLst>
                         <a:ext uri="{28A0092B-C50C-407E-A947-70E740481C1C}">
                           <a14:useLocalDpi xmlns:a14="http://schemas.microsoft.com/office/drawing/2010/main" val="0"/>
@@ -9147,13 +9263,394 @@
     </w:p>
     <w:p/>
     <w:p/>
-    <w:p>
-      <w:pPr>
-        <w:pStyle w:val="Heading2"/>
-      </w:pPr>
-      <w:r>
+    <w:p/>
+    <w:p>
+      <w:r>
+        <w:rPr>
+          <w:noProof/>
+        </w:rPr>
         <w:lastRenderedPageBreak/>
-        <w:t>3.4 Application Wireframe</w:t>
+        <w:drawing>
+          <wp:inline distT="0" distB="0" distL="0" distR="0" wp14:anchorId="0079143A" wp14:editId="385CC3B7">
+            <wp:extent cx="4436828" cy="3327375"/>
+            <wp:effectExtent l="0" t="0" r="1905" b="6985"/>
+            <wp:docPr id="40" name="Picture 40"/>
+            <wp:cNvGraphicFramePr>
+              <a:graphicFrameLocks xmlns:a="http://schemas.openxmlformats.org/drawingml/2006/main" noChangeAspect="1"/>
+            </wp:cNvGraphicFramePr>
+            <a:graphic xmlns:a="http://schemas.openxmlformats.org/drawingml/2006/main">
+              <a:graphicData uri="http://schemas.openxmlformats.org/drawingml/2006/picture">
+                <pic:pic xmlns:pic="http://schemas.openxmlformats.org/drawingml/2006/picture">
+                  <pic:nvPicPr>
+                    <pic:cNvPr id="0" name="Picture 7"/>
+                    <pic:cNvPicPr>
+                      <a:picLocks noChangeAspect="1" noChangeArrowheads="1"/>
+                    </pic:cNvPicPr>
+                  </pic:nvPicPr>
+                  <pic:blipFill>
+                    <a:blip r:embed="rId26" cstate="print">
+                      <a:extLst>
+                        <a:ext uri="{28A0092B-C50C-407E-A947-70E740481C1C}">
+                          <a14:useLocalDpi xmlns:a14="http://schemas.microsoft.com/office/drawing/2010/main" val="0"/>
+                        </a:ext>
+                      </a:extLst>
+                    </a:blip>
+                    <a:srcRect/>
+                    <a:stretch>
+                      <a:fillRect/>
+                    </a:stretch>
+                  </pic:blipFill>
+                  <pic:spPr bwMode="auto">
+                    <a:xfrm>
+                      <a:off x="0" y="0"/>
+                      <a:ext cx="4440312" cy="3329987"/>
+                    </a:xfrm>
+                    <a:prstGeom prst="rect">
+                      <a:avLst/>
+                    </a:prstGeom>
+                    <a:noFill/>
+                    <a:ln>
+                      <a:noFill/>
+                    </a:ln>
+                  </pic:spPr>
+                </pic:pic>
+              </a:graphicData>
+            </a:graphic>
+          </wp:inline>
+        </w:drawing>
+      </w:r>
+    </w:p>
+    <w:p>
+      <w:r>
+        <w:rPr>
+          <w:noProof/>
+        </w:rPr>
+        <w:drawing>
+          <wp:inline distT="0" distB="0" distL="0" distR="0" wp14:anchorId="03473627" wp14:editId="5FFBB8CE">
+            <wp:extent cx="4442456" cy="3331596"/>
+            <wp:effectExtent l="0" t="0" r="0" b="2540"/>
+            <wp:docPr id="41" name="Picture 41"/>
+            <wp:cNvGraphicFramePr>
+              <a:graphicFrameLocks xmlns:a="http://schemas.openxmlformats.org/drawingml/2006/main" noChangeAspect="1"/>
+            </wp:cNvGraphicFramePr>
+            <a:graphic xmlns:a="http://schemas.openxmlformats.org/drawingml/2006/main">
+              <a:graphicData uri="http://schemas.openxmlformats.org/drawingml/2006/picture">
+                <pic:pic xmlns:pic="http://schemas.openxmlformats.org/drawingml/2006/picture">
+                  <pic:nvPicPr>
+                    <pic:cNvPr id="0" name="Picture 9"/>
+                    <pic:cNvPicPr>
+                      <a:picLocks noChangeAspect="1" noChangeArrowheads="1"/>
+                    </pic:cNvPicPr>
+                  </pic:nvPicPr>
+                  <pic:blipFill>
+                    <a:blip r:embed="rId27" cstate="print">
+                      <a:extLst>
+                        <a:ext uri="{28A0092B-C50C-407E-A947-70E740481C1C}">
+                          <a14:useLocalDpi xmlns:a14="http://schemas.microsoft.com/office/drawing/2010/main" val="0"/>
+                        </a:ext>
+                      </a:extLst>
+                    </a:blip>
+                    <a:srcRect/>
+                    <a:stretch>
+                      <a:fillRect/>
+                    </a:stretch>
+                  </pic:blipFill>
+                  <pic:spPr bwMode="auto">
+                    <a:xfrm>
+                      <a:off x="0" y="0"/>
+                      <a:ext cx="4447772" cy="3335583"/>
+                    </a:xfrm>
+                    <a:prstGeom prst="rect">
+                      <a:avLst/>
+                    </a:prstGeom>
+                    <a:noFill/>
+                    <a:ln>
+                      <a:noFill/>
+                    </a:ln>
+                  </pic:spPr>
+                </pic:pic>
+              </a:graphicData>
+            </a:graphic>
+          </wp:inline>
+        </w:drawing>
+      </w:r>
+    </w:p>
+    <w:p>
+      <w:r>
+        <w:rPr>
+          <w:noProof/>
+        </w:rPr>
+        <w:lastRenderedPageBreak/>
+        <w:drawing>
+          <wp:inline distT="0" distB="0" distL="0" distR="0" wp14:anchorId="5C02BA23" wp14:editId="5D1E09F3">
+            <wp:extent cx="4667416" cy="3500303"/>
+            <wp:effectExtent l="0" t="0" r="0" b="5080"/>
+            <wp:docPr id="42" name="Picture 42"/>
+            <wp:cNvGraphicFramePr>
+              <a:graphicFrameLocks xmlns:a="http://schemas.openxmlformats.org/drawingml/2006/main" noChangeAspect="1"/>
+            </wp:cNvGraphicFramePr>
+            <a:graphic xmlns:a="http://schemas.openxmlformats.org/drawingml/2006/main">
+              <a:graphicData uri="http://schemas.openxmlformats.org/drawingml/2006/picture">
+                <pic:pic xmlns:pic="http://schemas.openxmlformats.org/drawingml/2006/picture">
+                  <pic:nvPicPr>
+                    <pic:cNvPr id="0" name="Picture 11"/>
+                    <pic:cNvPicPr>
+                      <a:picLocks noChangeAspect="1" noChangeArrowheads="1"/>
+                    </pic:cNvPicPr>
+                  </pic:nvPicPr>
+                  <pic:blipFill>
+                    <a:blip r:embed="rId28" cstate="print">
+                      <a:extLst>
+                        <a:ext uri="{28A0092B-C50C-407E-A947-70E740481C1C}">
+                          <a14:useLocalDpi xmlns:a14="http://schemas.microsoft.com/office/drawing/2010/main" val="0"/>
+                        </a:ext>
+                      </a:extLst>
+                    </a:blip>
+                    <a:srcRect/>
+                    <a:stretch>
+                      <a:fillRect/>
+                    </a:stretch>
+                  </pic:blipFill>
+                  <pic:spPr bwMode="auto">
+                    <a:xfrm>
+                      <a:off x="0" y="0"/>
+                      <a:ext cx="4670282" cy="3502452"/>
+                    </a:xfrm>
+                    <a:prstGeom prst="rect">
+                      <a:avLst/>
+                    </a:prstGeom>
+                    <a:noFill/>
+                    <a:ln>
+                      <a:noFill/>
+                    </a:ln>
+                  </pic:spPr>
+                </pic:pic>
+              </a:graphicData>
+            </a:graphic>
+          </wp:inline>
+        </w:drawing>
+      </w:r>
+    </w:p>
+    <w:p>
+      <w:r>
+        <w:rPr>
+          <w:noProof/>
+        </w:rPr>
+        <w:drawing>
+          <wp:inline distT="0" distB="0" distL="0" distR="0" wp14:anchorId="7D369116" wp14:editId="33358E8C">
+            <wp:extent cx="4707520" cy="3530379"/>
+            <wp:effectExtent l="0" t="0" r="0" b="0"/>
+            <wp:docPr id="43" name="Picture 43"/>
+            <wp:cNvGraphicFramePr>
+              <a:graphicFrameLocks xmlns:a="http://schemas.openxmlformats.org/drawingml/2006/main" noChangeAspect="1"/>
+            </wp:cNvGraphicFramePr>
+            <a:graphic xmlns:a="http://schemas.openxmlformats.org/drawingml/2006/main">
+              <a:graphicData uri="http://schemas.openxmlformats.org/drawingml/2006/picture">
+                <pic:pic xmlns:pic="http://schemas.openxmlformats.org/drawingml/2006/picture">
+                  <pic:nvPicPr>
+                    <pic:cNvPr id="0" name="Picture 13"/>
+                    <pic:cNvPicPr>
+                      <a:picLocks noChangeAspect="1" noChangeArrowheads="1"/>
+                    </pic:cNvPicPr>
+                  </pic:nvPicPr>
+                  <pic:blipFill>
+                    <a:blip r:embed="rId29" cstate="print">
+                      <a:extLst>
+                        <a:ext uri="{28A0092B-C50C-407E-A947-70E740481C1C}">
+                          <a14:useLocalDpi xmlns:a14="http://schemas.microsoft.com/office/drawing/2010/main" val="0"/>
+                        </a:ext>
+                      </a:extLst>
+                    </a:blip>
+                    <a:srcRect/>
+                    <a:stretch>
+                      <a:fillRect/>
+                    </a:stretch>
+                  </pic:blipFill>
+                  <pic:spPr bwMode="auto">
+                    <a:xfrm>
+                      <a:off x="0" y="0"/>
+                      <a:ext cx="4710271" cy="3532442"/>
+                    </a:xfrm>
+                    <a:prstGeom prst="rect">
+                      <a:avLst/>
+                    </a:prstGeom>
+                    <a:noFill/>
+                    <a:ln>
+                      <a:noFill/>
+                    </a:ln>
+                  </pic:spPr>
+                </pic:pic>
+              </a:graphicData>
+            </a:graphic>
+          </wp:inline>
+        </w:drawing>
+      </w:r>
+    </w:p>
+    <w:p>
+      <w:r>
+        <w:rPr>
+          <w:noProof/>
+        </w:rPr>
+        <w:lastRenderedPageBreak/>
+        <w:drawing>
+          <wp:inline distT="0" distB="0" distL="0" distR="0" wp14:anchorId="4B7BEF31" wp14:editId="489AB0C0">
+            <wp:extent cx="4919570" cy="3689405"/>
+            <wp:effectExtent l="0" t="0" r="0" b="6350"/>
+            <wp:docPr id="44" name="Picture 44"/>
+            <wp:cNvGraphicFramePr>
+              <a:graphicFrameLocks xmlns:a="http://schemas.openxmlformats.org/drawingml/2006/main" noChangeAspect="1"/>
+            </wp:cNvGraphicFramePr>
+            <a:graphic xmlns:a="http://schemas.openxmlformats.org/drawingml/2006/main">
+              <a:graphicData uri="http://schemas.openxmlformats.org/drawingml/2006/picture">
+                <pic:pic xmlns:pic="http://schemas.openxmlformats.org/drawingml/2006/picture">
+                  <pic:nvPicPr>
+                    <pic:cNvPr id="0" name="Picture 15"/>
+                    <pic:cNvPicPr>
+                      <a:picLocks noChangeAspect="1" noChangeArrowheads="1"/>
+                    </pic:cNvPicPr>
+                  </pic:nvPicPr>
+                  <pic:blipFill>
+                    <a:blip r:embed="rId30" cstate="print">
+                      <a:extLst>
+                        <a:ext uri="{28A0092B-C50C-407E-A947-70E740481C1C}">
+                          <a14:useLocalDpi xmlns:a14="http://schemas.microsoft.com/office/drawing/2010/main" val="0"/>
+                        </a:ext>
+                      </a:extLst>
+                    </a:blip>
+                    <a:srcRect/>
+                    <a:stretch>
+                      <a:fillRect/>
+                    </a:stretch>
+                  </pic:blipFill>
+                  <pic:spPr bwMode="auto">
+                    <a:xfrm>
+                      <a:off x="0" y="0"/>
+                      <a:ext cx="4921968" cy="3691203"/>
+                    </a:xfrm>
+                    <a:prstGeom prst="rect">
+                      <a:avLst/>
+                    </a:prstGeom>
+                    <a:noFill/>
+                    <a:ln>
+                      <a:noFill/>
+                    </a:ln>
+                  </pic:spPr>
+                </pic:pic>
+              </a:graphicData>
+            </a:graphic>
+          </wp:inline>
+        </w:drawing>
+      </w:r>
+    </w:p>
+    <w:p>
+      <w:r>
+        <w:rPr>
+          <w:noProof/>
+        </w:rPr>
+        <w:drawing>
+          <wp:inline distT="0" distB="0" distL="0" distR="0" wp14:anchorId="1AC04A1F" wp14:editId="7A069568">
+            <wp:extent cx="4930173" cy="3697357"/>
+            <wp:effectExtent l="0" t="0" r="3810" b="0"/>
+            <wp:docPr id="45" name="Picture 45"/>
+            <wp:cNvGraphicFramePr>
+              <a:graphicFrameLocks xmlns:a="http://schemas.openxmlformats.org/drawingml/2006/main" noChangeAspect="1"/>
+            </wp:cNvGraphicFramePr>
+            <a:graphic xmlns:a="http://schemas.openxmlformats.org/drawingml/2006/main">
+              <a:graphicData uri="http://schemas.openxmlformats.org/drawingml/2006/picture">
+                <pic:pic xmlns:pic="http://schemas.openxmlformats.org/drawingml/2006/picture">
+                  <pic:nvPicPr>
+                    <pic:cNvPr id="0" name="Picture 17"/>
+                    <pic:cNvPicPr>
+                      <a:picLocks noChangeAspect="1" noChangeArrowheads="1"/>
+                    </pic:cNvPicPr>
+                  </pic:nvPicPr>
+                  <pic:blipFill>
+                    <a:blip r:embed="rId31" cstate="print">
+                      <a:extLst>
+                        <a:ext uri="{28A0092B-C50C-407E-A947-70E740481C1C}">
+                          <a14:useLocalDpi xmlns:a14="http://schemas.microsoft.com/office/drawing/2010/main" val="0"/>
+                        </a:ext>
+                      </a:extLst>
+                    </a:blip>
+                    <a:srcRect/>
+                    <a:stretch>
+                      <a:fillRect/>
+                    </a:stretch>
+                  </pic:blipFill>
+                  <pic:spPr bwMode="auto">
+                    <a:xfrm>
+                      <a:off x="0" y="0"/>
+                      <a:ext cx="4933471" cy="3699830"/>
+                    </a:xfrm>
+                    <a:prstGeom prst="rect">
+                      <a:avLst/>
+                    </a:prstGeom>
+                    <a:noFill/>
+                    <a:ln>
+                      <a:noFill/>
+                    </a:ln>
+                  </pic:spPr>
+                </pic:pic>
+              </a:graphicData>
+            </a:graphic>
+          </wp:inline>
+        </w:drawing>
+      </w:r>
+    </w:p>
+    <w:p>
+      <w:r>
+        <w:rPr>
+          <w:noProof/>
+        </w:rPr>
+        <w:lastRenderedPageBreak/>
+        <w:drawing>
+          <wp:inline distT="0" distB="0" distL="0" distR="0" wp14:anchorId="4C01885E" wp14:editId="759BFFE7">
+            <wp:extent cx="4921857" cy="3691120"/>
+            <wp:effectExtent l="0" t="0" r="0" b="5080"/>
+            <wp:docPr id="46" name="Picture 46"/>
+            <wp:cNvGraphicFramePr>
+              <a:graphicFrameLocks xmlns:a="http://schemas.openxmlformats.org/drawingml/2006/main" noChangeAspect="1"/>
+            </wp:cNvGraphicFramePr>
+            <a:graphic xmlns:a="http://schemas.openxmlformats.org/drawingml/2006/main">
+              <a:graphicData uri="http://schemas.openxmlformats.org/drawingml/2006/picture">
+                <pic:pic xmlns:pic="http://schemas.openxmlformats.org/drawingml/2006/picture">
+                  <pic:nvPicPr>
+                    <pic:cNvPr id="0" name="Picture 19"/>
+                    <pic:cNvPicPr>
+                      <a:picLocks noChangeAspect="1" noChangeArrowheads="1"/>
+                    </pic:cNvPicPr>
+                  </pic:nvPicPr>
+                  <pic:blipFill>
+                    <a:blip r:embed="rId32" cstate="print">
+                      <a:extLst>
+                        <a:ext uri="{28A0092B-C50C-407E-A947-70E740481C1C}">
+                          <a14:useLocalDpi xmlns:a14="http://schemas.microsoft.com/office/drawing/2010/main" val="0"/>
+                        </a:ext>
+                      </a:extLst>
+                    </a:blip>
+                    <a:srcRect/>
+                    <a:stretch>
+                      <a:fillRect/>
+                    </a:stretch>
+                  </pic:blipFill>
+                  <pic:spPr bwMode="auto">
+                    <a:xfrm>
+                      <a:off x="0" y="0"/>
+                      <a:ext cx="4926685" cy="3694740"/>
+                    </a:xfrm>
+                    <a:prstGeom prst="rect">
+                      <a:avLst/>
+                    </a:prstGeom>
+                    <a:noFill/>
+                    <a:ln>
+                      <a:noFill/>
+                    </a:ln>
+                  </pic:spPr>
+                </pic:pic>
+              </a:graphicData>
+            </a:graphic>
+          </wp:inline>
+        </w:drawing>
       </w:r>
     </w:p>
     <w:p/>
@@ -9180,7 +9677,7 @@
                     </pic:cNvPicPr>
                   </pic:nvPicPr>
                   <pic:blipFill>
-                    <a:blip r:embed="rId24">
+                    <a:blip r:embed="rId33">
                       <a:extLst>
                         <a:ext uri="{28A0092B-C50C-407E-A947-70E740481C1C}">
                           <a14:useLocalDpi xmlns:a14="http://schemas.microsoft.com/office/drawing/2010/main" val="0"/>
@@ -9217,6 +9714,7 @@
         <w:rPr>
           <w:noProof/>
         </w:rPr>
+        <w:lastRenderedPageBreak/>
         <w:drawing>
           <wp:inline distT="0" distB="0" distL="0" distR="0" wp14:anchorId="258E4139" wp14:editId="208FCD8F">
             <wp:extent cx="2475865" cy="4451350"/>
@@ -9235,7 +9733,7 @@
                     </pic:cNvPicPr>
                   </pic:nvPicPr>
                   <pic:blipFill>
-                    <a:blip r:embed="rId25">
+                    <a:blip r:embed="rId34">
                       <a:extLst>
                         <a:ext uri="{28A0092B-C50C-407E-A947-70E740481C1C}">
                           <a14:useLocalDpi xmlns:a14="http://schemas.microsoft.com/office/drawing/2010/main" val="0"/>
@@ -9288,7 +9786,7 @@
                     </pic:cNvPicPr>
                   </pic:nvPicPr>
                   <pic:blipFill>
-                    <a:blip r:embed="rId26">
+                    <a:blip r:embed="rId35">
                       <a:extLst>
                         <a:ext uri="{28A0092B-C50C-407E-A947-70E740481C1C}">
                           <a14:useLocalDpi xmlns:a14="http://schemas.microsoft.com/office/drawing/2010/main" val="0"/>
@@ -9325,7 +9823,6 @@
         <w:rPr>
           <w:noProof/>
         </w:rPr>
-        <w:lastRenderedPageBreak/>
         <w:drawing>
           <wp:inline distT="0" distB="0" distL="0" distR="0" wp14:anchorId="759AD64D" wp14:editId="173B08A9">
             <wp:extent cx="2104845" cy="3796005"/>
@@ -9344,7 +9841,7 @@
                     </pic:cNvPicPr>
                   </pic:nvPicPr>
                   <pic:blipFill>
-                    <a:blip r:embed="rId27">
+                    <a:blip r:embed="rId36">
                       <a:extLst>
                         <a:ext uri="{28A0092B-C50C-407E-A947-70E740481C1C}">
                           <a14:useLocalDpi xmlns:a14="http://schemas.microsoft.com/office/drawing/2010/main" val="0"/>
@@ -9397,7 +9894,7 @@
                     </pic:cNvPicPr>
                   </pic:nvPicPr>
                   <pic:blipFill>
-                    <a:blip r:embed="rId28">
+                    <a:blip r:embed="rId37">
                       <a:extLst>
                         <a:ext uri="{28A0092B-C50C-407E-A947-70E740481C1C}">
                           <a14:useLocalDpi xmlns:a14="http://schemas.microsoft.com/office/drawing/2010/main" val="0"/>
@@ -9434,6 +9931,7 @@
         <w:rPr>
           <w:noProof/>
         </w:rPr>
+        <w:lastRenderedPageBreak/>
         <w:drawing>
           <wp:inline distT="0" distB="0" distL="0" distR="0" wp14:anchorId="035F79F2" wp14:editId="772A491C">
             <wp:extent cx="2384359" cy="4209690"/>
@@ -9452,7 +9950,7 @@
                     </pic:cNvPicPr>
                   </pic:nvPicPr>
                   <pic:blipFill>
-                    <a:blip r:embed="rId29">
+                    <a:blip r:embed="rId38">
                       <a:extLst>
                         <a:ext uri="{28A0092B-C50C-407E-A947-70E740481C1C}">
                           <a14:useLocalDpi xmlns:a14="http://schemas.microsoft.com/office/drawing/2010/main" val="0"/>
@@ -9505,7 +10003,7 @@
                     </pic:cNvPicPr>
                   </pic:nvPicPr>
                   <pic:blipFill>
-                    <a:blip r:embed="rId30">
+                    <a:blip r:embed="rId39">
                       <a:extLst>
                         <a:ext uri="{28A0092B-C50C-407E-A947-70E740481C1C}">
                           <a14:useLocalDpi xmlns:a14="http://schemas.microsoft.com/office/drawing/2010/main" val="0"/>
@@ -9561,7 +10059,7 @@
                     </pic:cNvPicPr>
                   </pic:nvPicPr>
                   <pic:blipFill>
-                    <a:blip r:embed="rId31">
+                    <a:blip r:embed="rId40">
                       <a:extLst>
                         <a:ext uri="{28A0092B-C50C-407E-A947-70E740481C1C}">
                           <a14:useLocalDpi xmlns:a14="http://schemas.microsoft.com/office/drawing/2010/main" val="0"/>
@@ -9614,7 +10112,7 @@
                     </pic:cNvPicPr>
                   </pic:nvPicPr>
                   <pic:blipFill>
-                    <a:blip r:embed="rId32">
+                    <a:blip r:embed="rId41">
                       <a:extLst>
                         <a:ext uri="{28A0092B-C50C-407E-A947-70E740481C1C}">
                           <a14:useLocalDpi xmlns:a14="http://schemas.microsoft.com/office/drawing/2010/main" val="0"/>
@@ -9667,7 +10165,7 @@
                     </pic:cNvPicPr>
                   </pic:nvPicPr>
                   <pic:blipFill>
-                    <a:blip r:embed="rId33">
+                    <a:blip r:embed="rId42">
                       <a:extLst>
                         <a:ext uri="{28A0092B-C50C-407E-A947-70E740481C1C}">
                           <a14:useLocalDpi xmlns:a14="http://schemas.microsoft.com/office/drawing/2010/main" val="0"/>
@@ -9720,7 +10218,7 @@
                     </pic:cNvPicPr>
                   </pic:nvPicPr>
                   <pic:blipFill>
-                    <a:blip r:embed="rId34">
+                    <a:blip r:embed="rId43">
                       <a:extLst>
                         <a:ext uri="{28A0092B-C50C-407E-A947-70E740481C1C}">
                           <a14:useLocalDpi xmlns:a14="http://schemas.microsoft.com/office/drawing/2010/main" val="0"/>
@@ -9776,7 +10274,7 @@
                     </pic:cNvPicPr>
                   </pic:nvPicPr>
                   <pic:blipFill>
-                    <a:blip r:embed="rId35">
+                    <a:blip r:embed="rId44">
                       <a:extLst>
                         <a:ext uri="{28A0092B-C50C-407E-A947-70E740481C1C}">
                           <a14:useLocalDpi xmlns:a14="http://schemas.microsoft.com/office/drawing/2010/main" val="0"/>
@@ -9829,7 +10327,7 @@
                     </pic:cNvPicPr>
                   </pic:nvPicPr>
                   <pic:blipFill>
-                    <a:blip r:embed="rId36">
+                    <a:blip r:embed="rId45">
                       <a:extLst>
                         <a:ext uri="{28A0092B-C50C-407E-A947-70E740481C1C}">
                           <a14:useLocalDpi xmlns:a14="http://schemas.microsoft.com/office/drawing/2010/main" val="0"/>
@@ -9885,7 +10383,7 @@
                     </pic:cNvPicPr>
                   </pic:nvPicPr>
                   <pic:blipFill>
-                    <a:blip r:embed="rId37">
+                    <a:blip r:embed="rId46">
                       <a:extLst>
                         <a:ext uri="{28A0092B-C50C-407E-A947-70E740481C1C}">
                           <a14:useLocalDpi xmlns:a14="http://schemas.microsoft.com/office/drawing/2010/main" val="0"/>
@@ -9938,7 +10436,7 @@
                     </pic:cNvPicPr>
                   </pic:nvPicPr>
                   <pic:blipFill>
-                    <a:blip r:embed="rId38">
+                    <a:blip r:embed="rId47">
                       <a:extLst>
                         <a:ext uri="{28A0092B-C50C-407E-A947-70E740481C1C}">
                           <a14:useLocalDpi xmlns:a14="http://schemas.microsoft.com/office/drawing/2010/main" val="0"/>
@@ -9995,7 +10493,7 @@
                     </pic:cNvPicPr>
                   </pic:nvPicPr>
                   <pic:blipFill>
-                    <a:blip r:embed="rId39" cstate="print">
+                    <a:blip r:embed="rId48" cstate="print">
                       <a:extLst>
                         <a:ext uri="{28A0092B-C50C-407E-A947-70E740481C1C}">
                           <a14:useLocalDpi xmlns:a14="http://schemas.microsoft.com/office/drawing/2010/main" val="0"/>
@@ -10028,19 +10526,11 @@
       </w:r>
     </w:p>
     <w:p>
-      <w:pPr>
-        <w:pStyle w:val="Heading2"/>
-      </w:pPr>
-      <w:r>
+      <w:r>
+        <w:rPr>
+          <w:noProof/>
+        </w:rPr>
         <w:lastRenderedPageBreak/>
-        <w:t>3.5 Application Flowchart</w:t>
-      </w:r>
-    </w:p>
-    <w:p>
-      <w:r>
-        <w:rPr>
-          <w:noProof/>
-        </w:rPr>
         <w:drawing>
           <wp:inline distT="0" distB="0" distL="0" distR="0" wp14:anchorId="02C59E79" wp14:editId="70F7BDF5">
             <wp:extent cx="5731510" cy="4775200"/>
@@ -10059,7 +10549,7 @@
                     </pic:cNvPicPr>
                   </pic:nvPicPr>
                   <pic:blipFill>
-                    <a:blip r:embed="rId40" cstate="print">
+                    <a:blip r:embed="rId49" cstate="print">
                       <a:extLst>
                         <a:ext uri="{28A0092B-C50C-407E-A947-70E740481C1C}">
                           <a14:useLocalDpi xmlns:a14="http://schemas.microsoft.com/office/drawing/2010/main" val="0"/>
@@ -10096,10 +10586,66 @@
         <w:pStyle w:val="Heading2"/>
       </w:pPr>
       <w:r>
+        <w:lastRenderedPageBreak/>
         <w:t xml:space="preserve">3.6 Client </w:t>
       </w:r>
       <w:r>
-        <w:t>Class Diagram</w:t>
+        <w:t>Design</w:t>
+      </w:r>
+    </w:p>
+    <w:p>
+      <w:r>
+        <w:rPr>
+          <w:noProof/>
+        </w:rPr>
+        <w:drawing>
+          <wp:inline distT="0" distB="0" distL="0" distR="0" wp14:anchorId="7EE2541A" wp14:editId="2E0EA6B5">
+            <wp:extent cx="5725160" cy="4222115"/>
+            <wp:effectExtent l="0" t="0" r="8890" b="6985"/>
+            <wp:docPr id="32" name="Picture 32"/>
+            <wp:cNvGraphicFramePr>
+              <a:graphicFrameLocks xmlns:a="http://schemas.openxmlformats.org/drawingml/2006/main" noChangeAspect="1"/>
+            </wp:cNvGraphicFramePr>
+            <a:graphic xmlns:a="http://schemas.openxmlformats.org/drawingml/2006/main">
+              <a:graphicData uri="http://schemas.openxmlformats.org/drawingml/2006/picture">
+                <pic:pic xmlns:pic="http://schemas.openxmlformats.org/drawingml/2006/picture">
+                  <pic:nvPicPr>
+                    <pic:cNvPr id="0" name="Picture 1"/>
+                    <pic:cNvPicPr>
+                      <a:picLocks noChangeAspect="1" noChangeArrowheads="1"/>
+                    </pic:cNvPicPr>
+                  </pic:nvPicPr>
+                  <pic:blipFill>
+                    <a:blip r:embed="rId50">
+                      <a:extLst>
+                        <a:ext uri="{28A0092B-C50C-407E-A947-70E740481C1C}">
+                          <a14:useLocalDpi xmlns:a14="http://schemas.microsoft.com/office/drawing/2010/main" val="0"/>
+                        </a:ext>
+                      </a:extLst>
+                    </a:blip>
+                    <a:srcRect/>
+                    <a:stretch>
+                      <a:fillRect/>
+                    </a:stretch>
+                  </pic:blipFill>
+                  <pic:spPr bwMode="auto">
+                    <a:xfrm>
+                      <a:off x="0" y="0"/>
+                      <a:ext cx="5725160" cy="4222115"/>
+                    </a:xfrm>
+                    <a:prstGeom prst="rect">
+                      <a:avLst/>
+                    </a:prstGeom>
+                    <a:noFill/>
+                    <a:ln>
+                      <a:noFill/>
+                    </a:ln>
+                  </pic:spPr>
+                </pic:pic>
+              </a:graphicData>
+            </a:graphic>
+          </wp:inline>
+        </w:drawing>
       </w:r>
     </w:p>
     <w:p>
@@ -10123,7 +10669,7 @@
           <w:szCs w:val="24"/>
         </w:rPr>
       </w:pPr>
-      <w:hyperlink r:id="rId41" w:history="1">
+      <w:hyperlink r:id="rId51" w:history="1">
         <w:r>
           <w:rPr>
             <w:rStyle w:val="Hyperlink"/>
@@ -10179,7 +10725,7 @@
                     </pic:cNvPicPr>
                   </pic:nvPicPr>
                   <pic:blipFill>
-                    <a:blip r:embed="rId42">
+                    <a:blip r:embed="rId52">
                       <a:extLst>
                         <a:ext uri="{28A0092B-C50C-407E-A947-70E740481C1C}">
                           <a14:useLocalDpi xmlns:a14="http://schemas.microsoft.com/office/drawing/2010/main" val="0"/>
@@ -10235,7 +10781,7 @@
                     </pic:cNvPicPr>
                   </pic:nvPicPr>
                   <pic:blipFill>
-                    <a:blip r:embed="rId43">
+                    <a:blip r:embed="rId53">
                       <a:extLst>
                         <a:ext uri="{28A0092B-C50C-407E-A947-70E740481C1C}">
                           <a14:useLocalDpi xmlns:a14="http://schemas.microsoft.com/office/drawing/2010/main" val="0"/>
@@ -10294,7 +10840,7 @@
                     <pic:cNvPicPr/>
                   </pic:nvPicPr>
                   <pic:blipFill>
-                    <a:blip r:embed="rId44"/>
+                    <a:blip r:embed="rId54"/>
                     <a:stretch>
                       <a:fillRect/>
                     </a:stretch>
@@ -10418,7 +10964,7 @@
         </w:rPr>
         <w:t xml:space="preserve"> </w:t>
       </w:r>
-      <w:hyperlink r:id="rId45" w:history="1">
+      <w:hyperlink r:id="rId55" w:history="1">
         <w:r>
           <w:rPr>
             <w:rStyle w:val="Hyperlink"/>
@@ -10484,7 +11030,7 @@
         </w:rPr>
         <w:t xml:space="preserve"> October 2020] DOI: </w:t>
       </w:r>
-      <w:hyperlink r:id="rId46" w:tgtFrame="_blank" w:tooltip="Persistent link using digital object identifier" w:history="1">
+      <w:hyperlink r:id="rId56" w:tgtFrame="_blank" w:tooltip="Persistent link using digital object identifier" w:history="1">
         <w:r>
           <w:rPr>
             <w:rStyle w:val="Hyperlink"/>
@@ -10544,7 +11090,7 @@
         </w:rPr>
         <w:t xml:space="preserve"> October 2020] </w:t>
       </w:r>
-      <w:hyperlink r:id="rId47" w:history="1">
+      <w:hyperlink r:id="rId57" w:history="1">
         <w:r>
           <w:rPr>
             <w:rStyle w:val="Hyperlink"/>
@@ -10619,7 +11165,7 @@
         </w:rPr>
         <w:t xml:space="preserve"> October 2020] </w:t>
       </w:r>
-      <w:hyperlink r:id="rId48" w:history="1">
+      <w:hyperlink r:id="rId58" w:history="1">
         <w:r>
           <w:rPr>
             <w:rStyle w:val="Hyperlink"/>
@@ -10695,7 +11241,7 @@
         </w:rPr>
         <w:t xml:space="preserve"> October 2020] </w:t>
       </w:r>
-      <w:hyperlink r:id="rId49" w:history="1">
+      <w:hyperlink r:id="rId59" w:history="1">
         <w:r>
           <w:rPr>
             <w:rStyle w:val="Hyperlink"/>
@@ -10770,7 +11316,7 @@
         </w:rPr>
         <w:t xml:space="preserve"> May 2021] </w:t>
       </w:r>
-      <w:hyperlink r:id="rId50" w:tgtFrame="_blank" w:tooltip="Persistent link using digital object identifier" w:history="1">
+      <w:hyperlink r:id="rId60" w:tgtFrame="_blank" w:tooltip="Persistent link using digital object identifier" w:history="1">
         <w:r>
           <w:rPr>
             <w:rStyle w:val="Hyperlink"/>
@@ -10846,7 +11392,7 @@
         </w:rPr>
         <w:t xml:space="preserve"> May 2021] </w:t>
       </w:r>
-      <w:hyperlink r:id="rId51" w:tgtFrame="_blank" w:tooltip="Persistent link using digital object identifier" w:history="1">
+      <w:hyperlink r:id="rId61" w:tgtFrame="_blank" w:tooltip="Persistent link using digital object identifier" w:history="1">
         <w:r>
           <w:rPr>
             <w:rStyle w:val="Hyperlink"/>
@@ -10933,7 +11479,7 @@
         </w:rPr>
         <w:t xml:space="preserve"> </w:t>
       </w:r>
-      <w:hyperlink r:id="rId52" w:history="1">
+      <w:hyperlink r:id="rId62" w:history="1">
         <w:r>
           <w:rPr>
             <w:rStyle w:val="Hyperlink"/>
@@ -11019,7 +11565,7 @@
         </w:rPr>
         <w:t xml:space="preserve"> May 2021] </w:t>
       </w:r>
-      <w:hyperlink r:id="rId53" w:tgtFrame="_blank" w:tooltip="Persistent link using digital object identifier" w:history="1">
+      <w:hyperlink r:id="rId63" w:tgtFrame="_blank" w:tooltip="Persistent link using digital object identifier" w:history="1">
         <w:r>
           <w:rPr>
             <w:rStyle w:val="Hyperlink"/>
@@ -11087,7 +11633,7 @@
         </w:rPr>
         <w:t xml:space="preserve"> </w:t>
       </w:r>
-      <w:hyperlink r:id="rId54" w:tgtFrame="_blank" w:tooltip="Persistent link using digital object identifier" w:history="1">
+      <w:hyperlink r:id="rId64" w:tgtFrame="_blank" w:tooltip="Persistent link using digital object identifier" w:history="1">
         <w:r>
           <w:rPr>
             <w:rStyle w:val="Hyperlink"/>
@@ -11313,7 +11859,7 @@
         </w:rPr>
         <w:t xml:space="preserve"> </w:t>
       </w:r>
-      <w:hyperlink r:id="rId55" w:history="1">
+      <w:hyperlink r:id="rId65" w:history="1">
         <w:r>
           <w:rPr>
             <w:rStyle w:val="Hyperlink"/>
@@ -11389,7 +11935,7 @@
         </w:rPr>
         <w:t xml:space="preserve"> May 2021] </w:t>
       </w:r>
-      <w:hyperlink r:id="rId56" w:history="1">
+      <w:hyperlink r:id="rId66" w:history="1">
         <w:r>
           <w:rPr>
             <w:rStyle w:val="Hyperlink"/>
@@ -11446,7 +11992,7 @@
         </w:rPr>
         <w:t xml:space="preserve"> May 2021] </w:t>
       </w:r>
-      <w:hyperlink r:id="rId57" w:history="1">
+      <w:hyperlink r:id="rId67" w:history="1">
         <w:r>
           <w:rPr>
             <w:rStyle w:val="Hyperlink"/>
@@ -11503,7 +12049,7 @@
         </w:rPr>
         <w:t xml:space="preserve"> May 2021] </w:t>
       </w:r>
-      <w:hyperlink r:id="rId58" w:history="1">
+      <w:hyperlink r:id="rId68" w:history="1">
         <w:r>
           <w:rPr>
             <w:rStyle w:val="Hyperlink"/>
@@ -11560,7 +12106,7 @@
         </w:rPr>
         <w:t xml:space="preserve"> May 2021] </w:t>
       </w:r>
-      <w:hyperlink r:id="rId59" w:anchor="faq" w:history="1">
+      <w:hyperlink r:id="rId69" w:anchor="faq" w:history="1">
         <w:r>
           <w:rPr>
             <w:rStyle w:val="Hyperlink"/>
@@ -11804,7 +12350,7 @@
           <w:lang w:val="en-US"/>
         </w:rPr>
       </w:pPr>
-      <w:hyperlink r:id="rId60" w:history="1">
+      <w:hyperlink r:id="rId70" w:history="1">
         <w:r>
           <w:rPr>
             <w:rStyle w:val="Hyperlink"/>
@@ -11825,7 +12371,7 @@
           <w:lang w:val="en-US"/>
         </w:rPr>
       </w:pPr>
-      <w:hyperlink r:id="rId61" w:history="1">
+      <w:hyperlink r:id="rId71" w:history="1">
         <w:r>
           <w:rPr>
             <w:rStyle w:val="Hyperlink"/>
@@ -11847,7 +12393,7 @@
           <w:lang w:val="en-US"/>
         </w:rPr>
       </w:pPr>
-      <w:hyperlink r:id="rId62" w:history="1">
+      <w:hyperlink r:id="rId72" w:history="1">
         <w:r>
           <w:rPr>
             <w:rStyle w:val="Hyperlink"/>
@@ -11868,7 +12414,7 @@
           <w:lang w:val="en-US"/>
         </w:rPr>
       </w:pPr>
-      <w:hyperlink r:id="rId63" w:history="1">
+      <w:hyperlink r:id="rId73" w:history="1">
         <w:r>
           <w:rPr>
             <w:rStyle w:val="Hyperlink"/>
@@ -11889,7 +12435,7 @@
           <w:lang w:val="en-US"/>
         </w:rPr>
       </w:pPr>
-      <w:hyperlink r:id="rId64" w:history="1">
+      <w:hyperlink r:id="rId74" w:history="1">
         <w:r>
           <w:rPr>
             <w:rStyle w:val="Hyperlink"/>
@@ -11910,7 +12456,7 @@
           <w:lang w:val="en-US"/>
         </w:rPr>
       </w:pPr>
-      <w:hyperlink r:id="rId65" w:history="1">
+      <w:hyperlink r:id="rId75" w:history="1">
         <w:r>
           <w:rPr>
             <w:rStyle w:val="Hyperlink"/>
@@ -11931,7 +12477,7 @@
           <w:lang w:val="en-US"/>
         </w:rPr>
       </w:pPr>
-      <w:hyperlink r:id="rId66" w:history="1">
+      <w:hyperlink r:id="rId76" w:history="1">
         <w:r>
           <w:rPr>
             <w:rStyle w:val="Hyperlink"/>
@@ -11952,7 +12498,7 @@
           <w:lang w:val="en-US"/>
         </w:rPr>
       </w:pPr>
-      <w:hyperlink r:id="rId67" w:history="1">
+      <w:hyperlink r:id="rId77" w:history="1">
         <w:r>
           <w:rPr>
             <w:rStyle w:val="Hyperlink"/>
@@ -11973,7 +12519,7 @@
           <w:lang w:val="en-US"/>
         </w:rPr>
       </w:pPr>
-      <w:hyperlink r:id="rId68" w:history="1">
+      <w:hyperlink r:id="rId78" w:history="1">
         <w:r>
           <w:rPr>
             <w:rStyle w:val="Hyperlink"/>

--- a/Monk_Aubrey_Report.docx
+++ b/Monk_Aubrey_Report.docx
@@ -1748,25 +1748,7 @@
           <w:szCs w:val="24"/>
           <w:lang w:val="en-US"/>
         </w:rPr>
-        <w:t xml:space="preserve">My gratitude to you all for everything you </w:t>
-      </w:r>
-      <w:proofErr w:type="gramStart"/>
-      <w:r>
-        <w:rPr>
-          <w:sz w:val="24"/>
-          <w:szCs w:val="24"/>
-          <w:lang w:val="en-US"/>
-        </w:rPr>
-        <w:t>have</w:t>
-      </w:r>
-      <w:proofErr w:type="gramEnd"/>
-      <w:r>
-        <w:rPr>
-          <w:sz w:val="24"/>
-          <w:szCs w:val="24"/>
-          <w:lang w:val="en-US"/>
-        </w:rPr>
-        <w:t xml:space="preserve"> done.</w:t>
+        <w:t>My gratitude to you all for everything you have done.</w:t>
       </w:r>
     </w:p>
     <w:p>
@@ -2100,104 +2082,89 @@
       <w:pPr>
         <w:spacing w:line="360" w:lineRule="auto"/>
         <w:rPr>
+          <w:sz w:val="24"/>
+          <w:szCs w:val="24"/>
+          <w:lang w:val="en-US"/>
+        </w:rPr>
+      </w:pPr>
+    </w:p>
+    <w:p>
+      <w:pPr>
+        <w:spacing w:line="360" w:lineRule="auto"/>
+        <w:rPr>
+          <w:lang w:val="en-US"/>
+        </w:rPr>
+      </w:pPr>
+    </w:p>
+    <w:p>
+      <w:pPr>
+        <w:spacing w:line="360" w:lineRule="auto"/>
+        <w:rPr>
+          <w:lang w:val="en-US"/>
+        </w:rPr>
+      </w:pPr>
+    </w:p>
+    <w:p>
+      <w:pPr>
+        <w:spacing w:line="360" w:lineRule="auto"/>
+        <w:rPr>
+          <w:lang w:val="en-US"/>
+        </w:rPr>
+      </w:pPr>
+    </w:p>
+    <w:p>
+      <w:pPr>
+        <w:spacing w:line="360" w:lineRule="auto"/>
+        <w:rPr>
+          <w:lang w:val="en-US"/>
+        </w:rPr>
+      </w:pPr>
+    </w:p>
+    <w:p>
+      <w:pPr>
+        <w:spacing w:line="360" w:lineRule="auto"/>
+        <w:rPr>
+          <w:lang w:val="en-US"/>
+        </w:rPr>
+      </w:pPr>
+    </w:p>
+    <w:p>
+      <w:pPr>
+        <w:spacing w:line="360" w:lineRule="auto"/>
+        <w:rPr>
+          <w:lang w:val="en-US"/>
+        </w:rPr>
+      </w:pPr>
+      <w:bookmarkStart w:id="3" w:name="_Toc72244767"/>
+    </w:p>
+    <w:p>
+      <w:pPr>
+        <w:spacing w:line="360" w:lineRule="auto"/>
+        <w:rPr>
+          <w:lang w:val="en-US"/>
+        </w:rPr>
+      </w:pPr>
+    </w:p>
+    <w:p>
+      <w:pPr>
+        <w:spacing w:line="360" w:lineRule="auto"/>
+        <w:rPr>
+          <w:lang w:val="en-US"/>
+        </w:rPr>
+      </w:pPr>
+    </w:p>
+    <w:p>
+      <w:pPr>
+        <w:pStyle w:val="Heading1"/>
+        <w:spacing w:line="360" w:lineRule="auto"/>
+        <w:rPr>
           <w:color w:val="FF0000"/>
           <w:lang w:val="en-US"/>
         </w:rPr>
       </w:pPr>
       <w:r>
         <w:rPr>
-          <w:color w:val="FF0000"/>
-          <w:lang w:val="en-US"/>
-        </w:rPr>
-        <w:t xml:space="preserve">NEEDS REVIEW </w:t>
-      </w:r>
-    </w:p>
-    <w:p>
-      <w:pPr>
-        <w:spacing w:line="360" w:lineRule="auto"/>
-        <w:rPr>
-          <w:sz w:val="24"/>
-          <w:szCs w:val="24"/>
-          <w:lang w:val="en-US"/>
-        </w:rPr>
-      </w:pPr>
-    </w:p>
-    <w:p>
-      <w:pPr>
-        <w:spacing w:line="360" w:lineRule="auto"/>
-        <w:rPr>
-          <w:lang w:val="en-US"/>
-        </w:rPr>
-      </w:pPr>
-    </w:p>
-    <w:p>
-      <w:pPr>
-        <w:spacing w:line="360" w:lineRule="auto"/>
-        <w:rPr>
-          <w:lang w:val="en-US"/>
-        </w:rPr>
-      </w:pPr>
-    </w:p>
-    <w:p>
-      <w:pPr>
-        <w:spacing w:line="360" w:lineRule="auto"/>
-        <w:rPr>
-          <w:lang w:val="en-US"/>
-        </w:rPr>
-      </w:pPr>
-    </w:p>
-    <w:p>
-      <w:pPr>
-        <w:spacing w:line="360" w:lineRule="auto"/>
-        <w:rPr>
-          <w:lang w:val="en-US"/>
-        </w:rPr>
-      </w:pPr>
-    </w:p>
-    <w:p>
-      <w:pPr>
-        <w:spacing w:line="360" w:lineRule="auto"/>
-        <w:rPr>
-          <w:lang w:val="en-US"/>
-        </w:rPr>
-      </w:pPr>
-    </w:p>
-    <w:p>
-      <w:pPr>
-        <w:spacing w:line="360" w:lineRule="auto"/>
-        <w:rPr>
-          <w:lang w:val="en-US"/>
-        </w:rPr>
-      </w:pPr>
-      <w:bookmarkStart w:id="3" w:name="_Toc72244767"/>
-    </w:p>
-    <w:p>
-      <w:pPr>
-        <w:spacing w:line="360" w:lineRule="auto"/>
-        <w:rPr>
-          <w:lang w:val="en-US"/>
-        </w:rPr>
-      </w:pPr>
-    </w:p>
-    <w:p>
-      <w:pPr>
-        <w:spacing w:line="360" w:lineRule="auto"/>
-        <w:rPr>
-          <w:lang w:val="en-US"/>
-        </w:rPr>
-      </w:pPr>
-    </w:p>
-    <w:p>
-      <w:pPr>
-        <w:pStyle w:val="Heading1"/>
-        <w:spacing w:line="360" w:lineRule="auto"/>
-        <w:rPr>
-          <w:color w:val="FF0000"/>
-          <w:lang w:val="en-US"/>
-        </w:rPr>
-      </w:pPr>
-      <w:r>
-        <w:rPr>
+          <w:highlight w:val="yellow"/>
           <w:lang w:val="en-US"/>
         </w:rPr>
         <w:lastRenderedPageBreak/>
@@ -2210,671 +2177,167 @@
         </w:rPr>
         <w:t xml:space="preserve"> </w:t>
       </w:r>
-      <w:r>
-        <w:rPr>
-          <w:color w:val="FF0000"/>
-          <w:sz w:val="36"/>
-          <w:szCs w:val="22"/>
-          <w:lang w:val="en-US"/>
-        </w:rPr>
-        <w:t>ADD PAGE NUMBER</w:t>
-      </w:r>
-      <w:r>
-        <w:rPr>
-          <w:color w:val="FF0000"/>
-          <w:sz w:val="36"/>
-          <w:szCs w:val="22"/>
-          <w:lang w:val="en-US"/>
-        </w:rPr>
-        <w:t xml:space="preserve"> FOR EACH</w:t>
-      </w:r>
-    </w:p>
-    <w:p>
-      <w:pPr>
-        <w:spacing w:line="360" w:lineRule="auto"/>
-        <w:rPr>
-          <w:sz w:val="24"/>
-          <w:szCs w:val="24"/>
-        </w:rPr>
-      </w:pPr>
-      <w:r>
-        <w:rPr>
-          <w:sz w:val="24"/>
-          <w:szCs w:val="24"/>
-        </w:rPr>
-        <w:t>Figure 1: “The things home automation can do” (Source: Diy Doctor, 2020: online).</w:t>
-      </w:r>
-    </w:p>
-    <w:p>
-      <w:pPr>
-        <w:spacing w:line="360" w:lineRule="auto"/>
-        <w:rPr>
-          <w:sz w:val="24"/>
-          <w:szCs w:val="24"/>
-        </w:rPr>
-      </w:pPr>
-      <w:r>
-        <w:rPr>
-          <w:sz w:val="24"/>
-          <w:szCs w:val="24"/>
-        </w:rPr>
-        <w:t xml:space="preserve">Figure </w:t>
-      </w:r>
-      <w:r>
-        <w:rPr>
-          <w:sz w:val="24"/>
-          <w:szCs w:val="24"/>
-        </w:rPr>
-        <w:t>2</w:t>
-      </w:r>
-      <w:r>
-        <w:rPr>
-          <w:sz w:val="24"/>
-          <w:szCs w:val="24"/>
-        </w:rPr>
-        <w:t>: “</w:t>
-      </w:r>
-      <w:r>
-        <w:rPr>
-          <w:sz w:val="24"/>
-          <w:szCs w:val="24"/>
-        </w:rPr>
-        <w:t>Thirteen smart home technology benefits discussed by expert interview respondents</w:t>
-      </w:r>
-      <w:r>
-        <w:rPr>
-          <w:sz w:val="24"/>
-          <w:szCs w:val="24"/>
-        </w:rPr>
-        <w:t>” (</w:t>
-      </w:r>
-      <w:r>
-        <w:rPr>
-          <w:rStyle w:val="Hyperlink"/>
-          <w:color w:val="000000" w:themeColor="text1"/>
-          <w:sz w:val="24"/>
-          <w:szCs w:val="24"/>
-          <w:u w:val="none"/>
-        </w:rPr>
-        <w:t>Sovacool and Furszyfer Del Rio 2020</w:t>
-      </w:r>
-      <w:r>
-        <w:rPr>
-          <w:sz w:val="24"/>
-          <w:szCs w:val="24"/>
-        </w:rPr>
-        <w:t>).</w:t>
-      </w:r>
-    </w:p>
-    <w:p>
-      <w:pPr>
-        <w:spacing w:line="360" w:lineRule="auto"/>
-        <w:rPr>
-          <w:sz w:val="24"/>
-          <w:szCs w:val="24"/>
-        </w:rPr>
-      </w:pPr>
-      <w:r>
-        <w:rPr>
-          <w:sz w:val="24"/>
-          <w:szCs w:val="24"/>
-        </w:rPr>
-        <w:t>Figure 3: “Prospective users’ perceptions of the purpose &amp; benefits of smart home technologies” (</w:t>
-      </w:r>
-      <w:r>
-        <w:rPr>
-          <w:rStyle w:val="Hyperlink"/>
-          <w:color w:val="000000" w:themeColor="text1"/>
-          <w:sz w:val="24"/>
-          <w:szCs w:val="24"/>
-          <w:u w:val="none"/>
-        </w:rPr>
-        <w:t>Wilson</w:t>
-      </w:r>
-      <w:r>
-        <w:rPr>
-          <w:rStyle w:val="Hyperlink"/>
-          <w:color w:val="000000" w:themeColor="text1"/>
-          <w:sz w:val="24"/>
-          <w:szCs w:val="24"/>
-          <w:u w:val="none"/>
+    </w:p>
+    <w:p>
+      <w:pPr>
+        <w:spacing w:line="360" w:lineRule="auto"/>
+        <w:rPr>
+          <w:sz w:val="24"/>
+          <w:szCs w:val="24"/>
+        </w:rPr>
+      </w:pPr>
+    </w:p>
+    <w:p>
+      <w:pPr>
+        <w:spacing w:line="360" w:lineRule="auto"/>
+        <w:rPr>
+          <w:sz w:val="24"/>
+          <w:szCs w:val="24"/>
+        </w:rPr>
+      </w:pPr>
+    </w:p>
+    <w:p>
+      <w:pPr>
+        <w:spacing w:line="360" w:lineRule="auto"/>
+        <w:rPr>
+          <w:sz w:val="24"/>
+          <w:szCs w:val="24"/>
+          <w:lang w:val="en-US"/>
+        </w:rPr>
+      </w:pPr>
+    </w:p>
+    <w:p>
+      <w:pPr>
+        <w:spacing w:line="360" w:lineRule="auto"/>
+        <w:rPr>
+          <w:lang w:val="en-US"/>
+        </w:rPr>
+      </w:pPr>
+    </w:p>
+    <w:p>
+      <w:pPr>
+        <w:spacing w:line="360" w:lineRule="auto"/>
+        <w:rPr>
+          <w:lang w:val="en-US"/>
+        </w:rPr>
+      </w:pPr>
+    </w:p>
+    <w:p>
+      <w:pPr>
+        <w:spacing w:line="360" w:lineRule="auto"/>
+        <w:rPr>
+          <w:lang w:val="en-US"/>
+        </w:rPr>
+      </w:pPr>
+    </w:p>
+    <w:p>
+      <w:pPr>
+        <w:spacing w:line="360" w:lineRule="auto"/>
+        <w:rPr>
+          <w:lang w:val="en-US"/>
+        </w:rPr>
+      </w:pPr>
+    </w:p>
+    <w:p>
+      <w:pPr>
+        <w:spacing w:line="360" w:lineRule="auto"/>
+        <w:rPr>
+          <w:lang w:val="en-US"/>
+        </w:rPr>
+      </w:pPr>
+    </w:p>
+    <w:p>
+      <w:pPr>
+        <w:spacing w:line="360" w:lineRule="auto"/>
+        <w:rPr>
+          <w:lang w:val="en-US"/>
+        </w:rPr>
+      </w:pPr>
+    </w:p>
+    <w:p>
+      <w:pPr>
+        <w:spacing w:line="360" w:lineRule="auto"/>
+        <w:rPr>
+          <w:lang w:val="en-US"/>
+        </w:rPr>
+      </w:pPr>
+    </w:p>
+    <w:p>
+      <w:pPr>
+        <w:spacing w:line="360" w:lineRule="auto"/>
+        <w:rPr>
+          <w:lang w:val="en-US"/>
+        </w:rPr>
+      </w:pPr>
+    </w:p>
+    <w:p>
+      <w:pPr>
+        <w:spacing w:line="360" w:lineRule="auto"/>
+        <w:rPr>
+          <w:lang w:val="en-US"/>
+        </w:rPr>
+      </w:pPr>
+      <w:bookmarkStart w:id="4" w:name="_Toc72244768"/>
+    </w:p>
+    <w:p>
+      <w:pPr>
+        <w:spacing w:line="360" w:lineRule="auto"/>
+        <w:rPr>
+          <w:lang w:val="en-US"/>
+        </w:rPr>
+      </w:pPr>
+    </w:p>
+    <w:p>
+      <w:pPr>
+        <w:spacing w:line="360" w:lineRule="auto"/>
+        <w:rPr>
+          <w:lang w:val="en-US"/>
+        </w:rPr>
+      </w:pPr>
+    </w:p>
+    <w:p>
+      <w:pPr>
+        <w:pStyle w:val="Heading1"/>
+        <w:rPr>
+          <w:b w:val="0"/>
+          <w:bCs/>
+          <w:lang w:val="en-US"/>
+        </w:rPr>
+      </w:pPr>
+      <w:r>
+        <w:rPr>
+          <w:rStyle w:val="Heading1Char"/>
+          <w:b/>
+          <w:bCs/>
+          <w:highlight w:val="yellow"/>
+        </w:rPr>
+        <w:lastRenderedPageBreak/>
+        <w:t>List</w:t>
+      </w:r>
+      <w:bookmarkEnd w:id="4"/>
+      <w:r>
+        <w:rPr>
+          <w:b w:val="0"/>
+          <w:bCs/>
+          <w:highlight w:val="yellow"/>
+          <w:lang w:val="en-US"/>
         </w:rPr>
         <w:t xml:space="preserve"> </w:t>
       </w:r>
       <w:r>
         <w:rPr>
-          <w:rStyle w:val="Hyperlink"/>
-          <w:color w:val="000000" w:themeColor="text1"/>
-          <w:sz w:val="24"/>
-          <w:szCs w:val="24"/>
-          <w:u w:val="none"/>
-        </w:rPr>
-        <w:t>et al., 2017</w:t>
-      </w:r>
-      <w:r>
-        <w:rPr>
-          <w:sz w:val="24"/>
-          <w:szCs w:val="24"/>
-        </w:rPr>
-        <w:t>)</w:t>
-      </w:r>
-    </w:p>
-    <w:p>
-      <w:pPr>
-        <w:spacing w:line="360" w:lineRule="auto"/>
-        <w:rPr>
-          <w:sz w:val="24"/>
-          <w:szCs w:val="24"/>
-        </w:rPr>
-      </w:pPr>
-      <w:r>
-        <w:rPr>
-          <w:sz w:val="24"/>
-          <w:szCs w:val="24"/>
-        </w:rPr>
-        <w:t xml:space="preserve">Figure </w:t>
-      </w:r>
-      <w:r>
-        <w:rPr>
-          <w:sz w:val="24"/>
-          <w:szCs w:val="24"/>
-        </w:rPr>
-        <w:t>4</w:t>
-      </w:r>
-      <w:r>
-        <w:rPr>
-          <w:sz w:val="24"/>
-          <w:szCs w:val="24"/>
-        </w:rPr>
-        <w:t>: “</w:t>
-      </w:r>
-      <w:r>
-        <w:rPr>
-          <w:sz w:val="24"/>
-          <w:szCs w:val="24"/>
-        </w:rPr>
-        <w:t>Google Nest Hub max</w:t>
-      </w:r>
-      <w:r>
-        <w:rPr>
-          <w:sz w:val="24"/>
-          <w:szCs w:val="24"/>
-        </w:rPr>
-        <w:t xml:space="preserve">” (Source: </w:t>
-      </w:r>
-      <w:r>
-        <w:rPr>
-          <w:sz w:val="24"/>
-          <w:szCs w:val="24"/>
-        </w:rPr>
-        <w:t>Google Store</w:t>
-      </w:r>
-      <w:r>
-        <w:rPr>
-          <w:sz w:val="24"/>
-          <w:szCs w:val="24"/>
-        </w:rPr>
-        <w:t>, 202</w:t>
-      </w:r>
-      <w:r>
-        <w:rPr>
-          <w:sz w:val="24"/>
-          <w:szCs w:val="24"/>
-        </w:rPr>
-        <w:t>1</w:t>
-      </w:r>
-      <w:r>
-        <w:rPr>
-          <w:sz w:val="24"/>
-          <w:szCs w:val="24"/>
-        </w:rPr>
-        <w:t>: online).</w:t>
-      </w:r>
-    </w:p>
-    <w:p>
-      <w:pPr>
-        <w:spacing w:line="360" w:lineRule="auto"/>
-        <w:rPr>
-          <w:sz w:val="24"/>
-          <w:szCs w:val="24"/>
-        </w:rPr>
-      </w:pPr>
-      <w:r>
-        <w:rPr>
-          <w:sz w:val="24"/>
-          <w:szCs w:val="24"/>
-        </w:rPr>
-        <w:t xml:space="preserve">Figure </w:t>
-      </w:r>
-      <w:r>
-        <w:rPr>
-          <w:sz w:val="24"/>
-          <w:szCs w:val="24"/>
-        </w:rPr>
-        <w:t>5</w:t>
-      </w:r>
-      <w:r>
-        <w:rPr>
-          <w:sz w:val="24"/>
-          <w:szCs w:val="24"/>
-        </w:rPr>
-        <w:t>: “</w:t>
-      </w:r>
-      <w:r>
-        <w:rPr>
-          <w:sz w:val="24"/>
-          <w:szCs w:val="24"/>
-        </w:rPr>
-        <w:t>Amazon Echo (4</w:t>
-      </w:r>
-      <w:r>
-        <w:rPr>
-          <w:sz w:val="24"/>
-          <w:szCs w:val="24"/>
-          <w:vertAlign w:val="superscript"/>
-        </w:rPr>
-        <w:t>th</w:t>
-      </w:r>
-      <w:r>
-        <w:rPr>
-          <w:sz w:val="24"/>
-          <w:szCs w:val="24"/>
-        </w:rPr>
-        <w:t xml:space="preserve"> Generation)</w:t>
-      </w:r>
-      <w:r>
-        <w:rPr>
-          <w:sz w:val="24"/>
-          <w:szCs w:val="24"/>
-        </w:rPr>
-        <w:t xml:space="preserve">” (Source: </w:t>
-      </w:r>
-      <w:r>
-        <w:rPr>
-          <w:sz w:val="24"/>
-          <w:szCs w:val="24"/>
-        </w:rPr>
-        <w:t>Amazon</w:t>
-      </w:r>
-      <w:r>
-        <w:rPr>
-          <w:sz w:val="24"/>
-          <w:szCs w:val="24"/>
-        </w:rPr>
-        <w:t>, 202</w:t>
-      </w:r>
-      <w:r>
-        <w:rPr>
-          <w:sz w:val="24"/>
-          <w:szCs w:val="24"/>
-        </w:rPr>
-        <w:t>1</w:t>
-      </w:r>
-      <w:r>
-        <w:rPr>
-          <w:sz w:val="24"/>
-          <w:szCs w:val="24"/>
-        </w:rPr>
-        <w:t>: online).</w:t>
-      </w:r>
-    </w:p>
-    <w:p>
-      <w:pPr>
-        <w:spacing w:line="360" w:lineRule="auto"/>
-        <w:rPr>
-          <w:sz w:val="24"/>
-          <w:szCs w:val="24"/>
-        </w:rPr>
-      </w:pPr>
-      <w:r>
-        <w:rPr>
-          <w:sz w:val="24"/>
-          <w:szCs w:val="24"/>
-        </w:rPr>
-        <w:t xml:space="preserve">Figure </w:t>
-      </w:r>
-      <w:r>
-        <w:rPr>
-          <w:sz w:val="24"/>
-          <w:szCs w:val="24"/>
-        </w:rPr>
-        <w:t>6</w:t>
-      </w:r>
-      <w:r>
-        <w:rPr>
-          <w:sz w:val="24"/>
-          <w:szCs w:val="24"/>
-        </w:rPr>
-        <w:t>: “</w:t>
-      </w:r>
-      <w:r>
-        <w:rPr>
-          <w:sz w:val="24"/>
-          <w:szCs w:val="24"/>
-        </w:rPr>
-        <w:t>Samsung SmartThings Hub V3”</w:t>
-      </w:r>
-      <w:r>
-        <w:rPr>
-          <w:sz w:val="24"/>
-          <w:szCs w:val="24"/>
-        </w:rPr>
-        <w:t xml:space="preserve"> (Source: </w:t>
-      </w:r>
-      <w:r>
-        <w:rPr>
-          <w:sz w:val="24"/>
-          <w:szCs w:val="24"/>
-        </w:rPr>
-        <w:t>Tom’s Guide</w:t>
-      </w:r>
-      <w:r>
-        <w:rPr>
-          <w:sz w:val="24"/>
-          <w:szCs w:val="24"/>
-        </w:rPr>
-        <w:t>, 202</w:t>
-      </w:r>
-      <w:r>
-        <w:rPr>
-          <w:sz w:val="24"/>
-          <w:szCs w:val="24"/>
-        </w:rPr>
-        <w:t>1</w:t>
-      </w:r>
-      <w:r>
-        <w:rPr>
-          <w:sz w:val="24"/>
-          <w:szCs w:val="24"/>
-        </w:rPr>
-        <w:t>: online).</w:t>
-      </w:r>
-    </w:p>
-    <w:p>
-      <w:pPr>
-        <w:spacing w:line="360" w:lineRule="auto"/>
-        <w:rPr>
-          <w:sz w:val="24"/>
-          <w:szCs w:val="24"/>
-        </w:rPr>
-      </w:pPr>
-      <w:r>
-        <w:rPr>
-          <w:sz w:val="24"/>
-          <w:szCs w:val="24"/>
-        </w:rPr>
-        <w:t xml:space="preserve">Figure </w:t>
-      </w:r>
-      <w:r>
-        <w:rPr>
-          <w:sz w:val="24"/>
-          <w:szCs w:val="24"/>
-        </w:rPr>
-        <w:t>7</w:t>
-      </w:r>
-      <w:r>
-        <w:rPr>
-          <w:sz w:val="24"/>
-          <w:szCs w:val="24"/>
-        </w:rPr>
-        <w:t>: “</w:t>
-      </w:r>
-      <w:r>
-        <w:rPr>
-          <w:sz w:val="24"/>
-          <w:szCs w:val="24"/>
-        </w:rPr>
-        <w:t>August Wi-Fi Smart Lock”</w:t>
-      </w:r>
-      <w:r>
-        <w:rPr>
-          <w:sz w:val="24"/>
-          <w:szCs w:val="24"/>
-        </w:rPr>
-        <w:t xml:space="preserve"> (Source: </w:t>
-      </w:r>
-      <w:r>
-        <w:rPr>
-          <w:sz w:val="24"/>
-          <w:szCs w:val="24"/>
-        </w:rPr>
-        <w:t>The Verge</w:t>
-      </w:r>
-      <w:r>
-        <w:rPr>
-          <w:sz w:val="24"/>
-          <w:szCs w:val="24"/>
-        </w:rPr>
-        <w:t>, 202</w:t>
-      </w:r>
-      <w:r>
-        <w:rPr>
-          <w:sz w:val="24"/>
-          <w:szCs w:val="24"/>
-        </w:rPr>
-        <w:t>1</w:t>
-      </w:r>
-      <w:r>
-        <w:rPr>
-          <w:sz w:val="24"/>
-          <w:szCs w:val="24"/>
-        </w:rPr>
-        <w:t>: online).</w:t>
-      </w:r>
-    </w:p>
-    <w:p>
-      <w:pPr>
-        <w:spacing w:line="360" w:lineRule="auto"/>
-        <w:rPr>
-          <w:sz w:val="24"/>
-          <w:szCs w:val="24"/>
-        </w:rPr>
-      </w:pPr>
-      <w:r>
-        <w:rPr>
-          <w:sz w:val="24"/>
-          <w:szCs w:val="24"/>
-        </w:rPr>
-        <w:t xml:space="preserve">Figure </w:t>
-      </w:r>
-      <w:r>
-        <w:rPr>
-          <w:sz w:val="24"/>
-          <w:szCs w:val="24"/>
-        </w:rPr>
-        <w:t>8</w:t>
-      </w:r>
-      <w:r>
-        <w:rPr>
-          <w:sz w:val="24"/>
-          <w:szCs w:val="24"/>
-        </w:rPr>
-        <w:t>: “</w:t>
-      </w:r>
-      <w:r>
-        <w:rPr>
-          <w:sz w:val="24"/>
-          <w:szCs w:val="24"/>
-        </w:rPr>
-        <w:t>Phillips Hue Starter Kit”</w:t>
-      </w:r>
-      <w:r>
-        <w:rPr>
-          <w:sz w:val="24"/>
-          <w:szCs w:val="24"/>
-        </w:rPr>
-        <w:t xml:space="preserve"> (Source: </w:t>
-      </w:r>
-      <w:r>
-        <w:rPr>
-          <w:sz w:val="24"/>
-          <w:szCs w:val="24"/>
-        </w:rPr>
-        <w:t>Amazon</w:t>
-      </w:r>
-      <w:r>
-        <w:rPr>
-          <w:sz w:val="24"/>
-          <w:szCs w:val="24"/>
-        </w:rPr>
-        <w:t>, 202</w:t>
-      </w:r>
-      <w:r>
-        <w:rPr>
-          <w:sz w:val="24"/>
-          <w:szCs w:val="24"/>
-        </w:rPr>
-        <w:t>1</w:t>
-      </w:r>
-      <w:r>
-        <w:rPr>
-          <w:sz w:val="24"/>
-          <w:szCs w:val="24"/>
-        </w:rPr>
-        <w:t>: online).</w:t>
-      </w:r>
-    </w:p>
-    <w:p>
-      <w:pPr>
-        <w:spacing w:line="360" w:lineRule="auto"/>
-        <w:rPr>
-          <w:sz w:val="24"/>
-          <w:szCs w:val="24"/>
-        </w:rPr>
-      </w:pPr>
-    </w:p>
-    <w:p>
-      <w:pPr>
-        <w:spacing w:line="360" w:lineRule="auto"/>
-        <w:rPr>
-          <w:sz w:val="24"/>
-          <w:szCs w:val="24"/>
-        </w:rPr>
-      </w:pPr>
-    </w:p>
-    <w:p>
-      <w:pPr>
-        <w:spacing w:line="360" w:lineRule="auto"/>
-        <w:rPr>
-          <w:sz w:val="24"/>
-          <w:szCs w:val="24"/>
-          <w:lang w:val="en-US"/>
-        </w:rPr>
-      </w:pPr>
-    </w:p>
-    <w:p>
-      <w:pPr>
-        <w:spacing w:line="360" w:lineRule="auto"/>
-        <w:rPr>
-          <w:lang w:val="en-US"/>
-        </w:rPr>
-      </w:pPr>
-    </w:p>
-    <w:p>
-      <w:pPr>
-        <w:spacing w:line="360" w:lineRule="auto"/>
-        <w:rPr>
-          <w:lang w:val="en-US"/>
-        </w:rPr>
-      </w:pPr>
-    </w:p>
-    <w:p>
-      <w:pPr>
-        <w:spacing w:line="360" w:lineRule="auto"/>
-        <w:rPr>
-          <w:lang w:val="en-US"/>
-        </w:rPr>
-      </w:pPr>
-    </w:p>
-    <w:p>
-      <w:pPr>
-        <w:spacing w:line="360" w:lineRule="auto"/>
-        <w:rPr>
-          <w:lang w:val="en-US"/>
-        </w:rPr>
-      </w:pPr>
-    </w:p>
-    <w:p>
-      <w:pPr>
-        <w:spacing w:line="360" w:lineRule="auto"/>
-        <w:rPr>
-          <w:lang w:val="en-US"/>
-        </w:rPr>
-      </w:pPr>
-    </w:p>
-    <w:p>
-      <w:pPr>
-        <w:spacing w:line="360" w:lineRule="auto"/>
-        <w:rPr>
-          <w:lang w:val="en-US"/>
-        </w:rPr>
-      </w:pPr>
-    </w:p>
-    <w:p>
-      <w:pPr>
-        <w:spacing w:line="360" w:lineRule="auto"/>
-        <w:rPr>
-          <w:lang w:val="en-US"/>
-        </w:rPr>
-      </w:pPr>
-    </w:p>
-    <w:p>
-      <w:pPr>
-        <w:spacing w:line="360" w:lineRule="auto"/>
-        <w:rPr>
-          <w:lang w:val="en-US"/>
-        </w:rPr>
-      </w:pPr>
-    </w:p>
-    <w:p>
-      <w:pPr>
-        <w:spacing w:line="360" w:lineRule="auto"/>
-        <w:rPr>
-          <w:lang w:val="en-US"/>
-        </w:rPr>
-      </w:pPr>
-      <w:bookmarkStart w:id="4" w:name="_Toc72244768"/>
-    </w:p>
-    <w:p>
-      <w:pPr>
-        <w:spacing w:line="360" w:lineRule="auto"/>
-        <w:rPr>
-          <w:lang w:val="en-US"/>
-        </w:rPr>
-      </w:pPr>
-    </w:p>
-    <w:p>
-      <w:pPr>
-        <w:spacing w:line="360" w:lineRule="auto"/>
-        <w:rPr>
-          <w:lang w:val="en-US"/>
-        </w:rPr>
-      </w:pPr>
-    </w:p>
-    <w:p>
-      <w:pPr>
-        <w:spacing w:line="360" w:lineRule="auto"/>
-        <w:rPr>
-          <w:lang w:val="en-US"/>
-        </w:rPr>
-      </w:pPr>
-    </w:p>
-    <w:p>
-      <w:pPr>
-        <w:spacing w:line="360" w:lineRule="auto"/>
-        <w:rPr>
-          <w:lang w:val="en-US"/>
-        </w:rPr>
-      </w:pPr>
-      <w:r>
-        <w:rPr>
           <w:rStyle w:val="Heading1Char"/>
-        </w:rPr>
-        <w:t>List</w:t>
-      </w:r>
-      <w:bookmarkEnd w:id="4"/>
-      <w:r>
-        <w:rPr>
+          <w:b/>
+          <w:bCs/>
+          <w:highlight w:val="yellow"/>
+        </w:rPr>
+        <w:t>of</w:t>
+      </w:r>
+      <w:r>
+        <w:rPr>
+          <w:b w:val="0"/>
+          <w:bCs/>
+          <w:highlight w:val="yellow"/>
           <w:lang w:val="en-US"/>
         </w:rPr>
         <w:t xml:space="preserve"> </w:t>
@@ -2882,18 +2345,9 @@
       <w:r>
         <w:rPr>
           <w:rStyle w:val="Heading1Char"/>
-        </w:rPr>
-        <w:t>of</w:t>
-      </w:r>
-      <w:r>
-        <w:rPr>
-          <w:lang w:val="en-US"/>
-        </w:rPr>
-        <w:t xml:space="preserve"> </w:t>
-      </w:r>
-      <w:r>
-        <w:rPr>
-          <w:rStyle w:val="Heading1Char"/>
+          <w:b/>
+          <w:bCs/>
+          <w:highlight w:val="yellow"/>
         </w:rPr>
         <w:t>Tables</w:t>
       </w:r>
@@ -2980,15 +2434,28 @@
     </w:p>
     <w:p>
       <w:pPr>
-        <w:spacing w:line="360" w:lineRule="auto"/>
-        <w:rPr>
-          <w:lang w:val="en-US"/>
-        </w:rPr>
-      </w:pPr>
-    </w:p>
-    <w:p>
-      <w:pPr>
-        <w:spacing w:line="360" w:lineRule="auto"/>
+        <w:rPr>
+          <w:lang w:val="en-US"/>
+        </w:rPr>
+      </w:pPr>
+      <w:bookmarkStart w:id="5" w:name="_Toc72244769"/>
+    </w:p>
+    <w:p>
+      <w:pPr>
+        <w:rPr>
+          <w:lang w:val="en-US"/>
+        </w:rPr>
+      </w:pPr>
+    </w:p>
+    <w:p>
+      <w:pPr>
+        <w:rPr>
+          <w:lang w:val="en-US"/>
+        </w:rPr>
+      </w:pPr>
+    </w:p>
+    <w:p>
+      <w:pPr>
         <w:rPr>
           <w:lang w:val="en-US"/>
         </w:rPr>
@@ -3002,11 +2469,12 @@
           <w:lang w:val="en-US"/>
         </w:rPr>
       </w:pPr>
-      <w:bookmarkStart w:id="5" w:name="_Toc72244769"/>
-      <w:r>
-        <w:rPr>
-          <w:lang w:val="en-US"/>
-        </w:rPr>
+      <w:r>
+        <w:rPr>
+          <w:highlight w:val="yellow"/>
+          <w:lang w:val="en-US"/>
+        </w:rPr>
+        <w:lastRenderedPageBreak/>
         <w:t>Abbreviations</w:t>
       </w:r>
       <w:bookmarkEnd w:id="5"/>
@@ -3195,30 +2663,6 @@
         </w:rPr>
         <w:t>UI User Interface</w:t>
       </w:r>
-    </w:p>
-    <w:p>
-      <w:pPr>
-        <w:spacing w:line="360" w:lineRule="auto"/>
-        <w:rPr>
-          <w:color w:val="FF0000"/>
-          <w:lang w:val="en-US"/>
-        </w:rPr>
-      </w:pPr>
-      <w:r>
-        <w:rPr>
-          <w:color w:val="FF0000"/>
-          <w:lang w:val="en-US"/>
-        </w:rPr>
-        <w:t>CTRL F CHECK THESE ALL EXISTS</w:t>
-      </w:r>
-    </w:p>
-    <w:p>
-      <w:pPr>
-        <w:spacing w:line="360" w:lineRule="auto"/>
-        <w:rPr>
-          <w:lang w:val="en-US"/>
-        </w:rPr>
-      </w:pPr>
     </w:p>
     <w:p>
       <w:pPr>
@@ -5027,21 +4471,6 @@
     <w:p>
       <w:pPr>
         <w:spacing w:line="360" w:lineRule="auto"/>
-        <w:ind w:left="360"/>
-        <w:rPr>
-          <w:color w:val="FF0000"/>
-        </w:rPr>
-      </w:pPr>
-      <w:r>
-        <w:rPr>
-          <w:color w:val="FF0000"/>
-        </w:rPr>
-        <w:t>UPDATE AT END</w:t>
-      </w:r>
-    </w:p>
-    <w:p>
-      <w:pPr>
-        <w:spacing w:line="360" w:lineRule="auto"/>
         <w:rPr>
           <w:sz w:val="24"/>
           <w:szCs w:val="24"/>
@@ -5561,7 +4990,6 @@
         <w:rPr>
           <w:noProof/>
         </w:rPr>
-        <w:lastRenderedPageBreak/>
         <w:drawing>
           <wp:inline distT="0" distB="0" distL="0" distR="0" wp14:anchorId="424A578C" wp14:editId="26A28C16">
             <wp:extent cx="5731510" cy="1743075"/>
@@ -5626,6 +5054,7 @@
           <w:sz w:val="24"/>
           <w:szCs w:val="24"/>
         </w:rPr>
+        <w:lastRenderedPageBreak/>
         <w:t>Figure 3: “Prospective users’ perceptions of the purpose &amp; benefits of smart home technologies” (</w:t>
       </w:r>
       <w:r>
@@ -6037,7 +5466,6 @@
           <w:sz w:val="24"/>
           <w:szCs w:val="24"/>
         </w:rPr>
-        <w:lastRenderedPageBreak/>
         <w:t xml:space="preserve">Another security threat is Distributed Denial </w:t>
       </w:r>
       <w:r>
@@ -6146,7 +5574,14 @@
         <w:spacing w:line="360" w:lineRule="auto"/>
       </w:pPr>
       <w:r>
-        <w:t>2.2.3 Social Barriers</w:t>
+        <w:lastRenderedPageBreak/>
+        <w:t>2.2.</w:t>
+      </w:r>
+      <w:r>
+        <w:t>2</w:t>
+      </w:r>
+      <w:r>
+        <w:t xml:space="preserve"> Social Barriers</w:t>
       </w:r>
     </w:p>
     <w:p>
@@ -6549,7 +5984,6 @@
         <w:rPr>
           <w:noProof/>
         </w:rPr>
-        <w:lastRenderedPageBreak/>
         <w:drawing>
           <wp:inline distT="0" distB="0" distL="0" distR="0" wp14:anchorId="56E1FE40" wp14:editId="755CF1B8">
             <wp:extent cx="2253082" cy="1998970"/>
@@ -6614,6 +6048,7 @@
           <w:sz w:val="24"/>
           <w:szCs w:val="24"/>
         </w:rPr>
+        <w:lastRenderedPageBreak/>
         <w:t xml:space="preserve">Figure </w:t>
       </w:r>
       <w:r>
@@ -7046,15 +6481,7 @@
           <w:sz w:val="24"/>
           <w:szCs w:val="24"/>
         </w:rPr>
-        <w:t xml:space="preserve"> allowing you to control, monitor and schedule </w:t>
-      </w:r>
-      <w:r>
-        <w:rPr>
-          <w:sz w:val="24"/>
-          <w:szCs w:val="24"/>
-        </w:rPr>
-        <w:lastRenderedPageBreak/>
-        <w:t>these devices via an IOS or Android mobile application.</w:t>
+        <w:t xml:space="preserve"> allowing you to control, monitor and schedule these devices via an IOS or Android mobile application.</w:t>
       </w:r>
       <w:r>
         <w:rPr>
@@ -7141,6 +6568,7 @@
           <w:sz w:val="24"/>
           <w:szCs w:val="24"/>
         </w:rPr>
+        <w:lastRenderedPageBreak/>
         <w:t xml:space="preserve">Figure </w:t>
       </w:r>
       <w:r>
@@ -7273,23 +6701,7 @@
           <w:sz w:val="24"/>
           <w:szCs w:val="24"/>
         </w:rPr>
-        <w:t xml:space="preserve">ou </w:t>
-      </w:r>
-      <w:proofErr w:type="gramStart"/>
-      <w:r>
-        <w:rPr>
-          <w:sz w:val="24"/>
-          <w:szCs w:val="24"/>
-        </w:rPr>
-        <w:t>are able to</w:t>
-      </w:r>
-      <w:proofErr w:type="gramEnd"/>
-      <w:r>
-        <w:rPr>
-          <w:sz w:val="24"/>
-          <w:szCs w:val="24"/>
-        </w:rPr>
-        <w:t xml:space="preserve"> control the lock using the August mobile application and it also supports a very wide range of other hubs, platforms and devices including some of the previously mentioned smart home systems.</w:t>
+        <w:t>ou are able to control the lock using the August mobile application and it also supports a very wide range of other hubs, platforms and devices including some of the previously mentioned smart home systems.</w:t>
       </w:r>
       <w:r>
         <w:rPr>
@@ -7473,81 +6885,58 @@
           <w:sz w:val="24"/>
           <w:szCs w:val="24"/>
         </w:rPr>
-        <w:t xml:space="preserve">Phillips Hue is a range of smart lightbulbs and devices that support an extremely wide range of other platforms, smart hubs, and smart home systems. The reason Phillips Hue can support </w:t>
-      </w:r>
-      <w:r>
-        <w:rPr>
-          <w:sz w:val="24"/>
-          <w:szCs w:val="24"/>
+        <w:t xml:space="preserve">Phillips Hue is a range of smart lightbulbs and devices that support an extremely wide range of other platforms, smart hubs, and smart home systems. The reason Phillips Hue can support so many devices is because they have an open and accessible API allowing almost anyone to develop software for use with the Hue technology. There is </w:t>
+      </w:r>
+      <w:r>
+        <w:rPr>
+          <w:sz w:val="24"/>
+          <w:szCs w:val="24"/>
+        </w:rPr>
+        <w:t xml:space="preserve">also </w:t>
+      </w:r>
+      <w:r>
+        <w:rPr>
+          <w:sz w:val="24"/>
+          <w:szCs w:val="24"/>
+        </w:rPr>
+        <w:t>a Phillips Hue mobile application that allows for control of all the Phillips Hue devices over a Wi-Fi connection</w:t>
+      </w:r>
+      <w:r>
+        <w:rPr>
+          <w:sz w:val="24"/>
+          <w:szCs w:val="24"/>
+        </w:rPr>
+        <w:t>. The Phillips Hue Starter kit E27 retails for around £119.99 (</w:t>
+      </w:r>
+      <w:r>
+        <w:rPr>
+          <w:sz w:val="24"/>
+          <w:szCs w:val="24"/>
+        </w:rPr>
+        <w:t>Phillips 2021</w:t>
+      </w:r>
+      <w:r>
+        <w:rPr>
+          <w:sz w:val="24"/>
+          <w:szCs w:val="24"/>
+        </w:rPr>
+        <w:t>)</w:t>
+      </w:r>
+    </w:p>
+    <w:p>
+      <w:pPr>
+        <w:spacing w:line="360" w:lineRule="auto"/>
+        <w:jc w:val="center"/>
+        <w:rPr>
+          <w:sz w:val="24"/>
+          <w:szCs w:val="24"/>
+        </w:rPr>
+      </w:pPr>
+      <w:r>
+        <w:rPr>
+          <w:noProof/>
         </w:rPr>
         <w:lastRenderedPageBreak/>
-        <w:t xml:space="preserve">so many devices </w:t>
-      </w:r>
-      <w:proofErr w:type="gramStart"/>
-      <w:r>
-        <w:rPr>
-          <w:sz w:val="24"/>
-          <w:szCs w:val="24"/>
-        </w:rPr>
-        <w:t>is</w:t>
-      </w:r>
-      <w:proofErr w:type="gramEnd"/>
-      <w:r>
-        <w:rPr>
-          <w:sz w:val="24"/>
-          <w:szCs w:val="24"/>
-        </w:rPr>
-        <w:t xml:space="preserve"> because they have an open and accessible API allowing almost anyone to develop software for use with the Hue technology. There is </w:t>
-      </w:r>
-      <w:r>
-        <w:rPr>
-          <w:sz w:val="24"/>
-          <w:szCs w:val="24"/>
-        </w:rPr>
-        <w:t xml:space="preserve">also </w:t>
-      </w:r>
-      <w:r>
-        <w:rPr>
-          <w:sz w:val="24"/>
-          <w:szCs w:val="24"/>
-        </w:rPr>
-        <w:t>a Phillips Hue mobile application that allows for control of all the Phillips Hue devices over a Wi-Fi connection</w:t>
-      </w:r>
-      <w:r>
-        <w:rPr>
-          <w:sz w:val="24"/>
-          <w:szCs w:val="24"/>
-        </w:rPr>
-        <w:t>. The Phillips Hue Starter kit E27 retails for around £119.99 (</w:t>
-      </w:r>
-      <w:r>
-        <w:rPr>
-          <w:sz w:val="24"/>
-          <w:szCs w:val="24"/>
-        </w:rPr>
-        <w:t>Phillips 2021</w:t>
-      </w:r>
-      <w:r>
-        <w:rPr>
-          <w:sz w:val="24"/>
-          <w:szCs w:val="24"/>
-        </w:rPr>
-        <w:t>)</w:t>
-      </w:r>
-    </w:p>
-    <w:p>
-      <w:pPr>
-        <w:spacing w:line="360" w:lineRule="auto"/>
-        <w:jc w:val="center"/>
-        <w:rPr>
-          <w:sz w:val="24"/>
-          <w:szCs w:val="24"/>
-        </w:rPr>
-      </w:pPr>
-      <w:r>
-        <w:rPr>
-          <w:noProof/>
-        </w:rPr>
         <w:drawing>
           <wp:inline distT="0" distB="0" distL="0" distR="0" wp14:anchorId="5CF33BAE" wp14:editId="4C24CDD3">
             <wp:extent cx="2516429" cy="1917022"/>
@@ -7851,30 +7240,23 @@
           <w:sz w:val="24"/>
           <w:szCs w:val="24"/>
         </w:rPr>
-        <w:t xml:space="preserve">an open-sourced framework created by Facebook and is used to develop applications for many different </w:t>
-      </w:r>
-      <w:r>
-        <w:rPr>
-          <w:sz w:val="24"/>
-          <w:szCs w:val="24"/>
-        </w:rPr>
+        <w:t>an open-sourced framework created by Facebook and is used to develop applications for many different platforms. React native is easy to learn</w:t>
+      </w:r>
+      <w:r>
+        <w:rPr>
+          <w:sz w:val="24"/>
+          <w:szCs w:val="24"/>
+        </w:rPr>
+        <w:t xml:space="preserve"> saving lots of time, its flexible in the sense that it is easy to upgrade and change code, it also offers high performance as applications written in React Native perform the same as a native application running on a specific platform, and unlike Java the code is not so large and complex as React is normally used for simpler applications. </w:t>
+      </w:r>
+    </w:p>
+    <w:p>
+      <w:pPr>
+        <w:pStyle w:val="Heading3"/>
+        <w:spacing w:line="360" w:lineRule="auto"/>
+      </w:pPr>
+      <w:r>
         <w:lastRenderedPageBreak/>
-        <w:t>platforms. React native is easy to learn</w:t>
-      </w:r>
-      <w:r>
-        <w:rPr>
-          <w:sz w:val="24"/>
-          <w:szCs w:val="24"/>
-        </w:rPr>
-        <w:t xml:space="preserve"> saving lots of time, its flexible in the sense that it is easy to upgrade and change code, it also offers high performance as applications written in React Native perform the same as a native application running on a specific platform, and unlike Java the code is not so large and complex as React is normally used for simpler applications. </w:t>
-      </w:r>
-    </w:p>
-    <w:p>
-      <w:pPr>
-        <w:pStyle w:val="Heading3"/>
-        <w:spacing w:line="360" w:lineRule="auto"/>
-      </w:pPr>
-      <w:r>
         <w:t>2.4.2 APIs</w:t>
       </w:r>
     </w:p>
@@ -8341,109 +7723,115 @@
         <w:pStyle w:val="Heading3"/>
       </w:pPr>
       <w:r>
+        <w:t>2.5.</w:t>
+      </w:r>
+      <w:r>
+        <w:t>2</w:t>
+      </w:r>
+      <w:r>
+        <w:t xml:space="preserve"> </w:t>
+      </w:r>
+      <w:r>
+        <w:t>Contrast</w:t>
+      </w:r>
+      <w:r>
+        <w:t xml:space="preserve">, </w:t>
+      </w:r>
+      <w:r>
+        <w:t>Colour, Size and Space</w:t>
+      </w:r>
+    </w:p>
+    <w:p>
+      <w:pPr>
+        <w:rPr>
+          <w:sz w:val="24"/>
+          <w:szCs w:val="24"/>
+        </w:rPr>
+      </w:pPr>
+      <w:r>
+        <w:rPr>
+          <w:sz w:val="24"/>
+          <w:szCs w:val="24"/>
+        </w:rPr>
+        <w:t>Contrast is important to consider when designing a UI</w:t>
+      </w:r>
+      <w:r>
+        <w:rPr>
+          <w:sz w:val="24"/>
+          <w:szCs w:val="24"/>
+        </w:rPr>
+        <w:t>,</w:t>
+      </w:r>
+      <w:r>
+        <w:rPr>
+          <w:sz w:val="24"/>
+          <w:szCs w:val="24"/>
+        </w:rPr>
+        <w:t xml:space="preserve"> its primary purpose is to generate interest</w:t>
+      </w:r>
+      <w:r>
+        <w:rPr>
+          <w:sz w:val="24"/>
+          <w:szCs w:val="24"/>
+        </w:rPr>
+        <w:t>.</w:t>
+      </w:r>
+      <w:r>
+        <w:rPr>
+          <w:sz w:val="24"/>
+          <w:szCs w:val="24"/>
+        </w:rPr>
+        <w:t xml:space="preserve"> </w:t>
+      </w:r>
+      <w:r>
+        <w:rPr>
+          <w:sz w:val="24"/>
+          <w:szCs w:val="24"/>
+        </w:rPr>
+        <w:t>I</w:t>
+      </w:r>
+      <w:r>
+        <w:rPr>
+          <w:sz w:val="24"/>
+          <w:szCs w:val="24"/>
+        </w:rPr>
+        <w:t>t is important to have contrast between the primary actions of a screen/page and the other elements. Colours are typically divided into two groups, warms colours and cool colours. Typically, warm colours tend to overpower</w:t>
+      </w:r>
+      <w:r>
+        <w:rPr>
+          <w:sz w:val="24"/>
+          <w:szCs w:val="24"/>
+        </w:rPr>
+        <w:t xml:space="preserve"> cool colours meaning they are good to use for the main elements of a screen/page</w:t>
+      </w:r>
+      <w:r>
+        <w:rPr>
+          <w:sz w:val="24"/>
+          <w:szCs w:val="24"/>
+        </w:rPr>
+        <w:t xml:space="preserve"> (Williams 2021)</w:t>
+      </w:r>
+      <w:r>
+        <w:rPr>
+          <w:sz w:val="24"/>
+          <w:szCs w:val="24"/>
+        </w:rPr>
+        <w:t>.</w:t>
+      </w:r>
+    </w:p>
+    <w:p>
+      <w:pPr>
+        <w:rPr>
+          <w:sz w:val="24"/>
+          <w:szCs w:val="24"/>
+        </w:rPr>
+      </w:pPr>
+      <w:r>
+        <w:rPr>
+          <w:sz w:val="24"/>
+          <w:szCs w:val="24"/>
+        </w:rPr>
         <w:lastRenderedPageBreak/>
-        <w:t xml:space="preserve">2.5.3 </w:t>
-      </w:r>
-      <w:r>
-        <w:t>Contrast</w:t>
-      </w:r>
-      <w:r>
-        <w:t xml:space="preserve">, </w:t>
-      </w:r>
-      <w:r>
-        <w:t>Colour, Size and Space</w:t>
-      </w:r>
-    </w:p>
-    <w:p>
-      <w:pPr>
-        <w:rPr>
-          <w:sz w:val="24"/>
-          <w:szCs w:val="24"/>
-        </w:rPr>
-      </w:pPr>
-      <w:r>
-        <w:rPr>
-          <w:sz w:val="24"/>
-          <w:szCs w:val="24"/>
-        </w:rPr>
-        <w:t>Contrast is important to consider when designing a UI</w:t>
-      </w:r>
-      <w:r>
-        <w:rPr>
-          <w:sz w:val="24"/>
-          <w:szCs w:val="24"/>
-        </w:rPr>
-        <w:t>,</w:t>
-      </w:r>
-      <w:r>
-        <w:rPr>
-          <w:sz w:val="24"/>
-          <w:szCs w:val="24"/>
-        </w:rPr>
-        <w:t xml:space="preserve"> its primary purpose is to generate interest</w:t>
-      </w:r>
-      <w:r>
-        <w:rPr>
-          <w:sz w:val="24"/>
-          <w:szCs w:val="24"/>
-        </w:rPr>
-        <w:t>.</w:t>
-      </w:r>
-      <w:r>
-        <w:rPr>
-          <w:sz w:val="24"/>
-          <w:szCs w:val="24"/>
-        </w:rPr>
-        <w:t xml:space="preserve"> </w:t>
-      </w:r>
-      <w:r>
-        <w:rPr>
-          <w:sz w:val="24"/>
-          <w:szCs w:val="24"/>
-        </w:rPr>
-        <w:t>I</w:t>
-      </w:r>
-      <w:r>
-        <w:rPr>
-          <w:sz w:val="24"/>
-          <w:szCs w:val="24"/>
-        </w:rPr>
-        <w:t>t is important to have contrast between the primary actions of a screen/page and the other elements. Colours are typically divided into two groups, warms colours and cool colours. Typically, warm colours tend to overpower</w:t>
-      </w:r>
-      <w:r>
-        <w:rPr>
-          <w:sz w:val="24"/>
-          <w:szCs w:val="24"/>
-        </w:rPr>
-        <w:t xml:space="preserve"> cool colours meaning they are good to use for the main elements of a screen/page</w:t>
-      </w:r>
-      <w:r>
-        <w:rPr>
-          <w:sz w:val="24"/>
-          <w:szCs w:val="24"/>
-        </w:rPr>
-        <w:t xml:space="preserve"> (Williams 2021)</w:t>
-      </w:r>
-      <w:r>
-        <w:rPr>
-          <w:sz w:val="24"/>
-          <w:szCs w:val="24"/>
-        </w:rPr>
-        <w:t>.</w:t>
-      </w:r>
-    </w:p>
-    <w:p>
-      <w:pPr>
-        <w:rPr>
-          <w:sz w:val="24"/>
-          <w:szCs w:val="24"/>
-        </w:rPr>
-      </w:pPr>
-      <w:r>
-        <w:rPr>
-          <w:sz w:val="24"/>
-          <w:szCs w:val="24"/>
-        </w:rPr>
         <w:t>When choosing a colour scheme there are a few different</w:t>
       </w:r>
       <w:r>
@@ -8683,31 +8071,138 @@
           <w:sz w:val="24"/>
           <w:szCs w:val="24"/>
         </w:rPr>
+        <w:t>It is also important to consider the use of size and space when designing a UI, things emphasize or de-emphasize a specific elements of the UI whereas a good use of space can decrease visual noise and once again help the other main elements stand out</w:t>
+      </w:r>
+      <w:r>
+        <w:rPr>
+          <w:sz w:val="24"/>
+          <w:szCs w:val="24"/>
+        </w:rPr>
+        <w:t xml:space="preserve"> (Williams 2021)</w:t>
+      </w:r>
+      <w:r>
+        <w:rPr>
+          <w:sz w:val="24"/>
+          <w:szCs w:val="24"/>
+        </w:rPr>
+        <w:t>.</w:t>
+      </w:r>
+    </w:p>
+    <w:p>
+      <w:pPr>
+        <w:rPr>
+          <w:sz w:val="24"/>
+          <w:szCs w:val="24"/>
+        </w:rPr>
+      </w:pPr>
+      <w:r>
+        <w:rPr>
+          <w:sz w:val="24"/>
+          <w:szCs w:val="24"/>
+        </w:rPr>
+        <w:t xml:space="preserve"> </w:t>
+      </w:r>
+    </w:p>
+    <w:p>
+      <w:pPr>
+        <w:pStyle w:val="Heading2"/>
+        <w:spacing w:line="360" w:lineRule="auto"/>
+      </w:pPr>
+      <w:r>
+        <w:t>2.</w:t>
+      </w:r>
+      <w:r>
+        <w:t>6</w:t>
+      </w:r>
+      <w:r>
+        <w:t xml:space="preserve"> Summary of Literature Review</w:t>
+      </w:r>
+    </w:p>
+    <w:p>
+      <w:pPr>
+        <w:rPr>
+          <w:sz w:val="24"/>
+          <w:szCs w:val="24"/>
+        </w:rPr>
+      </w:pPr>
+      <w:r>
+        <w:rPr>
+          <w:sz w:val="24"/>
+          <w:szCs w:val="24"/>
+        </w:rPr>
+        <w:t xml:space="preserve">As revealed by this literature review there are multiple benefits of smart home </w:t>
+      </w:r>
+      <w:r>
+        <w:rPr>
+          <w:sz w:val="24"/>
+          <w:szCs w:val="24"/>
+        </w:rPr>
+        <w:t>technology</w:t>
+      </w:r>
+      <w:r>
+        <w:rPr>
+          <w:sz w:val="24"/>
+          <w:szCs w:val="24"/>
+        </w:rPr>
+        <w:t xml:space="preserve"> that give</w:t>
+      </w:r>
+      <w:r>
+        <w:rPr>
+          <w:sz w:val="24"/>
+          <w:szCs w:val="24"/>
+        </w:rPr>
+        <w:t>s</w:t>
+      </w:r>
+      <w:r>
+        <w:rPr>
+          <w:sz w:val="24"/>
+          <w:szCs w:val="24"/>
+        </w:rPr>
+        <w:t xml:space="preserve"> an incredible motivation into the development of this application and system. </w:t>
+      </w:r>
+      <w:r>
+        <w:rPr>
+          <w:sz w:val="24"/>
+          <w:szCs w:val="24"/>
+        </w:rPr>
         <w:lastRenderedPageBreak/>
-        <w:t>It is also important to consider the use of size and space when designing a UI, things emphasize or de-emphasize a specific elements of the UI whereas a good use of space can decrease visual noise and once again help the other main elements stand out</w:t>
-      </w:r>
-      <w:r>
-        <w:rPr>
-          <w:sz w:val="24"/>
-          <w:szCs w:val="24"/>
-        </w:rPr>
-        <w:t xml:space="preserve"> (Williams 2021)</w:t>
-      </w:r>
-      <w:r>
-        <w:rPr>
-          <w:sz w:val="24"/>
-          <w:szCs w:val="24"/>
-        </w:rPr>
-        <w:t>.</w:t>
-      </w:r>
-    </w:p>
-    <w:p>
-      <w:pPr>
-        <w:rPr>
-          <w:sz w:val="24"/>
-          <w:szCs w:val="24"/>
-        </w:rPr>
-      </w:pPr>
+        <w:t>However, there are many risks and barriers to be considered such as security and most importantly financial risk</w:t>
+      </w:r>
+      <w:r>
+        <w:rPr>
+          <w:sz w:val="24"/>
+          <w:szCs w:val="24"/>
+        </w:rPr>
+        <w:t xml:space="preserve"> for the consumer</w:t>
+      </w:r>
+      <w:r>
+        <w:rPr>
+          <w:sz w:val="24"/>
+          <w:szCs w:val="24"/>
+        </w:rPr>
+        <w:t xml:space="preserve">. </w:t>
+      </w:r>
+      <w:r>
+        <w:rPr>
+          <w:sz w:val="24"/>
+          <w:szCs w:val="24"/>
+        </w:rPr>
+        <w:t xml:space="preserve">Many of the products currently on the market would cost a large sum of money as you would need to purchase a smart home hub along with many smart devices. </w:t>
+      </w:r>
+      <w:r>
+        <w:rPr>
+          <w:sz w:val="24"/>
+          <w:szCs w:val="24"/>
+        </w:rPr>
+        <w:t>This project aims to deliver a smart home system that is secure and affordable. This will be done by taking security precautions during development of the system and</w:t>
+      </w:r>
+      <w:r>
+        <w:rPr>
+          <w:sz w:val="24"/>
+          <w:szCs w:val="24"/>
+        </w:rPr>
+        <w:t xml:space="preserve"> to keep things affordable the project will be using inexpensive electronical components to act as the hub and smart home devices.</w:t>
+      </w:r>
       <w:r>
         <w:rPr>
           <w:sz w:val="24"/>
@@ -8715,106 +8210,6 @@
         </w:rPr>
         <w:t xml:space="preserve"> </w:t>
       </w:r>
-    </w:p>
-    <w:p>
-      <w:pPr>
-        <w:pStyle w:val="Heading2"/>
-        <w:spacing w:line="360" w:lineRule="auto"/>
-      </w:pPr>
-      <w:r>
-        <w:t>2.</w:t>
-      </w:r>
-      <w:r>
-        <w:t>6</w:t>
-      </w:r>
-      <w:r>
-        <w:t xml:space="preserve"> Summary of Literature Review</w:t>
-      </w:r>
-    </w:p>
-    <w:p>
-      <w:pPr>
-        <w:rPr>
-          <w:sz w:val="24"/>
-          <w:szCs w:val="24"/>
-        </w:rPr>
-      </w:pPr>
-      <w:r>
-        <w:rPr>
-          <w:sz w:val="24"/>
-          <w:szCs w:val="24"/>
-        </w:rPr>
-        <w:t xml:space="preserve">As revealed by this literature review there are multiple benefits of smart home </w:t>
-      </w:r>
-      <w:r>
-        <w:rPr>
-          <w:sz w:val="24"/>
-          <w:szCs w:val="24"/>
-        </w:rPr>
-        <w:t>technology</w:t>
-      </w:r>
-      <w:r>
-        <w:rPr>
-          <w:sz w:val="24"/>
-          <w:szCs w:val="24"/>
-        </w:rPr>
-        <w:t xml:space="preserve"> that give</w:t>
-      </w:r>
-      <w:r>
-        <w:rPr>
-          <w:sz w:val="24"/>
-          <w:szCs w:val="24"/>
-        </w:rPr>
-        <w:t>s</w:t>
-      </w:r>
-      <w:r>
-        <w:rPr>
-          <w:sz w:val="24"/>
-          <w:szCs w:val="24"/>
-        </w:rPr>
-        <w:t xml:space="preserve"> an incredible motivation into the development of this application and system. However, there are many risks and barriers to be considered such as security and most importantly financial risk</w:t>
-      </w:r>
-      <w:r>
-        <w:rPr>
-          <w:sz w:val="24"/>
-          <w:szCs w:val="24"/>
-        </w:rPr>
-        <w:t xml:space="preserve"> for the consumer</w:t>
-      </w:r>
-      <w:r>
-        <w:rPr>
-          <w:sz w:val="24"/>
-          <w:szCs w:val="24"/>
-        </w:rPr>
-        <w:t xml:space="preserve">. </w:t>
-      </w:r>
-      <w:r>
-        <w:rPr>
-          <w:sz w:val="24"/>
-          <w:szCs w:val="24"/>
-        </w:rPr>
-        <w:t xml:space="preserve">Many of the products currently on the market would cost a large sum of money as you would need to purchase a smart home hub along with many smart devices. </w:t>
-      </w:r>
-      <w:r>
-        <w:rPr>
-          <w:sz w:val="24"/>
-          <w:szCs w:val="24"/>
-        </w:rPr>
-        <w:t>This project aims to deliver a smart home system that is secure and affordable. This will be done by taking security precautions during development of the system and</w:t>
-      </w:r>
-      <w:r>
-        <w:rPr>
-          <w:sz w:val="24"/>
-          <w:szCs w:val="24"/>
-        </w:rPr>
-        <w:t xml:space="preserve"> to keep things affordable the project will be using inexpensive electronical components to act as the hub and smart home devices.</w:t>
-      </w:r>
-      <w:r>
-        <w:rPr>
-          <w:sz w:val="24"/>
-          <w:szCs w:val="24"/>
-        </w:rPr>
-        <w:t xml:space="preserve"> </w:t>
-      </w:r>
       <w:r>
         <w:rPr>
           <w:sz w:val="24"/>
@@ -8850,6 +8245,38 @@
         </w:rPr>
         <w:t xml:space="preserve"> and NodeJS for the API. This project also aims to follow the “8 Golden Rules” [Chapter 2.5.1] for usability as closely as possible and hopes to create an efficient, easy to use and well thought out user interface that will allow a user to have full control over any smart devices in the home. </w:t>
       </w:r>
+    </w:p>
+    <w:p>
+      <w:pPr>
+        <w:rPr>
+          <w:sz w:val="24"/>
+          <w:szCs w:val="24"/>
+        </w:rPr>
+      </w:pPr>
+    </w:p>
+    <w:p>
+      <w:pPr>
+        <w:rPr>
+          <w:sz w:val="24"/>
+          <w:szCs w:val="24"/>
+        </w:rPr>
+      </w:pPr>
+    </w:p>
+    <w:p>
+      <w:pPr>
+        <w:rPr>
+          <w:sz w:val="24"/>
+          <w:szCs w:val="24"/>
+        </w:rPr>
+      </w:pPr>
+    </w:p>
+    <w:p>
+      <w:pPr>
+        <w:rPr>
+          <w:sz w:val="24"/>
+          <w:szCs w:val="24"/>
+        </w:rPr>
+      </w:pPr>
     </w:p>
     <w:p>
       <w:pPr>
@@ -8990,45 +8417,148 @@
     </w:p>
     <w:p>
       <w:pPr>
+        <w:rPr>
+          <w:sz w:val="24"/>
+          <w:szCs w:val="24"/>
+        </w:rPr>
+      </w:pPr>
+      <w:r>
+        <w:rPr>
+          <w:sz w:val="24"/>
+          <w:szCs w:val="24"/>
+        </w:rPr>
+        <w:t xml:space="preserve">The Design chapter cover all the tools, technology’s, </w:t>
+      </w:r>
+      <w:r>
+        <w:rPr>
+          <w:sz w:val="24"/>
+          <w:szCs w:val="24"/>
+        </w:rPr>
+        <w:t>languages,</w:t>
+      </w:r>
+      <w:r>
+        <w:rPr>
+          <w:sz w:val="24"/>
+          <w:szCs w:val="24"/>
+        </w:rPr>
+        <w:t xml:space="preserve"> and design techniques that were considered before implementation of the system and the reasons behind these choices.</w:t>
+      </w:r>
+      <w:r>
+        <w:rPr>
+          <w:sz w:val="24"/>
+          <w:szCs w:val="24"/>
+        </w:rPr>
+        <w:t xml:space="preserve"> This chapter also covers the development methodology and planning of the implementation </w:t>
+      </w:r>
+      <w:r>
+        <w:rPr>
+          <w:sz w:val="24"/>
+          <w:szCs w:val="24"/>
+        </w:rPr>
+        <w:t>required so</w:t>
+      </w:r>
+      <w:r>
+        <w:rPr>
+          <w:sz w:val="24"/>
+          <w:szCs w:val="24"/>
+        </w:rPr>
+        <w:t xml:space="preserve"> that development could run as smoothly and efficiently as possible. </w:t>
+      </w:r>
+    </w:p>
+    <w:p>
+      <w:pPr>
         <w:pStyle w:val="Heading2"/>
       </w:pPr>
       <w:r>
-        <w:t xml:space="preserve">3.1 Development Methodology </w:t>
-      </w:r>
-    </w:p>
-    <w:p>
-      <w:pPr>
-        <w:pStyle w:val="Heading2"/>
-      </w:pPr>
-      <w:r>
-        <w:t>3.2 Programming Languages</w:t>
-      </w:r>
-    </w:p>
-    <w:p>
-      <w:pPr>
-        <w:pStyle w:val="Heading2"/>
-      </w:pPr>
-      <w:r>
-        <w:t xml:space="preserve">3.3 </w:t>
-      </w:r>
-      <w:r>
-        <w:t xml:space="preserve">Overall </w:t>
-      </w:r>
-      <w:r>
-        <w:t>System Design</w:t>
-      </w:r>
-    </w:p>
-    <w:p/>
-    <w:p>
+        <w:t>3.1 Development Methodology</w:t>
+      </w:r>
+      <w:r>
+        <w:t xml:space="preserve"> and Version control</w:t>
+      </w:r>
+    </w:p>
+    <w:p>
+      <w:pPr>
+        <w:rPr>
+          <w:sz w:val="24"/>
+          <w:szCs w:val="24"/>
+        </w:rPr>
+      </w:pPr>
+      <w:r>
+        <w:rPr>
+          <w:sz w:val="24"/>
+          <w:szCs w:val="24"/>
+        </w:rPr>
+        <w:t xml:space="preserve">The development methodology chosen for this project was </w:t>
+      </w:r>
+      <w:r>
+        <w:rPr>
+          <w:sz w:val="24"/>
+          <w:szCs w:val="24"/>
+        </w:rPr>
+        <w:t>the Waterfall methodology but with some aspects of the Agile methodology included at each stage of development</w:t>
+      </w:r>
+      <w:r>
+        <w:rPr>
+          <w:sz w:val="24"/>
+          <w:szCs w:val="24"/>
+        </w:rPr>
+        <w:t xml:space="preserve"> so that if any bugs, problems or system changes arise occur they can be reviewed and dealt with easily</w:t>
+      </w:r>
+      <w:r>
+        <w:rPr>
+          <w:sz w:val="24"/>
+          <w:szCs w:val="24"/>
+        </w:rPr>
+        <w:t xml:space="preserve">. For version control of the system, GitHub was chosen. </w:t>
+      </w:r>
+    </w:p>
+    <w:p>
+      <w:pPr>
+        <w:pStyle w:val="Heading3"/>
+      </w:pPr>
+      <w:r>
+        <w:t>3.1.1 Agile Development Methodology</w:t>
+      </w:r>
+    </w:p>
+    <w:p>
+      <w:pPr>
+        <w:rPr>
+          <w:sz w:val="24"/>
+          <w:szCs w:val="24"/>
+        </w:rPr>
+      </w:pPr>
+      <w:r>
+        <w:rPr>
+          <w:sz w:val="24"/>
+          <w:szCs w:val="24"/>
+        </w:rPr>
+        <w:t xml:space="preserve">The Agile methodology revolves </w:t>
+      </w:r>
+      <w:r>
+        <w:rPr>
+          <w:sz w:val="24"/>
+          <w:szCs w:val="24"/>
+        </w:rPr>
+        <w:t xml:space="preserve">around an iterative development of a system where features of the system are delivered incrementally as opposed to all at once, this means that features can be reviewed at each stage and feedback can be given. This type of development is low risk as if the requirements of the system change or bugs are found they can easily be dealt with before the system is finished. </w:t>
+      </w:r>
+    </w:p>
+    <w:p>
+      <w:pPr>
+        <w:jc w:val="center"/>
+        <w:rPr>
+          <w:sz w:val="24"/>
+          <w:szCs w:val="24"/>
+        </w:rPr>
+      </w:pPr>
       <w:r>
         <w:rPr>
           <w:noProof/>
         </w:rPr>
         <w:drawing>
-          <wp:inline distT="0" distB="0" distL="0" distR="0" wp14:anchorId="503A9AEA" wp14:editId="5DB7E2D1">
-            <wp:extent cx="4013977" cy="5351228"/>
-            <wp:effectExtent l="0" t="0" r="5715" b="1905"/>
-            <wp:docPr id="38" name="Picture 38"/>
+          <wp:inline distT="0" distB="0" distL="0" distR="0" wp14:anchorId="57DC6F43" wp14:editId="589BF9F9">
+            <wp:extent cx="4128448" cy="1821347"/>
+            <wp:effectExtent l="0" t="0" r="5715" b="7620"/>
+            <wp:docPr id="12" name="Picture 12"/>
             <wp:cNvGraphicFramePr>
               <a:graphicFrameLocks xmlns:a="http://schemas.openxmlformats.org/drawingml/2006/main" noChangeAspect="1"/>
             </wp:cNvGraphicFramePr>
@@ -9036,13 +8566,13 @@
               <a:graphicData uri="http://schemas.openxmlformats.org/drawingml/2006/picture">
                 <pic:pic xmlns:pic="http://schemas.openxmlformats.org/drawingml/2006/picture">
                   <pic:nvPicPr>
-                    <pic:cNvPr id="0" name="Picture 3"/>
+                    <pic:cNvPr id="0" name="Picture 1"/>
                     <pic:cNvPicPr>
                       <a:picLocks noChangeAspect="1" noChangeArrowheads="1"/>
                     </pic:cNvPicPr>
                   </pic:nvPicPr>
                   <pic:blipFill>
-                    <a:blip r:embed="rId22" cstate="print">
+                    <a:blip r:embed="rId22">
                       <a:extLst>
                         <a:ext uri="{28A0092B-C50C-407E-A947-70E740481C1C}">
                           <a14:useLocalDpi xmlns:a14="http://schemas.microsoft.com/office/drawing/2010/main" val="0"/>
@@ -9057,7 +8587,7 @@
                   <pic:spPr bwMode="auto">
                     <a:xfrm>
                       <a:off x="0" y="0"/>
-                      <a:ext cx="4025319" cy="5366349"/>
+                      <a:ext cx="4164703" cy="1837341"/>
                     </a:xfrm>
                     <a:prstGeom prst="rect">
                       <a:avLst/>
@@ -9075,16 +8605,146 @@
       </w:r>
     </w:p>
     <w:p>
+      <w:pPr>
+        <w:spacing w:line="360" w:lineRule="auto"/>
+        <w:jc w:val="center"/>
+        <w:rPr>
+          <w:sz w:val="24"/>
+          <w:szCs w:val="24"/>
+        </w:rPr>
+      </w:pPr>
+      <w:r>
+        <w:rPr>
+          <w:sz w:val="24"/>
+          <w:szCs w:val="24"/>
+        </w:rPr>
+        <w:t xml:space="preserve">Figure </w:t>
+      </w:r>
+      <w:r>
+        <w:rPr>
+          <w:sz w:val="24"/>
+          <w:szCs w:val="24"/>
+        </w:rPr>
+        <w:t>10</w:t>
+      </w:r>
+      <w:r>
+        <w:rPr>
+          <w:sz w:val="24"/>
+          <w:szCs w:val="24"/>
+        </w:rPr>
+        <w:t>: “</w:t>
+      </w:r>
+      <w:r>
+        <w:rPr>
+          <w:sz w:val="24"/>
+          <w:szCs w:val="24"/>
+        </w:rPr>
+        <w:t>Agile Development Methodology</w:t>
+      </w:r>
+      <w:r>
+        <w:rPr>
+          <w:sz w:val="24"/>
+          <w:szCs w:val="24"/>
+        </w:rPr>
+        <w:t>”</w:t>
+      </w:r>
+      <w:r>
+        <w:rPr>
+          <w:sz w:val="24"/>
+          <w:szCs w:val="24"/>
+        </w:rPr>
+        <w:t xml:space="preserve"> (Source: </w:t>
+      </w:r>
+      <w:r>
+        <w:rPr>
+          <w:sz w:val="24"/>
+          <w:szCs w:val="24"/>
+        </w:rPr>
+        <w:t>Synopsys</w:t>
+      </w:r>
+      <w:r>
+        <w:rPr>
+          <w:sz w:val="24"/>
+          <w:szCs w:val="24"/>
+        </w:rPr>
+        <w:t>, 202</w:t>
+      </w:r>
+      <w:r>
+        <w:rPr>
+          <w:sz w:val="24"/>
+          <w:szCs w:val="24"/>
+        </w:rPr>
+        <w:t>1</w:t>
+      </w:r>
+      <w:r>
+        <w:rPr>
+          <w:sz w:val="24"/>
+          <w:szCs w:val="24"/>
+        </w:rPr>
+        <w:t>: online).</w:t>
+      </w:r>
+    </w:p>
+    <w:p>
+      <w:pPr>
+        <w:pStyle w:val="Heading3"/>
+      </w:pPr>
+      <w:r>
+        <w:t>3.1.2 Waterfall Development Methodology</w:t>
+      </w:r>
+    </w:p>
+    <w:p>
+      <w:pPr>
+        <w:rPr>
+          <w:sz w:val="24"/>
+          <w:szCs w:val="24"/>
+        </w:rPr>
+      </w:pPr>
+      <w:r>
+        <w:rPr>
+          <w:sz w:val="24"/>
+          <w:szCs w:val="24"/>
+        </w:rPr>
+        <w:t>The Waterfall development methodology consists of certain step</w:t>
+      </w:r>
+      <w:r>
+        <w:rPr>
+          <w:sz w:val="24"/>
+          <w:szCs w:val="24"/>
+        </w:rPr>
+        <w:t>s</w:t>
+      </w:r>
+      <w:r>
+        <w:rPr>
+          <w:sz w:val="24"/>
+          <w:szCs w:val="24"/>
+        </w:rPr>
+        <w:t xml:space="preserve"> that are completed in a linear fashion. Each phase must be completed before the next one can begin. This methodology is very simple however, it means that it is hard to</w:t>
+      </w:r>
+      <w:r>
+        <w:rPr>
+          <w:sz w:val="24"/>
+          <w:szCs w:val="24"/>
+        </w:rPr>
+        <w:t xml:space="preserve"> react to requirement changes, bugs or other problems that may occur during the development process.</w:t>
+      </w:r>
+    </w:p>
+    <w:p>
+      <w:pPr>
+        <w:jc w:val="center"/>
+        <w:rPr>
+          <w:sz w:val="24"/>
+          <w:szCs w:val="24"/>
+        </w:rPr>
+      </w:pPr>
       <w:r>
         <w:rPr>
           <w:noProof/>
         </w:rPr>
-        <w:lastRenderedPageBreak/>
         <w:drawing>
-          <wp:inline distT="0" distB="0" distL="0" distR="0" wp14:anchorId="0BB90D02" wp14:editId="60F2FF04">
-            <wp:extent cx="4431478" cy="5907819"/>
-            <wp:effectExtent l="0" t="0" r="7620" b="0"/>
-            <wp:docPr id="39" name="Picture 39"/>
+          <wp:inline distT="0" distB="0" distL="0" distR="0" wp14:anchorId="7D3E98FA" wp14:editId="7D31F6BE">
+            <wp:extent cx="3122248" cy="1774209"/>
+            <wp:effectExtent l="0" t="0" r="2540" b="0"/>
+            <wp:docPr id="47" name="Picture 47" descr="A Complete Guide to the Waterfall Project Method | Smartsheet"/>
             <wp:cNvGraphicFramePr>
               <a:graphicFrameLocks xmlns:a="http://schemas.openxmlformats.org/drawingml/2006/main" noChangeAspect="1"/>
             </wp:cNvGraphicFramePr>
@@ -9092,7 +8752,7 @@
               <a:graphicData uri="http://schemas.openxmlformats.org/drawingml/2006/picture">
                 <pic:pic xmlns:pic="http://schemas.openxmlformats.org/drawingml/2006/picture">
                   <pic:nvPicPr>
-                    <pic:cNvPr id="0" name="Picture 5"/>
+                    <pic:cNvPr id="0" name="Picture 3" descr="A Complete Guide to the Waterfall Project Method | Smartsheet"/>
                     <pic:cNvPicPr>
                       <a:picLocks noChangeAspect="1" noChangeArrowheads="1"/>
                     </pic:cNvPicPr>
@@ -9113,7 +8773,7 @@
                   <pic:spPr bwMode="auto">
                     <a:xfrm>
                       <a:off x="0" y="0"/>
-                      <a:ext cx="4437115" cy="5915333"/>
+                      <a:ext cx="3175240" cy="1804322"/>
                     </a:xfrm>
                     <a:prstGeom prst="rect">
                       <a:avLst/>
@@ -9130,7 +8790,379 @@
         </w:drawing>
       </w:r>
     </w:p>
-    <w:p/>
+    <w:p>
+      <w:pPr>
+        <w:spacing w:line="360" w:lineRule="auto"/>
+        <w:jc w:val="center"/>
+        <w:rPr>
+          <w:sz w:val="24"/>
+          <w:szCs w:val="24"/>
+        </w:rPr>
+      </w:pPr>
+      <w:r>
+        <w:rPr>
+          <w:sz w:val="24"/>
+          <w:szCs w:val="24"/>
+        </w:rPr>
+        <w:lastRenderedPageBreak/>
+        <w:t xml:space="preserve">Figure </w:t>
+      </w:r>
+      <w:r>
+        <w:rPr>
+          <w:sz w:val="24"/>
+          <w:szCs w:val="24"/>
+        </w:rPr>
+        <w:t>1</w:t>
+      </w:r>
+      <w:r>
+        <w:rPr>
+          <w:sz w:val="24"/>
+          <w:szCs w:val="24"/>
+        </w:rPr>
+        <w:t>1</w:t>
+      </w:r>
+      <w:r>
+        <w:rPr>
+          <w:sz w:val="24"/>
+          <w:szCs w:val="24"/>
+        </w:rPr>
+        <w:t>: “</w:t>
+      </w:r>
+      <w:r>
+        <w:rPr>
+          <w:sz w:val="24"/>
+          <w:szCs w:val="24"/>
+        </w:rPr>
+        <w:t>Waterfall</w:t>
+      </w:r>
+      <w:r>
+        <w:rPr>
+          <w:sz w:val="24"/>
+          <w:szCs w:val="24"/>
+        </w:rPr>
+        <w:t xml:space="preserve"> Development Methodology”</w:t>
+      </w:r>
+      <w:r>
+        <w:rPr>
+          <w:sz w:val="24"/>
+          <w:szCs w:val="24"/>
+        </w:rPr>
+        <w:t xml:space="preserve"> (Source: </w:t>
+      </w:r>
+      <w:r>
+        <w:rPr>
+          <w:sz w:val="24"/>
+          <w:szCs w:val="24"/>
+        </w:rPr>
+        <w:t>Wikipedia</w:t>
+      </w:r>
+      <w:r>
+        <w:rPr>
+          <w:sz w:val="24"/>
+          <w:szCs w:val="24"/>
+        </w:rPr>
+        <w:t>, 202</w:t>
+      </w:r>
+      <w:r>
+        <w:rPr>
+          <w:sz w:val="24"/>
+          <w:szCs w:val="24"/>
+        </w:rPr>
+        <w:t>1</w:t>
+      </w:r>
+      <w:r>
+        <w:rPr>
+          <w:sz w:val="24"/>
+          <w:szCs w:val="24"/>
+        </w:rPr>
+        <w:t>: online).</w:t>
+      </w:r>
+    </w:p>
+    <w:p>
+      <w:pPr>
+        <w:jc w:val="center"/>
+        <w:rPr>
+          <w:sz w:val="24"/>
+          <w:szCs w:val="24"/>
+        </w:rPr>
+      </w:pPr>
+    </w:p>
+    <w:p>
+      <w:pPr>
+        <w:pStyle w:val="Heading3"/>
+      </w:pPr>
+      <w:r>
+        <w:t xml:space="preserve">3.1.3 </w:t>
+      </w:r>
+      <w:r>
+        <w:t>Version Control</w:t>
+      </w:r>
+    </w:p>
+    <w:p>
+      <w:pPr>
+        <w:rPr>
+          <w:sz w:val="24"/>
+          <w:szCs w:val="24"/>
+        </w:rPr>
+      </w:pPr>
+      <w:r>
+        <w:rPr>
+          <w:sz w:val="24"/>
+          <w:szCs w:val="24"/>
+        </w:rPr>
+        <w:t xml:space="preserve">GitHub </w:t>
+      </w:r>
+      <w:r>
+        <w:rPr>
+          <w:sz w:val="24"/>
+          <w:szCs w:val="24"/>
+        </w:rPr>
+        <w:t>(</w:t>
+      </w:r>
+      <w:hyperlink r:id="rId24" w:history="1">
+        <w:r>
+          <w:rPr>
+            <w:rStyle w:val="Hyperlink"/>
+            <w:sz w:val="24"/>
+            <w:szCs w:val="24"/>
+          </w:rPr>
+          <w:t>https://github.com/</w:t>
+        </w:r>
+      </w:hyperlink>
+      <w:r>
+        <w:rPr>
+          <w:sz w:val="24"/>
+          <w:szCs w:val="24"/>
+        </w:rPr>
+        <w:t xml:space="preserve">) </w:t>
+      </w:r>
+      <w:r>
+        <w:rPr>
+          <w:sz w:val="24"/>
+          <w:szCs w:val="24"/>
+        </w:rPr>
+        <w:t xml:space="preserve">was the chosen platform for version control. GitHub is a platform for collaboration and version control of a project, you are able to commit your code to a repository hosted online, you can also create separate branches of the project that can be used for keeping bug fixes or certain features separate. You </w:t>
+      </w:r>
+      <w:r>
+        <w:rPr>
+          <w:sz w:val="24"/>
+          <w:szCs w:val="24"/>
+        </w:rPr>
+        <w:t>can</w:t>
+      </w:r>
+      <w:r>
+        <w:rPr>
+          <w:sz w:val="24"/>
+          <w:szCs w:val="24"/>
+        </w:rPr>
+        <w:t xml:space="preserve"> access the project from any device by creating a pull request for a specific branch</w:t>
+      </w:r>
+      <w:r>
+        <w:rPr>
+          <w:sz w:val="24"/>
+          <w:szCs w:val="24"/>
+        </w:rPr>
+        <w:t xml:space="preserve"> so that changes to the code can be made from anywhere</w:t>
+      </w:r>
+      <w:r>
+        <w:rPr>
+          <w:sz w:val="24"/>
+          <w:szCs w:val="24"/>
+        </w:rPr>
+        <w:t xml:space="preserve">. </w:t>
+      </w:r>
+      <w:r>
+        <w:rPr>
+          <w:sz w:val="24"/>
+          <w:szCs w:val="24"/>
+        </w:rPr>
+        <w:t xml:space="preserve">The repository for this project can be found here: </w:t>
+      </w:r>
+      <w:hyperlink r:id="rId25" w:history="1">
+        <w:r>
+          <w:rPr>
+            <w:rStyle w:val="Hyperlink"/>
+            <w:sz w:val="24"/>
+            <w:szCs w:val="24"/>
+          </w:rPr>
+          <w:t>https://github.com/Aubrey-Monk/Smart-Home-System---3rd-Year-Project</w:t>
+        </w:r>
+      </w:hyperlink>
+    </w:p>
+    <w:p>
+      <w:pPr>
+        <w:rPr>
+          <w:sz w:val="24"/>
+          <w:szCs w:val="24"/>
+        </w:rPr>
+      </w:pPr>
+    </w:p>
+    <w:p>
+      <w:pPr>
+        <w:pStyle w:val="Heading2"/>
+      </w:pPr>
+      <w:r>
+        <w:t>3.</w:t>
+      </w:r>
+      <w:r>
+        <w:t>2</w:t>
+      </w:r>
+      <w:r>
+        <w:t xml:space="preserve"> </w:t>
+      </w:r>
+      <w:r>
+        <w:t xml:space="preserve">Overall </w:t>
+      </w:r>
+      <w:r>
+        <w:t>System Design</w:t>
+      </w:r>
+    </w:p>
+    <w:p>
+      <w:pPr>
+        <w:rPr>
+          <w:sz w:val="24"/>
+          <w:szCs w:val="24"/>
+        </w:rPr>
+      </w:pPr>
+      <w:r>
+        <w:rPr>
+          <w:sz w:val="24"/>
+          <w:szCs w:val="24"/>
+        </w:rPr>
+        <w:t>The first major part of the design process to be considered was the overall design of the system, this was important as it led to choosing the appropriate technologies used in the system. It also gave insight into how each component interact with each other.</w:t>
+      </w:r>
+    </w:p>
+    <w:p>
+      <w:r>
+        <w:rPr>
+          <w:noProof/>
+        </w:rPr>
+        <w:drawing>
+          <wp:inline distT="0" distB="0" distL="0" distR="0" wp14:anchorId="33EBF596" wp14:editId="7E394345">
+            <wp:extent cx="5400675" cy="3590925"/>
+            <wp:effectExtent l="0" t="0" r="9525" b="9525"/>
+            <wp:docPr id="48" name="Picture 48"/>
+            <wp:cNvGraphicFramePr>
+              <a:graphicFrameLocks xmlns:a="http://schemas.openxmlformats.org/drawingml/2006/main" noChangeAspect="1"/>
+            </wp:cNvGraphicFramePr>
+            <a:graphic xmlns:a="http://schemas.openxmlformats.org/drawingml/2006/main">
+              <a:graphicData uri="http://schemas.openxmlformats.org/drawingml/2006/picture">
+                <pic:pic xmlns:pic="http://schemas.openxmlformats.org/drawingml/2006/picture">
+                  <pic:nvPicPr>
+                    <pic:cNvPr id="1" name=""/>
+                    <pic:cNvPicPr/>
+                  </pic:nvPicPr>
+                  <pic:blipFill>
+                    <a:blip r:embed="rId26"/>
+                    <a:stretch>
+                      <a:fillRect/>
+                    </a:stretch>
+                  </pic:blipFill>
+                  <pic:spPr>
+                    <a:xfrm>
+                      <a:off x="0" y="0"/>
+                      <a:ext cx="5400675" cy="3590925"/>
+                    </a:xfrm>
+                    <a:prstGeom prst="rect">
+                      <a:avLst/>
+                    </a:prstGeom>
+                  </pic:spPr>
+                </pic:pic>
+              </a:graphicData>
+            </a:graphic>
+          </wp:inline>
+        </w:drawing>
+      </w:r>
+    </w:p>
+    <w:p>
+      <w:pPr>
+        <w:spacing w:line="360" w:lineRule="auto"/>
+        <w:jc w:val="center"/>
+        <w:rPr>
+          <w:sz w:val="24"/>
+          <w:szCs w:val="24"/>
+        </w:rPr>
+      </w:pPr>
+      <w:r>
+        <w:rPr>
+          <w:sz w:val="24"/>
+          <w:szCs w:val="24"/>
+        </w:rPr>
+        <w:t xml:space="preserve">Figure </w:t>
+      </w:r>
+      <w:r>
+        <w:rPr>
+          <w:sz w:val="24"/>
+          <w:szCs w:val="24"/>
+        </w:rPr>
+        <w:t>1</w:t>
+      </w:r>
+      <w:r>
+        <w:rPr>
+          <w:sz w:val="24"/>
+          <w:szCs w:val="24"/>
+        </w:rPr>
+        <w:t>2</w:t>
+      </w:r>
+      <w:r>
+        <w:rPr>
+          <w:sz w:val="24"/>
+          <w:szCs w:val="24"/>
+        </w:rPr>
+        <w:t>: “</w:t>
+      </w:r>
+      <w:r>
+        <w:rPr>
+          <w:sz w:val="24"/>
+          <w:szCs w:val="24"/>
+        </w:rPr>
+        <w:t>First 2 Attempts at Overall System Design</w:t>
+      </w:r>
+      <w:r>
+        <w:rPr>
+          <w:sz w:val="24"/>
+          <w:szCs w:val="24"/>
+        </w:rPr>
+        <w:t>”</w:t>
+      </w:r>
+    </w:p>
+    <w:p>
+      <w:pPr>
+        <w:rPr>
+          <w:sz w:val="24"/>
+          <w:szCs w:val="24"/>
+        </w:rPr>
+      </w:pPr>
+      <w:r>
+        <w:rPr>
+          <w:sz w:val="24"/>
+          <w:szCs w:val="24"/>
+        </w:rPr>
+        <w:t>Figure 1</w:t>
+      </w:r>
+      <w:r>
+        <w:rPr>
+          <w:sz w:val="24"/>
+          <w:szCs w:val="24"/>
+        </w:rPr>
+        <w:t>2</w:t>
+      </w:r>
+      <w:r>
+        <w:rPr>
+          <w:sz w:val="24"/>
+          <w:szCs w:val="24"/>
+        </w:rPr>
+        <w:t xml:space="preserve"> shows the first 2 diagrams created to illustrate overall system design, these were both drafts and came with issues and inconsistencies. </w:t>
+      </w:r>
+    </w:p>
+    <w:p>
+      <w:pPr>
+        <w:rPr>
+          <w:sz w:val="24"/>
+          <w:szCs w:val="24"/>
+        </w:rPr>
+      </w:pPr>
+    </w:p>
     <w:p>
       <w:r>
         <w:rPr>
@@ -9138,9 +9170,9 @@
         </w:rPr>
         <w:lastRenderedPageBreak/>
         <w:drawing>
-          <wp:inline distT="0" distB="0" distL="0" distR="0" wp14:anchorId="334F7509" wp14:editId="14EC3394">
-            <wp:extent cx="5247640" cy="5915660"/>
-            <wp:effectExtent l="0" t="0" r="0" b="8890"/>
+          <wp:inline distT="0" distB="0" distL="0" distR="0" wp14:anchorId="334F7509" wp14:editId="604667C7">
+            <wp:extent cx="5743575" cy="6474727"/>
+            <wp:effectExtent l="0" t="0" r="0" b="2540"/>
             <wp:docPr id="37" name="Picture 37"/>
             <wp:cNvGraphicFramePr>
               <a:graphicFrameLocks xmlns:a="http://schemas.openxmlformats.org/drawingml/2006/main" noChangeAspect="1"/>
@@ -9155,7 +9187,7 @@
                     </pic:cNvPicPr>
                   </pic:nvPicPr>
                   <pic:blipFill>
-                    <a:blip r:embed="rId24">
+                    <a:blip r:embed="rId27">
                       <a:extLst>
                         <a:ext uri="{28A0092B-C50C-407E-A947-70E740481C1C}">
                           <a14:useLocalDpi xmlns:a14="http://schemas.microsoft.com/office/drawing/2010/main" val="0"/>
@@ -9170,7 +9202,7 @@
                   <pic:spPr bwMode="auto">
                     <a:xfrm>
                       <a:off x="0" y="0"/>
-                      <a:ext cx="5247640" cy="5915660"/>
+                      <a:ext cx="5758697" cy="6491774"/>
                     </a:xfrm>
                     <a:prstGeom prst="rect">
                       <a:avLst/>
@@ -9187,30 +9219,135 @@
         </w:drawing>
       </w:r>
     </w:p>
+    <w:p>
+      <w:pPr>
+        <w:spacing w:line="360" w:lineRule="auto"/>
+        <w:jc w:val="center"/>
+        <w:rPr>
+          <w:sz w:val="24"/>
+          <w:szCs w:val="24"/>
+        </w:rPr>
+      </w:pPr>
+      <w:r>
+        <w:rPr>
+          <w:sz w:val="24"/>
+          <w:szCs w:val="24"/>
+        </w:rPr>
+        <w:t xml:space="preserve">Figure </w:t>
+      </w:r>
+      <w:r>
+        <w:rPr>
+          <w:sz w:val="24"/>
+          <w:szCs w:val="24"/>
+        </w:rPr>
+        <w:t>1</w:t>
+      </w:r>
+      <w:r>
+        <w:rPr>
+          <w:sz w:val="24"/>
+          <w:szCs w:val="24"/>
+        </w:rPr>
+        <w:t>3</w:t>
+      </w:r>
+      <w:r>
+        <w:rPr>
+          <w:sz w:val="24"/>
+          <w:szCs w:val="24"/>
+        </w:rPr>
+        <w:t>: “</w:t>
+      </w:r>
+      <w:r>
+        <w:rPr>
+          <w:sz w:val="24"/>
+          <w:szCs w:val="24"/>
+        </w:rPr>
+        <w:t>Fi</w:t>
+      </w:r>
+      <w:r>
+        <w:rPr>
+          <w:sz w:val="24"/>
+          <w:szCs w:val="24"/>
+        </w:rPr>
+        <w:t xml:space="preserve">nalised </w:t>
+      </w:r>
+      <w:r>
+        <w:rPr>
+          <w:sz w:val="24"/>
+          <w:szCs w:val="24"/>
+        </w:rPr>
+        <w:t>Overall System Design”</w:t>
+      </w:r>
+    </w:p>
+    <w:p>
+      <w:pPr>
+        <w:spacing w:line="360" w:lineRule="auto"/>
+        <w:rPr>
+          <w:sz w:val="24"/>
+          <w:szCs w:val="24"/>
+        </w:rPr>
+      </w:pPr>
+      <w:r>
+        <w:rPr>
+          <w:sz w:val="24"/>
+          <w:szCs w:val="24"/>
+        </w:rPr>
+        <w:t xml:space="preserve">Figure 13 shows the final diagram for the overall system design, the boxes show each individual </w:t>
+      </w:r>
+      <w:r>
+        <w:rPr>
+          <w:sz w:val="24"/>
+          <w:szCs w:val="24"/>
+        </w:rPr>
+        <w:t>component</w:t>
+      </w:r>
+      <w:r>
+        <w:rPr>
+          <w:sz w:val="24"/>
+          <w:szCs w:val="24"/>
+        </w:rPr>
+        <w:t>, the arrows show the direction of information travel and the labels represent the medium across which the information sent between the system is travelling.</w:t>
+      </w:r>
+    </w:p>
+    <w:p>
+      <w:pPr>
+        <w:spacing w:line="360" w:lineRule="auto"/>
+        <w:rPr>
+          <w:sz w:val="24"/>
+          <w:szCs w:val="24"/>
+        </w:rPr>
+      </w:pPr>
+    </w:p>
     <w:p/>
+    <w:p>
+      <w:pPr>
+        <w:pStyle w:val="Heading2"/>
+      </w:pPr>
+      <w:r>
+        <w:lastRenderedPageBreak/>
+        <w:t>3.</w:t>
+      </w:r>
+      <w:r>
+        <w:t>4</w:t>
+      </w:r>
+      <w:r>
+        <w:t xml:space="preserve"> </w:t>
+      </w:r>
+      <w:r>
+        <w:t xml:space="preserve">Android </w:t>
+      </w:r>
+      <w:r>
+        <w:t xml:space="preserve">Application </w:t>
+      </w:r>
+      <w:r>
+        <w:t>Design</w:t>
+      </w:r>
+    </w:p>
     <w:p/>
-    <w:p/>
-    <w:p>
-      <w:pPr>
-        <w:pStyle w:val="Heading2"/>
-      </w:pPr>
-      <w:r>
-        <w:t xml:space="preserve">3.4 </w:t>
-      </w:r>
-      <w:r>
-        <w:t xml:space="preserve">Application </w:t>
-      </w:r>
-      <w:r>
-        <w:t>Design</w:t>
-      </w:r>
-    </w:p>
-    <w:p/>
     <w:p>
       <w:r>
         <w:rPr>
           <w:noProof/>
         </w:rPr>
-        <w:lastRenderedPageBreak/>
         <w:drawing>
           <wp:inline distT="0" distB="0" distL="0" distR="0" wp14:anchorId="2F8607F4" wp14:editId="2BBF2F1B">
             <wp:extent cx="5719445" cy="6823710"/>
@@ -9229,7 +9366,7 @@
                     </pic:cNvPicPr>
                   </pic:nvPicPr>
                   <pic:blipFill>
-                    <a:blip r:embed="rId25">
+                    <a:blip r:embed="rId28">
                       <a:extLst>
                         <a:ext uri="{28A0092B-C50C-407E-A947-70E740481C1C}">
                           <a14:useLocalDpi xmlns:a14="http://schemas.microsoft.com/office/drawing/2010/main" val="0"/>
@@ -9269,7 +9406,6 @@
         <w:rPr>
           <w:noProof/>
         </w:rPr>
-        <w:lastRenderedPageBreak/>
         <w:drawing>
           <wp:inline distT="0" distB="0" distL="0" distR="0" wp14:anchorId="0079143A" wp14:editId="385CC3B7">
             <wp:extent cx="4436828" cy="3327375"/>
@@ -9288,7 +9424,7 @@
                     </pic:cNvPicPr>
                   </pic:nvPicPr>
                   <pic:blipFill>
-                    <a:blip r:embed="rId26" cstate="print">
+                    <a:blip r:embed="rId29" cstate="print">
                       <a:extLst>
                         <a:ext uri="{28A0092B-C50C-407E-A947-70E740481C1C}">
                           <a14:useLocalDpi xmlns:a14="http://schemas.microsoft.com/office/drawing/2010/main" val="0"/>
@@ -9343,7 +9479,7 @@
                     </pic:cNvPicPr>
                   </pic:nvPicPr>
                   <pic:blipFill>
-                    <a:blip r:embed="rId27" cstate="print">
+                    <a:blip r:embed="rId30" cstate="print">
                       <a:extLst>
                         <a:ext uri="{28A0092B-C50C-407E-A947-70E740481C1C}">
                           <a14:useLocalDpi xmlns:a14="http://schemas.microsoft.com/office/drawing/2010/main" val="0"/>
@@ -9399,7 +9535,7 @@
                     </pic:cNvPicPr>
                   </pic:nvPicPr>
                   <pic:blipFill>
-                    <a:blip r:embed="rId28" cstate="print">
+                    <a:blip r:embed="rId31" cstate="print">
                       <a:extLst>
                         <a:ext uri="{28A0092B-C50C-407E-A947-70E740481C1C}">
                           <a14:useLocalDpi xmlns:a14="http://schemas.microsoft.com/office/drawing/2010/main" val="0"/>
@@ -9454,7 +9590,7 @@
                     </pic:cNvPicPr>
                   </pic:nvPicPr>
                   <pic:blipFill>
-                    <a:blip r:embed="rId29" cstate="print">
+                    <a:blip r:embed="rId32" cstate="print">
                       <a:extLst>
                         <a:ext uri="{28A0092B-C50C-407E-A947-70E740481C1C}">
                           <a14:useLocalDpi xmlns:a14="http://schemas.microsoft.com/office/drawing/2010/main" val="0"/>
@@ -9510,7 +9646,7 @@
                     </pic:cNvPicPr>
                   </pic:nvPicPr>
                   <pic:blipFill>
-                    <a:blip r:embed="rId30" cstate="print">
+                    <a:blip r:embed="rId33" cstate="print">
                       <a:extLst>
                         <a:ext uri="{28A0092B-C50C-407E-A947-70E740481C1C}">
                           <a14:useLocalDpi xmlns:a14="http://schemas.microsoft.com/office/drawing/2010/main" val="0"/>
@@ -9565,7 +9701,7 @@
                     </pic:cNvPicPr>
                   </pic:nvPicPr>
                   <pic:blipFill>
-                    <a:blip r:embed="rId31" cstate="print">
+                    <a:blip r:embed="rId34" cstate="print">
                       <a:extLst>
                         <a:ext uri="{28A0092B-C50C-407E-A947-70E740481C1C}">
                           <a14:useLocalDpi xmlns:a14="http://schemas.microsoft.com/office/drawing/2010/main" val="0"/>
@@ -9621,7 +9757,7 @@
                     </pic:cNvPicPr>
                   </pic:nvPicPr>
                   <pic:blipFill>
-                    <a:blip r:embed="rId32" cstate="print">
+                    <a:blip r:embed="rId35" cstate="print">
                       <a:extLst>
                         <a:ext uri="{28A0092B-C50C-407E-A947-70E740481C1C}">
                           <a14:useLocalDpi xmlns:a14="http://schemas.microsoft.com/office/drawing/2010/main" val="0"/>
@@ -9677,7 +9813,7 @@
                     </pic:cNvPicPr>
                   </pic:nvPicPr>
                   <pic:blipFill>
-                    <a:blip r:embed="rId33">
+                    <a:blip r:embed="rId36">
                       <a:extLst>
                         <a:ext uri="{28A0092B-C50C-407E-A947-70E740481C1C}">
                           <a14:useLocalDpi xmlns:a14="http://schemas.microsoft.com/office/drawing/2010/main" val="0"/>
@@ -9733,7 +9869,7 @@
                     </pic:cNvPicPr>
                   </pic:nvPicPr>
                   <pic:blipFill>
-                    <a:blip r:embed="rId34">
+                    <a:blip r:embed="rId37">
                       <a:extLst>
                         <a:ext uri="{28A0092B-C50C-407E-A947-70E740481C1C}">
                           <a14:useLocalDpi xmlns:a14="http://schemas.microsoft.com/office/drawing/2010/main" val="0"/>
@@ -9786,7 +9922,7 @@
                     </pic:cNvPicPr>
                   </pic:nvPicPr>
                   <pic:blipFill>
-                    <a:blip r:embed="rId35">
+                    <a:blip r:embed="rId38">
                       <a:extLst>
                         <a:ext uri="{28A0092B-C50C-407E-A947-70E740481C1C}">
                           <a14:useLocalDpi xmlns:a14="http://schemas.microsoft.com/office/drawing/2010/main" val="0"/>
@@ -9841,7 +9977,7 @@
                     </pic:cNvPicPr>
                   </pic:nvPicPr>
                   <pic:blipFill>
-                    <a:blip r:embed="rId36">
+                    <a:blip r:embed="rId39">
                       <a:extLst>
                         <a:ext uri="{28A0092B-C50C-407E-A947-70E740481C1C}">
                           <a14:useLocalDpi xmlns:a14="http://schemas.microsoft.com/office/drawing/2010/main" val="0"/>
@@ -9894,7 +10030,7 @@
                     </pic:cNvPicPr>
                   </pic:nvPicPr>
                   <pic:blipFill>
-                    <a:blip r:embed="rId37">
+                    <a:blip r:embed="rId40">
                       <a:extLst>
                         <a:ext uri="{28A0092B-C50C-407E-A947-70E740481C1C}">
                           <a14:useLocalDpi xmlns:a14="http://schemas.microsoft.com/office/drawing/2010/main" val="0"/>
@@ -9950,7 +10086,7 @@
                     </pic:cNvPicPr>
                   </pic:nvPicPr>
                   <pic:blipFill>
-                    <a:blip r:embed="rId38">
+                    <a:blip r:embed="rId41">
                       <a:extLst>
                         <a:ext uri="{28A0092B-C50C-407E-A947-70E740481C1C}">
                           <a14:useLocalDpi xmlns:a14="http://schemas.microsoft.com/office/drawing/2010/main" val="0"/>
@@ -10003,7 +10139,7 @@
                     </pic:cNvPicPr>
                   </pic:nvPicPr>
                   <pic:blipFill>
-                    <a:blip r:embed="rId39">
+                    <a:blip r:embed="rId42">
                       <a:extLst>
                         <a:ext uri="{28A0092B-C50C-407E-A947-70E740481C1C}">
                           <a14:useLocalDpi xmlns:a14="http://schemas.microsoft.com/office/drawing/2010/main" val="0"/>
@@ -10059,7 +10195,7 @@
                     </pic:cNvPicPr>
                   </pic:nvPicPr>
                   <pic:blipFill>
-                    <a:blip r:embed="rId40">
+                    <a:blip r:embed="rId43">
                       <a:extLst>
                         <a:ext uri="{28A0092B-C50C-407E-A947-70E740481C1C}">
                           <a14:useLocalDpi xmlns:a14="http://schemas.microsoft.com/office/drawing/2010/main" val="0"/>
@@ -10112,7 +10248,7 @@
                     </pic:cNvPicPr>
                   </pic:nvPicPr>
                   <pic:blipFill>
-                    <a:blip r:embed="rId41">
+                    <a:blip r:embed="rId44">
                       <a:extLst>
                         <a:ext uri="{28A0092B-C50C-407E-A947-70E740481C1C}">
                           <a14:useLocalDpi xmlns:a14="http://schemas.microsoft.com/office/drawing/2010/main" val="0"/>
@@ -10165,7 +10301,7 @@
                     </pic:cNvPicPr>
                   </pic:nvPicPr>
                   <pic:blipFill>
-                    <a:blip r:embed="rId42">
+                    <a:blip r:embed="rId45">
                       <a:extLst>
                         <a:ext uri="{28A0092B-C50C-407E-A947-70E740481C1C}">
                           <a14:useLocalDpi xmlns:a14="http://schemas.microsoft.com/office/drawing/2010/main" val="0"/>
@@ -10218,7 +10354,7 @@
                     </pic:cNvPicPr>
                   </pic:nvPicPr>
                   <pic:blipFill>
-                    <a:blip r:embed="rId43">
+                    <a:blip r:embed="rId46">
                       <a:extLst>
                         <a:ext uri="{28A0092B-C50C-407E-A947-70E740481C1C}">
                           <a14:useLocalDpi xmlns:a14="http://schemas.microsoft.com/office/drawing/2010/main" val="0"/>
@@ -10274,7 +10410,7 @@
                     </pic:cNvPicPr>
                   </pic:nvPicPr>
                   <pic:blipFill>
-                    <a:blip r:embed="rId44">
+                    <a:blip r:embed="rId47">
                       <a:extLst>
                         <a:ext uri="{28A0092B-C50C-407E-A947-70E740481C1C}">
                           <a14:useLocalDpi xmlns:a14="http://schemas.microsoft.com/office/drawing/2010/main" val="0"/>
@@ -10327,7 +10463,7 @@
                     </pic:cNvPicPr>
                   </pic:nvPicPr>
                   <pic:blipFill>
-                    <a:blip r:embed="rId45">
+                    <a:blip r:embed="rId48">
                       <a:extLst>
                         <a:ext uri="{28A0092B-C50C-407E-A947-70E740481C1C}">
                           <a14:useLocalDpi xmlns:a14="http://schemas.microsoft.com/office/drawing/2010/main" val="0"/>
@@ -10383,7 +10519,7 @@
                     </pic:cNvPicPr>
                   </pic:nvPicPr>
                   <pic:blipFill>
-                    <a:blip r:embed="rId46">
+                    <a:blip r:embed="rId49">
                       <a:extLst>
                         <a:ext uri="{28A0092B-C50C-407E-A947-70E740481C1C}">
                           <a14:useLocalDpi xmlns:a14="http://schemas.microsoft.com/office/drawing/2010/main" val="0"/>
@@ -10436,7 +10572,7 @@
                     </pic:cNvPicPr>
                   </pic:nvPicPr>
                   <pic:blipFill>
-                    <a:blip r:embed="rId47">
+                    <a:blip r:embed="rId50">
                       <a:extLst>
                         <a:ext uri="{28A0092B-C50C-407E-A947-70E740481C1C}">
                           <a14:useLocalDpi xmlns:a14="http://schemas.microsoft.com/office/drawing/2010/main" val="0"/>
@@ -10493,7 +10629,7 @@
                     </pic:cNvPicPr>
                   </pic:nvPicPr>
                   <pic:blipFill>
-                    <a:blip r:embed="rId48" cstate="print">
+                    <a:blip r:embed="rId51" cstate="print">
                       <a:extLst>
                         <a:ext uri="{28A0092B-C50C-407E-A947-70E740481C1C}">
                           <a14:useLocalDpi xmlns:a14="http://schemas.microsoft.com/office/drawing/2010/main" val="0"/>
@@ -10549,7 +10685,7 @@
                     </pic:cNvPicPr>
                   </pic:nvPicPr>
                   <pic:blipFill>
-                    <a:blip r:embed="rId49" cstate="print">
+                    <a:blip r:embed="rId52" cstate="print">
                       <a:extLst>
                         <a:ext uri="{28A0092B-C50C-407E-A947-70E740481C1C}">
                           <a14:useLocalDpi xmlns:a14="http://schemas.microsoft.com/office/drawing/2010/main" val="0"/>
@@ -10587,7 +10723,13 @@
       </w:pPr>
       <w:r>
         <w:lastRenderedPageBreak/>
-        <w:t xml:space="preserve">3.6 Client </w:t>
+        <w:t>3.</w:t>
+      </w:r>
+      <w:r>
+        <w:t>5</w:t>
+      </w:r>
+      <w:r>
+        <w:t xml:space="preserve"> Client </w:t>
       </w:r>
       <w:r>
         <w:t>Design</w:t>
@@ -10616,7 +10758,7 @@
                     </pic:cNvPicPr>
                   </pic:nvPicPr>
                   <pic:blipFill>
-                    <a:blip r:embed="rId50">
+                    <a:blip r:embed="rId53">
                       <a:extLst>
                         <a:ext uri="{28A0092B-C50C-407E-A947-70E740481C1C}">
                           <a14:useLocalDpi xmlns:a14="http://schemas.microsoft.com/office/drawing/2010/main" val="0"/>
@@ -10656,20 +10798,23 @@
         <w:t>3.</w:t>
       </w:r>
       <w:r>
-        <w:t>7</w:t>
-      </w:r>
-      <w:r>
-        <w:t xml:space="preserve"> API Specification</w:t>
-      </w:r>
-    </w:p>
-    <w:p>
-      <w:pPr>
-        <w:rPr>
-          <w:sz w:val="24"/>
-          <w:szCs w:val="24"/>
-        </w:rPr>
-      </w:pPr>
-      <w:hyperlink r:id="rId51" w:history="1">
+        <w:t>6</w:t>
+      </w:r>
+      <w:r>
+        <w:t xml:space="preserve"> API </w:t>
+      </w:r>
+      <w:r>
+        <w:t>Design</w:t>
+      </w:r>
+    </w:p>
+    <w:p>
+      <w:pPr>
+        <w:rPr>
+          <w:sz w:val="24"/>
+          <w:szCs w:val="24"/>
+        </w:rPr>
+      </w:pPr>
+      <w:hyperlink r:id="rId54" w:history="1">
         <w:r>
           <w:rPr>
             <w:rStyle w:val="Hyperlink"/>
@@ -10696,7 +10841,7 @@
         <w:t>3.</w:t>
       </w:r>
       <w:r>
-        <w:t>8</w:t>
+        <w:t>7</w:t>
       </w:r>
       <w:r>
         <w:t xml:space="preserve"> Database Design</w:t>
@@ -10725,7 +10870,7 @@
                     </pic:cNvPicPr>
                   </pic:nvPicPr>
                   <pic:blipFill>
-                    <a:blip r:embed="rId52">
+                    <a:blip r:embed="rId55">
                       <a:extLst>
                         <a:ext uri="{28A0092B-C50C-407E-A947-70E740481C1C}">
                           <a14:useLocalDpi xmlns:a14="http://schemas.microsoft.com/office/drawing/2010/main" val="0"/>
@@ -10781,7 +10926,7 @@
                     </pic:cNvPicPr>
                   </pic:nvPicPr>
                   <pic:blipFill>
-                    <a:blip r:embed="rId53">
+                    <a:blip r:embed="rId56">
                       <a:extLst>
                         <a:ext uri="{28A0092B-C50C-407E-A947-70E740481C1C}">
                           <a14:useLocalDpi xmlns:a14="http://schemas.microsoft.com/office/drawing/2010/main" val="0"/>
@@ -10840,7 +10985,7 @@
                     <pic:cNvPicPr/>
                   </pic:nvPicPr>
                   <pic:blipFill>
-                    <a:blip r:embed="rId54"/>
+                    <a:blip r:embed="rId57"/>
                     <a:stretch>
                       <a:fillRect/>
                     </a:stretch>
@@ -10863,11 +11008,25 @@
     </w:p>
     <w:p>
       <w:pPr>
-        <w:spacing w:line="360" w:lineRule="auto"/>
+        <w:pStyle w:val="Heading2"/>
         <w:rPr>
           <w:rStyle w:val="Heading1Char"/>
-        </w:rPr>
-      </w:pPr>
+          <w:b w:val="0"/>
+          <w:color w:val="2F5496" w:themeColor="accent1" w:themeShade="BF"/>
+          <w:sz w:val="32"/>
+          <w:szCs w:val="26"/>
+        </w:rPr>
+      </w:pPr>
+      <w:r>
+        <w:rPr>
+          <w:rStyle w:val="Heading1Char"/>
+          <w:b w:val="0"/>
+          <w:color w:val="2F5496" w:themeColor="accent1" w:themeShade="BF"/>
+          <w:sz w:val="32"/>
+          <w:szCs w:val="26"/>
+        </w:rPr>
+        <w:t>3.8 Summary</w:t>
+      </w:r>
     </w:p>
     <w:p>
       <w:pPr>
@@ -10964,7 +11123,7 @@
         </w:rPr>
         <w:t xml:space="preserve"> </w:t>
       </w:r>
-      <w:hyperlink r:id="rId55" w:history="1">
+      <w:hyperlink r:id="rId58" w:history="1">
         <w:r>
           <w:rPr>
             <w:rStyle w:val="Hyperlink"/>
@@ -11005,15 +11164,7 @@
           <w:sz w:val="24"/>
           <w:szCs w:val="24"/>
         </w:rPr>
-        <w:t xml:space="preserve">. Volume 29, Issue 7, </w:t>
-      </w:r>
-      <w:r>
-        <w:rPr>
-          <w:sz w:val="24"/>
-          <w:szCs w:val="24"/>
-        </w:rPr>
-        <w:lastRenderedPageBreak/>
-        <w:t>September 2013. Pp. 1645-1660. [Online] [Accessed on 16</w:t>
+        <w:t>. Volume 29, Issue 7, September 2013. Pp. 1645-1660. [Online] [Accessed on 16</w:t>
       </w:r>
       <w:r>
         <w:rPr>
@@ -11030,7 +11181,7 @@
         </w:rPr>
         <w:t xml:space="preserve"> October 2020] DOI: </w:t>
       </w:r>
-      <w:hyperlink r:id="rId56" w:tgtFrame="_blank" w:tooltip="Persistent link using digital object identifier" w:history="1">
+      <w:hyperlink r:id="rId59" w:tgtFrame="_blank" w:tooltip="Persistent link using digital object identifier" w:history="1">
         <w:r>
           <w:rPr>
             <w:rStyle w:val="Hyperlink"/>
@@ -11057,6 +11208,7 @@
           <w:sz w:val="24"/>
           <w:szCs w:val="24"/>
         </w:rPr>
+        <w:lastRenderedPageBreak/>
         <w:t xml:space="preserve">Choudhary, G. Jain, AK. (2016) “Internet of Things: A survey on architecture, technologies, protocols and challenges”. </w:t>
       </w:r>
       <w:r>
@@ -11090,7 +11242,7 @@
         </w:rPr>
         <w:t xml:space="preserve"> October 2020] </w:t>
       </w:r>
-      <w:hyperlink r:id="rId57" w:history="1">
+      <w:hyperlink r:id="rId60" w:history="1">
         <w:r>
           <w:rPr>
             <w:rStyle w:val="Hyperlink"/>
@@ -11165,7 +11317,7 @@
         </w:rPr>
         <w:t xml:space="preserve"> October 2020] </w:t>
       </w:r>
-      <w:hyperlink r:id="rId58" w:history="1">
+      <w:hyperlink r:id="rId61" w:history="1">
         <w:r>
           <w:rPr>
             <w:rStyle w:val="Hyperlink"/>
@@ -11241,7 +11393,7 @@
         </w:rPr>
         <w:t xml:space="preserve"> October 2020] </w:t>
       </w:r>
-      <w:hyperlink r:id="rId59" w:history="1">
+      <w:hyperlink r:id="rId62" w:history="1">
         <w:r>
           <w:rPr>
             <w:rStyle w:val="Hyperlink"/>
@@ -11316,7 +11468,7 @@
         </w:rPr>
         <w:t xml:space="preserve"> May 2021] </w:t>
       </w:r>
-      <w:hyperlink r:id="rId60" w:tgtFrame="_blank" w:tooltip="Persistent link using digital object identifier" w:history="1">
+      <w:hyperlink r:id="rId63" w:tgtFrame="_blank" w:tooltip="Persistent link using digital object identifier" w:history="1">
         <w:r>
           <w:rPr>
             <w:rStyle w:val="Hyperlink"/>
@@ -11392,7 +11544,7 @@
         </w:rPr>
         <w:t xml:space="preserve"> May 2021] </w:t>
       </w:r>
-      <w:hyperlink r:id="rId61" w:tgtFrame="_blank" w:tooltip="Persistent link using digital object identifier" w:history="1">
+      <w:hyperlink r:id="rId64" w:tgtFrame="_blank" w:tooltip="Persistent link using digital object identifier" w:history="1">
         <w:r>
           <w:rPr>
             <w:rStyle w:val="Hyperlink"/>
@@ -11479,7 +11631,7 @@
         </w:rPr>
         <w:t xml:space="preserve"> </w:t>
       </w:r>
-      <w:hyperlink r:id="rId62" w:history="1">
+      <w:hyperlink r:id="rId65" w:history="1">
         <w:r>
           <w:rPr>
             <w:rStyle w:val="Hyperlink"/>
@@ -11507,7 +11659,6 @@
           <w:szCs w:val="24"/>
           <w:u w:val="none"/>
         </w:rPr>
-        <w:lastRenderedPageBreak/>
         <w:t xml:space="preserve">Balta-Ozkan, N. et al. (2013) “Social barriers to the adoption of smart homes” </w:t>
       </w:r>
       <w:r>
@@ -11565,7 +11716,7 @@
         </w:rPr>
         <w:t xml:space="preserve"> May 2021] </w:t>
       </w:r>
-      <w:hyperlink r:id="rId63" w:tgtFrame="_blank" w:tooltip="Persistent link using digital object identifier" w:history="1">
+      <w:hyperlink r:id="rId66" w:tgtFrame="_blank" w:tooltip="Persistent link using digital object identifier" w:history="1">
         <w:r>
           <w:rPr>
             <w:rStyle w:val="Hyperlink"/>
@@ -11593,6 +11744,7 @@
           <w:sz w:val="24"/>
           <w:szCs w:val="24"/>
         </w:rPr>
+        <w:lastRenderedPageBreak/>
         <w:t xml:space="preserve">Hong, A. et al. (2020) “What will be the possible barriers to consumers’ adoption of smart home services?” </w:t>
       </w:r>
       <w:r>
@@ -11633,7 +11785,7 @@
         </w:rPr>
         <w:t xml:space="preserve"> </w:t>
       </w:r>
-      <w:hyperlink r:id="rId64" w:tgtFrame="_blank" w:tooltip="Persistent link using digital object identifier" w:history="1">
+      <w:hyperlink r:id="rId67" w:tgtFrame="_blank" w:tooltip="Persistent link using digital object identifier" w:history="1">
         <w:r>
           <w:rPr>
             <w:rStyle w:val="Hyperlink"/>
@@ -11859,7 +12011,7 @@
         </w:rPr>
         <w:t xml:space="preserve"> </w:t>
       </w:r>
-      <w:hyperlink r:id="rId65" w:history="1">
+      <w:hyperlink r:id="rId68" w:history="1">
         <w:r>
           <w:rPr>
             <w:rStyle w:val="Hyperlink"/>
@@ -11935,7 +12087,7 @@
         </w:rPr>
         <w:t xml:space="preserve"> May 2021] </w:t>
       </w:r>
-      <w:hyperlink r:id="rId66" w:history="1">
+      <w:hyperlink r:id="rId69" w:history="1">
         <w:r>
           <w:rPr>
             <w:rStyle w:val="Hyperlink"/>
@@ -11992,7 +12144,7 @@
         </w:rPr>
         <w:t xml:space="preserve"> May 2021] </w:t>
       </w:r>
-      <w:hyperlink r:id="rId67" w:history="1">
+      <w:hyperlink r:id="rId70" w:history="1">
         <w:r>
           <w:rPr>
             <w:rStyle w:val="Hyperlink"/>
@@ -12049,7 +12201,7 @@
         </w:rPr>
         <w:t xml:space="preserve"> May 2021] </w:t>
       </w:r>
-      <w:hyperlink r:id="rId68" w:history="1">
+      <w:hyperlink r:id="rId71" w:history="1">
         <w:r>
           <w:rPr>
             <w:rStyle w:val="Hyperlink"/>
@@ -12106,7 +12258,7 @@
         </w:rPr>
         <w:t xml:space="preserve"> May 2021] </w:t>
       </w:r>
-      <w:hyperlink r:id="rId69" w:anchor="faq" w:history="1">
+      <w:hyperlink r:id="rId72" w:anchor="faq" w:history="1">
         <w:r>
           <w:rPr>
             <w:rStyle w:val="Hyperlink"/>
@@ -12350,7 +12502,7 @@
           <w:lang w:val="en-US"/>
         </w:rPr>
       </w:pPr>
-      <w:hyperlink r:id="rId70" w:history="1">
+      <w:hyperlink r:id="rId73" w:history="1">
         <w:r>
           <w:rPr>
             <w:rStyle w:val="Hyperlink"/>
@@ -12371,7 +12523,7 @@
           <w:lang w:val="en-US"/>
         </w:rPr>
       </w:pPr>
-      <w:hyperlink r:id="rId71" w:history="1">
+      <w:hyperlink r:id="rId74" w:history="1">
         <w:r>
           <w:rPr>
             <w:rStyle w:val="Hyperlink"/>
@@ -12393,7 +12545,7 @@
           <w:lang w:val="en-US"/>
         </w:rPr>
       </w:pPr>
-      <w:hyperlink r:id="rId72" w:history="1">
+      <w:hyperlink r:id="rId75" w:history="1">
         <w:r>
           <w:rPr>
             <w:rStyle w:val="Hyperlink"/>
@@ -12414,7 +12566,7 @@
           <w:lang w:val="en-US"/>
         </w:rPr>
       </w:pPr>
-      <w:hyperlink r:id="rId73" w:history="1">
+      <w:hyperlink r:id="rId76" w:history="1">
         <w:r>
           <w:rPr>
             <w:rStyle w:val="Hyperlink"/>
@@ -12435,7 +12587,7 @@
           <w:lang w:val="en-US"/>
         </w:rPr>
       </w:pPr>
-      <w:hyperlink r:id="rId74" w:history="1">
+      <w:hyperlink r:id="rId77" w:history="1">
         <w:r>
           <w:rPr>
             <w:rStyle w:val="Hyperlink"/>
@@ -12456,7 +12608,7 @@
           <w:lang w:val="en-US"/>
         </w:rPr>
       </w:pPr>
-      <w:hyperlink r:id="rId75" w:history="1">
+      <w:hyperlink r:id="rId78" w:history="1">
         <w:r>
           <w:rPr>
             <w:rStyle w:val="Hyperlink"/>
@@ -12477,7 +12629,7 @@
           <w:lang w:val="en-US"/>
         </w:rPr>
       </w:pPr>
-      <w:hyperlink r:id="rId76" w:history="1">
+      <w:hyperlink r:id="rId79" w:history="1">
         <w:r>
           <w:rPr>
             <w:rStyle w:val="Hyperlink"/>
@@ -12493,12 +12645,13 @@
       <w:pPr>
         <w:spacing w:line="360" w:lineRule="auto"/>
         <w:rPr>
-          <w:sz w:val="24"/>
-          <w:szCs w:val="24"/>
-          <w:lang w:val="en-US"/>
-        </w:rPr>
-      </w:pPr>
-      <w:hyperlink r:id="rId77" w:history="1">
+          <w:rStyle w:val="Hyperlink"/>
+          <w:sz w:val="24"/>
+          <w:szCs w:val="24"/>
+          <w:lang w:val="en-US"/>
+        </w:rPr>
+      </w:pPr>
+      <w:hyperlink r:id="rId80" w:history="1">
         <w:r>
           <w:rPr>
             <w:rStyle w:val="Hyperlink"/>
@@ -12519,7 +12672,28 @@
           <w:lang w:val="en-US"/>
         </w:rPr>
       </w:pPr>
-      <w:hyperlink r:id="rId78" w:history="1">
+      <w:hyperlink r:id="rId81" w:history="1">
+        <w:r>
+          <w:rPr>
+            <w:rStyle w:val="Hyperlink"/>
+            <w:sz w:val="24"/>
+            <w:szCs w:val="24"/>
+            <w:lang w:val="en-US"/>
+          </w:rPr>
+          <w:t>https://www.synopsys.com/blogs/software-security/top-4-software-development-methodologies/</w:t>
+        </w:r>
+      </w:hyperlink>
+    </w:p>
+    <w:p>
+      <w:pPr>
+        <w:spacing w:line="360" w:lineRule="auto"/>
+        <w:rPr>
+          <w:sz w:val="24"/>
+          <w:szCs w:val="24"/>
+          <w:lang w:val="en-US"/>
+        </w:rPr>
+      </w:pPr>
+      <w:hyperlink r:id="rId82" w:history="1">
         <w:r>
           <w:rPr>
             <w:rStyle w:val="Hyperlink"/>
@@ -12545,6 +12719,7 @@
         <w:rPr>
           <w:lang w:val="en-US"/>
         </w:rPr>
+        <w:lastRenderedPageBreak/>
         <w:t>Appendices</w:t>
       </w:r>
       <w:bookmarkEnd w:id="9"/>
@@ -13627,7 +13802,7 @@
   <w:style w:type="paragraph" w:default="1" w:styleId="Normal">
     <w:name w:val="Normal"/>
     <w:qFormat/>
-    <w:rsid w:val="00EF4C8C"/>
+    <w:rsid w:val="00DA0A02"/>
   </w:style>
   <w:style w:type="paragraph" w:styleId="Heading1">
     <w:name w:val="heading 1"/>
@@ -13658,7 +13833,7 @@
     <w:uiPriority w:val="9"/>
     <w:unhideWhenUsed/>
     <w:qFormat/>
-    <w:rsid w:val="00E1012D"/>
+    <w:rsid w:val="001B765F"/>
     <w:pPr>
       <w:keepNext/>
       <w:keepLines/>
@@ -13666,7 +13841,7 @@
       <w:outlineLvl w:val="1"/>
     </w:pPr>
     <w:rPr>
-      <w:rFonts w:asciiTheme="majorHAnsi" w:eastAsiaTheme="majorEastAsia" w:hAnsiTheme="majorHAnsi" w:cstheme="majorBidi"/>
+      <w:rFonts w:eastAsiaTheme="majorEastAsia" w:cstheme="majorBidi"/>
       <w:color w:val="2F5496" w:themeColor="accent1" w:themeShade="BF"/>
       <w:sz w:val="32"/>
       <w:szCs w:val="26"/>
@@ -13680,7 +13855,7 @@
     <w:uiPriority w:val="9"/>
     <w:unhideWhenUsed/>
     <w:qFormat/>
-    <w:rsid w:val="00820D42"/>
+    <w:rsid w:val="001B765F"/>
     <w:pPr>
       <w:keepNext/>
       <w:keepLines/>
@@ -13688,7 +13863,7 @@
       <w:outlineLvl w:val="2"/>
     </w:pPr>
     <w:rPr>
-      <w:rFonts w:asciiTheme="majorHAnsi" w:eastAsiaTheme="majorEastAsia" w:hAnsiTheme="majorHAnsi" w:cstheme="majorBidi"/>
+      <w:rFonts w:eastAsiaTheme="majorEastAsia" w:cstheme="majorBidi"/>
       <w:color w:val="1F3763" w:themeColor="accent1" w:themeShade="7F"/>
       <w:sz w:val="28"/>
       <w:szCs w:val="24"/>
@@ -13877,9 +14052,9 @@
     <w:basedOn w:val="DefaultParagraphFont"/>
     <w:link w:val="Heading2"/>
     <w:uiPriority w:val="9"/>
-    <w:rsid w:val="00E1012D"/>
+    <w:rsid w:val="001B765F"/>
     <w:rPr>
-      <w:rFonts w:asciiTheme="majorHAnsi" w:eastAsiaTheme="majorEastAsia" w:hAnsiTheme="majorHAnsi" w:cstheme="majorBidi"/>
+      <w:rFonts w:eastAsiaTheme="majorEastAsia" w:cstheme="majorBidi"/>
       <w:color w:val="2F5496" w:themeColor="accent1" w:themeShade="BF"/>
       <w:sz w:val="32"/>
       <w:szCs w:val="26"/>
@@ -13913,9 +14088,9 @@
     <w:basedOn w:val="DefaultParagraphFont"/>
     <w:link w:val="Heading3"/>
     <w:uiPriority w:val="9"/>
-    <w:rsid w:val="00820D42"/>
+    <w:rsid w:val="001B765F"/>
     <w:rPr>
-      <w:rFonts w:asciiTheme="majorHAnsi" w:eastAsiaTheme="majorEastAsia" w:hAnsiTheme="majorHAnsi" w:cstheme="majorBidi"/>
+      <w:rFonts w:eastAsiaTheme="majorEastAsia" w:cstheme="majorBidi"/>
       <w:color w:val="1F3763" w:themeColor="accent1" w:themeShade="7F"/>
       <w:sz w:val="28"/>
       <w:szCs w:val="24"/>

--- a/Monk_Aubrey_Report.docx
+++ b/Monk_Aubrey_Report.docx
@@ -12,6 +12,8 @@
           <w:lang w:val="en-US"/>
         </w:rPr>
       </w:pPr>
+      <w:bookmarkStart w:id="0" w:name="_Hlk72604703"/>
+      <w:bookmarkEnd w:id="0"/>
       <w:r>
         <w:rPr>
           <w:b/>
@@ -1337,7 +1339,7 @@
           <w:lang w:val="en-US"/>
         </w:rPr>
       </w:pPr>
-      <w:bookmarkStart w:id="0" w:name="_Toc72244764"/>
+      <w:bookmarkStart w:id="1" w:name="_Toc72244764"/>
       <w:r>
         <w:rPr>
           <w:lang w:val="en-US"/>
@@ -1345,7 +1347,7 @@
         <w:lastRenderedPageBreak/>
         <w:t>Declaration</w:t>
       </w:r>
-      <w:bookmarkEnd w:id="0"/>
+      <w:bookmarkEnd w:id="1"/>
     </w:p>
     <w:p>
       <w:pPr>
@@ -1460,7 +1462,7 @@
         </w:rPr>
         <w:t xml:space="preserve">: </w:t>
       </w:r>
-      <w:bookmarkStart w:id="1" w:name="_Toc72244765"/>
+      <w:bookmarkStart w:id="2" w:name="_Toc72244765"/>
     </w:p>
     <w:p>
       <w:pPr>
@@ -1551,7 +1553,7 @@
         <w:lastRenderedPageBreak/>
         <w:t>Acknowledgments</w:t>
       </w:r>
-      <w:bookmarkEnd w:id="1"/>
+      <w:bookmarkEnd w:id="2"/>
       <w:r>
         <w:rPr>
           <w:lang w:val="en-US"/>
@@ -1766,7 +1768,7 @@
           <w:lang w:val="en-US"/>
         </w:rPr>
       </w:pPr>
-      <w:bookmarkStart w:id="2" w:name="_Toc72244766"/>
+      <w:bookmarkStart w:id="3" w:name="_Toc72244766"/>
     </w:p>
     <w:p>
       <w:pPr>
@@ -1831,7 +1833,7 @@
         <w:lastRenderedPageBreak/>
         <w:t>Abstract</w:t>
       </w:r>
-      <w:bookmarkEnd w:id="2"/>
+      <w:bookmarkEnd w:id="3"/>
     </w:p>
     <w:p>
       <w:pPr>
@@ -2135,7 +2137,7 @@
           <w:lang w:val="en-US"/>
         </w:rPr>
       </w:pPr>
-      <w:bookmarkStart w:id="3" w:name="_Toc72244767"/>
+      <w:bookmarkStart w:id="4" w:name="_Toc72244767"/>
     </w:p>
     <w:p>
       <w:pPr>
@@ -2170,7 +2172,7 @@
         <w:lastRenderedPageBreak/>
         <w:t>List of Figures</w:t>
       </w:r>
-      <w:bookmarkEnd w:id="3"/>
+      <w:bookmarkEnd w:id="4"/>
       <w:r>
         <w:rPr>
           <w:lang w:val="en-US"/>
@@ -2277,7 +2279,7 @@
           <w:lang w:val="en-US"/>
         </w:rPr>
       </w:pPr>
-      <w:bookmarkStart w:id="4" w:name="_Toc72244768"/>
+      <w:bookmarkStart w:id="5" w:name="_Toc72244768"/>
     </w:p>
     <w:p>
       <w:pPr>
@@ -2314,7 +2316,7 @@
         <w:lastRenderedPageBreak/>
         <w:t>List</w:t>
       </w:r>
-      <w:bookmarkEnd w:id="4"/>
+      <w:bookmarkEnd w:id="5"/>
       <w:r>
         <w:rPr>
           <w:b w:val="0"/>
@@ -2438,7 +2440,7 @@
           <w:lang w:val="en-US"/>
         </w:rPr>
       </w:pPr>
-      <w:bookmarkStart w:id="5" w:name="_Toc72244769"/>
+      <w:bookmarkStart w:id="6" w:name="_Toc72244769"/>
     </w:p>
     <w:p>
       <w:pPr>
@@ -2477,7 +2479,7 @@
         <w:lastRenderedPageBreak/>
         <w:t>Abbreviations</w:t>
       </w:r>
-      <w:bookmarkEnd w:id="5"/>
+      <w:bookmarkEnd w:id="6"/>
     </w:p>
     <w:p>
       <w:pPr>
@@ -2743,7 +2745,7 @@
           <w:lang w:val="en-US"/>
         </w:rPr>
       </w:pPr>
-      <w:bookmarkStart w:id="6" w:name="_Toc72244770"/>
+      <w:bookmarkStart w:id="7" w:name="_Toc72244770"/>
       <w:r>
         <w:rPr>
           <w:lang w:val="en-US"/>
@@ -2757,7 +2759,7 @@
         </w:rPr>
         <w:t>Introduction</w:t>
       </w:r>
-      <w:bookmarkEnd w:id="6"/>
+      <w:bookmarkEnd w:id="7"/>
     </w:p>
     <w:p>
       <w:pPr>
@@ -3100,7 +3102,7 @@
         <w:lastRenderedPageBreak/>
         <w:t>Figure 1: “The things home automation can do” (Source: Diy Doctor, 2020: online).</w:t>
       </w:r>
-      <w:bookmarkStart w:id="7" w:name="_Toc72244771"/>
+      <w:bookmarkStart w:id="8" w:name="_Toc72244771"/>
     </w:p>
     <w:p>
       <w:pPr>
@@ -8639,14 +8641,7 @@
           <w:sz w:val="24"/>
           <w:szCs w:val="24"/>
         </w:rPr>
-        <w:t>Agile Development Methodology</w:t>
-      </w:r>
-      <w:r>
-        <w:rPr>
-          <w:sz w:val="24"/>
-          <w:szCs w:val="24"/>
-        </w:rPr>
-        <w:t>”</w:t>
+        <w:t>Agile Development Methodology”</w:t>
       </w:r>
       <w:r>
         <w:rPr>
@@ -8812,14 +8807,7 @@
           <w:sz w:val="24"/>
           <w:szCs w:val="24"/>
         </w:rPr>
-        <w:t>1</w:t>
-      </w:r>
-      <w:r>
-        <w:rPr>
-          <w:sz w:val="24"/>
-          <w:szCs w:val="24"/>
-        </w:rPr>
-        <w:t>1</w:t>
+        <w:t>11</w:t>
       </w:r>
       <w:r>
         <w:rPr>
@@ -8833,14 +8821,7 @@
           <w:sz w:val="24"/>
           <w:szCs w:val="24"/>
         </w:rPr>
-        <w:t>Waterfall</w:t>
-      </w:r>
-      <w:r>
-        <w:rPr>
-          <w:sz w:val="24"/>
-          <w:szCs w:val="24"/>
-        </w:rPr>
-        <w:t xml:space="preserve"> Development Methodology”</w:t>
+        <w:t>Waterfall Development Methodology”</w:t>
       </w:r>
       <w:r>
         <w:rPr>
@@ -9116,14 +9097,7 @@
           <w:sz w:val="24"/>
           <w:szCs w:val="24"/>
         </w:rPr>
-        <w:t>First 2 Attempts at Overall System Design</w:t>
-      </w:r>
-      <w:r>
-        <w:rPr>
-          <w:sz w:val="24"/>
-          <w:szCs w:val="24"/>
-        </w:rPr>
-        <w:t>”</w:t>
+        <w:t>First 2 Attempts at Overall System Design”</w:t>
       </w:r>
     </w:p>
     <w:p>
@@ -9240,14 +9214,7 @@
           <w:sz w:val="24"/>
           <w:szCs w:val="24"/>
         </w:rPr>
-        <w:t>1</w:t>
-      </w:r>
-      <w:r>
-        <w:rPr>
-          <w:sz w:val="24"/>
-          <w:szCs w:val="24"/>
-        </w:rPr>
-        <w:t>3</w:t>
+        <w:t>13</w:t>
       </w:r>
       <w:r>
         <w:rPr>
@@ -9261,21 +9228,7 @@
           <w:sz w:val="24"/>
           <w:szCs w:val="24"/>
         </w:rPr>
-        <w:t>Fi</w:t>
-      </w:r>
-      <w:r>
-        <w:rPr>
-          <w:sz w:val="24"/>
-          <w:szCs w:val="24"/>
-        </w:rPr>
-        <w:t xml:space="preserve">nalised </w:t>
-      </w:r>
-      <w:r>
-        <w:rPr>
-          <w:sz w:val="24"/>
-          <w:szCs w:val="24"/>
-        </w:rPr>
-        <w:t>Overall System Design”</w:t>
+        <w:t>Finalised Overall System Design”</w:t>
       </w:r>
     </w:p>
     <w:p>
@@ -9342,16 +9295,309 @@
         <w:t>Design</w:t>
       </w:r>
     </w:p>
-    <w:p/>
-    <w:p>
+    <w:p>
+      <w:pPr>
+        <w:rPr>
+          <w:sz w:val="24"/>
+          <w:szCs w:val="24"/>
+        </w:rPr>
+      </w:pPr>
+      <w:r>
+        <w:rPr>
+          <w:sz w:val="24"/>
+          <w:szCs w:val="24"/>
+        </w:rPr>
+        <w:t>This section covers all the choices made</w:t>
+      </w:r>
+      <w:r>
+        <w:rPr>
+          <w:sz w:val="24"/>
+          <w:szCs w:val="24"/>
+        </w:rPr>
+        <w:t xml:space="preserve"> and includes all the diagrams created</w:t>
+      </w:r>
+      <w:r>
+        <w:rPr>
+          <w:sz w:val="24"/>
+          <w:szCs w:val="24"/>
+        </w:rPr>
+        <w:t xml:space="preserve"> when designing the Android Application.</w:t>
+      </w:r>
+    </w:p>
+    <w:p>
+      <w:pPr>
+        <w:pStyle w:val="Heading3"/>
+      </w:pPr>
+      <w:r>
+        <w:t xml:space="preserve">3.4.1 Framework and Environment </w:t>
+      </w:r>
+    </w:p>
+    <w:p>
+      <w:pPr>
+        <w:rPr>
+          <w:sz w:val="24"/>
+          <w:szCs w:val="24"/>
+        </w:rPr>
+      </w:pPr>
+      <w:r>
+        <w:rPr>
+          <w:sz w:val="24"/>
+          <w:szCs w:val="24"/>
+        </w:rPr>
+        <w:t>The framework chosen to develop the application was React-Native, the application needs to be of little complexity to keep it efficient as possible, it also needs to be able to handle the API responses in a flexible manner. React-Native works well for both these purposes</w:t>
+      </w:r>
+      <w:r>
+        <w:rPr>
+          <w:sz w:val="24"/>
+          <w:szCs w:val="24"/>
+        </w:rPr>
+        <w:t>, it runs natively on the device so performance is great, and the UI options are extremely flexibl</w:t>
+      </w:r>
+      <w:r>
+        <w:rPr>
+          <w:sz w:val="24"/>
+          <w:szCs w:val="24"/>
+        </w:rPr>
+        <w:t>e</w:t>
+      </w:r>
+      <w:r>
+        <w:rPr>
+          <w:sz w:val="24"/>
+          <w:szCs w:val="24"/>
+        </w:rPr>
+        <w:t xml:space="preserve">. </w:t>
+      </w:r>
+      <w:r>
+        <w:rPr>
+          <w:sz w:val="24"/>
+          <w:szCs w:val="24"/>
+        </w:rPr>
+        <w:t>React code is quick to write and easy to learn which is also another great benefit of choosing this framework.</w:t>
+      </w:r>
+    </w:p>
+    <w:p>
+      <w:pPr>
+        <w:rPr>
+          <w:sz w:val="24"/>
+          <w:szCs w:val="24"/>
+        </w:rPr>
+      </w:pPr>
+      <w:r>
+        <w:rPr>
+          <w:sz w:val="24"/>
+          <w:szCs w:val="24"/>
+        </w:rPr>
+        <w:t>The development environment chosen was Visual Studio Code with the ESLint</w:t>
+      </w:r>
+      <w:r>
+        <w:rPr>
+          <w:sz w:val="24"/>
+          <w:szCs w:val="24"/>
+        </w:rPr>
+        <w:t xml:space="preserve"> (Code Linter)</w:t>
+      </w:r>
+      <w:r>
+        <w:rPr>
+          <w:sz w:val="24"/>
+          <w:szCs w:val="24"/>
+        </w:rPr>
+        <w:t xml:space="preserve"> and Prettier plugins, </w:t>
+      </w:r>
+      <w:r>
+        <w:rPr>
+          <w:sz w:val="24"/>
+          <w:szCs w:val="24"/>
+        </w:rPr>
+        <w:t>these were both used to improve code quality also, to reduce errors. The style guide chosen for the linter was Airbnb</w:t>
+      </w:r>
+      <w:r>
+        <w:rPr>
+          <w:sz w:val="24"/>
+          <w:szCs w:val="24"/>
+        </w:rPr>
+        <w:t>.</w:t>
+      </w:r>
+      <w:r>
+        <w:rPr>
+          <w:sz w:val="24"/>
+          <w:szCs w:val="24"/>
+        </w:rPr>
+        <w:t xml:space="preserve"> </w:t>
+      </w:r>
+      <w:r>
+        <w:rPr>
+          <w:sz w:val="24"/>
+          <w:szCs w:val="24"/>
+        </w:rPr>
+        <w:t>F</w:t>
+      </w:r>
+      <w:r>
+        <w:rPr>
+          <w:sz w:val="24"/>
+          <w:szCs w:val="24"/>
+        </w:rPr>
+        <w:t xml:space="preserve">ound here: </w:t>
+      </w:r>
+      <w:hyperlink r:id="rId28" w:history="1">
+        <w:r>
+          <w:rPr>
+            <w:rStyle w:val="Hyperlink"/>
+            <w:sz w:val="24"/>
+            <w:szCs w:val="24"/>
+          </w:rPr>
+          <w:t>https://github.com/airbnb/javascript</w:t>
+        </w:r>
+      </w:hyperlink>
+    </w:p>
+    <w:p>
+      <w:pPr>
+        <w:pStyle w:val="Heading3"/>
+      </w:pPr>
+      <w:r>
+        <w:t xml:space="preserve">3.4.2 </w:t>
+      </w:r>
+      <w:r>
+        <w:t xml:space="preserve">User </w:t>
+      </w:r>
+      <w:r>
+        <w:t>Requirements</w:t>
+      </w:r>
+    </w:p>
+    <w:p>
+      <w:pPr>
+        <w:rPr>
+          <w:sz w:val="16"/>
+          <w:szCs w:val="16"/>
+        </w:rPr>
+      </w:pPr>
+    </w:p>
+    <w:p>
+      <w:pPr>
+        <w:jc w:val="center"/>
+      </w:pPr>
       <w:r>
         <w:rPr>
           <w:noProof/>
         </w:rPr>
         <w:drawing>
-          <wp:inline distT="0" distB="0" distL="0" distR="0" wp14:anchorId="2F8607F4" wp14:editId="2BBF2F1B">
-            <wp:extent cx="5719445" cy="6823710"/>
-            <wp:effectExtent l="0" t="0" r="0" b="0"/>
+          <wp:inline distT="0" distB="0" distL="0" distR="0" wp14:anchorId="7186A103" wp14:editId="695BF719">
+            <wp:extent cx="3534770" cy="4451162"/>
+            <wp:effectExtent l="0" t="0" r="8890" b="6985"/>
+            <wp:docPr id="38" name="Picture 38"/>
+            <wp:cNvGraphicFramePr>
+              <a:graphicFrameLocks xmlns:a="http://schemas.openxmlformats.org/drawingml/2006/main" noChangeAspect="1"/>
+            </wp:cNvGraphicFramePr>
+            <a:graphic xmlns:a="http://schemas.openxmlformats.org/drawingml/2006/main">
+              <a:graphicData uri="http://schemas.openxmlformats.org/drawingml/2006/picture">
+                <pic:pic xmlns:pic="http://schemas.openxmlformats.org/drawingml/2006/picture">
+                  <pic:nvPicPr>
+                    <pic:cNvPr id="1" name=""/>
+                    <pic:cNvPicPr/>
+                  </pic:nvPicPr>
+                  <pic:blipFill>
+                    <a:blip r:embed="rId29"/>
+                    <a:stretch>
+                      <a:fillRect/>
+                    </a:stretch>
+                  </pic:blipFill>
+                  <pic:spPr>
+                    <a:xfrm>
+                      <a:off x="0" y="0"/>
+                      <a:ext cx="3634501" cy="4576749"/>
+                    </a:xfrm>
+                    <a:prstGeom prst="rect">
+                      <a:avLst/>
+                    </a:prstGeom>
+                  </pic:spPr>
+                </pic:pic>
+              </a:graphicData>
+            </a:graphic>
+          </wp:inline>
+        </w:drawing>
+      </w:r>
+    </w:p>
+    <w:p>
+      <w:pPr>
+        <w:spacing w:line="360" w:lineRule="auto"/>
+        <w:jc w:val="center"/>
+        <w:rPr>
+          <w:sz w:val="24"/>
+          <w:szCs w:val="24"/>
+        </w:rPr>
+      </w:pPr>
+      <w:r>
+        <w:rPr>
+          <w:sz w:val="24"/>
+          <w:szCs w:val="24"/>
+        </w:rPr>
+        <w:t xml:space="preserve">Figure </w:t>
+      </w:r>
+      <w:r>
+        <w:rPr>
+          <w:sz w:val="24"/>
+          <w:szCs w:val="24"/>
+        </w:rPr>
+        <w:t>14</w:t>
+      </w:r>
+      <w:r>
+        <w:rPr>
+          <w:sz w:val="24"/>
+          <w:szCs w:val="24"/>
+        </w:rPr>
+        <w:t>: “</w:t>
+      </w:r>
+      <w:r>
+        <w:rPr>
+          <w:sz w:val="24"/>
+          <w:szCs w:val="24"/>
+        </w:rPr>
+        <w:t>Lists of Android Application Requirements”</w:t>
+      </w:r>
+    </w:p>
+    <w:p>
+      <w:pPr>
+        <w:rPr>
+          <w:sz w:val="24"/>
+          <w:szCs w:val="24"/>
+        </w:rPr>
+      </w:pPr>
+      <w:r>
+        <w:rPr>
+          <w:sz w:val="24"/>
+          <w:szCs w:val="24"/>
+        </w:rPr>
+        <w:t>Figure 14 outlines the user requirements of the application, it includes the core, sacrificial and out of scope requirements, this list was extremely useful in designing the rest of the application as it provided a basis of which features need to be included.</w:t>
+      </w:r>
+    </w:p>
+    <w:p>
+      <w:pPr>
+        <w:pStyle w:val="Heading3"/>
+      </w:pPr>
+      <w:r>
+        <w:lastRenderedPageBreak/>
+        <w:t xml:space="preserve">3.4.3 Use Case Diagram </w:t>
+      </w:r>
+    </w:p>
+    <w:p>
+      <w:pPr>
+        <w:rPr>
+          <w:sz w:val="16"/>
+          <w:szCs w:val="16"/>
+        </w:rPr>
+      </w:pPr>
+    </w:p>
+    <w:p>
+      <w:pPr>
+        <w:jc w:val="center"/>
+      </w:pPr>
+      <w:r>
+        <w:rPr>
+          <w:noProof/>
+        </w:rPr>
+        <w:drawing>
+          <wp:inline distT="0" distB="0" distL="0" distR="0" wp14:anchorId="2F8607F4" wp14:editId="702012AF">
+            <wp:extent cx="5008728" cy="5975773"/>
+            <wp:effectExtent l="0" t="0" r="1905" b="6350"/>
             <wp:docPr id="11" name="Picture 11"/>
             <wp:cNvGraphicFramePr>
               <a:graphicFrameLocks xmlns:a="http://schemas.openxmlformats.org/drawingml/2006/main" noChangeAspect="1"/>
@@ -9366,7 +9612,7 @@
                     </pic:cNvPicPr>
                   </pic:nvPicPr>
                   <pic:blipFill>
-                    <a:blip r:embed="rId28">
+                    <a:blip r:embed="rId30">
                       <a:extLst>
                         <a:ext uri="{28A0092B-C50C-407E-A947-70E740481C1C}">
                           <a14:useLocalDpi xmlns:a14="http://schemas.microsoft.com/office/drawing/2010/main" val="0"/>
@@ -9381,7 +9627,7 @@
                   <pic:spPr bwMode="auto">
                     <a:xfrm>
                       <a:off x="0" y="0"/>
-                      <a:ext cx="5719445" cy="6823710"/>
+                      <a:ext cx="5030976" cy="6002317"/>
                     </a:xfrm>
                     <a:prstGeom prst="rect">
                       <a:avLst/>
@@ -9398,10 +9644,133 @@
         </w:drawing>
       </w:r>
     </w:p>
+    <w:p>
+      <w:pPr>
+        <w:spacing w:line="360" w:lineRule="auto"/>
+        <w:jc w:val="center"/>
+        <w:rPr>
+          <w:sz w:val="24"/>
+          <w:szCs w:val="24"/>
+        </w:rPr>
+      </w:pPr>
+      <w:r>
+        <w:rPr>
+          <w:sz w:val="24"/>
+          <w:szCs w:val="24"/>
+        </w:rPr>
+        <w:t xml:space="preserve">Figure </w:t>
+      </w:r>
+      <w:r>
+        <w:rPr>
+          <w:sz w:val="24"/>
+          <w:szCs w:val="24"/>
+        </w:rPr>
+        <w:t>15</w:t>
+      </w:r>
+      <w:r>
+        <w:rPr>
+          <w:sz w:val="24"/>
+          <w:szCs w:val="24"/>
+        </w:rPr>
+        <w:t>: “</w:t>
+      </w:r>
+      <w:r>
+        <w:rPr>
+          <w:sz w:val="24"/>
+          <w:szCs w:val="24"/>
+        </w:rPr>
+        <w:t>Use Case Diagram of Android Application”</w:t>
+      </w:r>
+    </w:p>
+    <w:p>
+      <w:pPr>
+        <w:rPr>
+          <w:sz w:val="24"/>
+          <w:szCs w:val="24"/>
+        </w:rPr>
+      </w:pPr>
+      <w:r>
+        <w:rPr>
+          <w:sz w:val="24"/>
+          <w:szCs w:val="24"/>
+        </w:rPr>
+        <w:t xml:space="preserve">Figure 15 Is a Use Case diagram of the application and is used to see every possible action a user </w:t>
+      </w:r>
+      <w:r>
+        <w:rPr>
+          <w:sz w:val="24"/>
+          <w:szCs w:val="24"/>
+        </w:rPr>
+        <w:t>can</w:t>
+      </w:r>
+      <w:r>
+        <w:rPr>
+          <w:sz w:val="24"/>
+          <w:szCs w:val="24"/>
+        </w:rPr>
+        <w:t xml:space="preserve"> </w:t>
+      </w:r>
+      <w:r>
+        <w:rPr>
+          <w:sz w:val="24"/>
+          <w:szCs w:val="24"/>
+        </w:rPr>
+        <w:t>perform;</w:t>
+      </w:r>
+      <w:r>
+        <w:rPr>
+          <w:sz w:val="24"/>
+          <w:szCs w:val="24"/>
+        </w:rPr>
+        <w:t xml:space="preserve"> it visually represents the user requirements. </w:t>
+      </w:r>
+    </w:p>
     <w:p/>
     <w:p/>
     <w:p/>
     <w:p>
+      <w:pPr>
+        <w:pStyle w:val="Heading3"/>
+      </w:pPr>
+      <w:r>
+        <w:lastRenderedPageBreak/>
+        <w:t>3.4.4 Draft Wireframe</w:t>
+      </w:r>
+    </w:p>
+    <w:p>
+      <w:pPr>
+        <w:rPr>
+          <w:sz w:val="24"/>
+          <w:szCs w:val="24"/>
+        </w:rPr>
+      </w:pPr>
+      <w:r>
+        <w:rPr>
+          <w:sz w:val="24"/>
+          <w:szCs w:val="24"/>
+        </w:rPr>
+        <w:t xml:space="preserve">Below is the draft wireframe of the application, drafting the wireframe proved important as it allowed a visualisation of application and aided in refining the UI design. </w:t>
+      </w:r>
+      <w:r>
+        <w:rPr>
+          <w:sz w:val="24"/>
+          <w:szCs w:val="24"/>
+        </w:rPr>
+        <w:t>It also provided insight into the navigation structure of the application.</w:t>
+      </w:r>
+    </w:p>
+    <w:p>
+      <w:pPr>
+        <w:rPr>
+          <w:sz w:val="24"/>
+          <w:szCs w:val="24"/>
+        </w:rPr>
+      </w:pPr>
+    </w:p>
+    <w:p>
+      <w:pPr>
+        <w:jc w:val="center"/>
+      </w:pPr>
       <w:r>
         <w:rPr>
           <w:noProof/>
@@ -9424,7 +9793,7 @@
                     </pic:cNvPicPr>
                   </pic:nvPicPr>
                   <pic:blipFill>
-                    <a:blip r:embed="rId29" cstate="print">
+                    <a:blip r:embed="rId31" cstate="print">
                       <a:extLst>
                         <a:ext uri="{28A0092B-C50C-407E-A947-70E740481C1C}">
                           <a14:useLocalDpi xmlns:a14="http://schemas.microsoft.com/office/drawing/2010/main" val="0"/>
@@ -9457,6 +9826,47 @@
       </w:r>
     </w:p>
     <w:p>
+      <w:pPr>
+        <w:spacing w:line="360" w:lineRule="auto"/>
+        <w:jc w:val="center"/>
+        <w:rPr>
+          <w:sz w:val="24"/>
+          <w:szCs w:val="24"/>
+        </w:rPr>
+      </w:pPr>
+      <w:r>
+        <w:rPr>
+          <w:sz w:val="24"/>
+          <w:szCs w:val="24"/>
+        </w:rPr>
+        <w:t xml:space="preserve">Figure </w:t>
+      </w:r>
+      <w:r>
+        <w:rPr>
+          <w:sz w:val="24"/>
+          <w:szCs w:val="24"/>
+        </w:rPr>
+        <w:t>16</w:t>
+      </w:r>
+      <w:r>
+        <w:rPr>
+          <w:sz w:val="24"/>
+          <w:szCs w:val="24"/>
+        </w:rPr>
+        <w:t>: “</w:t>
+      </w:r>
+      <w:r>
+        <w:rPr>
+          <w:sz w:val="24"/>
+          <w:szCs w:val="24"/>
+        </w:rPr>
+        <w:t>Page 0 of Draft Wireframe”</w:t>
+      </w:r>
+    </w:p>
+    <w:p>
+      <w:pPr>
+        <w:jc w:val="center"/>
+      </w:pPr>
       <w:r>
         <w:rPr>
           <w:noProof/>
@@ -9479,7 +9889,7 @@
                     </pic:cNvPicPr>
                   </pic:nvPicPr>
                   <pic:blipFill>
-                    <a:blip r:embed="rId30" cstate="print">
+                    <a:blip r:embed="rId32" cstate="print">
                       <a:extLst>
                         <a:ext uri="{28A0092B-C50C-407E-A947-70E740481C1C}">
                           <a14:useLocalDpi xmlns:a14="http://schemas.microsoft.com/office/drawing/2010/main" val="0"/>
@@ -9512,6 +9922,68 @@
       </w:r>
     </w:p>
     <w:p>
+      <w:pPr>
+        <w:spacing w:line="360" w:lineRule="auto"/>
+        <w:jc w:val="center"/>
+        <w:rPr>
+          <w:sz w:val="24"/>
+          <w:szCs w:val="24"/>
+        </w:rPr>
+      </w:pPr>
+      <w:r>
+        <w:rPr>
+          <w:sz w:val="24"/>
+          <w:szCs w:val="24"/>
+        </w:rPr>
+        <w:t xml:space="preserve">Figure </w:t>
+      </w:r>
+      <w:r>
+        <w:rPr>
+          <w:sz w:val="24"/>
+          <w:szCs w:val="24"/>
+        </w:rPr>
+        <w:t>1</w:t>
+      </w:r>
+      <w:r>
+        <w:rPr>
+          <w:sz w:val="24"/>
+          <w:szCs w:val="24"/>
+        </w:rPr>
+        <w:t>7</w:t>
+      </w:r>
+      <w:r>
+        <w:rPr>
+          <w:sz w:val="24"/>
+          <w:szCs w:val="24"/>
+        </w:rPr>
+        <w:t>: “</w:t>
+      </w:r>
+      <w:r>
+        <w:rPr>
+          <w:sz w:val="24"/>
+          <w:szCs w:val="24"/>
+        </w:rPr>
+        <w:t xml:space="preserve">Page </w:t>
+      </w:r>
+      <w:r>
+        <w:rPr>
+          <w:sz w:val="24"/>
+          <w:szCs w:val="24"/>
+        </w:rPr>
+        <w:t>1</w:t>
+      </w:r>
+      <w:r>
+        <w:rPr>
+          <w:sz w:val="24"/>
+          <w:szCs w:val="24"/>
+        </w:rPr>
+        <w:t xml:space="preserve"> of Draft Wireframe”</w:t>
+      </w:r>
+    </w:p>
+    <w:p>
+      <w:pPr>
+        <w:jc w:val="center"/>
+      </w:pPr>
       <w:r>
         <w:rPr>
           <w:noProof/>
@@ -9535,7 +10007,7 @@
                     </pic:cNvPicPr>
                   </pic:nvPicPr>
                   <pic:blipFill>
-                    <a:blip r:embed="rId31" cstate="print">
+                    <a:blip r:embed="rId33" cstate="print">
                       <a:extLst>
                         <a:ext uri="{28A0092B-C50C-407E-A947-70E740481C1C}">
                           <a14:useLocalDpi xmlns:a14="http://schemas.microsoft.com/office/drawing/2010/main" val="0"/>
@@ -9568,6 +10040,68 @@
       </w:r>
     </w:p>
     <w:p>
+      <w:pPr>
+        <w:spacing w:line="360" w:lineRule="auto"/>
+        <w:jc w:val="center"/>
+        <w:rPr>
+          <w:sz w:val="24"/>
+          <w:szCs w:val="24"/>
+        </w:rPr>
+      </w:pPr>
+      <w:r>
+        <w:rPr>
+          <w:sz w:val="24"/>
+          <w:szCs w:val="24"/>
+        </w:rPr>
+        <w:t xml:space="preserve">Figure </w:t>
+      </w:r>
+      <w:r>
+        <w:rPr>
+          <w:sz w:val="24"/>
+          <w:szCs w:val="24"/>
+        </w:rPr>
+        <w:t>1</w:t>
+      </w:r>
+      <w:r>
+        <w:rPr>
+          <w:sz w:val="24"/>
+          <w:szCs w:val="24"/>
+        </w:rPr>
+        <w:t>8</w:t>
+      </w:r>
+      <w:r>
+        <w:rPr>
+          <w:sz w:val="24"/>
+          <w:szCs w:val="24"/>
+        </w:rPr>
+        <w:t>: “</w:t>
+      </w:r>
+      <w:r>
+        <w:rPr>
+          <w:sz w:val="24"/>
+          <w:szCs w:val="24"/>
+        </w:rPr>
+        <w:t xml:space="preserve">Page </w:t>
+      </w:r>
+      <w:r>
+        <w:rPr>
+          <w:sz w:val="24"/>
+          <w:szCs w:val="24"/>
+        </w:rPr>
+        <w:t>2</w:t>
+      </w:r>
+      <w:r>
+        <w:rPr>
+          <w:sz w:val="24"/>
+          <w:szCs w:val="24"/>
+        </w:rPr>
+        <w:t xml:space="preserve"> of Draft Wireframe”</w:t>
+      </w:r>
+    </w:p>
+    <w:p>
+      <w:pPr>
+        <w:jc w:val="center"/>
+      </w:pPr>
       <w:r>
         <w:rPr>
           <w:noProof/>
@@ -9590,7 +10124,7 @@
                     </pic:cNvPicPr>
                   </pic:nvPicPr>
                   <pic:blipFill>
-                    <a:blip r:embed="rId32" cstate="print">
+                    <a:blip r:embed="rId34" cstate="print">
                       <a:extLst>
                         <a:ext uri="{28A0092B-C50C-407E-A947-70E740481C1C}">
                           <a14:useLocalDpi xmlns:a14="http://schemas.microsoft.com/office/drawing/2010/main" val="0"/>
@@ -9623,6 +10157,68 @@
       </w:r>
     </w:p>
     <w:p>
+      <w:pPr>
+        <w:spacing w:line="360" w:lineRule="auto"/>
+        <w:jc w:val="center"/>
+        <w:rPr>
+          <w:sz w:val="24"/>
+          <w:szCs w:val="24"/>
+        </w:rPr>
+      </w:pPr>
+      <w:r>
+        <w:rPr>
+          <w:sz w:val="24"/>
+          <w:szCs w:val="24"/>
+        </w:rPr>
+        <w:t xml:space="preserve">Figure </w:t>
+      </w:r>
+      <w:r>
+        <w:rPr>
+          <w:sz w:val="24"/>
+          <w:szCs w:val="24"/>
+        </w:rPr>
+        <w:t>1</w:t>
+      </w:r>
+      <w:r>
+        <w:rPr>
+          <w:sz w:val="24"/>
+          <w:szCs w:val="24"/>
+        </w:rPr>
+        <w:t>9</w:t>
+      </w:r>
+      <w:r>
+        <w:rPr>
+          <w:sz w:val="24"/>
+          <w:szCs w:val="24"/>
+        </w:rPr>
+        <w:t>: “</w:t>
+      </w:r>
+      <w:r>
+        <w:rPr>
+          <w:sz w:val="24"/>
+          <w:szCs w:val="24"/>
+        </w:rPr>
+        <w:t xml:space="preserve">Page </w:t>
+      </w:r>
+      <w:r>
+        <w:rPr>
+          <w:sz w:val="24"/>
+          <w:szCs w:val="24"/>
+        </w:rPr>
+        <w:t>3</w:t>
+      </w:r>
+      <w:r>
+        <w:rPr>
+          <w:sz w:val="24"/>
+          <w:szCs w:val="24"/>
+        </w:rPr>
+        <w:t xml:space="preserve"> of Draft Wireframe”</w:t>
+      </w:r>
+    </w:p>
+    <w:p>
+      <w:pPr>
+        <w:jc w:val="center"/>
+      </w:pPr>
       <w:r>
         <w:rPr>
           <w:noProof/>
@@ -9646,7 +10242,7 @@
                     </pic:cNvPicPr>
                   </pic:nvPicPr>
                   <pic:blipFill>
-                    <a:blip r:embed="rId33" cstate="print">
+                    <a:blip r:embed="rId35" cstate="print">
                       <a:extLst>
                         <a:ext uri="{28A0092B-C50C-407E-A947-70E740481C1C}">
                           <a14:useLocalDpi xmlns:a14="http://schemas.microsoft.com/office/drawing/2010/main" val="0"/>
@@ -9679,6 +10275,61 @@
       </w:r>
     </w:p>
     <w:p>
+      <w:pPr>
+        <w:spacing w:line="360" w:lineRule="auto"/>
+        <w:jc w:val="center"/>
+        <w:rPr>
+          <w:sz w:val="24"/>
+          <w:szCs w:val="24"/>
+        </w:rPr>
+      </w:pPr>
+      <w:r>
+        <w:rPr>
+          <w:sz w:val="24"/>
+          <w:szCs w:val="24"/>
+        </w:rPr>
+        <w:t xml:space="preserve">Figure </w:t>
+      </w:r>
+      <w:r>
+        <w:rPr>
+          <w:sz w:val="24"/>
+          <w:szCs w:val="24"/>
+        </w:rPr>
+        <w:t>20</w:t>
+      </w:r>
+      <w:r>
+        <w:rPr>
+          <w:sz w:val="24"/>
+          <w:szCs w:val="24"/>
+        </w:rPr>
+        <w:t>: “</w:t>
+      </w:r>
+      <w:r>
+        <w:rPr>
+          <w:sz w:val="24"/>
+          <w:szCs w:val="24"/>
+        </w:rPr>
+        <w:t xml:space="preserve">Page </w:t>
+      </w:r>
+      <w:r>
+        <w:rPr>
+          <w:sz w:val="24"/>
+          <w:szCs w:val="24"/>
+        </w:rPr>
+        <w:t>4</w:t>
+      </w:r>
+      <w:r>
+        <w:rPr>
+          <w:sz w:val="24"/>
+          <w:szCs w:val="24"/>
+        </w:rPr>
+        <w:t xml:space="preserve"> of Draft Wireframe”</w:t>
+      </w:r>
+    </w:p>
+    <w:p>
+      <w:pPr>
+        <w:jc w:val="center"/>
+      </w:pPr>
       <w:r>
         <w:rPr>
           <w:noProof/>
@@ -9701,7 +10352,7 @@
                     </pic:cNvPicPr>
                   </pic:nvPicPr>
                   <pic:blipFill>
-                    <a:blip r:embed="rId34" cstate="print">
+                    <a:blip r:embed="rId36" cstate="print">
                       <a:extLst>
                         <a:ext uri="{28A0092B-C50C-407E-A947-70E740481C1C}">
                           <a14:useLocalDpi xmlns:a14="http://schemas.microsoft.com/office/drawing/2010/main" val="0"/>
@@ -9734,6 +10385,61 @@
       </w:r>
     </w:p>
     <w:p>
+      <w:pPr>
+        <w:spacing w:line="360" w:lineRule="auto"/>
+        <w:jc w:val="center"/>
+        <w:rPr>
+          <w:sz w:val="24"/>
+          <w:szCs w:val="24"/>
+        </w:rPr>
+      </w:pPr>
+      <w:r>
+        <w:rPr>
+          <w:sz w:val="24"/>
+          <w:szCs w:val="24"/>
+        </w:rPr>
+        <w:t xml:space="preserve">Figure </w:t>
+      </w:r>
+      <w:r>
+        <w:rPr>
+          <w:sz w:val="24"/>
+          <w:szCs w:val="24"/>
+        </w:rPr>
+        <w:t>21</w:t>
+      </w:r>
+      <w:r>
+        <w:rPr>
+          <w:sz w:val="24"/>
+          <w:szCs w:val="24"/>
+        </w:rPr>
+        <w:t>: “</w:t>
+      </w:r>
+      <w:r>
+        <w:rPr>
+          <w:sz w:val="24"/>
+          <w:szCs w:val="24"/>
+        </w:rPr>
+        <w:t xml:space="preserve">Page </w:t>
+      </w:r>
+      <w:r>
+        <w:rPr>
+          <w:sz w:val="24"/>
+          <w:szCs w:val="24"/>
+        </w:rPr>
+        <w:t>5</w:t>
+      </w:r>
+      <w:r>
+        <w:rPr>
+          <w:sz w:val="24"/>
+          <w:szCs w:val="24"/>
+        </w:rPr>
+        <w:t xml:space="preserve"> of Draft Wireframe”</w:t>
+      </w:r>
+    </w:p>
+    <w:p>
+      <w:pPr>
+        <w:jc w:val="center"/>
+      </w:pPr>
       <w:r>
         <w:rPr>
           <w:noProof/>
@@ -9757,7 +10463,7 @@
                     </pic:cNvPicPr>
                   </pic:nvPicPr>
                   <pic:blipFill>
-                    <a:blip r:embed="rId35" cstate="print">
+                    <a:blip r:embed="rId37" cstate="print">
                       <a:extLst>
                         <a:ext uri="{28A0092B-C50C-407E-A947-70E740481C1C}">
                           <a14:useLocalDpi xmlns:a14="http://schemas.microsoft.com/office/drawing/2010/main" val="0"/>
@@ -9789,8 +10495,84 @@
         </w:drawing>
       </w:r>
     </w:p>
-    <w:p/>
-    <w:p>
+    <w:p>
+      <w:pPr>
+        <w:spacing w:line="360" w:lineRule="auto"/>
+        <w:jc w:val="center"/>
+        <w:rPr>
+          <w:sz w:val="24"/>
+          <w:szCs w:val="24"/>
+        </w:rPr>
+      </w:pPr>
+      <w:r>
+        <w:rPr>
+          <w:sz w:val="24"/>
+          <w:szCs w:val="24"/>
+        </w:rPr>
+        <w:t xml:space="preserve">Figure </w:t>
+      </w:r>
+      <w:r>
+        <w:rPr>
+          <w:sz w:val="24"/>
+          <w:szCs w:val="24"/>
+        </w:rPr>
+        <w:t>22</w:t>
+      </w:r>
+      <w:r>
+        <w:rPr>
+          <w:sz w:val="24"/>
+          <w:szCs w:val="24"/>
+        </w:rPr>
+        <w:t>: “</w:t>
+      </w:r>
+      <w:r>
+        <w:rPr>
+          <w:sz w:val="24"/>
+          <w:szCs w:val="24"/>
+        </w:rPr>
+        <w:t xml:space="preserve">Page </w:t>
+      </w:r>
+      <w:r>
+        <w:rPr>
+          <w:sz w:val="24"/>
+          <w:szCs w:val="24"/>
+        </w:rPr>
+        <w:t>6</w:t>
+      </w:r>
+      <w:r>
+        <w:rPr>
+          <w:sz w:val="24"/>
+          <w:szCs w:val="24"/>
+        </w:rPr>
+        <w:t xml:space="preserve"> of Draft Wireframe”</w:t>
+      </w:r>
+    </w:p>
+    <w:p>
+      <w:pPr>
+        <w:pStyle w:val="Heading3"/>
+      </w:pPr>
+      <w:r>
+        <w:t xml:space="preserve">3.4.5 </w:t>
+      </w:r>
+      <w:r>
+        <w:t xml:space="preserve">Finalised </w:t>
+      </w:r>
+      <w:r>
+        <w:t>Wireframe</w:t>
+      </w:r>
+    </w:p>
+    <w:p>
+      <w:pPr>
+        <w:rPr>
+          <w:sz w:val="24"/>
+          <w:szCs w:val="24"/>
+        </w:rPr>
+      </w:pPr>
+    </w:p>
+    <w:p>
+      <w:pPr>
+        <w:jc w:val="center"/>
+      </w:pPr>
       <w:r>
         <w:rPr>
           <w:noProof/>
@@ -9813,7 +10595,7 @@
                     </pic:cNvPicPr>
                   </pic:nvPicPr>
                   <pic:blipFill>
-                    <a:blip r:embed="rId36">
+                    <a:blip r:embed="rId38">
                       <a:extLst>
                         <a:ext uri="{28A0092B-C50C-407E-A947-70E740481C1C}">
                           <a14:useLocalDpi xmlns:a14="http://schemas.microsoft.com/office/drawing/2010/main" val="0"/>
@@ -9846,15 +10628,75 @@
       </w:r>
     </w:p>
     <w:p>
+      <w:pPr>
+        <w:spacing w:line="360" w:lineRule="auto"/>
+        <w:jc w:val="center"/>
+        <w:rPr>
+          <w:sz w:val="24"/>
+          <w:szCs w:val="24"/>
+        </w:rPr>
+      </w:pPr>
+      <w:r>
+        <w:rPr>
+          <w:sz w:val="24"/>
+          <w:szCs w:val="24"/>
+        </w:rPr>
+        <w:t xml:space="preserve">Figure </w:t>
+      </w:r>
+      <w:r>
+        <w:rPr>
+          <w:sz w:val="24"/>
+          <w:szCs w:val="24"/>
+        </w:rPr>
+        <w:t>2</w:t>
+      </w:r>
+      <w:r>
+        <w:rPr>
+          <w:sz w:val="24"/>
+          <w:szCs w:val="24"/>
+        </w:rPr>
+        <w:t>3</w:t>
+      </w:r>
+      <w:r>
+        <w:rPr>
+          <w:sz w:val="24"/>
+          <w:szCs w:val="24"/>
+        </w:rPr>
+        <w:t>: “</w:t>
+      </w:r>
+      <w:r>
+        <w:rPr>
+          <w:sz w:val="24"/>
+          <w:szCs w:val="24"/>
+        </w:rPr>
+        <w:t>Wireframe: Notifications</w:t>
+      </w:r>
+      <w:r>
+        <w:rPr>
+          <w:sz w:val="24"/>
+          <w:szCs w:val="24"/>
+        </w:rPr>
+        <w:t>”</w:t>
+      </w:r>
+    </w:p>
+    <w:p>
+      <w:pPr>
+        <w:jc w:val="center"/>
+      </w:pPr>
+    </w:p>
+    <w:p>
+      <w:pPr>
+        <w:jc w:val="center"/>
+      </w:pPr>
       <w:r>
         <w:rPr>
           <w:noProof/>
         </w:rPr>
         <w:lastRenderedPageBreak/>
         <w:drawing>
-          <wp:inline distT="0" distB="0" distL="0" distR="0" wp14:anchorId="258E4139" wp14:editId="208FCD8F">
-            <wp:extent cx="2475865" cy="4451350"/>
-            <wp:effectExtent l="0" t="0" r="635" b="6350"/>
+          <wp:inline distT="0" distB="0" distL="0" distR="0" wp14:anchorId="258E4139" wp14:editId="606AABF7">
+            <wp:extent cx="2210938" cy="3975039"/>
+            <wp:effectExtent l="0" t="0" r="0" b="6985"/>
             <wp:docPr id="17" name="Picture 17"/>
             <wp:cNvGraphicFramePr>
               <a:graphicFrameLocks xmlns:a="http://schemas.openxmlformats.org/drawingml/2006/main" noChangeAspect="1"/>
@@ -9864,114 +10706,6 @@
                 <pic:pic xmlns:pic="http://schemas.openxmlformats.org/drawingml/2006/picture">
                   <pic:nvPicPr>
                     <pic:cNvPr id="0" name="Picture 6"/>
-                    <pic:cNvPicPr>
-                      <a:picLocks noChangeAspect="1" noChangeArrowheads="1"/>
-                    </pic:cNvPicPr>
-                  </pic:nvPicPr>
-                  <pic:blipFill>
-                    <a:blip r:embed="rId37">
-                      <a:extLst>
-                        <a:ext uri="{28A0092B-C50C-407E-A947-70E740481C1C}">
-                          <a14:useLocalDpi xmlns:a14="http://schemas.microsoft.com/office/drawing/2010/main" val="0"/>
-                        </a:ext>
-                      </a:extLst>
-                    </a:blip>
-                    <a:srcRect/>
-                    <a:stretch>
-                      <a:fillRect/>
-                    </a:stretch>
-                  </pic:blipFill>
-                  <pic:spPr bwMode="auto">
-                    <a:xfrm>
-                      <a:off x="0" y="0"/>
-                      <a:ext cx="2475865" cy="4451350"/>
-                    </a:xfrm>
-                    <a:prstGeom prst="rect">
-                      <a:avLst/>
-                    </a:prstGeom>
-                    <a:noFill/>
-                    <a:ln>
-                      <a:noFill/>
-                    </a:ln>
-                  </pic:spPr>
-                </pic:pic>
-              </a:graphicData>
-            </a:graphic>
-          </wp:inline>
-        </w:drawing>
-      </w:r>
-      <w:r>
-        <w:rPr>
-          <w:noProof/>
-        </w:rPr>
-        <w:drawing>
-          <wp:inline distT="0" distB="0" distL="0" distR="0" wp14:anchorId="2B55EFAC" wp14:editId="1AD86CBB">
-            <wp:extent cx="2493010" cy="4416425"/>
-            <wp:effectExtent l="0" t="0" r="2540" b="3175"/>
-            <wp:docPr id="18" name="Picture 18"/>
-            <wp:cNvGraphicFramePr>
-              <a:graphicFrameLocks xmlns:a="http://schemas.openxmlformats.org/drawingml/2006/main" noChangeAspect="1"/>
-            </wp:cNvGraphicFramePr>
-            <a:graphic xmlns:a="http://schemas.openxmlformats.org/drawingml/2006/main">
-              <a:graphicData uri="http://schemas.openxmlformats.org/drawingml/2006/picture">
-                <pic:pic xmlns:pic="http://schemas.openxmlformats.org/drawingml/2006/picture">
-                  <pic:nvPicPr>
-                    <pic:cNvPr id="0" name="Picture 8"/>
-                    <pic:cNvPicPr>
-                      <a:picLocks noChangeAspect="1" noChangeArrowheads="1"/>
-                    </pic:cNvPicPr>
-                  </pic:nvPicPr>
-                  <pic:blipFill>
-                    <a:blip r:embed="rId38">
-                      <a:extLst>
-                        <a:ext uri="{28A0092B-C50C-407E-A947-70E740481C1C}">
-                          <a14:useLocalDpi xmlns:a14="http://schemas.microsoft.com/office/drawing/2010/main" val="0"/>
-                        </a:ext>
-                      </a:extLst>
-                    </a:blip>
-                    <a:srcRect/>
-                    <a:stretch>
-                      <a:fillRect/>
-                    </a:stretch>
-                  </pic:blipFill>
-                  <pic:spPr bwMode="auto">
-                    <a:xfrm>
-                      <a:off x="0" y="0"/>
-                      <a:ext cx="2493010" cy="4416425"/>
-                    </a:xfrm>
-                    <a:prstGeom prst="rect">
-                      <a:avLst/>
-                    </a:prstGeom>
-                    <a:noFill/>
-                    <a:ln>
-                      <a:noFill/>
-                    </a:ln>
-                  </pic:spPr>
-                </pic:pic>
-              </a:graphicData>
-            </a:graphic>
-          </wp:inline>
-        </w:drawing>
-      </w:r>
-    </w:p>
-    <w:p>
-      <w:r>
-        <w:rPr>
-          <w:noProof/>
-        </w:rPr>
-        <w:drawing>
-          <wp:inline distT="0" distB="0" distL="0" distR="0" wp14:anchorId="759AD64D" wp14:editId="173B08A9">
-            <wp:extent cx="2104845" cy="3796005"/>
-            <wp:effectExtent l="0" t="0" r="0" b="0"/>
-            <wp:docPr id="19" name="Picture 19"/>
-            <wp:cNvGraphicFramePr>
-              <a:graphicFrameLocks xmlns:a="http://schemas.openxmlformats.org/drawingml/2006/main" noChangeAspect="1"/>
-            </wp:cNvGraphicFramePr>
-            <a:graphic xmlns:a="http://schemas.openxmlformats.org/drawingml/2006/main">
-              <a:graphicData uri="http://schemas.openxmlformats.org/drawingml/2006/picture">
-                <pic:pic xmlns:pic="http://schemas.openxmlformats.org/drawingml/2006/picture">
-                  <pic:nvPicPr>
-                    <pic:cNvPr id="0" name="Picture 10"/>
                     <pic:cNvPicPr>
                       <a:picLocks noChangeAspect="1" noChangeArrowheads="1"/>
                     </pic:cNvPicPr>
@@ -9992,7 +10726,7 @@
                   <pic:spPr bwMode="auto">
                     <a:xfrm>
                       <a:off x="0" y="0"/>
-                      <a:ext cx="2112807" cy="3810364"/>
+                      <a:ext cx="2227276" cy="4004413"/>
                     </a:xfrm>
                     <a:prstGeom prst="rect">
                       <a:avLst/>
@@ -10008,15 +10742,79 @@
           </wp:inline>
         </w:drawing>
       </w:r>
+    </w:p>
+    <w:p>
+      <w:pPr>
+        <w:spacing w:line="360" w:lineRule="auto"/>
+        <w:jc w:val="center"/>
+        <w:rPr>
+          <w:sz w:val="24"/>
+          <w:szCs w:val="24"/>
+        </w:rPr>
+      </w:pPr>
+      <w:r>
+        <w:rPr>
+          <w:sz w:val="24"/>
+          <w:szCs w:val="24"/>
+        </w:rPr>
+        <w:t xml:space="preserve">Figure </w:t>
+      </w:r>
+      <w:r>
+        <w:rPr>
+          <w:sz w:val="24"/>
+          <w:szCs w:val="24"/>
+        </w:rPr>
+        <w:t>2</w:t>
+      </w:r>
+      <w:r>
+        <w:rPr>
+          <w:sz w:val="24"/>
+          <w:szCs w:val="24"/>
+        </w:rPr>
+        <w:t>4</w:t>
+      </w:r>
+      <w:r>
+        <w:rPr>
+          <w:sz w:val="24"/>
+          <w:szCs w:val="24"/>
+        </w:rPr>
+        <w:t>: “</w:t>
+      </w:r>
+      <w:r>
+        <w:rPr>
+          <w:sz w:val="24"/>
+          <w:szCs w:val="24"/>
+        </w:rPr>
+        <w:t>Wireframe:</w:t>
+      </w:r>
+      <w:r>
+        <w:rPr>
+          <w:sz w:val="24"/>
+          <w:szCs w:val="24"/>
+        </w:rPr>
+        <w:t xml:space="preserve"> Welcome Screen</w:t>
+      </w:r>
+      <w:r>
+        <w:rPr>
+          <w:sz w:val="24"/>
+          <w:szCs w:val="24"/>
+        </w:rPr>
+        <w:t>”</w:t>
+      </w:r>
+    </w:p>
+    <w:p>
+      <w:pPr>
+        <w:jc w:val="center"/>
+      </w:pPr>
       <w:r>
         <w:rPr>
           <w:noProof/>
         </w:rPr>
         <w:drawing>
-          <wp:inline distT="0" distB="0" distL="0" distR="0" wp14:anchorId="7FCE267F" wp14:editId="1F748624">
-            <wp:extent cx="2027208" cy="3744541"/>
-            <wp:effectExtent l="0" t="0" r="0" b="8890"/>
-            <wp:docPr id="20" name="Picture 20"/>
+          <wp:inline distT="0" distB="0" distL="0" distR="0" wp14:anchorId="154CF7B3" wp14:editId="6DC8106E">
+            <wp:extent cx="2204113" cy="3904637"/>
+            <wp:effectExtent l="0" t="0" r="5715" b="635"/>
+            <wp:docPr id="18" name="Picture 18"/>
             <wp:cNvGraphicFramePr>
               <a:graphicFrameLocks xmlns:a="http://schemas.openxmlformats.org/drawingml/2006/main" noChangeAspect="1"/>
             </wp:cNvGraphicFramePr>
@@ -10024,7 +10822,7 @@
               <a:graphicData uri="http://schemas.openxmlformats.org/drawingml/2006/picture">
                 <pic:pic xmlns:pic="http://schemas.openxmlformats.org/drawingml/2006/picture">
                   <pic:nvPicPr>
-                    <pic:cNvPr id="0" name="Picture 12"/>
+                    <pic:cNvPr id="0" name="Picture 8"/>
                     <pic:cNvPicPr>
                       <a:picLocks noChangeAspect="1" noChangeArrowheads="1"/>
                     </pic:cNvPicPr>
@@ -10045,7 +10843,7 @@
                   <pic:spPr bwMode="auto">
                     <a:xfrm>
                       <a:off x="0" y="0"/>
-                      <a:ext cx="2077247" cy="3836970"/>
+                      <a:ext cx="2223700" cy="3939336"/>
                     </a:xfrm>
                     <a:prstGeom prst="rect">
                       <a:avLst/>
@@ -10063,16 +10861,78 @@
       </w:r>
     </w:p>
     <w:p>
+      <w:pPr>
+        <w:spacing w:line="360" w:lineRule="auto"/>
+        <w:jc w:val="center"/>
+        <w:rPr>
+          <w:sz w:val="24"/>
+          <w:szCs w:val="24"/>
+        </w:rPr>
+      </w:pPr>
+      <w:r>
+        <w:rPr>
+          <w:sz w:val="24"/>
+          <w:szCs w:val="24"/>
+        </w:rPr>
+        <w:t xml:space="preserve">Figure </w:t>
+      </w:r>
+      <w:r>
+        <w:rPr>
+          <w:sz w:val="24"/>
+          <w:szCs w:val="24"/>
+        </w:rPr>
+        <w:t>2</w:t>
+      </w:r>
+      <w:r>
+        <w:rPr>
+          <w:sz w:val="24"/>
+          <w:szCs w:val="24"/>
+        </w:rPr>
+        <w:t>5</w:t>
+      </w:r>
+      <w:r>
+        <w:rPr>
+          <w:sz w:val="24"/>
+          <w:szCs w:val="24"/>
+        </w:rPr>
+        <w:t>: “</w:t>
+      </w:r>
+      <w:r>
+        <w:rPr>
+          <w:sz w:val="24"/>
+          <w:szCs w:val="24"/>
+        </w:rPr>
+        <w:t>Wireframe:</w:t>
+      </w:r>
+      <w:r>
+        <w:rPr>
+          <w:sz w:val="24"/>
+          <w:szCs w:val="24"/>
+        </w:rPr>
+        <w:t xml:space="preserve"> Sign Up Screen</w:t>
+      </w:r>
+      <w:r>
+        <w:rPr>
+          <w:sz w:val="24"/>
+          <w:szCs w:val="24"/>
+        </w:rPr>
+        <w:t>”</w:t>
+      </w:r>
+    </w:p>
+    <w:p>
+      <w:pPr>
+        <w:jc w:val="center"/>
+      </w:pPr>
       <w:r>
         <w:rPr>
           <w:noProof/>
         </w:rPr>
         <w:lastRenderedPageBreak/>
         <w:drawing>
-          <wp:inline distT="0" distB="0" distL="0" distR="0" wp14:anchorId="035F79F2" wp14:editId="772A491C">
-            <wp:extent cx="2384359" cy="4209690"/>
-            <wp:effectExtent l="0" t="0" r="0" b="635"/>
-            <wp:docPr id="21" name="Picture 21"/>
+          <wp:inline distT="0" distB="0" distL="0" distR="0" wp14:anchorId="759AD64D" wp14:editId="018AD80F">
+            <wp:extent cx="2190466" cy="3950419"/>
+            <wp:effectExtent l="0" t="0" r="635" b="0"/>
+            <wp:docPr id="19" name="Picture 19"/>
             <wp:cNvGraphicFramePr>
               <a:graphicFrameLocks xmlns:a="http://schemas.openxmlformats.org/drawingml/2006/main" noChangeAspect="1"/>
             </wp:cNvGraphicFramePr>
@@ -10080,7 +10940,7 @@
               <a:graphicData uri="http://schemas.openxmlformats.org/drawingml/2006/picture">
                 <pic:pic xmlns:pic="http://schemas.openxmlformats.org/drawingml/2006/picture">
                   <pic:nvPicPr>
-                    <pic:cNvPr id="0" name="Picture 14"/>
+                    <pic:cNvPr id="0" name="Picture 10"/>
                     <pic:cNvPicPr>
                       <a:picLocks noChangeAspect="1" noChangeArrowheads="1"/>
                     </pic:cNvPicPr>
@@ -10101,7 +10961,7 @@
                   <pic:spPr bwMode="auto">
                     <a:xfrm>
                       <a:off x="0" y="0"/>
-                      <a:ext cx="2429175" cy="4288814"/>
+                      <a:ext cx="2203249" cy="3973473"/>
                     </a:xfrm>
                     <a:prstGeom prst="rect">
                       <a:avLst/>
@@ -10117,15 +10977,79 @@
           </wp:inline>
         </w:drawing>
       </w:r>
+    </w:p>
+    <w:p>
+      <w:pPr>
+        <w:spacing w:line="360" w:lineRule="auto"/>
+        <w:jc w:val="center"/>
+        <w:rPr>
+          <w:sz w:val="24"/>
+          <w:szCs w:val="24"/>
+        </w:rPr>
+      </w:pPr>
+      <w:r>
+        <w:rPr>
+          <w:sz w:val="24"/>
+          <w:szCs w:val="24"/>
+        </w:rPr>
+        <w:t xml:space="preserve">Figure </w:t>
+      </w:r>
+      <w:r>
+        <w:rPr>
+          <w:sz w:val="24"/>
+          <w:szCs w:val="24"/>
+        </w:rPr>
+        <w:t>2</w:t>
+      </w:r>
+      <w:r>
+        <w:rPr>
+          <w:sz w:val="24"/>
+          <w:szCs w:val="24"/>
+        </w:rPr>
+        <w:t>6</w:t>
+      </w:r>
+      <w:r>
+        <w:rPr>
+          <w:sz w:val="24"/>
+          <w:szCs w:val="24"/>
+        </w:rPr>
+        <w:t>: “</w:t>
+      </w:r>
+      <w:r>
+        <w:rPr>
+          <w:sz w:val="24"/>
+          <w:szCs w:val="24"/>
+        </w:rPr>
+        <w:t>Wireframe</w:t>
+      </w:r>
+      <w:r>
+        <w:rPr>
+          <w:sz w:val="24"/>
+          <w:szCs w:val="24"/>
+        </w:rPr>
+        <w:t>: Login Screen</w:t>
+      </w:r>
+      <w:r>
+        <w:rPr>
+          <w:sz w:val="24"/>
+          <w:szCs w:val="24"/>
+        </w:rPr>
+        <w:t>”</w:t>
+      </w:r>
+    </w:p>
+    <w:p>
+      <w:pPr>
+        <w:jc w:val="center"/>
+      </w:pPr>
       <w:r>
         <w:rPr>
           <w:noProof/>
         </w:rPr>
         <w:drawing>
-          <wp:inline distT="0" distB="0" distL="0" distR="0" wp14:anchorId="72A9D58E" wp14:editId="5B4B1B75">
-            <wp:extent cx="2324741" cy="4166558"/>
-            <wp:effectExtent l="0" t="0" r="0" b="5715"/>
-            <wp:docPr id="22" name="Picture 22"/>
+          <wp:inline distT="0" distB="0" distL="0" distR="0" wp14:anchorId="2FC8A39E" wp14:editId="44CB5E4F">
+            <wp:extent cx="2108228" cy="3894195"/>
+            <wp:effectExtent l="0" t="0" r="6350" b="0"/>
+            <wp:docPr id="20" name="Picture 20"/>
             <wp:cNvGraphicFramePr>
               <a:graphicFrameLocks xmlns:a="http://schemas.openxmlformats.org/drawingml/2006/main" noChangeAspect="1"/>
             </wp:cNvGraphicFramePr>
@@ -10133,7 +11057,7 @@
               <a:graphicData uri="http://schemas.openxmlformats.org/drawingml/2006/picture">
                 <pic:pic xmlns:pic="http://schemas.openxmlformats.org/drawingml/2006/picture">
                   <pic:nvPicPr>
-                    <pic:cNvPr id="0" name="Picture 16"/>
+                    <pic:cNvPr id="0" name="Picture 12"/>
                     <pic:cNvPicPr>
                       <a:picLocks noChangeAspect="1" noChangeArrowheads="1"/>
                     </pic:cNvPicPr>
@@ -10154,7 +11078,7 @@
                   <pic:spPr bwMode="auto">
                     <a:xfrm>
                       <a:off x="0" y="0"/>
-                      <a:ext cx="2361085" cy="4231696"/>
+                      <a:ext cx="2164157" cy="3997504"/>
                     </a:xfrm>
                     <a:prstGeom prst="rect">
                       <a:avLst/>
@@ -10172,16 +11096,85 @@
       </w:r>
     </w:p>
     <w:p>
+      <w:pPr>
+        <w:spacing w:line="360" w:lineRule="auto"/>
+        <w:jc w:val="center"/>
+        <w:rPr>
+          <w:sz w:val="24"/>
+          <w:szCs w:val="24"/>
+        </w:rPr>
+      </w:pPr>
+      <w:r>
+        <w:rPr>
+          <w:sz w:val="24"/>
+          <w:szCs w:val="24"/>
+        </w:rPr>
+        <w:t xml:space="preserve">Figure </w:t>
+      </w:r>
+      <w:r>
+        <w:rPr>
+          <w:sz w:val="24"/>
+          <w:szCs w:val="24"/>
+        </w:rPr>
+        <w:t>2</w:t>
+      </w:r>
+      <w:r>
+        <w:rPr>
+          <w:sz w:val="24"/>
+          <w:szCs w:val="24"/>
+        </w:rPr>
+        <w:t>7</w:t>
+      </w:r>
+      <w:r>
+        <w:rPr>
+          <w:sz w:val="24"/>
+          <w:szCs w:val="24"/>
+        </w:rPr>
+        <w:t>: “</w:t>
+      </w:r>
+      <w:r>
+        <w:rPr>
+          <w:sz w:val="24"/>
+          <w:szCs w:val="24"/>
+        </w:rPr>
+        <w:t xml:space="preserve">Wireframe: </w:t>
+      </w:r>
+      <w:r>
+        <w:rPr>
+          <w:sz w:val="24"/>
+          <w:szCs w:val="24"/>
+        </w:rPr>
+        <w:t>Home</w:t>
+      </w:r>
+      <w:r>
+        <w:rPr>
+          <w:sz w:val="24"/>
+          <w:szCs w:val="24"/>
+        </w:rPr>
+        <w:t xml:space="preserve"> Screen</w:t>
+      </w:r>
+      <w:r>
+        <w:rPr>
+          <w:sz w:val="24"/>
+          <w:szCs w:val="24"/>
+        </w:rPr>
+        <w:t>”</w:t>
+      </w:r>
+    </w:p>
+    <w:p>
+      <w:pPr>
+        <w:jc w:val="center"/>
+      </w:pPr>
       <w:r>
         <w:rPr>
           <w:noProof/>
         </w:rPr>
         <w:lastRenderedPageBreak/>
         <w:drawing>
-          <wp:inline distT="0" distB="0" distL="0" distR="0" wp14:anchorId="39D5115D" wp14:editId="7AADBCD2">
-            <wp:extent cx="1942041" cy="3502325"/>
-            <wp:effectExtent l="0" t="0" r="1270" b="3175"/>
-            <wp:docPr id="23" name="Picture 23"/>
+          <wp:inline distT="0" distB="0" distL="0" distR="0" wp14:anchorId="035F79F2" wp14:editId="52222710">
+            <wp:extent cx="2204449" cy="3892051"/>
+            <wp:effectExtent l="0" t="0" r="5715" b="0"/>
+            <wp:docPr id="21" name="Picture 21"/>
             <wp:cNvGraphicFramePr>
               <a:graphicFrameLocks xmlns:a="http://schemas.openxmlformats.org/drawingml/2006/main" noChangeAspect="1"/>
             </wp:cNvGraphicFramePr>
@@ -10189,7 +11182,7 @@
               <a:graphicData uri="http://schemas.openxmlformats.org/drawingml/2006/picture">
                 <pic:pic xmlns:pic="http://schemas.openxmlformats.org/drawingml/2006/picture">
                   <pic:nvPicPr>
-                    <pic:cNvPr id="0" name="Picture 18"/>
+                    <pic:cNvPr id="0" name="Picture 14"/>
                     <pic:cNvPicPr>
                       <a:picLocks noChangeAspect="1" noChangeArrowheads="1"/>
                     </pic:cNvPicPr>
@@ -10210,7 +11203,7 @@
                   <pic:spPr bwMode="auto">
                     <a:xfrm>
                       <a:off x="0" y="0"/>
-                      <a:ext cx="1965229" cy="3544142"/>
+                      <a:ext cx="2275871" cy="4018149"/>
                     </a:xfrm>
                     <a:prstGeom prst="rect">
                       <a:avLst/>
@@ -10226,15 +11219,86 @@
           </wp:inline>
         </w:drawing>
       </w:r>
+    </w:p>
+    <w:p>
+      <w:pPr>
+        <w:spacing w:line="360" w:lineRule="auto"/>
+        <w:jc w:val="center"/>
+        <w:rPr>
+          <w:sz w:val="24"/>
+          <w:szCs w:val="24"/>
+        </w:rPr>
+      </w:pPr>
+      <w:r>
+        <w:rPr>
+          <w:sz w:val="24"/>
+          <w:szCs w:val="24"/>
+        </w:rPr>
+        <w:t xml:space="preserve">Figure </w:t>
+      </w:r>
+      <w:r>
+        <w:rPr>
+          <w:sz w:val="24"/>
+          <w:szCs w:val="24"/>
+        </w:rPr>
+        <w:t>2</w:t>
+      </w:r>
+      <w:r>
+        <w:rPr>
+          <w:sz w:val="24"/>
+          <w:szCs w:val="24"/>
+        </w:rPr>
+        <w:t>8</w:t>
+      </w:r>
+      <w:r>
+        <w:rPr>
+          <w:sz w:val="24"/>
+          <w:szCs w:val="24"/>
+        </w:rPr>
+        <w:t>: “</w:t>
+      </w:r>
+      <w:r>
+        <w:rPr>
+          <w:sz w:val="24"/>
+          <w:szCs w:val="24"/>
+        </w:rPr>
+        <w:t xml:space="preserve">Wireframe: </w:t>
+      </w:r>
+      <w:r>
+        <w:rPr>
+          <w:sz w:val="24"/>
+          <w:szCs w:val="24"/>
+        </w:rPr>
+        <w:t>Lights</w:t>
+      </w:r>
+      <w:r>
+        <w:rPr>
+          <w:sz w:val="24"/>
+          <w:szCs w:val="24"/>
+        </w:rPr>
+        <w:t xml:space="preserve"> Screen</w:t>
+      </w:r>
+      <w:r>
+        <w:rPr>
+          <w:sz w:val="24"/>
+          <w:szCs w:val="24"/>
+        </w:rPr>
+        <w:t>”</w:t>
+      </w:r>
+    </w:p>
+    <w:p>
+      <w:pPr>
+        <w:jc w:val="center"/>
+      </w:pPr>
       <w:r>
         <w:rPr>
           <w:noProof/>
         </w:rPr>
         <w:drawing>
-          <wp:inline distT="0" distB="0" distL="0" distR="0" wp14:anchorId="79463962" wp14:editId="5E16185D">
-            <wp:extent cx="1982051" cy="3510951"/>
-            <wp:effectExtent l="0" t="0" r="0" b="0"/>
-            <wp:docPr id="24" name="Picture 24"/>
+          <wp:inline distT="0" distB="0" distL="0" distR="0" wp14:anchorId="6823ECC2" wp14:editId="4C2B6AE8">
+            <wp:extent cx="2270788" cy="4069860"/>
+            <wp:effectExtent l="0" t="0" r="0" b="6985"/>
+            <wp:docPr id="22" name="Picture 22"/>
             <wp:cNvGraphicFramePr>
               <a:graphicFrameLocks xmlns:a="http://schemas.openxmlformats.org/drawingml/2006/main" noChangeAspect="1"/>
             </wp:cNvGraphicFramePr>
@@ -10242,7 +11306,7 @@
               <a:graphicData uri="http://schemas.openxmlformats.org/drawingml/2006/picture">
                 <pic:pic xmlns:pic="http://schemas.openxmlformats.org/drawingml/2006/picture">
                   <pic:nvPicPr>
-                    <pic:cNvPr id="0" name="Picture 20"/>
+                    <pic:cNvPr id="0" name="Picture 16"/>
                     <pic:cNvPicPr>
                       <a:picLocks noChangeAspect="1" noChangeArrowheads="1"/>
                     </pic:cNvPicPr>
@@ -10263,7 +11327,7 @@
                   <pic:spPr bwMode="auto">
                     <a:xfrm>
                       <a:off x="0" y="0"/>
-                      <a:ext cx="2000515" cy="3543658"/>
+                      <a:ext cx="2322716" cy="4162928"/>
                     </a:xfrm>
                     <a:prstGeom prst="rect">
                       <a:avLst/>
@@ -10279,15 +11343,87 @@
           </wp:inline>
         </w:drawing>
       </w:r>
+    </w:p>
+    <w:p>
+      <w:pPr>
+        <w:spacing w:line="360" w:lineRule="auto"/>
+        <w:jc w:val="center"/>
+        <w:rPr>
+          <w:sz w:val="24"/>
+          <w:szCs w:val="24"/>
+        </w:rPr>
+      </w:pPr>
+      <w:r>
+        <w:rPr>
+          <w:sz w:val="24"/>
+          <w:szCs w:val="24"/>
+        </w:rPr>
+        <w:t xml:space="preserve">Figure </w:t>
+      </w:r>
+      <w:r>
+        <w:rPr>
+          <w:sz w:val="24"/>
+          <w:szCs w:val="24"/>
+        </w:rPr>
+        <w:t>2</w:t>
+      </w:r>
+      <w:r>
+        <w:rPr>
+          <w:sz w:val="24"/>
+          <w:szCs w:val="24"/>
+        </w:rPr>
+        <w:t>9</w:t>
+      </w:r>
+      <w:r>
+        <w:rPr>
+          <w:sz w:val="24"/>
+          <w:szCs w:val="24"/>
+        </w:rPr>
+        <w:t>: “</w:t>
+      </w:r>
+      <w:r>
+        <w:rPr>
+          <w:sz w:val="24"/>
+          <w:szCs w:val="24"/>
+        </w:rPr>
+        <w:t xml:space="preserve">Wireframe: </w:t>
+      </w:r>
+      <w:r>
+        <w:rPr>
+          <w:sz w:val="24"/>
+          <w:szCs w:val="24"/>
+        </w:rPr>
+        <w:t>Security</w:t>
+      </w:r>
+      <w:r>
+        <w:rPr>
+          <w:sz w:val="24"/>
+          <w:szCs w:val="24"/>
+        </w:rPr>
+        <w:t xml:space="preserve"> Screen</w:t>
+      </w:r>
+      <w:r>
+        <w:rPr>
+          <w:sz w:val="24"/>
+          <w:szCs w:val="24"/>
+        </w:rPr>
+        <w:t>”</w:t>
+      </w:r>
+    </w:p>
+    <w:p>
+      <w:pPr>
+        <w:jc w:val="center"/>
+      </w:pPr>
       <w:r>
         <w:rPr>
           <w:noProof/>
         </w:rPr>
+        <w:lastRenderedPageBreak/>
         <w:drawing>
-          <wp:inline distT="0" distB="0" distL="0" distR="0" wp14:anchorId="3B757423" wp14:editId="76AA2C1F">
-            <wp:extent cx="2014805" cy="3692106"/>
-            <wp:effectExtent l="0" t="0" r="5080" b="3810"/>
-            <wp:docPr id="25" name="Picture 25"/>
+          <wp:inline distT="0" distB="0" distL="0" distR="0" wp14:anchorId="39D5115D" wp14:editId="41506331">
+            <wp:extent cx="2198414" cy="3964675"/>
+            <wp:effectExtent l="0" t="0" r="0" b="0"/>
+            <wp:docPr id="23" name="Picture 23"/>
             <wp:cNvGraphicFramePr>
               <a:graphicFrameLocks xmlns:a="http://schemas.openxmlformats.org/drawingml/2006/main" noChangeAspect="1"/>
             </wp:cNvGraphicFramePr>
@@ -10295,7 +11431,7 @@
               <a:graphicData uri="http://schemas.openxmlformats.org/drawingml/2006/picture">
                 <pic:pic xmlns:pic="http://schemas.openxmlformats.org/drawingml/2006/picture">
                   <pic:nvPicPr>
-                    <pic:cNvPr id="0" name="Picture 22"/>
+                    <pic:cNvPr id="0" name="Picture 18"/>
                     <pic:cNvPicPr>
                       <a:picLocks noChangeAspect="1" noChangeArrowheads="1"/>
                     </pic:cNvPicPr>
@@ -10316,7 +11452,7 @@
                   <pic:spPr bwMode="auto">
                     <a:xfrm>
                       <a:off x="0" y="0"/>
-                      <a:ext cx="2037470" cy="3733639"/>
+                      <a:ext cx="2249435" cy="4056688"/>
                     </a:xfrm>
                     <a:prstGeom prst="rect">
                       <a:avLst/>
@@ -10332,15 +11468,79 @@
           </wp:inline>
         </w:drawing>
       </w:r>
+    </w:p>
+    <w:p>
+      <w:pPr>
+        <w:spacing w:line="360" w:lineRule="auto"/>
+        <w:jc w:val="center"/>
+        <w:rPr>
+          <w:sz w:val="24"/>
+          <w:szCs w:val="24"/>
+        </w:rPr>
+      </w:pPr>
+      <w:r>
+        <w:rPr>
+          <w:sz w:val="24"/>
+          <w:szCs w:val="24"/>
+        </w:rPr>
+        <w:t xml:space="preserve">Figure </w:t>
+      </w:r>
+      <w:r>
+        <w:rPr>
+          <w:sz w:val="24"/>
+          <w:szCs w:val="24"/>
+        </w:rPr>
+        <w:t>30</w:t>
+      </w:r>
+      <w:r>
+        <w:rPr>
+          <w:sz w:val="24"/>
+          <w:szCs w:val="24"/>
+        </w:rPr>
+        <w:t>: “</w:t>
+      </w:r>
+      <w:r>
+        <w:rPr>
+          <w:sz w:val="24"/>
+          <w:szCs w:val="24"/>
+        </w:rPr>
+        <w:t xml:space="preserve">Wireframe: </w:t>
+      </w:r>
+      <w:r>
+        <w:rPr>
+          <w:sz w:val="24"/>
+          <w:szCs w:val="24"/>
+        </w:rPr>
+        <w:t>Power</w:t>
+      </w:r>
+      <w:r>
+        <w:rPr>
+          <w:sz w:val="24"/>
+          <w:szCs w:val="24"/>
+        </w:rPr>
+        <w:t xml:space="preserve"> Screen</w:t>
+      </w:r>
+      <w:r>
+        <w:rPr>
+          <w:sz w:val="24"/>
+          <w:szCs w:val="24"/>
+        </w:rPr>
+        <w:t>”</w:t>
+      </w:r>
+    </w:p>
+    <w:p>
+      <w:pPr>
+        <w:jc w:val="center"/>
+      </w:pPr>
       <w:r>
         <w:rPr>
           <w:noProof/>
         </w:rPr>
         <w:drawing>
-          <wp:inline distT="0" distB="0" distL="0" distR="0" wp14:anchorId="0682E0E4" wp14:editId="5895E473">
-            <wp:extent cx="2025650" cy="3623095"/>
+          <wp:inline distT="0" distB="0" distL="0" distR="0" wp14:anchorId="453914A0" wp14:editId="6128EA03">
+            <wp:extent cx="2238233" cy="3964745"/>
             <wp:effectExtent l="0" t="0" r="0" b="0"/>
-            <wp:docPr id="26" name="Picture 26"/>
+            <wp:docPr id="24" name="Picture 24"/>
             <wp:cNvGraphicFramePr>
               <a:graphicFrameLocks xmlns:a="http://schemas.openxmlformats.org/drawingml/2006/main" noChangeAspect="1"/>
             </wp:cNvGraphicFramePr>
@@ -10348,7 +11548,7 @@
               <a:graphicData uri="http://schemas.openxmlformats.org/drawingml/2006/picture">
                 <pic:pic xmlns:pic="http://schemas.openxmlformats.org/drawingml/2006/picture">
                   <pic:nvPicPr>
-                    <pic:cNvPr id="0" name="Picture 24"/>
+                    <pic:cNvPr id="0" name="Picture 20"/>
                     <pic:cNvPicPr>
                       <a:picLocks noChangeAspect="1" noChangeArrowheads="1"/>
                     </pic:cNvPicPr>
@@ -10369,7 +11569,7 @@
                   <pic:spPr bwMode="auto">
                     <a:xfrm>
                       <a:off x="0" y="0"/>
-                      <a:ext cx="2047893" cy="3662880"/>
+                      <a:ext cx="2345672" cy="4155059"/>
                     </a:xfrm>
                     <a:prstGeom prst="rect">
                       <a:avLst/>
@@ -10387,16 +11587,78 @@
       </w:r>
     </w:p>
     <w:p>
+      <w:pPr>
+        <w:spacing w:line="360" w:lineRule="auto"/>
+        <w:jc w:val="center"/>
+        <w:rPr>
+          <w:sz w:val="24"/>
+          <w:szCs w:val="24"/>
+        </w:rPr>
+      </w:pPr>
+      <w:r>
+        <w:rPr>
+          <w:sz w:val="24"/>
+          <w:szCs w:val="24"/>
+        </w:rPr>
+        <w:t xml:space="preserve">Figure </w:t>
+      </w:r>
+      <w:r>
+        <w:rPr>
+          <w:sz w:val="24"/>
+          <w:szCs w:val="24"/>
+        </w:rPr>
+        <w:t>31</w:t>
+      </w:r>
+      <w:r>
+        <w:rPr>
+          <w:sz w:val="24"/>
+          <w:szCs w:val="24"/>
+        </w:rPr>
+        <w:t>: “</w:t>
+      </w:r>
+      <w:r>
+        <w:rPr>
+          <w:sz w:val="24"/>
+          <w:szCs w:val="24"/>
+        </w:rPr>
+        <w:t xml:space="preserve">Wireframe: </w:t>
+      </w:r>
+      <w:r>
+        <w:rPr>
+          <w:sz w:val="24"/>
+          <w:szCs w:val="24"/>
+        </w:rPr>
+        <w:t>Temperature</w:t>
+      </w:r>
+      <w:r>
+        <w:rPr>
+          <w:sz w:val="24"/>
+          <w:szCs w:val="24"/>
+        </w:rPr>
+        <w:t xml:space="preserve"> Screen</w:t>
+      </w:r>
+      <w:r>
+        <w:rPr>
+          <w:sz w:val="24"/>
+          <w:szCs w:val="24"/>
+        </w:rPr>
+        <w:t>”</w:t>
+      </w:r>
+    </w:p>
+    <w:p>
+      <w:pPr>
+        <w:jc w:val="center"/>
+      </w:pPr>
       <w:r>
         <w:rPr>
           <w:noProof/>
         </w:rPr>
         <w:lastRenderedPageBreak/>
         <w:drawing>
-          <wp:inline distT="0" distB="0" distL="0" distR="0" wp14:anchorId="4D1EFAB6" wp14:editId="5F3D59B4">
-            <wp:extent cx="1823747" cy="3260785"/>
-            <wp:effectExtent l="0" t="0" r="5080" b="0"/>
-            <wp:docPr id="27" name="Picture 27"/>
+          <wp:inline distT="0" distB="0" distL="0" distR="0" wp14:anchorId="3B757423" wp14:editId="17F9DE23">
+            <wp:extent cx="2211956" cy="4053385"/>
+            <wp:effectExtent l="0" t="0" r="0" b="4445"/>
+            <wp:docPr id="25" name="Picture 25"/>
             <wp:cNvGraphicFramePr>
               <a:graphicFrameLocks xmlns:a="http://schemas.openxmlformats.org/drawingml/2006/main" noChangeAspect="1"/>
             </wp:cNvGraphicFramePr>
@@ -10404,7 +11666,7 @@
               <a:graphicData uri="http://schemas.openxmlformats.org/drawingml/2006/picture">
                 <pic:pic xmlns:pic="http://schemas.openxmlformats.org/drawingml/2006/picture">
                   <pic:nvPicPr>
-                    <pic:cNvPr id="0" name="Picture 26"/>
+                    <pic:cNvPr id="0" name="Picture 22"/>
                     <pic:cNvPicPr>
                       <a:picLocks noChangeAspect="1" noChangeArrowheads="1"/>
                     </pic:cNvPicPr>
@@ -10425,7 +11687,7 @@
                   <pic:spPr bwMode="auto">
                     <a:xfrm>
                       <a:off x="0" y="0"/>
-                      <a:ext cx="1845646" cy="3299940"/>
+                      <a:ext cx="2260238" cy="4141862"/>
                     </a:xfrm>
                     <a:prstGeom prst="rect">
                       <a:avLst/>
@@ -10441,15 +11703,86 @@
           </wp:inline>
         </w:drawing>
       </w:r>
+    </w:p>
+    <w:p>
+      <w:pPr>
+        <w:spacing w:line="360" w:lineRule="auto"/>
+        <w:jc w:val="center"/>
+        <w:rPr>
+          <w:sz w:val="24"/>
+          <w:szCs w:val="24"/>
+        </w:rPr>
+      </w:pPr>
+      <w:r>
+        <w:rPr>
+          <w:sz w:val="24"/>
+          <w:szCs w:val="24"/>
+        </w:rPr>
+        <w:t xml:space="preserve">Figure </w:t>
+      </w:r>
+      <w:r>
+        <w:rPr>
+          <w:sz w:val="24"/>
+          <w:szCs w:val="24"/>
+        </w:rPr>
+        <w:t>3</w:t>
+      </w:r>
+      <w:r>
+        <w:rPr>
+          <w:sz w:val="24"/>
+          <w:szCs w:val="24"/>
+        </w:rPr>
+        <w:t>2</w:t>
+      </w:r>
+      <w:r>
+        <w:rPr>
+          <w:sz w:val="24"/>
+          <w:szCs w:val="24"/>
+        </w:rPr>
+        <w:t>: “</w:t>
+      </w:r>
+      <w:r>
+        <w:rPr>
+          <w:sz w:val="24"/>
+          <w:szCs w:val="24"/>
+        </w:rPr>
+        <w:t xml:space="preserve">Wireframe: </w:t>
+      </w:r>
+      <w:r>
+        <w:rPr>
+          <w:sz w:val="24"/>
+          <w:szCs w:val="24"/>
+        </w:rPr>
+        <w:t>Add Device</w:t>
+      </w:r>
+      <w:r>
+        <w:rPr>
+          <w:sz w:val="24"/>
+          <w:szCs w:val="24"/>
+        </w:rPr>
+        <w:t xml:space="preserve"> Screen</w:t>
+      </w:r>
+      <w:r>
+        <w:rPr>
+          <w:sz w:val="24"/>
+          <w:szCs w:val="24"/>
+        </w:rPr>
+        <w:t>”</w:t>
+      </w:r>
+    </w:p>
+    <w:p>
+      <w:pPr>
+        <w:jc w:val="center"/>
+      </w:pPr>
       <w:r>
         <w:rPr>
           <w:noProof/>
         </w:rPr>
         <w:drawing>
-          <wp:inline distT="0" distB="0" distL="0" distR="0" wp14:anchorId="243668F1" wp14:editId="052AF55D">
-            <wp:extent cx="1762831" cy="3226279"/>
-            <wp:effectExtent l="0" t="0" r="8890" b="0"/>
-            <wp:docPr id="28" name="Picture 28"/>
+          <wp:inline distT="0" distB="0" distL="0" distR="0" wp14:anchorId="0AF1BFA2" wp14:editId="29F60A8D">
+            <wp:extent cx="2205783" cy="3945283"/>
+            <wp:effectExtent l="0" t="0" r="4445" b="0"/>
+            <wp:docPr id="26" name="Picture 26"/>
             <wp:cNvGraphicFramePr>
               <a:graphicFrameLocks xmlns:a="http://schemas.openxmlformats.org/drawingml/2006/main" noChangeAspect="1"/>
             </wp:cNvGraphicFramePr>
@@ -10457,7 +11790,7 @@
               <a:graphicData uri="http://schemas.openxmlformats.org/drawingml/2006/picture">
                 <pic:pic xmlns:pic="http://schemas.openxmlformats.org/drawingml/2006/picture">
                   <pic:nvPicPr>
-                    <pic:cNvPr id="0" name="Picture 28"/>
+                    <pic:cNvPr id="0" name="Picture 24"/>
                     <pic:cNvPicPr>
                       <a:picLocks noChangeAspect="1" noChangeArrowheads="1"/>
                     </pic:cNvPicPr>
@@ -10478,7 +11811,7 @@
                   <pic:spPr bwMode="auto">
                     <a:xfrm>
                       <a:off x="0" y="0"/>
-                      <a:ext cx="1789077" cy="3274314"/>
+                      <a:ext cx="2263962" cy="4049343"/>
                     </a:xfrm>
                     <a:prstGeom prst="rect">
                       <a:avLst/>
@@ -10495,17 +11828,72 @@
         </w:drawing>
       </w:r>
     </w:p>
-    <w:p/>
-    <w:p>
+    <w:p>
+      <w:pPr>
+        <w:spacing w:line="360" w:lineRule="auto"/>
+        <w:jc w:val="center"/>
+        <w:rPr>
+          <w:sz w:val="24"/>
+          <w:szCs w:val="24"/>
+        </w:rPr>
+      </w:pPr>
+      <w:r>
+        <w:rPr>
+          <w:sz w:val="24"/>
+          <w:szCs w:val="24"/>
+        </w:rPr>
+        <w:t xml:space="preserve">Figure </w:t>
+      </w:r>
+      <w:r>
+        <w:rPr>
+          <w:sz w:val="24"/>
+          <w:szCs w:val="24"/>
+        </w:rPr>
+        <w:t>33</w:t>
+      </w:r>
+      <w:r>
+        <w:rPr>
+          <w:sz w:val="24"/>
+          <w:szCs w:val="24"/>
+        </w:rPr>
+        <w:t>: “</w:t>
+      </w:r>
+      <w:r>
+        <w:rPr>
+          <w:sz w:val="24"/>
+          <w:szCs w:val="24"/>
+        </w:rPr>
+        <w:t xml:space="preserve">Wireframe: </w:t>
+      </w:r>
+      <w:r>
+        <w:rPr>
+          <w:sz w:val="24"/>
+          <w:szCs w:val="24"/>
+        </w:rPr>
+        <w:t>Drawer</w:t>
+      </w:r>
+      <w:r>
+        <w:rPr>
+          <w:sz w:val="24"/>
+          <w:szCs w:val="24"/>
+        </w:rPr>
+        <w:t>”</w:t>
+      </w:r>
+    </w:p>
+    <w:p>
+      <w:pPr>
+        <w:jc w:val="center"/>
+      </w:pPr>
       <w:r>
         <w:rPr>
           <w:noProof/>
         </w:rPr>
+        <w:lastRenderedPageBreak/>
         <w:drawing>
-          <wp:inline distT="0" distB="0" distL="0" distR="0" wp14:anchorId="158D4C0F" wp14:editId="37E59783">
-            <wp:extent cx="1809999" cy="3286665"/>
-            <wp:effectExtent l="0" t="0" r="0" b="9525"/>
-            <wp:docPr id="29" name="Picture 29"/>
+          <wp:inline distT="0" distB="0" distL="0" distR="0" wp14:anchorId="4D1EFAB6" wp14:editId="62AF8D55">
+            <wp:extent cx="2137612" cy="3821964"/>
+            <wp:effectExtent l="0" t="0" r="0" b="7620"/>
+            <wp:docPr id="27" name="Picture 27"/>
             <wp:cNvGraphicFramePr>
               <a:graphicFrameLocks xmlns:a="http://schemas.openxmlformats.org/drawingml/2006/main" noChangeAspect="1"/>
             </wp:cNvGraphicFramePr>
@@ -10513,7 +11901,7 @@
               <a:graphicData uri="http://schemas.openxmlformats.org/drawingml/2006/picture">
                 <pic:pic xmlns:pic="http://schemas.openxmlformats.org/drawingml/2006/picture">
                   <pic:nvPicPr>
-                    <pic:cNvPr id="0" name="Picture 30"/>
+                    <pic:cNvPr id="0" name="Picture 26"/>
                     <pic:cNvPicPr>
                       <a:picLocks noChangeAspect="1" noChangeArrowheads="1"/>
                     </pic:cNvPicPr>
@@ -10534,7 +11922,7 @@
                   <pic:spPr bwMode="auto">
                     <a:xfrm>
                       <a:off x="0" y="0"/>
-                      <a:ext cx="1831869" cy="3326377"/>
+                      <a:ext cx="2184198" cy="3905258"/>
                     </a:xfrm>
                     <a:prstGeom prst="rect">
                       <a:avLst/>
@@ -10550,15 +11938,79 @@
           </wp:inline>
         </w:drawing>
       </w:r>
+    </w:p>
+    <w:p>
+      <w:pPr>
+        <w:spacing w:line="360" w:lineRule="auto"/>
+        <w:jc w:val="center"/>
+        <w:rPr>
+          <w:sz w:val="24"/>
+          <w:szCs w:val="24"/>
+        </w:rPr>
+      </w:pPr>
+      <w:r>
+        <w:rPr>
+          <w:sz w:val="24"/>
+          <w:szCs w:val="24"/>
+        </w:rPr>
+        <w:t xml:space="preserve">Figure </w:t>
+      </w:r>
+      <w:r>
+        <w:rPr>
+          <w:sz w:val="24"/>
+          <w:szCs w:val="24"/>
+        </w:rPr>
+        <w:t>34</w:t>
+      </w:r>
+      <w:r>
+        <w:rPr>
+          <w:sz w:val="24"/>
+          <w:szCs w:val="24"/>
+        </w:rPr>
+        <w:t>: “</w:t>
+      </w:r>
+      <w:r>
+        <w:rPr>
+          <w:sz w:val="24"/>
+          <w:szCs w:val="24"/>
+        </w:rPr>
+        <w:t xml:space="preserve">Wireframe: </w:t>
+      </w:r>
+      <w:r>
+        <w:rPr>
+          <w:sz w:val="24"/>
+          <w:szCs w:val="24"/>
+        </w:rPr>
+        <w:t xml:space="preserve"> Settings</w:t>
+      </w:r>
+      <w:r>
+        <w:rPr>
+          <w:sz w:val="24"/>
+          <w:szCs w:val="24"/>
+        </w:rPr>
+        <w:t xml:space="preserve"> Screen</w:t>
+      </w:r>
+      <w:r>
+        <w:rPr>
+          <w:sz w:val="24"/>
+          <w:szCs w:val="24"/>
+        </w:rPr>
+        <w:t>”</w:t>
+      </w:r>
+    </w:p>
+    <w:p>
+      <w:pPr>
+        <w:jc w:val="center"/>
+      </w:pPr>
       <w:r>
         <w:rPr>
           <w:noProof/>
         </w:rPr>
         <w:drawing>
-          <wp:inline distT="0" distB="0" distL="0" distR="0" wp14:anchorId="49B286F7" wp14:editId="4E72FCA7">
-            <wp:extent cx="1870478" cy="3312544"/>
-            <wp:effectExtent l="0" t="0" r="0" b="2540"/>
-            <wp:docPr id="30" name="Picture 30"/>
+          <wp:inline distT="0" distB="0" distL="0" distR="0" wp14:anchorId="7A3FAC1A" wp14:editId="175FFA0D">
+            <wp:extent cx="2190466" cy="4008924"/>
+            <wp:effectExtent l="0" t="0" r="635" b="0"/>
+            <wp:docPr id="28" name="Picture 28"/>
             <wp:cNvGraphicFramePr>
               <a:graphicFrameLocks xmlns:a="http://schemas.openxmlformats.org/drawingml/2006/main" noChangeAspect="1"/>
             </wp:cNvGraphicFramePr>
@@ -10566,7 +12018,7 @@
               <a:graphicData uri="http://schemas.openxmlformats.org/drawingml/2006/picture">
                 <pic:pic xmlns:pic="http://schemas.openxmlformats.org/drawingml/2006/picture">
                   <pic:nvPicPr>
-                    <pic:cNvPr id="0" name="Picture 32"/>
+                    <pic:cNvPr id="0" name="Picture 28"/>
                     <pic:cNvPicPr>
                       <a:picLocks noChangeAspect="1" noChangeArrowheads="1"/>
                     </pic:cNvPicPr>
@@ -10587,7 +12039,7 @@
                   <pic:spPr bwMode="auto">
                     <a:xfrm>
                       <a:off x="0" y="0"/>
-                      <a:ext cx="1898178" cy="3361600"/>
+                      <a:ext cx="2240871" cy="4101174"/>
                     </a:xfrm>
                     <a:prstGeom prst="rect">
                       <a:avLst/>
@@ -10604,17 +12056,313 @@
         </w:drawing>
       </w:r>
     </w:p>
-    <w:p/>
-    <w:p>
+    <w:p>
+      <w:pPr>
+        <w:spacing w:line="360" w:lineRule="auto"/>
+        <w:jc w:val="center"/>
+        <w:rPr>
+          <w:sz w:val="24"/>
+          <w:szCs w:val="24"/>
+        </w:rPr>
+      </w:pPr>
+      <w:r>
+        <w:rPr>
+          <w:sz w:val="24"/>
+          <w:szCs w:val="24"/>
+        </w:rPr>
+        <w:t xml:space="preserve">Figure </w:t>
+      </w:r>
+      <w:r>
+        <w:rPr>
+          <w:sz w:val="24"/>
+          <w:szCs w:val="24"/>
+        </w:rPr>
+        <w:t>35</w:t>
+      </w:r>
+      <w:r>
+        <w:rPr>
+          <w:sz w:val="24"/>
+          <w:szCs w:val="24"/>
+        </w:rPr>
+        <w:t>: “</w:t>
+      </w:r>
+      <w:r>
+        <w:rPr>
+          <w:sz w:val="24"/>
+          <w:szCs w:val="24"/>
+        </w:rPr>
+        <w:t xml:space="preserve">Wireframe: </w:t>
+      </w:r>
+      <w:r>
+        <w:rPr>
+          <w:sz w:val="24"/>
+          <w:szCs w:val="24"/>
+        </w:rPr>
+        <w:t>Notification</w:t>
+      </w:r>
+      <w:r>
+        <w:rPr>
+          <w:sz w:val="24"/>
+          <w:szCs w:val="24"/>
+        </w:rPr>
+        <w:t xml:space="preserve"> Settings Screen</w:t>
+      </w:r>
+      <w:r>
+        <w:rPr>
+          <w:sz w:val="24"/>
+          <w:szCs w:val="24"/>
+        </w:rPr>
+        <w:t>”</w:t>
+      </w:r>
+    </w:p>
+    <w:p>
+      <w:pPr>
+        <w:jc w:val="center"/>
+      </w:pPr>
       <w:r>
         <w:rPr>
           <w:noProof/>
         </w:rPr>
         <w:lastRenderedPageBreak/>
         <w:drawing>
-          <wp:inline distT="0" distB="0" distL="0" distR="0" wp14:anchorId="7C572B72" wp14:editId="4D79E822">
-            <wp:extent cx="5731510" cy="4297680"/>
-            <wp:effectExtent l="0" t="0" r="2540" b="7620"/>
+          <wp:inline distT="0" distB="0" distL="0" distR="0" wp14:anchorId="158D4C0F" wp14:editId="0E82C766">
+            <wp:extent cx="2157080" cy="3916907"/>
+            <wp:effectExtent l="0" t="0" r="0" b="7620"/>
+            <wp:docPr id="29" name="Picture 29"/>
+            <wp:cNvGraphicFramePr>
+              <a:graphicFrameLocks xmlns:a="http://schemas.openxmlformats.org/drawingml/2006/main" noChangeAspect="1"/>
+            </wp:cNvGraphicFramePr>
+            <a:graphic xmlns:a="http://schemas.openxmlformats.org/drawingml/2006/main">
+              <a:graphicData uri="http://schemas.openxmlformats.org/drawingml/2006/picture">
+                <pic:pic xmlns:pic="http://schemas.openxmlformats.org/drawingml/2006/picture">
+                  <pic:nvPicPr>
+                    <pic:cNvPr id="0" name="Picture 30"/>
+                    <pic:cNvPicPr>
+                      <a:picLocks noChangeAspect="1" noChangeArrowheads="1"/>
+                    </pic:cNvPicPr>
+                  </pic:nvPicPr>
+                  <pic:blipFill>
+                    <a:blip r:embed="rId51">
+                      <a:extLst>
+                        <a:ext uri="{28A0092B-C50C-407E-A947-70E740481C1C}">
+                          <a14:useLocalDpi xmlns:a14="http://schemas.microsoft.com/office/drawing/2010/main" val="0"/>
+                        </a:ext>
+                      </a:extLst>
+                    </a:blip>
+                    <a:srcRect/>
+                    <a:stretch>
+                      <a:fillRect/>
+                    </a:stretch>
+                  </pic:blipFill>
+                  <pic:spPr bwMode="auto">
+                    <a:xfrm>
+                      <a:off x="0" y="0"/>
+                      <a:ext cx="2210029" cy="4013054"/>
+                    </a:xfrm>
+                    <a:prstGeom prst="rect">
+                      <a:avLst/>
+                    </a:prstGeom>
+                    <a:noFill/>
+                    <a:ln>
+                      <a:noFill/>
+                    </a:ln>
+                  </pic:spPr>
+                </pic:pic>
+              </a:graphicData>
+            </a:graphic>
+          </wp:inline>
+        </w:drawing>
+      </w:r>
+    </w:p>
+    <w:p>
+      <w:pPr>
+        <w:spacing w:line="360" w:lineRule="auto"/>
+        <w:jc w:val="center"/>
+        <w:rPr>
+          <w:sz w:val="24"/>
+          <w:szCs w:val="24"/>
+        </w:rPr>
+      </w:pPr>
+      <w:r>
+        <w:rPr>
+          <w:sz w:val="24"/>
+          <w:szCs w:val="24"/>
+        </w:rPr>
+        <w:t xml:space="preserve">Figure </w:t>
+      </w:r>
+      <w:r>
+        <w:rPr>
+          <w:sz w:val="24"/>
+          <w:szCs w:val="24"/>
+        </w:rPr>
+        <w:t>36</w:t>
+      </w:r>
+      <w:r>
+        <w:rPr>
+          <w:sz w:val="24"/>
+          <w:szCs w:val="24"/>
+        </w:rPr>
+        <w:t>: “</w:t>
+      </w:r>
+      <w:r>
+        <w:rPr>
+          <w:sz w:val="24"/>
+          <w:szCs w:val="24"/>
+        </w:rPr>
+        <w:t xml:space="preserve">Wireframe: </w:t>
+      </w:r>
+      <w:r>
+        <w:rPr>
+          <w:sz w:val="24"/>
+          <w:szCs w:val="24"/>
+        </w:rPr>
+        <w:t>Accessibility</w:t>
+      </w:r>
+      <w:r>
+        <w:rPr>
+          <w:sz w:val="24"/>
+          <w:szCs w:val="24"/>
+        </w:rPr>
+        <w:t xml:space="preserve"> Settings Screen</w:t>
+      </w:r>
+      <w:r>
+        <w:rPr>
+          <w:sz w:val="24"/>
+          <w:szCs w:val="24"/>
+        </w:rPr>
+        <w:t>”</w:t>
+      </w:r>
+    </w:p>
+    <w:p>
+      <w:pPr>
+        <w:jc w:val="center"/>
+      </w:pPr>
+      <w:r>
+        <w:rPr>
+          <w:noProof/>
+        </w:rPr>
+        <w:drawing>
+          <wp:inline distT="0" distB="0" distL="0" distR="0" wp14:anchorId="55D83D3A" wp14:editId="6F16808F">
+            <wp:extent cx="2231007" cy="3951027"/>
+            <wp:effectExtent l="0" t="0" r="0" b="0"/>
+            <wp:docPr id="30" name="Picture 30"/>
+            <wp:cNvGraphicFramePr>
+              <a:graphicFrameLocks xmlns:a="http://schemas.openxmlformats.org/drawingml/2006/main" noChangeAspect="1"/>
+            </wp:cNvGraphicFramePr>
+            <a:graphic xmlns:a="http://schemas.openxmlformats.org/drawingml/2006/main">
+              <a:graphicData uri="http://schemas.openxmlformats.org/drawingml/2006/picture">
+                <pic:pic xmlns:pic="http://schemas.openxmlformats.org/drawingml/2006/picture">
+                  <pic:nvPicPr>
+                    <pic:cNvPr id="0" name="Picture 32"/>
+                    <pic:cNvPicPr>
+                      <a:picLocks noChangeAspect="1" noChangeArrowheads="1"/>
+                    </pic:cNvPicPr>
+                  </pic:nvPicPr>
+                  <pic:blipFill>
+                    <a:blip r:embed="rId52">
+                      <a:extLst>
+                        <a:ext uri="{28A0092B-C50C-407E-A947-70E740481C1C}">
+                          <a14:useLocalDpi xmlns:a14="http://schemas.microsoft.com/office/drawing/2010/main" val="0"/>
+                        </a:ext>
+                      </a:extLst>
+                    </a:blip>
+                    <a:srcRect/>
+                    <a:stretch>
+                      <a:fillRect/>
+                    </a:stretch>
+                  </pic:blipFill>
+                  <pic:spPr bwMode="auto">
+                    <a:xfrm>
+                      <a:off x="0" y="0"/>
+                      <a:ext cx="2287308" cy="4050735"/>
+                    </a:xfrm>
+                    <a:prstGeom prst="rect">
+                      <a:avLst/>
+                    </a:prstGeom>
+                    <a:noFill/>
+                    <a:ln>
+                      <a:noFill/>
+                    </a:ln>
+                  </pic:spPr>
+                </pic:pic>
+              </a:graphicData>
+            </a:graphic>
+          </wp:inline>
+        </w:drawing>
+      </w:r>
+    </w:p>
+    <w:p>
+      <w:pPr>
+        <w:spacing w:line="360" w:lineRule="auto"/>
+        <w:jc w:val="center"/>
+        <w:rPr>
+          <w:sz w:val="24"/>
+          <w:szCs w:val="24"/>
+        </w:rPr>
+      </w:pPr>
+      <w:r>
+        <w:rPr>
+          <w:sz w:val="24"/>
+          <w:szCs w:val="24"/>
+        </w:rPr>
+        <w:t xml:space="preserve">Figure </w:t>
+      </w:r>
+      <w:r>
+        <w:rPr>
+          <w:sz w:val="24"/>
+          <w:szCs w:val="24"/>
+        </w:rPr>
+        <w:t>37</w:t>
+      </w:r>
+      <w:r>
+        <w:rPr>
+          <w:sz w:val="24"/>
+          <w:szCs w:val="24"/>
+        </w:rPr>
+        <w:t>: “</w:t>
+      </w:r>
+      <w:r>
+        <w:rPr>
+          <w:sz w:val="24"/>
+          <w:szCs w:val="24"/>
+        </w:rPr>
+        <w:t>Wireframe</w:t>
+      </w:r>
+      <w:r>
+        <w:rPr>
+          <w:sz w:val="24"/>
+          <w:szCs w:val="24"/>
+        </w:rPr>
+        <w:t>: Update User Info</w:t>
+      </w:r>
+      <w:r>
+        <w:rPr>
+          <w:sz w:val="24"/>
+          <w:szCs w:val="24"/>
+        </w:rPr>
+        <w:t xml:space="preserve"> Screen</w:t>
+      </w:r>
+      <w:r>
+        <w:rPr>
+          <w:sz w:val="24"/>
+          <w:szCs w:val="24"/>
+        </w:rPr>
+        <w:t>”</w:t>
+      </w:r>
+    </w:p>
+    <w:p/>
+    <w:p>
+      <w:pPr>
+        <w:jc w:val="center"/>
+      </w:pPr>
+      <w:r>
+        <w:rPr>
+          <w:noProof/>
+        </w:rPr>
+        <w:drawing>
+          <wp:inline distT="0" distB="0" distL="0" distR="0" wp14:anchorId="7C572B72" wp14:editId="5C47BDA5">
+            <wp:extent cx="4046561" cy="3034248"/>
+            <wp:effectExtent l="0" t="0" r="0" b="0"/>
             <wp:docPr id="31" name="Picture 31"/>
             <wp:cNvGraphicFramePr>
               <a:graphicFrameLocks xmlns:a="http://schemas.openxmlformats.org/drawingml/2006/main" noChangeAspect="1"/>
@@ -10629,7 +12377,7 @@
                     </pic:cNvPicPr>
                   </pic:nvPicPr>
                   <pic:blipFill>
-                    <a:blip r:embed="rId51" cstate="print">
+                    <a:blip r:embed="rId53" cstate="print">
                       <a:extLst>
                         <a:ext uri="{28A0092B-C50C-407E-A947-70E740481C1C}">
                           <a14:useLocalDpi xmlns:a14="http://schemas.microsoft.com/office/drawing/2010/main" val="0"/>
@@ -10644,7 +12392,7 @@
                   <pic:spPr bwMode="auto">
                     <a:xfrm>
                       <a:off x="0" y="0"/>
-                      <a:ext cx="5731510" cy="4297680"/>
+                      <a:ext cx="4078619" cy="3058286"/>
                     </a:xfrm>
                     <a:prstGeom prst="rect">
                       <a:avLst/>
@@ -10662,11 +12410,93 @@
       </w:r>
     </w:p>
     <w:p>
+      <w:pPr>
+        <w:spacing w:line="360" w:lineRule="auto"/>
+        <w:jc w:val="center"/>
+        <w:rPr>
+          <w:sz w:val="24"/>
+          <w:szCs w:val="24"/>
+        </w:rPr>
+      </w:pPr>
+      <w:r>
+        <w:rPr>
+          <w:sz w:val="24"/>
+          <w:szCs w:val="24"/>
+        </w:rPr>
+        <w:t xml:space="preserve">Figure </w:t>
+      </w:r>
+      <w:r>
+        <w:rPr>
+          <w:sz w:val="24"/>
+          <w:szCs w:val="24"/>
+        </w:rPr>
+        <w:t>38</w:t>
+      </w:r>
+      <w:r>
+        <w:rPr>
+          <w:sz w:val="24"/>
+          <w:szCs w:val="24"/>
+        </w:rPr>
+        <w:t>: “</w:t>
+      </w:r>
+      <w:r>
+        <w:rPr>
+          <w:sz w:val="24"/>
+          <w:szCs w:val="24"/>
+        </w:rPr>
+        <w:t>Analogous</w:t>
+      </w:r>
+      <w:r>
+        <w:rPr>
+          <w:sz w:val="24"/>
+          <w:szCs w:val="24"/>
+        </w:rPr>
+        <w:t xml:space="preserve"> Colour Scheme of Application</w:t>
+      </w:r>
+      <w:r>
+        <w:rPr>
+          <w:sz w:val="24"/>
+          <w:szCs w:val="24"/>
+        </w:rPr>
+        <w:t>”</w:t>
+      </w:r>
+    </w:p>
+    <w:p>
+      <w:pPr>
+        <w:spacing w:line="360" w:lineRule="auto"/>
+        <w:rPr>
+          <w:sz w:val="24"/>
+          <w:szCs w:val="24"/>
+        </w:rPr>
+      </w:pPr>
+    </w:p>
+    <w:p>
+      <w:pPr>
+        <w:jc w:val="center"/>
+      </w:pPr>
+    </w:p>
+    <w:p/>
+    <w:p/>
+    <w:p/>
+    <w:p/>
+    <w:p/>
+    <w:p/>
+    <w:p/>
+    <w:p/>
+    <w:p>
+      <w:pPr>
+        <w:pStyle w:val="Heading3"/>
+      </w:pPr>
+      <w:r>
+        <w:lastRenderedPageBreak/>
+        <w:t>3.4.6 Flowchart</w:t>
+      </w:r>
+    </w:p>
+    <w:p>
       <w:r>
         <w:rPr>
           <w:noProof/>
         </w:rPr>
-        <w:lastRenderedPageBreak/>
         <w:drawing>
           <wp:inline distT="0" distB="0" distL="0" distR="0" wp14:anchorId="02C59E79" wp14:editId="70F7BDF5">
             <wp:extent cx="5731510" cy="4775200"/>
@@ -10685,7 +12515,7 @@
                     </pic:cNvPicPr>
                   </pic:nvPicPr>
                   <pic:blipFill>
-                    <a:blip r:embed="rId52" cstate="print">
+                    <a:blip r:embed="rId54" cstate="print">
                       <a:extLst>
                         <a:ext uri="{28A0092B-C50C-407E-A947-70E740481C1C}">
                           <a14:useLocalDpi xmlns:a14="http://schemas.microsoft.com/office/drawing/2010/main" val="0"/>
@@ -10758,7 +12588,7 @@
                     </pic:cNvPicPr>
                   </pic:nvPicPr>
                   <pic:blipFill>
-                    <a:blip r:embed="rId53">
+                    <a:blip r:embed="rId55">
                       <a:extLst>
                         <a:ext uri="{28A0092B-C50C-407E-A947-70E740481C1C}">
                           <a14:useLocalDpi xmlns:a14="http://schemas.microsoft.com/office/drawing/2010/main" val="0"/>
@@ -10814,7 +12644,7 @@
           <w:szCs w:val="24"/>
         </w:rPr>
       </w:pPr>
-      <w:hyperlink r:id="rId54" w:history="1">
+      <w:hyperlink r:id="rId56" w:history="1">
         <w:r>
           <w:rPr>
             <w:rStyle w:val="Hyperlink"/>
@@ -10870,7 +12700,7 @@
                     </pic:cNvPicPr>
                   </pic:nvPicPr>
                   <pic:blipFill>
-                    <a:blip r:embed="rId55">
+                    <a:blip r:embed="rId57">
                       <a:extLst>
                         <a:ext uri="{28A0092B-C50C-407E-A947-70E740481C1C}">
                           <a14:useLocalDpi xmlns:a14="http://schemas.microsoft.com/office/drawing/2010/main" val="0"/>
@@ -10926,7 +12756,7 @@
                     </pic:cNvPicPr>
                   </pic:nvPicPr>
                   <pic:blipFill>
-                    <a:blip r:embed="rId56">
+                    <a:blip r:embed="rId58">
                       <a:extLst>
                         <a:ext uri="{28A0092B-C50C-407E-A947-70E740481C1C}">
                           <a14:useLocalDpi xmlns:a14="http://schemas.microsoft.com/office/drawing/2010/main" val="0"/>
@@ -10985,7 +12815,7 @@
                     <pic:cNvPicPr/>
                   </pic:nvPicPr>
                   <pic:blipFill>
-                    <a:blip r:embed="rId57"/>
+                    <a:blip r:embed="rId59"/>
                     <a:stretch>
                       <a:fillRect/>
                     </a:stretch>
@@ -11043,8 +12873,8 @@
           <w:lang w:val="en-US"/>
         </w:rPr>
       </w:pPr>
-      <w:bookmarkStart w:id="8" w:name="_Toc72244776"/>
-      <w:bookmarkEnd w:id="7"/>
+      <w:bookmarkStart w:id="9" w:name="_Toc72244776"/>
+      <w:bookmarkEnd w:id="8"/>
     </w:p>
     <w:p>
       <w:pPr>
@@ -11060,7 +12890,7 @@
         </w:rPr>
         <w:t>References</w:t>
       </w:r>
-      <w:bookmarkEnd w:id="8"/>
+      <w:bookmarkEnd w:id="9"/>
     </w:p>
     <w:p>
       <w:pPr>
@@ -11123,7 +12953,7 @@
         </w:rPr>
         <w:t xml:space="preserve"> </w:t>
       </w:r>
-      <w:hyperlink r:id="rId58" w:history="1">
+      <w:hyperlink r:id="rId60" w:history="1">
         <w:r>
           <w:rPr>
             <w:rStyle w:val="Hyperlink"/>
@@ -11181,7 +13011,7 @@
         </w:rPr>
         <w:t xml:space="preserve"> October 2020] DOI: </w:t>
       </w:r>
-      <w:hyperlink r:id="rId59" w:tgtFrame="_blank" w:tooltip="Persistent link using digital object identifier" w:history="1">
+      <w:hyperlink r:id="rId61" w:tgtFrame="_blank" w:tooltip="Persistent link using digital object identifier" w:history="1">
         <w:r>
           <w:rPr>
             <w:rStyle w:val="Hyperlink"/>
@@ -11242,7 +13072,7 @@
         </w:rPr>
         <w:t xml:space="preserve"> October 2020] </w:t>
       </w:r>
-      <w:hyperlink r:id="rId60" w:history="1">
+      <w:hyperlink r:id="rId62" w:history="1">
         <w:r>
           <w:rPr>
             <w:rStyle w:val="Hyperlink"/>
@@ -11317,7 +13147,7 @@
         </w:rPr>
         <w:t xml:space="preserve"> October 2020] </w:t>
       </w:r>
-      <w:hyperlink r:id="rId61" w:history="1">
+      <w:hyperlink r:id="rId63" w:history="1">
         <w:r>
           <w:rPr>
             <w:rStyle w:val="Hyperlink"/>
@@ -11393,7 +13223,7 @@
         </w:rPr>
         <w:t xml:space="preserve"> October 2020] </w:t>
       </w:r>
-      <w:hyperlink r:id="rId62" w:history="1">
+      <w:hyperlink r:id="rId64" w:history="1">
         <w:r>
           <w:rPr>
             <w:rStyle w:val="Hyperlink"/>
@@ -11468,7 +13298,7 @@
         </w:rPr>
         <w:t xml:space="preserve"> May 2021] </w:t>
       </w:r>
-      <w:hyperlink r:id="rId63" w:tgtFrame="_blank" w:tooltip="Persistent link using digital object identifier" w:history="1">
+      <w:hyperlink r:id="rId65" w:tgtFrame="_blank" w:tooltip="Persistent link using digital object identifier" w:history="1">
         <w:r>
           <w:rPr>
             <w:rStyle w:val="Hyperlink"/>
@@ -11544,7 +13374,7 @@
         </w:rPr>
         <w:t xml:space="preserve"> May 2021] </w:t>
       </w:r>
-      <w:hyperlink r:id="rId64" w:tgtFrame="_blank" w:tooltip="Persistent link using digital object identifier" w:history="1">
+      <w:hyperlink r:id="rId66" w:tgtFrame="_blank" w:tooltip="Persistent link using digital object identifier" w:history="1">
         <w:r>
           <w:rPr>
             <w:rStyle w:val="Hyperlink"/>
@@ -11631,7 +13461,7 @@
         </w:rPr>
         <w:t xml:space="preserve"> </w:t>
       </w:r>
-      <w:hyperlink r:id="rId65" w:history="1">
+      <w:hyperlink r:id="rId67" w:history="1">
         <w:r>
           <w:rPr>
             <w:rStyle w:val="Hyperlink"/>
@@ -11716,7 +13546,7 @@
         </w:rPr>
         <w:t xml:space="preserve"> May 2021] </w:t>
       </w:r>
-      <w:hyperlink r:id="rId66" w:tgtFrame="_blank" w:tooltip="Persistent link using digital object identifier" w:history="1">
+      <w:hyperlink r:id="rId68" w:tgtFrame="_blank" w:tooltip="Persistent link using digital object identifier" w:history="1">
         <w:r>
           <w:rPr>
             <w:rStyle w:val="Hyperlink"/>
@@ -11785,7 +13615,7 @@
         </w:rPr>
         <w:t xml:space="preserve"> </w:t>
       </w:r>
-      <w:hyperlink r:id="rId67" w:tgtFrame="_blank" w:tooltip="Persistent link using digital object identifier" w:history="1">
+      <w:hyperlink r:id="rId69" w:tgtFrame="_blank" w:tooltip="Persistent link using digital object identifier" w:history="1">
         <w:r>
           <w:rPr>
             <w:rStyle w:val="Hyperlink"/>
@@ -12011,7 +13841,7 @@
         </w:rPr>
         <w:t xml:space="preserve"> </w:t>
       </w:r>
-      <w:hyperlink r:id="rId68" w:history="1">
+      <w:hyperlink r:id="rId70" w:history="1">
         <w:r>
           <w:rPr>
             <w:rStyle w:val="Hyperlink"/>
@@ -12087,7 +13917,7 @@
         </w:rPr>
         <w:t xml:space="preserve"> May 2021] </w:t>
       </w:r>
-      <w:hyperlink r:id="rId69" w:history="1">
+      <w:hyperlink r:id="rId71" w:history="1">
         <w:r>
           <w:rPr>
             <w:rStyle w:val="Hyperlink"/>
@@ -12144,7 +13974,7 @@
         </w:rPr>
         <w:t xml:space="preserve"> May 2021] </w:t>
       </w:r>
-      <w:hyperlink r:id="rId70" w:history="1">
+      <w:hyperlink r:id="rId72" w:history="1">
         <w:r>
           <w:rPr>
             <w:rStyle w:val="Hyperlink"/>
@@ -12201,7 +14031,7 @@
         </w:rPr>
         <w:t xml:space="preserve"> May 2021] </w:t>
       </w:r>
-      <w:hyperlink r:id="rId71" w:history="1">
+      <w:hyperlink r:id="rId73" w:history="1">
         <w:r>
           <w:rPr>
             <w:rStyle w:val="Hyperlink"/>
@@ -12258,7 +14088,7 @@
         </w:rPr>
         <w:t xml:space="preserve"> May 2021] </w:t>
       </w:r>
-      <w:hyperlink r:id="rId72" w:anchor="faq" w:history="1">
+      <w:hyperlink r:id="rId74" w:anchor="faq" w:history="1">
         <w:r>
           <w:rPr>
             <w:rStyle w:val="Hyperlink"/>
@@ -12425,7 +14255,7 @@
         <w:t>Bibliography</w:t>
       </w:r>
     </w:p>
-    <w:bookmarkStart w:id="9" w:name="_Toc72244778"/>
+    <w:bookmarkStart w:id="10" w:name="_Toc72244778"/>
     <w:p>
       <w:pPr>
         <w:spacing w:line="360" w:lineRule="auto"/>
@@ -12502,7 +14332,7 @@
           <w:lang w:val="en-US"/>
         </w:rPr>
       </w:pPr>
-      <w:hyperlink r:id="rId73" w:history="1">
+      <w:hyperlink r:id="rId75" w:history="1">
         <w:r>
           <w:rPr>
             <w:rStyle w:val="Hyperlink"/>
@@ -12523,7 +14353,7 @@
           <w:lang w:val="en-US"/>
         </w:rPr>
       </w:pPr>
-      <w:hyperlink r:id="rId74" w:history="1">
+      <w:hyperlink r:id="rId76" w:history="1">
         <w:r>
           <w:rPr>
             <w:rStyle w:val="Hyperlink"/>
@@ -12545,7 +14375,7 @@
           <w:lang w:val="en-US"/>
         </w:rPr>
       </w:pPr>
-      <w:hyperlink r:id="rId75" w:history="1">
+      <w:hyperlink r:id="rId77" w:history="1">
         <w:r>
           <w:rPr>
             <w:rStyle w:val="Hyperlink"/>
@@ -12566,7 +14396,7 @@
           <w:lang w:val="en-US"/>
         </w:rPr>
       </w:pPr>
-      <w:hyperlink r:id="rId76" w:history="1">
+      <w:hyperlink r:id="rId78" w:history="1">
         <w:r>
           <w:rPr>
             <w:rStyle w:val="Hyperlink"/>
@@ -12587,7 +14417,7 @@
           <w:lang w:val="en-US"/>
         </w:rPr>
       </w:pPr>
-      <w:hyperlink r:id="rId77" w:history="1">
+      <w:hyperlink r:id="rId79" w:history="1">
         <w:r>
           <w:rPr>
             <w:rStyle w:val="Hyperlink"/>
@@ -12608,7 +14438,7 @@
           <w:lang w:val="en-US"/>
         </w:rPr>
       </w:pPr>
-      <w:hyperlink r:id="rId78" w:history="1">
+      <w:hyperlink r:id="rId80" w:history="1">
         <w:r>
           <w:rPr>
             <w:rStyle w:val="Hyperlink"/>
@@ -12629,7 +14459,7 @@
           <w:lang w:val="en-US"/>
         </w:rPr>
       </w:pPr>
-      <w:hyperlink r:id="rId79" w:history="1">
+      <w:hyperlink r:id="rId81" w:history="1">
         <w:r>
           <w:rPr>
             <w:rStyle w:val="Hyperlink"/>
@@ -12651,7 +14481,7 @@
           <w:lang w:val="en-US"/>
         </w:rPr>
       </w:pPr>
-      <w:hyperlink r:id="rId80" w:history="1">
+      <w:hyperlink r:id="rId82" w:history="1">
         <w:r>
           <w:rPr>
             <w:rStyle w:val="Hyperlink"/>
@@ -12672,7 +14502,7 @@
           <w:lang w:val="en-US"/>
         </w:rPr>
       </w:pPr>
-      <w:hyperlink r:id="rId81" w:history="1">
+      <w:hyperlink r:id="rId83" w:history="1">
         <w:r>
           <w:rPr>
             <w:rStyle w:val="Hyperlink"/>
@@ -12693,7 +14523,7 @@
           <w:lang w:val="en-US"/>
         </w:rPr>
       </w:pPr>
-      <w:hyperlink r:id="rId82" w:history="1">
+      <w:hyperlink r:id="rId84" w:history="1">
         <w:r>
           <w:rPr>
             <w:rStyle w:val="Hyperlink"/>
@@ -12722,7 +14552,7 @@
         <w:lastRenderedPageBreak/>
         <w:t>Appendices</w:t>
       </w:r>
-      <w:bookmarkEnd w:id="9"/>
+      <w:bookmarkEnd w:id="10"/>
       <w:r>
         <w:rPr>
           <w:lang w:val="en-US"/>
@@ -13802,7 +15632,7 @@
   <w:style w:type="paragraph" w:default="1" w:styleId="Normal">
     <w:name w:val="Normal"/>
     <w:qFormat/>
-    <w:rsid w:val="00DA0A02"/>
+    <w:rsid w:val="008115C8"/>
   </w:style>
   <w:style w:type="paragraph" w:styleId="Heading1">
     <w:name w:val="heading 1"/>

--- a/Monk_Aubrey_Report.docx
+++ b/Monk_Aubrey_Report.docx
@@ -2670,9 +2670,19 @@
       <w:pPr>
         <w:spacing w:line="360" w:lineRule="auto"/>
         <w:rPr>
-          <w:lang w:val="en-US"/>
-        </w:rPr>
-      </w:pPr>
+          <w:sz w:val="24"/>
+          <w:szCs w:val="24"/>
+          <w:lang w:val="en-US"/>
+        </w:rPr>
+      </w:pPr>
+      <w:r>
+        <w:rPr>
+          <w:sz w:val="24"/>
+          <w:szCs w:val="24"/>
+          <w:lang w:val="en-US"/>
+        </w:rPr>
+        <w:t>ERD Entity Relationship Diagram</w:t>
+      </w:r>
     </w:p>
     <w:p>
       <w:pPr>
@@ -10568,6 +10578,98 @@
           <w:szCs w:val="24"/>
         </w:rPr>
       </w:pPr>
+      <w:r>
+        <w:rPr>
+          <w:sz w:val="24"/>
+          <w:szCs w:val="24"/>
+        </w:rPr>
+        <w:t>Below is the finalised wireframe of the application, this wireframe is an improved version of the draft</w:t>
+      </w:r>
+      <w:r>
+        <w:rPr>
+          <w:sz w:val="24"/>
+          <w:szCs w:val="24"/>
+        </w:rPr>
+        <w:t>.</w:t>
+      </w:r>
+      <w:r>
+        <w:rPr>
+          <w:sz w:val="24"/>
+          <w:szCs w:val="24"/>
+        </w:rPr>
+        <w:t xml:space="preserve"> </w:t>
+      </w:r>
+      <w:r>
+        <w:rPr>
+          <w:sz w:val="24"/>
+          <w:szCs w:val="24"/>
+        </w:rPr>
+        <w:t>This wireframe</w:t>
+      </w:r>
+      <w:r>
+        <w:rPr>
+          <w:sz w:val="24"/>
+          <w:szCs w:val="24"/>
+        </w:rPr>
+        <w:t xml:space="preserve"> gave a clearer insight on which features weren’t necessary or would be too time consuming and it allowed for further refinement of the UI</w:t>
+      </w:r>
+      <w:r>
+        <w:rPr>
+          <w:sz w:val="24"/>
+          <w:szCs w:val="24"/>
+        </w:rPr>
+        <w:t>.</w:t>
+      </w:r>
+      <w:r>
+        <w:rPr>
+          <w:sz w:val="24"/>
+          <w:szCs w:val="24"/>
+        </w:rPr>
+        <w:t xml:space="preserve"> </w:t>
+      </w:r>
+      <w:r>
+        <w:rPr>
+          <w:sz w:val="24"/>
+          <w:szCs w:val="24"/>
+        </w:rPr>
+        <w:t>Also,</w:t>
+      </w:r>
+      <w:r>
+        <w:rPr>
+          <w:sz w:val="24"/>
+          <w:szCs w:val="24"/>
+        </w:rPr>
+        <w:t xml:space="preserve"> it</w:t>
+      </w:r>
+      <w:r>
+        <w:rPr>
+          <w:sz w:val="24"/>
+          <w:szCs w:val="24"/>
+        </w:rPr>
+        <w:t xml:space="preserve"> provides valuable insight into how a user would interact with the interface and reduce</w:t>
+      </w:r>
+      <w:r>
+        <w:rPr>
+          <w:sz w:val="24"/>
+          <w:szCs w:val="24"/>
+        </w:rPr>
+        <w:t>d</w:t>
+      </w:r>
+      <w:r>
+        <w:rPr>
+          <w:sz w:val="24"/>
+          <w:szCs w:val="24"/>
+        </w:rPr>
+        <w:t xml:space="preserve"> time spent on implementation by providing the foundation of the applications design.</w:t>
+      </w:r>
+    </w:p>
+    <w:p>
+      <w:pPr>
+        <w:rPr>
+          <w:sz w:val="24"/>
+          <w:szCs w:val="24"/>
+        </w:rPr>
+      </w:pPr>
     </w:p>
     <w:p>
       <w:pPr>
@@ -10785,14 +10887,7 @@
           <w:sz w:val="24"/>
           <w:szCs w:val="24"/>
         </w:rPr>
-        <w:t>Wireframe:</w:t>
-      </w:r>
-      <w:r>
-        <w:rPr>
-          <w:sz w:val="24"/>
-          <w:szCs w:val="24"/>
-        </w:rPr>
-        <w:t xml:space="preserve"> Welcome Screen</w:t>
+        <w:t>Wireframe: Welcome Screen</w:t>
       </w:r>
       <w:r>
         <w:rPr>
@@ -10902,14 +10997,7 @@
           <w:sz w:val="24"/>
           <w:szCs w:val="24"/>
         </w:rPr>
-        <w:t>Wireframe:</w:t>
-      </w:r>
-      <w:r>
-        <w:rPr>
-          <w:sz w:val="24"/>
-          <w:szCs w:val="24"/>
-        </w:rPr>
-        <w:t xml:space="preserve"> Sign Up Screen</w:t>
+        <w:t>Wireframe: Sign Up Screen</w:t>
       </w:r>
       <w:r>
         <w:rPr>
@@ -10999,14 +11087,7 @@
           <w:sz w:val="24"/>
           <w:szCs w:val="24"/>
         </w:rPr>
-        <w:t>2</w:t>
-      </w:r>
-      <w:r>
-        <w:rPr>
-          <w:sz w:val="24"/>
-          <w:szCs w:val="24"/>
-        </w:rPr>
-        <w:t>6</w:t>
+        <w:t>26</w:t>
       </w:r>
       <w:r>
         <w:rPr>
@@ -11116,14 +11197,7 @@
           <w:sz w:val="24"/>
           <w:szCs w:val="24"/>
         </w:rPr>
-        <w:t>2</w:t>
-      </w:r>
-      <w:r>
-        <w:rPr>
-          <w:sz w:val="24"/>
-          <w:szCs w:val="24"/>
-        </w:rPr>
-        <w:t>7</w:t>
+        <w:t>27</w:t>
       </w:r>
       <w:r>
         <w:rPr>
@@ -11137,21 +11211,7 @@
           <w:sz w:val="24"/>
           <w:szCs w:val="24"/>
         </w:rPr>
-        <w:t xml:space="preserve">Wireframe: </w:t>
-      </w:r>
-      <w:r>
-        <w:rPr>
-          <w:sz w:val="24"/>
-          <w:szCs w:val="24"/>
-        </w:rPr>
-        <w:t>Home</w:t>
-      </w:r>
-      <w:r>
-        <w:rPr>
-          <w:sz w:val="24"/>
-          <w:szCs w:val="24"/>
-        </w:rPr>
-        <w:t xml:space="preserve"> Screen</w:t>
+        <w:t>Wireframe: Home Screen</w:t>
       </w:r>
       <w:r>
         <w:rPr>
@@ -11241,14 +11301,7 @@
           <w:sz w:val="24"/>
           <w:szCs w:val="24"/>
         </w:rPr>
-        <w:t>2</w:t>
-      </w:r>
-      <w:r>
-        <w:rPr>
-          <w:sz w:val="24"/>
-          <w:szCs w:val="24"/>
-        </w:rPr>
-        <w:t>8</w:t>
+        <w:t>28</w:t>
       </w:r>
       <w:r>
         <w:rPr>
@@ -11262,21 +11315,7 @@
           <w:sz w:val="24"/>
           <w:szCs w:val="24"/>
         </w:rPr>
-        <w:t xml:space="preserve">Wireframe: </w:t>
-      </w:r>
-      <w:r>
-        <w:rPr>
-          <w:sz w:val="24"/>
-          <w:szCs w:val="24"/>
-        </w:rPr>
-        <w:t>Lights</w:t>
-      </w:r>
-      <w:r>
-        <w:rPr>
-          <w:sz w:val="24"/>
-          <w:szCs w:val="24"/>
-        </w:rPr>
-        <w:t xml:space="preserve"> Screen</w:t>
+        <w:t>Wireframe: Lights Screen</w:t>
       </w:r>
       <w:r>
         <w:rPr>
@@ -11365,14 +11404,7 @@
           <w:sz w:val="24"/>
           <w:szCs w:val="24"/>
         </w:rPr>
-        <w:t>2</w:t>
-      </w:r>
-      <w:r>
-        <w:rPr>
-          <w:sz w:val="24"/>
-          <w:szCs w:val="24"/>
-        </w:rPr>
-        <w:t>9</w:t>
+        <w:t>29</w:t>
       </w:r>
       <w:r>
         <w:rPr>
@@ -11386,21 +11418,7 @@
           <w:sz w:val="24"/>
           <w:szCs w:val="24"/>
         </w:rPr>
-        <w:t xml:space="preserve">Wireframe: </w:t>
-      </w:r>
-      <w:r>
-        <w:rPr>
-          <w:sz w:val="24"/>
-          <w:szCs w:val="24"/>
-        </w:rPr>
-        <w:t>Security</w:t>
-      </w:r>
-      <w:r>
-        <w:rPr>
-          <w:sz w:val="24"/>
-          <w:szCs w:val="24"/>
-        </w:rPr>
-        <w:t xml:space="preserve"> Screen</w:t>
+        <w:t>Wireframe: Security Screen</w:t>
       </w:r>
       <w:r>
         <w:rPr>
@@ -11504,21 +11522,7 @@
           <w:sz w:val="24"/>
           <w:szCs w:val="24"/>
         </w:rPr>
-        <w:t xml:space="preserve">Wireframe: </w:t>
-      </w:r>
-      <w:r>
-        <w:rPr>
-          <w:sz w:val="24"/>
-          <w:szCs w:val="24"/>
-        </w:rPr>
-        <w:t>Power</w:t>
-      </w:r>
-      <w:r>
-        <w:rPr>
-          <w:sz w:val="24"/>
-          <w:szCs w:val="24"/>
-        </w:rPr>
-        <w:t xml:space="preserve"> Screen</w:t>
+        <w:t>Wireframe: Power Screen</w:t>
       </w:r>
       <w:r>
         <w:rPr>
@@ -11725,14 +11729,7 @@
           <w:sz w:val="24"/>
           <w:szCs w:val="24"/>
         </w:rPr>
-        <w:t>3</w:t>
-      </w:r>
-      <w:r>
-        <w:rPr>
-          <w:sz w:val="24"/>
-          <w:szCs w:val="24"/>
-        </w:rPr>
-        <w:t>2</w:t>
+        <w:t>32</w:t>
       </w:r>
       <w:r>
         <w:rPr>
@@ -11746,21 +11743,7 @@
           <w:sz w:val="24"/>
           <w:szCs w:val="24"/>
         </w:rPr>
-        <w:t xml:space="preserve">Wireframe: </w:t>
-      </w:r>
-      <w:r>
-        <w:rPr>
-          <w:sz w:val="24"/>
-          <w:szCs w:val="24"/>
-        </w:rPr>
-        <w:t>Add Device</w:t>
-      </w:r>
-      <w:r>
-        <w:rPr>
-          <w:sz w:val="24"/>
-          <w:szCs w:val="24"/>
-        </w:rPr>
-        <w:t xml:space="preserve"> Screen</w:t>
+        <w:t>Wireframe: Add Device Screen</w:t>
       </w:r>
       <w:r>
         <w:rPr>
@@ -11863,14 +11846,7 @@
           <w:sz w:val="24"/>
           <w:szCs w:val="24"/>
         </w:rPr>
-        <w:t xml:space="preserve">Wireframe: </w:t>
-      </w:r>
-      <w:r>
-        <w:rPr>
-          <w:sz w:val="24"/>
-          <w:szCs w:val="24"/>
-        </w:rPr>
-        <w:t>Drawer</w:t>
+        <w:t>Wireframe: Drawer</w:t>
       </w:r>
       <w:r>
         <w:rPr>
@@ -11974,21 +11950,7 @@
           <w:sz w:val="24"/>
           <w:szCs w:val="24"/>
         </w:rPr>
-        <w:t xml:space="preserve">Wireframe: </w:t>
-      </w:r>
-      <w:r>
-        <w:rPr>
-          <w:sz w:val="24"/>
-          <w:szCs w:val="24"/>
-        </w:rPr>
-        <w:t xml:space="preserve"> Settings</w:t>
-      </w:r>
-      <w:r>
-        <w:rPr>
-          <w:sz w:val="24"/>
-          <w:szCs w:val="24"/>
-        </w:rPr>
-        <w:t xml:space="preserve"> Screen</w:t>
+        <w:t>Wireframe:  Settings Screen</w:t>
       </w:r>
       <w:r>
         <w:rPr>
@@ -12091,21 +12053,7 @@
           <w:sz w:val="24"/>
           <w:szCs w:val="24"/>
         </w:rPr>
-        <w:t xml:space="preserve">Wireframe: </w:t>
-      </w:r>
-      <w:r>
-        <w:rPr>
-          <w:sz w:val="24"/>
-          <w:szCs w:val="24"/>
-        </w:rPr>
-        <w:t>Notification</w:t>
-      </w:r>
-      <w:r>
-        <w:rPr>
-          <w:sz w:val="24"/>
-          <w:szCs w:val="24"/>
-        </w:rPr>
-        <w:t xml:space="preserve"> Settings Screen</w:t>
+        <w:t>Wireframe: Notification Settings Screen</w:t>
       </w:r>
       <w:r>
         <w:rPr>
@@ -12326,21 +12274,7 @@
           <w:sz w:val="24"/>
           <w:szCs w:val="24"/>
         </w:rPr>
-        <w:t>Wireframe</w:t>
-      </w:r>
-      <w:r>
-        <w:rPr>
-          <w:sz w:val="24"/>
-          <w:szCs w:val="24"/>
-        </w:rPr>
-        <w:t>: Update User Info</w:t>
-      </w:r>
-      <w:r>
-        <w:rPr>
-          <w:sz w:val="24"/>
-          <w:szCs w:val="24"/>
-        </w:rPr>
-        <w:t xml:space="preserve"> Screen</w:t>
+        <w:t>Wireframe: Update User Info Screen</w:t>
       </w:r>
       <w:r>
         <w:rPr>
@@ -12493,6 +12427,14 @@
       </w:r>
     </w:p>
     <w:p>
+      <w:pPr>
+        <w:rPr>
+          <w:sz w:val="24"/>
+          <w:szCs w:val="24"/>
+        </w:rPr>
+      </w:pPr>
+    </w:p>
+    <w:p>
       <w:r>
         <w:rPr>
           <w:noProof/>
@@ -12549,20 +12491,202 @@
     </w:p>
     <w:p>
       <w:pPr>
+        <w:spacing w:line="360" w:lineRule="auto"/>
+        <w:jc w:val="center"/>
+        <w:rPr>
+          <w:sz w:val="24"/>
+          <w:szCs w:val="24"/>
+        </w:rPr>
+      </w:pPr>
+      <w:r>
+        <w:rPr>
+          <w:sz w:val="24"/>
+          <w:szCs w:val="24"/>
+        </w:rPr>
+        <w:t xml:space="preserve">Figure </w:t>
+      </w:r>
+      <w:r>
+        <w:rPr>
+          <w:sz w:val="24"/>
+          <w:szCs w:val="24"/>
+        </w:rPr>
+        <w:t>38</w:t>
+      </w:r>
+      <w:r>
+        <w:rPr>
+          <w:sz w:val="24"/>
+          <w:szCs w:val="24"/>
+        </w:rPr>
+        <w:t>: “</w:t>
+      </w:r>
+      <w:r>
+        <w:rPr>
+          <w:sz w:val="24"/>
+          <w:szCs w:val="24"/>
+        </w:rPr>
+        <w:t>Analogous Colour Scheme of Application”</w:t>
+      </w:r>
+    </w:p>
+    <w:p>
+      <w:pPr>
+        <w:rPr>
+          <w:sz w:val="24"/>
+          <w:szCs w:val="24"/>
+        </w:rPr>
+      </w:pPr>
+      <w:r>
+        <w:rPr>
+          <w:sz w:val="24"/>
+          <w:szCs w:val="24"/>
+        </w:rPr>
+        <w:t xml:space="preserve">Figure 38 is a flowchart of the Android Application, it provides an overview of the entire app including all the points at which the API is called, the broker is subscribed too and when a message is published to the broker. The flowchart breaks down the logic of the system into easy to follow instructions and provides another point of view to the structure of the application, it </w:t>
+      </w:r>
+      <w:r>
+        <w:rPr>
+          <w:sz w:val="24"/>
+          <w:szCs w:val="24"/>
+        </w:rPr>
+        <w:t>turns</w:t>
+      </w:r>
+      <w:r>
+        <w:rPr>
+          <w:sz w:val="24"/>
+          <w:szCs w:val="24"/>
+        </w:rPr>
+        <w:t xml:space="preserve"> the complex</w:t>
+      </w:r>
+      <w:r>
+        <w:rPr>
+          <w:sz w:val="24"/>
+          <w:szCs w:val="24"/>
+        </w:rPr>
+        <w:t xml:space="preserve">ities </w:t>
+      </w:r>
+      <w:r>
+        <w:rPr>
+          <w:sz w:val="24"/>
+          <w:szCs w:val="24"/>
+        </w:rPr>
+        <w:t>of the application</w:t>
+      </w:r>
+      <w:r>
+        <w:rPr>
+          <w:sz w:val="24"/>
+          <w:szCs w:val="24"/>
+        </w:rPr>
+        <w:t xml:space="preserve"> into a comprehensible</w:t>
+      </w:r>
+      <w:r>
+        <w:rPr>
+          <w:sz w:val="24"/>
+          <w:szCs w:val="24"/>
+        </w:rPr>
+        <w:t xml:space="preserve"> visual aid that will be crucial in the implementation stage as it will save considerable amounts of time. </w:t>
+      </w:r>
+    </w:p>
+    <w:p>
+      <w:pPr>
         <w:pStyle w:val="Heading2"/>
       </w:pPr>
       <w:r>
+        <w:t>3.</w:t>
+      </w:r>
+      <w:r>
+        <w:t>5</w:t>
+      </w:r>
+      <w:r>
+        <w:t xml:space="preserve"> Client </w:t>
+      </w:r>
+      <w:r>
+        <w:t>Design</w:t>
+      </w:r>
+    </w:p>
+    <w:p>
+      <w:pPr>
+        <w:pStyle w:val="Heading3"/>
+      </w:pPr>
+      <w:r>
+        <w:t xml:space="preserve">3.5.1 Language and Environment </w:t>
+      </w:r>
+    </w:p>
+    <w:p>
+      <w:pPr>
+        <w:rPr>
+          <w:sz w:val="24"/>
+          <w:szCs w:val="24"/>
+        </w:rPr>
+      </w:pPr>
+      <w:r>
+        <w:rPr>
+          <w:sz w:val="24"/>
+          <w:szCs w:val="24"/>
+        </w:rPr>
+        <w:t xml:space="preserve">The language chosen for is Java, the object-orientated nature of this language will prove incredibly useful when it comes to implementing this system as each </w:t>
+      </w:r>
+      <w:r>
+        <w:rPr>
+          <w:sz w:val="24"/>
+          <w:szCs w:val="24"/>
+        </w:rPr>
+        <w:t xml:space="preserve">Phidget </w:t>
+      </w:r>
+      <w:r>
+        <w:rPr>
+          <w:sz w:val="24"/>
+          <w:szCs w:val="24"/>
+        </w:rPr>
+        <w:t xml:space="preserve">device will require similar code to operate </w:t>
+      </w:r>
+      <w:r>
+        <w:rPr>
+          <w:sz w:val="24"/>
+          <w:szCs w:val="24"/>
+        </w:rPr>
+        <w:t>so the reusable code that objects provide is a perfect</w:t>
+      </w:r>
+      <w:r>
+        <w:rPr>
+          <w:sz w:val="24"/>
+          <w:szCs w:val="24"/>
+        </w:rPr>
+        <w:t xml:space="preserve"> </w:t>
+      </w:r>
+      <w:r>
+        <w:rPr>
+          <w:sz w:val="24"/>
+          <w:szCs w:val="24"/>
+        </w:rPr>
+        <w:t>candidate</w:t>
+      </w:r>
+      <w:r>
+        <w:rPr>
+          <w:sz w:val="24"/>
+          <w:szCs w:val="24"/>
+        </w:rPr>
+        <w:t xml:space="preserve">, Java is </w:t>
+      </w:r>
+      <w:r>
+        <w:rPr>
+          <w:sz w:val="24"/>
+          <w:szCs w:val="24"/>
+        </w:rPr>
+        <w:t xml:space="preserve">also multithreaded which will be important when operating multiple Phidget devices at once. </w:t>
+      </w:r>
+      <w:r>
+        <w:rPr>
+          <w:sz w:val="24"/>
+          <w:szCs w:val="24"/>
+        </w:rPr>
+        <w:t>The development environment chosen was eclipse as it is standard for Java development, prettier was also used to format the code to ensure more readable code and higher standard of code quality.</w:t>
+      </w:r>
+    </w:p>
+    <w:p>
+      <w:pPr>
+        <w:pStyle w:val="Heading3"/>
+      </w:pPr>
+      <w:r>
         <w:lastRenderedPageBreak/>
-        <w:t>3.</w:t>
-      </w:r>
-      <w:r>
-        <w:t>5</w:t>
-      </w:r>
-      <w:r>
-        <w:t xml:space="preserve"> Client </w:t>
-      </w:r>
-      <w:r>
-        <w:t>Design</w:t>
+        <w:t xml:space="preserve">3.5.2 Class Diagram </w:t>
       </w:r>
     </w:p>
     <w:p>
@@ -12622,6 +12746,172 @@
     </w:p>
     <w:p>
       <w:pPr>
+        <w:spacing w:line="360" w:lineRule="auto"/>
+        <w:jc w:val="center"/>
+        <w:rPr>
+          <w:sz w:val="24"/>
+          <w:szCs w:val="24"/>
+        </w:rPr>
+      </w:pPr>
+      <w:r>
+        <w:rPr>
+          <w:sz w:val="24"/>
+          <w:szCs w:val="24"/>
+        </w:rPr>
+        <w:t xml:space="preserve">Figure </w:t>
+      </w:r>
+      <w:r>
+        <w:rPr>
+          <w:sz w:val="24"/>
+          <w:szCs w:val="24"/>
+        </w:rPr>
+        <w:t>39</w:t>
+      </w:r>
+      <w:r>
+        <w:rPr>
+          <w:sz w:val="24"/>
+          <w:szCs w:val="24"/>
+        </w:rPr>
+        <w:t>: “</w:t>
+      </w:r>
+      <w:r>
+        <w:rPr>
+          <w:sz w:val="24"/>
+          <w:szCs w:val="24"/>
+        </w:rPr>
+        <w:t xml:space="preserve">Client </w:t>
+      </w:r>
+      <w:r>
+        <w:rPr>
+          <w:sz w:val="24"/>
+          <w:szCs w:val="24"/>
+        </w:rPr>
+        <w:t>C</w:t>
+      </w:r>
+      <w:r>
+        <w:rPr>
+          <w:sz w:val="24"/>
+          <w:szCs w:val="24"/>
+        </w:rPr>
+        <w:t xml:space="preserve">lass </w:t>
+      </w:r>
+      <w:r>
+        <w:rPr>
+          <w:sz w:val="24"/>
+          <w:szCs w:val="24"/>
+        </w:rPr>
+        <w:t>D</w:t>
+      </w:r>
+      <w:r>
+        <w:rPr>
+          <w:sz w:val="24"/>
+          <w:szCs w:val="24"/>
+        </w:rPr>
+        <w:t>iagram”</w:t>
+      </w:r>
+    </w:p>
+    <w:p>
+      <w:pPr>
+        <w:spacing w:line="360" w:lineRule="auto"/>
+        <w:rPr>
+          <w:sz w:val="24"/>
+          <w:szCs w:val="24"/>
+        </w:rPr>
+      </w:pPr>
+      <w:r>
+        <w:rPr>
+          <w:sz w:val="24"/>
+          <w:szCs w:val="24"/>
+        </w:rPr>
+        <w:t>Figure 39 shows the proposed classes and class relationships of the client, a rough outline of the properties and methods are also included for each class, the class diagram</w:t>
+      </w:r>
+      <w:r>
+        <w:rPr>
+          <w:sz w:val="24"/>
+          <w:szCs w:val="24"/>
+        </w:rPr>
+        <w:t xml:space="preserve"> provides a visual</w:t>
+      </w:r>
+      <w:r>
+        <w:rPr>
+          <w:sz w:val="24"/>
+          <w:szCs w:val="24"/>
+        </w:rPr>
+        <w:t xml:space="preserve"> model</w:t>
+      </w:r>
+      <w:r>
+        <w:rPr>
+          <w:sz w:val="24"/>
+          <w:szCs w:val="24"/>
+        </w:rPr>
+        <w:t xml:space="preserve"> of</w:t>
+      </w:r>
+      <w:r>
+        <w:rPr>
+          <w:sz w:val="24"/>
+          <w:szCs w:val="24"/>
+        </w:rPr>
+        <w:t xml:space="preserve"> the structure of the </w:t>
+      </w:r>
+      <w:r>
+        <w:rPr>
+          <w:sz w:val="24"/>
+          <w:szCs w:val="24"/>
+        </w:rPr>
+        <w:t>system</w:t>
+      </w:r>
+      <w:r>
+        <w:rPr>
+          <w:sz w:val="24"/>
+          <w:szCs w:val="24"/>
+        </w:rPr>
+        <w:t>.</w:t>
+      </w:r>
+      <w:r>
+        <w:rPr>
+          <w:sz w:val="24"/>
+          <w:szCs w:val="24"/>
+        </w:rPr>
+        <w:t xml:space="preserve"> During implementation the class diagram can be used to </w:t>
+      </w:r>
+      <w:r>
+        <w:rPr>
+          <w:sz w:val="24"/>
+          <w:szCs w:val="24"/>
+        </w:rPr>
+        <w:t xml:space="preserve">easily </w:t>
+      </w:r>
+      <w:r>
+        <w:rPr>
+          <w:sz w:val="24"/>
+          <w:szCs w:val="24"/>
+        </w:rPr>
+        <w:t xml:space="preserve">translate the structure of the </w:t>
+      </w:r>
+      <w:r>
+        <w:rPr>
+          <w:sz w:val="24"/>
+          <w:szCs w:val="24"/>
+        </w:rPr>
+        <w:t>system</w:t>
+      </w:r>
+      <w:r>
+        <w:rPr>
+          <w:sz w:val="24"/>
+          <w:szCs w:val="24"/>
+        </w:rPr>
+        <w:t xml:space="preserve"> into code.</w:t>
+      </w:r>
+      <w:r>
+        <w:rPr>
+          <w:sz w:val="24"/>
+          <w:szCs w:val="24"/>
+        </w:rPr>
+        <w:t xml:space="preserve"> </w:t>
+      </w:r>
+    </w:p>
+    <w:p>
+      <w:pPr>
         <w:pStyle w:val="Heading2"/>
       </w:pPr>
       <w:r>
@@ -12635,6 +12925,22 @@
       </w:r>
       <w:r>
         <w:t>Design</w:t>
+      </w:r>
+    </w:p>
+    <w:p>
+      <w:pPr>
+        <w:pStyle w:val="Heading3"/>
+      </w:pPr>
+      <w:r>
+        <w:t xml:space="preserve">3.6.1 Language and Environment </w:t>
+      </w:r>
+    </w:p>
+    <w:p>
+      <w:pPr>
+        <w:pStyle w:val="Heading3"/>
+      </w:pPr>
+      <w:r>
+        <w:t xml:space="preserve">3.6.2 Specification </w:t>
       </w:r>
     </w:p>
     <w:p>
@@ -12668,6 +12974,7 @@
         <w:pStyle w:val="Heading2"/>
       </w:pPr>
       <w:r>
+        <w:lastRenderedPageBreak/>
         <w:t>3.</w:t>
       </w:r>
       <w:r>
@@ -12675,6 +12982,22 @@
       </w:r>
       <w:r>
         <w:t xml:space="preserve"> Database Design</w:t>
+      </w:r>
+    </w:p>
+    <w:p>
+      <w:pPr>
+        <w:pStyle w:val="Heading3"/>
+      </w:pPr>
+      <w:r>
+        <w:t xml:space="preserve">3.7.1 Language and Environment </w:t>
+      </w:r>
+    </w:p>
+    <w:p>
+      <w:pPr>
+        <w:pStyle w:val="Heading3"/>
+      </w:pPr>
+      <w:r>
+        <w:t>3.7.2 Entity Relationship Diagram</w:t>
       </w:r>
     </w:p>
     <w:p>
@@ -12737,7 +13060,6 @@
         <w:rPr>
           <w:noProof/>
         </w:rPr>
-        <w:lastRenderedPageBreak/>
         <w:drawing>
           <wp:inline distT="0" distB="0" distL="0" distR="0" wp14:anchorId="24B2C024" wp14:editId="24EE8482">
             <wp:extent cx="3310965" cy="1686296"/>
@@ -12888,6 +13210,7 @@
         <w:rPr>
           <w:lang w:val="en-US"/>
         </w:rPr>
+        <w:lastRenderedPageBreak/>
         <w:t>References</w:t>
       </w:r>
       <w:bookmarkEnd w:id="9"/>
@@ -13038,7 +13361,6 @@
           <w:sz w:val="24"/>
           <w:szCs w:val="24"/>
         </w:rPr>
-        <w:lastRenderedPageBreak/>
         <w:t xml:space="preserve">Choudhary, G. Jain, AK. (2016) “Internet of Things: A survey on architecture, technologies, protocols and challenges”. </w:t>
       </w:r>
       <w:r>
@@ -13265,7 +13587,20 @@
           <w:szCs w:val="24"/>
           <w:u w:val="none"/>
         </w:rPr>
-        <w:t xml:space="preserve">Renewable and Sustainable Energy Reviews. </w:t>
+        <w:t xml:space="preserve">Renewable and </w:t>
+      </w:r>
+      <w:r>
+        <w:rPr>
+          <w:rStyle w:val="Hyperlink"/>
+          <w:i/>
+          <w:iCs/>
+          <w:color w:val="000000" w:themeColor="text1"/>
+          <w:sz w:val="24"/>
+          <w:szCs w:val="24"/>
+          <w:u w:val="none"/>
+        </w:rPr>
+        <w:lastRenderedPageBreak/>
+        <w:t xml:space="preserve">Sustainable Energy Reviews. </w:t>
       </w:r>
       <w:r>
         <w:rPr>
@@ -13574,7 +13909,6 @@
           <w:sz w:val="24"/>
           <w:szCs w:val="24"/>
         </w:rPr>
-        <w:lastRenderedPageBreak/>
         <w:t xml:space="preserve">Hong, A. et al. (2020) “What will be the possible barriers to consumers’ adoption of smart home services?” </w:t>
       </w:r>
       <w:r>
@@ -13941,6 +14275,7 @@
           <w:sz w:val="24"/>
           <w:szCs w:val="24"/>
         </w:rPr>
+        <w:lastRenderedPageBreak/>
         <w:t xml:space="preserve">Amazon. (2021) </w:t>
       </w:r>
       <w:r>
@@ -14549,7 +14884,6 @@
         <w:rPr>
           <w:lang w:val="en-US"/>
         </w:rPr>
-        <w:lastRenderedPageBreak/>
         <w:t>Appendices</w:t>
       </w:r>
       <w:bookmarkEnd w:id="10"/>
@@ -15632,7 +15966,7 @@
   <w:style w:type="paragraph" w:default="1" w:styleId="Normal">
     <w:name w:val="Normal"/>
     <w:qFormat/>
-    <w:rsid w:val="008115C8"/>
+    <w:rsid w:val="00A65D0E"/>
   </w:style>
   <w:style w:type="paragraph" w:styleId="Heading1">
     <w:name w:val="heading 1"/>

--- a/Monk_Aubrey_Report.docx
+++ b/Monk_Aubrey_Report.docx
@@ -1750,7 +1750,25 @@
           <w:szCs w:val="24"/>
           <w:lang w:val="en-US"/>
         </w:rPr>
-        <w:t>My gratitude to you all for everything you have done.</w:t>
+        <w:t xml:space="preserve">My gratitude to you all for everything you </w:t>
+      </w:r>
+      <w:proofErr w:type="gramStart"/>
+      <w:r>
+        <w:rPr>
+          <w:sz w:val="24"/>
+          <w:szCs w:val="24"/>
+          <w:lang w:val="en-US"/>
+        </w:rPr>
+        <w:t>have</w:t>
+      </w:r>
+      <w:proofErr w:type="gramEnd"/>
+      <w:r>
+        <w:rPr>
+          <w:sz w:val="24"/>
+          <w:szCs w:val="24"/>
+          <w:lang w:val="en-US"/>
+        </w:rPr>
+        <w:t xml:space="preserve"> done.</w:t>
       </w:r>
     </w:p>
     <w:p>
@@ -6713,7 +6731,23 @@
           <w:sz w:val="24"/>
           <w:szCs w:val="24"/>
         </w:rPr>
-        <w:t>ou are able to control the lock using the August mobile application and it also supports a very wide range of other hubs, platforms and devices including some of the previously mentioned smart home systems.</w:t>
+        <w:t xml:space="preserve">ou </w:t>
+      </w:r>
+      <w:proofErr w:type="gramStart"/>
+      <w:r>
+        <w:rPr>
+          <w:sz w:val="24"/>
+          <w:szCs w:val="24"/>
+        </w:rPr>
+        <w:t>are able to</w:t>
+      </w:r>
+      <w:proofErr w:type="gramEnd"/>
+      <w:r>
+        <w:rPr>
+          <w:sz w:val="24"/>
+          <w:szCs w:val="24"/>
+        </w:rPr>
+        <w:t xml:space="preserve"> control the lock using the August mobile application and it also supports a very wide range of other hubs, platforms and devices including some of the previously mentioned smart home systems.</w:t>
       </w:r>
       <w:r>
         <w:rPr>
@@ -6897,7 +6931,23 @@
           <w:sz w:val="24"/>
           <w:szCs w:val="24"/>
         </w:rPr>
-        <w:t xml:space="preserve">Phillips Hue is a range of smart lightbulbs and devices that support an extremely wide range of other platforms, smart hubs, and smart home systems. The reason Phillips Hue can support so many devices is because they have an open and accessible API allowing almost anyone to develop software for use with the Hue technology. There is </w:t>
+        <w:t xml:space="preserve">Phillips Hue is a range of smart lightbulbs and devices that support an extremely wide range of other platforms, smart hubs, and smart home systems. The reason Phillips Hue can support so many devices </w:t>
+      </w:r>
+      <w:proofErr w:type="gramStart"/>
+      <w:r>
+        <w:rPr>
+          <w:sz w:val="24"/>
+          <w:szCs w:val="24"/>
+        </w:rPr>
+        <w:t>is</w:t>
+      </w:r>
+      <w:proofErr w:type="gramEnd"/>
+      <w:r>
+        <w:rPr>
+          <w:sz w:val="24"/>
+          <w:szCs w:val="24"/>
+        </w:rPr>
+        <w:t xml:space="preserve"> because they have an open and accessible API allowing almost anyone to develop software for use with the Hue technology. There is </w:t>
       </w:r>
       <w:r>
         <w:rPr>
@@ -12621,7 +12671,21 @@
           <w:sz w:val="24"/>
           <w:szCs w:val="24"/>
         </w:rPr>
-        <w:t xml:space="preserve">The language chosen for is Java, the object-orientated nature of this language will prove incredibly useful when it comes to implementing this system as each </w:t>
+        <w:t>The language chosen for</w:t>
+      </w:r>
+      <w:r>
+        <w:rPr>
+          <w:sz w:val="24"/>
+          <w:szCs w:val="24"/>
+        </w:rPr>
+        <w:t xml:space="preserve"> the client</w:t>
+      </w:r>
+      <w:r>
+        <w:rPr>
+          <w:sz w:val="24"/>
+          <w:szCs w:val="24"/>
+        </w:rPr>
+        <w:t xml:space="preserve"> is Java, the object-orientated nature of this language will prove incredibly useful when it comes to implementing this system as each </w:t>
       </w:r>
       <w:r>
         <w:rPr>
@@ -12932,25 +12996,166 @@
         <w:pStyle w:val="Heading3"/>
       </w:pPr>
       <w:r>
-        <w:t xml:space="preserve">3.6.1 Language and Environment </w:t>
-      </w:r>
+        <w:t xml:space="preserve">3.6.1 </w:t>
+      </w:r>
+      <w:r>
+        <w:t>Language</w:t>
+      </w:r>
+      <w:r>
+        <w:t xml:space="preserve"> and Environment </w:t>
+      </w:r>
+    </w:p>
+    <w:p>
+      <w:pPr>
+        <w:rPr>
+          <w:sz w:val="24"/>
+          <w:szCs w:val="24"/>
+        </w:rPr>
+      </w:pPr>
+      <w:r>
+        <w:rPr>
+          <w:sz w:val="24"/>
+          <w:szCs w:val="24"/>
+        </w:rPr>
+        <w:t xml:space="preserve">JavaScript was the chosen language for the API, more specifically NodeJS, a JavaScript runtime environment. </w:t>
+      </w:r>
+      <w:r>
+        <w:rPr>
+          <w:sz w:val="24"/>
+          <w:szCs w:val="24"/>
+        </w:rPr>
+        <w:t xml:space="preserve">NodeJS was chosen mainly for its high performance and its mellow learning curve. Another benefit of NodeJS it is extremely scalable meaning it will be easy to add features to the API in the future. The development environment chosen was again Visual Studio Code along with the prettier and ESLint plugins. Again, these plugins were both used to </w:t>
+      </w:r>
+      <w:r>
+        <w:rPr>
+          <w:sz w:val="24"/>
+          <w:szCs w:val="24"/>
+        </w:rPr>
+        <w:t>improve code quality also, to reduce errors. The style guide chosen</w:t>
+      </w:r>
+      <w:r>
+        <w:rPr>
+          <w:sz w:val="24"/>
+          <w:szCs w:val="24"/>
+        </w:rPr>
+        <w:t xml:space="preserve"> </w:t>
+      </w:r>
+      <w:r>
+        <w:rPr>
+          <w:sz w:val="24"/>
+          <w:szCs w:val="24"/>
+        </w:rPr>
+        <w:t xml:space="preserve">was Airbnb. Found here: </w:t>
+      </w:r>
+      <w:hyperlink r:id="rId56" w:history="1">
+        <w:r>
+          <w:rPr>
+            <w:rStyle w:val="Hyperlink"/>
+            <w:sz w:val="24"/>
+            <w:szCs w:val="24"/>
+          </w:rPr>
+          <w:t>https://github.com/airbnb/javascript</w:t>
+        </w:r>
+      </w:hyperlink>
+    </w:p>
+    <w:p>
+      <w:pPr>
+        <w:rPr>
+          <w:sz w:val="24"/>
+          <w:szCs w:val="24"/>
+        </w:rPr>
+      </w:pPr>
     </w:p>
     <w:p>
       <w:pPr>
         <w:pStyle w:val="Heading3"/>
       </w:pPr>
       <w:r>
+        <w:lastRenderedPageBreak/>
         <w:t xml:space="preserve">3.6.2 Specification </w:t>
       </w:r>
     </w:p>
     <w:p>
       <w:pPr>
         <w:rPr>
-          <w:sz w:val="24"/>
-          <w:szCs w:val="24"/>
-        </w:rPr>
-      </w:pPr>
-      <w:hyperlink r:id="rId56" w:history="1">
+          <w:rStyle w:val="Hyperlink"/>
+          <w:color w:val="000000" w:themeColor="text1"/>
+          <w:sz w:val="24"/>
+          <w:szCs w:val="24"/>
+          <w:u w:val="none"/>
+        </w:rPr>
+      </w:pPr>
+      <w:r>
+        <w:rPr>
+          <w:sz w:val="24"/>
+          <w:szCs w:val="24"/>
+        </w:rPr>
+        <w:t>When developing an API, creating an API specification is an extremely useful and versatile tool, it acts as design, documentation, and a way to standardize data exchange between web services within the system. The API specification created in this project was</w:t>
+      </w:r>
+      <w:r>
+        <w:rPr>
+          <w:sz w:val="24"/>
+          <w:szCs w:val="24"/>
+        </w:rPr>
+        <w:t xml:space="preserve"> made using Swagger and was</w:t>
+      </w:r>
+      <w:r>
+        <w:rPr>
+          <w:sz w:val="24"/>
+          <w:szCs w:val="24"/>
+        </w:rPr>
+        <w:t xml:space="preserve"> based off the CoffiDa API specification created by </w:t>
+      </w:r>
+      <w:r>
+        <w:rPr>
+          <w:sz w:val="24"/>
+          <w:szCs w:val="24"/>
+        </w:rPr>
+        <w:t xml:space="preserve">Dr </w:t>
+      </w:r>
+      <w:r>
+        <w:rPr>
+          <w:sz w:val="24"/>
+          <w:szCs w:val="24"/>
+        </w:rPr>
+        <w:t>Ashley Williams</w:t>
+      </w:r>
+      <w:r>
+        <w:rPr>
+          <w:sz w:val="24"/>
+          <w:szCs w:val="24"/>
+        </w:rPr>
+        <w:t xml:space="preserve"> (Williams, A. 2021)</w:t>
+      </w:r>
+      <w:r>
+        <w:rPr>
+          <w:sz w:val="24"/>
+          <w:szCs w:val="24"/>
+        </w:rPr>
+        <w:t xml:space="preserve"> which provided a brilliant starting point, template and gave insight into the development of the API.</w:t>
+      </w:r>
+      <w:r>
+        <w:rPr>
+          <w:sz w:val="24"/>
+          <w:szCs w:val="24"/>
+        </w:rPr>
+        <w:t xml:space="preserve"> The </w:t>
+      </w:r>
+      <w:r>
+        <w:rPr>
+          <w:sz w:val="24"/>
+          <w:szCs w:val="24"/>
+        </w:rPr>
+        <w:t>full</w:t>
+      </w:r>
+      <w:r>
+        <w:rPr>
+          <w:sz w:val="24"/>
+          <w:szCs w:val="24"/>
+        </w:rPr>
+        <w:t xml:space="preserve"> specification created for this project can be found here: </w:t>
+      </w:r>
+      <w:hyperlink r:id="rId57" w:history="1">
         <w:r>
           <w:rPr>
             <w:rStyle w:val="Hyperlink"/>
@@ -12960,56 +13165,72 @@
           <w:t>https://app.swaggerhub.com/apis/Aubrey-Monk/SmartHomeApp/1.0.0</w:t>
         </w:r>
       </w:hyperlink>
-    </w:p>
-    <w:p>
-      <w:pPr>
-        <w:rPr>
-          <w:sz w:val="24"/>
-          <w:szCs w:val="24"/>
-        </w:rPr>
-      </w:pPr>
-    </w:p>
-    <w:p>
-      <w:pPr>
-        <w:pStyle w:val="Heading2"/>
-      </w:pPr>
-      <w:r>
-        <w:lastRenderedPageBreak/>
-        <w:t>3.</w:t>
-      </w:r>
-      <w:r>
-        <w:t>7</w:t>
-      </w:r>
-      <w:r>
-        <w:t xml:space="preserve"> Database Design</w:t>
-      </w:r>
-    </w:p>
-    <w:p>
-      <w:pPr>
-        <w:pStyle w:val="Heading3"/>
-      </w:pPr>
-      <w:r>
-        <w:t xml:space="preserve">3.7.1 Language and Environment </w:t>
-      </w:r>
-    </w:p>
-    <w:p>
-      <w:pPr>
-        <w:pStyle w:val="Heading3"/>
-      </w:pPr>
-      <w:r>
-        <w:t>3.7.2 Entity Relationship Diagram</w:t>
-      </w:r>
-    </w:p>
-    <w:p>
+      <w:r>
+        <w:rPr>
+          <w:sz w:val="24"/>
+          <w:szCs w:val="24"/>
+        </w:rPr>
+        <w:t xml:space="preserve"> </w:t>
+      </w:r>
+      <w:r>
+        <w:rPr>
+          <w:rStyle w:val="Hyperlink"/>
+          <w:color w:val="000000" w:themeColor="text1"/>
+          <w:sz w:val="24"/>
+          <w:szCs w:val="24"/>
+          <w:u w:val="none"/>
+        </w:rPr>
+        <w:t>Below a few screenshots have also been included</w:t>
+      </w:r>
+      <w:r>
+        <w:rPr>
+          <w:rStyle w:val="Hyperlink"/>
+          <w:color w:val="000000" w:themeColor="text1"/>
+          <w:sz w:val="24"/>
+          <w:szCs w:val="24"/>
+          <w:u w:val="none"/>
+        </w:rPr>
+        <w:t>, the JSON of the full specification has also been included in the product submission</w:t>
+      </w:r>
+      <w:r>
+        <w:rPr>
+          <w:rStyle w:val="Hyperlink"/>
+          <w:color w:val="000000" w:themeColor="text1"/>
+          <w:sz w:val="24"/>
+          <w:szCs w:val="24"/>
+          <w:u w:val="none"/>
+        </w:rPr>
+        <w:t>.</w:t>
+      </w:r>
+    </w:p>
+    <w:p>
+      <w:pPr>
+        <w:rPr>
+          <w:rStyle w:val="Hyperlink"/>
+          <w:color w:val="000000" w:themeColor="text1"/>
+          <w:sz w:val="24"/>
+          <w:szCs w:val="24"/>
+          <w:u w:val="none"/>
+        </w:rPr>
+      </w:pPr>
+    </w:p>
+    <w:p>
+      <w:pPr>
+        <w:jc w:val="center"/>
+        <w:rPr>
+          <w:sz w:val="24"/>
+          <w:szCs w:val="24"/>
+        </w:rPr>
+      </w:pPr>
       <w:r>
         <w:rPr>
           <w:noProof/>
         </w:rPr>
         <w:drawing>
-          <wp:inline distT="0" distB="0" distL="0" distR="0" wp14:anchorId="61B9DC3D" wp14:editId="1E0AFEFC">
-            <wp:extent cx="3248763" cy="1585356"/>
+          <wp:inline distT="0" distB="0" distL="0" distR="0" wp14:anchorId="4568E7E3" wp14:editId="05BF551D">
+            <wp:extent cx="4938971" cy="4981652"/>
             <wp:effectExtent l="0" t="0" r="0" b="0"/>
-            <wp:docPr id="34" name="Picture 34"/>
+            <wp:docPr id="39" name="Picture 39"/>
             <wp:cNvGraphicFramePr>
               <a:graphicFrameLocks xmlns:a="http://schemas.openxmlformats.org/drawingml/2006/main" noChangeAspect="1"/>
             </wp:cNvGraphicFramePr>
@@ -13017,36 +13238,23 @@
               <a:graphicData uri="http://schemas.openxmlformats.org/drawingml/2006/picture">
                 <pic:pic xmlns:pic="http://schemas.openxmlformats.org/drawingml/2006/picture">
                   <pic:nvPicPr>
-                    <pic:cNvPr id="0" name="Picture 43"/>
-                    <pic:cNvPicPr>
-                      <a:picLocks noChangeAspect="1" noChangeArrowheads="1"/>
-                    </pic:cNvPicPr>
+                    <pic:cNvPr id="1" name=""/>
+                    <pic:cNvPicPr/>
                   </pic:nvPicPr>
                   <pic:blipFill>
-                    <a:blip r:embed="rId57">
-                      <a:extLst>
-                        <a:ext uri="{28A0092B-C50C-407E-A947-70E740481C1C}">
-                          <a14:useLocalDpi xmlns:a14="http://schemas.microsoft.com/office/drawing/2010/main" val="0"/>
-                        </a:ext>
-                      </a:extLst>
-                    </a:blip>
-                    <a:srcRect/>
+                    <a:blip r:embed="rId58"/>
                     <a:stretch>
                       <a:fillRect/>
                     </a:stretch>
                   </pic:blipFill>
-                  <pic:spPr bwMode="auto">
+                  <pic:spPr>
                     <a:xfrm>
                       <a:off x="0" y="0"/>
-                      <a:ext cx="3287839" cy="1604425"/>
+                      <a:ext cx="5002366" cy="5045595"/>
                     </a:xfrm>
                     <a:prstGeom prst="rect">
                       <a:avLst/>
                     </a:prstGeom>
-                    <a:noFill/>
-                    <a:ln>
-                      <a:noFill/>
-                    </a:ln>
                   </pic:spPr>
                 </pic:pic>
               </a:graphicData>
@@ -13056,76 +13264,68 @@
       </w:r>
     </w:p>
     <w:p>
+      <w:pPr>
+        <w:spacing w:line="360" w:lineRule="auto"/>
+        <w:jc w:val="center"/>
+        <w:rPr>
+          <w:sz w:val="24"/>
+          <w:szCs w:val="24"/>
+        </w:rPr>
+      </w:pPr>
+      <w:r>
+        <w:rPr>
+          <w:sz w:val="24"/>
+          <w:szCs w:val="24"/>
+        </w:rPr>
+        <w:t xml:space="preserve">Figure </w:t>
+      </w:r>
+      <w:r>
+        <w:rPr>
+          <w:sz w:val="24"/>
+          <w:szCs w:val="24"/>
+        </w:rPr>
+        <w:t>40</w:t>
+      </w:r>
+      <w:r>
+        <w:rPr>
+          <w:sz w:val="24"/>
+          <w:szCs w:val="24"/>
+        </w:rPr>
+        <w:t>: “</w:t>
+      </w:r>
+      <w:r>
+        <w:rPr>
+          <w:sz w:val="24"/>
+          <w:szCs w:val="24"/>
+        </w:rPr>
+        <w:t>API Specification</w:t>
+      </w:r>
+      <w:r>
+        <w:rPr>
+          <w:sz w:val="24"/>
+          <w:szCs w:val="24"/>
+        </w:rPr>
+        <w:t>”</w:t>
+      </w:r>
+    </w:p>
+    <w:p>
+      <w:pPr>
+        <w:jc w:val="center"/>
+        <w:rPr>
+          <w:sz w:val="24"/>
+          <w:szCs w:val="24"/>
+        </w:rPr>
+      </w:pPr>
       <w:r>
         <w:rPr>
           <w:noProof/>
         </w:rPr>
+        <w:lastRenderedPageBreak/>
         <w:drawing>
-          <wp:inline distT="0" distB="0" distL="0" distR="0" wp14:anchorId="24B2C024" wp14:editId="24EE8482">
-            <wp:extent cx="3310965" cy="1686296"/>
-            <wp:effectExtent l="0" t="0" r="3810" b="9525"/>
-            <wp:docPr id="35" name="Picture 35"/>
-            <wp:cNvGraphicFramePr>
-              <a:graphicFrameLocks xmlns:a="http://schemas.openxmlformats.org/drawingml/2006/main" noChangeAspect="1"/>
-            </wp:cNvGraphicFramePr>
-            <a:graphic xmlns:a="http://schemas.openxmlformats.org/drawingml/2006/main">
-              <a:graphicData uri="http://schemas.openxmlformats.org/drawingml/2006/picture">
-                <pic:pic xmlns:pic="http://schemas.openxmlformats.org/drawingml/2006/picture">
-                  <pic:nvPicPr>
-                    <pic:cNvPr id="0" name="Picture 45"/>
-                    <pic:cNvPicPr>
-                      <a:picLocks noChangeAspect="1" noChangeArrowheads="1"/>
-                    </pic:cNvPicPr>
-                  </pic:nvPicPr>
-                  <pic:blipFill>
-                    <a:blip r:embed="rId58">
-                      <a:extLst>
-                        <a:ext uri="{28A0092B-C50C-407E-A947-70E740481C1C}">
-                          <a14:useLocalDpi xmlns:a14="http://schemas.microsoft.com/office/drawing/2010/main" val="0"/>
-                        </a:ext>
-                      </a:extLst>
-                    </a:blip>
-                    <a:srcRect/>
-                    <a:stretch>
-                      <a:fillRect/>
-                    </a:stretch>
-                  </pic:blipFill>
-                  <pic:spPr bwMode="auto">
-                    <a:xfrm>
-                      <a:off x="0" y="0"/>
-                      <a:ext cx="3330777" cy="1696386"/>
-                    </a:xfrm>
-                    <a:prstGeom prst="rect">
-                      <a:avLst/>
-                    </a:prstGeom>
-                    <a:noFill/>
-                    <a:ln>
-                      <a:noFill/>
-                    </a:ln>
-                  </pic:spPr>
-                </pic:pic>
-              </a:graphicData>
-            </a:graphic>
-          </wp:inline>
-        </w:drawing>
-      </w:r>
-    </w:p>
-    <w:p>
-      <w:pPr>
-        <w:spacing w:line="360" w:lineRule="auto"/>
-        <w:rPr>
-          <w:rStyle w:val="Heading1Char"/>
-        </w:rPr>
-      </w:pPr>
-      <w:r>
-        <w:rPr>
-          <w:noProof/>
-        </w:rPr>
-        <w:drawing>
-          <wp:inline distT="0" distB="0" distL="0" distR="0" wp14:anchorId="394B828B" wp14:editId="1FE62A62">
-            <wp:extent cx="3258197" cy="1644733"/>
-            <wp:effectExtent l="0" t="0" r="0" b="0"/>
-            <wp:docPr id="36" name="Picture 36"/>
+          <wp:inline distT="0" distB="0" distL="0" distR="0" wp14:anchorId="3CE6736B" wp14:editId="1CCA0C0D">
+            <wp:extent cx="4037991" cy="4519365"/>
+            <wp:effectExtent l="0" t="0" r="635" b="0"/>
+            <wp:docPr id="49" name="Picture 49"/>
             <wp:cNvGraphicFramePr>
               <a:graphicFrameLocks xmlns:a="http://schemas.openxmlformats.org/drawingml/2006/main" noChangeAspect="1"/>
             </wp:cNvGraphicFramePr>
@@ -13145,6 +13345,561 @@
                   <pic:spPr>
                     <a:xfrm>
                       <a:off x="0" y="0"/>
+                      <a:ext cx="4071736" cy="4557133"/>
+                    </a:xfrm>
+                    <a:prstGeom prst="rect">
+                      <a:avLst/>
+                    </a:prstGeom>
+                  </pic:spPr>
+                </pic:pic>
+              </a:graphicData>
+            </a:graphic>
+          </wp:inline>
+        </w:drawing>
+      </w:r>
+    </w:p>
+    <w:p>
+      <w:pPr>
+        <w:spacing w:line="360" w:lineRule="auto"/>
+        <w:jc w:val="center"/>
+        <w:rPr>
+          <w:sz w:val="24"/>
+          <w:szCs w:val="24"/>
+        </w:rPr>
+      </w:pPr>
+      <w:r>
+        <w:rPr>
+          <w:sz w:val="24"/>
+          <w:szCs w:val="24"/>
+        </w:rPr>
+        <w:t xml:space="preserve">Figure </w:t>
+      </w:r>
+      <w:r>
+        <w:rPr>
+          <w:sz w:val="24"/>
+          <w:szCs w:val="24"/>
+        </w:rPr>
+        <w:t>4</w:t>
+      </w:r>
+      <w:r>
+        <w:rPr>
+          <w:sz w:val="24"/>
+          <w:szCs w:val="24"/>
+        </w:rPr>
+        <w:t>1</w:t>
+      </w:r>
+      <w:r>
+        <w:rPr>
+          <w:sz w:val="24"/>
+          <w:szCs w:val="24"/>
+        </w:rPr>
+        <w:t>: “</w:t>
+      </w:r>
+      <w:r>
+        <w:rPr>
+          <w:sz w:val="24"/>
+          <w:szCs w:val="24"/>
+        </w:rPr>
+        <w:t>API Specification</w:t>
+      </w:r>
+      <w:r>
+        <w:rPr>
+          <w:sz w:val="24"/>
+          <w:szCs w:val="24"/>
+        </w:rPr>
+        <w:t>: Add Device</w:t>
+      </w:r>
+      <w:r>
+        <w:rPr>
+          <w:sz w:val="24"/>
+          <w:szCs w:val="24"/>
+        </w:rPr>
+        <w:t>”</w:t>
+      </w:r>
+    </w:p>
+    <w:p>
+      <w:pPr>
+        <w:spacing w:line="360" w:lineRule="auto"/>
+        <w:jc w:val="center"/>
+        <w:rPr>
+          <w:sz w:val="24"/>
+          <w:szCs w:val="24"/>
+        </w:rPr>
+      </w:pPr>
+      <w:r>
+        <w:rPr>
+          <w:noProof/>
+        </w:rPr>
+        <w:drawing>
+          <wp:inline distT="0" distB="0" distL="0" distR="0" wp14:anchorId="4769041D" wp14:editId="6B5D9226">
+            <wp:extent cx="4081881" cy="3383629"/>
+            <wp:effectExtent l="0" t="0" r="0" b="7620"/>
+            <wp:docPr id="50" name="Picture 50"/>
+            <wp:cNvGraphicFramePr>
+              <a:graphicFrameLocks xmlns:a="http://schemas.openxmlformats.org/drawingml/2006/main" noChangeAspect="1"/>
+            </wp:cNvGraphicFramePr>
+            <a:graphic xmlns:a="http://schemas.openxmlformats.org/drawingml/2006/main">
+              <a:graphicData uri="http://schemas.openxmlformats.org/drawingml/2006/picture">
+                <pic:pic xmlns:pic="http://schemas.openxmlformats.org/drawingml/2006/picture">
+                  <pic:nvPicPr>
+                    <pic:cNvPr id="1" name=""/>
+                    <pic:cNvPicPr/>
+                  </pic:nvPicPr>
+                  <pic:blipFill>
+                    <a:blip r:embed="rId60"/>
+                    <a:stretch>
+                      <a:fillRect/>
+                    </a:stretch>
+                  </pic:blipFill>
+                  <pic:spPr>
+                    <a:xfrm>
+                      <a:off x="0" y="0"/>
+                      <a:ext cx="4116586" cy="3412397"/>
+                    </a:xfrm>
+                    <a:prstGeom prst="rect">
+                      <a:avLst/>
+                    </a:prstGeom>
+                  </pic:spPr>
+                </pic:pic>
+              </a:graphicData>
+            </a:graphic>
+          </wp:inline>
+        </w:drawing>
+      </w:r>
+    </w:p>
+    <w:p>
+      <w:pPr>
+        <w:spacing w:line="360" w:lineRule="auto"/>
+        <w:jc w:val="center"/>
+        <w:rPr>
+          <w:sz w:val="24"/>
+          <w:szCs w:val="24"/>
+        </w:rPr>
+      </w:pPr>
+      <w:r>
+        <w:rPr>
+          <w:sz w:val="24"/>
+          <w:szCs w:val="24"/>
+        </w:rPr>
+        <w:t xml:space="preserve">Figure </w:t>
+      </w:r>
+      <w:r>
+        <w:rPr>
+          <w:sz w:val="24"/>
+          <w:szCs w:val="24"/>
+        </w:rPr>
+        <w:t>4</w:t>
+      </w:r>
+      <w:r>
+        <w:rPr>
+          <w:sz w:val="24"/>
+          <w:szCs w:val="24"/>
+        </w:rPr>
+        <w:t>2</w:t>
+      </w:r>
+      <w:r>
+        <w:rPr>
+          <w:sz w:val="24"/>
+          <w:szCs w:val="24"/>
+        </w:rPr>
+        <w:t>: “</w:t>
+      </w:r>
+      <w:r>
+        <w:rPr>
+          <w:sz w:val="24"/>
+          <w:szCs w:val="24"/>
+        </w:rPr>
+        <w:t xml:space="preserve">API Specification: </w:t>
+      </w:r>
+      <w:r>
+        <w:rPr>
+          <w:sz w:val="24"/>
+          <w:szCs w:val="24"/>
+        </w:rPr>
+        <w:t>Code</w:t>
+      </w:r>
+      <w:r>
+        <w:rPr>
+          <w:sz w:val="24"/>
+          <w:szCs w:val="24"/>
+        </w:rPr>
+        <w:t>”</w:t>
+      </w:r>
+    </w:p>
+    <w:p>
+      <w:pPr>
+        <w:pStyle w:val="Heading2"/>
+      </w:pPr>
+      <w:r>
+        <w:lastRenderedPageBreak/>
+        <w:t>3.</w:t>
+      </w:r>
+      <w:r>
+        <w:t>7</w:t>
+      </w:r>
+      <w:r>
+        <w:t xml:space="preserve"> Database Design</w:t>
+      </w:r>
+    </w:p>
+    <w:p>
+      <w:pPr>
+        <w:pStyle w:val="Heading3"/>
+      </w:pPr>
+      <w:r>
+        <w:t xml:space="preserve">3.7.1 Language and Environment </w:t>
+      </w:r>
+    </w:p>
+    <w:p>
+      <w:pPr>
+        <w:rPr>
+          <w:sz w:val="24"/>
+          <w:szCs w:val="24"/>
+        </w:rPr>
+      </w:pPr>
+      <w:r>
+        <w:rPr>
+          <w:sz w:val="24"/>
+          <w:szCs w:val="24"/>
+        </w:rPr>
+        <w:t>The database required for this project only needs to consist of 2 tables making it extremely simple, it will be written in SQ</w:t>
+      </w:r>
+      <w:r>
+        <w:rPr>
+          <w:sz w:val="24"/>
+          <w:szCs w:val="24"/>
+        </w:rPr>
+        <w:t>L</w:t>
+      </w:r>
+      <w:r>
+        <w:rPr>
+          <w:sz w:val="24"/>
+          <w:szCs w:val="24"/>
+        </w:rPr>
+        <w:t xml:space="preserve"> and hosted on the </w:t>
+      </w:r>
+      <w:r>
+        <w:rPr>
+          <w:sz w:val="24"/>
+          <w:szCs w:val="24"/>
+        </w:rPr>
+        <w:t>university’s MySQL “mudfoot” server.</w:t>
+      </w:r>
+      <w:r>
+        <w:rPr>
+          <w:sz w:val="24"/>
+          <w:szCs w:val="24"/>
+        </w:rPr>
+        <w:t xml:space="preserve"> MySQL Workbench </w:t>
+      </w:r>
+      <w:r>
+        <w:rPr>
+          <w:sz w:val="24"/>
+          <w:szCs w:val="24"/>
+        </w:rPr>
+        <w:t>will be used</w:t>
+      </w:r>
+      <w:r>
+        <w:rPr>
+          <w:sz w:val="24"/>
+          <w:szCs w:val="24"/>
+        </w:rPr>
+        <w:t xml:space="preserve"> to access the server and create the database tables.</w:t>
+      </w:r>
+    </w:p>
+    <w:p>
+      <w:pPr>
+        <w:pStyle w:val="Heading3"/>
+      </w:pPr>
+      <w:r>
+        <w:t>3.7.2 Entity Relationship Diagram</w:t>
+      </w:r>
+    </w:p>
+    <w:p>
+      <w:pPr>
+        <w:rPr>
+          <w:sz w:val="24"/>
+          <w:szCs w:val="24"/>
+        </w:rPr>
+      </w:pPr>
+      <w:r>
+        <w:rPr>
+          <w:sz w:val="24"/>
+          <w:szCs w:val="24"/>
+        </w:rPr>
+        <w:t>Below are a few entity relationship diagrams created for the database system, they show the overall structure and relationship of the tables within the database system</w:t>
+      </w:r>
+      <w:r>
+        <w:rPr>
+          <w:sz w:val="24"/>
+          <w:szCs w:val="24"/>
+        </w:rPr>
+        <w:t>, this makes it very easy to implement the database</w:t>
+      </w:r>
+      <w:r>
+        <w:rPr>
+          <w:sz w:val="24"/>
+          <w:szCs w:val="24"/>
+        </w:rPr>
+        <w:t>.</w:t>
+      </w:r>
+    </w:p>
+    <w:p/>
+    <w:p>
+      <w:pPr>
+        <w:jc w:val="center"/>
+      </w:pPr>
+      <w:r>
+        <w:rPr>
+          <w:noProof/>
+        </w:rPr>
+        <w:drawing>
+          <wp:inline distT="0" distB="0" distL="0" distR="0" wp14:anchorId="61B9DC3D" wp14:editId="7FCB8817">
+            <wp:extent cx="2706624" cy="1320799"/>
+            <wp:effectExtent l="0" t="0" r="0" b="0"/>
+            <wp:docPr id="34" name="Picture 34"/>
+            <wp:cNvGraphicFramePr>
+              <a:graphicFrameLocks xmlns:a="http://schemas.openxmlformats.org/drawingml/2006/main" noChangeAspect="1"/>
+            </wp:cNvGraphicFramePr>
+            <a:graphic xmlns:a="http://schemas.openxmlformats.org/drawingml/2006/main">
+              <a:graphicData uri="http://schemas.openxmlformats.org/drawingml/2006/picture">
+                <pic:pic xmlns:pic="http://schemas.openxmlformats.org/drawingml/2006/picture">
+                  <pic:nvPicPr>
+                    <pic:cNvPr id="0" name="Picture 43"/>
+                    <pic:cNvPicPr>
+                      <a:picLocks noChangeAspect="1" noChangeArrowheads="1"/>
+                    </pic:cNvPicPr>
+                  </pic:nvPicPr>
+                  <pic:blipFill>
+                    <a:blip r:embed="rId61">
+                      <a:extLst>
+                        <a:ext uri="{28A0092B-C50C-407E-A947-70E740481C1C}">
+                          <a14:useLocalDpi xmlns:a14="http://schemas.microsoft.com/office/drawing/2010/main" val="0"/>
+                        </a:ext>
+                      </a:extLst>
+                    </a:blip>
+                    <a:srcRect/>
+                    <a:stretch>
+                      <a:fillRect/>
+                    </a:stretch>
+                  </pic:blipFill>
+                  <pic:spPr bwMode="auto">
+                    <a:xfrm>
+                      <a:off x="0" y="0"/>
+                      <a:ext cx="2777689" cy="1355478"/>
+                    </a:xfrm>
+                    <a:prstGeom prst="rect">
+                      <a:avLst/>
+                    </a:prstGeom>
+                    <a:noFill/>
+                    <a:ln>
+                      <a:noFill/>
+                    </a:ln>
+                  </pic:spPr>
+                </pic:pic>
+              </a:graphicData>
+            </a:graphic>
+          </wp:inline>
+        </w:drawing>
+      </w:r>
+    </w:p>
+    <w:p>
+      <w:pPr>
+        <w:spacing w:line="360" w:lineRule="auto"/>
+        <w:jc w:val="center"/>
+        <w:rPr>
+          <w:sz w:val="24"/>
+          <w:szCs w:val="24"/>
+        </w:rPr>
+      </w:pPr>
+      <w:r>
+        <w:rPr>
+          <w:sz w:val="24"/>
+          <w:szCs w:val="24"/>
+        </w:rPr>
+        <w:t xml:space="preserve">Figure </w:t>
+      </w:r>
+      <w:r>
+        <w:rPr>
+          <w:sz w:val="24"/>
+          <w:szCs w:val="24"/>
+        </w:rPr>
+        <w:t>4</w:t>
+      </w:r>
+      <w:r>
+        <w:rPr>
+          <w:sz w:val="24"/>
+          <w:szCs w:val="24"/>
+        </w:rPr>
+        <w:t>3</w:t>
+      </w:r>
+      <w:r>
+        <w:rPr>
+          <w:sz w:val="24"/>
+          <w:szCs w:val="24"/>
+        </w:rPr>
+        <w:t>: “</w:t>
+      </w:r>
+      <w:r>
+        <w:rPr>
+          <w:sz w:val="24"/>
+          <w:szCs w:val="24"/>
+        </w:rPr>
+        <w:t>First Database ERD</w:t>
+      </w:r>
+      <w:r>
+        <w:rPr>
+          <w:sz w:val="24"/>
+          <w:szCs w:val="24"/>
+        </w:rPr>
+        <w:t>”</w:t>
+      </w:r>
+    </w:p>
+    <w:p>
+      <w:pPr>
+        <w:jc w:val="center"/>
+      </w:pPr>
+      <w:r>
+        <w:rPr>
+          <w:noProof/>
+        </w:rPr>
+        <w:drawing>
+          <wp:inline distT="0" distB="0" distL="0" distR="0" wp14:anchorId="24B2C024" wp14:editId="46DB873E">
+            <wp:extent cx="3438144" cy="1751069"/>
+            <wp:effectExtent l="0" t="0" r="0" b="1905"/>
+            <wp:docPr id="35" name="Picture 35"/>
+            <wp:cNvGraphicFramePr>
+              <a:graphicFrameLocks xmlns:a="http://schemas.openxmlformats.org/drawingml/2006/main" noChangeAspect="1"/>
+            </wp:cNvGraphicFramePr>
+            <a:graphic xmlns:a="http://schemas.openxmlformats.org/drawingml/2006/main">
+              <a:graphicData uri="http://schemas.openxmlformats.org/drawingml/2006/picture">
+                <pic:pic xmlns:pic="http://schemas.openxmlformats.org/drawingml/2006/picture">
+                  <pic:nvPicPr>
+                    <pic:cNvPr id="0" name="Picture 45"/>
+                    <pic:cNvPicPr>
+                      <a:picLocks noChangeAspect="1" noChangeArrowheads="1"/>
+                    </pic:cNvPicPr>
+                  </pic:nvPicPr>
+                  <pic:blipFill>
+                    <a:blip r:embed="rId62">
+                      <a:extLst>
+                        <a:ext uri="{28A0092B-C50C-407E-A947-70E740481C1C}">
+                          <a14:useLocalDpi xmlns:a14="http://schemas.microsoft.com/office/drawing/2010/main" val="0"/>
+                        </a:ext>
+                      </a:extLst>
+                    </a:blip>
+                    <a:srcRect/>
+                    <a:stretch>
+                      <a:fillRect/>
+                    </a:stretch>
+                  </pic:blipFill>
+                  <pic:spPr bwMode="auto">
+                    <a:xfrm>
+                      <a:off x="0" y="0"/>
+                      <a:ext cx="3508447" cy="1786875"/>
+                    </a:xfrm>
+                    <a:prstGeom prst="rect">
+                      <a:avLst/>
+                    </a:prstGeom>
+                    <a:noFill/>
+                    <a:ln>
+                      <a:noFill/>
+                    </a:ln>
+                  </pic:spPr>
+                </pic:pic>
+              </a:graphicData>
+            </a:graphic>
+          </wp:inline>
+        </w:drawing>
+      </w:r>
+    </w:p>
+    <w:p>
+      <w:pPr>
+        <w:spacing w:line="360" w:lineRule="auto"/>
+        <w:jc w:val="center"/>
+        <w:rPr>
+          <w:sz w:val="24"/>
+          <w:szCs w:val="24"/>
+        </w:rPr>
+      </w:pPr>
+      <w:r>
+        <w:rPr>
+          <w:sz w:val="24"/>
+          <w:szCs w:val="24"/>
+        </w:rPr>
+        <w:t xml:space="preserve">Figure </w:t>
+      </w:r>
+      <w:r>
+        <w:rPr>
+          <w:sz w:val="24"/>
+          <w:szCs w:val="24"/>
+        </w:rPr>
+        <w:t>4</w:t>
+      </w:r>
+      <w:r>
+        <w:rPr>
+          <w:sz w:val="24"/>
+          <w:szCs w:val="24"/>
+        </w:rPr>
+        <w:t>4</w:t>
+      </w:r>
+      <w:r>
+        <w:rPr>
+          <w:sz w:val="24"/>
+          <w:szCs w:val="24"/>
+        </w:rPr>
+        <w:t>: “</w:t>
+      </w:r>
+      <w:r>
+        <w:rPr>
+          <w:sz w:val="24"/>
+          <w:szCs w:val="24"/>
+        </w:rPr>
+        <w:t>Second Database ERD</w:t>
+      </w:r>
+      <w:r>
+        <w:rPr>
+          <w:sz w:val="24"/>
+          <w:szCs w:val="24"/>
+        </w:rPr>
+        <w:t>”</w:t>
+      </w:r>
+    </w:p>
+    <w:p>
+      <w:pPr>
+        <w:spacing w:line="360" w:lineRule="auto"/>
+        <w:jc w:val="center"/>
+        <w:rPr>
+          <w:rStyle w:val="Heading1Char"/>
+        </w:rPr>
+      </w:pPr>
+      <w:r>
+        <w:rPr>
+          <w:noProof/>
+        </w:rPr>
+        <w:drawing>
+          <wp:inline distT="0" distB="0" distL="0" distR="0" wp14:anchorId="394B828B" wp14:editId="1FE62A62">
+            <wp:extent cx="3258197" cy="1644733"/>
+            <wp:effectExtent l="0" t="0" r="0" b="0"/>
+            <wp:docPr id="36" name="Picture 36"/>
+            <wp:cNvGraphicFramePr>
+              <a:graphicFrameLocks xmlns:a="http://schemas.openxmlformats.org/drawingml/2006/main" noChangeAspect="1"/>
+            </wp:cNvGraphicFramePr>
+            <a:graphic xmlns:a="http://schemas.openxmlformats.org/drawingml/2006/main">
+              <a:graphicData uri="http://schemas.openxmlformats.org/drawingml/2006/picture">
+                <pic:pic xmlns:pic="http://schemas.openxmlformats.org/drawingml/2006/picture">
+                  <pic:nvPicPr>
+                    <pic:cNvPr id="1" name=""/>
+                    <pic:cNvPicPr/>
+                  </pic:nvPicPr>
+                  <pic:blipFill>
+                    <a:blip r:embed="rId63"/>
+                    <a:stretch>
+                      <a:fillRect/>
+                    </a:stretch>
+                  </pic:blipFill>
+                  <pic:spPr>
+                    <a:xfrm>
+                      <a:off x="0" y="0"/>
                       <a:ext cx="3288442" cy="1660001"/>
                     </a:xfrm>
                     <a:prstGeom prst="rect">
@@ -13160,41 +13915,55 @@
     </w:p>
     <w:p>
       <w:pPr>
-        <w:pStyle w:val="Heading2"/>
-        <w:rPr>
-          <w:rStyle w:val="Heading1Char"/>
-          <w:b w:val="0"/>
-          <w:color w:val="2F5496" w:themeColor="accent1" w:themeShade="BF"/>
-          <w:sz w:val="32"/>
-          <w:szCs w:val="26"/>
-        </w:rPr>
-      </w:pPr>
-      <w:r>
-        <w:rPr>
-          <w:rStyle w:val="Heading1Char"/>
-          <w:b w:val="0"/>
-          <w:color w:val="2F5496" w:themeColor="accent1" w:themeShade="BF"/>
-          <w:sz w:val="32"/>
-          <w:szCs w:val="26"/>
-        </w:rPr>
-        <w:t>3.8 Summary</w:t>
-      </w:r>
-    </w:p>
-    <w:p>
-      <w:pPr>
-        <w:spacing w:line="360" w:lineRule="auto"/>
-        <w:rPr>
-          <w:rStyle w:val="Heading1Char"/>
-        </w:rPr>
-      </w:pPr>
-    </w:p>
-    <w:p>
-      <w:pPr>
-        <w:spacing w:line="360" w:lineRule="auto"/>
-        <w:rPr>
-          <w:lang w:val="en-US"/>
-        </w:rPr>
-      </w:pPr>
+        <w:spacing w:line="360" w:lineRule="auto"/>
+        <w:jc w:val="center"/>
+        <w:rPr>
+          <w:sz w:val="24"/>
+          <w:szCs w:val="24"/>
+        </w:rPr>
+      </w:pPr>
+      <w:r>
+        <w:rPr>
+          <w:sz w:val="24"/>
+          <w:szCs w:val="24"/>
+        </w:rPr>
+        <w:t xml:space="preserve">Figure </w:t>
+      </w:r>
+      <w:r>
+        <w:rPr>
+          <w:sz w:val="24"/>
+          <w:szCs w:val="24"/>
+        </w:rPr>
+        <w:t>4</w:t>
+      </w:r>
+      <w:r>
+        <w:rPr>
+          <w:sz w:val="24"/>
+          <w:szCs w:val="24"/>
+        </w:rPr>
+        <w:t>5</w:t>
+      </w:r>
+      <w:r>
+        <w:rPr>
+          <w:sz w:val="24"/>
+          <w:szCs w:val="24"/>
+        </w:rPr>
+        <w:t>: “</w:t>
+      </w:r>
+      <w:r>
+        <w:rPr>
+          <w:sz w:val="24"/>
+          <w:szCs w:val="24"/>
+        </w:rPr>
+        <w:t>Third Database ERD</w:t>
+      </w:r>
+      <w:r>
+        <w:rPr>
+          <w:sz w:val="24"/>
+          <w:szCs w:val="24"/>
+        </w:rPr>
+        <w:t>”</w:t>
+      </w:r>
       <w:bookmarkStart w:id="9" w:name="_Toc72244776"/>
       <w:bookmarkEnd w:id="8"/>
     </w:p>
@@ -13276,7 +14045,7 @@
         </w:rPr>
         <w:t xml:space="preserve"> </w:t>
       </w:r>
-      <w:hyperlink r:id="rId60" w:history="1">
+      <w:hyperlink r:id="rId64" w:history="1">
         <w:r>
           <w:rPr>
             <w:rStyle w:val="Hyperlink"/>
@@ -13334,7 +14103,7 @@
         </w:rPr>
         <w:t xml:space="preserve"> October 2020] DOI: </w:t>
       </w:r>
-      <w:hyperlink r:id="rId61" w:tgtFrame="_blank" w:tooltip="Persistent link using digital object identifier" w:history="1">
+      <w:hyperlink r:id="rId65" w:tgtFrame="_blank" w:tooltip="Persistent link using digital object identifier" w:history="1">
         <w:r>
           <w:rPr>
             <w:rStyle w:val="Hyperlink"/>
@@ -13394,7 +14163,7 @@
         </w:rPr>
         <w:t xml:space="preserve"> October 2020] </w:t>
       </w:r>
-      <w:hyperlink r:id="rId62" w:history="1">
+      <w:hyperlink r:id="rId66" w:history="1">
         <w:r>
           <w:rPr>
             <w:rStyle w:val="Hyperlink"/>
@@ -13469,7 +14238,7 @@
         </w:rPr>
         <w:t xml:space="preserve"> October 2020] </w:t>
       </w:r>
-      <w:hyperlink r:id="rId63" w:history="1">
+      <w:hyperlink r:id="rId67" w:history="1">
         <w:r>
           <w:rPr>
             <w:rStyle w:val="Hyperlink"/>
@@ -13545,7 +14314,7 @@
         </w:rPr>
         <w:t xml:space="preserve"> October 2020] </w:t>
       </w:r>
-      <w:hyperlink r:id="rId64" w:history="1">
+      <w:hyperlink r:id="rId68" w:history="1">
         <w:r>
           <w:rPr>
             <w:rStyle w:val="Hyperlink"/>
@@ -13633,7 +14402,7 @@
         </w:rPr>
         <w:t xml:space="preserve"> May 2021] </w:t>
       </w:r>
-      <w:hyperlink r:id="rId65" w:tgtFrame="_blank" w:tooltip="Persistent link using digital object identifier" w:history="1">
+      <w:hyperlink r:id="rId69" w:tgtFrame="_blank" w:tooltip="Persistent link using digital object identifier" w:history="1">
         <w:r>
           <w:rPr>
             <w:rStyle w:val="Hyperlink"/>
@@ -13709,7 +14478,7 @@
         </w:rPr>
         <w:t xml:space="preserve"> May 2021] </w:t>
       </w:r>
-      <w:hyperlink r:id="rId66" w:tgtFrame="_blank" w:tooltip="Persistent link using digital object identifier" w:history="1">
+      <w:hyperlink r:id="rId70" w:tgtFrame="_blank" w:tooltip="Persistent link using digital object identifier" w:history="1">
         <w:r>
           <w:rPr>
             <w:rStyle w:val="Hyperlink"/>
@@ -13796,7 +14565,7 @@
         </w:rPr>
         <w:t xml:space="preserve"> </w:t>
       </w:r>
-      <w:hyperlink r:id="rId67" w:history="1">
+      <w:hyperlink r:id="rId71" w:history="1">
         <w:r>
           <w:rPr>
             <w:rStyle w:val="Hyperlink"/>
@@ -13881,7 +14650,7 @@
         </w:rPr>
         <w:t xml:space="preserve"> May 2021] </w:t>
       </w:r>
-      <w:hyperlink r:id="rId68" w:tgtFrame="_blank" w:tooltip="Persistent link using digital object identifier" w:history="1">
+      <w:hyperlink r:id="rId72" w:tgtFrame="_blank" w:tooltip="Persistent link using digital object identifier" w:history="1">
         <w:r>
           <w:rPr>
             <w:rStyle w:val="Hyperlink"/>
@@ -13949,7 +14718,7 @@
         </w:rPr>
         <w:t xml:space="preserve"> </w:t>
       </w:r>
-      <w:hyperlink r:id="rId69" w:tgtFrame="_blank" w:tooltip="Persistent link using digital object identifier" w:history="1">
+      <w:hyperlink r:id="rId73" w:tgtFrame="_blank" w:tooltip="Persistent link using digital object identifier" w:history="1">
         <w:r>
           <w:rPr>
             <w:rStyle w:val="Hyperlink"/>
@@ -14117,30 +14886,118 @@
     </w:p>
     <w:p>
       <w:pPr>
-        <w:spacing w:line="360" w:lineRule="auto"/>
-        <w:rPr>
-          <w:sz w:val="24"/>
-          <w:szCs w:val="24"/>
-        </w:rPr>
-      </w:pPr>
-      <w:r>
-        <w:rPr>
-          <w:sz w:val="24"/>
-          <w:szCs w:val="24"/>
-        </w:rPr>
-        <w:t xml:space="preserve">Google. </w:t>
-      </w:r>
-      <w:r>
-        <w:rPr>
-          <w:sz w:val="24"/>
-          <w:szCs w:val="24"/>
-        </w:rPr>
-        <w:t xml:space="preserve">Google Store. (2021) </w:t>
-      </w:r>
-      <w:r>
-        <w:rPr>
+        <w:spacing w:before="217" w:line="360" w:lineRule="auto"/>
+        <w:ind w:right="581"/>
+        <w:rPr>
+          <w:rStyle w:val="Hyperlink"/>
+          <w:color w:val="000000" w:themeColor="text1"/>
+          <w:sz w:val="24"/>
+          <w:szCs w:val="24"/>
+          <w:u w:val="none"/>
+        </w:rPr>
+      </w:pPr>
+      <w:r>
+        <w:rPr>
+          <w:rStyle w:val="Hyperlink"/>
+          <w:color w:val="000000" w:themeColor="text1"/>
+          <w:sz w:val="24"/>
+          <w:szCs w:val="24"/>
+          <w:u w:val="none"/>
+        </w:rPr>
+        <w:t xml:space="preserve">Williams, A. (2021) </w:t>
+      </w:r>
+      <w:r>
+        <w:rPr>
+          <w:rStyle w:val="Hyperlink"/>
           <w:i/>
           <w:iCs/>
+          <w:color w:val="000000" w:themeColor="text1"/>
+          <w:sz w:val="24"/>
+          <w:szCs w:val="24"/>
+          <w:u w:val="none"/>
+        </w:rPr>
+        <w:t>CoffiDa Server</w:t>
+      </w:r>
+      <w:r>
+        <w:rPr>
+          <w:rStyle w:val="Hyperlink"/>
+          <w:color w:val="000000" w:themeColor="text1"/>
+          <w:sz w:val="24"/>
+          <w:szCs w:val="24"/>
+          <w:u w:val="none"/>
+        </w:rPr>
+        <w:t xml:space="preserve"> Manchester Metropolitan University [Online] [Accessed 22</w:t>
+      </w:r>
+      <w:r>
+        <w:rPr>
+          <w:rStyle w:val="Hyperlink"/>
+          <w:color w:val="000000" w:themeColor="text1"/>
+          <w:sz w:val="24"/>
+          <w:szCs w:val="24"/>
+          <w:u w:val="none"/>
+          <w:vertAlign w:val="superscript"/>
+        </w:rPr>
+        <w:t>nd</w:t>
+      </w:r>
+      <w:r>
+        <w:rPr>
+          <w:rStyle w:val="Hyperlink"/>
+          <w:color w:val="000000" w:themeColor="text1"/>
+          <w:sz w:val="24"/>
+          <w:szCs w:val="24"/>
+          <w:u w:val="none"/>
+        </w:rPr>
+        <w:t xml:space="preserve"> May 2021]</w:t>
+      </w:r>
+      <w:r>
+        <w:rPr>
+          <w:rStyle w:val="Hyperlink"/>
+          <w:i/>
+          <w:iCs/>
+          <w:color w:val="000000" w:themeColor="text1"/>
+          <w:sz w:val="24"/>
+          <w:szCs w:val="24"/>
+          <w:u w:val="none"/>
+        </w:rPr>
+        <w:t xml:space="preserve"> </w:t>
+      </w:r>
+      <w:hyperlink r:id="rId74" w:history="1">
+        <w:r>
+          <w:rPr>
+            <w:rStyle w:val="Hyperlink"/>
+            <w:sz w:val="24"/>
+            <w:szCs w:val="24"/>
+          </w:rPr>
+          <w:t>https://github.com/ash-williams/coffida_server</w:t>
+        </w:r>
+      </w:hyperlink>
+    </w:p>
+    <w:p>
+      <w:pPr>
+        <w:spacing w:line="360" w:lineRule="auto"/>
+        <w:rPr>
+          <w:sz w:val="24"/>
+          <w:szCs w:val="24"/>
+        </w:rPr>
+      </w:pPr>
+      <w:r>
+        <w:rPr>
+          <w:sz w:val="24"/>
+          <w:szCs w:val="24"/>
+        </w:rPr>
+        <w:t xml:space="preserve">Google. </w:t>
+      </w:r>
+      <w:r>
+        <w:rPr>
+          <w:sz w:val="24"/>
+          <w:szCs w:val="24"/>
+        </w:rPr>
+        <w:t xml:space="preserve">Google Store. (2021) </w:t>
+      </w:r>
+      <w:r>
+        <w:rPr>
+          <w:i/>
+          <w:iCs/>
           <w:sz w:val="24"/>
           <w:szCs w:val="24"/>
         </w:rPr>
@@ -14175,7 +15032,7 @@
         </w:rPr>
         <w:t xml:space="preserve"> </w:t>
       </w:r>
-      <w:hyperlink r:id="rId70" w:history="1">
+      <w:hyperlink r:id="rId75" w:history="1">
         <w:r>
           <w:rPr>
             <w:rStyle w:val="Hyperlink"/>
@@ -14251,14 +15108,23 @@
         </w:rPr>
         <w:t xml:space="preserve"> May 2021] </w:t>
       </w:r>
-      <w:hyperlink r:id="rId71" w:history="1">
+      <w:hyperlink r:id="rId76" w:history="1">
         <w:r>
           <w:rPr>
             <w:rStyle w:val="Hyperlink"/>
             <w:sz w:val="24"/>
             <w:szCs w:val="24"/>
           </w:rPr>
-          <w:t>https://www.amazon.co.uk/dp/B08HB1TWCN/ref=s9_acsd_al_bw_c2_x_2_t?pf_rd_m=A3P5ROKL5A1OLE&amp;pf_rd_s=merchandised-search-3&amp;pf_rd_r=WCQNT922NX0ZFP7GD2N9&amp;pf_rd_t=101&amp;pf_rd_p=f33be48f-28a1-401a-b098-d34dd3c5d68d&amp;pf_rd_i=14100223031</w:t>
+          <w:t>https://www.amazon.co.uk/dp/B08HB1TWCN/ref=s9_acsd_al_bw_c2_x_2_t?pf_rd_m=A3P5ROKL5A1OLE&amp;pf_rd_s=merchandised-search-</w:t>
+        </w:r>
+        <w:r>
+          <w:rPr>
+            <w:rStyle w:val="Hyperlink"/>
+            <w:sz w:val="24"/>
+            <w:szCs w:val="24"/>
+          </w:rPr>
+          <w:lastRenderedPageBreak/>
+          <w:t>3&amp;pf_rd_r=WCQNT922NX0ZFP7GD2N9&amp;pf_rd_t=101&amp;pf_rd_p=f33be48f-28a1-401a-b098-d34dd3c5d68d&amp;pf_rd_i=14100223031</w:t>
         </w:r>
       </w:hyperlink>
     </w:p>
@@ -14275,7 +15141,6 @@
           <w:sz w:val="24"/>
           <w:szCs w:val="24"/>
         </w:rPr>
-        <w:lastRenderedPageBreak/>
         <w:t xml:space="preserve">Amazon. (2021) </w:t>
       </w:r>
       <w:r>
@@ -14309,7 +15174,7 @@
         </w:rPr>
         <w:t xml:space="preserve"> May 2021] </w:t>
       </w:r>
-      <w:hyperlink r:id="rId72" w:history="1">
+      <w:hyperlink r:id="rId77" w:history="1">
         <w:r>
           <w:rPr>
             <w:rStyle w:val="Hyperlink"/>
@@ -14366,7 +15231,7 @@
         </w:rPr>
         <w:t xml:space="preserve"> May 2021] </w:t>
       </w:r>
-      <w:hyperlink r:id="rId73" w:history="1">
+      <w:hyperlink r:id="rId78" w:history="1">
         <w:r>
           <w:rPr>
             <w:rStyle w:val="Hyperlink"/>
@@ -14423,7 +15288,7 @@
         </w:rPr>
         <w:t xml:space="preserve"> May 2021] </w:t>
       </w:r>
-      <w:hyperlink r:id="rId74" w:anchor="faq" w:history="1">
+      <w:hyperlink r:id="rId79" w:anchor="faq" w:history="1">
         <w:r>
           <w:rPr>
             <w:rStyle w:val="Hyperlink"/>
@@ -14436,99 +15301,102 @@
     </w:p>
     <w:p>
       <w:pPr>
-        <w:spacing w:line="360" w:lineRule="auto"/>
-        <w:rPr>
-          <w:sz w:val="24"/>
-          <w:szCs w:val="24"/>
-        </w:rPr>
-      </w:pPr>
-    </w:p>
-    <w:p>
-      <w:pPr>
-        <w:spacing w:line="360" w:lineRule="auto"/>
-        <w:rPr>
-          <w:sz w:val="24"/>
-          <w:szCs w:val="24"/>
-        </w:rPr>
-      </w:pPr>
-    </w:p>
-    <w:p>
-      <w:pPr>
-        <w:spacing w:line="360" w:lineRule="auto"/>
-        <w:rPr>
-          <w:sz w:val="24"/>
-          <w:szCs w:val="24"/>
-        </w:rPr>
-      </w:pPr>
-    </w:p>
-    <w:p>
-      <w:pPr>
-        <w:spacing w:line="360" w:lineRule="auto"/>
-        <w:rPr>
-          <w:sz w:val="24"/>
-          <w:szCs w:val="24"/>
-        </w:rPr>
-      </w:pPr>
-    </w:p>
-    <w:p>
-      <w:pPr>
-        <w:spacing w:line="360" w:lineRule="auto"/>
-        <w:rPr>
-          <w:sz w:val="24"/>
-          <w:szCs w:val="24"/>
-        </w:rPr>
-      </w:pPr>
-    </w:p>
-    <w:p>
-      <w:pPr>
-        <w:spacing w:line="360" w:lineRule="auto"/>
-        <w:rPr>
-          <w:sz w:val="24"/>
-          <w:szCs w:val="24"/>
-        </w:rPr>
-      </w:pPr>
-    </w:p>
-    <w:p>
-      <w:pPr>
-        <w:spacing w:line="360" w:lineRule="auto"/>
-        <w:rPr>
-          <w:sz w:val="24"/>
-          <w:szCs w:val="24"/>
-        </w:rPr>
-      </w:pPr>
-    </w:p>
-    <w:p>
-      <w:pPr>
-        <w:spacing w:line="360" w:lineRule="auto"/>
-        <w:rPr>
-          <w:sz w:val="24"/>
-          <w:szCs w:val="24"/>
-        </w:rPr>
-      </w:pPr>
-    </w:p>
-    <w:p>
-      <w:pPr>
-        <w:spacing w:line="360" w:lineRule="auto"/>
-        <w:rPr>
-          <w:sz w:val="24"/>
-          <w:szCs w:val="24"/>
-        </w:rPr>
-      </w:pPr>
-    </w:p>
-    <w:p>
-      <w:pPr>
-        <w:spacing w:line="360" w:lineRule="auto"/>
-        <w:rPr>
-          <w:sz w:val="24"/>
-          <w:szCs w:val="24"/>
-        </w:rPr>
-      </w:pPr>
-    </w:p>
-    <w:p>
-      <w:pPr>
         <w:spacing w:before="217" w:line="360" w:lineRule="auto"/>
         <w:ind w:right="581"/>
         <w:rPr>
+          <w:rStyle w:val="Hyperlink"/>
+          <w:color w:val="000000" w:themeColor="text1"/>
+          <w:sz w:val="24"/>
+          <w:szCs w:val="24"/>
+          <w:u w:val="none"/>
+        </w:rPr>
+      </w:pPr>
+    </w:p>
+    <w:p>
+      <w:pPr>
+        <w:spacing w:line="360" w:lineRule="auto"/>
+        <w:rPr>
+          <w:sz w:val="24"/>
+          <w:szCs w:val="24"/>
+        </w:rPr>
+      </w:pPr>
+    </w:p>
+    <w:p>
+      <w:pPr>
+        <w:spacing w:line="360" w:lineRule="auto"/>
+        <w:rPr>
+          <w:sz w:val="24"/>
+          <w:szCs w:val="24"/>
+        </w:rPr>
+      </w:pPr>
+    </w:p>
+    <w:p>
+      <w:pPr>
+        <w:spacing w:line="360" w:lineRule="auto"/>
+        <w:rPr>
+          <w:sz w:val="24"/>
+          <w:szCs w:val="24"/>
+        </w:rPr>
+      </w:pPr>
+    </w:p>
+    <w:p>
+      <w:pPr>
+        <w:spacing w:line="360" w:lineRule="auto"/>
+        <w:rPr>
+          <w:sz w:val="24"/>
+          <w:szCs w:val="24"/>
+        </w:rPr>
+      </w:pPr>
+    </w:p>
+    <w:p>
+      <w:pPr>
+        <w:spacing w:line="360" w:lineRule="auto"/>
+        <w:rPr>
+          <w:sz w:val="24"/>
+          <w:szCs w:val="24"/>
+        </w:rPr>
+      </w:pPr>
+    </w:p>
+    <w:p>
+      <w:pPr>
+        <w:spacing w:line="360" w:lineRule="auto"/>
+        <w:rPr>
+          <w:sz w:val="24"/>
+          <w:szCs w:val="24"/>
+        </w:rPr>
+      </w:pPr>
+    </w:p>
+    <w:p>
+      <w:pPr>
+        <w:spacing w:line="360" w:lineRule="auto"/>
+        <w:rPr>
+          <w:sz w:val="24"/>
+          <w:szCs w:val="24"/>
+        </w:rPr>
+      </w:pPr>
+    </w:p>
+    <w:p>
+      <w:pPr>
+        <w:spacing w:line="360" w:lineRule="auto"/>
+        <w:rPr>
+          <w:sz w:val="24"/>
+          <w:szCs w:val="24"/>
+        </w:rPr>
+      </w:pPr>
+    </w:p>
+    <w:p>
+      <w:pPr>
+        <w:spacing w:line="360" w:lineRule="auto"/>
+        <w:rPr>
+          <w:sz w:val="24"/>
+          <w:szCs w:val="24"/>
+        </w:rPr>
+      </w:pPr>
+    </w:p>
+    <w:p>
+      <w:pPr>
+        <w:spacing w:line="360" w:lineRule="auto"/>
+        <w:rPr>
           <w:sz w:val="24"/>
           <w:szCs w:val="24"/>
         </w:rPr>
@@ -14556,6 +15424,16 @@
     </w:p>
     <w:p>
       <w:pPr>
+        <w:spacing w:before="217" w:line="360" w:lineRule="auto"/>
+        <w:ind w:right="581"/>
+        <w:rPr>
+          <w:sz w:val="24"/>
+          <w:szCs w:val="24"/>
+        </w:rPr>
+      </w:pPr>
+    </w:p>
+    <w:p>
+      <w:pPr>
         <w:spacing w:line="360" w:lineRule="auto"/>
         <w:rPr>
           <w:sz w:val="24"/>
@@ -14587,6 +15465,7 @@
           <w:highlight w:val="yellow"/>
           <w:lang w:val="en-US"/>
         </w:rPr>
+        <w:lastRenderedPageBreak/>
         <w:t>Bibliography</w:t>
       </w:r>
     </w:p>
@@ -14667,7 +15546,7 @@
           <w:lang w:val="en-US"/>
         </w:rPr>
       </w:pPr>
-      <w:hyperlink r:id="rId75" w:history="1">
+      <w:hyperlink r:id="rId80" w:history="1">
         <w:r>
           <w:rPr>
             <w:rStyle w:val="Hyperlink"/>
@@ -14688,7 +15567,7 @@
           <w:lang w:val="en-US"/>
         </w:rPr>
       </w:pPr>
-      <w:hyperlink r:id="rId76" w:history="1">
+      <w:hyperlink r:id="rId81" w:history="1">
         <w:r>
           <w:rPr>
             <w:rStyle w:val="Hyperlink"/>
@@ -14710,7 +15589,7 @@
           <w:lang w:val="en-US"/>
         </w:rPr>
       </w:pPr>
-      <w:hyperlink r:id="rId77" w:history="1">
+      <w:hyperlink r:id="rId82" w:history="1">
         <w:r>
           <w:rPr>
             <w:rStyle w:val="Hyperlink"/>
@@ -14731,7 +15610,7 @@
           <w:lang w:val="en-US"/>
         </w:rPr>
       </w:pPr>
-      <w:hyperlink r:id="rId78" w:history="1">
+      <w:hyperlink r:id="rId83" w:history="1">
         <w:r>
           <w:rPr>
             <w:rStyle w:val="Hyperlink"/>
@@ -14752,7 +15631,7 @@
           <w:lang w:val="en-US"/>
         </w:rPr>
       </w:pPr>
-      <w:hyperlink r:id="rId79" w:history="1">
+      <w:hyperlink r:id="rId84" w:history="1">
         <w:r>
           <w:rPr>
             <w:rStyle w:val="Hyperlink"/>
@@ -14773,7 +15652,7 @@
           <w:lang w:val="en-US"/>
         </w:rPr>
       </w:pPr>
-      <w:hyperlink r:id="rId80" w:history="1">
+      <w:hyperlink r:id="rId85" w:history="1">
         <w:r>
           <w:rPr>
             <w:rStyle w:val="Hyperlink"/>
@@ -14794,7 +15673,7 @@
           <w:lang w:val="en-US"/>
         </w:rPr>
       </w:pPr>
-      <w:hyperlink r:id="rId81" w:history="1">
+      <w:hyperlink r:id="rId86" w:history="1">
         <w:r>
           <w:rPr>
             <w:rStyle w:val="Hyperlink"/>
@@ -14816,7 +15695,7 @@
           <w:lang w:val="en-US"/>
         </w:rPr>
       </w:pPr>
-      <w:hyperlink r:id="rId82" w:history="1">
+      <w:hyperlink r:id="rId87" w:history="1">
         <w:r>
           <w:rPr>
             <w:rStyle w:val="Hyperlink"/>
@@ -14837,7 +15716,7 @@
           <w:lang w:val="en-US"/>
         </w:rPr>
       </w:pPr>
-      <w:hyperlink r:id="rId83" w:history="1">
+      <w:hyperlink r:id="rId88" w:history="1">
         <w:r>
           <w:rPr>
             <w:rStyle w:val="Hyperlink"/>
@@ -14858,7 +15737,7 @@
           <w:lang w:val="en-US"/>
         </w:rPr>
       </w:pPr>
-      <w:hyperlink r:id="rId84" w:history="1">
+      <w:hyperlink r:id="rId89" w:history="1">
         <w:r>
           <w:rPr>
             <w:rStyle w:val="Hyperlink"/>
@@ -15966,7 +16845,7 @@
   <w:style w:type="paragraph" w:default="1" w:styleId="Normal">
     <w:name w:val="Normal"/>
     <w:qFormat/>
-    <w:rsid w:val="00A65D0E"/>
+    <w:rsid w:val="00FB3A42"/>
   </w:style>
   <w:style w:type="paragraph" w:styleId="Heading1">
     <w:name w:val="heading 1"/>

--- a/Monk_Aubrey_Report.docx
+++ b/Monk_Aubrey_Report.docx
@@ -1750,25 +1750,7 @@
           <w:szCs w:val="24"/>
           <w:lang w:val="en-US"/>
         </w:rPr>
-        <w:t xml:space="preserve">My gratitude to you all for everything you </w:t>
-      </w:r>
-      <w:proofErr w:type="gramStart"/>
-      <w:r>
-        <w:rPr>
-          <w:sz w:val="24"/>
-          <w:szCs w:val="24"/>
-          <w:lang w:val="en-US"/>
-        </w:rPr>
-        <w:t>have</w:t>
-      </w:r>
-      <w:proofErr w:type="gramEnd"/>
-      <w:r>
-        <w:rPr>
-          <w:sz w:val="24"/>
-          <w:szCs w:val="24"/>
-          <w:lang w:val="en-US"/>
-        </w:rPr>
-        <w:t xml:space="preserve"> done.</w:t>
+        <w:t>My gratitude to you all for everything you have done.</w:t>
       </w:r>
     </w:p>
     <w:p>
@@ -1988,7 +1970,25 @@
           <w:highlight w:val="yellow"/>
           <w:lang w:val="en-US"/>
         </w:rPr>
-        <w:t xml:space="preserve"> devices, a client which is connected to the devices </w:t>
+        <w:t xml:space="preserve"> devices, a </w:t>
+      </w:r>
+      <w:r>
+        <w:rPr>
+          <w:sz w:val="24"/>
+          <w:szCs w:val="24"/>
+          <w:highlight w:val="yellow"/>
+          <w:lang w:val="en-US"/>
+        </w:rPr>
+        <w:t xml:space="preserve">computer </w:t>
+      </w:r>
+      <w:r>
+        <w:rPr>
+          <w:sz w:val="24"/>
+          <w:szCs w:val="24"/>
+          <w:highlight w:val="yellow"/>
+          <w:lang w:val="en-US"/>
+        </w:rPr>
+        <w:t xml:space="preserve">client which is connected to the devices </w:t>
       </w:r>
       <w:r>
         <w:rPr>
@@ -3677,7 +3677,14 @@
           <w:sz w:val="24"/>
           <w:szCs w:val="24"/>
         </w:rPr>
-        <w:t>PC client</w:t>
+        <w:t xml:space="preserve">computer </w:t>
+      </w:r>
+      <w:r>
+        <w:rPr>
+          <w:sz w:val="24"/>
+          <w:szCs w:val="24"/>
+        </w:rPr>
+        <w:t>client</w:t>
       </w:r>
       <w:r>
         <w:rPr>
@@ -4082,7 +4089,23 @@
           <w:lang w:val="en-US"/>
         </w:rPr>
         <w:lastRenderedPageBreak/>
-        <w:t xml:space="preserve">Research appropriate languages and technologies that can be used for Android applications, APIs, clients, </w:t>
+        <w:t xml:space="preserve">Research appropriate languages and technologies that can be used for Android applications, APIs, </w:t>
+      </w:r>
+      <w:r>
+        <w:rPr>
+          <w:sz w:val="24"/>
+          <w:szCs w:val="24"/>
+          <w:lang w:val="en-US"/>
+        </w:rPr>
+        <w:t xml:space="preserve">computer </w:t>
+      </w:r>
+      <w:r>
+        <w:rPr>
+          <w:sz w:val="24"/>
+          <w:szCs w:val="24"/>
+          <w:lang w:val="en-US"/>
+        </w:rPr>
+        <w:t xml:space="preserve">clients, </w:t>
       </w:r>
       <w:r>
         <w:rPr>
@@ -4244,7 +4267,23 @@
           <w:szCs w:val="24"/>
           <w:lang w:val="en-US"/>
         </w:rPr>
-        <w:t xml:space="preserve">Design PC client that will be connected to the smart home devices </w:t>
+        <w:t xml:space="preserve">Design </w:t>
+      </w:r>
+      <w:r>
+        <w:rPr>
+          <w:sz w:val="24"/>
+          <w:szCs w:val="24"/>
+          <w:lang w:val="en-US"/>
+        </w:rPr>
+        <w:t xml:space="preserve">computer </w:t>
+      </w:r>
+      <w:r>
+        <w:rPr>
+          <w:sz w:val="24"/>
+          <w:szCs w:val="24"/>
+          <w:lang w:val="en-US"/>
+        </w:rPr>
+        <w:t xml:space="preserve">client that will be connected to the smart home devices </w:t>
       </w:r>
     </w:p>
     <w:p>
@@ -4267,7 +4306,23 @@
           <w:szCs w:val="24"/>
           <w:lang w:val="en-US"/>
         </w:rPr>
-        <w:t>Implementation of the Android application, database system, API and PC client</w:t>
+        <w:t xml:space="preserve">Implementation of the Android application, database system, API and </w:t>
+      </w:r>
+      <w:r>
+        <w:rPr>
+          <w:sz w:val="24"/>
+          <w:szCs w:val="24"/>
+          <w:lang w:val="en-US"/>
+        </w:rPr>
+        <w:t>computer</w:t>
+      </w:r>
+      <w:r>
+        <w:rPr>
+          <w:sz w:val="24"/>
+          <w:szCs w:val="24"/>
+          <w:lang w:val="en-US"/>
+        </w:rPr>
+        <w:t xml:space="preserve"> client</w:t>
       </w:r>
       <w:r>
         <w:rPr>
@@ -6731,23 +6786,7 @@
           <w:sz w:val="24"/>
           <w:szCs w:val="24"/>
         </w:rPr>
-        <w:t xml:space="preserve">ou </w:t>
-      </w:r>
-      <w:proofErr w:type="gramStart"/>
-      <w:r>
-        <w:rPr>
-          <w:sz w:val="24"/>
-          <w:szCs w:val="24"/>
-        </w:rPr>
-        <w:t>are able to</w:t>
-      </w:r>
-      <w:proofErr w:type="gramEnd"/>
-      <w:r>
-        <w:rPr>
-          <w:sz w:val="24"/>
-          <w:szCs w:val="24"/>
-        </w:rPr>
-        <w:t xml:space="preserve"> control the lock using the August mobile application and it also supports a very wide range of other hubs, platforms and devices including some of the previously mentioned smart home systems.</w:t>
+        <w:t>ou are able to control the lock using the August mobile application and it also supports a very wide range of other hubs, platforms and devices including some of the previously mentioned smart home systems.</w:t>
       </w:r>
       <w:r>
         <w:rPr>
@@ -6931,23 +6970,7 @@
           <w:sz w:val="24"/>
           <w:szCs w:val="24"/>
         </w:rPr>
-        <w:t xml:space="preserve">Phillips Hue is a range of smart lightbulbs and devices that support an extremely wide range of other platforms, smart hubs, and smart home systems. The reason Phillips Hue can support so many devices </w:t>
-      </w:r>
-      <w:proofErr w:type="gramStart"/>
-      <w:r>
-        <w:rPr>
-          <w:sz w:val="24"/>
-          <w:szCs w:val="24"/>
-        </w:rPr>
-        <w:t>is</w:t>
-      </w:r>
-      <w:proofErr w:type="gramEnd"/>
-      <w:r>
-        <w:rPr>
-          <w:sz w:val="24"/>
-          <w:szCs w:val="24"/>
-        </w:rPr>
-        <w:t xml:space="preserve"> because they have an open and accessible API allowing almost anyone to develop software for use with the Hue technology. There is </w:t>
+        <w:t xml:space="preserve">Phillips Hue is a range of smart lightbulbs and devices that support an extremely wide range of other platforms, smart hubs, and smart home systems. The reason Phillips Hue can support so many devices is because they have an open and accessible API allowing almost anyone to develop software for use with the Hue technology. There is </w:t>
       </w:r>
       <w:r>
         <w:rPr>
@@ -7309,7 +7332,15 @@
           <w:sz w:val="24"/>
           <w:szCs w:val="24"/>
         </w:rPr>
-        <w:t xml:space="preserve"> saving lots of time, its flexible in the sense that it is easy to upgrade and change code, it also offers high performance as applications written in React Native perform the same as a native application running on a specific platform, and unlike Java the code is not so large and complex as React is normally used for simpler applications. </w:t>
+        <w:t xml:space="preserve"> saving lots of time, its flexible in the sense that it is easy to upgrade and change code, it also offers high performance as applications written in React Native perform the same as a native application running on a specific platform, and </w:t>
+      </w:r>
+      <w:r>
+        <w:rPr>
+          <w:sz w:val="24"/>
+          <w:szCs w:val="24"/>
+        </w:rPr>
+        <w:lastRenderedPageBreak/>
+        <w:t xml:space="preserve">unlike Java the code is not so large and complex as React is normally used for simpler applications. </w:t>
       </w:r>
     </w:p>
     <w:p>
@@ -7318,7 +7349,6 @@
         <w:spacing w:line="360" w:lineRule="auto"/>
       </w:pPr>
       <w:r>
-        <w:lastRenderedPageBreak/>
         <w:t>2.4.2 APIs</w:t>
       </w:r>
     </w:p>
@@ -7857,7 +7887,15 @@
           <w:sz w:val="24"/>
           <w:szCs w:val="24"/>
         </w:rPr>
-        <w:t>t is important to have contrast between the primary actions of a screen/page and the other elements. Colours are typically divided into two groups, warms colours and cool colours. Typically, warm colours tend to overpower</w:t>
+        <w:t xml:space="preserve">t is important to have contrast between the primary actions of a screen/page and the </w:t>
+      </w:r>
+      <w:r>
+        <w:rPr>
+          <w:sz w:val="24"/>
+          <w:szCs w:val="24"/>
+        </w:rPr>
+        <w:lastRenderedPageBreak/>
+        <w:t>other elements. Colours are typically divided into two groups, warms colours and cool colours. Typically, warm colours tend to overpower</w:t>
       </w:r>
       <w:r>
         <w:rPr>
@@ -7893,7 +7931,6 @@
           <w:sz w:val="24"/>
           <w:szCs w:val="24"/>
         </w:rPr>
-        <w:lastRenderedPageBreak/>
         <w:t>When choosing a colour scheme there are a few different</w:t>
       </w:r>
       <w:r>
@@ -8171,6 +8208,7 @@
         <w:spacing w:line="360" w:lineRule="auto"/>
       </w:pPr>
       <w:r>
+        <w:lastRenderedPageBreak/>
         <w:t>2.</w:t>
       </w:r>
       <w:r>
@@ -8220,15 +8258,7 @@
           <w:sz w:val="24"/>
           <w:szCs w:val="24"/>
         </w:rPr>
-        <w:t xml:space="preserve"> an incredible motivation into the development of this application and system. </w:t>
-      </w:r>
-      <w:r>
-        <w:rPr>
-          <w:sz w:val="24"/>
-          <w:szCs w:val="24"/>
-        </w:rPr>
-        <w:lastRenderedPageBreak/>
-        <w:t>However, there are many risks and barriers to be considered such as security and most importantly financial risk</w:t>
+        <w:t xml:space="preserve"> an incredible motivation into the development of this application and system. However, there are many risks and barriers to be considered such as security and most importantly financial risk</w:t>
       </w:r>
       <w:r>
         <w:rPr>
@@ -8291,7 +8321,21 @@
           <w:sz w:val="24"/>
           <w:szCs w:val="24"/>
         </w:rPr>
-        <w:t xml:space="preserve"> React Native will be chosen for the Android Applications development, Java will be chosen for the client</w:t>
+        <w:t xml:space="preserve"> React Native will be chosen for the Android Applications development, Java will be chosen for the </w:t>
+      </w:r>
+      <w:r>
+        <w:rPr>
+          <w:sz w:val="24"/>
+          <w:szCs w:val="24"/>
+        </w:rPr>
+        <w:t xml:space="preserve">computer </w:t>
+      </w:r>
+      <w:r>
+        <w:rPr>
+          <w:sz w:val="24"/>
+          <w:szCs w:val="24"/>
+        </w:rPr>
+        <w:t>client</w:t>
       </w:r>
       <w:r>
         <w:rPr>
@@ -8489,7 +8533,21 @@
           <w:sz w:val="24"/>
           <w:szCs w:val="24"/>
         </w:rPr>
-        <w:t xml:space="preserve">The Design chapter cover all the tools, technology’s, </w:t>
+        <w:t>The Design chapter cover</w:t>
+      </w:r>
+      <w:r>
+        <w:rPr>
+          <w:sz w:val="24"/>
+          <w:szCs w:val="24"/>
+        </w:rPr>
+        <w:t>s</w:t>
+      </w:r>
+      <w:r>
+        <w:rPr>
+          <w:sz w:val="24"/>
+          <w:szCs w:val="24"/>
+        </w:rPr>
+        <w:t xml:space="preserve"> all the tools, technology’s, </w:t>
       </w:r>
       <w:r>
         <w:rPr>
@@ -9447,8 +9505,17 @@
           <w:sz w:val="24"/>
           <w:szCs w:val="24"/>
         </w:rPr>
-        <w:t>The development environment chosen was Visual Studio Code with the ESLint</w:t>
-      </w:r>
+        <w:t xml:space="preserve">The development environment chosen was Visual Studio Code with the </w:t>
+      </w:r>
+      <w:proofErr w:type="spellStart"/>
+      <w:r>
+        <w:rPr>
+          <w:sz w:val="24"/>
+          <w:szCs w:val="24"/>
+        </w:rPr>
+        <w:t>ESLint</w:t>
+      </w:r>
+      <w:proofErr w:type="spellEnd"/>
       <w:r>
         <w:rPr>
           <w:sz w:val="24"/>
@@ -9514,13 +9581,7 @@
         <w:pStyle w:val="Heading3"/>
       </w:pPr>
       <w:r>
-        <w:t xml:space="preserve">3.4.2 </w:t>
-      </w:r>
-      <w:r>
-        <w:t xml:space="preserve">User </w:t>
-      </w:r>
-      <w:r>
-        <w:t>Requirements</w:t>
+        <w:t>3.4.2 Requirements</w:t>
       </w:r>
     </w:p>
     <w:p>
@@ -9626,7 +9687,8 @@
           <w:sz w:val="24"/>
           <w:szCs w:val="24"/>
         </w:rPr>
-        <w:t>Figure 14 outlines the user requirements of the application, it includes the core, sacrificial and out of scope requirements, this list was extremely useful in designing the rest of the application as it provided a basis of which features need to be included.</w:t>
+        <w:lastRenderedPageBreak/>
+        <w:t>Figure 14 outlines the requirements of the application, it includes the core, sacrificial and out of scope requirements, this list was extremely useful in designing the rest of the application as it provided a basis of which features need to be included.</w:t>
       </w:r>
     </w:p>
     <w:p>
@@ -9634,7 +9696,6 @@
         <w:pStyle w:val="Heading3"/>
       </w:pPr>
       <w:r>
-        <w:lastRenderedPageBreak/>
         <w:t xml:space="preserve">3.4.3 Use Case Diagram </w:t>
       </w:r>
     </w:p>
@@ -9754,7 +9815,21 @@
           <w:sz w:val="24"/>
           <w:szCs w:val="24"/>
         </w:rPr>
-        <w:t xml:space="preserve">Figure 15 Is a Use Case diagram of the application and is used to see every possible action a user </w:t>
+        <w:t xml:space="preserve">Figure 15 </w:t>
+      </w:r>
+      <w:r>
+        <w:rPr>
+          <w:sz w:val="24"/>
+          <w:szCs w:val="24"/>
+        </w:rPr>
+        <w:t>i</w:t>
+      </w:r>
+      <w:r>
+        <w:rPr>
+          <w:sz w:val="24"/>
+          <w:szCs w:val="24"/>
+        </w:rPr>
+        <w:t xml:space="preserve">s a Use Case diagram of the application and is used to see every possible action a user </w:t>
       </w:r>
       <w:r>
         <w:rPr>
@@ -9793,7 +9868,6 @@
         <w:pStyle w:val="Heading3"/>
       </w:pPr>
       <w:r>
-        <w:lastRenderedPageBreak/>
         <w:t>3.4.4 Draft Wireframe</w:t>
       </w:r>
     </w:p>
@@ -9931,6 +10005,7 @@
         <w:rPr>
           <w:noProof/>
         </w:rPr>
+        <w:lastRenderedPageBreak/>
         <w:drawing>
           <wp:inline distT="0" distB="0" distL="0" distR="0" wp14:anchorId="03473627" wp14:editId="5FFBB8CE">
             <wp:extent cx="4442456" cy="3331596"/>
@@ -10048,7 +10123,6 @@
         <w:rPr>
           <w:noProof/>
         </w:rPr>
-        <w:lastRenderedPageBreak/>
         <w:drawing>
           <wp:inline distT="0" distB="0" distL="0" distR="0" wp14:anchorId="5C02BA23" wp14:editId="5D1E09F3">
             <wp:extent cx="4667416" cy="3500303"/>
@@ -10166,6 +10240,7 @@
         <w:rPr>
           <w:noProof/>
         </w:rPr>
+        <w:lastRenderedPageBreak/>
         <w:drawing>
           <wp:inline distT="0" distB="0" distL="0" distR="0" wp14:anchorId="7D369116" wp14:editId="33358E8C">
             <wp:extent cx="4707520" cy="3530379"/>
@@ -10283,7 +10358,6 @@
         <w:rPr>
           <w:noProof/>
         </w:rPr>
-        <w:lastRenderedPageBreak/>
         <w:drawing>
           <wp:inline distT="0" distB="0" distL="0" distR="0" wp14:anchorId="4B7BEF31" wp14:editId="489AB0C0">
             <wp:extent cx="4919570" cy="3689405"/>
@@ -10394,6 +10468,7 @@
         <w:rPr>
           <w:noProof/>
         </w:rPr>
+        <w:lastRenderedPageBreak/>
         <w:drawing>
           <wp:inline distT="0" distB="0" distL="0" distR="0" wp14:anchorId="1AC04A1F" wp14:editId="7A069568">
             <wp:extent cx="4930173" cy="3697357"/>
@@ -10504,7 +10579,6 @@
         <w:rPr>
           <w:noProof/>
         </w:rPr>
-        <w:lastRenderedPageBreak/>
         <w:drawing>
           <wp:inline distT="0" distB="0" distL="0" distR="0" wp14:anchorId="4C01885E" wp14:editId="759BFFE7">
             <wp:extent cx="4921857" cy="3691120"/>
@@ -10612,6 +10686,7 @@
         <w:pStyle w:val="Heading3"/>
       </w:pPr>
       <w:r>
+        <w:lastRenderedPageBreak/>
         <w:t xml:space="preserve">3.4.5 </w:t>
       </w:r>
       <w:r>
@@ -10844,7 +10919,6 @@
         <w:rPr>
           <w:noProof/>
         </w:rPr>
-        <w:lastRenderedPageBreak/>
         <w:drawing>
           <wp:inline distT="0" distB="0" distL="0" distR="0" wp14:anchorId="258E4139" wp14:editId="606AABF7">
             <wp:extent cx="2210938" cy="3975039"/>
@@ -10955,6 +11029,7 @@
         <w:rPr>
           <w:noProof/>
         </w:rPr>
+        <w:lastRenderedPageBreak/>
         <w:drawing>
           <wp:inline distT="0" distB="0" distL="0" distR="0" wp14:anchorId="154CF7B3" wp14:editId="6DC8106E">
             <wp:extent cx="2204113" cy="3904637"/>
@@ -11065,7 +11140,6 @@
         <w:rPr>
           <w:noProof/>
         </w:rPr>
-        <w:lastRenderedPageBreak/>
         <w:drawing>
           <wp:inline distT="0" distB="0" distL="0" distR="0" wp14:anchorId="759AD64D" wp14:editId="018AD80F">
             <wp:extent cx="2190466" cy="3950419"/>
@@ -11176,6 +11250,7 @@
         <w:rPr>
           <w:noProof/>
         </w:rPr>
+        <w:lastRenderedPageBreak/>
         <w:drawing>
           <wp:inline distT="0" distB="0" distL="0" distR="0" wp14:anchorId="2FC8A39E" wp14:editId="44CB5E4F">
             <wp:extent cx="2108228" cy="3894195"/>
@@ -11279,7 +11354,6 @@
         <w:rPr>
           <w:noProof/>
         </w:rPr>
-        <w:lastRenderedPageBreak/>
         <w:drawing>
           <wp:inline distT="0" distB="0" distL="0" distR="0" wp14:anchorId="035F79F2" wp14:editId="52222710">
             <wp:extent cx="2204449" cy="3892051"/>
@@ -11383,6 +11457,7 @@
         <w:rPr>
           <w:noProof/>
         </w:rPr>
+        <w:lastRenderedPageBreak/>
         <w:drawing>
           <wp:inline distT="0" distB="0" distL="0" distR="0" wp14:anchorId="6823ECC2" wp14:editId="4C2B6AE8">
             <wp:extent cx="2270788" cy="4069860"/>
@@ -11486,7 +11561,6 @@
         <w:rPr>
           <w:noProof/>
         </w:rPr>
-        <w:lastRenderedPageBreak/>
         <w:drawing>
           <wp:inline distT="0" distB="0" distL="0" distR="0" wp14:anchorId="39D5115D" wp14:editId="41506331">
             <wp:extent cx="2198414" cy="3964675"/>
@@ -11590,6 +11664,7 @@
         <w:rPr>
           <w:noProof/>
         </w:rPr>
+        <w:lastRenderedPageBreak/>
         <w:drawing>
           <wp:inline distT="0" distB="0" distL="0" distR="0" wp14:anchorId="453914A0" wp14:editId="6128EA03">
             <wp:extent cx="2238233" cy="3964745"/>
@@ -11707,7 +11782,6 @@
         <w:rPr>
           <w:noProof/>
         </w:rPr>
-        <w:lastRenderedPageBreak/>
         <w:drawing>
           <wp:inline distT="0" distB="0" distL="0" distR="0" wp14:anchorId="3B757423" wp14:editId="17F9DE23">
             <wp:extent cx="2211956" cy="4053385"/>
@@ -11811,6 +11885,7 @@
         <w:rPr>
           <w:noProof/>
         </w:rPr>
+        <w:lastRenderedPageBreak/>
         <w:drawing>
           <wp:inline distT="0" distB="0" distL="0" distR="0" wp14:anchorId="0AF1BFA2" wp14:editId="29F60A8D">
             <wp:extent cx="2205783" cy="3945283"/>
@@ -11914,7 +11989,6 @@
         <w:rPr>
           <w:noProof/>
         </w:rPr>
-        <w:lastRenderedPageBreak/>
         <w:drawing>
           <wp:inline distT="0" distB="0" distL="0" distR="0" wp14:anchorId="4D1EFAB6" wp14:editId="62AF8D55">
             <wp:extent cx="2137612" cy="3821964"/>
@@ -12018,6 +12092,7 @@
         <w:rPr>
           <w:noProof/>
         </w:rPr>
+        <w:lastRenderedPageBreak/>
         <w:drawing>
           <wp:inline distT="0" distB="0" distL="0" distR="0" wp14:anchorId="7A3FAC1A" wp14:editId="175FFA0D">
             <wp:extent cx="2190466" cy="4008924"/>
@@ -12121,7 +12196,6 @@
         <w:rPr>
           <w:noProof/>
         </w:rPr>
-        <w:lastRenderedPageBreak/>
         <w:drawing>
           <wp:inline distT="0" distB="0" distL="0" distR="0" wp14:anchorId="158D4C0F" wp14:editId="0E82C766">
             <wp:extent cx="2157080" cy="3916907"/>
@@ -12239,6 +12313,7 @@
         <w:rPr>
           <w:noProof/>
         </w:rPr>
+        <w:lastRenderedPageBreak/>
         <w:drawing>
           <wp:inline distT="0" distB="0" distL="0" distR="0" wp14:anchorId="55D83D3A" wp14:editId="6F16808F">
             <wp:extent cx="2231007" cy="3951027"/>
@@ -12472,23 +12547,23 @@
         <w:pStyle w:val="Heading3"/>
       </w:pPr>
       <w:r>
+        <w:t>3.4.6 Flowchart</w:t>
+      </w:r>
+    </w:p>
+    <w:p>
+      <w:pPr>
+        <w:rPr>
+          <w:sz w:val="24"/>
+          <w:szCs w:val="24"/>
+        </w:rPr>
+      </w:pPr>
+    </w:p>
+    <w:p>
+      <w:r>
+        <w:rPr>
+          <w:noProof/>
+        </w:rPr>
         <w:lastRenderedPageBreak/>
-        <w:t>3.4.6 Flowchart</w:t>
-      </w:r>
-    </w:p>
-    <w:p>
-      <w:pPr>
-        <w:rPr>
-          <w:sz w:val="24"/>
-          <w:szCs w:val="24"/>
-        </w:rPr>
-      </w:pPr>
-    </w:p>
-    <w:p>
-      <w:r>
-        <w:rPr>
-          <w:noProof/>
-        </w:rPr>
         <w:drawing>
           <wp:inline distT="0" distB="0" distL="0" distR="0" wp14:anchorId="02C59E79" wp14:editId="70F7BDF5">
             <wp:extent cx="5731510" cy="4775200"/>
@@ -12645,7 +12720,13 @@
         <w:t>5</w:t>
       </w:r>
       <w:r>
-        <w:t xml:space="preserve"> Client </w:t>
+        <w:t xml:space="preserve"> </w:t>
+      </w:r>
+      <w:r>
+        <w:t xml:space="preserve">Computer </w:t>
+      </w:r>
+      <w:r>
+        <w:t xml:space="preserve">Client </w:t>
       </w:r>
       <w:r>
         <w:t>Design</w:t>
@@ -12678,7 +12759,21 @@
           <w:sz w:val="24"/>
           <w:szCs w:val="24"/>
         </w:rPr>
-        <w:t xml:space="preserve"> the client</w:t>
+        <w:t xml:space="preserve"> the </w:t>
+      </w:r>
+      <w:r>
+        <w:rPr>
+          <w:sz w:val="24"/>
+          <w:szCs w:val="24"/>
+        </w:rPr>
+        <w:t xml:space="preserve">computer </w:t>
+      </w:r>
+      <w:r>
+        <w:rPr>
+          <w:sz w:val="24"/>
+          <w:szCs w:val="24"/>
+        </w:rPr>
+        <w:t>client</w:t>
       </w:r>
       <w:r>
         <w:rPr>
@@ -12887,7 +12982,21 @@
           <w:sz w:val="24"/>
           <w:szCs w:val="24"/>
         </w:rPr>
-        <w:t>Figure 39 shows the proposed classes and class relationships of the client, a rough outline of the properties and methods are also included for each class, the class diagram</w:t>
+        <w:t xml:space="preserve">Figure 39 shows the proposed classes and class relationships of the </w:t>
+      </w:r>
+      <w:r>
+        <w:rPr>
+          <w:sz w:val="24"/>
+          <w:szCs w:val="24"/>
+        </w:rPr>
+        <w:t xml:space="preserve">computer </w:t>
+      </w:r>
+      <w:r>
+        <w:rPr>
+          <w:sz w:val="24"/>
+          <w:szCs w:val="24"/>
+        </w:rPr>
+        <w:t>client, a rough outline of the properties and methods are also included for each class, the class diagram</w:t>
       </w:r>
       <w:r>
         <w:rPr>
@@ -13024,28 +13133,23 @@
           <w:sz w:val="24"/>
           <w:szCs w:val="24"/>
         </w:rPr>
-        <w:t xml:space="preserve">NodeJS was chosen mainly for its high performance and its mellow learning curve. Another benefit of NodeJS it is extremely scalable meaning it will be easy to add features to the API in the future. The development environment chosen was again Visual Studio Code along with the prettier and ESLint plugins. Again, these plugins were both used to </w:t>
-      </w:r>
-      <w:r>
-        <w:rPr>
-          <w:sz w:val="24"/>
-          <w:szCs w:val="24"/>
-        </w:rPr>
-        <w:t>improve code quality also, to reduce errors. The style guide chosen</w:t>
-      </w:r>
-      <w:r>
-        <w:rPr>
-          <w:sz w:val="24"/>
-          <w:szCs w:val="24"/>
-        </w:rPr>
-        <w:t xml:space="preserve"> </w:t>
-      </w:r>
-      <w:r>
-        <w:rPr>
-          <w:sz w:val="24"/>
-          <w:szCs w:val="24"/>
-        </w:rPr>
-        <w:t xml:space="preserve">was Airbnb. Found here: </w:t>
+        <w:t xml:space="preserve">NodeJS was chosen mainly for its high performance and its mellow learning curve. Another benefit of NodeJS it is extremely scalable meaning it will be easy to add features to the API in the future. The development environment chosen was again Visual Studio Code along with the prettier and </w:t>
+      </w:r>
+      <w:proofErr w:type="spellStart"/>
+      <w:r>
+        <w:rPr>
+          <w:sz w:val="24"/>
+          <w:szCs w:val="24"/>
+        </w:rPr>
+        <w:t>ESLint</w:t>
+      </w:r>
+      <w:proofErr w:type="spellEnd"/>
+      <w:r>
+        <w:rPr>
+          <w:sz w:val="24"/>
+          <w:szCs w:val="24"/>
+        </w:rPr>
+        <w:t xml:space="preserve"> plugins. Again, these plugins were both used to improve code quality also, to reduce errors. The style guide chosen was Airbnb. Found here: </w:t>
       </w:r>
       <w:hyperlink r:id="rId56" w:history="1">
         <w:r>
@@ -13104,7 +13208,21 @@
           <w:sz w:val="24"/>
           <w:szCs w:val="24"/>
         </w:rPr>
-        <w:t xml:space="preserve"> based off the CoffiDa API specification created by </w:t>
+        <w:t xml:space="preserve"> based off the CoffiDa API specification </w:t>
+      </w:r>
+      <w:r>
+        <w:rPr>
+          <w:sz w:val="24"/>
+          <w:szCs w:val="24"/>
+        </w:rPr>
+        <w:t xml:space="preserve">(Mainly the user management portion) </w:t>
+      </w:r>
+      <w:r>
+        <w:rPr>
+          <w:sz w:val="24"/>
+          <w:szCs w:val="24"/>
+        </w:rPr>
+        <w:t xml:space="preserve">created by </w:t>
       </w:r>
       <w:r>
         <w:rPr>
@@ -13191,6 +13309,16 @@
           <w:u w:val="none"/>
         </w:rPr>
         <w:t>, the JSON of the full specification has also been included in the product submission</w:t>
+      </w:r>
+      <w:r>
+        <w:rPr>
+          <w:rStyle w:val="Hyperlink"/>
+          <w:color w:val="000000" w:themeColor="text1"/>
+          <w:sz w:val="24"/>
+          <w:szCs w:val="24"/>
+          <w:u w:val="none"/>
+        </w:rPr>
+        <w:t xml:space="preserve"> inside the ‘SmartHomeAppAPI’ folder</w:t>
       </w:r>
       <w:r>
         <w:rPr>
@@ -13298,14 +13426,7 @@
           <w:sz w:val="24"/>
           <w:szCs w:val="24"/>
         </w:rPr>
-        <w:t>API Specification</w:t>
-      </w:r>
-      <w:r>
-        <w:rPr>
-          <w:sz w:val="24"/>
-          <w:szCs w:val="24"/>
-        </w:rPr>
-        <w:t>”</w:t>
+        <w:t>API Specification”</w:t>
       </w:r>
     </w:p>
     <w:p>
@@ -13379,14 +13500,7 @@
           <w:sz w:val="24"/>
           <w:szCs w:val="24"/>
         </w:rPr>
-        <w:t>4</w:t>
-      </w:r>
-      <w:r>
-        <w:rPr>
-          <w:sz w:val="24"/>
-          <w:szCs w:val="24"/>
-        </w:rPr>
-        <w:t>1</w:t>
+        <w:t>41</w:t>
       </w:r>
       <w:r>
         <w:rPr>
@@ -13400,21 +13514,7 @@
           <w:sz w:val="24"/>
           <w:szCs w:val="24"/>
         </w:rPr>
-        <w:t>API Specification</w:t>
-      </w:r>
-      <w:r>
-        <w:rPr>
-          <w:sz w:val="24"/>
-          <w:szCs w:val="24"/>
-        </w:rPr>
-        <w:t>: Add Device</w:t>
-      </w:r>
-      <w:r>
-        <w:rPr>
-          <w:sz w:val="24"/>
-          <w:szCs w:val="24"/>
-        </w:rPr>
-        <w:t>”</w:t>
+        <w:t>API Specification: Add Device”</w:t>
       </w:r>
     </w:p>
     <w:p>
@@ -13488,14 +13588,7 @@
           <w:sz w:val="24"/>
           <w:szCs w:val="24"/>
         </w:rPr>
-        <w:t>4</w:t>
-      </w:r>
-      <w:r>
-        <w:rPr>
-          <w:sz w:val="24"/>
-          <w:szCs w:val="24"/>
-        </w:rPr>
-        <w:t>2</w:t>
+        <w:t>42</w:t>
       </w:r>
       <w:r>
         <w:rPr>
@@ -13509,21 +13602,7 @@
           <w:sz w:val="24"/>
           <w:szCs w:val="24"/>
         </w:rPr>
-        <w:t xml:space="preserve">API Specification: </w:t>
-      </w:r>
-      <w:r>
-        <w:rPr>
-          <w:sz w:val="24"/>
-          <w:szCs w:val="24"/>
-        </w:rPr>
-        <w:t>Code</w:t>
-      </w:r>
-      <w:r>
-        <w:rPr>
-          <w:sz w:val="24"/>
-          <w:szCs w:val="24"/>
-        </w:rPr>
-        <w:t>”</w:t>
+        <w:t>API Specification: Code”</w:t>
       </w:r>
     </w:p>
     <w:p>
@@ -13980,6 +14059,2111 @@
           <w:lang w:val="en-US"/>
         </w:rPr>
         <w:lastRenderedPageBreak/>
+        <w:t xml:space="preserve">4 </w:t>
+      </w:r>
+      <w:r>
+        <w:rPr>
+          <w:lang w:val="en-US"/>
+        </w:rPr>
+        <w:t>Implementation</w:t>
+      </w:r>
+    </w:p>
+    <w:p>
+      <w:pPr>
+        <w:rPr>
+          <w:sz w:val="24"/>
+          <w:szCs w:val="24"/>
+          <w:lang w:val="en-US"/>
+        </w:rPr>
+      </w:pPr>
+      <w:r>
+        <w:rPr>
+          <w:sz w:val="24"/>
+          <w:szCs w:val="24"/>
+          <w:lang w:val="en-US"/>
+        </w:rPr>
+        <w:t xml:space="preserve">This chapter of the report covers the implementation of the </w:t>
+      </w:r>
+      <w:r>
+        <w:rPr>
+          <w:sz w:val="24"/>
+          <w:szCs w:val="24"/>
+          <w:lang w:val="en-US"/>
+        </w:rPr>
+        <w:t>three</w:t>
+      </w:r>
+      <w:r>
+        <w:rPr>
+          <w:sz w:val="24"/>
+          <w:szCs w:val="24"/>
+          <w:lang w:val="en-US"/>
+        </w:rPr>
+        <w:t xml:space="preserve"> main system components the API, the </w:t>
+      </w:r>
+      <w:r>
+        <w:rPr>
+          <w:sz w:val="24"/>
+          <w:szCs w:val="24"/>
+        </w:rPr>
+        <w:t xml:space="preserve">computer </w:t>
+      </w:r>
+      <w:r>
+        <w:rPr>
+          <w:sz w:val="24"/>
+          <w:szCs w:val="24"/>
+          <w:lang w:val="en-US"/>
+        </w:rPr>
+        <w:t>client,</w:t>
+      </w:r>
+      <w:r>
+        <w:rPr>
+          <w:sz w:val="24"/>
+          <w:szCs w:val="24"/>
+          <w:lang w:val="en-US"/>
+        </w:rPr>
+        <w:t xml:space="preserve"> and the Android Application. </w:t>
+      </w:r>
+      <w:r>
+        <w:rPr>
+          <w:sz w:val="24"/>
+          <w:szCs w:val="24"/>
+          <w:lang w:val="en-US"/>
+        </w:rPr>
+        <w:t>These components are described in order of implementation.</w:t>
+      </w:r>
+      <w:r>
+        <w:rPr>
+          <w:sz w:val="24"/>
+          <w:szCs w:val="24"/>
+          <w:lang w:val="en-US"/>
+        </w:rPr>
+        <w:t xml:space="preserve"> </w:t>
+      </w:r>
+    </w:p>
+    <w:p>
+      <w:pPr>
+        <w:pStyle w:val="Heading2"/>
+        <w:rPr>
+          <w:lang w:val="en-US"/>
+        </w:rPr>
+      </w:pPr>
+      <w:r>
+        <w:rPr>
+          <w:lang w:val="en-US"/>
+        </w:rPr>
+        <w:t>4.1 API</w:t>
+      </w:r>
+    </w:p>
+    <w:p>
+      <w:pPr>
+        <w:rPr>
+          <w:sz w:val="24"/>
+          <w:szCs w:val="24"/>
+          <w:lang w:val="en-US"/>
+        </w:rPr>
+      </w:pPr>
+      <w:r>
+        <w:rPr>
+          <w:sz w:val="24"/>
+          <w:szCs w:val="24"/>
+          <w:lang w:val="en-US"/>
+        </w:rPr>
+        <w:t>The API is divided into two main sections, the user management section, and the device management section. Both sections include, a controller, model, and routes JS file.</w:t>
+      </w:r>
+      <w:r>
+        <w:rPr>
+          <w:sz w:val="24"/>
+          <w:szCs w:val="24"/>
+          <w:lang w:val="en-US"/>
+        </w:rPr>
+        <w:t xml:space="preserve"> The </w:t>
+      </w:r>
+      <w:r>
+        <w:rPr>
+          <w:i/>
+          <w:iCs/>
+          <w:sz w:val="24"/>
+          <w:szCs w:val="24"/>
+          <w:lang w:val="en-US"/>
+        </w:rPr>
+        <w:t xml:space="preserve">User Management </w:t>
+      </w:r>
+      <w:r>
+        <w:rPr>
+          <w:sz w:val="24"/>
+          <w:szCs w:val="24"/>
+          <w:lang w:val="en-US"/>
+        </w:rPr>
+        <w:t xml:space="preserve">portion of the API was </w:t>
+      </w:r>
+      <w:r>
+        <w:rPr>
+          <w:sz w:val="24"/>
+          <w:szCs w:val="24"/>
+          <w:lang w:val="en-US"/>
+        </w:rPr>
+        <w:t xml:space="preserve">primarily </w:t>
+      </w:r>
+      <w:r>
+        <w:rPr>
+          <w:sz w:val="24"/>
+          <w:szCs w:val="24"/>
+          <w:lang w:val="en-US"/>
+        </w:rPr>
+        <w:t xml:space="preserve">based off the CoffiDa Server by Dr Ashley Williams (with </w:t>
+      </w:r>
+      <w:r>
+        <w:rPr>
+          <w:sz w:val="24"/>
+          <w:szCs w:val="24"/>
+          <w:lang w:val="en-US"/>
+        </w:rPr>
+        <w:t>their</w:t>
+      </w:r>
+      <w:r>
+        <w:rPr>
+          <w:sz w:val="24"/>
+          <w:szCs w:val="24"/>
+          <w:lang w:val="en-US"/>
+        </w:rPr>
+        <w:t xml:space="preserve"> permission) (Williams, A. 2021)</w:t>
+      </w:r>
+      <w:r>
+        <w:rPr>
+          <w:sz w:val="24"/>
+          <w:szCs w:val="24"/>
+          <w:lang w:val="en-US"/>
+        </w:rPr>
+        <w:t xml:space="preserve">. The API is only implemented to a working standard so the whole system can function, certain authentication and validation </w:t>
+      </w:r>
+      <w:r>
+        <w:rPr>
+          <w:sz w:val="24"/>
+          <w:szCs w:val="24"/>
+          <w:lang w:val="en-US"/>
+        </w:rPr>
+        <w:t xml:space="preserve">features </w:t>
+      </w:r>
+      <w:r>
+        <w:rPr>
+          <w:sz w:val="24"/>
+          <w:szCs w:val="24"/>
+          <w:lang w:val="en-US"/>
+        </w:rPr>
+        <w:t>were not included due to time constraints.</w:t>
+      </w:r>
+    </w:p>
+    <w:p>
+      <w:pPr>
+        <w:pStyle w:val="Heading3"/>
+        <w:rPr>
+          <w:lang w:val="en-US"/>
+        </w:rPr>
+      </w:pPr>
+      <w:r>
+        <w:rPr>
+          <w:lang w:val="en-US"/>
+        </w:rPr>
+        <w:t xml:space="preserve">4.1.2 User Management </w:t>
+      </w:r>
+    </w:p>
+    <w:p>
+      <w:pPr>
+        <w:pStyle w:val="Heading4"/>
+        <w:rPr>
+          <w:lang w:val="en-US"/>
+        </w:rPr>
+      </w:pPr>
+      <w:r>
+        <w:rPr>
+          <w:lang w:val="en-US"/>
+        </w:rPr>
+        <w:t xml:space="preserve">4.1.2.1 User Management </w:t>
+      </w:r>
+      <w:r>
+        <w:rPr>
+          <w:lang w:val="en-US"/>
+        </w:rPr>
+        <w:t>Routes</w:t>
+      </w:r>
+    </w:p>
+    <w:p>
+      <w:pPr>
+        <w:rPr>
+          <w:sz w:val="24"/>
+          <w:szCs w:val="24"/>
+          <w:lang w:val="en-US"/>
+        </w:rPr>
+      </w:pPr>
+      <w:r>
+        <w:rPr>
+          <w:sz w:val="24"/>
+          <w:szCs w:val="24"/>
+          <w:lang w:val="en-US"/>
+        </w:rPr>
+        <w:t>This portion of the code sets out</w:t>
+      </w:r>
+      <w:r>
+        <w:rPr>
+          <w:sz w:val="24"/>
+          <w:szCs w:val="24"/>
+          <w:lang w:val="en-US"/>
+        </w:rPr>
+        <w:t xml:space="preserve"> the routes for</w:t>
+      </w:r>
+      <w:r>
+        <w:rPr>
+          <w:sz w:val="24"/>
+          <w:szCs w:val="24"/>
+          <w:lang w:val="en-US"/>
+        </w:rPr>
+        <w:t xml:space="preserve"> all the endpoints of the user management</w:t>
+      </w:r>
+      <w:r>
+        <w:rPr>
+          <w:sz w:val="24"/>
+          <w:szCs w:val="24"/>
+          <w:lang w:val="en-US"/>
+        </w:rPr>
+        <w:t xml:space="preserve"> section</w:t>
+      </w:r>
+      <w:r>
+        <w:rPr>
+          <w:sz w:val="24"/>
+          <w:szCs w:val="24"/>
+          <w:lang w:val="en-US"/>
+        </w:rPr>
+        <w:t xml:space="preserve"> and the type of request</w:t>
+      </w:r>
+      <w:r>
+        <w:rPr>
+          <w:sz w:val="24"/>
+          <w:szCs w:val="24"/>
+          <w:lang w:val="en-US"/>
+        </w:rPr>
+        <w:t xml:space="preserve"> (In this case just POST requests)</w:t>
+      </w:r>
+      <w:r>
+        <w:rPr>
+          <w:sz w:val="24"/>
+          <w:szCs w:val="24"/>
+          <w:lang w:val="en-US"/>
+        </w:rPr>
+        <w:t xml:space="preserve">. </w:t>
+      </w:r>
+      <w:r>
+        <w:rPr>
+          <w:sz w:val="24"/>
+          <w:szCs w:val="24"/>
+          <w:lang w:val="en-US"/>
+        </w:rPr>
+        <w:t>Additionally,</w:t>
+      </w:r>
+      <w:r>
+        <w:rPr>
+          <w:sz w:val="24"/>
+          <w:szCs w:val="24"/>
+          <w:lang w:val="en-US"/>
+        </w:rPr>
+        <w:t xml:space="preserve"> it links the correct method from the controller for each endpoint.</w:t>
+      </w:r>
+    </w:p>
+    <w:p>
+      <w:pPr>
+        <w:jc w:val="center"/>
+        <w:rPr>
+          <w:sz w:val="24"/>
+          <w:szCs w:val="24"/>
+          <w:lang w:val="en-US"/>
+        </w:rPr>
+      </w:pPr>
+      <w:r>
+        <w:rPr>
+          <w:noProof/>
+        </w:rPr>
+        <w:drawing>
+          <wp:inline distT="0" distB="0" distL="0" distR="0" wp14:anchorId="57CBCB90" wp14:editId="663CA89B">
+            <wp:extent cx="3630304" cy="1589644"/>
+            <wp:effectExtent l="0" t="0" r="8255" b="0"/>
+            <wp:docPr id="51" name="Picture 51"/>
+            <wp:cNvGraphicFramePr>
+              <a:graphicFrameLocks xmlns:a="http://schemas.openxmlformats.org/drawingml/2006/main" noChangeAspect="1"/>
+            </wp:cNvGraphicFramePr>
+            <a:graphic xmlns:a="http://schemas.openxmlformats.org/drawingml/2006/main">
+              <a:graphicData uri="http://schemas.openxmlformats.org/drawingml/2006/picture">
+                <pic:pic xmlns:pic="http://schemas.openxmlformats.org/drawingml/2006/picture">
+                  <pic:nvPicPr>
+                    <pic:cNvPr id="1" name=""/>
+                    <pic:cNvPicPr/>
+                  </pic:nvPicPr>
+                  <pic:blipFill>
+                    <a:blip r:embed="rId64"/>
+                    <a:stretch>
+                      <a:fillRect/>
+                    </a:stretch>
+                  </pic:blipFill>
+                  <pic:spPr>
+                    <a:xfrm>
+                      <a:off x="0" y="0"/>
+                      <a:ext cx="3695308" cy="1618108"/>
+                    </a:xfrm>
+                    <a:prstGeom prst="rect">
+                      <a:avLst/>
+                    </a:prstGeom>
+                  </pic:spPr>
+                </pic:pic>
+              </a:graphicData>
+            </a:graphic>
+          </wp:inline>
+        </w:drawing>
+      </w:r>
+    </w:p>
+    <w:p>
+      <w:pPr>
+        <w:spacing w:line="360" w:lineRule="auto"/>
+        <w:jc w:val="center"/>
+        <w:rPr>
+          <w:sz w:val="24"/>
+          <w:szCs w:val="24"/>
+        </w:rPr>
+      </w:pPr>
+      <w:r>
+        <w:rPr>
+          <w:sz w:val="24"/>
+          <w:szCs w:val="24"/>
+        </w:rPr>
+        <w:t xml:space="preserve">Figure </w:t>
+      </w:r>
+      <w:r>
+        <w:rPr>
+          <w:sz w:val="24"/>
+          <w:szCs w:val="24"/>
+        </w:rPr>
+        <w:t>4</w:t>
+      </w:r>
+      <w:r>
+        <w:rPr>
+          <w:sz w:val="24"/>
+          <w:szCs w:val="24"/>
+        </w:rPr>
+        <w:t>6</w:t>
+      </w:r>
+      <w:r>
+        <w:rPr>
+          <w:sz w:val="24"/>
+          <w:szCs w:val="24"/>
+        </w:rPr>
+        <w:t>: “</w:t>
+      </w:r>
+      <w:r>
+        <w:rPr>
+          <w:sz w:val="24"/>
+          <w:szCs w:val="24"/>
+        </w:rPr>
+        <w:t>API: User Routes</w:t>
+      </w:r>
+      <w:r>
+        <w:rPr>
+          <w:sz w:val="24"/>
+          <w:szCs w:val="24"/>
+        </w:rPr>
+        <w:t>”</w:t>
+      </w:r>
+    </w:p>
+    <w:p>
+      <w:pPr>
+        <w:pStyle w:val="Heading4"/>
+        <w:rPr>
+          <w:lang w:val="en-US"/>
+        </w:rPr>
+      </w:pPr>
+      <w:r>
+        <w:rPr>
+          <w:lang w:val="en-US"/>
+        </w:rPr>
+        <w:t>4.1.2.</w:t>
+      </w:r>
+      <w:r>
+        <w:rPr>
+          <w:lang w:val="en-US"/>
+        </w:rPr>
+        <w:t>2</w:t>
+      </w:r>
+      <w:r>
+        <w:rPr>
+          <w:lang w:val="en-US"/>
+        </w:rPr>
+        <w:t xml:space="preserve"> User Management Model</w:t>
+      </w:r>
+    </w:p>
+    <w:p>
+      <w:pPr>
+        <w:rPr>
+          <w:noProof/>
+        </w:rPr>
+      </w:pPr>
+      <w:r>
+        <w:rPr>
+          <w:sz w:val="24"/>
+          <w:szCs w:val="24"/>
+          <w:lang w:val="en-US"/>
+        </w:rPr>
+        <w:t>The User Model handles all database queries</w:t>
+      </w:r>
+      <w:r>
+        <w:rPr>
+          <w:sz w:val="24"/>
+          <w:szCs w:val="24"/>
+          <w:lang w:val="en-US"/>
+        </w:rPr>
+        <w:t>,</w:t>
+      </w:r>
+      <w:r>
+        <w:rPr>
+          <w:sz w:val="24"/>
+          <w:szCs w:val="24"/>
+          <w:lang w:val="en-US"/>
+        </w:rPr>
+        <w:t xml:space="preserve"> below is an example o</w:t>
+      </w:r>
+      <w:r>
+        <w:rPr>
+          <w:sz w:val="24"/>
+          <w:szCs w:val="24"/>
+          <w:lang w:val="en-US"/>
+        </w:rPr>
+        <w:t>f one of the methods from the from the model, the create method.</w:t>
+      </w:r>
+      <w:r>
+        <w:rPr>
+          <w:noProof/>
+        </w:rPr>
+        <w:t xml:space="preserve"> </w:t>
+      </w:r>
+    </w:p>
+    <w:p>
+      <w:pPr>
+        <w:jc w:val="center"/>
+        <w:rPr>
+          <w:sz w:val="24"/>
+          <w:szCs w:val="24"/>
+          <w:lang w:val="en-US"/>
+        </w:rPr>
+      </w:pPr>
+      <w:r>
+        <w:rPr>
+          <w:noProof/>
+        </w:rPr>
+        <w:drawing>
+          <wp:inline distT="0" distB="0" distL="0" distR="0" wp14:anchorId="748CE315" wp14:editId="05EB2059">
+            <wp:extent cx="3761117" cy="1596371"/>
+            <wp:effectExtent l="0" t="0" r="0" b="4445"/>
+            <wp:docPr id="54" name="Picture 54"/>
+            <wp:cNvGraphicFramePr>
+              <a:graphicFrameLocks xmlns:a="http://schemas.openxmlformats.org/drawingml/2006/main" noChangeAspect="1"/>
+            </wp:cNvGraphicFramePr>
+            <a:graphic xmlns:a="http://schemas.openxmlformats.org/drawingml/2006/main">
+              <a:graphicData uri="http://schemas.openxmlformats.org/drawingml/2006/picture">
+                <pic:pic xmlns:pic="http://schemas.openxmlformats.org/drawingml/2006/picture">
+                  <pic:nvPicPr>
+                    <pic:cNvPr id="1" name=""/>
+                    <pic:cNvPicPr/>
+                  </pic:nvPicPr>
+                  <pic:blipFill>
+                    <a:blip r:embed="rId65"/>
+                    <a:stretch>
+                      <a:fillRect/>
+                    </a:stretch>
+                  </pic:blipFill>
+                  <pic:spPr>
+                    <a:xfrm>
+                      <a:off x="0" y="0"/>
+                      <a:ext cx="3832719" cy="1626762"/>
+                    </a:xfrm>
+                    <a:prstGeom prst="rect">
+                      <a:avLst/>
+                    </a:prstGeom>
+                  </pic:spPr>
+                </pic:pic>
+              </a:graphicData>
+            </a:graphic>
+          </wp:inline>
+        </w:drawing>
+      </w:r>
+    </w:p>
+    <w:p>
+      <w:pPr>
+        <w:spacing w:line="360" w:lineRule="auto"/>
+        <w:jc w:val="center"/>
+        <w:rPr>
+          <w:sz w:val="24"/>
+          <w:szCs w:val="24"/>
+        </w:rPr>
+      </w:pPr>
+      <w:r>
+        <w:rPr>
+          <w:sz w:val="24"/>
+          <w:szCs w:val="24"/>
+        </w:rPr>
+        <w:t xml:space="preserve">Figure </w:t>
+      </w:r>
+      <w:r>
+        <w:rPr>
+          <w:sz w:val="24"/>
+          <w:szCs w:val="24"/>
+        </w:rPr>
+        <w:t>4</w:t>
+      </w:r>
+      <w:r>
+        <w:rPr>
+          <w:sz w:val="24"/>
+          <w:szCs w:val="24"/>
+        </w:rPr>
+        <w:t>7</w:t>
+      </w:r>
+      <w:r>
+        <w:rPr>
+          <w:sz w:val="24"/>
+          <w:szCs w:val="24"/>
+        </w:rPr>
+        <w:t>: “</w:t>
+      </w:r>
+      <w:r>
+        <w:rPr>
+          <w:sz w:val="24"/>
+          <w:szCs w:val="24"/>
+        </w:rPr>
+        <w:t xml:space="preserve">API: User </w:t>
+      </w:r>
+      <w:r>
+        <w:rPr>
+          <w:sz w:val="24"/>
+          <w:szCs w:val="24"/>
+        </w:rPr>
+        <w:t>Model, Create method</w:t>
+      </w:r>
+      <w:r>
+        <w:rPr>
+          <w:sz w:val="24"/>
+          <w:szCs w:val="24"/>
+        </w:rPr>
+        <w:t>”</w:t>
+      </w:r>
+    </w:p>
+    <w:p>
+      <w:pPr>
+        <w:spacing w:line="360" w:lineRule="auto"/>
+        <w:rPr>
+          <w:sz w:val="24"/>
+          <w:szCs w:val="24"/>
+        </w:rPr>
+      </w:pPr>
+      <w:r>
+        <w:rPr>
+          <w:sz w:val="24"/>
+          <w:szCs w:val="24"/>
+          <w:lang w:val="en-US"/>
+        </w:rPr>
+        <w:lastRenderedPageBreak/>
+        <w:t xml:space="preserve">In Figure </w:t>
+      </w:r>
+      <w:r>
+        <w:rPr>
+          <w:sz w:val="24"/>
+          <w:szCs w:val="24"/>
+          <w:lang w:val="en-US"/>
+        </w:rPr>
+        <w:t>47</w:t>
+      </w:r>
+      <w:r>
+        <w:rPr>
+          <w:sz w:val="24"/>
+          <w:szCs w:val="24"/>
+          <w:lang w:val="en-US"/>
+        </w:rPr>
+        <w:t>, a query is performed to insert the user into the database, if unsuccessful an error is returned</w:t>
+      </w:r>
+      <w:r>
+        <w:rPr>
+          <w:sz w:val="24"/>
+          <w:szCs w:val="24"/>
+          <w:lang w:val="en-US"/>
+        </w:rPr>
+        <w:t>, else</w:t>
+      </w:r>
+      <w:r>
+        <w:rPr>
+          <w:sz w:val="24"/>
+          <w:szCs w:val="24"/>
+          <w:lang w:val="en-US"/>
+        </w:rPr>
+        <w:t xml:space="preserve"> if </w:t>
+      </w:r>
+      <w:r>
+        <w:rPr>
+          <w:sz w:val="24"/>
+          <w:szCs w:val="24"/>
+          <w:lang w:val="en-US"/>
+        </w:rPr>
+        <w:t xml:space="preserve">the query is </w:t>
+      </w:r>
+      <w:r>
+        <w:rPr>
+          <w:sz w:val="24"/>
+          <w:szCs w:val="24"/>
+          <w:lang w:val="en-US"/>
+        </w:rPr>
+        <w:t>successful the query results are returned.</w:t>
+      </w:r>
+    </w:p>
+    <w:p>
+      <w:pPr>
+        <w:rPr>
+          <w:lang w:val="en-US"/>
+        </w:rPr>
+      </w:pPr>
+    </w:p>
+    <w:p>
+      <w:pPr>
+        <w:pStyle w:val="Heading4"/>
+        <w:rPr>
+          <w:lang w:val="en-US"/>
+        </w:rPr>
+      </w:pPr>
+      <w:r>
+        <w:rPr>
+          <w:lang w:val="en-US"/>
+        </w:rPr>
+        <w:t>4.1.2.</w:t>
+      </w:r>
+      <w:r>
+        <w:rPr>
+          <w:lang w:val="en-US"/>
+        </w:rPr>
+        <w:t>3</w:t>
+      </w:r>
+      <w:r>
+        <w:rPr>
+          <w:lang w:val="en-US"/>
+        </w:rPr>
+        <w:t xml:space="preserve"> User Management </w:t>
+      </w:r>
+      <w:r>
+        <w:rPr>
+          <w:lang w:val="en-US"/>
+        </w:rPr>
+        <w:t>Controller</w:t>
+      </w:r>
+    </w:p>
+    <w:p>
+      <w:pPr>
+        <w:rPr>
+          <w:sz w:val="24"/>
+          <w:szCs w:val="24"/>
+          <w:lang w:val="en-US"/>
+        </w:rPr>
+      </w:pPr>
+      <w:r>
+        <w:rPr>
+          <w:sz w:val="24"/>
+          <w:szCs w:val="24"/>
+          <w:lang w:val="en-US"/>
+        </w:rPr>
+        <w:t>The User Controller</w:t>
+      </w:r>
+      <w:r>
+        <w:rPr>
+          <w:sz w:val="24"/>
+          <w:szCs w:val="24"/>
+          <w:lang w:val="en-US"/>
+        </w:rPr>
+        <w:t xml:space="preserve"> handles all User Management requests and returns the appropriate responses. Below is an example of </w:t>
+      </w:r>
+      <w:r>
+        <w:rPr>
+          <w:sz w:val="24"/>
+          <w:szCs w:val="24"/>
+          <w:lang w:val="en-US"/>
+        </w:rPr>
+        <w:t xml:space="preserve">one of the </w:t>
+      </w:r>
+      <w:r>
+        <w:rPr>
+          <w:sz w:val="24"/>
+          <w:szCs w:val="24"/>
+          <w:lang w:val="en-US"/>
+        </w:rPr>
+        <w:t>function</w:t>
+      </w:r>
+      <w:r>
+        <w:rPr>
+          <w:sz w:val="24"/>
+          <w:szCs w:val="24"/>
+          <w:lang w:val="en-US"/>
+        </w:rPr>
+        <w:t xml:space="preserve"> </w:t>
+      </w:r>
+      <w:r>
+        <w:rPr>
+          <w:sz w:val="24"/>
+          <w:szCs w:val="24"/>
+          <w:lang w:val="en-US"/>
+        </w:rPr>
+        <w:t xml:space="preserve">from the controller, the create user </w:t>
+      </w:r>
+      <w:r>
+        <w:rPr>
+          <w:sz w:val="24"/>
+          <w:szCs w:val="24"/>
+          <w:lang w:val="en-US"/>
+        </w:rPr>
+        <w:t>function</w:t>
+      </w:r>
+      <w:r>
+        <w:rPr>
+          <w:sz w:val="24"/>
+          <w:szCs w:val="24"/>
+          <w:lang w:val="en-US"/>
+        </w:rPr>
+        <w:t>.</w:t>
+      </w:r>
+    </w:p>
+    <w:p>
+      <w:pPr>
+        <w:jc w:val="center"/>
+        <w:rPr>
+          <w:sz w:val="24"/>
+          <w:szCs w:val="24"/>
+          <w:lang w:val="en-US"/>
+        </w:rPr>
+      </w:pPr>
+      <w:r>
+        <w:rPr>
+          <w:noProof/>
+        </w:rPr>
+        <w:drawing>
+          <wp:inline distT="0" distB="0" distL="0" distR="0" wp14:anchorId="57D087D0" wp14:editId="3AD32F5F">
+            <wp:extent cx="5756950" cy="3467819"/>
+            <wp:effectExtent l="0" t="0" r="0" b="0"/>
+            <wp:docPr id="53" name="Picture 53"/>
+            <wp:cNvGraphicFramePr>
+              <a:graphicFrameLocks xmlns:a="http://schemas.openxmlformats.org/drawingml/2006/main" noChangeAspect="1"/>
+            </wp:cNvGraphicFramePr>
+            <a:graphic xmlns:a="http://schemas.openxmlformats.org/drawingml/2006/main">
+              <a:graphicData uri="http://schemas.openxmlformats.org/drawingml/2006/picture">
+                <pic:pic xmlns:pic="http://schemas.openxmlformats.org/drawingml/2006/picture">
+                  <pic:nvPicPr>
+                    <pic:cNvPr id="1" name=""/>
+                    <pic:cNvPicPr/>
+                  </pic:nvPicPr>
+                  <pic:blipFill>
+                    <a:blip r:embed="rId66"/>
+                    <a:stretch>
+                      <a:fillRect/>
+                    </a:stretch>
+                  </pic:blipFill>
+                  <pic:spPr>
+                    <a:xfrm>
+                      <a:off x="0" y="0"/>
+                      <a:ext cx="5928398" cy="3571095"/>
+                    </a:xfrm>
+                    <a:prstGeom prst="rect">
+                      <a:avLst/>
+                    </a:prstGeom>
+                  </pic:spPr>
+                </pic:pic>
+              </a:graphicData>
+            </a:graphic>
+          </wp:inline>
+        </w:drawing>
+      </w:r>
+    </w:p>
+    <w:p>
+      <w:pPr>
+        <w:spacing w:line="360" w:lineRule="auto"/>
+        <w:jc w:val="center"/>
+        <w:rPr>
+          <w:sz w:val="24"/>
+          <w:szCs w:val="24"/>
+        </w:rPr>
+      </w:pPr>
+      <w:r>
+        <w:rPr>
+          <w:sz w:val="24"/>
+          <w:szCs w:val="24"/>
+        </w:rPr>
+        <w:t xml:space="preserve">Figure </w:t>
+      </w:r>
+      <w:r>
+        <w:rPr>
+          <w:sz w:val="24"/>
+          <w:szCs w:val="24"/>
+        </w:rPr>
+        <w:t>4</w:t>
+      </w:r>
+      <w:r>
+        <w:rPr>
+          <w:sz w:val="24"/>
+          <w:szCs w:val="24"/>
+        </w:rPr>
+        <w:t>8</w:t>
+      </w:r>
+      <w:r>
+        <w:rPr>
+          <w:sz w:val="24"/>
+          <w:szCs w:val="24"/>
+        </w:rPr>
+        <w:t>: “</w:t>
+      </w:r>
+      <w:r>
+        <w:rPr>
+          <w:sz w:val="24"/>
+          <w:szCs w:val="24"/>
+        </w:rPr>
+        <w:t xml:space="preserve">API: User </w:t>
+      </w:r>
+      <w:r>
+        <w:rPr>
+          <w:sz w:val="24"/>
+          <w:szCs w:val="24"/>
+        </w:rPr>
+        <w:t>Controller</w:t>
+      </w:r>
+      <w:r>
+        <w:rPr>
+          <w:sz w:val="24"/>
+          <w:szCs w:val="24"/>
+        </w:rPr>
+        <w:t>, Create method”</w:t>
+      </w:r>
+    </w:p>
+    <w:p>
+      <w:pPr>
+        <w:rPr>
+          <w:sz w:val="24"/>
+          <w:szCs w:val="24"/>
+          <w:lang w:val="en-US"/>
+        </w:rPr>
+      </w:pPr>
+      <w:r>
+        <w:rPr>
+          <w:sz w:val="24"/>
+          <w:szCs w:val="24"/>
+          <w:lang w:val="en-US"/>
+        </w:rPr>
+        <w:t xml:space="preserve">In </w:t>
+      </w:r>
+      <w:r>
+        <w:rPr>
+          <w:sz w:val="24"/>
+          <w:szCs w:val="24"/>
+          <w:lang w:val="en-US"/>
+        </w:rPr>
+        <w:t>F</w:t>
+      </w:r>
+      <w:r>
+        <w:rPr>
+          <w:sz w:val="24"/>
+          <w:szCs w:val="24"/>
+          <w:lang w:val="en-US"/>
+        </w:rPr>
+        <w:t xml:space="preserve">igure </w:t>
+      </w:r>
+      <w:r>
+        <w:rPr>
+          <w:sz w:val="24"/>
+          <w:szCs w:val="24"/>
+          <w:lang w:val="en-US"/>
+        </w:rPr>
+        <w:t>48</w:t>
+      </w:r>
+      <w:r>
+        <w:rPr>
+          <w:sz w:val="24"/>
+          <w:szCs w:val="24"/>
+          <w:lang w:val="en-US"/>
+        </w:rPr>
+        <w:t>, the request</w:t>
+      </w:r>
+      <w:r>
+        <w:rPr>
+          <w:sz w:val="24"/>
+          <w:szCs w:val="24"/>
+          <w:lang w:val="en-US"/>
+        </w:rPr>
+        <w:t xml:space="preserve"> body</w:t>
+      </w:r>
+      <w:r>
+        <w:rPr>
+          <w:sz w:val="24"/>
+          <w:szCs w:val="24"/>
+          <w:lang w:val="en-US"/>
+        </w:rPr>
+        <w:t xml:space="preserve"> is validated, if the request</w:t>
+      </w:r>
+      <w:r>
+        <w:rPr>
+          <w:sz w:val="24"/>
+          <w:szCs w:val="24"/>
+          <w:lang w:val="en-US"/>
+        </w:rPr>
+        <w:t xml:space="preserve"> body</w:t>
+      </w:r>
+      <w:r>
+        <w:rPr>
+          <w:sz w:val="24"/>
+          <w:szCs w:val="24"/>
+          <w:lang w:val="en-US"/>
+        </w:rPr>
+        <w:t xml:space="preserve"> is </w:t>
+      </w:r>
+      <w:r>
+        <w:rPr>
+          <w:sz w:val="24"/>
+          <w:szCs w:val="24"/>
+          <w:lang w:val="en-US"/>
+        </w:rPr>
+        <w:t xml:space="preserve">empty or </w:t>
+      </w:r>
+      <w:r>
+        <w:rPr>
+          <w:sz w:val="24"/>
+          <w:szCs w:val="24"/>
+          <w:lang w:val="en-US"/>
+        </w:rPr>
+        <w:t>invalid a ‘400 – Bad Request’ response is returned, if the request</w:t>
+      </w:r>
+      <w:r>
+        <w:rPr>
+          <w:sz w:val="24"/>
+          <w:szCs w:val="24"/>
+          <w:lang w:val="en-US"/>
+        </w:rPr>
+        <w:t xml:space="preserve"> body</w:t>
+      </w:r>
+      <w:r>
+        <w:rPr>
+          <w:sz w:val="24"/>
+          <w:szCs w:val="24"/>
+          <w:lang w:val="en-US"/>
+        </w:rPr>
+        <w:t xml:space="preserve"> is valid the password is hashed (for security</w:t>
+      </w:r>
+      <w:r>
+        <w:rPr>
+          <w:sz w:val="24"/>
+          <w:szCs w:val="24"/>
+          <w:lang w:val="en-US"/>
+        </w:rPr>
+        <w:t xml:space="preserve"> so </w:t>
+      </w:r>
+      <w:r>
+        <w:rPr>
+          <w:sz w:val="24"/>
+          <w:szCs w:val="24"/>
+          <w:lang w:val="en-US"/>
+        </w:rPr>
+        <w:t>it’s</w:t>
+      </w:r>
+      <w:r>
+        <w:rPr>
+          <w:sz w:val="24"/>
+          <w:szCs w:val="24"/>
+          <w:lang w:val="en-US"/>
+        </w:rPr>
+        <w:t xml:space="preserve"> not stored as plaintext in the database</w:t>
+      </w:r>
+      <w:r>
+        <w:rPr>
+          <w:sz w:val="24"/>
+          <w:szCs w:val="24"/>
+          <w:lang w:val="en-US"/>
+        </w:rPr>
+        <w:t>), the user is created using the constructor from the user model</w:t>
+      </w:r>
+      <w:r>
+        <w:rPr>
+          <w:sz w:val="24"/>
+          <w:szCs w:val="24"/>
+          <w:lang w:val="en-US"/>
+        </w:rPr>
+        <w:t>,</w:t>
+      </w:r>
+      <w:r>
+        <w:rPr>
+          <w:sz w:val="24"/>
+          <w:szCs w:val="24"/>
+          <w:lang w:val="en-US"/>
+        </w:rPr>
+        <w:t xml:space="preserve"> </w:t>
+      </w:r>
+      <w:r>
+        <w:rPr>
+          <w:sz w:val="24"/>
+          <w:szCs w:val="24"/>
+          <w:lang w:val="en-US"/>
+        </w:rPr>
+        <w:t xml:space="preserve">a user </w:t>
+      </w:r>
+      <w:r>
+        <w:rPr>
+          <w:sz w:val="24"/>
+          <w:szCs w:val="24"/>
+          <w:lang w:val="en-US"/>
+        </w:rPr>
+        <w:t xml:space="preserve">consists of: first name, last name, email and password fields. Then, the </w:t>
+      </w:r>
+      <w:r>
+        <w:rPr>
+          <w:sz w:val="24"/>
+          <w:szCs w:val="24"/>
+          <w:lang w:val="en-US"/>
+        </w:rPr>
+        <w:t>‘</w:t>
+      </w:r>
+      <w:r>
+        <w:rPr>
+          <w:sz w:val="24"/>
+          <w:szCs w:val="24"/>
+          <w:lang w:val="en-US"/>
+        </w:rPr>
+        <w:t>create</w:t>
+      </w:r>
+      <w:r>
+        <w:rPr>
+          <w:sz w:val="24"/>
+          <w:szCs w:val="24"/>
+          <w:lang w:val="en-US"/>
+        </w:rPr>
+        <w:t>’</w:t>
+      </w:r>
+      <w:r>
+        <w:rPr>
+          <w:sz w:val="24"/>
+          <w:szCs w:val="24"/>
+          <w:lang w:val="en-US"/>
+        </w:rPr>
+        <w:t xml:space="preserve"> method from the User Model is called, if an error is returned from this method then a </w:t>
+      </w:r>
+      <w:r>
+        <w:rPr>
+          <w:sz w:val="24"/>
+          <w:szCs w:val="24"/>
+          <w:lang w:val="en-US"/>
+        </w:rPr>
+        <w:t>‘</w:t>
+      </w:r>
+      <w:r>
+        <w:rPr>
+          <w:sz w:val="24"/>
+          <w:szCs w:val="24"/>
+          <w:lang w:val="en-US"/>
+        </w:rPr>
+        <w:t>500 – Server Error</w:t>
+      </w:r>
+      <w:r>
+        <w:rPr>
+          <w:sz w:val="24"/>
+          <w:szCs w:val="24"/>
+          <w:lang w:val="en-US"/>
+        </w:rPr>
+        <w:t>’</w:t>
+      </w:r>
+      <w:r>
+        <w:rPr>
+          <w:sz w:val="24"/>
+          <w:szCs w:val="24"/>
+          <w:lang w:val="en-US"/>
+        </w:rPr>
+        <w:t xml:space="preserve"> response is returned, if the user was successfully inserted into the database </w:t>
+      </w:r>
+      <w:r>
+        <w:rPr>
+          <w:sz w:val="24"/>
+          <w:szCs w:val="24"/>
+          <w:lang w:val="en-US"/>
+        </w:rPr>
+        <w:t>then the result is returned with the code 200.</w:t>
+      </w:r>
+    </w:p>
+    <w:p>
+      <w:pPr>
+        <w:rPr>
+          <w:sz w:val="24"/>
+          <w:szCs w:val="24"/>
+          <w:lang w:val="en-US"/>
+        </w:rPr>
+      </w:pPr>
+    </w:p>
+    <w:p>
+      <w:pPr>
+        <w:pStyle w:val="Heading3"/>
+        <w:rPr>
+          <w:lang w:val="en-US"/>
+        </w:rPr>
+      </w:pPr>
+      <w:r>
+        <w:rPr>
+          <w:lang w:val="en-US"/>
+        </w:rPr>
+        <w:t>4.1.3 Device Management</w:t>
+      </w:r>
+    </w:p>
+    <w:p>
+      <w:pPr>
+        <w:pStyle w:val="Heading4"/>
+        <w:tabs>
+          <w:tab w:val="left" w:pos="5475"/>
+        </w:tabs>
+        <w:rPr>
+          <w:lang w:val="en-US"/>
+        </w:rPr>
+      </w:pPr>
+      <w:r>
+        <w:rPr>
+          <w:lang w:val="en-US"/>
+        </w:rPr>
+        <w:t>4.1.</w:t>
+      </w:r>
+      <w:r>
+        <w:rPr>
+          <w:lang w:val="en-US"/>
+        </w:rPr>
+        <w:t>3</w:t>
+      </w:r>
+      <w:r>
+        <w:rPr>
+          <w:lang w:val="en-US"/>
+        </w:rPr>
+        <w:t xml:space="preserve">.1 </w:t>
+      </w:r>
+      <w:r>
+        <w:rPr>
+          <w:lang w:val="en-US"/>
+        </w:rPr>
+        <w:t>Device Management</w:t>
+      </w:r>
+      <w:r>
+        <w:rPr>
+          <w:lang w:val="en-US"/>
+        </w:rPr>
+        <w:t xml:space="preserve"> </w:t>
+      </w:r>
+      <w:r>
+        <w:rPr>
+          <w:lang w:val="en-US"/>
+        </w:rPr>
+        <w:t>Routes</w:t>
+      </w:r>
+    </w:p>
+    <w:p>
+      <w:pPr>
+        <w:rPr>
+          <w:sz w:val="24"/>
+          <w:szCs w:val="24"/>
+          <w:lang w:val="en-US"/>
+        </w:rPr>
+      </w:pPr>
+      <w:r>
+        <w:rPr>
+          <w:sz w:val="24"/>
+          <w:szCs w:val="24"/>
+          <w:lang w:val="en-US"/>
+        </w:rPr>
+        <w:t>This portion of the code sets out all the endpoints of the user management and their type of request</w:t>
+      </w:r>
+      <w:r>
+        <w:rPr>
+          <w:sz w:val="24"/>
+          <w:szCs w:val="24"/>
+          <w:lang w:val="en-US"/>
+        </w:rPr>
+        <w:t xml:space="preserve"> </w:t>
+      </w:r>
+      <w:r>
+        <w:rPr>
+          <w:sz w:val="24"/>
+          <w:szCs w:val="24"/>
+          <w:lang w:val="en-US"/>
+        </w:rPr>
+        <w:t>(</w:t>
+      </w:r>
+      <w:r>
+        <w:rPr>
+          <w:sz w:val="24"/>
+          <w:szCs w:val="24"/>
+          <w:lang w:val="en-US"/>
+        </w:rPr>
+        <w:t>POST, GET and DELETE requests</w:t>
+      </w:r>
+      <w:r>
+        <w:rPr>
+          <w:sz w:val="24"/>
+          <w:szCs w:val="24"/>
+          <w:lang w:val="en-US"/>
+        </w:rPr>
+        <w:t>)</w:t>
+      </w:r>
+      <w:r>
+        <w:rPr>
+          <w:sz w:val="24"/>
+          <w:szCs w:val="24"/>
+          <w:lang w:val="en-US"/>
+        </w:rPr>
+        <w:t xml:space="preserve">. </w:t>
+      </w:r>
+      <w:r>
+        <w:rPr>
+          <w:sz w:val="24"/>
+          <w:szCs w:val="24"/>
+          <w:lang w:val="en-US"/>
+        </w:rPr>
+        <w:t>Additionally,</w:t>
+      </w:r>
+      <w:r>
+        <w:rPr>
+          <w:sz w:val="24"/>
+          <w:szCs w:val="24"/>
+          <w:lang w:val="en-US"/>
+        </w:rPr>
+        <w:t xml:space="preserve"> it links the correct method from the controller for each endpoint.</w:t>
+      </w:r>
+    </w:p>
+    <w:p>
+      <w:pPr>
+        <w:jc w:val="center"/>
+        <w:rPr>
+          <w:lang w:val="en-US"/>
+        </w:rPr>
+      </w:pPr>
+      <w:r>
+        <w:rPr>
+          <w:noProof/>
+        </w:rPr>
+        <w:lastRenderedPageBreak/>
+        <w:drawing>
+          <wp:inline distT="0" distB="0" distL="0" distR="0" wp14:anchorId="494DB97B" wp14:editId="47FB6416">
+            <wp:extent cx="3725838" cy="1508408"/>
+            <wp:effectExtent l="0" t="0" r="8255" b="0"/>
+            <wp:docPr id="52" name="Picture 52"/>
+            <wp:cNvGraphicFramePr>
+              <a:graphicFrameLocks xmlns:a="http://schemas.openxmlformats.org/drawingml/2006/main" noChangeAspect="1"/>
+            </wp:cNvGraphicFramePr>
+            <a:graphic xmlns:a="http://schemas.openxmlformats.org/drawingml/2006/main">
+              <a:graphicData uri="http://schemas.openxmlformats.org/drawingml/2006/picture">
+                <pic:pic xmlns:pic="http://schemas.openxmlformats.org/drawingml/2006/picture">
+                  <pic:nvPicPr>
+                    <pic:cNvPr id="1" name=""/>
+                    <pic:cNvPicPr/>
+                  </pic:nvPicPr>
+                  <pic:blipFill>
+                    <a:blip r:embed="rId67"/>
+                    <a:stretch>
+                      <a:fillRect/>
+                    </a:stretch>
+                  </pic:blipFill>
+                  <pic:spPr>
+                    <a:xfrm>
+                      <a:off x="0" y="0"/>
+                      <a:ext cx="3787087" cy="1533205"/>
+                    </a:xfrm>
+                    <a:prstGeom prst="rect">
+                      <a:avLst/>
+                    </a:prstGeom>
+                  </pic:spPr>
+                </pic:pic>
+              </a:graphicData>
+            </a:graphic>
+          </wp:inline>
+        </w:drawing>
+      </w:r>
+    </w:p>
+    <w:p>
+      <w:pPr>
+        <w:spacing w:line="360" w:lineRule="auto"/>
+        <w:jc w:val="center"/>
+        <w:rPr>
+          <w:sz w:val="24"/>
+          <w:szCs w:val="24"/>
+        </w:rPr>
+      </w:pPr>
+      <w:r>
+        <w:rPr>
+          <w:sz w:val="24"/>
+          <w:szCs w:val="24"/>
+        </w:rPr>
+        <w:t xml:space="preserve">Figure </w:t>
+      </w:r>
+      <w:r>
+        <w:rPr>
+          <w:sz w:val="24"/>
+          <w:szCs w:val="24"/>
+        </w:rPr>
+        <w:t>4</w:t>
+      </w:r>
+      <w:r>
+        <w:rPr>
+          <w:sz w:val="24"/>
+          <w:szCs w:val="24"/>
+        </w:rPr>
+        <w:t>9</w:t>
+      </w:r>
+      <w:r>
+        <w:rPr>
+          <w:sz w:val="24"/>
+          <w:szCs w:val="24"/>
+        </w:rPr>
+        <w:t>: “</w:t>
+      </w:r>
+      <w:r>
+        <w:rPr>
+          <w:sz w:val="24"/>
+          <w:szCs w:val="24"/>
+        </w:rPr>
+        <w:t xml:space="preserve">API: </w:t>
+      </w:r>
+      <w:r>
+        <w:rPr>
+          <w:sz w:val="24"/>
+          <w:szCs w:val="24"/>
+        </w:rPr>
+        <w:t>Device Routes</w:t>
+      </w:r>
+      <w:r>
+        <w:rPr>
+          <w:sz w:val="24"/>
+          <w:szCs w:val="24"/>
+        </w:rPr>
+        <w:t>”</w:t>
+      </w:r>
+    </w:p>
+    <w:p>
+      <w:pPr>
+        <w:pStyle w:val="Heading4"/>
+        <w:rPr>
+          <w:lang w:val="en-US"/>
+        </w:rPr>
+      </w:pPr>
+      <w:r>
+        <w:rPr>
+          <w:lang w:val="en-US"/>
+        </w:rPr>
+        <w:t>4.1.</w:t>
+      </w:r>
+      <w:r>
+        <w:rPr>
+          <w:lang w:val="en-US"/>
+        </w:rPr>
+        <w:t>3</w:t>
+      </w:r>
+      <w:r>
+        <w:rPr>
+          <w:lang w:val="en-US"/>
+        </w:rPr>
+        <w:t xml:space="preserve">.2 </w:t>
+      </w:r>
+      <w:r>
+        <w:rPr>
+          <w:lang w:val="en-US"/>
+        </w:rPr>
+        <w:t>Device</w:t>
+      </w:r>
+      <w:r>
+        <w:rPr>
+          <w:lang w:val="en-US"/>
+        </w:rPr>
+        <w:t xml:space="preserve"> Management </w:t>
+      </w:r>
+      <w:r>
+        <w:rPr>
+          <w:lang w:val="en-US"/>
+        </w:rPr>
+        <w:t>Model</w:t>
+      </w:r>
+    </w:p>
+    <w:p>
+      <w:pPr>
+        <w:rPr>
+          <w:noProof/>
+        </w:rPr>
+      </w:pPr>
+      <w:r>
+        <w:rPr>
+          <w:sz w:val="24"/>
+          <w:szCs w:val="24"/>
+          <w:lang w:val="en-US"/>
+        </w:rPr>
+        <w:t xml:space="preserve">The </w:t>
+      </w:r>
+      <w:r>
+        <w:rPr>
+          <w:sz w:val="24"/>
+          <w:szCs w:val="24"/>
+          <w:lang w:val="en-US"/>
+        </w:rPr>
+        <w:t>Device</w:t>
+      </w:r>
+      <w:r>
+        <w:rPr>
+          <w:sz w:val="24"/>
+          <w:szCs w:val="24"/>
+          <w:lang w:val="en-US"/>
+        </w:rPr>
+        <w:t xml:space="preserve"> Model handles all database queries, below is an example of one of the methods from the from the model, the </w:t>
+      </w:r>
+      <w:r>
+        <w:rPr>
+          <w:sz w:val="24"/>
+          <w:szCs w:val="24"/>
+          <w:lang w:val="en-US"/>
+        </w:rPr>
+        <w:t>list</w:t>
+      </w:r>
+      <w:r>
+        <w:rPr>
+          <w:sz w:val="24"/>
+          <w:szCs w:val="24"/>
+          <w:lang w:val="en-US"/>
+        </w:rPr>
+        <w:t xml:space="preserve"> method.</w:t>
+      </w:r>
+      <w:r>
+        <w:rPr>
+          <w:noProof/>
+        </w:rPr>
+        <w:t xml:space="preserve"> </w:t>
+      </w:r>
+    </w:p>
+    <w:p>
+      <w:pPr>
+        <w:jc w:val="center"/>
+        <w:rPr>
+          <w:lang w:val="en-US"/>
+        </w:rPr>
+      </w:pPr>
+      <w:r>
+        <w:rPr>
+          <w:noProof/>
+        </w:rPr>
+        <w:drawing>
+          <wp:inline distT="0" distB="0" distL="0" distR="0" wp14:anchorId="2725BDEA" wp14:editId="459D7C23">
+            <wp:extent cx="5837537" cy="1785668"/>
+            <wp:effectExtent l="0" t="0" r="0" b="5080"/>
+            <wp:docPr id="55" name="Picture 55"/>
+            <wp:cNvGraphicFramePr>
+              <a:graphicFrameLocks xmlns:a="http://schemas.openxmlformats.org/drawingml/2006/main" noChangeAspect="1"/>
+            </wp:cNvGraphicFramePr>
+            <a:graphic xmlns:a="http://schemas.openxmlformats.org/drawingml/2006/main">
+              <a:graphicData uri="http://schemas.openxmlformats.org/drawingml/2006/picture">
+                <pic:pic xmlns:pic="http://schemas.openxmlformats.org/drawingml/2006/picture">
+                  <pic:nvPicPr>
+                    <pic:cNvPr id="1" name=""/>
+                    <pic:cNvPicPr/>
+                  </pic:nvPicPr>
+                  <pic:blipFill>
+                    <a:blip r:embed="rId68"/>
+                    <a:stretch>
+                      <a:fillRect/>
+                    </a:stretch>
+                  </pic:blipFill>
+                  <pic:spPr>
+                    <a:xfrm>
+                      <a:off x="0" y="0"/>
+                      <a:ext cx="5880493" cy="1798808"/>
+                    </a:xfrm>
+                    <a:prstGeom prst="rect">
+                      <a:avLst/>
+                    </a:prstGeom>
+                  </pic:spPr>
+                </pic:pic>
+              </a:graphicData>
+            </a:graphic>
+          </wp:inline>
+        </w:drawing>
+      </w:r>
+    </w:p>
+    <w:p>
+      <w:pPr>
+        <w:spacing w:line="360" w:lineRule="auto"/>
+        <w:jc w:val="center"/>
+        <w:rPr>
+          <w:sz w:val="24"/>
+          <w:szCs w:val="24"/>
+        </w:rPr>
+      </w:pPr>
+      <w:r>
+        <w:rPr>
+          <w:sz w:val="24"/>
+          <w:szCs w:val="24"/>
+        </w:rPr>
+        <w:t xml:space="preserve">Figure </w:t>
+      </w:r>
+      <w:r>
+        <w:rPr>
+          <w:sz w:val="24"/>
+          <w:szCs w:val="24"/>
+        </w:rPr>
+        <w:t>50</w:t>
+      </w:r>
+      <w:r>
+        <w:rPr>
+          <w:sz w:val="24"/>
+          <w:szCs w:val="24"/>
+        </w:rPr>
+        <w:t>: “</w:t>
+      </w:r>
+      <w:r>
+        <w:rPr>
+          <w:sz w:val="24"/>
+          <w:szCs w:val="24"/>
+        </w:rPr>
+        <w:t xml:space="preserve">API: </w:t>
+      </w:r>
+      <w:r>
+        <w:rPr>
+          <w:sz w:val="24"/>
+          <w:szCs w:val="24"/>
+        </w:rPr>
+        <w:t>Device Model</w:t>
+      </w:r>
+      <w:r>
+        <w:rPr>
+          <w:sz w:val="24"/>
+          <w:szCs w:val="24"/>
+        </w:rPr>
+        <w:t xml:space="preserve">, </w:t>
+      </w:r>
+      <w:r>
+        <w:rPr>
+          <w:sz w:val="24"/>
+          <w:szCs w:val="24"/>
+        </w:rPr>
+        <w:t>List</w:t>
+      </w:r>
+      <w:r>
+        <w:rPr>
+          <w:sz w:val="24"/>
+          <w:szCs w:val="24"/>
+        </w:rPr>
+        <w:t xml:space="preserve"> method”</w:t>
+      </w:r>
+    </w:p>
+    <w:p>
+      <w:pPr>
+        <w:rPr>
+          <w:sz w:val="24"/>
+          <w:szCs w:val="24"/>
+          <w:lang w:val="en-US"/>
+        </w:rPr>
+      </w:pPr>
+      <w:r>
+        <w:rPr>
+          <w:sz w:val="24"/>
+          <w:szCs w:val="24"/>
+          <w:lang w:val="en-US"/>
+        </w:rPr>
+        <w:t xml:space="preserve">In Figure </w:t>
+      </w:r>
+      <w:r>
+        <w:rPr>
+          <w:sz w:val="24"/>
+          <w:szCs w:val="24"/>
+          <w:lang w:val="en-US"/>
+        </w:rPr>
+        <w:t>50</w:t>
+      </w:r>
+      <w:r>
+        <w:rPr>
+          <w:sz w:val="24"/>
+          <w:szCs w:val="24"/>
+          <w:lang w:val="en-US"/>
+        </w:rPr>
+        <w:t xml:space="preserve">, a query on the is performed to select a specific device from the database given the </w:t>
+      </w:r>
+      <w:r>
+        <w:rPr>
+          <w:i/>
+          <w:iCs/>
+          <w:sz w:val="24"/>
+          <w:szCs w:val="24"/>
+          <w:lang w:val="en-US"/>
+        </w:rPr>
+        <w:t>device_type</w:t>
+      </w:r>
+      <w:r>
+        <w:rPr>
+          <w:sz w:val="24"/>
+          <w:szCs w:val="24"/>
+          <w:lang w:val="en-US"/>
+        </w:rPr>
+        <w:t xml:space="preserve"> and </w:t>
+      </w:r>
+      <w:r>
+        <w:rPr>
+          <w:i/>
+          <w:iCs/>
+          <w:sz w:val="24"/>
+          <w:szCs w:val="24"/>
+          <w:lang w:val="en-US"/>
+        </w:rPr>
+        <w:t>device_ID</w:t>
+      </w:r>
+      <w:r>
+        <w:rPr>
+          <w:i/>
+          <w:iCs/>
+          <w:sz w:val="24"/>
+          <w:szCs w:val="24"/>
+          <w:lang w:val="en-US"/>
+        </w:rPr>
+        <w:t xml:space="preserve">, </w:t>
+      </w:r>
+      <w:r>
+        <w:rPr>
+          <w:sz w:val="24"/>
+          <w:szCs w:val="24"/>
+          <w:lang w:val="en-US"/>
+        </w:rPr>
+        <w:t xml:space="preserve">if any error occurs while preforming that query an error returns, if a device is found the device is returned and if no device is found </w:t>
+      </w:r>
+      <w:r>
+        <w:rPr>
+          <w:i/>
+          <w:iCs/>
+          <w:sz w:val="24"/>
+          <w:szCs w:val="24"/>
+          <w:lang w:val="en-US"/>
+        </w:rPr>
+        <w:t>null</w:t>
+      </w:r>
+      <w:r>
+        <w:rPr>
+          <w:sz w:val="24"/>
+          <w:szCs w:val="24"/>
+          <w:lang w:val="en-US"/>
+        </w:rPr>
+        <w:t xml:space="preserve"> is returned.</w:t>
+      </w:r>
+    </w:p>
+    <w:p>
+      <w:pPr>
+        <w:pStyle w:val="Heading4"/>
+        <w:rPr>
+          <w:lang w:val="en-US"/>
+        </w:rPr>
+      </w:pPr>
+      <w:r>
+        <w:rPr>
+          <w:lang w:val="en-US"/>
+        </w:rPr>
+        <w:t>4.1.</w:t>
+      </w:r>
+      <w:r>
+        <w:rPr>
+          <w:lang w:val="en-US"/>
+        </w:rPr>
+        <w:t>3</w:t>
+      </w:r>
+      <w:r>
+        <w:rPr>
+          <w:lang w:val="en-US"/>
+        </w:rPr>
+        <w:t xml:space="preserve">.3 Device Management </w:t>
+      </w:r>
+      <w:r>
+        <w:rPr>
+          <w:lang w:val="en-US"/>
+        </w:rPr>
+        <w:t>Controller</w:t>
+      </w:r>
+    </w:p>
+    <w:p>
+      <w:pPr>
+        <w:rPr>
+          <w:sz w:val="24"/>
+          <w:szCs w:val="24"/>
+          <w:lang w:val="en-US"/>
+        </w:rPr>
+      </w:pPr>
+      <w:r>
+        <w:rPr>
+          <w:sz w:val="24"/>
+          <w:szCs w:val="24"/>
+          <w:lang w:val="en-US"/>
+        </w:rPr>
+        <w:t xml:space="preserve">The Device Controller handles all Device Management requests and returns the appropriate responses. </w:t>
+      </w:r>
+      <w:r>
+        <w:rPr>
+          <w:sz w:val="24"/>
+          <w:szCs w:val="24"/>
+          <w:lang w:val="en-US"/>
+        </w:rPr>
+        <w:t xml:space="preserve">Below is an example of one of the </w:t>
+      </w:r>
+      <w:r>
+        <w:rPr>
+          <w:sz w:val="24"/>
+          <w:szCs w:val="24"/>
+          <w:lang w:val="en-US"/>
+        </w:rPr>
+        <w:t>functions</w:t>
+      </w:r>
+      <w:r>
+        <w:rPr>
+          <w:sz w:val="24"/>
+          <w:szCs w:val="24"/>
+          <w:lang w:val="en-US"/>
+        </w:rPr>
+        <w:t xml:space="preserve"> </w:t>
+      </w:r>
+      <w:r>
+        <w:rPr>
+          <w:sz w:val="24"/>
+          <w:szCs w:val="24"/>
+          <w:lang w:val="en-US"/>
+        </w:rPr>
+        <w:t xml:space="preserve">from the controller, the </w:t>
+      </w:r>
+      <w:r>
+        <w:rPr>
+          <w:sz w:val="24"/>
+          <w:szCs w:val="24"/>
+          <w:lang w:val="en-US"/>
+        </w:rPr>
+        <w:t>list</w:t>
+      </w:r>
+      <w:r>
+        <w:rPr>
+          <w:sz w:val="24"/>
+          <w:szCs w:val="24"/>
+          <w:lang w:val="en-US"/>
+        </w:rPr>
+        <w:t xml:space="preserve"> </w:t>
+      </w:r>
+      <w:r>
+        <w:rPr>
+          <w:sz w:val="24"/>
+          <w:szCs w:val="24"/>
+          <w:lang w:val="en-US"/>
+        </w:rPr>
+        <w:t>function</w:t>
+      </w:r>
+      <w:r>
+        <w:rPr>
+          <w:sz w:val="24"/>
+          <w:szCs w:val="24"/>
+          <w:lang w:val="en-US"/>
+        </w:rPr>
+        <w:t>.</w:t>
+      </w:r>
+    </w:p>
+    <w:p>
+      <w:pPr>
+        <w:jc w:val="center"/>
+        <w:rPr>
+          <w:sz w:val="24"/>
+          <w:szCs w:val="24"/>
+          <w:lang w:val="en-US"/>
+        </w:rPr>
+      </w:pPr>
+      <w:r>
+        <w:rPr>
+          <w:noProof/>
+        </w:rPr>
+        <w:lastRenderedPageBreak/>
+        <w:drawing>
+          <wp:inline distT="0" distB="0" distL="0" distR="0" wp14:anchorId="448C9D8F" wp14:editId="32020280">
+            <wp:extent cx="2456719" cy="2910178"/>
+            <wp:effectExtent l="0" t="0" r="1270" b="5080"/>
+            <wp:docPr id="56" name="Picture 56"/>
+            <wp:cNvGraphicFramePr>
+              <a:graphicFrameLocks xmlns:a="http://schemas.openxmlformats.org/drawingml/2006/main" noChangeAspect="1"/>
+            </wp:cNvGraphicFramePr>
+            <a:graphic xmlns:a="http://schemas.openxmlformats.org/drawingml/2006/main">
+              <a:graphicData uri="http://schemas.openxmlformats.org/drawingml/2006/picture">
+                <pic:pic xmlns:pic="http://schemas.openxmlformats.org/drawingml/2006/picture">
+                  <pic:nvPicPr>
+                    <pic:cNvPr id="1" name=""/>
+                    <pic:cNvPicPr/>
+                  </pic:nvPicPr>
+                  <pic:blipFill>
+                    <a:blip r:embed="rId69"/>
+                    <a:stretch>
+                      <a:fillRect/>
+                    </a:stretch>
+                  </pic:blipFill>
+                  <pic:spPr>
+                    <a:xfrm>
+                      <a:off x="0" y="0"/>
+                      <a:ext cx="2503646" cy="2965767"/>
+                    </a:xfrm>
+                    <a:prstGeom prst="rect">
+                      <a:avLst/>
+                    </a:prstGeom>
+                  </pic:spPr>
+                </pic:pic>
+              </a:graphicData>
+            </a:graphic>
+          </wp:inline>
+        </w:drawing>
+      </w:r>
+    </w:p>
+    <w:p>
+      <w:pPr>
+        <w:spacing w:line="360" w:lineRule="auto"/>
+        <w:jc w:val="center"/>
+        <w:rPr>
+          <w:sz w:val="24"/>
+          <w:szCs w:val="24"/>
+        </w:rPr>
+      </w:pPr>
+      <w:r>
+        <w:rPr>
+          <w:sz w:val="24"/>
+          <w:szCs w:val="24"/>
+        </w:rPr>
+        <w:t xml:space="preserve">Figure </w:t>
+      </w:r>
+      <w:r>
+        <w:rPr>
+          <w:sz w:val="24"/>
+          <w:szCs w:val="24"/>
+        </w:rPr>
+        <w:t>51</w:t>
+      </w:r>
+      <w:r>
+        <w:rPr>
+          <w:sz w:val="24"/>
+          <w:szCs w:val="24"/>
+        </w:rPr>
+        <w:t>: “</w:t>
+      </w:r>
+      <w:r>
+        <w:rPr>
+          <w:sz w:val="24"/>
+          <w:szCs w:val="24"/>
+        </w:rPr>
+        <w:t>API: User Controller, Create method”</w:t>
+      </w:r>
+    </w:p>
+    <w:p>
+      <w:pPr>
+        <w:rPr>
+          <w:sz w:val="24"/>
+          <w:szCs w:val="24"/>
+          <w:lang w:val="en-US"/>
+        </w:rPr>
+      </w:pPr>
+      <w:r>
+        <w:rPr>
+          <w:sz w:val="24"/>
+          <w:szCs w:val="24"/>
+          <w:lang w:val="en-US"/>
+        </w:rPr>
+        <w:t xml:space="preserve">In Figure </w:t>
+      </w:r>
+      <w:r>
+        <w:rPr>
+          <w:sz w:val="24"/>
+          <w:szCs w:val="24"/>
+          <w:lang w:val="en-US"/>
+        </w:rPr>
+        <w:t>51</w:t>
+      </w:r>
+      <w:r>
+        <w:rPr>
+          <w:sz w:val="24"/>
+          <w:szCs w:val="24"/>
+          <w:lang w:val="en-US"/>
+        </w:rPr>
+        <w:t xml:space="preserve">, the request body is </w:t>
+      </w:r>
+      <w:r>
+        <w:rPr>
+          <w:sz w:val="24"/>
+          <w:szCs w:val="24"/>
+          <w:lang w:val="en-US"/>
+        </w:rPr>
+        <w:t>checked</w:t>
+      </w:r>
+      <w:r>
+        <w:rPr>
+          <w:sz w:val="24"/>
+          <w:szCs w:val="24"/>
+          <w:lang w:val="en-US"/>
+        </w:rPr>
+        <w:t>, if the body is empty then a response of ‘400 – Bad Request’ is returned</w:t>
+      </w:r>
+      <w:r>
+        <w:rPr>
+          <w:sz w:val="24"/>
+          <w:szCs w:val="24"/>
+          <w:lang w:val="en-US"/>
+        </w:rPr>
+        <w:t xml:space="preserve">, if the body is not empty the ‘list’ class from the Device Model is called, passing a </w:t>
+      </w:r>
+      <w:r>
+        <w:rPr>
+          <w:i/>
+          <w:iCs/>
+          <w:sz w:val="24"/>
+          <w:szCs w:val="24"/>
+          <w:lang w:val="en-US"/>
+        </w:rPr>
+        <w:t xml:space="preserve">device_type </w:t>
+      </w:r>
+      <w:r>
+        <w:rPr>
+          <w:sz w:val="24"/>
+          <w:szCs w:val="24"/>
+          <w:lang w:val="en-US"/>
+        </w:rPr>
+        <w:t xml:space="preserve">and </w:t>
+      </w:r>
+      <w:r>
+        <w:rPr>
+          <w:i/>
+          <w:iCs/>
+          <w:sz w:val="24"/>
+          <w:szCs w:val="24"/>
+          <w:lang w:val="en-US"/>
+        </w:rPr>
+        <w:t xml:space="preserve">device_ID. </w:t>
+      </w:r>
+      <w:r>
+        <w:rPr>
+          <w:sz w:val="24"/>
+          <w:szCs w:val="24"/>
+          <w:lang w:val="en-US"/>
+        </w:rPr>
+        <w:t>If the method returns an error of type “not_found” a response of ‘404 – No devices found’ is returned any other error returns a response of ‘500 – Server Error’. If the device is returned successfully then it sent as the response with the code 200.</w:t>
+      </w:r>
+    </w:p>
+    <w:p>
+      <w:pPr>
+        <w:pStyle w:val="Heading2"/>
+        <w:rPr>
+          <w:lang w:val="en-US"/>
+        </w:rPr>
+      </w:pPr>
+      <w:r>
+        <w:rPr>
+          <w:lang w:val="en-US"/>
+        </w:rPr>
+        <w:t>4.2 Computer Client</w:t>
+      </w:r>
+    </w:p>
+    <w:p>
+      <w:pPr>
+        <w:pStyle w:val="Heading2"/>
+        <w:rPr>
+          <w:lang w:val="en-US"/>
+        </w:rPr>
+      </w:pPr>
+      <w:r>
+        <w:rPr>
+          <w:lang w:val="en-US"/>
+        </w:rPr>
+        <w:t>4.3 Android Application</w:t>
+      </w:r>
+    </w:p>
+    <w:p>
+      <w:pPr>
+        <w:rPr>
+          <w:lang w:val="en-US"/>
+        </w:rPr>
+      </w:pPr>
+    </w:p>
+    <w:p>
+      <w:pPr>
+        <w:rPr>
+          <w:lang w:val="en-US"/>
+        </w:rPr>
+      </w:pPr>
+    </w:p>
+    <w:p>
+      <w:pPr>
+        <w:rPr>
+          <w:lang w:val="en-US"/>
+        </w:rPr>
+      </w:pPr>
+    </w:p>
+    <w:p>
+      <w:pPr>
+        <w:rPr>
+          <w:lang w:val="en-US"/>
+        </w:rPr>
+      </w:pPr>
+    </w:p>
+    <w:p>
+      <w:pPr>
+        <w:rPr>
+          <w:lang w:val="en-US"/>
+        </w:rPr>
+      </w:pPr>
+    </w:p>
+    <w:p>
+      <w:pPr>
+        <w:rPr>
+          <w:lang w:val="en-US"/>
+        </w:rPr>
+      </w:pPr>
+    </w:p>
+    <w:p>
+      <w:pPr>
+        <w:rPr>
+          <w:lang w:val="en-US"/>
+        </w:rPr>
+      </w:pPr>
+    </w:p>
+    <w:p>
+      <w:pPr>
+        <w:rPr>
+          <w:lang w:val="en-US"/>
+        </w:rPr>
+      </w:pPr>
+    </w:p>
+    <w:p>
+      <w:pPr>
+        <w:rPr>
+          <w:lang w:val="en-US"/>
+        </w:rPr>
+      </w:pPr>
+    </w:p>
+    <w:p>
+      <w:pPr>
+        <w:rPr>
+          <w:lang w:val="en-US"/>
+        </w:rPr>
+      </w:pPr>
+    </w:p>
+    <w:p>
+      <w:pPr>
+        <w:rPr>
+          <w:lang w:val="en-US"/>
+        </w:rPr>
+      </w:pPr>
+    </w:p>
+    <w:p>
+      <w:pPr>
+        <w:rPr>
+          <w:lang w:val="en-US"/>
+        </w:rPr>
+      </w:pPr>
+    </w:p>
+    <w:p>
+      <w:pPr>
+        <w:pStyle w:val="Heading1"/>
+        <w:spacing w:line="360" w:lineRule="auto"/>
+        <w:rPr>
+          <w:lang w:val="en-US"/>
+        </w:rPr>
+      </w:pPr>
+      <w:r>
+        <w:rPr>
+          <w:lang w:val="en-US"/>
+        </w:rPr>
         <w:t>References</w:t>
       </w:r>
       <w:bookmarkEnd w:id="9"/>
@@ -14045,7 +16229,7 @@
         </w:rPr>
         <w:t xml:space="preserve"> </w:t>
       </w:r>
-      <w:hyperlink r:id="rId64" w:history="1">
+      <w:hyperlink r:id="rId70" w:history="1">
         <w:r>
           <w:rPr>
             <w:rStyle w:val="Hyperlink"/>
@@ -14103,7 +16287,7 @@
         </w:rPr>
         <w:t xml:space="preserve"> October 2020] DOI: </w:t>
       </w:r>
-      <w:hyperlink r:id="rId65" w:tgtFrame="_blank" w:tooltip="Persistent link using digital object identifier" w:history="1">
+      <w:hyperlink r:id="rId71" w:tgtFrame="_blank" w:tooltip="Persistent link using digital object identifier" w:history="1">
         <w:r>
           <w:rPr>
             <w:rStyle w:val="Hyperlink"/>
@@ -14163,7 +16347,7 @@
         </w:rPr>
         <w:t xml:space="preserve"> October 2020] </w:t>
       </w:r>
-      <w:hyperlink r:id="rId66" w:history="1">
+      <w:hyperlink r:id="rId72" w:history="1">
         <w:r>
           <w:rPr>
             <w:rStyle w:val="Hyperlink"/>
@@ -14238,7 +16422,7 @@
         </w:rPr>
         <w:t xml:space="preserve"> October 2020] </w:t>
       </w:r>
-      <w:hyperlink r:id="rId67" w:history="1">
+      <w:hyperlink r:id="rId73" w:history="1">
         <w:r>
           <w:rPr>
             <w:rStyle w:val="Hyperlink"/>
@@ -14264,6 +16448,7 @@
           <w:sz w:val="24"/>
           <w:szCs w:val="24"/>
         </w:rPr>
+        <w:lastRenderedPageBreak/>
         <w:t xml:space="preserve">Miah, J and Khan, RH. (2019) “Service Development of Smart Home Automation System: A Formal Method Approach”. </w:t>
       </w:r>
       <w:r>
@@ -14314,7 +16499,7 @@
         </w:rPr>
         <w:t xml:space="preserve"> October 2020] </w:t>
       </w:r>
-      <w:hyperlink r:id="rId68" w:history="1">
+      <w:hyperlink r:id="rId74" w:history="1">
         <w:r>
           <w:rPr>
             <w:rStyle w:val="Hyperlink"/>
@@ -14356,20 +16541,7 @@
           <w:szCs w:val="24"/>
           <w:u w:val="none"/>
         </w:rPr>
-        <w:t xml:space="preserve">Renewable and </w:t>
-      </w:r>
-      <w:r>
-        <w:rPr>
-          <w:rStyle w:val="Hyperlink"/>
-          <w:i/>
-          <w:iCs/>
-          <w:color w:val="000000" w:themeColor="text1"/>
-          <w:sz w:val="24"/>
-          <w:szCs w:val="24"/>
-          <w:u w:val="none"/>
-        </w:rPr>
-        <w:lastRenderedPageBreak/>
-        <w:t xml:space="preserve">Sustainable Energy Reviews. </w:t>
+        <w:t xml:space="preserve">Renewable and Sustainable Energy Reviews. </w:t>
       </w:r>
       <w:r>
         <w:rPr>
@@ -14402,7 +16574,7 @@
         </w:rPr>
         <w:t xml:space="preserve"> May 2021] </w:t>
       </w:r>
-      <w:hyperlink r:id="rId69" w:tgtFrame="_blank" w:tooltip="Persistent link using digital object identifier" w:history="1">
+      <w:hyperlink r:id="rId75" w:tgtFrame="_blank" w:tooltip="Persistent link using digital object identifier" w:history="1">
         <w:r>
           <w:rPr>
             <w:rStyle w:val="Hyperlink"/>
@@ -14478,7 +16650,7 @@
         </w:rPr>
         <w:t xml:space="preserve"> May 2021] </w:t>
       </w:r>
-      <w:hyperlink r:id="rId70" w:tgtFrame="_blank" w:tooltip="Persistent link using digital object identifier" w:history="1">
+      <w:hyperlink r:id="rId76" w:tgtFrame="_blank" w:tooltip="Persistent link using digital object identifier" w:history="1">
         <w:r>
           <w:rPr>
             <w:rStyle w:val="Hyperlink"/>
@@ -14565,7 +16737,7 @@
         </w:rPr>
         <w:t xml:space="preserve"> </w:t>
       </w:r>
-      <w:hyperlink r:id="rId71" w:history="1">
+      <w:hyperlink r:id="rId77" w:history="1">
         <w:r>
           <w:rPr>
             <w:rStyle w:val="Hyperlink"/>
@@ -14650,7 +16822,7 @@
         </w:rPr>
         <w:t xml:space="preserve"> May 2021] </w:t>
       </w:r>
-      <w:hyperlink r:id="rId72" w:tgtFrame="_blank" w:tooltip="Persistent link using digital object identifier" w:history="1">
+      <w:hyperlink r:id="rId78" w:tgtFrame="_blank" w:tooltip="Persistent link using digital object identifier" w:history="1">
         <w:r>
           <w:rPr>
             <w:rStyle w:val="Hyperlink"/>
@@ -14718,7 +16890,7 @@
         </w:rPr>
         <w:t xml:space="preserve"> </w:t>
       </w:r>
-      <w:hyperlink r:id="rId73" w:tgtFrame="_blank" w:tooltip="Persistent link using digital object identifier" w:history="1">
+      <w:hyperlink r:id="rId79" w:tgtFrame="_blank" w:tooltip="Persistent link using digital object identifier" w:history="1">
         <w:r>
           <w:rPr>
             <w:rStyle w:val="Hyperlink"/>
@@ -14904,6 +17076,7 @@
           <w:szCs w:val="24"/>
           <w:u w:val="none"/>
         </w:rPr>
+        <w:lastRenderedPageBreak/>
         <w:t xml:space="preserve">Williams, A. (2021) </w:t>
       </w:r>
       <w:r>
@@ -14961,7 +17134,7 @@
         </w:rPr>
         <w:t xml:space="preserve"> </w:t>
       </w:r>
-      <w:hyperlink r:id="rId74" w:history="1">
+      <w:hyperlink r:id="rId80" w:history="1">
         <w:r>
           <w:rPr>
             <w:rStyle w:val="Hyperlink"/>
@@ -15032,7 +17205,7 @@
         </w:rPr>
         <w:t xml:space="preserve"> </w:t>
       </w:r>
-      <w:hyperlink r:id="rId75" w:history="1">
+      <w:hyperlink r:id="rId81" w:history="1">
         <w:r>
           <w:rPr>
             <w:rStyle w:val="Hyperlink"/>
@@ -15108,23 +17281,14 @@
         </w:rPr>
         <w:t xml:space="preserve"> May 2021] </w:t>
       </w:r>
-      <w:hyperlink r:id="rId76" w:history="1">
+      <w:hyperlink r:id="rId82" w:history="1">
         <w:r>
           <w:rPr>
             <w:rStyle w:val="Hyperlink"/>
             <w:sz w:val="24"/>
             <w:szCs w:val="24"/>
           </w:rPr>
-          <w:t>https://www.amazon.co.uk/dp/B08HB1TWCN/ref=s9_acsd_al_bw_c2_x_2_t?pf_rd_m=A3P5ROKL5A1OLE&amp;pf_rd_s=merchandised-search-</w:t>
-        </w:r>
-        <w:r>
-          <w:rPr>
-            <w:rStyle w:val="Hyperlink"/>
-            <w:sz w:val="24"/>
-            <w:szCs w:val="24"/>
-          </w:rPr>
-          <w:lastRenderedPageBreak/>
-          <w:t>3&amp;pf_rd_r=WCQNT922NX0ZFP7GD2N9&amp;pf_rd_t=101&amp;pf_rd_p=f33be48f-28a1-401a-b098-d34dd3c5d68d&amp;pf_rd_i=14100223031</w:t>
+          <w:t>https://www.amazon.co.uk/dp/B08HB1TWCN/ref=s9_acsd_al_bw_c2_x_2_t?pf_rd_m=A3P5ROKL5A1OLE&amp;pf_rd_s=merchandised-search-3&amp;pf_rd_r=WCQNT922NX0ZFP7GD2N9&amp;pf_rd_t=101&amp;pf_rd_p=f33be48f-28a1-401a-b098-d34dd3c5d68d&amp;pf_rd_i=14100223031</w:t>
         </w:r>
       </w:hyperlink>
     </w:p>
@@ -15174,7 +17338,7 @@
         </w:rPr>
         <w:t xml:space="preserve"> May 2021] </w:t>
       </w:r>
-      <w:hyperlink r:id="rId77" w:history="1">
+      <w:hyperlink r:id="rId83" w:history="1">
         <w:r>
           <w:rPr>
             <w:rStyle w:val="Hyperlink"/>
@@ -15231,7 +17395,7 @@
         </w:rPr>
         <w:t xml:space="preserve"> May 2021] </w:t>
       </w:r>
-      <w:hyperlink r:id="rId78" w:history="1">
+      <w:hyperlink r:id="rId84" w:history="1">
         <w:r>
           <w:rPr>
             <w:rStyle w:val="Hyperlink"/>
@@ -15288,7 +17452,7 @@
         </w:rPr>
         <w:t xml:space="preserve"> May 2021] </w:t>
       </w:r>
-      <w:hyperlink r:id="rId79" w:anchor="faq" w:history="1">
+      <w:hyperlink r:id="rId85" w:anchor="faq" w:history="1">
         <w:r>
           <w:rPr>
             <w:rStyle w:val="Hyperlink"/>
@@ -15465,7 +17629,6 @@
           <w:highlight w:val="yellow"/>
           <w:lang w:val="en-US"/>
         </w:rPr>
-        <w:lastRenderedPageBreak/>
         <w:t>Bibliography</w:t>
       </w:r>
     </w:p>
@@ -15546,7 +17709,7 @@
           <w:lang w:val="en-US"/>
         </w:rPr>
       </w:pPr>
-      <w:hyperlink r:id="rId80" w:history="1">
+      <w:hyperlink r:id="rId86" w:history="1">
         <w:r>
           <w:rPr>
             <w:rStyle w:val="Hyperlink"/>
@@ -15567,7 +17730,7 @@
           <w:lang w:val="en-US"/>
         </w:rPr>
       </w:pPr>
-      <w:hyperlink r:id="rId81" w:history="1">
+      <w:hyperlink r:id="rId87" w:history="1">
         <w:r>
           <w:rPr>
             <w:rStyle w:val="Hyperlink"/>
@@ -15589,7 +17752,7 @@
           <w:lang w:val="en-US"/>
         </w:rPr>
       </w:pPr>
-      <w:hyperlink r:id="rId82" w:history="1">
+      <w:hyperlink r:id="rId88" w:history="1">
         <w:r>
           <w:rPr>
             <w:rStyle w:val="Hyperlink"/>
@@ -15610,7 +17773,7 @@
           <w:lang w:val="en-US"/>
         </w:rPr>
       </w:pPr>
-      <w:hyperlink r:id="rId83" w:history="1">
+      <w:hyperlink r:id="rId89" w:history="1">
         <w:r>
           <w:rPr>
             <w:rStyle w:val="Hyperlink"/>
@@ -15631,7 +17794,7 @@
           <w:lang w:val="en-US"/>
         </w:rPr>
       </w:pPr>
-      <w:hyperlink r:id="rId84" w:history="1">
+      <w:hyperlink r:id="rId90" w:history="1">
         <w:r>
           <w:rPr>
             <w:rStyle w:val="Hyperlink"/>
@@ -15652,7 +17815,7 @@
           <w:lang w:val="en-US"/>
         </w:rPr>
       </w:pPr>
-      <w:hyperlink r:id="rId85" w:history="1">
+      <w:hyperlink r:id="rId91" w:history="1">
         <w:r>
           <w:rPr>
             <w:rStyle w:val="Hyperlink"/>
@@ -15673,7 +17836,7 @@
           <w:lang w:val="en-US"/>
         </w:rPr>
       </w:pPr>
-      <w:hyperlink r:id="rId86" w:history="1">
+      <w:hyperlink r:id="rId92" w:history="1">
         <w:r>
           <w:rPr>
             <w:rStyle w:val="Hyperlink"/>
@@ -15695,7 +17858,7 @@
           <w:lang w:val="en-US"/>
         </w:rPr>
       </w:pPr>
-      <w:hyperlink r:id="rId87" w:history="1">
+      <w:hyperlink r:id="rId93" w:history="1">
         <w:r>
           <w:rPr>
             <w:rStyle w:val="Hyperlink"/>
@@ -15716,7 +17879,7 @@
           <w:lang w:val="en-US"/>
         </w:rPr>
       </w:pPr>
-      <w:hyperlink r:id="rId88" w:history="1">
+      <w:hyperlink r:id="rId94" w:history="1">
         <w:r>
           <w:rPr>
             <w:rStyle w:val="Hyperlink"/>
@@ -15737,7 +17900,7 @@
           <w:lang w:val="en-US"/>
         </w:rPr>
       </w:pPr>
-      <w:hyperlink r:id="rId89" w:history="1">
+      <w:hyperlink r:id="rId95" w:history="1">
         <w:r>
           <w:rPr>
             <w:rStyle w:val="Hyperlink"/>
@@ -16845,7 +19008,7 @@
   <w:style w:type="paragraph" w:default="1" w:styleId="Normal">
     <w:name w:val="Normal"/>
     <w:qFormat/>
-    <w:rsid w:val="00FB3A42"/>
+    <w:rsid w:val="00F66661"/>
   </w:style>
   <w:style w:type="paragraph" w:styleId="Heading1">
     <w:name w:val="heading 1"/>
@@ -16898,7 +19061,7 @@
     <w:uiPriority w:val="9"/>
     <w:unhideWhenUsed/>
     <w:qFormat/>
-    <w:rsid w:val="001B765F"/>
+    <w:rsid w:val="00DE6DEF"/>
     <w:pPr>
       <w:keepNext/>
       <w:keepLines/>
@@ -16908,8 +19071,31 @@
     <w:rPr>
       <w:rFonts w:eastAsiaTheme="majorEastAsia" w:cstheme="majorBidi"/>
       <w:color w:val="1F3763" w:themeColor="accent1" w:themeShade="7F"/>
+      <w:sz w:val="32"/>
+      <w:szCs w:val="24"/>
+    </w:rPr>
+  </w:style>
+  <w:style w:type="paragraph" w:styleId="Heading4">
+    <w:name w:val="heading 4"/>
+    <w:basedOn w:val="Normal"/>
+    <w:next w:val="Normal"/>
+    <w:link w:val="Heading4Char"/>
+    <w:uiPriority w:val="9"/>
+    <w:unhideWhenUsed/>
+    <w:qFormat/>
+    <w:rsid w:val="00DE6DEF"/>
+    <w:pPr>
+      <w:keepNext/>
+      <w:keepLines/>
+      <w:spacing w:before="40" w:after="0"/>
+      <w:outlineLvl w:val="3"/>
+    </w:pPr>
+    <w:rPr>
+      <w:rFonts w:eastAsiaTheme="majorEastAsia" w:cstheme="majorBidi"/>
+      <w:i/>
+      <w:iCs/>
+      <w:color w:val="2F5496" w:themeColor="accent1" w:themeShade="BF"/>
       <w:sz w:val="28"/>
-      <w:szCs w:val="24"/>
     </w:rPr>
   </w:style>
   <w:style w:type="character" w:default="1" w:styleId="DefaultParagraphFont">
@@ -17131,12 +19317,26 @@
     <w:basedOn w:val="DefaultParagraphFont"/>
     <w:link w:val="Heading3"/>
     <w:uiPriority w:val="9"/>
-    <w:rsid w:val="001B765F"/>
+    <w:rsid w:val="00DE6DEF"/>
     <w:rPr>
       <w:rFonts w:eastAsiaTheme="majorEastAsia" w:cstheme="majorBidi"/>
       <w:color w:val="1F3763" w:themeColor="accent1" w:themeShade="7F"/>
+      <w:sz w:val="32"/>
+      <w:szCs w:val="24"/>
+    </w:rPr>
+  </w:style>
+  <w:style w:type="character" w:customStyle="1" w:styleId="Heading4Char">
+    <w:name w:val="Heading 4 Char"/>
+    <w:basedOn w:val="DefaultParagraphFont"/>
+    <w:link w:val="Heading4"/>
+    <w:uiPriority w:val="9"/>
+    <w:rsid w:val="00DE6DEF"/>
+    <w:rPr>
+      <w:rFonts w:eastAsiaTheme="majorEastAsia" w:cstheme="majorBidi"/>
+      <w:i/>
+      <w:iCs/>
+      <w:color w:val="2F5496" w:themeColor="accent1" w:themeShade="BF"/>
       <w:sz w:val="28"/>
-      <w:szCs w:val="24"/>
     </w:rPr>
   </w:style>
 </w:styles>

--- a/Monk_Aubrey_Report.docx
+++ b/Monk_Aubrey_Report.docx
@@ -1750,7 +1750,25 @@
           <w:szCs w:val="24"/>
           <w:lang w:val="en-US"/>
         </w:rPr>
-        <w:t>My gratitude to you all for everything you have done.</w:t>
+        <w:t xml:space="preserve">My gratitude to you all for everything you </w:t>
+      </w:r>
+      <w:proofErr w:type="gramStart"/>
+      <w:r>
+        <w:rPr>
+          <w:sz w:val="24"/>
+          <w:szCs w:val="24"/>
+          <w:lang w:val="en-US"/>
+        </w:rPr>
+        <w:t>have</w:t>
+      </w:r>
+      <w:proofErr w:type="gramEnd"/>
+      <w:r>
+        <w:rPr>
+          <w:sz w:val="24"/>
+          <w:szCs w:val="24"/>
+          <w:lang w:val="en-US"/>
+        </w:rPr>
+        <w:t xml:space="preserve"> done.</w:t>
       </w:r>
     </w:p>
     <w:p>
@@ -6786,7 +6804,23 @@
           <w:sz w:val="24"/>
           <w:szCs w:val="24"/>
         </w:rPr>
-        <w:t>ou are able to control the lock using the August mobile application and it also supports a very wide range of other hubs, platforms and devices including some of the previously mentioned smart home systems.</w:t>
+        <w:t xml:space="preserve">ou </w:t>
+      </w:r>
+      <w:proofErr w:type="gramStart"/>
+      <w:r>
+        <w:rPr>
+          <w:sz w:val="24"/>
+          <w:szCs w:val="24"/>
+        </w:rPr>
+        <w:t>are able to</w:t>
+      </w:r>
+      <w:proofErr w:type="gramEnd"/>
+      <w:r>
+        <w:rPr>
+          <w:sz w:val="24"/>
+          <w:szCs w:val="24"/>
+        </w:rPr>
+        <w:t xml:space="preserve"> control the lock using the August mobile application and it also supports a very wide range of other hubs, platforms and devices including some of the previously mentioned smart home systems.</w:t>
       </w:r>
       <w:r>
         <w:rPr>
@@ -6970,7 +7004,23 @@
           <w:sz w:val="24"/>
           <w:szCs w:val="24"/>
         </w:rPr>
-        <w:t xml:space="preserve">Phillips Hue is a range of smart lightbulbs and devices that support an extremely wide range of other platforms, smart hubs, and smart home systems. The reason Phillips Hue can support so many devices is because they have an open and accessible API allowing almost anyone to develop software for use with the Hue technology. There is </w:t>
+        <w:t xml:space="preserve">Phillips Hue is a range of smart lightbulbs and devices that support an extremely wide range of other platforms, smart hubs, and smart home systems. The reason Phillips Hue can support so many devices </w:t>
+      </w:r>
+      <w:proofErr w:type="gramStart"/>
+      <w:r>
+        <w:rPr>
+          <w:sz w:val="24"/>
+          <w:szCs w:val="24"/>
+        </w:rPr>
+        <w:t>is</w:t>
+      </w:r>
+      <w:proofErr w:type="gramEnd"/>
+      <w:r>
+        <w:rPr>
+          <w:sz w:val="24"/>
+          <w:szCs w:val="24"/>
+        </w:rPr>
+        <w:t xml:space="preserve"> because they have an open and accessible API allowing almost anyone to develop software for use with the Hue technology. There is </w:t>
       </w:r>
       <w:r>
         <w:rPr>
@@ -14168,7 +14218,23 @@
           <w:szCs w:val="24"/>
           <w:lang w:val="en-US"/>
         </w:rPr>
-        <w:t>The API is divided into two main sections, the user management section, and the device management section. Both sections include, a controller, model, and routes JS file.</w:t>
+        <w:t xml:space="preserve">The API is divided into two main sections, the user management </w:t>
+      </w:r>
+      <w:r>
+        <w:rPr>
+          <w:sz w:val="24"/>
+          <w:szCs w:val="24"/>
+          <w:lang w:val="en-US"/>
+        </w:rPr>
+        <w:t xml:space="preserve">section, </w:t>
+      </w:r>
+      <w:r>
+        <w:rPr>
+          <w:sz w:val="24"/>
+          <w:szCs w:val="24"/>
+          <w:lang w:val="en-US"/>
+        </w:rPr>
+        <w:t>and the device management section. Both sections include, a controller, model, and routes JS file.</w:t>
       </w:r>
       <w:r>
         <w:rPr>
@@ -14341,7 +14407,23 @@
           <w:szCs w:val="24"/>
           <w:lang w:val="en-US"/>
         </w:rPr>
-        <w:t xml:space="preserve"> (In this case just POST requests)</w:t>
+        <w:t xml:space="preserve"> (</w:t>
+      </w:r>
+      <w:r>
+        <w:rPr>
+          <w:sz w:val="24"/>
+          <w:szCs w:val="24"/>
+          <w:lang w:val="en-US"/>
+        </w:rPr>
+        <w:t>i</w:t>
+      </w:r>
+      <w:r>
+        <w:rPr>
+          <w:sz w:val="24"/>
+          <w:szCs w:val="24"/>
+          <w:lang w:val="en-US"/>
+        </w:rPr>
+        <w:t>n this case just POST requests)</w:t>
       </w:r>
       <w:r>
         <w:rPr>
@@ -14439,14 +14521,7 @@
           <w:sz w:val="24"/>
           <w:szCs w:val="24"/>
         </w:rPr>
-        <w:t>4</w:t>
-      </w:r>
-      <w:r>
-        <w:rPr>
-          <w:sz w:val="24"/>
-          <w:szCs w:val="24"/>
-        </w:rPr>
-        <w:t>6</w:t>
+        <w:t>46</w:t>
       </w:r>
       <w:r>
         <w:rPr>
@@ -14460,14 +14535,7 @@
           <w:sz w:val="24"/>
           <w:szCs w:val="24"/>
         </w:rPr>
-        <w:t>API: User Routes</w:t>
-      </w:r>
-      <w:r>
-        <w:rPr>
-          <w:sz w:val="24"/>
-          <w:szCs w:val="24"/>
-        </w:rPr>
-        <w:t>”</w:t>
+        <w:t>API: User Routes”</w:t>
       </w:r>
     </w:p>
     <w:p>
@@ -14612,14 +14680,7 @@
           <w:sz w:val="24"/>
           <w:szCs w:val="24"/>
         </w:rPr>
-        <w:t>4</w:t>
-      </w:r>
-      <w:r>
-        <w:rPr>
-          <w:sz w:val="24"/>
-          <w:szCs w:val="24"/>
-        </w:rPr>
-        <w:t>7</w:t>
+        <w:t>47</w:t>
       </w:r>
       <w:r>
         <w:rPr>
@@ -14633,21 +14694,7 @@
           <w:sz w:val="24"/>
           <w:szCs w:val="24"/>
         </w:rPr>
-        <w:t xml:space="preserve">API: User </w:t>
-      </w:r>
-      <w:r>
-        <w:rPr>
-          <w:sz w:val="24"/>
-          <w:szCs w:val="24"/>
-        </w:rPr>
-        <w:t>Model, Create method</w:t>
-      </w:r>
-      <w:r>
-        <w:rPr>
-          <w:sz w:val="24"/>
-          <w:szCs w:val="24"/>
-        </w:rPr>
-        <w:t>”</w:t>
+        <w:t>API: User Model, Create method”</w:t>
       </w:r>
     </w:p>
     <w:p>
@@ -14787,6 +14834,7 @@
         </w:rPr>
         <w:t xml:space="preserve">one of the </w:t>
       </w:r>
+      <w:proofErr w:type="gramStart"/>
       <w:r>
         <w:rPr>
           <w:sz w:val="24"/>
@@ -14795,6 +14843,7 @@
         </w:rPr>
         <w:t>function</w:t>
       </w:r>
+      <w:proofErr w:type="gramEnd"/>
       <w:r>
         <w:rPr>
           <w:sz w:val="24"/>
@@ -15063,7 +15112,15 @@
           <w:szCs w:val="24"/>
           <w:lang w:val="en-US"/>
         </w:rPr>
-        <w:t>it’s</w:t>
+        <w:t>it</w:t>
+      </w:r>
+      <w:r>
+        <w:rPr>
+          <w:sz w:val="24"/>
+          <w:szCs w:val="24"/>
+          <w:lang w:val="en-US"/>
+        </w:rPr>
+        <w:t xml:space="preserve"> is</w:t>
       </w:r>
       <w:r>
         <w:rPr>
@@ -15223,31 +15280,7 @@
         <w:rPr>
           <w:lang w:val="en-US"/>
         </w:rPr>
-        <w:t>4.1.</w:t>
-      </w:r>
-      <w:r>
-        <w:rPr>
-          <w:lang w:val="en-US"/>
-        </w:rPr>
-        <w:t>3</w:t>
-      </w:r>
-      <w:r>
-        <w:rPr>
-          <w:lang w:val="en-US"/>
-        </w:rPr>
-        <w:t xml:space="preserve">.1 </w:t>
-      </w:r>
-      <w:r>
-        <w:rPr>
-          <w:lang w:val="en-US"/>
-        </w:rPr>
-        <w:t>Device Management</w:t>
-      </w:r>
-      <w:r>
-        <w:rPr>
-          <w:lang w:val="en-US"/>
-        </w:rPr>
-        <w:t xml:space="preserve"> </w:t>
+        <w:t xml:space="preserve">4.1.3.1 Device Management </w:t>
       </w:r>
       <w:r>
         <w:rPr>
@@ -15278,31 +15311,7 @@
           <w:szCs w:val="24"/>
           <w:lang w:val="en-US"/>
         </w:rPr>
-        <w:t xml:space="preserve"> </w:t>
-      </w:r>
-      <w:r>
-        <w:rPr>
-          <w:sz w:val="24"/>
-          <w:szCs w:val="24"/>
-          <w:lang w:val="en-US"/>
-        </w:rPr>
-        <w:t>(</w:t>
-      </w:r>
-      <w:r>
-        <w:rPr>
-          <w:sz w:val="24"/>
-          <w:szCs w:val="24"/>
-          <w:lang w:val="en-US"/>
-        </w:rPr>
-        <w:t>POST, GET and DELETE requests</w:t>
-      </w:r>
-      <w:r>
-        <w:rPr>
-          <w:sz w:val="24"/>
-          <w:szCs w:val="24"/>
-          <w:lang w:val="en-US"/>
-        </w:rPr>
-        <w:t>)</w:t>
+        <w:t xml:space="preserve"> (POST, GET and DELETE requests)</w:t>
       </w:r>
       <w:r>
         <w:rPr>
@@ -15399,14 +15408,7 @@
           <w:sz w:val="24"/>
           <w:szCs w:val="24"/>
         </w:rPr>
-        <w:t>4</w:t>
-      </w:r>
-      <w:r>
-        <w:rPr>
-          <w:sz w:val="24"/>
-          <w:szCs w:val="24"/>
-        </w:rPr>
-        <w:t>9</w:t>
+        <w:t>49</w:t>
       </w:r>
       <w:r>
         <w:rPr>
@@ -15448,31 +15450,7 @@
         <w:rPr>
           <w:lang w:val="en-US"/>
         </w:rPr>
-        <w:t>4.1.</w:t>
-      </w:r>
-      <w:r>
-        <w:rPr>
-          <w:lang w:val="en-US"/>
-        </w:rPr>
-        <w:t>3</w:t>
-      </w:r>
-      <w:r>
-        <w:rPr>
-          <w:lang w:val="en-US"/>
-        </w:rPr>
-        <w:t xml:space="preserve">.2 </w:t>
-      </w:r>
-      <w:r>
-        <w:rPr>
-          <w:lang w:val="en-US"/>
-        </w:rPr>
-        <w:t>Device</w:t>
-      </w:r>
-      <w:r>
-        <w:rPr>
-          <w:lang w:val="en-US"/>
-        </w:rPr>
-        <w:t xml:space="preserve"> Management </w:t>
+        <w:t xml:space="preserve">4.1.3.2 Device Management </w:t>
       </w:r>
       <w:r>
         <w:rPr>
@@ -15493,39 +15471,7 @@
           <w:szCs w:val="24"/>
           <w:lang w:val="en-US"/>
         </w:rPr>
-        <w:t xml:space="preserve">The </w:t>
-      </w:r>
-      <w:r>
-        <w:rPr>
-          <w:sz w:val="24"/>
-          <w:szCs w:val="24"/>
-          <w:lang w:val="en-US"/>
-        </w:rPr>
-        <w:t>Device</w:t>
-      </w:r>
-      <w:r>
-        <w:rPr>
-          <w:sz w:val="24"/>
-          <w:szCs w:val="24"/>
-          <w:lang w:val="en-US"/>
-        </w:rPr>
-        <w:t xml:space="preserve"> Model handles all database queries, below is an example of one of the methods from the from the model, the </w:t>
-      </w:r>
-      <w:r>
-        <w:rPr>
-          <w:sz w:val="24"/>
-          <w:szCs w:val="24"/>
-          <w:lang w:val="en-US"/>
-        </w:rPr>
-        <w:t>list</w:t>
-      </w:r>
-      <w:r>
-        <w:rPr>
-          <w:sz w:val="24"/>
-          <w:szCs w:val="24"/>
-          <w:lang w:val="en-US"/>
-        </w:rPr>
-        <w:t xml:space="preserve"> method.</w:t>
+        <w:t>The Device Model handles all database queries, below is an example of one of the methods from the from the model, the list method.</w:t>
       </w:r>
       <w:r>
         <w:rPr>
@@ -15756,19 +15702,7 @@
         <w:rPr>
           <w:lang w:val="en-US"/>
         </w:rPr>
-        <w:t>4.1.</w:t>
-      </w:r>
-      <w:r>
-        <w:rPr>
-          <w:lang w:val="en-US"/>
-        </w:rPr>
-        <w:t>3</w:t>
-      </w:r>
-      <w:r>
-        <w:rPr>
-          <w:lang w:val="en-US"/>
-        </w:rPr>
-        <w:t xml:space="preserve">.3 Device Management </w:t>
+        <w:t xml:space="preserve">4.1.3.3 Device Management </w:t>
       </w:r>
       <w:r>
         <w:rPr>
@@ -15791,15 +15725,7 @@
           <w:szCs w:val="24"/>
           <w:lang w:val="en-US"/>
         </w:rPr>
-        <w:t xml:space="preserve">The Device Controller handles all Device Management requests and returns the appropriate responses. </w:t>
-      </w:r>
-      <w:r>
-        <w:rPr>
-          <w:sz w:val="24"/>
-          <w:szCs w:val="24"/>
-          <w:lang w:val="en-US"/>
-        </w:rPr>
-        <w:t xml:space="preserve">Below is an example of one of the </w:t>
+        <w:t xml:space="preserve">The Device Controller handles all Device Management requests and returns the appropriate responses. Below is an example of one of the </w:t>
       </w:r>
       <w:r>
         <w:rPr>
@@ -15823,23 +15749,7 @@
           <w:szCs w:val="24"/>
           <w:lang w:val="en-US"/>
         </w:rPr>
-        <w:t xml:space="preserve">from the controller, the </w:t>
-      </w:r>
-      <w:r>
-        <w:rPr>
-          <w:sz w:val="24"/>
-          <w:szCs w:val="24"/>
-          <w:lang w:val="en-US"/>
-        </w:rPr>
-        <w:t>list</w:t>
-      </w:r>
-      <w:r>
-        <w:rPr>
-          <w:sz w:val="24"/>
-          <w:szCs w:val="24"/>
-          <w:lang w:val="en-US"/>
-        </w:rPr>
-        <w:t xml:space="preserve"> </w:t>
+        <w:t xml:space="preserve">from the controller, the list </w:t>
       </w:r>
       <w:r>
         <w:rPr>
